--- a/PODANI Networks - Neural Networks 2.0 - Neurogenesis.docx
+++ b/PODANI Networks - Neural Networks 2.0 - Neurogenesis.docx
@@ -28,7 +28,7 @@
         </w:rPr>
         <w:t xml:space="preserve">Neural Networks 2.0 </w:t>
         <w:br w:type="textWrapping"/>
-        <w:t xml:space="preserve">Neurogenesis:</w:t>
+        <w:t xml:space="preserve">Neurogenesis</w:t>
       </w:r>
       <w:r>
         <w:rPr>
@@ -71,7 +71,9 @@
           <w:szCs w:val="40"/>
           <w:rtl w:val="0"/>
         </w:rPr>
-        <w:t xml:space="preserve">, dynamically adaptive, neural </w:t>
+        <w:t xml:space="preserve">, dynamically adaptive, </w:t>
+        <w:br w:type="textWrapping"/>
+        <w:t xml:space="preserve">neural </w:t>
       </w:r>
       <w:r>
         <w:rPr>
@@ -87,7 +89,7 @@
           <w:szCs w:val="40"/>
           <w:rtl w:val="0"/>
         </w:rPr>
-        <w:t xml:space="preserve">networks:</w:t>
+        <w:t xml:space="preserve">networks</w:t>
       </w:r>
     </w:p>
     <w:p>
@@ -237,7 +239,7 @@
           <w:szCs w:val="48"/>
           <w:rtl w:val="0"/>
         </w:rPr>
-        <w:t xml:space="preserve">2023-10-27</w:t>
+        <w:t xml:space="preserve">2023-10-31</w:t>
       </w:r>
       <w:r>
         <w:rPr>
@@ -412,7 +414,7 @@
         <w:rPr>
           <w:rtl w:val="0"/>
         </w:rPr>
-        <w:t xml:space="preserve">Table of contents</w:t>
+        <w:t xml:space="preserve">Table of Contents</w:t>
       </w:r>
     </w:p>
     <w:sdt>
@@ -467,7 +469,7 @@
                 <w:vertAlign w:val="baseline"/>
                 <w:rtl w:val="0"/>
               </w:rPr>
-              <w:t xml:space="preserve">Table of contents</w:t>
+              <w:t xml:space="preserve">Table of Contents</w:t>
               <w:tab/>
               <w:t xml:space="preserve">1</w:t>
             </w:r>
@@ -617,7 +619,7 @@
                 <w:vertAlign w:val="baseline"/>
                 <w:rtl w:val="0"/>
               </w:rPr>
-              <w:t xml:space="preserve">What PODANI Networks mean:</w:t>
+              <w:t xml:space="preserve">What PODANI Networks mean</w:t>
               <w:tab/>
               <w:t xml:space="preserve">3</w:t>
             </w:r>
@@ -917,7 +919,7 @@
                 <w:vertAlign w:val="baseline"/>
                 <w:rtl w:val="0"/>
               </w:rPr>
-              <w:t xml:space="preserve">Example of an Auto-Actor-Model:</w:t>
+              <w:t xml:space="preserve">Example of an Auto-Actor-Model</w:t>
               <w:tab/>
               <w:t xml:space="preserve">4</w:t>
             </w:r>
@@ -967,7 +969,7 @@
                 <w:vertAlign w:val="baseline"/>
                 <w:rtl w:val="0"/>
               </w:rPr>
-              <w:t xml:space="preserve">Super Seed (super germ or primordial germ).</w:t>
+              <w:t xml:space="preserve">Super Seed (super germ or primordial germ)</w:t>
               <w:tab/>
               <w:t xml:space="preserve">6</w:t>
             </w:r>
@@ -1267,7 +1269,7 @@
                 <w:vertAlign w:val="baseline"/>
                 <w:rtl w:val="0"/>
               </w:rPr>
-              <w:t xml:space="preserve">This can depend on:</w:t>
+              <w:t xml:space="preserve">This can depend on</w:t>
               <w:tab/>
               <w:t xml:space="preserve">7</w:t>
             </w:r>
@@ -1317,7 +1319,7 @@
                 <w:vertAlign w:val="baseline"/>
                 <w:rtl w:val="0"/>
               </w:rPr>
-              <w:t xml:space="preserve">Differentiated potentials.</w:t>
+              <w:t xml:space="preserve">Differentiated potentials</w:t>
               <w:tab/>
               <w:t xml:space="preserve">7</w:t>
             </w:r>
@@ -1467,7 +1469,7 @@
                 <w:vertAlign w:val="baseline"/>
                 <w:rtl w:val="0"/>
               </w:rPr>
-              <w:t xml:space="preserve">Polarization and common interactions of individual node types.</w:t>
+              <w:t xml:space="preserve">Polarization and mutual interactions of individual node types.</w:t>
               <w:tab/>
               <w:t xml:space="preserve">8</w:t>
             </w:r>
@@ -1717,7 +1719,7 @@
                 <w:vertAlign w:val="baseline"/>
                 <w:rtl w:val="0"/>
               </w:rPr>
-              <w:t xml:space="preserve">Bridge building according to impulse interaction rule 1:</w:t>
+              <w:t xml:space="preserve">Bridge building according to impulse interaction rule 1</w:t>
               <w:tab/>
               <w:t xml:space="preserve">9</w:t>
             </w:r>
@@ -2217,7 +2219,7 @@
                 <w:vertAlign w:val="baseline"/>
                 <w:rtl w:val="0"/>
               </w:rPr>
-              <w:t xml:space="preserve">3. layer concepts</w:t>
+              <w:t xml:space="preserve">3. Layer concepts</w:t>
               <w:tab/>
               <w:t xml:space="preserve">12</w:t>
             </w:r>
@@ -2467,7 +2469,7 @@
                 <w:vertAlign w:val="baseline"/>
                 <w:rtl w:val="0"/>
               </w:rPr>
-              <w:t xml:space="preserve">The CREB-1 dilemma</w:t>
+              <w:t xml:space="preserve">The CREB-1 Dilemma</w:t>
               <w:tab/>
               <w:t xml:space="preserve">13</w:t>
             </w:r>
@@ -3117,7 +3119,7 @@
                 <w:vertAlign w:val="baseline"/>
                 <w:rtl w:val="0"/>
               </w:rPr>
-              <w:t xml:space="preserve">2. calculation for an appropriate site for originating a node</w:t>
+              <w:t xml:space="preserve">2. The calculation for an appropriate site for originating a node</w:t>
               <w:tab/>
               <w:t xml:space="preserve">17</w:t>
             </w:r>
@@ -3217,7 +3219,7 @@
                 <w:vertAlign w:val="baseline"/>
                 <w:rtl w:val="0"/>
               </w:rPr>
-              <w:t xml:space="preserve">3. further illumination of Neuro-Genesis:</w:t>
+              <w:t xml:space="preserve">3. Further illumination of Neuro-Genesis</w:t>
               <w:tab/>
               <w:t xml:space="preserve">18</w:t>
             </w:r>
@@ -3267,7 +3269,7 @@
                 <w:vertAlign w:val="baseline"/>
                 <w:rtl w:val="0"/>
               </w:rPr>
-              <w:t xml:space="preserve">Chapter 8: Drive of AI-FOE Basics</w:t>
+              <w:t xml:space="preserve">Chapter 8: Drive of AI-FoE Basics</w:t>
               <w:tab/>
               <w:t xml:space="preserve">19</w:t>
             </w:r>
@@ -3317,7 +3319,7 @@
                 <w:vertAlign w:val="baseline"/>
                 <w:rtl w:val="0"/>
               </w:rPr>
-              <w:t xml:space="preserve">1. activating concepts</w:t>
+              <w:t xml:space="preserve">1. Activating concepts</w:t>
               <w:tab/>
               <w:t xml:space="preserve">19</w:t>
             </w:r>
@@ -3417,7 +3419,7 @@
                 <w:vertAlign w:val="baseline"/>
                 <w:rtl w:val="0"/>
               </w:rPr>
-              <w:t xml:space="preserve">3. Virtualization of pains:</w:t>
+              <w:t xml:space="preserve">3. Virtualization of pains</w:t>
               <w:tab/>
               <w:t xml:space="preserve">20</w:t>
             </w:r>
@@ -3617,7 +3619,7 @@
                 <w:vertAlign w:val="baseline"/>
                 <w:rtl w:val="0"/>
               </w:rPr>
-              <w:t xml:space="preserve">2. control of the Impulse flows</w:t>
+              <w:t xml:space="preserve">2. Control of the Impulse flows</w:t>
               <w:tab/>
               <w:t xml:space="preserve">21</w:t>
             </w:r>
@@ -3667,7 +3669,7 @@
                 <w:vertAlign w:val="baseline"/>
                 <w:rtl w:val="0"/>
               </w:rPr>
-              <w:t xml:space="preserve">3. Uncontrolled neuro-genesis effects</w:t>
+              <w:t xml:space="preserve">3. Uncontrolled Neuro-Genesis effects</w:t>
               <w:tab/>
               <w:t xml:space="preserve">21</w:t>
             </w:r>
@@ -3767,9 +3769,9 @@
                 <w:vertAlign w:val="baseline"/>
                 <w:rtl w:val="0"/>
               </w:rPr>
-              <w:t xml:space="preserve">Chapter 10: AI-FOE Design Concepts</w:t>
+              <w:t xml:space="preserve">Chapter 10: AI-FoE Design Concepts</w:t>
               <w:tab/>
-              <w:t xml:space="preserve">26</w:t>
+              <w:t xml:space="preserve">25</w:t>
             </w:r>
           </w:hyperlink>
           <w:r>
@@ -3819,7 +3821,7 @@
               </w:rPr>
               <w:t xml:space="preserve">1. Structural recommendations</w:t>
               <w:tab/>
-              <w:t xml:space="preserve">26</w:t>
+              <w:t xml:space="preserve">25</w:t>
             </w:r>
           </w:hyperlink>
           <w:r>
@@ -3867,9 +3869,9 @@
                 <w:vertAlign w:val="baseline"/>
                 <w:rtl w:val="0"/>
               </w:rPr>
-              <w:t xml:space="preserve">2. paradigms of a self-assessment</w:t>
+              <w:t xml:space="preserve">2. Paradigms of a self-assessment</w:t>
               <w:tab/>
-              <w:t xml:space="preserve">26</w:t>
+              <w:t xml:space="preserve">25</w:t>
             </w:r>
           </w:hyperlink>
           <w:r>
@@ -3919,7 +3921,7 @@
               </w:rPr>
               <w:t xml:space="preserve">Chapter 11: Multi-Asset Nodes - structures, patterns, and designs</w:t>
               <w:tab/>
-              <w:t xml:space="preserve">27</w:t>
+              <w:t xml:space="preserve">26</w:t>
             </w:r>
           </w:hyperlink>
           <w:r>
@@ -3969,7 +3971,7 @@
               </w:rPr>
               <w:t xml:space="preserve">1. Type A =&gt; B Impulse redirections</w:t>
               <w:tab/>
-              <w:t xml:space="preserve">27</w:t>
+              <w:t xml:space="preserve">26</w:t>
             </w:r>
           </w:hyperlink>
           <w:r>
@@ -4019,7 +4021,7 @@
               </w:rPr>
               <w:t xml:space="preserve">2. Different types of merging and quantizing information.</w:t>
               <w:tab/>
-              <w:t xml:space="preserve">27</w:t>
+              <w:t xml:space="preserve">26</w:t>
             </w:r>
           </w:hyperlink>
           <w:r>
@@ -4069,7 +4071,7 @@
               </w:rPr>
               <w:t xml:space="preserve">3. Self-Optimizing through circular flow</w:t>
               <w:tab/>
-              <w:t xml:space="preserve">27</w:t>
+              <w:t xml:space="preserve">26</w:t>
             </w:r>
           </w:hyperlink>
           <w:r>
@@ -4119,7 +4121,7 @@
               </w:rPr>
               <w:t xml:space="preserve">Chapter 12: Recapitulation / Formulary</w:t>
               <w:tab/>
-              <w:t xml:space="preserve">28</w:t>
+              <w:t xml:space="preserve">27</w:t>
             </w:r>
           </w:hyperlink>
           <w:r>
@@ -4169,7 +4171,7 @@
               </w:rPr>
               <w:t xml:space="preserve">1. Fundamental Theorems of 4D-Impulse Algebra and Neuro-Genesis</w:t>
               <w:tab/>
-              <w:t xml:space="preserve">28</w:t>
+              <w:t xml:space="preserve">27</w:t>
             </w:r>
           </w:hyperlink>
           <w:r>
@@ -4219,7 +4221,7 @@
               </w:rPr>
               <w:t xml:space="preserve">Impulse Interactions Rules</w:t>
               <w:tab/>
-              <w:t xml:space="preserve">28</w:t>
+              <w:t xml:space="preserve">27</w:t>
             </w:r>
           </w:hyperlink>
           <w:r>
@@ -4269,7 +4271,7 @@
               </w:rPr>
               <w:t xml:space="preserve">Neuro-Genesis Rules</w:t>
               <w:tab/>
-              <w:t xml:space="preserve">28</w:t>
+              <w:t xml:space="preserve">27</w:t>
             </w:r>
           </w:hyperlink>
           <w:r>
@@ -4319,7 +4321,7 @@
               </w:rPr>
               <w:t xml:space="preserve">2. Axons, Nodes, Impulses, and EM fields</w:t>
               <w:tab/>
-              <w:t xml:space="preserve">29</w:t>
+              <w:t xml:space="preserve">28</w:t>
             </w:r>
           </w:hyperlink>
           <w:r>
@@ -4369,7 +4371,7 @@
               </w:rPr>
               <w:t xml:space="preserve">Axons</w:t>
               <w:tab/>
-              <w:t xml:space="preserve">29</w:t>
+              <w:t xml:space="preserve">28</w:t>
             </w:r>
           </w:hyperlink>
           <w:r>
@@ -4419,7 +4421,7 @@
               </w:rPr>
               <w:t xml:space="preserve">Nodes</w:t>
               <w:tab/>
-              <w:t xml:space="preserve">29</w:t>
+              <w:t xml:space="preserve">28</w:t>
             </w:r>
           </w:hyperlink>
           <w:r>
@@ -4469,7 +4471,7 @@
               </w:rPr>
               <w:t xml:space="preserve">Impulses</w:t>
               <w:tab/>
-              <w:t xml:space="preserve">29</w:t>
+              <w:t xml:space="preserve">28</w:t>
             </w:r>
           </w:hyperlink>
           <w:r>
@@ -4519,7 +4521,7 @@
               </w:rPr>
               <w:t xml:space="preserve">EM fields</w:t>
               <w:tab/>
-              <w:t xml:space="preserve">29</w:t>
+              <w:t xml:space="preserve">28</w:t>
             </w:r>
           </w:hyperlink>
           <w:r>
@@ -4571,18 +4573,7 @@
         <w:rPr>
           <w:rtl w:val="0"/>
         </w:rPr>
-        <w:t xml:space="preserve">This work started on 14 October 2018, with an incredible and gorgeous inspiration that led to the first two fundamental theorems of this elaboration. The GitHub account "Zoltan-X" was created on 17 October 2018.</w:t>
-      </w:r>
-    </w:p>
-    <w:p>
-      <w:pPr>
-        <w:ind w:right="-324"/>
-        <w:rPr/>
-      </w:pPr>
-      <w:r>
-        <w:rPr>
-          <w:rtl w:val="0"/>
-        </w:rPr>
+        <w:t xml:space="preserve">This work started on 14 October 2018, with an incredible and gorgeous inspiration that led to this elaboration's first two fundamental theorems. The GitHub account "Zoltan-X" was created on 17 October 2018.</w:t>
       </w:r>
     </w:p>
     <w:p>
@@ -4600,7 +4591,7 @@
         <w:rPr>
           <w:rtl w:val="0"/>
         </w:rPr>
-        <w:t xml:space="preserve">What PODANI Networks mean:</w:t>
+        <w:t xml:space="preserve">What PODANI Networks mean</w:t>
       </w:r>
     </w:p>
     <w:p>
@@ -4660,7 +4651,7 @@
       <w:pPr>
         <w:numPr>
           <w:ilvl w:val="0"/>
-          <w:numId w:val="22"/>
+          <w:numId w:val="21"/>
         </w:numPr>
         <w:pBdr>
           <w:top w:color="000000" w:space="0" w:sz="4" w:val="single"/>
@@ -4700,7 +4691,7 @@
       <w:pPr>
         <w:numPr>
           <w:ilvl w:val="0"/>
-          <w:numId w:val="22"/>
+          <w:numId w:val="21"/>
         </w:numPr>
         <w:pBdr>
           <w:top w:color="000000" w:space="0" w:sz="4" w:val="single"/>
@@ -4758,7 +4749,7 @@
       <w:pPr>
         <w:numPr>
           <w:ilvl w:val="0"/>
-          <w:numId w:val="22"/>
+          <w:numId w:val="21"/>
         </w:numPr>
         <w:pBdr>
           <w:top w:color="000000" w:space="0" w:sz="4" w:val="single"/>
@@ -4793,7 +4784,7 @@
       <w:pPr>
         <w:numPr>
           <w:ilvl w:val="0"/>
-          <w:numId w:val="22"/>
+          <w:numId w:val="21"/>
         </w:numPr>
         <w:pBdr>
           <w:top w:color="000000" w:space="0" w:sz="4" w:val="single"/>
@@ -4870,10 +4861,8 @@
         </w:pBdr>
         <w:shd w:fill="fff2cc" w:val="clear"/>
         <w:spacing w:after="0" w:before="0" w:line="276" w:lineRule="auto"/>
-        <w:ind w:left="141" w:right="-324" w:hanging="425"/>
-        <w:rPr>
-          <w:sz w:val="22"/>
-          <w:szCs w:val="22"/>
+        <w:ind w:left="141.73228346456688" w:right="-324" w:hanging="360"/>
+        <w:rPr>
           <w:shd w:fill="fff2cc" w:val="clear"/>
         </w:rPr>
       </w:pPr>
@@ -4899,10 +4888,8 @@
         </w:pBdr>
         <w:shd w:fill="fff2cc" w:val="clear"/>
         <w:spacing w:after="0" w:before="0" w:line="276" w:lineRule="auto"/>
-        <w:ind w:left="141" w:right="-324" w:hanging="425"/>
-        <w:rPr>
-          <w:sz w:val="22"/>
-          <w:szCs w:val="22"/>
+        <w:ind w:left="141.73228346456688" w:right="-324" w:hanging="360"/>
+        <w:rPr>
           <w:shd w:fill="fff2cc" w:val="clear"/>
         </w:rPr>
       </w:pPr>
@@ -4928,10 +4915,8 @@
         </w:pBdr>
         <w:shd w:fill="fff2cc" w:val="clear"/>
         <w:spacing w:after="0" w:before="0" w:line="276" w:lineRule="auto"/>
-        <w:ind w:left="141" w:right="-324" w:hanging="425"/>
-        <w:rPr>
-          <w:sz w:val="22"/>
-          <w:szCs w:val="22"/>
+        <w:ind w:left="141.73228346456688" w:right="-324" w:hanging="360"/>
+        <w:rPr>
           <w:shd w:fill="fff2cc" w:val="clear"/>
         </w:rPr>
       </w:pPr>
@@ -4957,10 +4942,8 @@
         </w:pBdr>
         <w:shd w:fill="fff2cc" w:val="clear"/>
         <w:spacing w:after="0" w:before="0" w:line="276" w:lineRule="auto"/>
-        <w:ind w:left="141" w:right="-324" w:hanging="425"/>
-        <w:rPr>
-          <w:sz w:val="22"/>
-          <w:szCs w:val="22"/>
+        <w:ind w:left="141.73228346456688" w:right="-324" w:hanging="360"/>
+        <w:rPr>
           <w:shd w:fill="fff2cc" w:val="clear"/>
         </w:rPr>
       </w:pPr>
@@ -4986,10 +4969,8 @@
         </w:pBdr>
         <w:shd w:fill="fff2cc" w:val="clear"/>
         <w:spacing w:after="0" w:before="0" w:line="276" w:lineRule="auto"/>
-        <w:ind w:left="141" w:right="-324" w:hanging="425"/>
-        <w:rPr>
-          <w:sz w:val="22"/>
-          <w:szCs w:val="22"/>
+        <w:ind w:left="141.73228346456688" w:right="-324" w:hanging="360"/>
+        <w:rPr>
           <w:shd w:fill="fff2cc" w:val="clear"/>
         </w:rPr>
       </w:pPr>
@@ -5015,19 +4996,17 @@
         </w:pBdr>
         <w:shd w:fill="fff2cc" w:val="clear"/>
         <w:spacing w:after="0" w:before="0" w:line="276" w:lineRule="auto"/>
-        <w:ind w:left="141" w:right="-324" w:hanging="425"/>
-        <w:rPr>
-          <w:sz w:val="22"/>
-          <w:szCs w:val="22"/>
-          <w:shd w:fill="fff2cc" w:val="clear"/>
-        </w:rPr>
-      </w:pPr>
-      <w:r>
-        <w:rPr>
-          <w:shd w:fill="fff2cc" w:val="clear"/>
-          <w:rtl w:val="0"/>
-        </w:rPr>
-        <w:t xml:space="preserve">Self-influencing the networks "ways of switching, thinking, and acting." </w:t>
+        <w:ind w:left="141.73228346456688" w:right="-324" w:hanging="360"/>
+        <w:rPr>
+          <w:shd w:fill="fff2cc" w:val="clear"/>
+        </w:rPr>
+      </w:pPr>
+      <w:r>
+        <w:rPr>
+          <w:shd w:fill="fff2cc" w:val="clear"/>
+          <w:rtl w:val="0"/>
+        </w:rPr>
+        <w:t xml:space="preserve">Self-influencing is the network’s "ways of switching, thinking, and acting." </w:t>
       </w:r>
     </w:p>
     <w:p>
@@ -5044,10 +5023,8 @@
         </w:pBdr>
         <w:shd w:fill="fff2cc" w:val="clear"/>
         <w:spacing w:after="0" w:before="0" w:line="276" w:lineRule="auto"/>
-        <w:ind w:left="141" w:right="-324" w:hanging="425"/>
-        <w:rPr>
-          <w:sz w:val="22"/>
-          <w:szCs w:val="22"/>
+        <w:ind w:left="141.73228346456688" w:right="-324" w:hanging="360"/>
+        <w:rPr>
           <w:shd w:fill="fff2cc" w:val="clear"/>
         </w:rPr>
       </w:pPr>
@@ -5073,10 +5050,8 @@
         </w:pBdr>
         <w:shd w:fill="fff2cc" w:val="clear"/>
         <w:spacing w:after="0" w:before="0" w:line="276" w:lineRule="auto"/>
-        <w:ind w:left="141" w:right="-324" w:hanging="425"/>
-        <w:rPr>
-          <w:sz w:val="22"/>
-          <w:szCs w:val="22"/>
+        <w:ind w:left="141.73228346456688" w:right="-324" w:hanging="360"/>
+        <w:rPr>
           <w:shd w:fill="fff2cc" w:val="clear"/>
         </w:rPr>
       </w:pPr>
@@ -5102,10 +5077,8 @@
         </w:pBdr>
         <w:shd w:fill="fff2cc" w:val="clear"/>
         <w:spacing w:after="0" w:before="0" w:line="276" w:lineRule="auto"/>
-        <w:ind w:left="141" w:right="-324" w:hanging="425"/>
-        <w:rPr>
-          <w:sz w:val="22"/>
-          <w:szCs w:val="22"/>
+        <w:ind w:left="141.73228346456688" w:right="-324" w:hanging="360"/>
+        <w:rPr>
           <w:shd w:fill="fff2cc" w:val="clear"/>
         </w:rPr>
       </w:pPr>
@@ -5131,19 +5104,17 @@
         </w:pBdr>
         <w:shd w:fill="fff2cc" w:val="clear"/>
         <w:spacing w:after="0" w:before="0" w:line="276" w:lineRule="auto"/>
-        <w:ind w:left="141" w:right="-324" w:hanging="425"/>
-        <w:rPr>
-          <w:sz w:val="22"/>
-          <w:szCs w:val="22"/>
-          <w:shd w:fill="fff2cc" w:val="clear"/>
-        </w:rPr>
-      </w:pPr>
-      <w:r>
-        <w:rPr>
-          <w:shd w:fill="fff2cc" w:val="clear"/>
-          <w:rtl w:val="0"/>
-        </w:rPr>
-        <w:t xml:space="preserve">Works with different types of Neurons, which cause different interactions.</w:t>
+        <w:ind w:left="141.73228346456688" w:right="-324" w:hanging="360"/>
+        <w:rPr>
+          <w:shd w:fill="fff2cc" w:val="clear"/>
+        </w:rPr>
+      </w:pPr>
+      <w:r>
+        <w:rPr>
+          <w:shd w:fill="fff2cc" w:val="clear"/>
+          <w:rtl w:val="0"/>
+        </w:rPr>
+        <w:t xml:space="preserve">It works with different types of Neurons, which cause various interactions.</w:t>
       </w:r>
     </w:p>
     <w:p>
@@ -5160,10 +5131,8 @@
         </w:pBdr>
         <w:shd w:fill="fff2cc" w:val="clear"/>
         <w:spacing w:after="0" w:before="0" w:line="276" w:lineRule="auto"/>
-        <w:ind w:left="141" w:right="-324" w:hanging="425"/>
-        <w:rPr>
-          <w:sz w:val="22"/>
-          <w:szCs w:val="22"/>
+        <w:ind w:left="141.73228346456688" w:right="-324" w:hanging="360"/>
+        <w:rPr>
           <w:shd w:fill="fff2cc" w:val="clear"/>
         </w:rPr>
       </w:pPr>
@@ -5189,19 +5158,17 @@
         </w:pBdr>
         <w:shd w:fill="fff2cc" w:val="clear"/>
         <w:spacing w:after="0" w:before="0" w:line="276" w:lineRule="auto"/>
-        <w:ind w:left="141" w:right="-324" w:hanging="425"/>
-        <w:rPr>
-          <w:sz w:val="22"/>
-          <w:szCs w:val="22"/>
-          <w:shd w:fill="fff2cc" w:val="clear"/>
-        </w:rPr>
-      </w:pPr>
-      <w:r>
-        <w:rPr>
-          <w:shd w:fill="fff2cc" w:val="clear"/>
-          <w:rtl w:val="0"/>
-        </w:rPr>
-        <w:t xml:space="preserve">A free operating mode, without human control or intervention, should allow the network to evolve independently and logically through neuro-genesis.</w:t>
+        <w:ind w:left="141.73228346456688" w:right="-324" w:hanging="360"/>
+        <w:rPr>
+          <w:shd w:fill="fff2cc" w:val="clear"/>
+        </w:rPr>
+      </w:pPr>
+      <w:r>
+        <w:rPr>
+          <w:shd w:fill="fff2cc" w:val="clear"/>
+          <w:rtl w:val="0"/>
+        </w:rPr>
+        <w:t xml:space="preserve">In an operating mode without human control or intervention, the network evolves independently and logically through neuro-genesis.</w:t>
       </w:r>
     </w:p>
     <w:p>
@@ -5306,7 +5273,7 @@
         <w:rPr>
           <w:rtl w:val="0"/>
         </w:rPr>
-        <w:t xml:space="preserve">Neighbouring and simultaneously active nodes generate new axons that connect them. Furthermore, they interact with each other by mutual influence in choosing the further path through the network. Beyond the spatial dimensions, the 4th dimension in this context is time.</w:t>
+        <w:t xml:space="preserve">Neighboring and simultaneously active nodes generate new axons that connect them. Furthermore, they interact with each other by mutual influence in choosing the further path through the network. Beyond the spatial dimensions, the 4th dimension in this context is time.</w:t>
       </w:r>
     </w:p>
     <w:p>
@@ -5589,7 +5556,7 @@
         <w:rPr>
           <w:rtl w:val="0"/>
         </w:rPr>
-        <w:t xml:space="preserve">An Example of a minimalistic AI-FOE (Artificially Intelligent - Form of Existence) in the form of an Auto-Actor-Model</w:t>
+        <w:t xml:space="preserve">An Example of a minimalistic AI-FoE (Artificially Intelligent - Form of Existence) in the form of an Auto-Actor-Model follows.</w:t>
       </w:r>
     </w:p>
     <w:p>
@@ -5605,7 +5572,7 @@
         <w:rPr>
           <w:rtl w:val="0"/>
         </w:rPr>
-        <w:t xml:space="preserve">Example of an Auto-Actor-Model:</w:t>
+        <w:t xml:space="preserve">Example of an Auto-Actor-Model</w:t>
       </w:r>
     </w:p>
     <w:p>
@@ -5747,11 +5714,6 @@
         </w:rPr>
         <w:t xml:space="preserve">6. then the behavior changes so that the impulses in 'axon 1-node 1 type A' are conditionally redirected across the newly formed bridge to 'axon 2-node 1 type B' and from there to 'axon 2-action 2'.</w:t>
       </w:r>
-      <w:r>
-        <w:rPr>
-          <w:rtl w:val="0"/>
-        </w:rPr>
-      </w:r>
     </w:p>
     <w:p>
       <w:pPr>
@@ -6097,37 +6059,7 @@
           <w:shd w:fill="fff2cc" w:val="clear"/>
           <w:rtl w:val="0"/>
         </w:rPr>
-        <w:t xml:space="preserve">The 1st fundamental theorem leads to the connection of </w:t>
-      </w:r>
-      <w:r>
-        <w:rPr>
-          <w:b w:val="1"/>
-          <w:shd w:fill="fff2cc" w:val="clear"/>
-          <w:rtl w:val="0"/>
-        </w:rPr>
-        <w:t xml:space="preserve">"A1-G1-A"</w:t>
-      </w:r>
-      <w:r>
-        <w:rPr>
-          <w:shd w:fill="fff2cc" w:val="clear"/>
-          <w:rtl w:val="0"/>
-        </w:rPr>
-        <w:t xml:space="preserve"> and </w:t>
-      </w:r>
-      <w:r>
-        <w:rPr>
-          <w:b w:val="1"/>
-          <w:shd w:fill="fff2cc" w:val="clear"/>
-          <w:rtl w:val="0"/>
-        </w:rPr>
-        <w:t xml:space="preserve">"A2-G1-B"</w:t>
-      </w:r>
-      <w:r>
-        <w:rPr>
-          <w:shd w:fill="fff2cc" w:val="clear"/>
-          <w:rtl w:val="0"/>
-        </w:rPr>
-        <w:t xml:space="preserve"> with a new axon, and the 2nd fundamental theorem consequently causes a redirection of the impulse flow from node type A to B.</w:t>
+        <w:t xml:space="preserve">The 1st fundamental theorem leads to the connection of "A1-G1-A" and "A2-G1-B" with a new axon, and the 2nd fundamental theorem consequently causes a redirection of the impulse flow from node type A to B.</w:t>
       </w:r>
     </w:p>
     <w:p>
@@ -6171,82 +6103,7 @@
           <w:shd w:fill="fff2cc" w:val="clear"/>
           <w:rtl w:val="0"/>
         </w:rPr>
-        <w:t xml:space="preserve">In this case, </w:t>
-      </w:r>
-      <w:r>
-        <w:rPr>
-          <w:b w:val="1"/>
-          <w:shd w:fill="fff2cc" w:val="clear"/>
-          <w:rtl w:val="0"/>
-        </w:rPr>
-        <w:t xml:space="preserve">A =&gt; B </w:t>
-      </w:r>
-      <w:r>
-        <w:rPr>
-          <w:shd w:fill="fff2cc" w:val="clear"/>
-          <w:rtl w:val="0"/>
-        </w:rPr>
-        <w:t xml:space="preserve">redirects when both nodes are active. So the nodes </w:t>
-      </w:r>
-      <w:r>
-        <w:rPr>
-          <w:b w:val="1"/>
-          <w:shd w:fill="fff2cc" w:val="clear"/>
-          <w:rtl w:val="0"/>
-        </w:rPr>
-        <w:t xml:space="preserve">"A1-G1-A"</w:t>
-      </w:r>
-      <w:r>
-        <w:rPr>
-          <w:shd w:fill="fff2cc" w:val="clear"/>
-          <w:rtl w:val="0"/>
-        </w:rPr>
-        <w:t xml:space="preserve"> and </w:t>
-      </w:r>
-      <w:r>
-        <w:rPr>
-          <w:b w:val="1"/>
-          <w:shd w:fill="fff2cc" w:val="clear"/>
-          <w:rtl w:val="0"/>
-        </w:rPr>
-        <w:t xml:space="preserve">"A2-G1-B"</w:t>
-      </w:r>
-      <w:r>
-        <w:rPr>
-          <w:shd w:fill="fff2cc" w:val="clear"/>
-          <w:rtl w:val="0"/>
-        </w:rPr>
-        <w:t xml:space="preserve"> redirect the pulses from the </w:t>
-      </w:r>
-      <w:r>
-        <w:rPr>
-          <w:b w:val="1"/>
-          <w:shd w:fill="fff2cc" w:val="clear"/>
-          <w:rtl w:val="0"/>
-        </w:rPr>
-        <w:t xml:space="preserve">A1</w:t>
-      </w:r>
-      <w:r>
-        <w:rPr>
-          <w:shd w:fill="fff2cc" w:val="clear"/>
-          <w:rtl w:val="0"/>
-        </w:rPr>
-        <w:t xml:space="preserve"> line to the </w:t>
-      </w:r>
-      <w:r>
-        <w:rPr>
-          <w:b w:val="1"/>
-          <w:shd w:fill="fff2cc" w:val="clear"/>
-          <w:rtl w:val="0"/>
-        </w:rPr>
-        <w:t xml:space="preserve">A2</w:t>
-      </w:r>
-      <w:r>
-        <w:rPr>
-          <w:shd w:fill="fff2cc" w:val="clear"/>
-          <w:rtl w:val="0"/>
-        </w:rPr>
-        <w:t xml:space="preserve"> line.</w:t>
+        <w:t xml:space="preserve">In this case, A =&gt; B redirects when both nodes are active, and the nodes "A1-G1-A" and "A2-G1-B" are diverting the pulses from the A1 line to the A2 line.</w:t>
       </w:r>
     </w:p>
     <w:p>
@@ -6708,7 +6565,7 @@
           <w:shd w:fill="fff2cc" w:val="clear"/>
           <w:rtl w:val="0"/>
         </w:rPr>
-        <w:t xml:space="preserve">In a figurative comparison to an auto-actor model, this means</w:t>
+        <w:t xml:space="preserve">In figurative comparison to an auto-actor model, this means</w:t>
       </w:r>
     </w:p>
     <w:p>
@@ -6912,12 +6769,12 @@
           <wp:inline distB="114300" distT="114300" distL="114300" distR="114300">
             <wp:extent cx="5655600" cy="5816600"/>
             <wp:effectExtent b="0" l="0" r="0" t="0"/>
-            <wp:docPr id="3" name="image4.png"/>
+            <wp:docPr id="3" name="image3.png"/>
             <a:graphic>
               <a:graphicData uri="http://schemas.openxmlformats.org/drawingml/2006/picture">
                 <pic:pic>
                   <pic:nvPicPr>
-                    <pic:cNvPr id="0" name="image4.png"/>
+                    <pic:cNvPr id="0" name="image3.png"/>
                     <pic:cNvPicPr preferRelativeResize="0"/>
                   </pic:nvPicPr>
                   <pic:blipFill>
@@ -6961,7 +6818,7 @@
         <w:rPr>
           <w:rtl w:val="0"/>
         </w:rPr>
-        <w:t xml:space="preserve">Super Seed (super germ or primordial germ).</w:t>
+        <w:t xml:space="preserve">Super Seed (super germ or primordial germ)</w:t>
       </w:r>
     </w:p>
     <w:p>
@@ -6993,6 +6850,9 @@
         <w:rPr/>
       </w:pPr>
       <w:r>
+        <w:br w:type="page"/>
+      </w:r>
+      <w:r>
         <w:rPr>
           <w:rtl w:val="0"/>
         </w:rPr>
@@ -7003,20 +6863,6 @@
         <w:ind w:right="-324"/>
         <w:rPr/>
       </w:pPr>
-      <w:r>
-        <w:rPr>
-          <w:rtl w:val="0"/>
-        </w:rPr>
-      </w:r>
-    </w:p>
-    <w:p>
-      <w:pPr>
-        <w:ind w:right="-324"/>
-        <w:rPr/>
-      </w:pPr>
-      <w:r>
-        <w:br w:type="page"/>
-      </w:r>
       <w:r>
         <w:rPr>
           <w:rtl w:val="0"/>
@@ -7085,7 +6931,7 @@
         <w:rPr>
           <w:rtl w:val="0"/>
         </w:rPr>
-        <w:t xml:space="preserve">The distinction between nodes of different types and the resulting impulse interactions are covered here. Concepts involving nodes of more than one type follow in Chapter </w:t>
+        <w:t xml:space="preserve">The distinction between nodes of different types and the resulting impulse interactions are covered here. Concepts involving nodes of more than one type follow in </w:t>
       </w:r>
       <w:hyperlink w:anchor="_2p2csry">
         <w:r>
@@ -7094,14 +6940,13 @@
             <w:u w:val="single"/>
             <w:rtl w:val="0"/>
           </w:rPr>
-          <w:t xml:space="preserve">2. Multi-asset nodes</w:t>
+          <w:t xml:space="preserve">2. multi-asset nodes: active versatility of individual nodes.</w:t>
         </w:r>
       </w:hyperlink>
       <w:r>
         <w:rPr>
           <w:rtl w:val="0"/>
         </w:rPr>
-        <w:t xml:space="preserve">.</w:t>
       </w:r>
     </w:p>
     <w:p>
@@ -7216,7 +7061,7 @@
           <w:szCs w:val="22"/>
           <w:rtl w:val="0"/>
         </w:rPr>
-        <w:t xml:space="preserve">This can depend on:</w:t>
+        <w:t xml:space="preserve">This can depend on</w:t>
       </w:r>
       <w:r>
         <w:rPr>
@@ -7228,7 +7073,7 @@
       <w:pPr>
         <w:numPr>
           <w:ilvl w:val="0"/>
-          <w:numId w:val="14"/>
+          <w:numId w:val="13"/>
         </w:numPr>
         <w:pBdr>
           <w:top w:color="000000" w:space="0" w:sz="4" w:val="single"/>
@@ -7257,7 +7102,7 @@
       <w:pPr>
         <w:numPr>
           <w:ilvl w:val="0"/>
-          <w:numId w:val="14"/>
+          <w:numId w:val="13"/>
         </w:numPr>
         <w:pBdr>
           <w:top w:color="000000" w:space="0" w:sz="4" w:val="single"/>
@@ -7286,7 +7131,7 @@
       <w:pPr>
         <w:numPr>
           <w:ilvl w:val="1"/>
-          <w:numId w:val="14"/>
+          <w:numId w:val="13"/>
         </w:numPr>
         <w:pBdr>
           <w:top w:color="000000" w:space="0" w:sz="4" w:val="single"/>
@@ -7315,7 +7160,7 @@
       <w:pPr>
         <w:numPr>
           <w:ilvl w:val="1"/>
-          <w:numId w:val="14"/>
+          <w:numId w:val="13"/>
         </w:numPr>
         <w:pBdr>
           <w:top w:color="000000" w:space="0" w:sz="4" w:val="single"/>
@@ -7355,7 +7200,7 @@
         <w:rPr>
           <w:rtl w:val="0"/>
         </w:rPr>
-        <w:t xml:space="preserve">Differentiated potentials.</w:t>
+        <w:t xml:space="preserve">Differentiated potentials</w:t>
       </w:r>
     </w:p>
     <w:p>
@@ -7367,7 +7212,7 @@
         <w:rPr>
           <w:rtl w:val="0"/>
         </w:rPr>
-        <w:t xml:space="preserve">Explain how to create a differential from an impulse stream on one (or more) axon(s).</w:t>
+        <w:t xml:space="preserve">Explanation of how to create a differential from an impulse stream on one (or more) axon(s).</w:t>
       </w:r>
     </w:p>
     <w:p>
@@ -7379,7 +7224,7 @@
         <w:rPr>
           <w:rtl w:val="0"/>
         </w:rPr>
-        <w:t xml:space="preserve">On an axon A1, in the spatial proximity of two successive nodes - A1-G1 and A1-G2, the differential can be defined, for example, by a connection of these two nodes to another axon A2, with a node A2-G1. Nodes A1-G1 and A1-G2 mirror their impulses to A2-G1 and are transformed into a differential by subtraction. The successive impulses in A1, transformed in A2-G1, are also differentiated as a stream of single values. Finally, the result of the subtractive accumulation of the impulses is a differential with an iteration size of dx=1.</w:t>
+        <w:t xml:space="preserve">On an axon A1, in the spatial proximity of two successive nodes - A1-G1 and A1-G2, the differential is defined by a connection of these two nodes to another axon A2, with a node A2-G1. Nodes A1-G1 and A1-G2 mirror their impulses to A2-G1 and are transformed into a differential by subtraction. The successive impulses in Axon1, which are transforming in A2-G1, are also differentiated as a stream of single values. Finally, the result of the subtractive accumulation of the impulses is a differential with an iteration size of dx=1.</w:t>
       </w:r>
     </w:p>
     <w:p>
@@ -7435,7 +7280,7 @@
           <w:shd w:fill="fff2cc" w:val="clear"/>
           <w:rtl w:val="0"/>
         </w:rPr>
-        <w:t xml:space="preserve">and with the atomic granulation by dx=1 follows:</w:t>
+        <w:t xml:space="preserve">and with the atomic granulation by dx=1 follows</w:t>
       </w:r>
     </w:p>
     <w:p>
@@ -7484,7 +7329,7 @@
         <w:rPr>
           <w:rtl w:val="0"/>
         </w:rPr>
-        <w:t xml:space="preserve">This means that a subtractive potential accumulation is a differentiation of two simultaneously active impulse streams. It is possible to differentiate without consuming the original impulses by mirroring them for the given operation. Subtracting needs more than two sources of impulses (axons at a node) with exactly two types of polarised impulse interpretations involved in this process. The two summed Potentials arise from two distinct Impulsetypes. Subtrahend and minuend form one or more pulses from two different types of transmitters (pulse). The subsequent subtraction process produces the differentiated potential stream.</w:t>
+        <w:t xml:space="preserve">That means a subtractive potential accumulation is a differentiation of two simultaneously active impulse streams. It is possible to differentiate without consuming the original impulses by mirroring them for the given operation. Subtracting needs more than two sources of impulses (axons at a node) with exactly two types of polarised impulse interpretations involved in this process. The two summed Potentials arise from two distinct Impulsetypes. Subtrahend and minuend form one or more pulses from two different types of transmitters (pulse). The subsequent subtraction process produces the differentiated potential stream.</w:t>
       </w:r>
     </w:p>
     <w:p>
@@ -7501,18 +7346,6 @@
     </w:p>
     <w:p>
       <w:pPr>
-        <w:spacing w:after="0" w:before="220" w:lineRule="auto"/>
-        <w:ind w:left="-283" w:right="-324" w:firstLine="0"/>
-        <w:rPr/>
-      </w:pPr>
-      <w:r>
-        <w:rPr>
-          <w:rtl w:val="0"/>
-        </w:rPr>
-      </w:r>
-    </w:p>
-    <w:p>
-      <w:pPr>
         <w:pStyle w:val="Heading4"/>
         <w:ind w:right="-324"/>
         <w:rPr/>
@@ -7536,7 +7369,7 @@
         <w:rPr>
           <w:rtl w:val="0"/>
         </w:rPr>
-        <w:t xml:space="preserve">The aggregated information is combining several pulses into one. The impulse potential, with the exact position in the network, contains the aggregated information. The network pattern at the merge position is susceptible to recovery by direction reversal. The needed countereffect is the quantization of pulses. The reversal of the condensed impulses would then be a form of information recovery. This information originated from any kind of input (pattern of impulses in a network) and can be more or less consciously assembled, addressed, and retrieved. The input effect is summarising, and the reverse effect is quantizing. The retrieval of a summarised set of information, a pulse pattern in a network, is initiated by a single impulse and results from the quantization process.</w:t>
+        <w:t xml:space="preserve">The aggregated information is combining several pulses into one. The impulse potential, with the exact position in the network, contains the aggregated information. The network pattern at the merge position is susceptible to recovery by direction reversal. The needed countereffect is the quantization of pulses. The reversal of the condensed impulses would then be a form of information recovery. The information originated from input (pattern of impulses in a network) and can be more or less consciously assembled, addressed, and retrieved. The input effect is summarising, and the reverse effect is quantizing. A retrieval of a summarised set of information, a pulse pattern in a network, is initiated by a single impulse and results from the quantization process.</w:t>
       </w:r>
     </w:p>
     <w:p>
@@ -7581,7 +7414,7 @@
       <w:pPr>
         <w:numPr>
           <w:ilvl w:val="0"/>
-          <w:numId w:val="7"/>
+          <w:numId w:val="6"/>
         </w:numPr>
         <w:pBdr>
           <w:top w:color="000000" w:space="0" w:sz="4" w:val="single"/>
@@ -7610,7 +7443,7 @@
       <w:pPr>
         <w:numPr>
           <w:ilvl w:val="0"/>
-          <w:numId w:val="7"/>
+          <w:numId w:val="6"/>
         </w:numPr>
         <w:pBdr>
           <w:top w:color="000000" w:space="0" w:sz="4" w:val="single"/>
@@ -7650,7 +7483,7 @@
         <w:rPr>
           <w:rtl w:val="0"/>
         </w:rPr>
-        <w:t xml:space="preserve">Polarization and common interactions of individual node types.</w:t>
+        <w:t xml:space="preserve">Polarization and mutual interactions of individual node types.</w:t>
       </w:r>
     </w:p>
     <w:p>
@@ -7692,7 +7525,7 @@
           <w:shd w:fill="fff2cc" w:val="clear"/>
           <w:rtl w:val="0"/>
         </w:rPr>
-        <w:t xml:space="preserve">Influencing the Impulse flow </w:t>
+        <w:t xml:space="preserve">Influencing the Impulse flow according to the EM-Field: </w:t>
       </w:r>
     </w:p>
     <w:p>
@@ -7721,7 +7554,7 @@
           <w:shd w:fill="fff2cc" w:val="clear"/>
           <w:rtl w:val="0"/>
         </w:rPr>
-        <w:t xml:space="preserve">According to the EM-Field: </w:t>
+        <w:t xml:space="preserve">As a choice of the outgoing axon at the dendrite.</w:t>
       </w:r>
     </w:p>
     <w:p>
@@ -7750,7 +7583,7 @@
           <w:shd w:fill="fff2cc" w:val="clear"/>
           <w:rtl w:val="0"/>
         </w:rPr>
-        <w:t xml:space="preserve">as a choice of the outgoing axon at the dendrite.</w:t>
+        <w:t xml:space="preserve">Increase or decrease of impulse potentials</w:t>
       </w:r>
     </w:p>
     <w:p>
@@ -7779,7 +7612,7 @@
           <w:shd w:fill="fff2cc" w:val="clear"/>
           <w:rtl w:val="0"/>
         </w:rPr>
-        <w:t xml:space="preserve">Increase or decrease of impulse potentials</w:t>
+        <w:t xml:space="preserve">Increase or decrease of a potential threshold </w:t>
       </w:r>
     </w:p>
     <w:p>
@@ -7808,7 +7641,7 @@
           <w:shd w:fill="fff2cc" w:val="clear"/>
           <w:rtl w:val="0"/>
         </w:rPr>
-        <w:t xml:space="preserve">Increase or decrease of a potential threshold </w:t>
+        <w:t xml:space="preserve">Attraction or rejection of neighboring Impulses</w:t>
       </w:r>
     </w:p>
     <w:p>
@@ -7837,7 +7670,7 @@
           <w:shd w:fill="fff2cc" w:val="clear"/>
           <w:rtl w:val="0"/>
         </w:rPr>
-        <w:t xml:space="preserve">Attraction or rejection of neighboring Impulses</w:t>
+        <w:t xml:space="preserve">Only polarization to influence the surrounding Neurons</w:t>
       </w:r>
     </w:p>
     <w:p>
@@ -7866,13 +7699,13 @@
           <w:shd w:fill="fff2cc" w:val="clear"/>
           <w:rtl w:val="0"/>
         </w:rPr>
-        <w:t xml:space="preserve">Only polarization to influence the surrounding Neurons</w:t>
-      </w:r>
-    </w:p>
-    <w:p>
-      <w:pPr>
-        <w:numPr>
-          <w:ilvl w:val="1"/>
+        <w:t xml:space="preserve">No effects on individual transmitter types (not susceptible to polarization)</w:t>
+      </w:r>
+    </w:p>
+    <w:p>
+      <w:pPr>
+        <w:numPr>
+          <w:ilvl w:val="0"/>
           <w:numId w:val="25"/>
         </w:numPr>
         <w:pBdr>
@@ -7883,7 +7716,7 @@
         </w:pBdr>
         <w:shd w:fill="fff2cc" w:val="clear"/>
         <w:spacing w:after="0" w:before="0" w:lineRule="auto"/>
-        <w:ind w:left="283" w:right="-324" w:hanging="360"/>
+        <w:ind w:left="0" w:right="-324" w:hanging="283"/>
         <w:rPr>
           <w:sz w:val="22"/>
           <w:szCs w:val="22"/>
@@ -7895,13 +7728,13 @@
           <w:shd w:fill="fff2cc" w:val="clear"/>
           <w:rtl w:val="0"/>
         </w:rPr>
-        <w:t xml:space="preserve">No effects on individual transmitter types (not susceptible to polarization)</w:t>
-      </w:r>
-    </w:p>
-    <w:p>
-      <w:pPr>
-        <w:numPr>
-          <w:ilvl w:val="0"/>
+        <w:t xml:space="preserve">Influence on axon formation:</w:t>
+      </w:r>
+    </w:p>
+    <w:p>
+      <w:pPr>
+        <w:numPr>
+          <w:ilvl w:val="1"/>
           <w:numId w:val="25"/>
         </w:numPr>
         <w:pBdr>
@@ -7912,7 +7745,7 @@
         </w:pBdr>
         <w:shd w:fill="fff2cc" w:val="clear"/>
         <w:spacing w:after="0" w:before="0" w:lineRule="auto"/>
-        <w:ind w:left="0" w:right="-324" w:hanging="283"/>
+        <w:ind w:left="283" w:right="-324" w:hanging="360"/>
         <w:rPr>
           <w:sz w:val="22"/>
           <w:szCs w:val="22"/>
@@ -7924,7 +7757,7 @@
           <w:shd w:fill="fff2cc" w:val="clear"/>
           <w:rtl w:val="0"/>
         </w:rPr>
-        <w:t xml:space="preserve">Influence on axon formation</w:t>
+        <w:t xml:space="preserve">Increased field strength and thus the range of axon formation</w:t>
       </w:r>
     </w:p>
     <w:p>
@@ -7953,35 +7786,6 @@
           <w:shd w:fill="fff2cc" w:val="clear"/>
           <w:rtl w:val="0"/>
         </w:rPr>
-        <w:t xml:space="preserve">Increased field strength and thus the range of axon formation</w:t>
-      </w:r>
-    </w:p>
-    <w:p>
-      <w:pPr>
-        <w:numPr>
-          <w:ilvl w:val="1"/>
-          <w:numId w:val="25"/>
-        </w:numPr>
-        <w:pBdr>
-          <w:top w:color="000000" w:space="0" w:sz="4" w:val="single"/>
-          <w:left w:color="000000" w:space="0" w:sz="4" w:val="single"/>
-          <w:bottom w:color="000000" w:space="0" w:sz="4" w:val="single"/>
-          <w:right w:color="000000" w:space="0" w:sz="4" w:val="single"/>
-        </w:pBdr>
-        <w:shd w:fill="fff2cc" w:val="clear"/>
-        <w:spacing w:after="0" w:before="0" w:lineRule="auto"/>
-        <w:ind w:left="283" w:right="-324" w:hanging="360"/>
-        <w:rPr>
-          <w:sz w:val="22"/>
-          <w:szCs w:val="22"/>
-          <w:shd w:fill="fff2cc" w:val="clear"/>
-        </w:rPr>
-      </w:pPr>
-      <w:r>
-        <w:rPr>
-          <w:shd w:fill="fff2cc" w:val="clear"/>
-          <w:rtl w:val="0"/>
-        </w:rPr>
         <w:t xml:space="preserve">Change of electromagnetic field lines</w:t>
       </w:r>
     </w:p>
@@ -7994,7 +7798,7 @@
         <w:rPr>
           <w:rtl w:val="0"/>
         </w:rPr>
-        <w:t xml:space="preserve">It also requires a pulse potential intensity and a range of interactions and can be likened to the logic of different neurotransmitters in the human brain. And especially the subtypes. For Example, the attraction and repulsion of transmitters affect impulses by EM polarisation. Therefore, passband limitations in neurons could make the polarisation last longer or reduce the threshold for the signal transmission effect. The information is then selectively transmitted to another axon. Quantization would be an all-in, all-out construct in which all axons of a given transmitter type pass and mirror the impulse.</w:t>
+        <w:t xml:space="preserve">It also requires a pulse potential intensity and a range of interactions and can be linked to the logic of different neurotransmitters in the human brain. And especially the subtypes. The attraction and repulsion of transmitters affect impulses by EM polarisation. Therefore, passband limitations in neurons could make the polarisation last longer or reduce the threshold for the signal transmission effect. An information is then selectively transmitted to another axon. Quantization would be an all-in, all-out construct in which all axons of a given transmitter type pass and mirror the pulse.</w:t>
       </w:r>
     </w:p>
     <w:p>
@@ -8071,7 +7875,7 @@
         <w:rPr>
           <w:rtl w:val="0"/>
         </w:rPr>
-        <w:t xml:space="preserve">However, the need to distinguish between nodes based on different receptors and transmitters, as well as their union, creates the need for multi-asset nodes. In these multi-asset nodes, oligopolistic logics of node types emerge under defined conditions. The formation of multiple origin links through axons has to be formed, therefore.</w:t>
+        <w:t xml:space="preserve">However, the need to distinguish between nodes based on different receptors and transmitters, as well as their union, creates the need for multi-asset nodes. In these multi-asset nodes, oligopolistic logics of node types emerge under defined conditions. The formation of multiple origins links through axons has to be formed, therefore.</w:t>
       </w:r>
     </w:p>
     <w:p>
@@ -8108,7 +7912,7 @@
       <w:pPr>
         <w:numPr>
           <w:ilvl w:val="0"/>
-          <w:numId w:val="15"/>
+          <w:numId w:val="14"/>
         </w:numPr>
         <w:pBdr>
           <w:top w:color="000000" w:space="0" w:sz="4" w:val="single"/>
@@ -8137,7 +7941,7 @@
       <w:pPr>
         <w:numPr>
           <w:ilvl w:val="0"/>
-          <w:numId w:val="15"/>
+          <w:numId w:val="14"/>
         </w:numPr>
         <w:pBdr>
           <w:top w:color="000000" w:space="0" w:sz="4" w:val="single"/>
@@ -8166,7 +7970,7 @@
       <w:pPr>
         <w:numPr>
           <w:ilvl w:val="0"/>
-          <w:numId w:val="15"/>
+          <w:numId w:val="14"/>
         </w:numPr>
         <w:pBdr>
           <w:top w:color="000000" w:space="0" w:sz="4" w:val="single"/>
@@ -8195,7 +7999,7 @@
       <w:pPr>
         <w:numPr>
           <w:ilvl w:val="1"/>
-          <w:numId w:val="15"/>
+          <w:numId w:val="14"/>
         </w:numPr>
         <w:pBdr>
           <w:top w:color="000000" w:space="0" w:sz="4" w:val="single"/>
@@ -8224,7 +8028,7 @@
       <w:pPr>
         <w:numPr>
           <w:ilvl w:val="1"/>
-          <w:numId w:val="15"/>
+          <w:numId w:val="14"/>
         </w:numPr>
         <w:pBdr>
           <w:top w:color="000000" w:space="0" w:sz="4" w:val="single"/>
@@ -8253,7 +8057,7 @@
       <w:pPr>
         <w:numPr>
           <w:ilvl w:val="1"/>
-          <w:numId w:val="15"/>
+          <w:numId w:val="14"/>
         </w:numPr>
         <w:pBdr>
           <w:top w:color="000000" w:space="0" w:sz="4" w:val="single"/>
@@ -8282,7 +8086,7 @@
       <w:pPr>
         <w:numPr>
           <w:ilvl w:val="0"/>
-          <w:numId w:val="15"/>
+          <w:numId w:val="14"/>
         </w:numPr>
         <w:pBdr>
           <w:top w:color="000000" w:space="0" w:sz="4" w:val="single"/>
@@ -8311,7 +8115,7 @@
       <w:pPr>
         <w:numPr>
           <w:ilvl w:val="0"/>
-          <w:numId w:val="15"/>
+          <w:numId w:val="14"/>
         </w:numPr>
         <w:pBdr>
           <w:top w:color="000000" w:space="0" w:sz="4" w:val="single"/>
@@ -8345,7 +8149,12 @@
         <w:rPr>
           <w:rtl w:val="0"/>
         </w:rPr>
-        <w:t xml:space="preserve">There remains the delineation of different control logics defined by variable node types, with variable receptor and transmitter logics and an isolating separation as it normally would happen through the meninge. Variable receptor and transmitter logics in this context mean the behavior inside a node, where incoming Impulses activate one or more specific transmitter types, causing a specific behavior of the node.</w:t>
+        <w:t xml:space="preserve">There remains the delineation of different control logics defined by variable node types, with variable receptor and transmitter logics and an isolating separation as it would happen through the meninge. Variable receptor and transmitter logics in this context mean the behavior inside a node, where incoming Impulses activate one or more specific transmitter types, causing a possible behavior of the node.</w:t>
+      </w:r>
+      <w:r>
+        <w:rPr>
+          <w:rtl w:val="0"/>
+        </w:rPr>
       </w:r>
     </w:p>
     <w:p>
@@ -8367,7 +8176,7 @@
       <w:pPr>
         <w:numPr>
           <w:ilvl w:val="0"/>
-          <w:numId w:val="21"/>
+          <w:numId w:val="20"/>
         </w:numPr>
         <w:pBdr>
           <w:top w:color="000000" w:space="0" w:sz="4" w:val="single"/>
@@ -8396,7 +8205,7 @@
       <w:pPr>
         <w:numPr>
           <w:ilvl w:val="0"/>
-          <w:numId w:val="21"/>
+          <w:numId w:val="20"/>
         </w:numPr>
         <w:pBdr>
           <w:top w:color="000000" w:space="0" w:sz="4" w:val="single"/>
@@ -8425,7 +8234,7 @@
       <w:pPr>
         <w:numPr>
           <w:ilvl w:val="0"/>
-          <w:numId w:val="21"/>
+          <w:numId w:val="20"/>
         </w:numPr>
         <w:pBdr>
           <w:top w:color="000000" w:space="0" w:sz="4" w:val="single"/>
@@ -8454,7 +8263,7 @@
       <w:pPr>
         <w:numPr>
           <w:ilvl w:val="0"/>
-          <w:numId w:val="21"/>
+          <w:numId w:val="20"/>
         </w:numPr>
         <w:pBdr>
           <w:top w:color="000000" w:space="0" w:sz="4" w:val="single"/>
@@ -8494,8 +8303,7 @@
         <w:rPr>
           <w:rtl w:val="0"/>
         </w:rPr>
-        <w:t xml:space="preserve">Bridge building according to impulse interaction rule 1: </w:t>
-        <w:tab/>
+        <w:t xml:space="preserve">Bridge building according to impulse interaction rule 1</w:t>
       </w:r>
     </w:p>
     <w:p>
@@ -8540,7 +8348,7 @@
           <w:shd w:fill="fff2cc" w:val="clear"/>
           <w:rtl w:val="0"/>
         </w:rPr>
-        <w:t xml:space="preserve">Node type X:</w:t>
+        <w:t xml:space="preserve">Node type X:  A bridge forms between two identical node types</w:t>
       </w:r>
     </w:p>
     <w:p>
@@ -8556,7 +8364,7 @@
           <w:right w:color="000000" w:space="0" w:sz="4" w:val="single"/>
         </w:pBdr>
         <w:shd w:fill="fff2cc" w:val="clear"/>
-        <w:spacing w:after="0" w:lineRule="auto"/>
+        <w:spacing w:before="0" w:lineRule="auto"/>
         <w:ind w:left="0" w:right="-324" w:hanging="283"/>
         <w:rPr>
           <w:sz w:val="22"/>
@@ -8569,14 +8377,42 @@
           <w:shd w:fill="fff2cc" w:val="clear"/>
           <w:rtl w:val="0"/>
         </w:rPr>
-        <w:t xml:space="preserve">A bridge is formed between two identical node types</w:t>
+        <w:t xml:space="preserve">Node type X </w:t>
+      </w:r>
+      <w:r>
+        <w:rPr>
+          <w:rFonts w:ascii="Nova Mono" w:cs="Nova Mono" w:eastAsia="Nova Mono" w:hAnsi="Nova Mono"/>
+          <w:i w:val="1"/>
+          <w:shd w:fill="fff2cc" w:val="clear"/>
+          <w:rtl w:val="0"/>
+        </w:rPr>
+        <w:t xml:space="preserve">⬄ </w:t>
+      </w:r>
+      <w:r>
+        <w:rPr>
+          <w:shd w:fill="fff2cc" w:val="clear"/>
+          <w:rtl w:val="0"/>
+        </w:rPr>
+        <w:t xml:space="preserve">Node type Y:  A bridge forms between two distinct node types</w:t>
+      </w:r>
+    </w:p>
+    <w:p>
+      <w:pPr>
+        <w:ind w:left="-283" w:right="-324" w:firstLine="0"/>
+        <w:rPr/>
+      </w:pPr>
+      <w:r>
+        <w:rPr>
+          <w:rtl w:val="0"/>
+        </w:rPr>
+        <w:t xml:space="preserve">For Impulse Transmission modes with a variety of types</w:t>
       </w:r>
     </w:p>
     <w:p>
       <w:pPr>
         <w:numPr>
           <w:ilvl w:val="0"/>
-          <w:numId w:val="23"/>
+          <w:numId w:val="11"/>
         </w:numPr>
         <w:pBdr>
           <w:top w:color="000000" w:space="0" w:sz="4" w:val="single"/>
@@ -8585,7 +8421,7 @@
           <w:right w:color="000000" w:space="0" w:sz="4" w:val="single"/>
         </w:pBdr>
         <w:shd w:fill="fff2cc" w:val="clear"/>
-        <w:spacing w:before="0" w:lineRule="auto"/>
+        <w:spacing w:after="0" w:lineRule="auto"/>
         <w:ind w:left="0" w:right="-324" w:hanging="283"/>
         <w:rPr>
           <w:sz w:val="22"/>
@@ -8598,30 +8434,14 @@
           <w:shd w:fill="fff2cc" w:val="clear"/>
           <w:rtl w:val="0"/>
         </w:rPr>
-        <w:t xml:space="preserve">Node type X </w:t>
-      </w:r>
-      <w:r>
-        <w:rPr>
-          <w:rFonts w:ascii="Nova Mono" w:cs="Nova Mono" w:eastAsia="Nova Mono" w:hAnsi="Nova Mono"/>
-          <w:i w:val="1"/>
-          <w:shd w:fill="fff2cc" w:val="clear"/>
-          <w:rtl w:val="0"/>
-        </w:rPr>
-        <w:t xml:space="preserve">⬄ </w:t>
-      </w:r>
-      <w:r>
-        <w:rPr>
-          <w:shd w:fill="fff2cc" w:val="clear"/>
-          <w:rtl w:val="0"/>
-        </w:rPr>
-        <w:t xml:space="preserve">Node type Y:</w:t>
+        <w:t xml:space="preserve">One Impulse Activates all node type-specific interactions given in the node together</w:t>
       </w:r>
     </w:p>
     <w:p>
       <w:pPr>
         <w:numPr>
           <w:ilvl w:val="0"/>
-          <w:numId w:val="23"/>
+          <w:numId w:val="11"/>
         </w:numPr>
         <w:pBdr>
           <w:top w:color="000000" w:space="0" w:sz="4" w:val="single"/>
@@ -8630,7 +8450,7 @@
           <w:right w:color="000000" w:space="0" w:sz="4" w:val="single"/>
         </w:pBdr>
         <w:shd w:fill="fff2cc" w:val="clear"/>
-        <w:spacing w:before="0" w:lineRule="auto"/>
+        <w:spacing w:after="0" w:before="0" w:lineRule="auto"/>
         <w:ind w:left="0" w:right="-324" w:hanging="283"/>
         <w:rPr>
           <w:sz w:val="22"/>
@@ -8643,76 +8463,6 @@
           <w:shd w:fill="fff2cc" w:val="clear"/>
           <w:rtl w:val="0"/>
         </w:rPr>
-        <w:t xml:space="preserve">A bridge forms between two distinct node types</w:t>
-      </w:r>
-    </w:p>
-    <w:p>
-      <w:pPr>
-        <w:ind w:left="-283" w:right="-324" w:firstLine="0"/>
-        <w:rPr/>
-      </w:pPr>
-      <w:r>
-        <w:rPr>
-          <w:rtl w:val="0"/>
-        </w:rPr>
-        <w:t xml:space="preserve">For Impulse Transmission modes with a variety of types</w:t>
-      </w:r>
-    </w:p>
-    <w:p>
-      <w:pPr>
-        <w:numPr>
-          <w:ilvl w:val="0"/>
-          <w:numId w:val="12"/>
-        </w:numPr>
-        <w:pBdr>
-          <w:top w:color="000000" w:space="0" w:sz="4" w:val="single"/>
-          <w:left w:color="000000" w:space="0" w:sz="4" w:val="single"/>
-          <w:bottom w:color="000000" w:space="0" w:sz="4" w:val="single"/>
-          <w:right w:color="000000" w:space="0" w:sz="4" w:val="single"/>
-        </w:pBdr>
-        <w:shd w:fill="fff2cc" w:val="clear"/>
-        <w:spacing w:after="0" w:lineRule="auto"/>
-        <w:ind w:left="0" w:right="-324" w:hanging="283"/>
-        <w:rPr>
-          <w:sz w:val="22"/>
-          <w:szCs w:val="22"/>
-          <w:shd w:fill="fff2cc" w:val="clear"/>
-        </w:rPr>
-      </w:pPr>
-      <w:r>
-        <w:rPr>
-          <w:shd w:fill="fff2cc" w:val="clear"/>
-          <w:rtl w:val="0"/>
-        </w:rPr>
-        <w:t xml:space="preserve">One Impulse Activates all node type-specific interactions given in the node together</w:t>
-      </w:r>
-    </w:p>
-    <w:p>
-      <w:pPr>
-        <w:numPr>
-          <w:ilvl w:val="0"/>
-          <w:numId w:val="12"/>
-        </w:numPr>
-        <w:pBdr>
-          <w:top w:color="000000" w:space="0" w:sz="4" w:val="single"/>
-          <w:left w:color="000000" w:space="0" w:sz="4" w:val="single"/>
-          <w:bottom w:color="000000" w:space="0" w:sz="4" w:val="single"/>
-          <w:right w:color="000000" w:space="0" w:sz="4" w:val="single"/>
-        </w:pBdr>
-        <w:shd w:fill="fff2cc" w:val="clear"/>
-        <w:spacing w:after="0" w:before="0" w:lineRule="auto"/>
-        <w:ind w:left="0" w:right="-324" w:hanging="283"/>
-        <w:rPr>
-          <w:sz w:val="22"/>
-          <w:szCs w:val="22"/>
-          <w:shd w:fill="fff2cc" w:val="clear"/>
-        </w:rPr>
-      </w:pPr>
-      <w:r>
-        <w:rPr>
-          <w:shd w:fill="fff2cc" w:val="clear"/>
-          <w:rtl w:val="0"/>
-        </w:rPr>
         <w:t xml:space="preserve">Node input to node output as node-specific behavior</w:t>
       </w:r>
     </w:p>
@@ -8720,7 +8470,7 @@
       <w:pPr>
         <w:numPr>
           <w:ilvl w:val="1"/>
-          <w:numId w:val="12"/>
+          <w:numId w:val="11"/>
         </w:numPr>
         <w:pBdr>
           <w:top w:color="000000" w:space="0" w:sz="4" w:val="single"/>
@@ -8824,7 +8574,7 @@
       <w:pPr>
         <w:numPr>
           <w:ilvl w:val="1"/>
-          <w:numId w:val="12"/>
+          <w:numId w:val="11"/>
         </w:numPr>
         <w:pBdr>
           <w:top w:color="000000" w:space="0" w:sz="4" w:val="single"/>
@@ -8975,21 +8725,7 @@
         <w:rPr>
           <w:rtl w:val="0"/>
         </w:rPr>
-        <w:t xml:space="preserve">The area of entry of impulses from the axon into the neuron could, for simplicity, be defined as a circular area on a spherical surface. This view is necessary because it is also possible for the entry point of the transmitted input to partially overlap with existing axon entry points of other types. Thus, all types of neurotransmitters that overlap with the entry zone will be triggered. Even different types of neurotransmitters.  Depending on the surface of the node, this takes place by overlapping areas of other axon entry points. The shape of a node, defined for simplicity as a sphere, reduces the number of operations to be processed: the axon entry zone at a node could simply be an area on a spherical surface. The surface consists of overlapping areas with possibly different types of neurotransmitters. On the inside are the different neurotransmitter types of a node, mapped as circular surface projections from the outside of the entry points. The inner areas may overlap with zones of different types. As the input angle activates an area of possibly different transmitter types, this node then transmits impulses of different types along corresponding axons away from the node.</w:t>
-      </w:r>
-      <w:r>
-        <w:rPr>
-          <w:sz w:val="12"/>
-          <w:szCs w:val="12"/>
-          <w:rtl w:val="0"/>
-        </w:rPr>
-        <w:t xml:space="preserve"> </w:t>
-      </w:r>
-      <w:r>
-        <w:rPr>
-          <w:rtl w:val="0"/>
-        </w:rPr>
-        <w:t xml:space="preserve">More on this in </w:t>
+        <w:t xml:space="preserve">When a signal enters a node, it does so through a circular region on the surface of a sphere. That is because the entry point can overlap with other axon entry points of different neurotransmitter types. All neurotransmitter types within this entry zone will activate by incoming pulse. The spherical shape of a node simplifies the processing required, as the axon entry zone is also circular. The Node surface consists of overlapping areas with different types of neurotransmitters. The different neurotransmitter types within the node are on the inner surface of the entry points. These areas may overlap with zones of different types. When an input angle activates an area with different transmitter types, the node sends impulses of various types along corresponding axons away from the node. More on this in </w:t>
       </w:r>
       <w:hyperlink w:anchor="_4bvk7pj">
         <w:r>
@@ -9015,17 +8751,6 @@
     </w:p>
     <w:p>
       <w:pPr>
-        <w:ind w:right="-324"/>
-        <w:rPr/>
-      </w:pPr>
-      <w:r>
-        <w:rPr>
-          <w:rtl w:val="0"/>
-        </w:rPr>
-      </w:r>
-    </w:p>
-    <w:p>
-      <w:pPr>
         <w:pStyle w:val="Heading4"/>
         <w:ind w:right="-324"/>
         <w:rPr/>
@@ -9048,7 +8773,7 @@
         <w:rPr>
           <w:rtl w:val="0"/>
         </w:rPr>
-        <w:t xml:space="preserve">An internal polarization of a node generates outward EM fields, which could cause impulse flow interactions. These could cause a targeted change in the output axon. An Example:</w:t>
+        <w:t xml:space="preserve">An internal polarization of a node generates outward EM fields, which could cause impulse-flow interactions. These could cause a targeted change in the output axon. An Example:</w:t>
       </w:r>
     </w:p>
     <w:p>
@@ -9060,7 +8785,7 @@
         <w:rPr>
           <w:rtl w:val="0"/>
         </w:rPr>
-        <w:t xml:space="preserve">A type 'A' impulse arrives at the multi-asset node 'G1' and by the nearby active node 'G2' polarized. The chosen axon changes by EM field strengths from nearby active (polarized) nodes. A change of the chosen outgoing axon from "G1 =&gt; G3" to "G1 =&gt; G4", for example, can take place when an impulse does not choose the standard axon due to the polarisation of nearby neighboring nodes. The transmission path could be affected by the EM field at this impulse-containing node. There may also be a mix of impulse types, with different impulse types emitted due to overlapping type areas in the input zone. By changing receptor types, subtypes of a transmitter, and overlapping types, further variations emerge.</w:t>
+        <w:t xml:space="preserve">When a type 'A' impulse reaches the multi-asset node 'G1', it can be influenced by the nearby active node 'G2'. The EM field strengths from neighboring active (polarized) nodes can then select and change an axon. Sometimes, a change in the outgoing axon can occur when an impulse bypasses the standard route due to polarized neighboring nodes. For example, "G1 =&gt; G3" may change to "G1 =&gt; G4". The transmission path of the impulse-containing node can be affected by the EM field. Additionally, there may be a mix of impulse types, with different types emitted due to overlapping areas in the input zone. By changing receptor types, subtypes of a transmitter, and overlapping types, further variations can emerge.</w:t>
       </w:r>
     </w:p>
     <w:p>
@@ -9100,7 +8825,7 @@
       <w:pPr>
         <w:numPr>
           <w:ilvl w:val="0"/>
-          <w:numId w:val="16"/>
+          <w:numId w:val="15"/>
         </w:numPr>
         <w:pBdr>
           <w:top w:color="000000" w:space="0" w:sz="4" w:val="single"/>
@@ -9122,14 +8847,14 @@
           <w:shd w:fill="fff2cc" w:val="clear"/>
           <w:rtl w:val="0"/>
         </w:rPr>
-        <w:t xml:space="preserve">Explicit transitivity</w:t>
+        <w:t xml:space="preserve">Explicit transitivity: All kinds of Impulse potential transformations (additive, subtractive, attenuated, amplifying, and possibly more)</w:t>
       </w:r>
     </w:p>
     <w:p>
       <w:pPr>
         <w:numPr>
           <w:ilvl w:val="0"/>
-          <w:numId w:val="16"/>
+          <w:numId w:val="15"/>
         </w:numPr>
         <w:pBdr>
           <w:top w:color="000000" w:space="0" w:sz="4" w:val="single"/>
@@ -9151,65 +8876,7 @@
           <w:shd w:fill="fff2cc" w:val="clear"/>
           <w:rtl w:val="0"/>
         </w:rPr>
-        <w:t xml:space="preserve">All kinds of Impulse potential transformations (additive, subtractive, reduced, amplifying, and possibly more)</w:t>
-      </w:r>
-    </w:p>
-    <w:p>
-      <w:pPr>
-        <w:numPr>
-          <w:ilvl w:val="0"/>
-          <w:numId w:val="16"/>
-        </w:numPr>
-        <w:pBdr>
-          <w:top w:color="000000" w:space="0" w:sz="4" w:val="single"/>
-          <w:left w:color="000000" w:space="0" w:sz="4" w:val="single"/>
-          <w:bottom w:color="000000" w:space="0" w:sz="4" w:val="single"/>
-          <w:right w:color="000000" w:space="0" w:sz="4" w:val="single"/>
-        </w:pBdr>
-        <w:shd w:fill="fff2cc" w:val="clear"/>
-        <w:spacing w:after="0" w:before="0" w:lineRule="auto"/>
-        <w:ind w:left="0" w:right="-324" w:hanging="283"/>
-        <w:rPr>
-          <w:sz w:val="22"/>
-          <w:szCs w:val="22"/>
-          <w:shd w:fill="fff2cc" w:val="clear"/>
-        </w:rPr>
-      </w:pPr>
-      <w:r>
-        <w:rPr>
-          <w:shd w:fill="fff2cc" w:val="clear"/>
-          <w:rtl w:val="0"/>
-        </w:rPr>
-        <w:t xml:space="preserve">Controlled transitivity</w:t>
-      </w:r>
-    </w:p>
-    <w:p>
-      <w:pPr>
-        <w:numPr>
-          <w:ilvl w:val="0"/>
-          <w:numId w:val="16"/>
-        </w:numPr>
-        <w:pBdr>
-          <w:top w:color="000000" w:space="0" w:sz="4" w:val="single"/>
-          <w:left w:color="000000" w:space="0" w:sz="4" w:val="single"/>
-          <w:bottom w:color="000000" w:space="0" w:sz="4" w:val="single"/>
-          <w:right w:color="000000" w:space="0" w:sz="4" w:val="single"/>
-        </w:pBdr>
-        <w:shd w:fill="fff2cc" w:val="clear"/>
-        <w:spacing w:after="0" w:before="0" w:lineRule="auto"/>
-        <w:ind w:left="0" w:right="-324" w:hanging="283"/>
-        <w:rPr>
-          <w:sz w:val="22"/>
-          <w:szCs w:val="22"/>
-          <w:shd w:fill="fff2cc" w:val="clear"/>
-        </w:rPr>
-      </w:pPr>
-      <w:r>
-        <w:rPr>
-          <w:shd w:fill="fff2cc" w:val="clear"/>
-          <w:rtl w:val="0"/>
-        </w:rPr>
-        <w:t xml:space="preserve">Here, impulses arriving simultaneously or successively in a short period, or accumulating with a time-dependent loss of potential, are combined to emit an aggregated impulse when a breakthrough potential, defined by node strength, is reached. Strong nodes imply, for example, high thresholds for impulse transduction to an outgoing axon.</w:t>
+        <w:t xml:space="preserve">Controlled transitivity: Here, impulses arriving simultaneously or successively in a short period or accumulating with a time-dependent loss of its potentials are combined to emit an aggregated impulse when a breakthrough potential, defined by node strength, is reached. Heavy nodes could imply high thresholds for impulse transduction to an outgoing axon.</w:t>
       </w:r>
     </w:p>
     <w:p>
@@ -9315,7 +8982,7 @@
         <w:rPr>
           <w:rtl w:val="0"/>
         </w:rPr>
-        <w:t xml:space="preserve">These conditions control the amount of simultaneous pulse information. The necessary control of the impulse threshold (transitivity logic) and the impulse reinforcement describe the behavior above. Thus, transitive control can reduce or amplify output signals in a targeted and precise manner. By accumulating several pulses and translating them scalingly to amplify or reduce output signals. </w:t>
+        <w:t xml:space="preserve">These conditions control the amount of simultaneous pulse information. The necessary control of the impulse threshold (transitivity logic) and the impulse reinforcement describe the behavior above. Thus, transitive control can reduce or amplify output signals in a targeted and precise manner. By accumulating several pulses and scaling them correctly, output signals are amplified or attenuated. </w:t>
       </w:r>
     </w:p>
     <w:p>
@@ -9361,7 +9028,7 @@
         <w:rPr>
           <w:rtl w:val="0"/>
         </w:rPr>
-        <w:t xml:space="preserve">The demarcation of dedicated areas isolates the chaotic, complex interactions and allows meaningful processing in a demarcated network area. These demarcated areas prevent independent or unrelated facts (information) from being associated too early. They could be influenced in a mutually disturbing way by foreign impulse potentials in the vicinity. Thus, a closed or demarcated processing area offers a meaningful processing of information. That includes information processing of all kinds and at all levels.</w:t>
+        <w:t xml:space="preserve">A Demarcation of dedicated areas isolates the chaotic, complex interactions and allows meaningful processing in a demarcated network area. These demarcated areas prevent independent or unrelated facts (information) from being associated too early. They could be influenced in a mutually disturbing way by foreign impulse potentials in the vicinity. Thus, a closed or demarcated processing area offers meaningful processing of information. That includes information processing of all kinds and at all levels.</w:t>
       </w:r>
     </w:p>
     <w:p>
@@ -9397,7 +9064,7 @@
       <w:pPr>
         <w:numPr>
           <w:ilvl w:val="0"/>
-          <w:numId w:val="8"/>
+          <w:numId w:val="7"/>
         </w:numPr>
         <w:pBdr>
           <w:top w:color="000000" w:space="0" w:sz="4" w:val="single"/>
@@ -9406,7 +9073,7 @@
           <w:right w:color="000000" w:space="0" w:sz="4" w:val="single"/>
         </w:pBdr>
         <w:shd w:fill="fff2cc" w:val="clear"/>
-        <w:spacing w:after="0" w:lineRule="auto"/>
+        <w:spacing w:after="0" w:before="0" w:lineRule="auto"/>
         <w:ind w:left="141.73228346456688" w:right="-324" w:hanging="360"/>
         <w:rPr>
           <w:shd w:fill="fff2cc" w:val="clear"/>
@@ -9424,7 +9091,7 @@
       <w:pPr>
         <w:numPr>
           <w:ilvl w:val="0"/>
-          <w:numId w:val="8"/>
+          <w:numId w:val="7"/>
         </w:numPr>
         <w:pBdr>
           <w:top w:color="000000" w:space="0" w:sz="4" w:val="single"/>
@@ -9444,14 +9111,14 @@
           <w:shd w:fill="fff2cc" w:val="clear"/>
           <w:rtl w:val="0"/>
         </w:rPr>
-        <w:t xml:space="preserve">Forgetfulness due to structural degeneration (caused by lack of renewal of structures)</w:t>
+        <w:t xml:space="preserve">Forgetfulness due to structural degeneration (caused by lack of renewal of structures).</w:t>
       </w:r>
     </w:p>
     <w:p>
       <w:pPr>
         <w:numPr>
           <w:ilvl w:val="0"/>
-          <w:numId w:val="8"/>
+          <w:numId w:val="7"/>
         </w:numPr>
         <w:pBdr>
           <w:top w:color="000000" w:space="0" w:sz="4" w:val="single"/>
@@ -9471,14 +9138,14 @@
           <w:shd w:fill="fff2cc" w:val="clear"/>
           <w:rtl w:val="0"/>
         </w:rPr>
-        <w:t xml:space="preserve">Reinforcement of information structures by repeated imprinting</w:t>
+        <w:t xml:space="preserve">Reinforcement of information structures by repeated imprinting.</w:t>
       </w:r>
     </w:p>
     <w:p>
       <w:pPr>
         <w:numPr>
           <w:ilvl w:val="0"/>
-          <w:numId w:val="8"/>
+          <w:numId w:val="7"/>
         </w:numPr>
         <w:pBdr>
           <w:top w:color="000000" w:space="0" w:sz="4" w:val="single"/>
@@ -9498,7 +9165,7 @@
           <w:shd w:fill="fff2cc" w:val="clear"/>
           <w:rtl w:val="0"/>
         </w:rPr>
-        <w:t xml:space="preserve">Increased transitive accumulation and passage threshold in strong nodes.</w:t>
+        <w:t xml:space="preserve">Increased transitive accumulation and passage threshold in heavy nodes.</w:t>
       </w:r>
     </w:p>
     <w:p>
@@ -9556,7 +9223,7 @@
       <w:pPr>
         <w:numPr>
           <w:ilvl w:val="0"/>
-          <w:numId w:val="18"/>
+          <w:numId w:val="17"/>
         </w:numPr>
         <w:pBdr>
           <w:top w:color="000000" w:space="0" w:sz="4" w:val="single"/>
@@ -9585,7 +9252,7 @@
       <w:pPr>
         <w:numPr>
           <w:ilvl w:val="0"/>
-          <w:numId w:val="18"/>
+          <w:numId w:val="17"/>
         </w:numPr>
         <w:pBdr>
           <w:top w:color="000000" w:space="0" w:sz="4" w:val="single"/>
@@ -9607,7 +9274,7 @@
           <w:shd w:fill="fff2cc" w:val="clear"/>
           <w:rtl w:val="0"/>
         </w:rPr>
-        <w:t xml:space="preserve">Sensors within the neural network should be treated as part of the information flow control.</w:t>
+        <w:t xml:space="preserve">Sensors inside the neural network are part of the information flow control.</w:t>
       </w:r>
     </w:p>
     <w:p>
@@ -9653,7 +9320,7 @@
           <w:shd w:fill="fff2cc" w:val="clear"/>
           <w:rtl w:val="0"/>
         </w:rPr>
-        <w:t xml:space="preserve">Actors inside the STN can be defined as impulse emitters.</w:t>
+        <w:t xml:space="preserve">Actors within the STN can be as impulse emitters abstracted.</w:t>
       </w:r>
     </w:p>
     <w:p>
@@ -9669,7 +9336,7 @@
           <w:right w:color="000000" w:space="0" w:sz="4" w:val="single"/>
         </w:pBdr>
         <w:shd w:fill="fff2cc" w:val="clear"/>
-        <w:spacing w:before="0" w:lineRule="auto"/>
+        <w:spacing w:after="0" w:before="0" w:lineRule="auto"/>
         <w:ind w:left="0" w:right="-324" w:hanging="283"/>
         <w:rPr>
           <w:sz w:val="22"/>
@@ -9682,7 +9349,7 @@
           <w:shd w:fill="fff2cc" w:val="clear"/>
           <w:rtl w:val="0"/>
         </w:rPr>
-        <w:t xml:space="preserve">Actors outside the STN: Possible Actions of the Artificially Intelligent - Form of Existence. </w:t>
+        <w:t xml:space="preserve">Actors outside the STN: Possible Actions of the Artificially Intelligent - Form of Existence </w:t>
       </w:r>
     </w:p>
     <w:p>
@@ -9699,7 +9366,7 @@
         <w:rPr>
           <w:rtl w:val="0"/>
         </w:rPr>
-        <w:t xml:space="preserve">3. layer concepts</w:t>
+        <w:t xml:space="preserve">3. Layer concepts</w:t>
       </w:r>
     </w:p>
     <w:p>
@@ -9718,7 +9385,7 @@
       <w:pPr>
         <w:numPr>
           <w:ilvl w:val="0"/>
-          <w:numId w:val="11"/>
+          <w:numId w:val="10"/>
         </w:numPr>
         <w:spacing w:after="0" w:lineRule="auto"/>
         <w:ind w:left="720" w:right="-324" w:hanging="360"/>
@@ -9738,7 +9405,7 @@
       <w:pPr>
         <w:numPr>
           <w:ilvl w:val="0"/>
-          <w:numId w:val="11"/>
+          <w:numId w:val="10"/>
         </w:numPr>
         <w:spacing w:after="0" w:before="0" w:lineRule="auto"/>
         <w:ind w:left="720" w:right="-324" w:hanging="360"/>
@@ -9758,7 +9425,7 @@
       <w:pPr>
         <w:numPr>
           <w:ilvl w:val="0"/>
-          <w:numId w:val="11"/>
+          <w:numId w:val="10"/>
         </w:numPr>
         <w:spacing w:before="0" w:lineRule="auto"/>
         <w:ind w:left="720" w:right="-324" w:hanging="360"/>
@@ -9883,7 +9550,7 @@
         <w:rPr>
           <w:rtl w:val="0"/>
         </w:rPr>
-        <w:t xml:space="preserve">Processing layers of information do not exist in neural networks as atomic elements, just the opposite. The Abstraction of the outside or the inside lets the inside STN look like a processing layer for the outer STN side. Thus, all structural abstractions defining a process layer, having the Sensors and Actors outside a defined processing area, commonly match this definition.</w:t>
+        <w:t xml:space="preserve">Information processing layers do not exist as specific elements in neural networks but more likely as the opposite. The outside or inside abstraction makes the inner STN look like a processing layer for the outer STN side. Therefore, any structural abstractions that define a processing layer, where the sensors and actors lie outside a particular processing region, generally conform to this definition.</w:t>
       </w:r>
     </w:p>
     <w:p>
@@ -9912,7 +9579,7 @@
         <w:rPr>
           <w:rtl w:val="0"/>
         </w:rPr>
-        <w:t xml:space="preserve">The Neuro-Genesis and the spatiotemporal impulse approach, with patterns of near-field effects of different node types, cannot be separated here. But we still have to distinguish the effects by</w:t>
+        <w:t xml:space="preserve">The Neuro-Genesis and the spatiotemporal impulse approach, with patterns of near-field effects of different node types, cannot be separated but still have to distinguish the effects.</w:t>
       </w:r>
     </w:p>
     <w:p>
@@ -9941,7 +9608,7 @@
           <w:shd w:fill="auto" w:val="clear"/>
           <w:rtl w:val="0"/>
         </w:rPr>
-        <w:t xml:space="preserve">Impulse flow direction interactions and type definitions about impulse flow control in nodes, considering near-field effects.</w:t>
+        <w:t xml:space="preserve">Impulse flow direction interactions and type definitions of impulse flow control in nodes, considering near-field effects.</w:t>
       </w:r>
     </w:p>
     <w:p>
@@ -9997,7 +9664,7 @@
         <w:rPr>
           <w:rtl w:val="0"/>
         </w:rPr>
-        <w:t xml:space="preserve">For the reconstruction of information, we need to generate Impulses. That is related to the Impulse generation for the quantization from a single Impulse to the whole information. A reconstruction of summarized information (multiplied pulses from a single pulse at a node) is possible through quantizing or mirroring to generate additional pulses. On the other hand, transitive accumulating may also be affected, as Impulses are collected there.</w:t>
+        <w:t xml:space="preserve">We need to generate Impulses for the reconstruction of information, which is related to the Impulse generation for the quantization from a single Impulse to the whole information. A reconstruction of summarized Information (multiplied pulses from a single pulse at a node) is possible through quantizing or mirroring to generate additional pulses. On the other hand, transitive accumulating may also be affected, as Impulses are collected there.</w:t>
       </w:r>
     </w:p>
     <w:p>
@@ -10030,7 +9697,7 @@
         <w:rPr>
           <w:rtl w:val="0"/>
         </w:rPr>
-        <w:t xml:space="preserve">The CREB-1 dilemma </w:t>
+        <w:t xml:space="preserve">The CREB-1 Dilemma </w:t>
       </w:r>
     </w:p>
     <w:p>
@@ -10043,7 +9710,7 @@
         <w:rPr>
           <w:rtl w:val="0"/>
         </w:rPr>
-        <w:t xml:space="preserve">For the first fundamental theorem, a protein that orients itself towards electromagnetic fields is deduced. In this context, isolated CREB-1 proteins are relevant in various studies. Therefore, in the following, this effect is attributed to CREB-1 proteins as a proxy. For reasons of computational complexity, we avoid CREB-1 calculations, except for a possible fictitious growth measurement in the form of distance reached per time.</w:t>
+        <w:t xml:space="preserve">For the first fundamental theorem, a protein that orients itself towards electromagnetic fields is derived. In this context, isolated CREB-1 proteins are relevant in various studies. Therefore, in the following, this effect is attributed to CREB-1 proteins as a proxy. For reasons of computational complexity, we avoid CREB-1 calculations, except for a possible fictitious growth measurement in the form of distance reached per time.</w:t>
       </w:r>
     </w:p>
     <w:p>
@@ -10073,7 +9740,7 @@
         <w:rPr>
           <w:rtl w:val="0"/>
         </w:rPr>
-        <w:t xml:space="preserve">The dendrite theory goes along with the approach of a genetic predisposition to the formation of tree-like branched structures. This is meaningful in the context of the germ growth, the Super Seed, but not in the context of the information storage in the learning process. </w:t>
+        <w:t xml:space="preserve">The dendrite theory goes along with the approach of a genetic predisposition to slow the growth of tree-like branched structures.m This is meaningful in the context of the germ growth, the Super Seed, but not in the context of the information storage in the learning process.</w:t>
       </w:r>
     </w:p>
     <w:p>
@@ -10102,7 +9769,7 @@
         <w:rPr>
           <w:rtl w:val="0"/>
         </w:rPr>
-        <w:t xml:space="preserve">By chaining nodes with axons among each other, the structure for mapping information is defined, which can then be reactivated by Impulses. This effect must be limited so that not everything gets hopelessly chained. Luckily, the not-used structure degenerates again and counteracts it. According to the electrical potentials in the individual nodes, this dynamically determines the range of a possible concatenation. Thereby, proper scaling favors a magical behavior. The "magic" of a well-scaled connection range is the advantage of meaningful complex context that is connected, as thereby an accurate information mapping is managed. More detail in </w:t>
+        <w:t xml:space="preserve">The chaining of nodes with axons among each other defines the structure for information mapping, which then can be reactivated by Impulses. This effect must be limited so that not everything gets hopelessly chained. Luckily, the not-used structure degenerates again and counteracts it. According to the electrical potentials in the individual nodes, this dynamically determines the range of a possible concatenation. Thereby, proper scaling favors a magical behavior. The "magic" of a well-scaled connection range is the advantage of meaningful complex context that is connected, as thereby an accurate information mapping is managed. More detail in </w:t>
       </w:r>
       <w:hyperlink w:anchor="_4bvk7pj">
         <w:r>
@@ -10124,7 +9791,7 @@
         <w:rPr>
           <w:rtl w:val="0"/>
         </w:rPr>
-        <w:t xml:space="preserve"> With a badly designed scope for cross-linking of nodes among themselves, a total cross-linking would be as a natural limit defined. In contradiction to this and based on degeneration for no longer used axons and nodes, a releasing effect would take place and counteract reaching this limit, representing the Polymorphie of PODANI Networks.</w:t>
+        <w:t xml:space="preserve"> With a misdesigned scope for cross-linking of nodes among themselves, a total cross-linking would be as a natural limit defined. In contradiction to this and based on degeneration for no longer used axons and nodes, a releasing effect would take place and counteract reaching this limit, representing the Polymorphie of PODANI Networks.</w:t>
       </w:r>
     </w:p>
     <w:p>
@@ -10151,7 +9818,7 @@
         <w:rPr>
           <w:rtl w:val="0"/>
         </w:rPr>
-        <w:t xml:space="preserve">The spatial limitation of information that can be chained allows the reconstruction and delimitation of the patterns that caused established chaining. Thus, only small amounts of information are concatenated at once, which, however, can represent partial complex facts across several different zones. For a targeted information reconstruction across several zones, there is a need for an accurately scaled chaining range on the one hand and an overloading problem through too many associative connection structures on the other hand. Such overloaded associative connection structures won't chain up meaningfully and could make it even harder or impossible to recover meaningful enough information. </w:t>
+        <w:t xml:space="preserve">The spatial limitation of information that can be chained allows the reconstruction and delimitation of the patterns that caused established chaining. Thus, only small amounts of information are concatenated at once, which, however, can represent partial complex facts across several different zones. For a targeted information reconstruction across several zones, there is a need for an accurately scaled chaining range on the one hand and an overloading problem through too many associative connection structures on the other hand. Such overloaded associative connection structures won't chain up meaningfully and could make it even harder or impossible to recover meaningful enough information.</w:t>
       </w:r>
     </w:p>
     <w:p>
@@ -10170,7 +9837,7 @@
       <w:pPr>
         <w:numPr>
           <w:ilvl w:val="0"/>
-          <w:numId w:val="17"/>
+          <w:numId w:val="16"/>
         </w:numPr>
         <w:pBdr>
           <w:top w:color="000000" w:space="0" w:sz="4" w:val="single"/>
@@ -10199,7 +9866,7 @@
       <w:pPr>
         <w:numPr>
           <w:ilvl w:val="0"/>
-          <w:numId w:val="17"/>
+          <w:numId w:val="16"/>
         </w:numPr>
         <w:pBdr>
           <w:top w:color="000000" w:space="0" w:sz="4" w:val="single"/>
@@ -10233,14 +9900,19 @@
         <w:rPr>
           <w:rtl w:val="0"/>
         </w:rPr>
-        <w:t xml:space="preserve">In connection with the algebraic necessities and the near-field effects, they lead to "Noise" - signal noise, which negatively influences finding an adequate solution. Therefore, it requires possibilities to modulate noise by </w:t>
+        <w:t xml:space="preserve">In connection with the algebraic necessities and the near-field effects, they lead to "Noise" - signal noise, which negatively influences finding an adequate solution. Therefore, it requires the possibility of modulating noise by </w:t>
+      </w:r>
+      <w:r>
+        <w:rPr>
+          <w:rtl w:val="0"/>
+        </w:rPr>
       </w:r>
     </w:p>
     <w:p>
       <w:pPr>
         <w:numPr>
           <w:ilvl w:val="0"/>
-          <w:numId w:val="9"/>
+          <w:numId w:val="8"/>
         </w:numPr>
         <w:pBdr>
           <w:top w:color="000000" w:space="0" w:sz="4" w:val="single"/>
@@ -10269,7 +9941,7 @@
       <w:pPr>
         <w:numPr>
           <w:ilvl w:val="0"/>
-          <w:numId w:val="9"/>
+          <w:numId w:val="8"/>
         </w:numPr>
         <w:pBdr>
           <w:top w:color="000000" w:space="0" w:sz="4" w:val="single"/>
@@ -10396,7 +10068,7 @@
       <w:pPr>
         <w:numPr>
           <w:ilvl w:val="0"/>
-          <w:numId w:val="13"/>
+          <w:numId w:val="12"/>
         </w:numPr>
         <w:pBdr>
           <w:top w:color="000000" w:space="0" w:sz="8" w:val="single"/>
@@ -10425,7 +10097,7 @@
       <w:pPr>
         <w:numPr>
           <w:ilvl w:val="0"/>
-          <w:numId w:val="13"/>
+          <w:numId w:val="12"/>
         </w:numPr>
         <w:pBdr>
           <w:top w:color="000000" w:space="0" w:sz="8" w:val="single"/>
@@ -10447,7 +10119,7 @@
           <w:shd w:fill="auto" w:val="clear"/>
           <w:rtl w:val="0"/>
         </w:rPr>
-        <w:t xml:space="preserve">By mirroring Impulses from the Stream of circulating Impulses or parts, Information is kept active, and Impulses diverge to trigger the start of further processes.</w:t>
+        <w:t xml:space="preserve">By mirroring Impulses from the circulating Impulses stream or parts, Information is kept active, and Impulses diverge to trigger the start of further processes.</w:t>
       </w:r>
     </w:p>
     <w:p>
@@ -10459,7 +10131,7 @@
         <w:rPr>
           <w:rtl w:val="0"/>
         </w:rPr>
-        <w:t xml:space="preserve">A further control effect of these circulating streams demands more than the other interaction rules.</w:t>
+        <w:t xml:space="preserve">A further control effect of these circulating streams requires further interaction rules.</w:t>
       </w:r>
     </w:p>
     <w:p>
@@ -10601,7 +10273,7 @@
         <w:rPr>
           <w:rtl w:val="0"/>
         </w:rPr>
-        <w:t xml:space="preserve">Neurogenesis is the independent creation of new neural structures. Thus, new nodes and axons are automatically created or degenerated under certain conditions. The aim is to achieve a learning capability of the AI-FOE in free operating mode, which produces meaningful results through intelligent learning without human intervention. Also, the structural polymorphism by created, maintained, and degenerated structures through the Neuro-Genesis behavior is the subject of independent improvements of an AI-FOE.</w:t>
+        <w:t xml:space="preserve">Neurogenesis is the independent creation of new neural structures. Thus, new nodes and axons are automatically created or degenerated under certain conditions. The aim is to achieve a learning capability of the AI-FoE in free operating mode, which produces meaningful results through intelligent learning without human intervention. Also, the structural polymorphism by created, maintained, and degenerated structures through the Neuro-Genesis behavior is the subject of independent improvements of an AI-FoE.</w:t>
       </w:r>
     </w:p>
     <w:p>
@@ -10662,7 +10334,7 @@
         <w:rPr>
           <w:rtl w:val="0"/>
         </w:rPr>
-        <w:t xml:space="preserve">The position for the Origin of new neuronal nodes must be on an axon, or they will never receive Impulses. Beyond the super seed at the beginning, where nodes subdivide long axons, crossed axons (nodes of axons)  are the best place for new neuronal nodes. Therefore, we define new nodes at crossed axons. Because of simplicity, we calculate axons as a direct connection between 2 nodes, and we have to define a node that is not on the direct/straight connections.</w:t>
+        <w:t xml:space="preserve">The position for the Origins of new neuronal nodes must be on an axon, or they will never receive Impulses. Beyond the Super-Seed at the beginning, where nodes subdivide long axons, crossed axons (nodes of axons)  are the best place for new neuronal nodes. Therefore, we define new nodes at crossed axons. Because of simplicity, we calculate axons as a direct connection between 2 nodes, and we have to define a node that is not on direct and straight connections.</w:t>
       </w:r>
     </w:p>
     <w:p>
@@ -10704,7 +10376,19 @@
         <w:rPr>
           <w:rtl w:val="0"/>
         </w:rPr>
-        <w:t xml:space="preserve">Electromagnetic fields would cause different axons to cross specifically and form a node at this point. As a virtualized mimic, this is very complex. In virtualized mimics, the reach of the Neuro-Genesis effect would be an easy approach to use. The neural genesis radius is the distance from a node to any other nodes with which axons can establish a connection. In a constant neural genesis radius, everything within this range is simultaneously active and will become connected through extra new axons. Furthermore, an accurately defined range can adapt to differences in dynamic impulse potential intensities. Just as a new node should best emerge in the middle between active nodes, it develops an instant meshing with the other neuronal nodes. </w:t>
+        <w:t xml:space="preserve">Electromagnetic fields would cause different axons to cross specifically and form a node at this point. As a virtualized mimic, this is very complex. In virtualized mimics, utilizing the Neuro-Genesis effect to its reach could be a convenient approach. The neural genesis radius is the distance from a node to any other nodes with which axons can establish a connection. In a constant neural genesis radius, everything within this range is simultaneously active and will become connected through extra new axons. Furthermore, an accurately defined range can adapt to differences in dynamic impulse potential intensities. Just as a new node should best emerge in the middle between active nodes, it develops an instant meshing with the other neuronal nodes.</w:t>
+      </w:r>
+    </w:p>
+    <w:p>
+      <w:pPr>
+        <w:ind w:right="-324"/>
+        <w:rPr/>
+      </w:pPr>
+      <w:r>
+        <w:rPr>
+          <w:rtl w:val="0"/>
+        </w:rPr>
+        <w:t xml:space="preserve"> </w:t>
       </w:r>
     </w:p>
     <w:p>
@@ -10742,7 +10426,7 @@
         <w:rPr>
           <w:rtl w:val="0"/>
         </w:rPr>
-        <w:t xml:space="preserve">2. calculation for an appropriate site for originating a node</w:t>
+        <w:t xml:space="preserve">2. The calculation for an appropriate site for originating a node</w:t>
       </w:r>
     </w:p>
     <w:p>
@@ -10823,7 +10507,7 @@
         <w:rPr>
           <w:rtl w:val="0"/>
         </w:rPr>
-        <w:t xml:space="preserve">By spatially distorting the target position according to the impulse potentials, these nodes then have better information content. Future connections can advance from the position selected more precisely. This exacter position contains a more precisely tuned information binding for subsequent information entities.</w:t>
+        <w:t xml:space="preserve">By spatially distorting the target position according to the impulse potentials, these nodes have better information content. Future connections can advance from the position selected more precisely. This exacter position contains a more precisely tuned information binding for subsequent information entities.</w:t>
       </w:r>
     </w:p>
     <w:p>
@@ -10864,7 +10548,7 @@
           <w:shd w:fill="fff2cc" w:val="clear"/>
           <w:rtl w:val="0"/>
         </w:rPr>
-        <w:t xml:space="preserve">3 nodes A, B, and C with</w:t>
+        <w:t xml:space="preserve">The nodes A, B, and C with</w:t>
       </w:r>
     </w:p>
     <w:p>
@@ -10887,7 +10571,7 @@
           <w:shd w:fill="fff2cc" w:val="clear"/>
           <w:rtl w:val="0"/>
         </w:rPr>
-        <w:t xml:space="preserve"> A (X, Y, Z) = 0,</w:t>
+        <w:t xml:space="preserve"> A (X, Y, Z) = 0,0,0</w:t>
       </w:r>
     </w:p>
     <w:p>
@@ -10910,7 +10594,7 @@
           <w:shd w:fill="fff2cc" w:val="clear"/>
           <w:rtl w:val="0"/>
         </w:rPr>
-        <w:t xml:space="preserve"> B (X, Y, Z) =</w:t>
+        <w:t xml:space="preserve"> B (X, Y, Z) = 3,0,0</w:t>
       </w:r>
     </w:p>
     <w:p>
@@ -10933,7 +10617,7 @@
           <w:shd w:fill="fff2cc" w:val="clear"/>
           <w:rtl w:val="0"/>
         </w:rPr>
-        <w:t xml:space="preserve"> C (X, Y, Z) = 3,4,</w:t>
+        <w:t xml:space="preserve"> C (X, Y, Z) = 3,4,0</w:t>
       </w:r>
     </w:p>
     <w:p>
@@ -11549,26 +11233,33 @@
         <w:rPr>
           <w:rtl w:val="0"/>
         </w:rPr>
-        <w:t xml:space="preserve">3. further illumination of Neuro-Genesis:</w:t>
+        <w:t xml:space="preserve">3. Further illumination of Neuro-Genesis</w:t>
       </w:r>
     </w:p>
     <w:p>
       <w:pPr>
         <w:ind w:right="-324"/>
-        <w:rPr/>
-      </w:pPr>
-      <w:r>
-        <w:rPr>
-          <w:rtl w:val="0"/>
-        </w:rPr>
-        <w:t xml:space="preserve">Considering receptor and neurotransmitter selection, multi-asset node types will form, which process the transmitted information with selective choice, from input to output. The choice of receptors and neurotransmitters in a node could be determined by:</w:t>
+        <w:rPr>
+          <w:shd w:fill="fff2cc" w:val="clear"/>
+        </w:rPr>
+      </w:pPr>
+      <w:r>
+        <w:rPr>
+          <w:rtl w:val="0"/>
+        </w:rPr>
+        <w:t xml:space="preserve">Considering receptor and neurotransmitter selection, multi-asset node types will form, which process the transmitted information with selective choice from input to output. The choice of receptors and neurotransmitters in a node could be determined by:</w:t>
+      </w:r>
+      <w:r>
+        <w:rPr>
+          <w:rtl w:val="0"/>
+        </w:rPr>
       </w:r>
     </w:p>
     <w:p>
       <w:pPr>
         <w:numPr>
           <w:ilvl w:val="0"/>
-          <w:numId w:val="19"/>
+          <w:numId w:val="18"/>
         </w:numPr>
         <w:pBdr>
           <w:top w:color="000000" w:space="0" w:sz="4" w:val="single"/>
@@ -11597,7 +11288,7 @@
       <w:pPr>
         <w:numPr>
           <w:ilvl w:val="0"/>
-          <w:numId w:val="19"/>
+          <w:numId w:val="18"/>
         </w:numPr>
         <w:pBdr>
           <w:top w:color="000000" w:space="0" w:sz="4" w:val="single"/>
@@ -11626,7 +11317,7 @@
       <w:pPr>
         <w:numPr>
           <w:ilvl w:val="0"/>
-          <w:numId w:val="19"/>
+          <w:numId w:val="18"/>
         </w:numPr>
         <w:pBdr>
           <w:top w:color="000000" w:space="0" w:sz="4" w:val="single"/>
@@ -11648,14 +11339,14 @@
           <w:shd w:fill="fff2cc" w:val="clear"/>
           <w:rtl w:val="0"/>
         </w:rPr>
-        <w:t xml:space="preserve">Interactive dependencies, such as entry angles and interactions between the active multi-asset nodes with each other.</w:t>
+        <w:t xml:space="preserve">Active multi-asset nodes have interactive dependencies, including entry angles and mutual interactions.</w:t>
       </w:r>
     </w:p>
     <w:p>
       <w:pPr>
         <w:numPr>
           <w:ilvl w:val="0"/>
-          <w:numId w:val="19"/>
+          <w:numId w:val="18"/>
         </w:numPr>
         <w:pBdr>
           <w:top w:color="000000" w:space="0" w:sz="4" w:val="single"/>
@@ -11689,13 +11380,7 @@
         <w:rPr>
           <w:rtl w:val="0"/>
         </w:rPr>
-        <w:t xml:space="preserve">Rules about auto-generating</w:t>
-      </w:r>
-      <w:r>
-        <w:rPr>
-          <w:rtl w:val="0"/>
-        </w:rPr>
-        <w:t xml:space="preserve"> possible multi-asset behaviors are missing.</w:t>
+        <w:t xml:space="preserve">Rules about auto-generating possible multi-asset behaviors are missing.</w:t>
       </w:r>
     </w:p>
     <w:p>
@@ -11724,10 +11409,6 @@
     </w:p>
     <w:p>
       <w:pPr>
-        <w:numPr>
-          <w:ilvl w:val="0"/>
-          <w:numId w:val="6"/>
-        </w:numPr>
         <w:pBdr>
           <w:top w:color="000000" w:space="0" w:sz="4" w:val="single"/>
           <w:left w:color="000000" w:space="0" w:sz="4" w:val="single"/>
@@ -11735,78 +11416,17 @@
           <w:right w:color="000000" w:space="0" w:sz="4" w:val="single"/>
         </w:pBdr>
         <w:shd w:fill="fff2cc" w:val="clear"/>
-        <w:spacing w:after="0" w:before="0" w:lineRule="auto"/>
-        <w:ind w:left="0" w:right="-324" w:hanging="360"/>
-        <w:rPr>
-          <w:sz w:val="22"/>
-          <w:szCs w:val="22"/>
-          <w:shd w:fill="fff2cc" w:val="clear"/>
-        </w:rPr>
-      </w:pPr>
-      <w:r>
-        <w:rPr>
-          <w:shd w:fill="fff2cc" w:val="clear"/>
-          <w:rtl w:val="0"/>
-        </w:rPr>
-        <w:t xml:space="preserve">Furthermore, Impulses in the axons are necessary to cause</w:t>
-      </w:r>
-    </w:p>
-    <w:p>
-      <w:pPr>
-        <w:numPr>
-          <w:ilvl w:val="0"/>
-          <w:numId w:val="6"/>
-        </w:numPr>
-        <w:pBdr>
-          <w:top w:color="000000" w:space="0" w:sz="4" w:val="single"/>
-          <w:left w:color="000000" w:space="0" w:sz="4" w:val="single"/>
-          <w:bottom w:color="000000" w:space="0" w:sz="4" w:val="single"/>
-          <w:right w:color="000000" w:space="0" w:sz="4" w:val="single"/>
-        </w:pBdr>
-        <w:shd w:fill="fff2cc" w:val="clear"/>
-        <w:spacing w:after="0" w:before="0" w:lineRule="auto"/>
-        <w:ind w:left="0" w:right="-324" w:hanging="360"/>
-        <w:rPr>
-          <w:sz w:val="22"/>
-          <w:szCs w:val="22"/>
-          <w:shd w:fill="fff2cc" w:val="clear"/>
-        </w:rPr>
-      </w:pPr>
-      <w:r>
-        <w:rPr>
-          <w:shd w:fill="fff2cc" w:val="clear"/>
-          <w:rtl w:val="0"/>
-        </w:rPr>
-        <w:t xml:space="preserve">a regeneration or hardening of the axons</w:t>
-      </w:r>
-    </w:p>
-    <w:p>
-      <w:pPr>
-        <w:numPr>
-          <w:ilvl w:val="0"/>
-          <w:numId w:val="6"/>
-        </w:numPr>
-        <w:pBdr>
-          <w:top w:color="000000" w:space="0" w:sz="4" w:val="single"/>
-          <w:left w:color="000000" w:space="0" w:sz="4" w:val="single"/>
-          <w:bottom w:color="000000" w:space="0" w:sz="4" w:val="single"/>
-          <w:right w:color="000000" w:space="0" w:sz="4" w:val="single"/>
-        </w:pBdr>
-        <w:shd w:fill="fff2cc" w:val="clear"/>
-        <w:spacing w:after="0" w:before="0" w:lineRule="auto"/>
-        <w:ind w:left="0" w:right="-324" w:hanging="360"/>
-        <w:rPr>
-          <w:sz w:val="22"/>
-          <w:szCs w:val="22"/>
-          <w:shd w:fill="fff2cc" w:val="clear"/>
-        </w:rPr>
-      </w:pPr>
-      <w:r>
-        <w:rPr>
-          <w:shd w:fill="fff2cc" w:val="clear"/>
-          <w:rtl w:val="0"/>
-        </w:rPr>
-        <w:t xml:space="preserve">induce node formation by crossed axons.</w:t>
+        <w:ind w:right="-324"/>
+        <w:rPr>
+          <w:shd w:fill="fff2cc" w:val="clear"/>
+        </w:rPr>
+      </w:pPr>
+      <w:r>
+        <w:rPr>
+          <w:shd w:fill="fff2cc" w:val="clear"/>
+          <w:rtl w:val="0"/>
+        </w:rPr>
+        <w:t xml:space="preserve">Furthermore, Impulses in the axons are necessary to cause regeneration or hardening of the axons and induce node formation by crossed axons.</w:t>
       </w:r>
     </w:p>
     <w:p>
@@ -11820,6 +11440,23 @@
         </w:rPr>
         <w:t xml:space="preserve">Therefore, the effect of CREB-1 protein should be thought of again in EM field-induced axon formations and dendrite growth. In this context, it would also lead to long concatenations on electromagnetic field lines.</w:t>
       </w:r>
+    </w:p>
+    <w:p>
+      <w:pPr>
+        <w:ind w:right="-324"/>
+        <w:rPr/>
+      </w:pPr>
+      <w:r>
+        <w:rPr>
+          <w:rtl w:val="0"/>
+        </w:rPr>
+      </w:r>
+    </w:p>
+    <w:p>
+      <w:pPr>
+        <w:ind w:right="-324"/>
+        <w:rPr/>
+      </w:pPr>
       <w:r>
         <w:rPr>
           <w:rtl w:val="0"/>
@@ -11855,7 +11492,7 @@
         <w:rPr>
           <w:rtl w:val="0"/>
         </w:rPr>
-        <w:t xml:space="preserve">Chapter 8: Drive of AI-FOE Basics</w:t>
+        <w:t xml:space="preserve">Chapter 8: Drive of AI-FoE Basics</w:t>
       </w:r>
     </w:p>
     <w:p>
@@ -11867,7 +11504,7 @@
         <w:rPr>
           <w:rtl w:val="0"/>
         </w:rPr>
-        <w:t xml:space="preserve">This chapter is dedicated to the Motivation and Driving Principles that are driving the AI-FOE. These are principles that constantly activate an AI-FOE to bring it to life, while simultaneously slowing it down to avoid over-activation.</w:t>
+        <w:t xml:space="preserve">This chapter covers the Motivation and Driving Principles that drive the AI-FoE. These principles constantly activate an AI-FoE to make it alive and simultaneously slow it down to avoid over-activation.</w:t>
       </w:r>
     </w:p>
     <w:p>
@@ -11884,7 +11521,7 @@
         <w:rPr>
           <w:rtl w:val="0"/>
         </w:rPr>
-        <w:t xml:space="preserve">1. activating concepts</w:t>
+        <w:t xml:space="preserve">1. Activating concepts</w:t>
       </w:r>
     </w:p>
     <w:p>
@@ -11901,7 +11538,24 @@
           <w:szCs w:val="24"/>
           <w:rtl w:val="0"/>
         </w:rPr>
-        <w:t xml:space="preserve">To wake the AI-FOE from a state of rest, signals are needed that result in activity. For this, a subset of the AI-FOE must remain active or receptive to detect the waking signals. Example: A motion sensor activates the AI-FOE.</w:t>
+        <w:t xml:space="preserve">Signals are needed to wake the AI-FoE from rest and result in activity. For this, a subset of the AI-FoE must remain active or receptive to detect the waking signals. </w:t>
+      </w:r>
+    </w:p>
+    <w:p>
+      <w:pPr>
+        <w:ind w:right="-324"/>
+        <w:rPr>
+          <w:sz w:val="24"/>
+          <w:szCs w:val="24"/>
+        </w:rPr>
+      </w:pPr>
+      <w:r>
+        <w:rPr>
+          <w:sz w:val="24"/>
+          <w:szCs w:val="24"/>
+          <w:rtl w:val="0"/>
+        </w:rPr>
+        <w:t xml:space="preserve">Example: A motion sensor activates the AI-FoE.</w:t>
       </w:r>
     </w:p>
     <w:p>
@@ -11959,7 +11613,7 @@
           <w:shd w:fill="fff2cc" w:val="clear"/>
           <w:rtl w:val="0"/>
         </w:rPr>
-        <w:t xml:space="preserve">on the sensor level which triggers processes. Here, signals are fed which start various primary processes.</w:t>
+        <w:t xml:space="preserve">On the sensor level, which triggers processes. Here, induced signals start various primary processes.</w:t>
       </w:r>
     </w:p>
     <w:p>
@@ -11988,7 +11642,7 @@
           <w:shd w:fill="fff2cc" w:val="clear"/>
           <w:rtl w:val="0"/>
         </w:rPr>
-        <w:t xml:space="preserve">Self-assessment provides signals from processing information that generates triggers for actions. This corresponds to a filtering of signals before an activity trigger results in a reflected action.</w:t>
+        <w:t xml:space="preserve">Self-assessment provides signals from processing that generate triggers for actions. That corresponds to the filtering of signals before an activity trigger results in a reflected action.</w:t>
       </w:r>
     </w:p>
     <w:p>
@@ -12133,7 +11787,7 @@
           <w:shd w:fill="fff2cc" w:val="clear"/>
           <w:rtl w:val="0"/>
         </w:rPr>
-        <w:t xml:space="preserve">Being that the AI-FOE activated by a switch</w:t>
+        <w:t xml:space="preserve">Being that the AI-FoE activated by a switch</w:t>
       </w:r>
     </w:p>
     <w:p>
@@ -12225,7 +11879,7 @@
           <w:szCs w:val="24"/>
           <w:rtl w:val="0"/>
         </w:rPr>
-        <w:t xml:space="preserve">For putting the AI-FOE into an idle state, triggering events are required that signal the AI-FOE to deactivate. In this case, the AI-FOE is either partially or completely shut down.</w:t>
+        <w:t xml:space="preserve">For putting the AI-FoE into an idle state, triggering events are required that signal the AI-FoE to deactivate. In this scenario, the AI-FoE is either partly or entirely inactivated.</w:t>
       </w:r>
     </w:p>
     <w:p>
@@ -12283,7 +11937,7 @@
           <w:shd w:fill="fff2cc" w:val="clear"/>
           <w:rtl w:val="0"/>
         </w:rPr>
-        <w:t xml:space="preserve">Missing activity triggers: If no tasks are pending, then the AI-FOE should deactivate itself</w:t>
+        <w:t xml:space="preserve">Missing activity triggers: If no tasks are pending, then the AI-FoE should deactivate itself</w:t>
       </w:r>
     </w:p>
     <w:p>
@@ -12431,7 +12085,7 @@
         <w:rPr>
           <w:rtl w:val="0"/>
         </w:rPr>
-        <w:t xml:space="preserve">3. Virtualization of pains: </w:t>
+        <w:t xml:space="preserve">3. Virtualization of pains</w:t>
       </w:r>
     </w:p>
     <w:p>
@@ -12443,7 +12097,7 @@
         <w:rPr>
           <w:rtl w:val="0"/>
         </w:rPr>
-        <w:t xml:space="preserve">Pain immediately changes our ways of acting and thinking (black pedagogy). Pain drives us, and our reflexive actions usually save us from harm. Thus, pain is a driving or nudging factor for becoming active and acting. It is conceptually indispensable to successful AI-FOE design. We emulate pain with exaggerated Impulses, and as a result, axons and nodes change. We need a scaling from when it triggers consequences. Regarding the calculation of static scaling, alternatively, the calculation can take place dynamically via the strength of the axons to impulse intensities. </w:t>
+        <w:t xml:space="preserve">The ways of acting and thinking - black pedagogy, change immediately through pain. Pain drives us, and our reflexive actions usually save us from harm. Thus, pain is a driving or nudging factor for becoming active and acting. It is conceptually indispensable to successful AI-FoE design. We emulate pain with exaggerated Impulses, and as a result, axons and nodes change. We need a scaling from when it triggers consequences. Regarding the calculation of static scaling, alternatively, the calculation can take place dynamically via the strength of the axons to impulse intensities. </w:t>
       </w:r>
     </w:p>
     <w:p>
@@ -12530,7 +12184,9 @@
           <w:shd w:fill="fff2cc" w:val="clear"/>
           <w:rtl w:val="0"/>
         </w:rPr>
-        <w:t xml:space="preserve">Transmission of impulse potentials is jammed (pass barrier or increased threshold passband)</w:t>
+        <w:t xml:space="preserve">Transmission of impulse potentials is jammed </w:t>
+        <w:br w:type="textWrapping"/>
+        <w:t xml:space="preserve">(pass barrier or increased threshold passband)</w:t>
       </w:r>
     </w:p>
     <w:p>
@@ -12646,7 +12302,7 @@
           <w:shd w:fill="fff2cc" w:val="clear"/>
           <w:rtl w:val="0"/>
         </w:rPr>
-        <w:t xml:space="preserve">excessive Impulse-Potentials of transitivity effects with harming surges</w:t>
+        <w:t xml:space="preserve">Excessive Impulse-Potentials of transitivity effects with harming surges</w:t>
       </w:r>
     </w:p>
     <w:p>
@@ -12675,7 +12331,7 @@
           <w:shd w:fill="fff2cc" w:val="clear"/>
           <w:rtl w:val="0"/>
         </w:rPr>
-        <w:t xml:space="preserve">alternative behavior as a result of it</w:t>
+        <w:t xml:space="preserve">Alternative behavior as a result of it</w:t>
       </w:r>
     </w:p>
     <w:p>
@@ -12762,7 +12418,7 @@
           <w:shd w:fill="fff2cc" w:val="clear"/>
           <w:rtl w:val="0"/>
         </w:rPr>
-        <w:t xml:space="preserve">induces further surges and causes possibly expanding harmful changes</w:t>
+        <w:t xml:space="preserve">Induces further surges and causes possibly expanding harmful changes</w:t>
       </w:r>
     </w:p>
     <w:p>
@@ -12791,7 +12447,7 @@
           <w:shd w:fill="fff2cc" w:val="clear"/>
           <w:rtl w:val="0"/>
         </w:rPr>
-        <w:t xml:space="preserve">causes strong polarization in reflexive reactions</w:t>
+        <w:t xml:space="preserve">Causes strong polarization in reflexive reactions</w:t>
       </w:r>
     </w:p>
     <w:p>
@@ -12849,7 +12505,7 @@
           <w:shd w:fill="fff2cc" w:val="clear"/>
           <w:rtl w:val="0"/>
         </w:rPr>
-        <w:t xml:space="preserve">comparable to an endorphin flood anesthetizing against neural trauma formation</w:t>
+        <w:t xml:space="preserve">Comparable to an endorphin flood anesthetizing against neural trauma formation</w:t>
       </w:r>
     </w:p>
     <w:p>
@@ -13037,32 +12693,58 @@
       <w:pPr>
         <w:pStyle w:val="Heading4"/>
         <w:pBdr>
+          <w:top w:space="0" w:sz="0" w:val="nil"/>
+          <w:left w:space="0" w:sz="0" w:val="nil"/>
+          <w:bottom w:space="0" w:sz="0" w:val="nil"/>
+          <w:right w:space="0" w:sz="0" w:val="nil"/>
+        </w:pBdr>
+        <w:shd w:fill="auto" w:val="clear"/>
+        <w:spacing w:after="0" w:line="360" w:lineRule="auto"/>
+        <w:ind w:left="0" w:right="-324" w:firstLine="0"/>
+        <w:rPr/>
+      </w:pPr>
+      <w:bookmarkStart w:colFirst="0" w:colLast="0" w:name="_2afmg28" w:id="77"/>
+      <w:bookmarkEnd w:id="77"/>
+      <w:r>
+        <w:rPr>
+          <w:shd w:fill="auto" w:val="clear"/>
+          <w:rtl w:val="0"/>
+        </w:rPr>
+        <w:t xml:space="preserve">1. Flow structures in growing networks</w:t>
+      </w:r>
+      <w:r>
+        <w:rPr>
+          <w:rtl w:val="0"/>
+        </w:rPr>
+      </w:r>
+    </w:p>
+    <w:p>
+      <w:pPr>
+        <w:numPr>
+          <w:ilvl w:val="0"/>
+          <w:numId w:val="28"/>
+        </w:numPr>
+        <w:pBdr>
           <w:top w:color="000000" w:space="0" w:sz="4" w:val="single"/>
           <w:left w:color="000000" w:space="0" w:sz="4" w:val="single"/>
           <w:bottom w:color="000000" w:space="0" w:sz="4" w:val="single"/>
           <w:right w:color="000000" w:space="0" w:sz="4" w:val="single"/>
         </w:pBdr>
         <w:shd w:fill="fff2cc" w:val="clear"/>
-        <w:spacing w:after="0" w:line="360" w:lineRule="auto"/>
-        <w:ind w:left="0" w:right="-324" w:firstLine="0"/>
-        <w:rPr>
-          <w:shd w:fill="fff2cc" w:val="clear"/>
-        </w:rPr>
-      </w:pPr>
-      <w:bookmarkStart w:colFirst="0" w:colLast="0" w:name="_2afmg28" w:id="77"/>
-      <w:bookmarkEnd w:id="77"/>
-      <w:r>
-        <w:rPr>
-          <w:rtl w:val="0"/>
-        </w:rPr>
-        <w:t xml:space="preserve">1.</w:t>
-      </w:r>
-      <w:r>
-        <w:rPr>
-          <w:shd w:fill="fff2cc" w:val="clear"/>
-          <w:rtl w:val="0"/>
-        </w:rPr>
-        <w:t xml:space="preserve"> Flow structures in growing networks</w:t>
+        <w:spacing w:after="0" w:before="0" w:lineRule="auto"/>
+        <w:ind w:left="283" w:right="-324" w:hanging="283"/>
+        <w:rPr>
+          <w:sz w:val="22"/>
+          <w:szCs w:val="22"/>
+          <w:shd w:fill="fff2cc" w:val="clear"/>
+        </w:rPr>
+      </w:pPr>
+      <w:r>
+        <w:rPr>
+          <w:shd w:fill="fff2cc" w:val="clear"/>
+          <w:rtl w:val="0"/>
+        </w:rPr>
+        <w:t xml:space="preserve">Are determined by a spatial limitation and a super germ flow direction in a specific area</w:t>
       </w:r>
     </w:p>
     <w:p>
@@ -13091,14 +12773,53 @@
           <w:shd w:fill="fff2cc" w:val="clear"/>
           <w:rtl w:val="0"/>
         </w:rPr>
-        <w:t xml:space="preserve">Are determined by a spatial limitation and a super germ flow direction in a specific area</w:t>
+        <w:t xml:space="preserve">Different areas mean a mutually independent way of processing and should be connected or crossed with the other areas in time for the unity of the whole.</w:t>
+      </w:r>
+    </w:p>
+    <w:p>
+      <w:pPr>
+        <w:ind w:left="720" w:right="-324" w:firstLine="0"/>
+        <w:rPr>
+          <w:shd w:fill="fff2cc" w:val="clear"/>
+        </w:rPr>
+      </w:pPr>
+      <w:r>
+        <w:rPr>
+          <w:rtl w:val="0"/>
+        </w:rPr>
+      </w:r>
+    </w:p>
+    <w:p>
+      <w:pPr>
+        <w:pStyle w:val="Heading4"/>
+        <w:pBdr>
+          <w:top w:space="0" w:sz="0" w:val="nil"/>
+          <w:left w:space="0" w:sz="0" w:val="nil"/>
+          <w:bottom w:space="0" w:sz="0" w:val="nil"/>
+          <w:right w:space="0" w:sz="0" w:val="nil"/>
+        </w:pBdr>
+        <w:shd w:fill="auto" w:val="clear"/>
+        <w:spacing w:after="0" w:before="200" w:line="360" w:lineRule="auto"/>
+        <w:ind w:left="0" w:right="-324" w:firstLine="0"/>
+        <w:rPr>
+          <w:shd w:fill="auto" w:val="clear"/>
+        </w:rPr>
+      </w:pPr>
+      <w:bookmarkStart w:colFirst="0" w:colLast="0" w:name="_pkwqa1" w:id="78"/>
+      <w:bookmarkEnd w:id="78"/>
+      <w:r>
+        <w:rPr>
+          <w:shd w:fill="auto" w:val="clear"/>
+          <w:rtl w:val="0"/>
+        </w:rPr>
+        <w:t xml:space="preserve">2. Control of the Impulse flows</w:t>
       </w:r>
     </w:p>
     <w:p>
       <w:pPr>
         <w:numPr>
           <w:ilvl w:val="0"/>
-          <w:numId w:val="28"/>
+          <w:numId w:val="22"/>
         </w:numPr>
         <w:pBdr>
           <w:top w:color="000000" w:space="0" w:sz="4" w:val="single"/>
@@ -13107,38 +12828,26 @@
           <w:right w:color="000000" w:space="0" w:sz="4" w:val="single"/>
         </w:pBdr>
         <w:shd w:fill="fff2cc" w:val="clear"/>
-        <w:spacing w:after="0" w:before="0" w:lineRule="auto"/>
-        <w:ind w:left="283" w:right="-324" w:hanging="283"/>
-        <w:rPr>
-          <w:sz w:val="22"/>
-          <w:szCs w:val="22"/>
-          <w:shd w:fill="fff2cc" w:val="clear"/>
-        </w:rPr>
-      </w:pPr>
-      <w:r>
-        <w:rPr>
-          <w:shd w:fill="fff2cc" w:val="clear"/>
-          <w:rtl w:val="0"/>
-        </w:rPr>
-        <w:t xml:space="preserve">Different areas mean a mutually independent way of processing and should be connected or crossed with the other areas in time for the unity of the whole.</w:t>
-      </w:r>
-    </w:p>
-    <w:p>
-      <w:pPr>
-        <w:ind w:left="720" w:right="-324" w:firstLine="0"/>
-        <w:rPr>
-          <w:shd w:fill="fff2cc" w:val="clear"/>
-        </w:rPr>
-      </w:pPr>
-      <w:r>
-        <w:rPr>
-          <w:rtl w:val="0"/>
-        </w:rPr>
-      </w:r>
-    </w:p>
-    <w:p>
-      <w:pPr>
-        <w:pStyle w:val="Heading4"/>
+        <w:spacing w:after="0" w:before="200" w:lineRule="auto"/>
+        <w:ind w:left="283.46456692913375" w:right="-324" w:hanging="283.46456692913375"/>
+        <w:rPr>
+          <w:shd w:fill="auto" w:val="clear"/>
+        </w:rPr>
+      </w:pPr>
+      <w:r>
+        <w:rPr>
+          <w:shd w:fill="auto" w:val="clear"/>
+          <w:rtl w:val="0"/>
+        </w:rPr>
+        <w:t xml:space="preserve">Sensory input</w:t>
+      </w:r>
+    </w:p>
+    <w:p>
+      <w:pPr>
+        <w:numPr>
+          <w:ilvl w:val="0"/>
+          <w:numId w:val="28"/>
+        </w:numPr>
         <w:pBdr>
           <w:top w:color="000000" w:space="0" w:sz="4" w:val="single"/>
           <w:left w:color="000000" w:space="0" w:sz="4" w:val="single"/>
@@ -13146,20 +12855,20 @@
           <w:right w:color="000000" w:space="0" w:sz="4" w:val="single"/>
         </w:pBdr>
         <w:shd w:fill="fff2cc" w:val="clear"/>
-        <w:spacing w:after="0" w:before="200" w:line="360" w:lineRule="auto"/>
-        <w:ind w:left="0" w:right="-324" w:firstLine="0"/>
-        <w:rPr>
-          <w:shd w:fill="fff2cc" w:val="clear"/>
-        </w:rPr>
-      </w:pPr>
-      <w:bookmarkStart w:colFirst="0" w:colLast="0" w:name="_pkwqa1" w:id="78"/>
-      <w:bookmarkEnd w:id="78"/>
-      <w:r>
-        <w:rPr>
-          <w:shd w:fill="fff2cc" w:val="clear"/>
-          <w:rtl w:val="0"/>
-        </w:rPr>
-        <w:t xml:space="preserve">2. control of the Impulse flows</w:t>
+        <w:spacing w:after="0" w:before="0" w:lineRule="auto"/>
+        <w:ind w:left="283" w:right="-324" w:hanging="283"/>
+        <w:rPr>
+          <w:sz w:val="22"/>
+          <w:szCs w:val="22"/>
+          <w:shd w:fill="fff2cc" w:val="clear"/>
+        </w:rPr>
+      </w:pPr>
+      <w:r>
+        <w:rPr>
+          <w:shd w:fill="fff2cc" w:val="clear"/>
+          <w:rtl w:val="0"/>
+        </w:rPr>
+        <w:t xml:space="preserve">Preparation levels with refinements of the grown structure</w:t>
       </w:r>
     </w:p>
     <w:p>
@@ -13188,13 +12897,13 @@
           <w:shd w:fill="fff2cc" w:val="clear"/>
           <w:rtl w:val="0"/>
         </w:rPr>
-        <w:t xml:space="preserve">Sensory input</w:t>
-      </w:r>
-    </w:p>
-    <w:p>
-      <w:pPr>
-        <w:numPr>
-          <w:ilvl w:val="0"/>
+        <w:t xml:space="preserve">Processing layer </w:t>
+      </w:r>
+    </w:p>
+    <w:p>
+      <w:pPr>
+        <w:numPr>
+          <w:ilvl w:val="1"/>
           <w:numId w:val="28"/>
         </w:numPr>
         <w:pBdr>
@@ -13205,7 +12914,7 @@
         </w:pBdr>
         <w:shd w:fill="fff2cc" w:val="clear"/>
         <w:spacing w:after="0" w:before="0" w:lineRule="auto"/>
-        <w:ind w:left="283" w:right="-324" w:hanging="283"/>
+        <w:ind w:left="566" w:right="-324" w:hanging="300"/>
         <w:rPr>
           <w:sz w:val="22"/>
           <w:szCs w:val="22"/>
@@ -13217,13 +12926,13 @@
           <w:shd w:fill="fff2cc" w:val="clear"/>
           <w:rtl w:val="0"/>
         </w:rPr>
-        <w:t xml:space="preserve">Preparation levels with refinements of the grown structure</w:t>
-      </w:r>
-    </w:p>
-    <w:p>
-      <w:pPr>
-        <w:numPr>
-          <w:ilvl w:val="0"/>
+        <w:t xml:space="preserve">Various preparation levels with refinements of the grown structure </w:t>
+      </w:r>
+    </w:p>
+    <w:p>
+      <w:pPr>
+        <w:numPr>
+          <w:ilvl w:val="1"/>
           <w:numId w:val="28"/>
         </w:numPr>
         <w:pBdr>
@@ -13234,7 +12943,7 @@
         </w:pBdr>
         <w:shd w:fill="fff2cc" w:val="clear"/>
         <w:spacing w:after="0" w:before="0" w:lineRule="auto"/>
-        <w:ind w:left="283" w:right="-324" w:hanging="283"/>
+        <w:ind w:left="566" w:right="-324" w:hanging="300"/>
         <w:rPr>
           <w:sz w:val="22"/>
           <w:szCs w:val="22"/>
@@ -13246,13 +12955,13 @@
           <w:shd w:fill="fff2cc" w:val="clear"/>
           <w:rtl w:val="0"/>
         </w:rPr>
-        <w:t xml:space="preserve">Processing layer </w:t>
-      </w:r>
-    </w:p>
-    <w:p>
-      <w:pPr>
-        <w:numPr>
-          <w:ilvl w:val="1"/>
+        <w:t xml:space="preserve">Intermediate output levels and tapping of results from processing</w:t>
+      </w:r>
+    </w:p>
+    <w:p>
+      <w:pPr>
+        <w:numPr>
+          <w:ilvl w:val="0"/>
           <w:numId w:val="28"/>
         </w:numPr>
         <w:pBdr>
@@ -13263,7 +12972,7 @@
         </w:pBdr>
         <w:shd w:fill="fff2cc" w:val="clear"/>
         <w:spacing w:after="0" w:before="0" w:lineRule="auto"/>
-        <w:ind w:left="566" w:right="-324" w:hanging="300"/>
+        <w:ind w:left="283" w:right="-324" w:hanging="300"/>
         <w:rPr>
           <w:sz w:val="22"/>
           <w:szCs w:val="22"/>
@@ -13275,13 +12984,13 @@
           <w:shd w:fill="fff2cc" w:val="clear"/>
           <w:rtl w:val="0"/>
         </w:rPr>
-        <w:t xml:space="preserve">Various preparation levels with refinements of the grown structure </w:t>
-      </w:r>
-    </w:p>
-    <w:p>
-      <w:pPr>
-        <w:numPr>
-          <w:ilvl w:val="1"/>
+        <w:t xml:space="preserve">Transition layer between the areas</w:t>
+      </w:r>
+    </w:p>
+    <w:p>
+      <w:pPr>
+        <w:numPr>
+          <w:ilvl w:val="0"/>
           <w:numId w:val="28"/>
         </w:numPr>
         <w:pBdr>
@@ -13292,7 +13001,7 @@
         </w:pBdr>
         <w:shd w:fill="fff2cc" w:val="clear"/>
         <w:spacing w:after="0" w:before="0" w:lineRule="auto"/>
-        <w:ind w:left="566" w:right="-324" w:hanging="300"/>
+        <w:ind w:left="283" w:right="-324" w:hanging="300"/>
         <w:rPr>
           <w:sz w:val="22"/>
           <w:szCs w:val="22"/>
@@ -13304,7 +13013,46 @@
           <w:shd w:fill="fff2cc" w:val="clear"/>
           <w:rtl w:val="0"/>
         </w:rPr>
-        <w:t xml:space="preserve">Intermediate output levels and tapping of results from processing</w:t>
+        <w:t xml:space="preserve">Output to the continuing (action) layer</w:t>
+      </w:r>
+    </w:p>
+    <w:p>
+      <w:pPr>
+        <w:ind w:left="1440" w:right="-324" w:firstLine="0"/>
+        <w:rPr>
+          <w:shd w:fill="fff2cc" w:val="clear"/>
+        </w:rPr>
+      </w:pPr>
+      <w:r>
+        <w:rPr>
+          <w:rtl w:val="0"/>
+        </w:rPr>
+      </w:r>
+    </w:p>
+    <w:p>
+      <w:pPr>
+        <w:pStyle w:val="Heading4"/>
+        <w:pBdr>
+          <w:top w:space="0" w:sz="0" w:val="nil"/>
+          <w:left w:space="0" w:sz="0" w:val="nil"/>
+          <w:bottom w:space="0" w:sz="0" w:val="nil"/>
+          <w:right w:space="0" w:sz="0" w:val="nil"/>
+        </w:pBdr>
+        <w:shd w:fill="auto" w:val="clear"/>
+        <w:spacing w:after="0" w:before="200" w:line="360" w:lineRule="auto"/>
+        <w:ind w:left="0" w:right="-324" w:firstLine="0"/>
+        <w:rPr>
+          <w:shd w:fill="auto" w:val="clear"/>
+        </w:rPr>
+      </w:pPr>
+      <w:bookmarkStart w:colFirst="0" w:colLast="0" w:name="_39kk8xu" w:id="79"/>
+      <w:bookmarkEnd w:id="79"/>
+      <w:r>
+        <w:rPr>
+          <w:shd w:fill="auto" w:val="clear"/>
+          <w:rtl w:val="0"/>
+        </w:rPr>
+        <w:t xml:space="preserve">3. Uncontrolled Neuro-Genesis effects</w:t>
       </w:r>
     </w:p>
     <w:p>
@@ -13321,7 +13069,7 @@
         </w:pBdr>
         <w:shd w:fill="fff2cc" w:val="clear"/>
         <w:spacing w:after="0" w:before="0" w:lineRule="auto"/>
-        <w:ind w:left="283" w:right="-324" w:hanging="300"/>
+        <w:ind w:left="283" w:right="-324" w:hanging="283"/>
         <w:rPr>
           <w:sz w:val="22"/>
           <w:szCs w:val="22"/>
@@ -13333,13 +13081,13 @@
           <w:shd w:fill="fff2cc" w:val="clear"/>
           <w:rtl w:val="0"/>
         </w:rPr>
-        <w:t xml:space="preserve">Transition layer between the areas</w:t>
-      </w:r>
-    </w:p>
-    <w:p>
-      <w:pPr>
-        <w:numPr>
-          <w:ilvl w:val="0"/>
+        <w:t xml:space="preserve">Axons</w:t>
+      </w:r>
+    </w:p>
+    <w:p>
+      <w:pPr>
+        <w:numPr>
+          <w:ilvl w:val="1"/>
           <w:numId w:val="28"/>
         </w:numPr>
         <w:pBdr>
@@ -13350,7 +13098,7 @@
         </w:pBdr>
         <w:shd w:fill="fff2cc" w:val="clear"/>
         <w:spacing w:after="0" w:before="0" w:lineRule="auto"/>
-        <w:ind w:left="283" w:right="-324" w:hanging="300"/>
+        <w:ind w:left="566" w:right="-324" w:hanging="285"/>
         <w:rPr>
           <w:sz w:val="22"/>
           <w:szCs w:val="22"/>
@@ -13362,25 +13110,15 @@
           <w:shd w:fill="fff2cc" w:val="clear"/>
           <w:rtl w:val="0"/>
         </w:rPr>
-        <w:t xml:space="preserve">Output to the continuing (action) layer</w:t>
-      </w:r>
-    </w:p>
-    <w:p>
-      <w:pPr>
-        <w:ind w:left="1440" w:right="-324" w:firstLine="0"/>
-        <w:rPr>
-          <w:shd w:fill="fff2cc" w:val="clear"/>
-        </w:rPr>
-      </w:pPr>
-      <w:r>
-        <w:rPr>
-          <w:rtl w:val="0"/>
-        </w:rPr>
-      </w:r>
-    </w:p>
-    <w:p>
-      <w:pPr>
-        <w:pStyle w:val="Heading4"/>
+        <w:t xml:space="preserve">Through emerging and degenerating Axons the network mutates constantly. They form connections between nodes and emerge as crossed axons, new nodes. Thanks to subtypes - comparable to neural transmitter types, the neuronal flow control is continuously guided to the next level by distinct polarization as designed in the super germ. However, if the super germ infrastructure is already in a structurally changed evolved state, even predetermined flow directions are no longer guaranteed.</w:t>
+      </w:r>
+    </w:p>
+    <w:p>
+      <w:pPr>
+        <w:numPr>
+          <w:ilvl w:val="0"/>
+          <w:numId w:val="28"/>
+        </w:numPr>
         <w:pBdr>
           <w:top w:color="000000" w:space="0" w:sz="4" w:val="single"/>
           <w:left w:color="000000" w:space="0" w:sz="4" w:val="single"/>
@@ -13388,26 +13126,26 @@
           <w:right w:color="000000" w:space="0" w:sz="4" w:val="single"/>
         </w:pBdr>
         <w:shd w:fill="fff2cc" w:val="clear"/>
-        <w:spacing w:after="0" w:before="200" w:line="360" w:lineRule="auto"/>
-        <w:ind w:left="0" w:right="-324" w:firstLine="0"/>
-        <w:rPr>
-          <w:shd w:fill="fff2cc" w:val="clear"/>
-        </w:rPr>
-      </w:pPr>
-      <w:bookmarkStart w:colFirst="0" w:colLast="0" w:name="_39kk8xu" w:id="79"/>
-      <w:bookmarkEnd w:id="79"/>
-      <w:r>
-        <w:rPr>
-          <w:shd w:fill="fff2cc" w:val="clear"/>
-          <w:rtl w:val="0"/>
-        </w:rPr>
-        <w:t xml:space="preserve">3. Uncontrolled neuro-genesis effects</w:t>
-      </w:r>
-    </w:p>
-    <w:p>
-      <w:pPr>
-        <w:numPr>
-          <w:ilvl w:val="0"/>
+        <w:spacing w:after="0" w:before="0" w:lineRule="auto"/>
+        <w:ind w:left="283" w:right="-324" w:hanging="283"/>
+        <w:rPr>
+          <w:sz w:val="22"/>
+          <w:szCs w:val="22"/>
+          <w:shd w:fill="fff2cc" w:val="clear"/>
+        </w:rPr>
+      </w:pPr>
+      <w:r>
+        <w:rPr>
+          <w:shd w:fill="fff2cc" w:val="clear"/>
+          <w:rtl w:val="0"/>
+        </w:rPr>
+        <w:t xml:space="preserve">Nodes</w:t>
+      </w:r>
+    </w:p>
+    <w:p>
+      <w:pPr>
+        <w:numPr>
+          <w:ilvl w:val="1"/>
           <w:numId w:val="28"/>
         </w:numPr>
         <w:pBdr>
@@ -13418,7 +13156,7 @@
         </w:pBdr>
         <w:shd w:fill="fff2cc" w:val="clear"/>
         <w:spacing w:after="0" w:before="0" w:lineRule="auto"/>
-        <w:ind w:left="283" w:right="-324" w:hanging="283"/>
+        <w:ind w:left="566" w:right="-324" w:hanging="285"/>
         <w:rPr>
           <w:sz w:val="22"/>
           <w:szCs w:val="22"/>
@@ -13430,13 +13168,13 @@
           <w:shd w:fill="fff2cc" w:val="clear"/>
           <w:rtl w:val="0"/>
         </w:rPr>
-        <w:t xml:space="preserve">Axons</w:t>
-      </w:r>
-    </w:p>
-    <w:p>
-      <w:pPr>
-        <w:numPr>
-          <w:ilvl w:val="1"/>
+        <w:t xml:space="preserve">Multiple active nodes in an information-mapping area favor the refinement of polarizations and thus the interconnectedness of closely neighboring nodes in terms of associative binding and bridging</w:t>
+      </w:r>
+    </w:p>
+    <w:p>
+      <w:pPr>
+        <w:numPr>
+          <w:ilvl w:val="3"/>
           <w:numId w:val="28"/>
         </w:numPr>
         <w:pBdr>
@@ -13447,7 +13185,7 @@
         </w:pBdr>
         <w:shd w:fill="fff2cc" w:val="clear"/>
         <w:spacing w:after="0" w:before="0" w:lineRule="auto"/>
-        <w:ind w:left="566" w:right="-324" w:hanging="285"/>
+        <w:ind w:left="283.46456692913375" w:right="-324" w:hanging="283.46456692913375"/>
         <w:rPr>
           <w:sz w:val="22"/>
           <w:szCs w:val="22"/>
@@ -13459,13 +13197,13 @@
           <w:shd w:fill="fff2cc" w:val="clear"/>
           <w:rtl w:val="0"/>
         </w:rPr>
-        <w:t xml:space="preserve">Thanks to subtypes (comparable to neural transmitter types), neural or nodule flow control is continuously guided to the next level by polarization as designed in the super germ.</w:t>
-      </w:r>
-    </w:p>
-    <w:p>
-      <w:pPr>
-        <w:numPr>
-          <w:ilvl w:val="1"/>
+        <w:t xml:space="preserve">Consequence:</w:t>
+      </w:r>
+    </w:p>
+    <w:p>
+      <w:pPr>
+        <w:numPr>
+          <w:ilvl w:val="4"/>
           <w:numId w:val="28"/>
         </w:numPr>
         <w:pBdr>
@@ -13476,7 +13214,7 @@
         </w:pBdr>
         <w:shd w:fill="fff2cc" w:val="clear"/>
         <w:spacing w:after="0" w:before="0" w:lineRule="auto"/>
-        <w:ind w:left="566" w:right="-324" w:hanging="285"/>
+        <w:ind w:left="566.9291338582675" w:right="-324" w:hanging="283.46456692913375"/>
         <w:rPr>
           <w:sz w:val="22"/>
           <w:szCs w:val="22"/>
@@ -13488,123 +13226,7 @@
           <w:shd w:fill="fff2cc" w:val="clear"/>
           <w:rtl w:val="0"/>
         </w:rPr>
-        <w:t xml:space="preserve">However, if the super germ infrastructure is already in a structurally changed evolved state, even predetermined flow directions are no longer guaranteed.</w:t>
-      </w:r>
-    </w:p>
-    <w:p>
-      <w:pPr>
-        <w:numPr>
-          <w:ilvl w:val="0"/>
-          <w:numId w:val="28"/>
-        </w:numPr>
-        <w:pBdr>
-          <w:top w:color="000000" w:space="0" w:sz="4" w:val="single"/>
-          <w:left w:color="000000" w:space="0" w:sz="4" w:val="single"/>
-          <w:bottom w:color="000000" w:space="0" w:sz="4" w:val="single"/>
-          <w:right w:color="000000" w:space="0" w:sz="4" w:val="single"/>
-        </w:pBdr>
-        <w:shd w:fill="fff2cc" w:val="clear"/>
-        <w:spacing w:after="0" w:before="0" w:lineRule="auto"/>
-        <w:ind w:left="283" w:right="-324" w:hanging="283"/>
-        <w:rPr>
-          <w:sz w:val="22"/>
-          <w:szCs w:val="22"/>
-          <w:shd w:fill="fff2cc" w:val="clear"/>
-        </w:rPr>
-      </w:pPr>
-      <w:r>
-        <w:rPr>
-          <w:shd w:fill="fff2cc" w:val="clear"/>
-          <w:rtl w:val="0"/>
-        </w:rPr>
-        <w:t xml:space="preserve">nodes</w:t>
-      </w:r>
-    </w:p>
-    <w:p>
-      <w:pPr>
-        <w:numPr>
-          <w:ilvl w:val="1"/>
-          <w:numId w:val="28"/>
-        </w:numPr>
-        <w:pBdr>
-          <w:top w:color="000000" w:space="0" w:sz="4" w:val="single"/>
-          <w:left w:color="000000" w:space="0" w:sz="4" w:val="single"/>
-          <w:bottom w:color="000000" w:space="0" w:sz="4" w:val="single"/>
-          <w:right w:color="000000" w:space="0" w:sz="4" w:val="single"/>
-        </w:pBdr>
-        <w:shd w:fill="fff2cc" w:val="clear"/>
-        <w:spacing w:after="0" w:before="0" w:lineRule="auto"/>
-        <w:ind w:left="566" w:right="-324" w:hanging="285"/>
-        <w:rPr>
-          <w:sz w:val="22"/>
-          <w:szCs w:val="22"/>
-          <w:shd w:fill="fff2cc" w:val="clear"/>
-        </w:rPr>
-      </w:pPr>
-      <w:r>
-        <w:rPr>
-          <w:shd w:fill="fff2cc" w:val="clear"/>
-          <w:rtl w:val="0"/>
-        </w:rPr>
-        <w:t xml:space="preserve">Multiple active nodes in an information-mapping area favor the refinement of polarizations and thus the interconnectedness of closely neighboring nodes in terms of associative binding and bridging</w:t>
-      </w:r>
-    </w:p>
-    <w:p>
-      <w:pPr>
-        <w:numPr>
-          <w:ilvl w:val="2"/>
-          <w:numId w:val="28"/>
-        </w:numPr>
-        <w:pBdr>
-          <w:top w:color="000000" w:space="0" w:sz="4" w:val="single"/>
-          <w:left w:color="000000" w:space="0" w:sz="4" w:val="single"/>
-          <w:bottom w:color="000000" w:space="0" w:sz="4" w:val="single"/>
-          <w:right w:color="000000" w:space="0" w:sz="4" w:val="single"/>
-        </w:pBdr>
-        <w:shd w:fill="fff2cc" w:val="clear"/>
-        <w:spacing w:after="0" w:before="0" w:lineRule="auto"/>
-        <w:ind w:left="850" w:right="-324" w:hanging="285"/>
-        <w:rPr>
-          <w:sz w:val="22"/>
-          <w:szCs w:val="22"/>
-          <w:shd w:fill="fff2cc" w:val="clear"/>
-        </w:rPr>
-      </w:pPr>
-      <w:r>
-        <w:rPr>
-          <w:shd w:fill="fff2cc" w:val="clear"/>
-          <w:rtl w:val="0"/>
-        </w:rPr>
-        <w:t xml:space="preserve">This process deforms the structural framework from the super germ</w:t>
-      </w:r>
-    </w:p>
-    <w:p>
-      <w:pPr>
-        <w:numPr>
-          <w:ilvl w:val="2"/>
-          <w:numId w:val="28"/>
-        </w:numPr>
-        <w:pBdr>
-          <w:top w:color="000000" w:space="0" w:sz="4" w:val="single"/>
-          <w:left w:color="000000" w:space="0" w:sz="4" w:val="single"/>
-          <w:bottom w:color="000000" w:space="0" w:sz="4" w:val="single"/>
-          <w:right w:color="000000" w:space="0" w:sz="4" w:val="single"/>
-        </w:pBdr>
-        <w:shd w:fill="fff2cc" w:val="clear"/>
-        <w:spacing w:before="0" w:lineRule="auto"/>
-        <w:ind w:left="850" w:right="-324" w:hanging="285"/>
-        <w:rPr>
-          <w:sz w:val="22"/>
-          <w:szCs w:val="22"/>
-          <w:shd w:fill="fff2cc" w:val="clear"/>
-        </w:rPr>
-      </w:pPr>
-      <w:r>
-        <w:rPr>
-          <w:shd w:fill="fff2cc" w:val="clear"/>
-          <w:rtl w:val="0"/>
-        </w:rPr>
-        <w:t xml:space="preserve">reduction of unused and orphaned axons and neural nodes</w:t>
+        <w:t xml:space="preserve">This process deforms the structural framework from the super germ and reduces unused and orphaned axons and neural nodes</w:t>
       </w:r>
     </w:p>
     <w:p>
@@ -13656,7 +13278,7 @@
         <w:rPr>
           <w:rtl w:val="0"/>
         </w:rPr>
-        <w:t xml:space="preserve">This section presents a diffuse Example of the network transformation that PODANINs create with Neuro-Genesis concepts automatically. The following Example is just for a demonstration of a possible transformation process. This process has various not specified or determined behavior of the nodes. Therefore, it is to accept that whether everything develops meaningfully or not, this Example's purpose only presents the automatic Neuro-Genesis effects, not a logically fully functional working AI-FOE Example as presented in </w:t>
+        <w:t xml:space="preserve">This section presents a diffuse Example of the network transformation that PODANINs create with Neuro-Genesis concepts automatically. The following Example is just for a demonstration of a possible transformation process. This process has various not specified or determined behavior of the nodes. Therefore, it is to accept that whether everything develops meaningfully or not, this Example's purpose only presents the automatic Neuro-Genesis effects, not a logically fully functional working AI-FoE Example as discussed in </w:t>
       </w:r>
       <w:hyperlink w:anchor="_1ksv4uv">
         <w:r>
@@ -13692,12 +13314,12 @@
             <wp:extent cx="4739288" cy="6819900"/>
             <wp:effectExtent b="0" l="0" r="0" t="0"/>
             <wp:wrapTopAndBottom distB="114300" distT="114300"/>
-            <wp:docPr id="4" name="image5.png"/>
+            <wp:docPr id="4" name="image4.png"/>
             <a:graphic>
               <a:graphicData uri="http://schemas.openxmlformats.org/drawingml/2006/picture">
                 <pic:pic>
                   <pic:nvPicPr>
-                    <pic:cNvPr id="0" name="image5.png"/>
+                    <pic:cNvPr id="0" name="image4.png"/>
                     <pic:cNvPicPr preferRelativeResize="0"/>
                   </pic:nvPicPr>
                   <pic:blipFill>
@@ -13742,12 +13364,12 @@
           <wp:inline distB="114300" distT="114300" distL="114300" distR="114300">
             <wp:extent cx="4771487" cy="8667750"/>
             <wp:effectExtent b="0" l="0" r="0" t="0"/>
-            <wp:docPr id="5" name="image3.png"/>
+            <wp:docPr id="5" name="image5.png"/>
             <a:graphic>
               <a:graphicData uri="http://schemas.openxmlformats.org/drawingml/2006/picture">
                 <pic:pic>
                   <pic:nvPicPr>
-                    <pic:cNvPr id="0" name="image3.png"/>
+                    <pic:cNvPr id="0" name="image5.png"/>
                     <pic:cNvPicPr preferRelativeResize="0"/>
                   </pic:nvPicPr>
                   <pic:blipFill>
@@ -13782,355 +13404,216 @@
     </w:p>
     <w:p>
       <w:pPr>
+        <w:spacing w:after="200" w:before="200" w:line="276" w:lineRule="auto"/>
         <w:ind w:left="0" w:right="-324" w:firstLine="0"/>
         <w:rPr>
-          <w:shd w:fill="auto" w:val="clear"/>
-        </w:rPr>
-      </w:pPr>
-      <w:r>
-        <w:rPr>
           <w:b w:val="1"/>
+          <w:sz w:val="20"/>
+          <w:szCs w:val="20"/>
           <w:u w:val="single"/>
           <w:shd w:fill="auto" w:val="clear"/>
-          <w:rtl w:val="0"/>
-        </w:rPr>
-        <w:t xml:space="preserve">t0:</w:t>
-      </w:r>
-      <w:r>
-        <w:rPr>
-          <w:b w:val="1"/>
+        </w:rPr>
+      </w:pPr>
+      <w:r>
+        <w:rPr>
+          <w:rtl w:val="0"/>
+        </w:rPr>
+      </w:r>
+    </w:p>
+    <w:p>
+      <w:pPr>
+        <w:spacing w:after="200" w:before="200" w:line="276" w:lineRule="auto"/>
+        <w:ind w:left="0" w:right="-324" w:firstLine="0"/>
+        <w:rPr>
+          <w:sz w:val="20"/>
+          <w:szCs w:val="20"/>
           <w:shd w:fill="auto" w:val="clear"/>
-          <w:rtl w:val="0"/>
-        </w:rPr>
-        <w:t xml:space="preserve"> </w:t>
-      </w:r>
-      <w:r>
-        <w:rPr>
-          <w:rtl w:val="0"/>
-        </w:rPr>
-      </w:r>
-    </w:p>
-    <w:p>
-      <w:pPr>
+        </w:rPr>
+      </w:pPr>
+      <w:r>
+        <w:rPr>
+          <w:sz w:val="20"/>
+          <w:szCs w:val="20"/>
+          <w:shd w:fill="auto" w:val="clear"/>
+          <w:rtl w:val="0"/>
+        </w:rPr>
+        <w:t xml:space="preserve">t0: The first image shows the Super Seed defined for this example. It consists of 4 independent processes, none of which are already meshed. Each of these processes could also represent a neural network. This abstraction behaves as if it were congruent with the structure shown in the Super Seed. These branches in the Super-Seed are identical axons, or cable lines, and connect with straight direct axons between nodes from the sensor side (input) to the actor side (output). Thus, these independent use cases are each drawn as straight axons parallel to the other use cases. It's divided through 3 subsequent organized nodes.</w:t>
+      </w:r>
+    </w:p>
+    <w:p>
+      <w:pPr>
+        <w:spacing w:after="200" w:before="200" w:line="276" w:lineRule="auto"/>
         <w:ind w:left="0" w:right="-324" w:firstLine="0"/>
         <w:rPr>
+          <w:sz w:val="20"/>
+          <w:szCs w:val="20"/>
           <w:shd w:fill="auto" w:val="clear"/>
         </w:rPr>
       </w:pPr>
       <w:r>
         <w:rPr>
+          <w:sz w:val="20"/>
+          <w:szCs w:val="20"/>
           <w:shd w:fill="auto" w:val="clear"/>
           <w:rtl w:val="0"/>
         </w:rPr>
-        <w:t xml:space="preserve">The first image shows the Super Seed defined for this example. It consists of 4 independent processes, none of which are already meshed. Each of these processes could also represent a neural network. This abstraction behaves as if it were congruent with the structure shown in the Super Seed. These branches in the Super-Seed are identical axons, or cable lines, and connect with straight direct axons between nodes from the sensor side (input) to the actor side (output). Thus, these independent use cases are each drawn as straight axons parallel to the other use cases. It's divided through 3 subsequent organized nodes.</w:t>
-      </w:r>
-    </w:p>
-    <w:p>
-      <w:pPr>
+        <w:t xml:space="preserve">t1: The first shown Impulses in the original Super Seed structure in the accompanying diagram are as 4-sided stars in the center of the node pictogram. The connections of the nodes are in the pictogram as straight and continuous lines for the axons. There is no near-field neurogenesis effect in this image. The initial pulse pattern prevented the nodes from activating. There weren't any nodes containing impulses, and being sufficiently close to the electrical energy potential of the impulses entering the nodes to emerge a neuro-genesis effect up to that point. The main directions of the flow of impulses are in this diagram as bold arrows indicating the main direction of flow.</w:t>
+      </w:r>
+    </w:p>
+    <w:p>
+      <w:pPr>
+        <w:spacing w:after="200" w:before="200" w:line="276" w:lineRule="auto"/>
+        <w:ind w:left="0" w:right="-324" w:firstLine="0"/>
+        <w:rPr>
+          <w:sz w:val="20"/>
+          <w:szCs w:val="20"/>
+          <w:shd w:fill="auto" w:val="clear"/>
+        </w:rPr>
+      </w:pPr>
+      <w:r>
+        <w:rPr>
+          <w:sz w:val="20"/>
+          <w:szCs w:val="20"/>
+          <w:shd w:fill="auto" w:val="clear"/>
+          <w:rtl w:val="0"/>
+        </w:rPr>
+        <w:t xml:space="preserve">t2: The progression of the impulse streams in the neural network has changed the pattern. Now activated nodes in sufficient proximity start a neuro-genesis process. Axon formation occurs between active nodes. Crossed axons form out as a new node. The crossed axon will immediately or soon become a fully functional node. The Neuro-Genesis effects are indicated in the pictogram by lightning icons.</w:t>
+      </w:r>
+    </w:p>
+    <w:p>
+      <w:pPr>
+        <w:spacing w:after="200" w:before="200" w:line="276" w:lineRule="auto"/>
+        <w:ind w:left="0" w:right="-324" w:firstLine="0"/>
+        <w:rPr>
+          <w:sz w:val="20"/>
+          <w:szCs w:val="20"/>
+          <w:shd w:fill="auto" w:val="clear"/>
+        </w:rPr>
+      </w:pPr>
+      <w:r>
+        <w:rPr>
+          <w:sz w:val="20"/>
+          <w:szCs w:val="20"/>
+          <w:shd w:fill="auto" w:val="clear"/>
+          <w:rtl w:val="0"/>
+        </w:rPr>
+        <w:t xml:space="preserve">t3: The crossed axon emerges as the first new node, and further Neuro-Genesis effects evolve.</w:t>
+      </w:r>
+    </w:p>
+    <w:p>
+      <w:pPr>
+        <w:spacing w:after="200" w:before="200" w:line="276" w:lineRule="auto"/>
+        <w:ind w:left="0" w:right="-324" w:firstLine="0"/>
+        <w:rPr>
+          <w:sz w:val="20"/>
+          <w:szCs w:val="20"/>
+          <w:shd w:fill="auto" w:val="clear"/>
+        </w:rPr>
+      </w:pPr>
+      <w:r>
+        <w:rPr>
+          <w:sz w:val="20"/>
+          <w:szCs w:val="20"/>
+          <w:shd w:fill="auto" w:val="clear"/>
+          <w:rtl w:val="0"/>
+        </w:rPr>
+        <w:t xml:space="preserve">t4: More and more axons emerge as bridges between nodes. Some close and active nodes are producing crossed axons, so nodes are also starting to emerge. The amount of change is already huge at this point. An intermediate network of all related independent processes is developing. </w:t>
+      </w:r>
+    </w:p>
+    <w:p>
+      <w:pPr>
+        <w:spacing w:after="200" w:before="200" w:line="276" w:lineRule="auto"/>
+        <w:ind w:left="0" w:right="-324" w:firstLine="0"/>
+        <w:rPr>
+          <w:sz w:val="20"/>
+          <w:szCs w:val="20"/>
+          <w:shd w:fill="auto" w:val="clear"/>
+        </w:rPr>
+      </w:pPr>
+      <w:r>
+        <w:rPr>
+          <w:sz w:val="20"/>
+          <w:szCs w:val="20"/>
+          <w:shd w:fill="auto" w:val="clear"/>
+          <w:rtl w:val="0"/>
+        </w:rPr>
+        <w:t xml:space="preserve">t5: The high activity causes many new axons to form, and some of the new centralized nodes became stronger as part of another Neuro-Genesis effect.</w:t>
+      </w:r>
+    </w:p>
+    <w:p>
+      <w:pPr>
+        <w:spacing w:after="200" w:before="200" w:line="276" w:lineRule="auto"/>
+        <w:ind w:left="0" w:right="-324" w:firstLine="0"/>
+        <w:rPr>
+          <w:sz w:val="20"/>
+          <w:szCs w:val="20"/>
+          <w:shd w:fill="auto" w:val="clear"/>
+        </w:rPr>
+      </w:pPr>
+      <w:r>
+        <w:rPr>
+          <w:sz w:val="20"/>
+          <w:szCs w:val="20"/>
+          <w:shd w:fill="auto" w:val="clear"/>
+          <w:rtl w:val="0"/>
+        </w:rPr>
+        <w:t xml:space="preserve">t6: Unused Axons start to degenerate and vanish. The missing structural renewal from missing impulse transports causes this. New and significantly bigger nodes appear, caused by the upcoming traffic amount. The Impulse potentials cause enriched EM-Field effects.</w:t>
+      </w:r>
+    </w:p>
+    <w:p>
+      <w:pPr>
+        <w:spacing w:after="200" w:before="200" w:line="276" w:lineRule="auto"/>
+        <w:ind w:left="0" w:right="-324" w:firstLine="0"/>
+        <w:rPr>
+          <w:sz w:val="20"/>
+          <w:szCs w:val="20"/>
+          <w:shd w:fill="auto" w:val="clear"/>
+        </w:rPr>
+      </w:pPr>
+      <w:r>
+        <w:rPr>
+          <w:sz w:val="20"/>
+          <w:szCs w:val="20"/>
+          <w:shd w:fill="auto" w:val="clear"/>
+          <w:rtl w:val="0"/>
+        </w:rPr>
+        <w:t xml:space="preserve">t7: A fundamental network transformation process is now clearly recognized in the associated picture. It is already well advanced but has not yet the approximately expected final structure pattern formed.</w:t>
+      </w:r>
+    </w:p>
+    <w:p>
+      <w:pPr>
+        <w:spacing w:after="200" w:before="200" w:line="276" w:lineRule="auto"/>
+        <w:ind w:left="0" w:right="-324" w:firstLine="0"/>
+        <w:rPr>
+          <w:sz w:val="20"/>
+          <w:szCs w:val="20"/>
+          <w:shd w:fill="auto" w:val="clear"/>
+        </w:rPr>
+      </w:pPr>
+      <w:r>
+        <w:rPr>
+          <w:sz w:val="20"/>
+          <w:szCs w:val="20"/>
+          <w:shd w:fill="auto" w:val="clear"/>
+          <w:rtl w:val="0"/>
+        </w:rPr>
+        <w:t xml:space="preserve">t8: The structural network continued to develop as the transformation progressed, with strong knots forming and unused axons degenerating completely. Subsequently, some nodes lost all axons and were eliminated immediately from the network. It is superfluous to simulate the process of node degeneration because a lost node can never receive impulses to interact with again. So they can never connect to a network again. Nodes are eliminated as useless or dead parts of the transformation by immediate deletion when they reach a state where all axon connections are lost.</w:t>
+      </w:r>
+    </w:p>
+    <w:p>
+      <w:pPr>
+        <w:spacing w:after="200" w:before="200" w:line="276" w:lineRule="auto"/>
         <w:ind w:left="0" w:right="-324" w:firstLine="0"/>
         <w:rPr/>
       </w:pPr>
       <w:r>
         <w:rPr>
-          <w:b w:val="1"/>
-          <w:u w:val="single"/>
-          <w:rtl w:val="0"/>
-        </w:rPr>
-        <w:t xml:space="preserve">t1:</w:t>
-      </w:r>
-      <w:r>
-        <w:rPr>
-          <w:rtl w:val="0"/>
-        </w:rPr>
-        <w:t xml:space="preserve"> </w:t>
-      </w:r>
-    </w:p>
-    <w:p>
-      <w:pPr>
-        <w:ind w:left="0" w:right="-324" w:firstLine="0"/>
-        <w:rPr/>
-      </w:pPr>
-      <w:r>
-        <w:rPr>
-          <w:rtl w:val="0"/>
-        </w:rPr>
-        <w:t xml:space="preserve">The first shown Impulses in the original Super Seed structure in the accompanying diagram are as 4-sided stars in the center of the node pictogram. The connections of the nodes are in the pictogram as straight and continuous lines for the axons. There is no near-field neurogenesis effect in this image. The initial pulse pattern prevented the nodes from activating. There weren't any nodes containing impulses, and being sufficiently close to the electrical energy potential of the impulses entering the nodes to emerge a neuro-genesis effect up to that point. The main directions of the flow of impulses are in this diagram as bold arrows indicating the main direction of flow.</w:t>
-      </w:r>
-    </w:p>
-    <w:p>
-      <w:pPr>
-        <w:ind w:left="0" w:right="-324" w:firstLine="0"/>
-        <w:rPr/>
-      </w:pPr>
-      <w:r>
-        <w:rPr>
-          <w:b w:val="1"/>
-          <w:u w:val="single"/>
-          <w:rtl w:val="0"/>
-        </w:rPr>
-        <w:t xml:space="preserve">t2:</w:t>
-      </w:r>
-      <w:r>
-        <w:rPr>
-          <w:rtl w:val="0"/>
-        </w:rPr>
-        <w:t xml:space="preserve"> </w:t>
-      </w:r>
-    </w:p>
-    <w:p>
-      <w:pPr>
-        <w:ind w:left="0" w:right="-324" w:firstLine="0"/>
-        <w:rPr/>
-      </w:pPr>
-      <w:r>
-        <w:rPr>
-          <w:rtl w:val="0"/>
-        </w:rPr>
-        <w:t xml:space="preserve">The progression of the impulse streams in the neural network has changed the pattern. Now activated nodes in sufficient proximity start a neuro-genesis process. Axon formation occurs between active nodes. Crossed axons form out as a new node. The crossed axon will immediately or soon become a fully functional node. The Neuro-Genesis effects are indicated in the pictogram by lightning icons.</w:t>
-      </w:r>
-    </w:p>
-    <w:p>
-      <w:pPr>
-        <w:ind w:left="0" w:right="-324" w:firstLine="0"/>
-        <w:rPr/>
-      </w:pPr>
-      <w:r>
-        <w:rPr>
-          <w:b w:val="1"/>
-          <w:u w:val="single"/>
-          <w:rtl w:val="0"/>
-        </w:rPr>
-        <w:t xml:space="preserve">t3:</w:t>
-      </w:r>
-      <w:r>
-        <w:rPr>
-          <w:rtl w:val="0"/>
-        </w:rPr>
-        <w:t xml:space="preserve"> </w:t>
-      </w:r>
-    </w:p>
-    <w:p>
-      <w:pPr>
-        <w:ind w:left="0" w:right="-324" w:firstLine="0"/>
-        <w:rPr/>
-      </w:pPr>
-      <w:r>
-        <w:rPr>
-          <w:rtl w:val="0"/>
-        </w:rPr>
-        <w:t xml:space="preserve">The crossed axon emerges as the first new node, and further Neuro-Genesis effects evolve.</w:t>
-      </w:r>
-    </w:p>
-    <w:p>
-      <w:pPr>
-        <w:ind w:left="0" w:right="-324" w:firstLine="0"/>
-        <w:rPr/>
-      </w:pPr>
-      <w:r>
-        <w:rPr>
-          <w:b w:val="1"/>
-          <w:u w:val="single"/>
-          <w:rtl w:val="0"/>
-        </w:rPr>
-        <w:t xml:space="preserve">t4:</w:t>
-      </w:r>
-      <w:r>
-        <w:rPr>
-          <w:rtl w:val="0"/>
-        </w:rPr>
-        <w:t xml:space="preserve"> </w:t>
-      </w:r>
-    </w:p>
-    <w:p>
-      <w:pPr>
-        <w:ind w:left="0" w:right="-324" w:firstLine="0"/>
-        <w:rPr/>
-      </w:pPr>
-      <w:r>
-        <w:rPr>
-          <w:rtl w:val="0"/>
-        </w:rPr>
-        <w:t xml:space="preserve">More and more axons emerge as bridges between nodes. Some close and active nodes are producing crossed axons, so nodes are also starting to emerge. The amount of change is already huge at this point. An intermediate network of all related independent processes is developing. </w:t>
-      </w:r>
-    </w:p>
-    <w:p>
-      <w:pPr>
-        <w:ind w:left="0" w:right="-324" w:firstLine="0"/>
-        <w:rPr/>
-      </w:pPr>
-      <w:r>
-        <w:rPr>
-          <w:b w:val="1"/>
-          <w:u w:val="single"/>
-          <w:rtl w:val="0"/>
-        </w:rPr>
-        <w:t xml:space="preserve">t5:</w:t>
-      </w:r>
-      <w:r>
-        <w:rPr>
-          <w:rtl w:val="0"/>
-        </w:rPr>
-        <w:t xml:space="preserve"> </w:t>
-      </w:r>
-    </w:p>
-    <w:p>
-      <w:pPr>
-        <w:ind w:left="0" w:right="-324" w:firstLine="0"/>
-        <w:rPr/>
-      </w:pPr>
-      <w:r>
-        <w:rPr>
-          <w:rtl w:val="0"/>
-        </w:rPr>
-        <w:t xml:space="preserve">The high activity causes many new axons to form, and some of the new centralized nodes are strengthened by, as part of another Neuro-Genesis effect.</w:t>
-      </w:r>
-    </w:p>
-    <w:p>
-      <w:pPr>
-        <w:ind w:left="0" w:right="-324" w:firstLine="0"/>
-        <w:rPr/>
-      </w:pPr>
-      <w:r>
-        <w:rPr>
-          <w:b w:val="1"/>
-          <w:u w:val="single"/>
-          <w:rtl w:val="0"/>
-        </w:rPr>
-        <w:t xml:space="preserve">t6:</w:t>
-      </w:r>
-      <w:r>
-        <w:rPr>
-          <w:rtl w:val="0"/>
-        </w:rPr>
-        <w:t xml:space="preserve"> </w:t>
-      </w:r>
-    </w:p>
-    <w:p>
-      <w:pPr>
-        <w:ind w:left="0" w:right="-324" w:firstLine="0"/>
-        <w:rPr/>
-      </w:pPr>
-      <w:r>
-        <w:rPr>
-          <w:rtl w:val="0"/>
-        </w:rPr>
-        <w:t xml:space="preserve">Unused Axons start to degenerate and vanish. The missing structural renewal from missing impulse transports causes this. New and significantly bigger nodes appear, caused by the upcoming traffic amount. The Impulse potentials cause enriched EM-Field effects.</w:t>
-      </w:r>
-    </w:p>
-    <w:p>
-      <w:pPr>
-        <w:ind w:left="0" w:right="-324" w:firstLine="0"/>
-        <w:rPr>
-          <w:b w:val="1"/>
-          <w:u w:val="single"/>
-        </w:rPr>
-      </w:pPr>
-      <w:r>
-        <w:br w:type="page"/>
-      </w:r>
-      <w:r>
-        <w:rPr>
-          <w:rtl w:val="0"/>
-        </w:rPr>
-      </w:r>
-    </w:p>
-    <w:p>
-      <w:pPr>
-        <w:ind w:left="0" w:right="-324" w:firstLine="0"/>
-        <w:rPr/>
-      </w:pPr>
-      <w:r>
-        <w:rPr>
-          <w:b w:val="1"/>
-          <w:u w:val="single"/>
-          <w:rtl w:val="0"/>
-        </w:rPr>
-        <w:t xml:space="preserve">t7:</w:t>
-      </w:r>
-      <w:r>
-        <w:rPr>
-          <w:rtl w:val="0"/>
-        </w:rPr>
-        <w:t xml:space="preserve"> </w:t>
-      </w:r>
-    </w:p>
-    <w:p>
-      <w:pPr>
-        <w:ind w:left="0" w:right="-324" w:firstLine="0"/>
-        <w:rPr/>
-      </w:pPr>
-      <w:r>
-        <w:rPr>
-          <w:rtl w:val="0"/>
-        </w:rPr>
-        <w:t xml:space="preserve">A fundamental network transformation process is now clearly recognized in the associated picture. It is already well advanced but has not yet the approximately expected final structure pattern formed.</w:t>
-      </w:r>
-    </w:p>
-    <w:p>
-      <w:pPr>
-        <w:ind w:left="0" w:right="-324" w:firstLine="0"/>
-        <w:rPr/>
-      </w:pPr>
-      <w:r>
-        <w:rPr>
-          <w:b w:val="1"/>
-          <w:u w:val="single"/>
-          <w:rtl w:val="0"/>
-        </w:rPr>
-        <w:t xml:space="preserve">t8:</w:t>
-      </w:r>
-      <w:r>
-        <w:rPr>
-          <w:rtl w:val="0"/>
-        </w:rPr>
-        <w:t xml:space="preserve"> </w:t>
-      </w:r>
-    </w:p>
-    <w:p>
-      <w:pPr>
-        <w:ind w:left="0" w:right="-324" w:firstLine="0"/>
-        <w:rPr/>
-      </w:pPr>
-      <w:r>
-        <w:rPr>
-          <w:rtl w:val="0"/>
-        </w:rPr>
-        <w:t xml:space="preserve">The structural network continued to develop as the transformation process progressed, with strong knots forming and unused axons degenerating completely. Subsequently, some nodes  lost all axons and were eliminated immediately from the network. It is not necessary to simulate the process of node degeneration because lost nodes can never receive impulses to activate them. So they can never connect to a network again. Nodes are eliminated as useless or dead parts of the transformation by immediate deletion when they reach a state where all axon connections are lost.</w:t>
-      </w:r>
-    </w:p>
-    <w:p>
-      <w:pPr>
-        <w:ind w:left="0" w:right="-324" w:firstLine="0"/>
-        <w:rPr/>
-      </w:pPr>
-      <w:r>
-        <w:rPr>
-          <w:b w:val="1"/>
-          <w:u w:val="single"/>
-          <w:rtl w:val="0"/>
-        </w:rPr>
-        <w:t xml:space="preserve">t9:</w:t>
-      </w:r>
-      <w:r>
-        <w:rPr>
-          <w:rtl w:val="0"/>
-        </w:rPr>
-        <w:t xml:space="preserve"> </w:t>
-      </w:r>
-    </w:p>
-    <w:p>
-      <w:pPr>
-        <w:ind w:left="0" w:right="-324" w:firstLine="0"/>
-        <w:rPr/>
-      </w:pPr>
-      <w:r>
-        <w:rPr>
-          <w:rtl w:val="0"/>
-        </w:rPr>
-        <w:t xml:space="preserve">In the final image, a seriously changed neural network remains. It has evolved automatically through the Neuro-Genesis concepts. The original structure of the Super Seed has become unrecognizable here, as it has undergone major changes as the changes have evolved. The number of neural elements changed from t0, with 16 partial axons and 12 nodes, to 18 partial axons and nine nodes in t9. Also, the independent processes are now meshed together. Perhaps the t9 mesh looks a little unoptimized with the two single-axon dividing nodes, but these could be points of active information in a future transformation.</w:t>
-      </w:r>
-      <w:r>
-        <w:br w:type="page"/>
+          <w:sz w:val="20"/>
+          <w:szCs w:val="20"/>
+          <w:shd w:fill="auto" w:val="clear"/>
+          <w:rtl w:val="0"/>
+        </w:rPr>
+        <w:t xml:space="preserve">t9: In the final image, a seriously changed neural network remains. It has evolved automatically through the Neuro-Genesis concepts. The original structure of the Super Seed has become unrecognizable here, as it has undergone several changes that evolved. The number of neural elements changed from t0, with 16 partial axons and 12 nodes, to 18 partial axons and nine nodes in t9. Also, the independent processes are now meshed together. Perhaps the t9 mesh looks unoptimized with the two single-axon dividing nodes, but these could be points of active information in a future transformation.</w:t>
       </w:r>
       <w:r>
         <w:rPr>
@@ -14151,7 +13634,7 @@
         <w:rPr>
           <w:rtl w:val="0"/>
         </w:rPr>
-        <w:t xml:space="preserve">Chapter 10: AI-FOE Design Concepts</w:t>
+        <w:t xml:space="preserve">Chapter 10: AI-FoE Design Concepts</w:t>
       </w:r>
     </w:p>
     <w:p>
@@ -14175,18 +13658,14 @@
           <w:ilvl w:val="0"/>
           <w:numId w:val="2"/>
         </w:numPr>
-        <w:spacing w:after="0" w:lineRule="auto"/>
+        <w:spacing w:after="0" w:before="0" w:lineRule="auto"/>
         <w:ind w:left="720" w:right="-324" w:hanging="360"/>
-        <w:rPr>
-          <w:sz w:val="22"/>
-          <w:szCs w:val="22"/>
-        </w:rPr>
-      </w:pPr>
-      <w:r>
-        <w:rPr>
-          <w:rtl w:val="0"/>
-        </w:rPr>
-        <w:t xml:space="preserve">To the outer side delineated areas</w:t>
+      </w:pPr>
+      <w:r>
+        <w:rPr>
+          <w:rtl w:val="0"/>
+        </w:rPr>
+        <w:t xml:space="preserve">To outer delineation areas</w:t>
       </w:r>
     </w:p>
     <w:p>
@@ -14197,10 +13676,6 @@
         </w:numPr>
         <w:spacing w:after="0" w:before="0" w:lineRule="auto"/>
         <w:ind w:left="1440" w:right="-324" w:hanging="360"/>
-        <w:rPr>
-          <w:sz w:val="22"/>
-          <w:szCs w:val="22"/>
-        </w:rPr>
       </w:pPr>
       <w:r>
         <w:rPr>
@@ -14217,10 +13692,6 @@
         </w:numPr>
         <w:spacing w:after="0" w:before="0" w:lineRule="auto"/>
         <w:ind w:left="1440" w:right="-324" w:hanging="360"/>
-        <w:rPr>
-          <w:sz w:val="22"/>
-          <w:szCs w:val="22"/>
-        </w:rPr>
       </w:pPr>
       <w:r>
         <w:rPr>
@@ -14237,10 +13708,6 @@
         </w:numPr>
         <w:spacing w:after="0" w:before="0" w:lineRule="auto"/>
         <w:ind w:left="720" w:right="-324" w:hanging="360"/>
-        <w:rPr>
-          <w:sz w:val="22"/>
-          <w:szCs w:val="22"/>
-        </w:rPr>
       </w:pPr>
       <w:r>
         <w:rPr>
@@ -14257,10 +13724,6 @@
         </w:numPr>
         <w:spacing w:after="0" w:before="0" w:lineRule="auto"/>
         <w:ind w:left="1440" w:right="-324" w:hanging="360"/>
-        <w:rPr>
-          <w:sz w:val="22"/>
-          <w:szCs w:val="22"/>
-        </w:rPr>
       </w:pPr>
       <w:r>
         <w:rPr>
@@ -14277,10 +13740,6 @@
         </w:numPr>
         <w:spacing w:after="0" w:before="0" w:lineRule="auto"/>
         <w:ind w:left="1440" w:right="-324" w:hanging="360"/>
-        <w:rPr>
-          <w:sz w:val="22"/>
-          <w:szCs w:val="22"/>
-        </w:rPr>
       </w:pPr>
       <w:r>
         <w:rPr>
@@ -14297,10 +13756,6 @@
         </w:numPr>
         <w:spacing w:after="0" w:before="0" w:lineRule="auto"/>
         <w:ind w:left="1440" w:right="-324" w:hanging="360"/>
-        <w:rPr>
-          <w:sz w:val="22"/>
-          <w:szCs w:val="22"/>
-        </w:rPr>
       </w:pPr>
       <w:r>
         <w:rPr>
@@ -14317,10 +13772,6 @@
         </w:numPr>
         <w:spacing w:after="0" w:before="0" w:lineRule="auto"/>
         <w:ind w:left="720" w:right="-324" w:hanging="360"/>
-        <w:rPr>
-          <w:sz w:val="22"/>
-          <w:szCs w:val="22"/>
-        </w:rPr>
       </w:pPr>
       <w:r>
         <w:rPr>
@@ -14337,10 +13788,6 @@
         </w:numPr>
         <w:spacing w:after="0" w:before="0" w:lineRule="auto"/>
         <w:ind w:left="1440" w:right="-324" w:hanging="360"/>
-        <w:rPr>
-          <w:sz w:val="22"/>
-          <w:szCs w:val="22"/>
-        </w:rPr>
       </w:pPr>
       <w:r>
         <w:rPr>
@@ -14357,16 +13804,12 @@
         </w:numPr>
         <w:spacing w:after="0" w:before="0" w:lineRule="auto"/>
         <w:ind w:left="1440" w:right="-324" w:hanging="360"/>
-        <w:rPr>
-          <w:sz w:val="22"/>
-          <w:szCs w:val="22"/>
-        </w:rPr>
-      </w:pPr>
-      <w:r>
-        <w:rPr>
-          <w:rtl w:val="0"/>
-        </w:rPr>
-        <w:t xml:space="preserve">evaluation</w:t>
+      </w:pPr>
+      <w:r>
+        <w:rPr>
+          <w:rtl w:val="0"/>
+        </w:rPr>
+        <w:t xml:space="preserve">Evaluation</w:t>
       </w:r>
     </w:p>
     <w:p>
@@ -14377,10 +13820,6 @@
         </w:numPr>
         <w:spacing w:after="0" w:before="0" w:lineRule="auto"/>
         <w:ind w:left="1440" w:right="-324" w:hanging="360"/>
-        <w:rPr>
-          <w:sz w:val="22"/>
-          <w:szCs w:val="22"/>
-        </w:rPr>
       </w:pPr>
       <w:r>
         <w:rPr>
@@ -14397,10 +13836,6 @@
         </w:numPr>
         <w:spacing w:after="0" w:before="0" w:lineRule="auto"/>
         <w:ind w:left="720" w:right="-324" w:hanging="360"/>
-        <w:rPr>
-          <w:sz w:val="22"/>
-          <w:szCs w:val="22"/>
-        </w:rPr>
       </w:pPr>
       <w:r>
         <w:rPr>
@@ -14417,10 +13852,6 @@
         </w:numPr>
         <w:spacing w:after="0" w:before="0" w:lineRule="auto"/>
         <w:ind w:left="1440" w:right="-324" w:hanging="360"/>
-        <w:rPr>
-          <w:sz w:val="22"/>
-          <w:szCs w:val="22"/>
-        </w:rPr>
       </w:pPr>
       <w:r>
         <w:rPr>
@@ -14437,10 +13868,6 @@
         </w:numPr>
         <w:spacing w:after="0" w:before="0" w:lineRule="auto"/>
         <w:ind w:left="1440" w:right="-324" w:hanging="360"/>
-        <w:rPr>
-          <w:sz w:val="22"/>
-          <w:szCs w:val="22"/>
-        </w:rPr>
       </w:pPr>
       <w:r>
         <w:rPr>
@@ -14457,10 +13884,6 @@
         </w:numPr>
         <w:spacing w:after="0" w:before="0" w:lineRule="auto"/>
         <w:ind w:left="720" w:right="-324" w:hanging="360"/>
-        <w:rPr>
-          <w:sz w:val="22"/>
-          <w:szCs w:val="22"/>
-        </w:rPr>
       </w:pPr>
       <w:r>
         <w:rPr>
@@ -14477,10 +13900,6 @@
         </w:numPr>
         <w:spacing w:after="0" w:before="0" w:lineRule="auto"/>
         <w:ind w:left="1440" w:right="-324" w:hanging="360"/>
-        <w:rPr>
-          <w:sz w:val="22"/>
-          <w:szCs w:val="22"/>
-        </w:rPr>
       </w:pPr>
       <w:r>
         <w:rPr>
@@ -14497,10 +13916,6 @@
         </w:numPr>
         <w:spacing w:after="0" w:before="0" w:lineRule="auto"/>
         <w:ind w:left="1440" w:right="-324" w:hanging="360"/>
-        <w:rPr>
-          <w:sz w:val="22"/>
-          <w:szCs w:val="22"/>
-        </w:rPr>
       </w:pPr>
       <w:r>
         <w:rPr>
@@ -14517,10 +13932,6 @@
         </w:numPr>
         <w:spacing w:after="0" w:before="0" w:lineRule="auto"/>
         <w:ind w:left="2160" w:right="-324" w:hanging="360"/>
-        <w:rPr>
-          <w:sz w:val="22"/>
-          <w:szCs w:val="22"/>
-        </w:rPr>
       </w:pPr>
       <w:r>
         <w:rPr>
@@ -14537,10 +13948,6 @@
         </w:numPr>
         <w:spacing w:after="0" w:before="0" w:lineRule="auto"/>
         <w:ind w:left="2160" w:right="-324" w:hanging="360"/>
-        <w:rPr>
-          <w:sz w:val="22"/>
-          <w:szCs w:val="22"/>
-        </w:rPr>
       </w:pPr>
       <w:r>
         <w:rPr>
@@ -14557,10 +13964,6 @@
         </w:numPr>
         <w:spacing w:after="0" w:before="0" w:lineRule="auto"/>
         <w:ind w:left="1440" w:right="-324" w:hanging="360"/>
-        <w:rPr>
-          <w:sz w:val="22"/>
-          <w:szCs w:val="22"/>
-        </w:rPr>
       </w:pPr>
       <w:r>
         <w:rPr>
@@ -14577,10 +13980,6 @@
         </w:numPr>
         <w:spacing w:after="0" w:before="0" w:lineRule="auto"/>
         <w:ind w:left="2160" w:right="-324" w:hanging="360"/>
-        <w:rPr>
-          <w:sz w:val="22"/>
-          <w:szCs w:val="22"/>
-        </w:rPr>
       </w:pPr>
       <w:r>
         <w:rPr>
@@ -14597,10 +13996,6 @@
         </w:numPr>
         <w:spacing w:after="0" w:before="0" w:lineRule="auto"/>
         <w:ind w:left="2160" w:right="-324" w:hanging="360"/>
-        <w:rPr>
-          <w:sz w:val="22"/>
-          <w:szCs w:val="22"/>
-        </w:rPr>
       </w:pPr>
       <w:r>
         <w:rPr>
@@ -14621,7 +14016,7 @@
         <w:rPr>
           <w:rtl w:val="0"/>
         </w:rPr>
-        <w:t xml:space="preserve">2. paradigms of a self-assessment </w:t>
+        <w:t xml:space="preserve">2. Paradigms of a self-assessment </w:t>
       </w:r>
     </w:p>
     <w:p>
@@ -14630,12 +14025,8 @@
           <w:ilvl w:val="0"/>
           <w:numId w:val="2"/>
         </w:numPr>
-        <w:spacing w:after="0" w:lineRule="auto"/>
+        <w:spacing w:after="0" w:before="0" w:lineRule="auto"/>
         <w:ind w:left="720" w:right="-324" w:hanging="360"/>
-        <w:rPr>
-          <w:sz w:val="22"/>
-          <w:szCs w:val="22"/>
-        </w:rPr>
       </w:pPr>
       <w:r>
         <w:rPr>
@@ -14652,10 +14043,6 @@
         </w:numPr>
         <w:spacing w:after="0" w:before="0" w:lineRule="auto"/>
         <w:ind w:left="720" w:right="-324" w:hanging="360"/>
-        <w:rPr>
-          <w:sz w:val="22"/>
-          <w:szCs w:val="22"/>
-        </w:rPr>
       </w:pPr>
       <w:r>
         <w:rPr>
@@ -14672,10 +14059,6 @@
         </w:numPr>
         <w:spacing w:after="0" w:before="0" w:lineRule="auto"/>
         <w:ind w:left="720" w:right="-324" w:hanging="360"/>
-        <w:rPr>
-          <w:sz w:val="22"/>
-          <w:szCs w:val="22"/>
-        </w:rPr>
       </w:pPr>
       <w:r>
         <w:rPr>
@@ -14692,10 +14075,6 @@
         </w:numPr>
         <w:spacing w:after="0" w:before="0" w:lineRule="auto"/>
         <w:ind w:left="720" w:right="-324" w:hanging="360"/>
-        <w:rPr>
-          <w:sz w:val="22"/>
-          <w:szCs w:val="22"/>
-        </w:rPr>
       </w:pPr>
       <w:r>
         <w:rPr>
@@ -14712,10 +14091,6 @@
         </w:numPr>
         <w:spacing w:after="0" w:before="0" w:lineRule="auto"/>
         <w:ind w:left="1440" w:right="-324" w:hanging="360"/>
-        <w:rPr>
-          <w:sz w:val="22"/>
-          <w:szCs w:val="22"/>
-        </w:rPr>
       </w:pPr>
       <w:r>
         <w:rPr>
@@ -14732,10 +14107,6 @@
         </w:numPr>
         <w:spacing w:after="0" w:before="0" w:lineRule="auto"/>
         <w:ind w:left="1440" w:right="-324" w:hanging="360"/>
-        <w:rPr>
-          <w:sz w:val="22"/>
-          <w:szCs w:val="22"/>
-        </w:rPr>
       </w:pPr>
       <w:r>
         <w:rPr>
@@ -14752,10 +14123,6 @@
         </w:numPr>
         <w:spacing w:after="0" w:before="0" w:lineRule="auto"/>
         <w:ind w:left="720" w:right="-324" w:hanging="360"/>
-        <w:rPr>
-          <w:sz w:val="22"/>
-          <w:szCs w:val="22"/>
-        </w:rPr>
       </w:pPr>
       <w:r>
         <w:rPr>
@@ -14772,10 +14139,6 @@
         </w:numPr>
         <w:spacing w:after="0" w:before="0" w:lineRule="auto"/>
         <w:ind w:left="720" w:right="-324" w:hanging="360"/>
-        <w:rPr>
-          <w:sz w:val="22"/>
-          <w:szCs w:val="22"/>
-        </w:rPr>
       </w:pPr>
       <w:r>
         <w:rPr>
@@ -14792,16 +14155,12 @@
         </w:numPr>
         <w:spacing w:after="0" w:before="0" w:lineRule="auto"/>
         <w:ind w:left="720" w:right="-324" w:hanging="360"/>
-        <w:rPr>
-          <w:sz w:val="22"/>
-          <w:szCs w:val="22"/>
-        </w:rPr>
-      </w:pPr>
-      <w:r>
-        <w:rPr>
-          <w:rtl w:val="0"/>
-        </w:rPr>
-        <w:t xml:space="preserve">pedagogy of AI-FOEs drive </w:t>
+      </w:pPr>
+      <w:r>
+        <w:rPr>
+          <w:rtl w:val="0"/>
+        </w:rPr>
+        <w:t xml:space="preserve">pedagogy of AI-FoEs to drive </w:t>
       </w:r>
     </w:p>
     <w:p>
@@ -14812,10 +14171,6 @@
         </w:numPr>
         <w:spacing w:after="0" w:before="0" w:lineRule="auto"/>
         <w:ind w:left="1440" w:right="-324" w:hanging="360"/>
-        <w:rPr>
-          <w:sz w:val="22"/>
-          <w:szCs w:val="22"/>
-        </w:rPr>
       </w:pPr>
       <w:r>
         <w:rPr>
@@ -14832,16 +14187,12 @@
         </w:numPr>
         <w:spacing w:after="0" w:before="0" w:lineRule="auto"/>
         <w:ind w:left="1440" w:right="-324" w:hanging="360"/>
-        <w:rPr>
-          <w:sz w:val="22"/>
-          <w:szCs w:val="22"/>
-        </w:rPr>
-      </w:pPr>
-      <w:r>
-        <w:rPr>
-          <w:rtl w:val="0"/>
-        </w:rPr>
-        <w:t xml:space="preserve">aligning the individual AI-FOE drive to needs and desires.</w:t>
+      </w:pPr>
+      <w:r>
+        <w:rPr>
+          <w:rtl w:val="0"/>
+        </w:rPr>
+        <w:t xml:space="preserve">Aligning the individual AI-FoE drive to needs and desires.</w:t>
       </w:r>
     </w:p>
     <w:p>
@@ -14852,10 +14203,6 @@
         </w:numPr>
         <w:spacing w:after="0" w:before="0" w:lineRule="auto"/>
         <w:ind w:left="1440" w:right="-324" w:hanging="360"/>
-        <w:rPr>
-          <w:sz w:val="22"/>
-          <w:szCs w:val="22"/>
-        </w:rPr>
       </w:pPr>
       <w:r>
         <w:rPr>
@@ -14872,10 +14219,6 @@
         </w:numPr>
         <w:spacing w:after="0" w:before="0" w:lineRule="auto"/>
         <w:ind w:left="1440" w:right="-324" w:hanging="360"/>
-        <w:rPr>
-          <w:sz w:val="22"/>
-          <w:szCs w:val="22"/>
-        </w:rPr>
       </w:pPr>
       <w:r>
         <w:rPr>
@@ -14890,12 +14233,8 @@
           <w:ilvl w:val="1"/>
           <w:numId w:val="2"/>
         </w:numPr>
-        <w:spacing w:before="0" w:lineRule="auto"/>
+        <w:spacing w:after="0" w:before="0" w:lineRule="auto"/>
         <w:ind w:left="1440" w:right="-324" w:hanging="360"/>
-        <w:rPr>
-          <w:sz w:val="22"/>
-          <w:szCs w:val="22"/>
-        </w:rPr>
       </w:pPr>
       <w:r>
         <w:rPr>
@@ -14937,13 +14276,22 @@
     <w:p>
       <w:pPr>
         <w:ind w:left="0" w:right="-324" w:firstLine="0"/>
-        <w:rPr/>
-      </w:pPr>
-      <w:r>
-        <w:rPr>
-          <w:rtl w:val="0"/>
-        </w:rPr>
-        <w:t xml:space="preserve">Logically related, independent information and processes can have common subsequent actions. They behave like independent Networks and are subsequently processed. As in the example of the auto-actor model earlier in this document, the impulse of the eating process became redirected to the network of evaluating a feeling of satiety. That means No eating, no satiety! Eating stops as intended by the satiety signals that indicate satiety and cause an impulse redirection.</w:t>
+        <w:rPr>
+          <w:rFonts w:ascii="Arial" w:cs="Arial" w:eastAsia="Arial" w:hAnsi="Arial"/>
+          <w:color w:val="161719"/>
+          <w:sz w:val="21"/>
+          <w:szCs w:val="21"/>
+        </w:rPr>
+      </w:pPr>
+      <w:r>
+        <w:rPr>
+          <w:rFonts w:ascii="Arial" w:cs="Arial" w:eastAsia="Arial" w:hAnsi="Arial"/>
+          <w:color w:val="161719"/>
+          <w:sz w:val="21"/>
+          <w:szCs w:val="21"/>
+          <w:rtl w:val="0"/>
+        </w:rPr>
+        <w:t xml:space="preserve">Related information processes, independent of each other, can result in the same subsequent actions. They behave like separate networks and are processed accordingly. For instance, consider the example of the auto-actor model discussed earlier in this document, where the impulse of the eating process got redirected to the network of evaluating a feeling of satiety. That means that without eating, there can be no satiety. The satiety signals indicate that the eating process should stop, and this causes an impulse redirection. </w:t>
       </w:r>
     </w:p>
     <w:p>
@@ -14953,9 +14301,19 @@
       </w:pPr>
       <w:r>
         <w:rPr>
-          <w:rtl w:val="0"/>
-        </w:rPr>
-        <w:t xml:space="preserve">Switching between related, subsequent, and independent information meshes: </w:t>
+          <w:rFonts w:ascii="Arial" w:cs="Arial" w:eastAsia="Arial" w:hAnsi="Arial"/>
+          <w:color w:val="161719"/>
+          <w:sz w:val="21"/>
+          <w:szCs w:val="21"/>
+          <w:rtl w:val="0"/>
+        </w:rPr>
+        <w:t xml:space="preserve">In summary, information meshes that are related, subsequent, and independent switch between each other in the type:</w:t>
+      </w:r>
+      <w:r>
+        <w:rPr>
+          <w:rtl w:val="0"/>
+        </w:rPr>
+        <w:t xml:space="preserve"> </w:t>
       </w:r>
     </w:p>
     <w:p>
@@ -15024,52 +14382,19 @@
         <w:rPr>
           <w:rtl w:val="0"/>
         </w:rPr>
-        <w:t xml:space="preserve">Learning processes can be established through </w:t>
-      </w:r>
-      <w:r>
-        <w:rPr>
-          <w:shd w:fill="auto" w:val="clear"/>
-          <w:rtl w:val="0"/>
-        </w:rPr>
-        <w:t xml:space="preserve">circular </w:t>
-      </w:r>
-      <w:r>
-        <w:rPr>
-          <w:rtl w:val="0"/>
-        </w:rPr>
-        <w:t xml:space="preserve">flows.</w:t>
+        <w:t xml:space="preserve">Circular flows establish a learning process.</w:t>
       </w:r>
     </w:p>
     <w:p>
       <w:pPr>
         <w:ind w:left="0" w:right="-324" w:firstLine="0"/>
-        <w:rPr>
-          <w:shd w:fill="fff2cc" w:val="clear"/>
-        </w:rPr>
-      </w:pPr>
-      <w:r>
-        <w:rPr>
-          <w:rtl w:val="0"/>
-        </w:rPr>
-        <w:t xml:space="preserve">The </w:t>
-      </w:r>
-      <w:r>
-        <w:rPr>
-          <w:shd w:fill="auto" w:val="clear"/>
-          <w:rtl w:val="0"/>
-        </w:rPr>
-        <w:t xml:space="preserve">cyclic </w:t>
-      </w:r>
-      <w:r>
-        <w:rPr>
-          <w:rtl w:val="0"/>
-        </w:rPr>
-        <w:t xml:space="preserve">flow could be divided into subsequent sections of processing as follows:</w:t>
-      </w:r>
-      <w:r>
-        <w:rPr>
-          <w:rtl w:val="0"/>
-        </w:rPr>
+        <w:rPr/>
+      </w:pPr>
+      <w:r>
+        <w:rPr>
+          <w:rtl w:val="0"/>
+        </w:rPr>
+        <w:t xml:space="preserve">The cyclic flow could be divided into subsequent sections of processing as follows:</w:t>
       </w:r>
     </w:p>
     <w:p>
@@ -15088,17 +14413,18 @@
       </w:pPr>
       <w:r>
         <w:rPr>
+          <w:b w:val="1"/>
           <w:shd w:fill="auto" w:val="clear"/>
           <w:rtl w:val="0"/>
         </w:rPr>
-        <w:t xml:space="preserve">…</w:t>
-      </w:r>
-      <w:r>
-        <w:rPr>
-          <w:shd w:fill="fff2cc" w:val="clear"/>
-          <w:rtl w:val="0"/>
-        </w:rPr>
-        <w:t xml:space="preserve"> -&gt; Sensor -&gt; Decision -&gt; Action -&gt; Evaluation -&gt; Repeat -&gt; Sensor </w:t>
+        <w:t xml:space="preserve"> … -&gt; Sensor -&gt; Decision -&gt; Action -&gt; Evaluation -&gt; Repeat -&gt; … </w:t>
+      </w:r>
+      <w:r>
+        <w:rPr>
+          <w:shd w:fill="fff2cc" w:val="clear"/>
+          <w:rtl w:val="0"/>
+        </w:rPr>
+        <w:t xml:space="preserve"> </w:t>
       </w:r>
     </w:p>
     <w:p>
@@ -15150,7 +14476,7 @@
           <w:shd w:fill="auto" w:val="clear"/>
           <w:rtl w:val="0"/>
         </w:rPr>
-        <w:t xml:space="preserve"> This is where the external input redirected into the neural network. This input area initiates all further processing.</w:t>
+        <w:t xml:space="preserve"> This is where the external input streams into the neural network. This input area initiates all further processing.</w:t>
       </w:r>
       <w:r>
         <w:rPr>
@@ -15229,7 +14555,7 @@
           <w:shd w:fill="auto" w:val="clear"/>
           <w:rtl w:val="0"/>
         </w:rPr>
-        <w:t xml:space="preserve"> The flow of impulses that originates here serves to control and assign everything from a single action to a whole complex of actions. To keep the circular flow intact, we need to branch off Impulses by mirroring or generating through quantizing these extra Impulses</w:t>
+        <w:t xml:space="preserve"> The impulses that emanate from this point serve to control and coordinate everything from a single action to a complex set of actions. To maintain the circular flow, we need to separate the impulses by either mirroring them or generating them through quantization.</w:t>
       </w:r>
     </w:p>
     <w:p>
@@ -15266,14 +14592,7 @@
           <w:shd w:fill="auto" w:val="clear"/>
           <w:rtl w:val="0"/>
         </w:rPr>
-        <w:t xml:space="preserve"> </w:t>
-      </w:r>
-      <w:r>
-        <w:rPr>
-          <w:shd w:fill="auto" w:val="clear"/>
-          <w:rtl w:val="0"/>
-        </w:rPr>
-        <w:t xml:space="preserve">The Evaluation process is the differentiation of given results and comparisons with past experiences. This section then starts sending impulses into the preprocessing section to thereby possibly influence the selected action.</w:t>
+        <w:t xml:space="preserve"> The Evaluation process is the differentiation of given results and comparisons with past experiences. This section then starts sending impulses into the preprocessing section to thereby possibly influence the selected action.</w:t>
         <w:br w:type="textWrapping"/>
         <w:t xml:space="preserve">This section then induces evaluated impulses as part of the Sensor and Preprocessing Input to influence this cyclic flow. </w:t>
         <w:br w:type="textWrapping"/>
@@ -15394,7 +14713,7 @@
           <w:right w:color="000000" w:space="0" w:sz="8" w:val="single"/>
         </w:pBdr>
         <w:shd w:fill="fff2cc" w:val="clear"/>
-        <w:ind w:left="-283" w:right="-324" w:firstLine="0"/>
+        <w:ind w:left="-283" w:right="-19.133858267715596" w:firstLine="0"/>
         <w:rPr>
           <w:sz w:val="20"/>
           <w:szCs w:val="20"/>
@@ -15536,7 +14855,7 @@
       <w:pPr>
         <w:numPr>
           <w:ilvl w:val="0"/>
-          <w:numId w:val="20"/>
+          <w:numId w:val="19"/>
         </w:numPr>
         <w:pBdr>
           <w:top w:color="000000" w:space="2" w:sz="4" w:val="single"/>
@@ -15545,7 +14864,7 @@
           <w:right w:color="000000" w:space="2" w:sz="4" w:val="single"/>
         </w:pBdr>
         <w:shd w:fill="fff2cc" w:val="clear"/>
-        <w:spacing w:after="0" w:before="0" w:line="276" w:lineRule="auto"/>
+        <w:spacing w:after="0" w:before="0" w:line="360" w:lineRule="auto"/>
         <w:ind w:left="141" w:right="0" w:hanging="425"/>
         <w:jc w:val="left"/>
         <w:rPr>
@@ -15568,7 +14887,7 @@
       <w:pPr>
         <w:numPr>
           <w:ilvl w:val="0"/>
-          <w:numId w:val="20"/>
+          <w:numId w:val="19"/>
         </w:numPr>
         <w:pBdr>
           <w:top w:color="000000" w:space="2" w:sz="4" w:val="single"/>
@@ -15577,7 +14896,7 @@
           <w:right w:color="000000" w:space="2" w:sz="4" w:val="single"/>
         </w:pBdr>
         <w:shd w:fill="fff2cc" w:val="clear"/>
-        <w:spacing w:after="0" w:before="0" w:line="276" w:lineRule="auto"/>
+        <w:spacing w:after="0" w:before="0" w:line="360" w:lineRule="auto"/>
         <w:ind w:left="141" w:right="0" w:hanging="425"/>
         <w:jc w:val="left"/>
         <w:rPr>
@@ -15600,7 +14919,7 @@
       <w:pPr>
         <w:numPr>
           <w:ilvl w:val="0"/>
-          <w:numId w:val="20"/>
+          <w:numId w:val="19"/>
         </w:numPr>
         <w:pBdr>
           <w:top w:color="000000" w:space="2" w:sz="4" w:val="single"/>
@@ -15609,7 +14928,7 @@
           <w:right w:color="000000" w:space="2" w:sz="4" w:val="single"/>
         </w:pBdr>
         <w:shd w:fill="fff2cc" w:val="clear"/>
-        <w:spacing w:after="0" w:before="0" w:line="276" w:lineRule="auto"/>
+        <w:spacing w:after="0" w:before="0" w:line="360" w:lineRule="auto"/>
         <w:ind w:left="141" w:right="0" w:hanging="425"/>
         <w:jc w:val="left"/>
         <w:rPr>
@@ -15632,7 +14951,7 @@
       <w:pPr>
         <w:numPr>
           <w:ilvl w:val="0"/>
-          <w:numId w:val="20"/>
+          <w:numId w:val="19"/>
         </w:numPr>
         <w:pBdr>
           <w:top w:color="000000" w:space="2" w:sz="4" w:val="single"/>
@@ -15641,7 +14960,7 @@
           <w:right w:color="000000" w:space="2" w:sz="4" w:val="single"/>
         </w:pBdr>
         <w:shd w:fill="fff2cc" w:val="clear"/>
-        <w:spacing w:after="0" w:before="0" w:line="276" w:lineRule="auto"/>
+        <w:spacing w:after="0" w:before="0" w:line="360" w:lineRule="auto"/>
         <w:ind w:left="141" w:right="0" w:hanging="425"/>
         <w:jc w:val="left"/>
         <w:rPr>
@@ -15664,7 +14983,7 @@
       <w:pPr>
         <w:numPr>
           <w:ilvl w:val="0"/>
-          <w:numId w:val="20"/>
+          <w:numId w:val="19"/>
         </w:numPr>
         <w:pBdr>
           <w:top w:color="000000" w:space="2" w:sz="4" w:val="single"/>
@@ -15673,7 +14992,7 @@
           <w:right w:color="000000" w:space="2" w:sz="4" w:val="single"/>
         </w:pBdr>
         <w:shd w:fill="fff2cc" w:val="clear"/>
-        <w:spacing w:after="0" w:before="0" w:line="276" w:lineRule="auto"/>
+        <w:spacing w:after="0" w:before="0" w:line="360" w:lineRule="auto"/>
         <w:ind w:left="141" w:right="0" w:hanging="425"/>
         <w:jc w:val="left"/>
         <w:rPr>
@@ -15689,14 +15008,14 @@
           <w:shd w:fill="fff2cc" w:val="clear"/>
           <w:rtl w:val="0"/>
         </w:rPr>
-        <w:t xml:space="preserve">nodes arise at crossing axons.</w:t>
+        <w:t xml:space="preserve">Nodes arise at crossing axons.</w:t>
       </w:r>
     </w:p>
     <w:p>
       <w:pPr>
         <w:numPr>
           <w:ilvl w:val="0"/>
-          <w:numId w:val="20"/>
+          <w:numId w:val="19"/>
         </w:numPr>
         <w:pBdr>
           <w:top w:color="000000" w:space="2" w:sz="4" w:val="single"/>
@@ -15705,7 +15024,7 @@
           <w:right w:color="000000" w:space="2" w:sz="4" w:val="single"/>
         </w:pBdr>
         <w:shd w:fill="fff2cc" w:val="clear"/>
-        <w:spacing w:after="0" w:before="0" w:line="276" w:lineRule="auto"/>
+        <w:spacing w:after="0" w:before="0" w:line="360" w:lineRule="auto"/>
         <w:ind w:left="141" w:right="0" w:hanging="425"/>
         <w:jc w:val="left"/>
         <w:rPr>
@@ -15721,14 +15040,23 @@
           <w:shd w:fill="fff2cc" w:val="clear"/>
           <w:rtl w:val="0"/>
         </w:rPr>
-        <w:t xml:space="preserve">nodes are formed either</w:t>
+        <w:t xml:space="preserve">Nodes are formed either</w:t>
+        <w:br w:type="textWrapping"/>
+        <w:t xml:space="preserve">a. immediately,</w:t>
+        <w:br w:type="textWrapping"/>
+        <w:t xml:space="preserve">b. with a period of formation,</w:t>
+        <w:br w:type="textWrapping"/>
+        <w:t xml:space="preserve">c. during periods of rest, or</w:t>
+        <w:br w:type="textWrapping"/>
+        <w:t xml:space="preserve">d. by gating with Impulses</w:t>
+        <w:tab/>
       </w:r>
     </w:p>
     <w:p>
       <w:pPr>
         <w:numPr>
           <w:ilvl w:val="0"/>
-          <w:numId w:val="20"/>
+          <w:numId w:val="19"/>
         </w:numPr>
         <w:pBdr>
           <w:top w:color="000000" w:space="2" w:sz="4" w:val="single"/>
@@ -15737,7 +15065,7 @@
           <w:right w:color="000000" w:space="2" w:sz="4" w:val="single"/>
         </w:pBdr>
         <w:shd w:fill="fff2cc" w:val="clear"/>
-        <w:spacing w:after="0" w:before="0" w:line="276" w:lineRule="auto"/>
+        <w:spacing w:after="0" w:before="0" w:line="360" w:lineRule="auto"/>
         <w:ind w:left="141" w:right="0" w:hanging="425"/>
         <w:jc w:val="left"/>
         <w:rPr>
@@ -15753,15 +15081,23 @@
           <w:shd w:fill="fff2cc" w:val="clear"/>
           <w:rtl w:val="0"/>
         </w:rPr>
-        <w:t xml:space="preserve">a. immediately,</w:t>
-        <w:tab/>
+        <w:t xml:space="preserve">Axons between the different node types define themselves automatically, according to the principle: </w:t>
+      </w:r>
+      <w:r>
+        <w:rPr>
+          <w:sz w:val="20"/>
+          <w:szCs w:val="20"/>
+          <w:shd w:fill="fff2cc" w:val="clear"/>
+          <w:rtl w:val="0"/>
+        </w:rPr>
+        <w:t xml:space="preserve">origin type = target type</w:t>
       </w:r>
     </w:p>
     <w:p>
       <w:pPr>
         <w:numPr>
           <w:ilvl w:val="0"/>
-          <w:numId w:val="20"/>
+          <w:numId w:val="19"/>
         </w:numPr>
         <w:pBdr>
           <w:top w:color="000000" w:space="2" w:sz="4" w:val="single"/>
@@ -15770,7 +15106,7 @@
           <w:right w:color="000000" w:space="2" w:sz="4" w:val="single"/>
         </w:pBdr>
         <w:shd w:fill="fff2cc" w:val="clear"/>
-        <w:spacing w:after="0" w:before="0" w:line="276" w:lineRule="auto"/>
+        <w:spacing w:after="0" w:before="0" w:line="360" w:lineRule="auto"/>
         <w:ind w:left="141" w:right="0" w:hanging="425"/>
         <w:jc w:val="left"/>
         <w:rPr>
@@ -15786,15 +15122,14 @@
           <w:shd w:fill="fff2cc" w:val="clear"/>
           <w:rtl w:val="0"/>
         </w:rPr>
-        <w:t xml:space="preserve">b. with a period of formation,</w:t>
-        <w:tab/>
+        <w:t xml:space="preserve">Depending on the typing in multi-asset nodes, type changes of the Impulses in the nodes occur due to internal polarization, passage limitations, and overlapping of transmitter and receptor types (subtypes)</w:t>
       </w:r>
     </w:p>
     <w:p>
       <w:pPr>
         <w:numPr>
           <w:ilvl w:val="0"/>
-          <w:numId w:val="20"/>
+          <w:numId w:val="19"/>
         </w:numPr>
         <w:pBdr>
           <w:top w:color="000000" w:space="2" w:sz="4" w:val="single"/>
@@ -15803,7 +15138,7 @@
           <w:right w:color="000000" w:space="2" w:sz="4" w:val="single"/>
         </w:pBdr>
         <w:shd w:fill="fff2cc" w:val="clear"/>
-        <w:spacing w:after="0" w:before="0" w:line="276" w:lineRule="auto"/>
+        <w:spacing w:after="0" w:before="0" w:line="360" w:lineRule="auto"/>
         <w:ind w:left="141" w:right="0" w:hanging="425"/>
         <w:jc w:val="left"/>
         <w:rPr>
@@ -15819,15 +15154,14 @@
           <w:shd w:fill="fff2cc" w:val="clear"/>
           <w:rtl w:val="0"/>
         </w:rPr>
-        <w:t xml:space="preserve">c. during periods of rest,</w:t>
-        <w:tab/>
+        <w:t xml:space="preserve">Passage limitations can be reduced or increased by EM sensitivity</w:t>
       </w:r>
     </w:p>
     <w:p>
       <w:pPr>
         <w:numPr>
           <w:ilvl w:val="0"/>
-          <w:numId w:val="20"/>
+          <w:numId w:val="19"/>
         </w:numPr>
         <w:pBdr>
           <w:top w:color="000000" w:space="2" w:sz="4" w:val="single"/>
@@ -15836,7 +15170,7 @@
           <w:right w:color="000000" w:space="2" w:sz="4" w:val="single"/>
         </w:pBdr>
         <w:shd w:fill="fff2cc" w:val="clear"/>
-        <w:spacing w:after="0" w:before="0" w:line="276" w:lineRule="auto"/>
+        <w:spacing w:after="0" w:before="0" w:line="360" w:lineRule="auto"/>
         <w:ind w:left="141" w:right="0" w:hanging="425"/>
         <w:jc w:val="left"/>
         <w:rPr>
@@ -15852,15 +15186,14 @@
           <w:shd w:fill="fff2cc" w:val="clear"/>
           <w:rtl w:val="0"/>
         </w:rPr>
-        <w:t xml:space="preserve">d. by gating with Impulses</w:t>
-        <w:tab/>
+        <w:t xml:space="preserve">Depending on the Impulse potential, radial surfaces emerge at the spherical entry points. They scale as potentials related to their radius. These generate superpositions of the transmitter-type logic in the sphere, as a circle, at the entry point.</w:t>
       </w:r>
     </w:p>
     <w:p>
       <w:pPr>
         <w:numPr>
           <w:ilvl w:val="0"/>
-          <w:numId w:val="20"/>
+          <w:numId w:val="19"/>
         </w:numPr>
         <w:pBdr>
           <w:top w:color="000000" w:space="2" w:sz="4" w:val="single"/>
@@ -15869,7 +15202,7 @@
           <w:right w:color="000000" w:space="2" w:sz="4" w:val="single"/>
         </w:pBdr>
         <w:shd w:fill="fff2cc" w:val="clear"/>
-        <w:spacing w:after="0" w:before="0" w:line="276" w:lineRule="auto"/>
+        <w:spacing w:after="0" w:before="0" w:line="360" w:lineRule="auto"/>
         <w:ind w:left="141" w:right="0" w:hanging="425"/>
         <w:jc w:val="left"/>
         <w:rPr>
@@ -15885,14 +15218,14 @@
           <w:shd w:fill="fff2cc" w:val="clear"/>
           <w:rtl w:val="0"/>
         </w:rPr>
-        <w:t xml:space="preserve">Axons between the different node types define themselves automatically, according to the principle: origin type = target type</w:t>
+        <w:t xml:space="preserve">Node type conditional polarization: According to different criteria for joint interaction.</w:t>
       </w:r>
     </w:p>
     <w:p>
       <w:pPr>
         <w:numPr>
           <w:ilvl w:val="0"/>
-          <w:numId w:val="20"/>
+          <w:numId w:val="19"/>
         </w:numPr>
         <w:pBdr>
           <w:top w:color="000000" w:space="2" w:sz="4" w:val="single"/>
@@ -15901,7 +15234,7 @@
           <w:right w:color="000000" w:space="2" w:sz="4" w:val="single"/>
         </w:pBdr>
         <w:shd w:fill="fff2cc" w:val="clear"/>
-        <w:spacing w:after="0" w:before="0" w:line="276" w:lineRule="auto"/>
+        <w:spacing w:after="0" w:before="0" w:line="360" w:lineRule="auto"/>
         <w:ind w:left="141" w:right="0" w:hanging="425"/>
         <w:jc w:val="left"/>
         <w:rPr>
@@ -15917,15 +15250,12 @@
           <w:shd w:fill="fff2cc" w:val="clear"/>
           <w:rtl w:val="0"/>
         </w:rPr>
-        <w:t xml:space="preserve">Depending on the typing in multi-asset nodes, type changes of the Impulses in the nodes occur due to internal polarization, passage limitations, and overlapping of transmitter and receptor types (subtypes)</w:t>
-      </w:r>
-    </w:p>
-    <w:p>
-      <w:pPr>
-        <w:numPr>
-          <w:ilvl w:val="0"/>
-          <w:numId w:val="20"/>
-        </w:numPr>
+        <w:t xml:space="preserve">The vitality, strength, and conservation influencing node properties</w:t>
+        <w:tab/>
+      </w:r>
+    </w:p>
+    <w:p>
+      <w:pPr>
         <w:pBdr>
           <w:top w:color="000000" w:space="2" w:sz="4" w:val="single"/>
           <w:left w:color="000000" w:space="2" w:sz="4" w:val="single"/>
@@ -15933,7 +15263,7 @@
           <w:right w:color="000000" w:space="2" w:sz="4" w:val="single"/>
         </w:pBdr>
         <w:shd w:fill="fff2cc" w:val="clear"/>
-        <w:spacing w:after="0" w:before="0" w:line="276" w:lineRule="auto"/>
+        <w:spacing w:after="0" w:before="0" w:line="360" w:lineRule="auto"/>
         <w:ind w:left="141" w:right="0" w:hanging="425"/>
         <w:jc w:val="left"/>
         <w:rPr>
@@ -15949,15 +15279,12 @@
           <w:shd w:fill="fff2cc" w:val="clear"/>
           <w:rtl w:val="0"/>
         </w:rPr>
-        <w:t xml:space="preserve">Passage limitations can be reduced or increased by EM sensitivity</w:t>
-      </w:r>
-    </w:p>
-    <w:p>
-      <w:pPr>
-        <w:numPr>
-          <w:ilvl w:val="0"/>
-          <w:numId w:val="20"/>
-        </w:numPr>
+        <w:tab/>
+        <w:t xml:space="preserve">a. Immediate and sustained changing of the network operations. </w:t>
+      </w:r>
+    </w:p>
+    <w:p>
+      <w:pPr>
         <w:pBdr>
           <w:top w:color="000000" w:space="2" w:sz="4" w:val="single"/>
           <w:left w:color="000000" w:space="2" w:sz="4" w:val="single"/>
@@ -15965,7 +15292,7 @@
           <w:right w:color="000000" w:space="2" w:sz="4" w:val="single"/>
         </w:pBdr>
         <w:shd w:fill="fff2cc" w:val="clear"/>
-        <w:spacing w:after="0" w:before="0" w:line="276" w:lineRule="auto"/>
+        <w:spacing w:after="0" w:before="0" w:line="360" w:lineRule="auto"/>
         <w:ind w:left="141" w:right="0" w:hanging="425"/>
         <w:jc w:val="left"/>
         <w:rPr>
@@ -15981,15 +15308,12 @@
           <w:shd w:fill="fff2cc" w:val="clear"/>
           <w:rtl w:val="0"/>
         </w:rPr>
-        <w:t xml:space="preserve">Depending on the Impulse potential, radial surfaces emerge at the spherical entry points. They scale as potentials related to their radius. These generate superpositions of the transmitter-type logic in the sphere, as a circle, at the entry point.</w:t>
-      </w:r>
-    </w:p>
-    <w:p>
-      <w:pPr>
-        <w:numPr>
-          <w:ilvl w:val="0"/>
-          <w:numId w:val="20"/>
-        </w:numPr>
+        <w:tab/>
+        <w:t xml:space="preserve">b. Pain and trauma </w:t>
+      </w:r>
+    </w:p>
+    <w:p>
+      <w:pPr>
         <w:pBdr>
           <w:top w:color="000000" w:space="2" w:sz="4" w:val="single"/>
           <w:left w:color="000000" w:space="2" w:sz="4" w:val="single"/>
@@ -15997,7 +15321,7 @@
           <w:right w:color="000000" w:space="2" w:sz="4" w:val="single"/>
         </w:pBdr>
         <w:shd w:fill="fff2cc" w:val="clear"/>
-        <w:spacing w:after="0" w:before="0" w:line="276" w:lineRule="auto"/>
+        <w:spacing w:after="0" w:before="0" w:line="360" w:lineRule="auto"/>
         <w:ind w:left="141" w:right="0" w:hanging="425"/>
         <w:jc w:val="left"/>
         <w:rPr>
@@ -16013,15 +15337,12 @@
           <w:shd w:fill="fff2cc" w:val="clear"/>
           <w:rtl w:val="0"/>
         </w:rPr>
-        <w:t xml:space="preserve">Node type conditional polarization: According to different criteria for joint interaction.</w:t>
-      </w:r>
-    </w:p>
-    <w:p>
-      <w:pPr>
-        <w:numPr>
-          <w:ilvl w:val="0"/>
-          <w:numId w:val="20"/>
-        </w:numPr>
+        <w:tab/>
+        <w:t xml:space="preserve">c. Forgetting due to structural degeneration caused by lack of stress in the area.</w:t>
+      </w:r>
+    </w:p>
+    <w:p>
+      <w:pPr>
         <w:pBdr>
           <w:top w:color="000000" w:space="2" w:sz="4" w:val="single"/>
           <w:left w:color="000000" w:space="2" w:sz="4" w:val="single"/>
@@ -16029,7 +15350,7 @@
           <w:right w:color="000000" w:space="2" w:sz="4" w:val="single"/>
         </w:pBdr>
         <w:shd w:fill="fff2cc" w:val="clear"/>
-        <w:spacing w:after="0" w:before="0" w:line="276" w:lineRule="auto"/>
+        <w:spacing w:after="0" w:before="0" w:line="360" w:lineRule="auto"/>
         <w:ind w:left="141" w:right="0" w:hanging="425"/>
         <w:jc w:val="left"/>
         <w:rPr>
@@ -16045,8 +15366,8 @@
           <w:shd w:fill="fff2cc" w:val="clear"/>
           <w:rtl w:val="0"/>
         </w:rPr>
-        <w:t xml:space="preserve">The vitality, strength, and conservation influencing node properties</w:t>
         <w:tab/>
+        <w:t xml:space="preserve">d. Strengthening information structures by repeated renewal through impulse transport streams.</w:t>
       </w:r>
     </w:p>
     <w:p>
@@ -16058,123 +15379,7 @@
           <w:right w:color="000000" w:space="2" w:sz="4" w:val="single"/>
         </w:pBdr>
         <w:shd w:fill="fff2cc" w:val="clear"/>
-        <w:spacing w:after="0" w:before="0" w:line="276" w:lineRule="auto"/>
-        <w:ind w:left="141" w:right="0" w:hanging="425"/>
-        <w:jc w:val="left"/>
-        <w:rPr>
-          <w:sz w:val="20"/>
-          <w:szCs w:val="20"/>
-          <w:shd w:fill="fff2cc" w:val="clear"/>
-        </w:rPr>
-      </w:pPr>
-      <w:r>
-        <w:rPr>
-          <w:sz w:val="20"/>
-          <w:szCs w:val="20"/>
-          <w:shd w:fill="fff2cc" w:val="clear"/>
-          <w:rtl w:val="0"/>
-        </w:rPr>
-        <w:tab/>
-        <w:t xml:space="preserve">a. Immediate and sustained changing of the network operations. </w:t>
-      </w:r>
-    </w:p>
-    <w:p>
-      <w:pPr>
-        <w:pBdr>
-          <w:top w:color="000000" w:space="2" w:sz="4" w:val="single"/>
-          <w:left w:color="000000" w:space="2" w:sz="4" w:val="single"/>
-          <w:bottom w:color="000000" w:space="2" w:sz="4" w:val="single"/>
-          <w:right w:color="000000" w:space="2" w:sz="4" w:val="single"/>
-        </w:pBdr>
-        <w:shd w:fill="fff2cc" w:val="clear"/>
-        <w:spacing w:after="0" w:before="0" w:line="276" w:lineRule="auto"/>
-        <w:ind w:left="141" w:right="0" w:hanging="425"/>
-        <w:jc w:val="left"/>
-        <w:rPr>
-          <w:sz w:val="20"/>
-          <w:szCs w:val="20"/>
-          <w:shd w:fill="fff2cc" w:val="clear"/>
-        </w:rPr>
-      </w:pPr>
-      <w:r>
-        <w:rPr>
-          <w:sz w:val="20"/>
-          <w:szCs w:val="20"/>
-          <w:shd w:fill="fff2cc" w:val="clear"/>
-          <w:rtl w:val="0"/>
-        </w:rPr>
-        <w:tab/>
-        <w:t xml:space="preserve">b. Pain and trauma </w:t>
-      </w:r>
-    </w:p>
-    <w:p>
-      <w:pPr>
-        <w:pBdr>
-          <w:top w:color="000000" w:space="2" w:sz="4" w:val="single"/>
-          <w:left w:color="000000" w:space="2" w:sz="4" w:val="single"/>
-          <w:bottom w:color="000000" w:space="2" w:sz="4" w:val="single"/>
-          <w:right w:color="000000" w:space="2" w:sz="4" w:val="single"/>
-        </w:pBdr>
-        <w:shd w:fill="fff2cc" w:val="clear"/>
-        <w:spacing w:after="0" w:before="0" w:line="276" w:lineRule="auto"/>
-        <w:ind w:left="141" w:right="0" w:hanging="425"/>
-        <w:jc w:val="left"/>
-        <w:rPr>
-          <w:sz w:val="20"/>
-          <w:szCs w:val="20"/>
-          <w:shd w:fill="fff2cc" w:val="clear"/>
-        </w:rPr>
-      </w:pPr>
-      <w:r>
-        <w:rPr>
-          <w:sz w:val="20"/>
-          <w:szCs w:val="20"/>
-          <w:shd w:fill="fff2cc" w:val="clear"/>
-          <w:rtl w:val="0"/>
-        </w:rPr>
-        <w:tab/>
-        <w:t xml:space="preserve">c. Forgetting due to structural degeneration caused by lack of stress in the area.</w:t>
-      </w:r>
-    </w:p>
-    <w:p>
-      <w:pPr>
-        <w:pBdr>
-          <w:top w:color="000000" w:space="2" w:sz="4" w:val="single"/>
-          <w:left w:color="000000" w:space="2" w:sz="4" w:val="single"/>
-          <w:bottom w:color="000000" w:space="2" w:sz="4" w:val="single"/>
-          <w:right w:color="000000" w:space="2" w:sz="4" w:val="single"/>
-        </w:pBdr>
-        <w:shd w:fill="fff2cc" w:val="clear"/>
-        <w:spacing w:after="0" w:before="0" w:line="276" w:lineRule="auto"/>
-        <w:ind w:left="141" w:right="0" w:hanging="425"/>
-        <w:jc w:val="left"/>
-        <w:rPr>
-          <w:sz w:val="20"/>
-          <w:szCs w:val="20"/>
-          <w:shd w:fill="fff2cc" w:val="clear"/>
-        </w:rPr>
-      </w:pPr>
-      <w:r>
-        <w:rPr>
-          <w:sz w:val="20"/>
-          <w:szCs w:val="20"/>
-          <w:shd w:fill="fff2cc" w:val="clear"/>
-          <w:rtl w:val="0"/>
-        </w:rPr>
-        <w:tab/>
-        <w:t xml:space="preserve">d. Strengthening neural information structures by repeated renewal of the structure by impulse transport streams.</w:t>
-      </w:r>
-    </w:p>
-    <w:p>
-      <w:pPr>
-        <w:pBdr>
-          <w:top w:color="000000" w:space="2" w:sz="4" w:val="single"/>
-          <w:left w:color="000000" w:space="2" w:sz="4" w:val="single"/>
-          <w:bottom w:color="000000" w:space="2" w:sz="4" w:val="single"/>
-          <w:right w:color="000000" w:space="2" w:sz="4" w:val="single"/>
-        </w:pBdr>
-        <w:shd w:fill="fff2cc" w:val="clear"/>
-        <w:spacing w:after="0" w:before="0" w:line="276" w:lineRule="auto"/>
+        <w:spacing w:after="0" w:before="0" w:line="360" w:lineRule="auto"/>
         <w:ind w:left="141" w:right="0" w:hanging="425"/>
         <w:jc w:val="left"/>
         <w:rPr>
@@ -16258,7 +15463,7 @@
       <w:pPr>
         <w:numPr>
           <w:ilvl w:val="0"/>
-          <w:numId w:val="10"/>
+          <w:numId w:val="9"/>
         </w:numPr>
         <w:pBdr>
           <w:top w:color="000000" w:space="2" w:sz="4" w:val="single"/>
@@ -16283,14 +15488,14 @@
           <w:shd w:fill="fff2cc" w:val="clear"/>
           <w:rtl w:val="0"/>
         </w:rPr>
-        <w:t xml:space="preserve">transports Impulses</w:t>
+        <w:t xml:space="preserve">Transport Impulses.</w:t>
       </w:r>
     </w:p>
     <w:p>
       <w:pPr>
         <w:numPr>
           <w:ilvl w:val="0"/>
-          <w:numId w:val="10"/>
+          <w:numId w:val="9"/>
         </w:numPr>
         <w:pBdr>
           <w:top w:color="000000" w:space="2" w:sz="4" w:val="single"/>
@@ -16315,14 +15520,14 @@
           <w:shd w:fill="fff2cc" w:val="clear"/>
           <w:rtl w:val="0"/>
         </w:rPr>
-        <w:t xml:space="preserve">arise between 2 active nodes on electromagnetic field lines</w:t>
+        <w:t xml:space="preserve">Arise between 2 active nodes on electromagnetic field lines.</w:t>
       </w:r>
     </w:p>
     <w:p>
       <w:pPr>
         <w:numPr>
           <w:ilvl w:val="0"/>
-          <w:numId w:val="10"/>
+          <w:numId w:val="9"/>
         </w:numPr>
         <w:pBdr>
           <w:top w:color="000000" w:space="2" w:sz="4" w:val="single"/>
@@ -16347,14 +15552,14 @@
           <w:shd w:fill="fff2cc" w:val="clear"/>
           <w:rtl w:val="0"/>
         </w:rPr>
-        <w:t xml:space="preserve">Axons become stronger and more resilient through renewal which emerges from usage as Impulse cable lines.</w:t>
+        <w:t xml:space="preserve">Axons become stronger and more resilient through renewal from usage as Impulse cable lines.</w:t>
       </w:r>
     </w:p>
     <w:p>
       <w:pPr>
         <w:numPr>
           <w:ilvl w:val="0"/>
-          <w:numId w:val="10"/>
+          <w:numId w:val="9"/>
         </w:numPr>
         <w:pBdr>
           <w:top w:color="000000" w:space="2" w:sz="4" w:val="single"/>
@@ -16379,14 +15584,14 @@
           <w:shd w:fill="fff2cc" w:val="clear"/>
           <w:rtl w:val="0"/>
         </w:rPr>
-        <w:t xml:space="preserve">Axons would constantly degenerate in strength, thus resilience</w:t>
+        <w:t xml:space="preserve">Axons would constantly degenerate in strength, thus resilience if they wouldn't experience structure renewal through recurring use.</w:t>
       </w:r>
     </w:p>
     <w:p>
       <w:pPr>
         <w:numPr>
           <w:ilvl w:val="0"/>
-          <w:numId w:val="10"/>
+          <w:numId w:val="9"/>
         </w:numPr>
         <w:pBdr>
           <w:top w:color="000000" w:space="2" w:sz="4" w:val="single"/>
@@ -16411,14 +15616,14 @@
           <w:shd w:fill="fff2cc" w:val="clear"/>
           <w:rtl w:val="0"/>
         </w:rPr>
-        <w:t xml:space="preserve">if they wouldn't experience structure renewal through recurring use</w:t>
+        <w:t xml:space="preserve">Nodes form at crossing axons.</w:t>
       </w:r>
     </w:p>
     <w:p>
       <w:pPr>
         <w:numPr>
           <w:ilvl w:val="0"/>
-          <w:numId w:val="10"/>
+          <w:numId w:val="9"/>
         </w:numPr>
         <w:pBdr>
           <w:top w:color="000000" w:space="2" w:sz="4" w:val="single"/>
@@ -16443,14 +15648,36 @@
           <w:shd w:fill="fff2cc" w:val="clear"/>
           <w:rtl w:val="0"/>
         </w:rPr>
-        <w:t xml:space="preserve">Nodes form at crossing axons</w:t>
+        <w:t xml:space="preserve">Axons are not necessarily unidirectional.</w:t>
+      </w:r>
+    </w:p>
+    <w:p>
+      <w:pPr>
+        <w:pStyle w:val="Heading4"/>
+        <w:spacing w:after="0" w:before="0" w:line="360" w:lineRule="auto"/>
+        <w:ind w:left="-283" w:right="-324" w:firstLine="0"/>
+        <w:jc w:val="left"/>
+        <w:rPr>
+          <w:sz w:val="18"/>
+          <w:szCs w:val="18"/>
+        </w:rPr>
+      </w:pPr>
+      <w:bookmarkStart w:colFirst="0" w:colLast="0" w:name="_3s49zyc" w:id="97"/>
+      <w:bookmarkEnd w:id="97"/>
+      <w:r>
+        <w:rPr>
+          <w:sz w:val="18"/>
+          <w:szCs w:val="18"/>
+          <w:rtl w:val="0"/>
+        </w:rPr>
+        <w:t xml:space="preserve">Nodes</w:t>
       </w:r>
     </w:p>
     <w:p>
       <w:pPr>
         <w:numPr>
           <w:ilvl w:val="0"/>
-          <w:numId w:val="10"/>
+          <w:numId w:val="9"/>
         </w:numPr>
         <w:pBdr>
           <w:top w:color="000000" w:space="2" w:sz="4" w:val="single"/>
@@ -16460,7 +15687,7 @@
         </w:pBdr>
         <w:shd w:fill="fff2cc" w:val="clear"/>
         <w:spacing w:after="0" w:before="0" w:line="360" w:lineRule="auto"/>
-        <w:ind w:left="0" w:right="0" w:hanging="283"/>
+        <w:ind w:left="0" w:right="0" w:hanging="283.46456692913375"/>
         <w:jc w:val="left"/>
         <w:rPr>
           <w:sz w:val="18"/>
@@ -16475,7 +15702,391 @@
           <w:shd w:fill="fff2cc" w:val="clear"/>
           <w:rtl w:val="0"/>
         </w:rPr>
-        <w:t xml:space="preserve">Axons are not necessarily unidirectional</w:t>
+        <w:t xml:space="preserve">Nodes arise on axons.</w:t>
+      </w:r>
+    </w:p>
+    <w:p>
+      <w:pPr>
+        <w:numPr>
+          <w:ilvl w:val="0"/>
+          <w:numId w:val="9"/>
+        </w:numPr>
+        <w:pBdr>
+          <w:top w:color="000000" w:space="2" w:sz="4" w:val="single"/>
+          <w:left w:color="000000" w:space="2" w:sz="4" w:val="single"/>
+          <w:bottom w:color="000000" w:space="2" w:sz="4" w:val="single"/>
+          <w:right w:color="000000" w:space="2" w:sz="4" w:val="single"/>
+        </w:pBdr>
+        <w:shd w:fill="fff2cc" w:val="clear"/>
+        <w:spacing w:after="0" w:before="0" w:line="360" w:lineRule="auto"/>
+        <w:ind w:left="0" w:right="0" w:hanging="283.46456692913375"/>
+        <w:jc w:val="left"/>
+        <w:rPr>
+          <w:sz w:val="18"/>
+          <w:szCs w:val="18"/>
+          <w:shd w:fill="fff2cc" w:val="clear"/>
+        </w:rPr>
+      </w:pPr>
+      <w:r>
+        <w:rPr>
+          <w:sz w:val="18"/>
+          <w:szCs w:val="18"/>
+          <w:shd w:fill="fff2cc" w:val="clear"/>
+          <w:rtl w:val="0"/>
+        </w:rPr>
+        <w:t xml:space="preserve">Nodes subdivide axons into meaningful lengths.</w:t>
+      </w:r>
+    </w:p>
+    <w:p>
+      <w:pPr>
+        <w:numPr>
+          <w:ilvl w:val="0"/>
+          <w:numId w:val="9"/>
+        </w:numPr>
+        <w:pBdr>
+          <w:top w:color="000000" w:space="2" w:sz="4" w:val="single"/>
+          <w:left w:color="000000" w:space="2" w:sz="4" w:val="single"/>
+          <w:bottom w:color="000000" w:space="2" w:sz="4" w:val="single"/>
+          <w:right w:color="000000" w:space="2" w:sz="4" w:val="single"/>
+        </w:pBdr>
+        <w:shd w:fill="fff2cc" w:val="clear"/>
+        <w:spacing w:after="0" w:before="0" w:line="360" w:lineRule="auto"/>
+        <w:ind w:left="0" w:right="0" w:hanging="283.46456692913375"/>
+        <w:jc w:val="left"/>
+        <w:rPr>
+          <w:sz w:val="18"/>
+          <w:szCs w:val="18"/>
+          <w:shd w:fill="fff2cc" w:val="clear"/>
+        </w:rPr>
+      </w:pPr>
+      <w:r>
+        <w:rPr>
+          <w:sz w:val="18"/>
+          <w:szCs w:val="18"/>
+          <w:shd w:fill="fff2cc" w:val="clear"/>
+          <w:rtl w:val="0"/>
+        </w:rPr>
+        <w:t xml:space="preserve">New nodes emerge at crossing axons.</w:t>
+      </w:r>
+    </w:p>
+    <w:p>
+      <w:pPr>
+        <w:numPr>
+          <w:ilvl w:val="0"/>
+          <w:numId w:val="9"/>
+        </w:numPr>
+        <w:pBdr>
+          <w:top w:color="000000" w:space="2" w:sz="4" w:val="single"/>
+          <w:left w:color="000000" w:space="2" w:sz="4" w:val="single"/>
+          <w:bottom w:color="000000" w:space="2" w:sz="4" w:val="single"/>
+          <w:right w:color="000000" w:space="2" w:sz="4" w:val="single"/>
+        </w:pBdr>
+        <w:shd w:fill="fff2cc" w:val="clear"/>
+        <w:spacing w:after="0" w:before="0" w:line="360" w:lineRule="auto"/>
+        <w:ind w:left="0" w:right="0" w:hanging="283.46456692913375"/>
+        <w:jc w:val="left"/>
+        <w:rPr>
+          <w:sz w:val="18"/>
+          <w:szCs w:val="18"/>
+          <w:shd w:fill="fff2cc" w:val="clear"/>
+        </w:rPr>
+      </w:pPr>
+      <w:r>
+        <w:rPr>
+          <w:sz w:val="18"/>
+          <w:szCs w:val="18"/>
+          <w:shd w:fill="fff2cc" w:val="clear"/>
+          <w:rtl w:val="0"/>
+        </w:rPr>
+        <w:t xml:space="preserve">Multi-asset nodes harbor different transmitter types in their inner.</w:t>
+      </w:r>
+    </w:p>
+    <w:p>
+      <w:pPr>
+        <w:numPr>
+          <w:ilvl w:val="0"/>
+          <w:numId w:val="9"/>
+        </w:numPr>
+        <w:pBdr>
+          <w:top w:color="000000" w:space="2" w:sz="4" w:val="single"/>
+          <w:left w:color="000000" w:space="2" w:sz="4" w:val="single"/>
+          <w:bottom w:color="000000" w:space="2" w:sz="4" w:val="single"/>
+          <w:right w:color="000000" w:space="2" w:sz="4" w:val="single"/>
+        </w:pBdr>
+        <w:shd w:fill="fff2cc" w:val="clear"/>
+        <w:spacing w:after="0" w:before="0" w:line="360" w:lineRule="auto"/>
+        <w:ind w:left="0" w:right="0" w:hanging="283.46456692913375"/>
+        <w:jc w:val="left"/>
+        <w:rPr>
+          <w:sz w:val="18"/>
+          <w:szCs w:val="18"/>
+          <w:shd w:fill="fff2cc" w:val="clear"/>
+        </w:rPr>
+      </w:pPr>
+      <w:r>
+        <w:rPr>
+          <w:sz w:val="18"/>
+          <w:szCs w:val="18"/>
+          <w:shd w:fill="fff2cc" w:val="clear"/>
+          <w:rtl w:val="0"/>
+        </w:rPr>
+        <w:t xml:space="preserve">Accumulating, limiting, and scaling Potentials of Impulses.</w:t>
+      </w:r>
+    </w:p>
+    <w:p>
+      <w:pPr>
+        <w:numPr>
+          <w:ilvl w:val="0"/>
+          <w:numId w:val="9"/>
+        </w:numPr>
+        <w:pBdr>
+          <w:top w:color="000000" w:space="2" w:sz="4" w:val="single"/>
+          <w:left w:color="000000" w:space="2" w:sz="4" w:val="single"/>
+          <w:bottom w:color="000000" w:space="2" w:sz="4" w:val="single"/>
+          <w:right w:color="000000" w:space="2" w:sz="4" w:val="single"/>
+        </w:pBdr>
+        <w:shd w:fill="fff2cc" w:val="clear"/>
+        <w:spacing w:after="0" w:before="0" w:line="360" w:lineRule="auto"/>
+        <w:ind w:left="0" w:right="0" w:hanging="283.46456692913375"/>
+        <w:jc w:val="left"/>
+        <w:rPr>
+          <w:sz w:val="18"/>
+          <w:szCs w:val="18"/>
+          <w:shd w:fill="fff2cc" w:val="clear"/>
+        </w:rPr>
+      </w:pPr>
+      <w:r>
+        <w:rPr>
+          <w:sz w:val="18"/>
+          <w:szCs w:val="18"/>
+          <w:shd w:fill="fff2cc" w:val="clear"/>
+          <w:rtl w:val="0"/>
+        </w:rPr>
+        <w:t xml:space="preserve">The transmitter types are on the inner side of the sphere surface and represent the node shape. </w:t>
+      </w:r>
+    </w:p>
+    <w:p>
+      <w:pPr>
+        <w:numPr>
+          <w:ilvl w:val="0"/>
+          <w:numId w:val="9"/>
+        </w:numPr>
+        <w:pBdr>
+          <w:top w:color="000000" w:space="2" w:sz="4" w:val="single"/>
+          <w:left w:color="000000" w:space="2" w:sz="4" w:val="single"/>
+          <w:bottom w:color="000000" w:space="2" w:sz="4" w:val="single"/>
+          <w:right w:color="000000" w:space="2" w:sz="4" w:val="single"/>
+        </w:pBdr>
+        <w:shd w:fill="fff2cc" w:val="clear"/>
+        <w:spacing w:after="0" w:before="0" w:line="360" w:lineRule="auto"/>
+        <w:ind w:left="0" w:right="0" w:hanging="283.46456692913375"/>
+        <w:jc w:val="left"/>
+        <w:rPr>
+          <w:sz w:val="18"/>
+          <w:szCs w:val="18"/>
+          <w:shd w:fill="fff2cc" w:val="clear"/>
+        </w:rPr>
+      </w:pPr>
+      <w:r>
+        <w:rPr>
+          <w:sz w:val="18"/>
+          <w:szCs w:val="18"/>
+          <w:shd w:fill="fff2cc" w:val="clear"/>
+          <w:rtl w:val="0"/>
+        </w:rPr>
+        <w:t xml:space="preserve">They follow the premise: Input- equals Output-Transmitter.</w:t>
+      </w:r>
+    </w:p>
+    <w:p>
+      <w:pPr>
+        <w:numPr>
+          <w:ilvl w:val="0"/>
+          <w:numId w:val="9"/>
+        </w:numPr>
+        <w:pBdr>
+          <w:top w:color="000000" w:space="2" w:sz="4" w:val="single"/>
+          <w:left w:color="000000" w:space="2" w:sz="4" w:val="single"/>
+          <w:bottom w:color="000000" w:space="2" w:sz="4" w:val="single"/>
+          <w:right w:color="000000" w:space="2" w:sz="4" w:val="single"/>
+        </w:pBdr>
+        <w:shd w:fill="fff2cc" w:val="clear"/>
+        <w:spacing w:after="0" w:before="0" w:line="360" w:lineRule="auto"/>
+        <w:ind w:left="0" w:right="0" w:hanging="283.46456692913375"/>
+        <w:jc w:val="left"/>
+        <w:rPr>
+          <w:sz w:val="18"/>
+          <w:szCs w:val="18"/>
+          <w:shd w:fill="fff2cc" w:val="clear"/>
+        </w:rPr>
+      </w:pPr>
+      <w:r>
+        <w:rPr>
+          <w:sz w:val="18"/>
+          <w:szCs w:val="18"/>
+          <w:shd w:fill="fff2cc" w:val="clear"/>
+          <w:rtl w:val="0"/>
+        </w:rPr>
+        <w:t xml:space="preserve">Additionally, overlaps in input zones always mean that the transmissions of all transmitter types in the input zone of this axon take place. </w:t>
+      </w:r>
+    </w:p>
+    <w:p>
+      <w:pPr>
+        <w:numPr>
+          <w:ilvl w:val="0"/>
+          <w:numId w:val="9"/>
+        </w:numPr>
+        <w:pBdr>
+          <w:top w:color="000000" w:space="2" w:sz="4" w:val="single"/>
+          <w:left w:color="000000" w:space="2" w:sz="4" w:val="single"/>
+          <w:bottom w:color="000000" w:space="2" w:sz="4" w:val="single"/>
+          <w:right w:color="000000" w:space="2" w:sz="4" w:val="single"/>
+        </w:pBdr>
+        <w:shd w:fill="fff2cc" w:val="clear"/>
+        <w:spacing w:after="0" w:before="0" w:line="360" w:lineRule="auto"/>
+        <w:ind w:left="0" w:right="0" w:hanging="283.46456692913375"/>
+        <w:jc w:val="left"/>
+        <w:rPr>
+          <w:sz w:val="18"/>
+          <w:szCs w:val="18"/>
+          <w:shd w:fill="fff2cc" w:val="clear"/>
+        </w:rPr>
+      </w:pPr>
+      <w:r>
+        <w:rPr>
+          <w:sz w:val="18"/>
+          <w:szCs w:val="18"/>
+          <w:shd w:fill="fff2cc" w:val="clear"/>
+          <w:rtl w:val="0"/>
+        </w:rPr>
+        <w:t xml:space="preserve">The transmissions will consist of their transmitter types as well as of the foreign type, through overlapping zones from other axon entry points, all in this zone given transmitter types trigger with an at exactly this entry point arriving Impulse.</w:t>
+      </w:r>
+    </w:p>
+    <w:p>
+      <w:pPr>
+        <w:numPr>
+          <w:ilvl w:val="0"/>
+          <w:numId w:val="9"/>
+        </w:numPr>
+        <w:pBdr>
+          <w:top w:color="000000" w:space="2" w:sz="4" w:val="single"/>
+          <w:left w:color="000000" w:space="2" w:sz="4" w:val="single"/>
+          <w:bottom w:color="000000" w:space="2" w:sz="4" w:val="single"/>
+          <w:right w:color="000000" w:space="2" w:sz="4" w:val="single"/>
+        </w:pBdr>
+        <w:shd w:fill="fff2cc" w:val="clear"/>
+        <w:spacing w:after="0" w:before="0" w:line="360" w:lineRule="auto"/>
+        <w:ind w:left="0" w:right="0" w:hanging="283.46456692913375"/>
+        <w:jc w:val="left"/>
+        <w:rPr>
+          <w:sz w:val="18"/>
+          <w:szCs w:val="18"/>
+          <w:shd w:fill="fff2cc" w:val="clear"/>
+        </w:rPr>
+      </w:pPr>
+      <w:r>
+        <w:rPr>
+          <w:sz w:val="18"/>
+          <w:szCs w:val="18"/>
+          <w:shd w:fill="fff2cc" w:val="clear"/>
+          <w:rtl w:val="0"/>
+        </w:rPr>
+        <w:t xml:space="preserve">Nodes are activated when an impulse arrives.</w:t>
+      </w:r>
+    </w:p>
+    <w:p>
+      <w:pPr>
+        <w:numPr>
+          <w:ilvl w:val="0"/>
+          <w:numId w:val="9"/>
+        </w:numPr>
+        <w:pBdr>
+          <w:top w:color="000000" w:space="2" w:sz="4" w:val="single"/>
+          <w:left w:color="000000" w:space="2" w:sz="4" w:val="single"/>
+          <w:bottom w:color="000000" w:space="2" w:sz="4" w:val="single"/>
+          <w:right w:color="000000" w:space="2" w:sz="4" w:val="single"/>
+        </w:pBdr>
+        <w:shd w:fill="fff2cc" w:val="clear"/>
+        <w:spacing w:after="0" w:before="0" w:line="360" w:lineRule="auto"/>
+        <w:ind w:left="0" w:right="0" w:hanging="283.46456692913375"/>
+        <w:jc w:val="left"/>
+        <w:rPr>
+          <w:sz w:val="18"/>
+          <w:szCs w:val="18"/>
+          <w:shd w:fill="fff2cc" w:val="clear"/>
+        </w:rPr>
+      </w:pPr>
+      <w:r>
+        <w:rPr>
+          <w:sz w:val="18"/>
+          <w:szCs w:val="18"/>
+          <w:shd w:fill="fff2cc" w:val="clear"/>
+          <w:rtl w:val="0"/>
+        </w:rPr>
+        <w:t xml:space="preserve">Active nodes influence each other.</w:t>
+      </w:r>
+    </w:p>
+    <w:p>
+      <w:pPr>
+        <w:numPr>
+          <w:ilvl w:val="0"/>
+          <w:numId w:val="9"/>
+        </w:numPr>
+        <w:pBdr>
+          <w:top w:color="000000" w:space="2" w:sz="4" w:val="single"/>
+          <w:left w:color="000000" w:space="2" w:sz="4" w:val="single"/>
+          <w:bottom w:color="000000" w:space="2" w:sz="4" w:val="single"/>
+          <w:right w:color="000000" w:space="2" w:sz="4" w:val="single"/>
+        </w:pBdr>
+        <w:shd w:fill="fff2cc" w:val="clear"/>
+        <w:spacing w:after="0" w:before="0" w:line="360" w:lineRule="auto"/>
+        <w:ind w:left="0" w:right="0" w:hanging="283.46456692913375"/>
+        <w:jc w:val="left"/>
+        <w:rPr>
+          <w:sz w:val="18"/>
+          <w:szCs w:val="18"/>
+          <w:shd w:fill="fff2cc" w:val="clear"/>
+        </w:rPr>
+      </w:pPr>
+      <w:r>
+        <w:rPr>
+          <w:sz w:val="18"/>
+          <w:szCs w:val="18"/>
+          <w:shd w:fill="fff2cc" w:val="clear"/>
+          <w:rtl w:val="0"/>
+        </w:rPr>
+        <w:t xml:space="preserve">The impulse paths occur influenced by internal and external EM fields.</w:t>
+      </w:r>
+    </w:p>
+    <w:p>
+      <w:pPr>
+        <w:numPr>
+          <w:ilvl w:val="0"/>
+          <w:numId w:val="9"/>
+        </w:numPr>
+        <w:pBdr>
+          <w:top w:color="000000" w:space="2" w:sz="4" w:val="single"/>
+          <w:left w:color="000000" w:space="2" w:sz="4" w:val="single"/>
+          <w:bottom w:color="000000" w:space="2" w:sz="4" w:val="single"/>
+          <w:right w:color="000000" w:space="2" w:sz="4" w:val="single"/>
+        </w:pBdr>
+        <w:shd w:fill="fff2cc" w:val="clear"/>
+        <w:spacing w:after="0" w:before="0" w:line="360" w:lineRule="auto"/>
+        <w:ind w:left="0" w:right="0" w:hanging="283.46456692913375"/>
+        <w:jc w:val="left"/>
+        <w:rPr>
+          <w:sz w:val="18"/>
+          <w:szCs w:val="18"/>
+          <w:shd w:fill="fff2cc" w:val="clear"/>
+        </w:rPr>
+      </w:pPr>
+      <w:r>
+        <w:rPr>
+          <w:sz w:val="18"/>
+          <w:szCs w:val="18"/>
+          <w:shd w:fill="fff2cc" w:val="clear"/>
+          <w:rtl w:val="0"/>
+        </w:rPr>
+        <w:t xml:space="preserve">Input Neuro-Transmitter types equal (always) also output Neuro-Transmitter types. </w:t>
       </w:r>
     </w:p>
     <w:p>
@@ -16489,22 +16100,22 @@
           <w:szCs w:val="18"/>
         </w:rPr>
       </w:pPr>
-      <w:bookmarkStart w:colFirst="0" w:colLast="0" w:name="_3s49zyc" w:id="97"/>
-      <w:bookmarkEnd w:id="97"/>
+      <w:bookmarkStart w:colFirst="0" w:colLast="0" w:name="_279ka65" w:id="98"/>
+      <w:bookmarkEnd w:id="98"/>
       <w:r>
         <w:rPr>
           <w:sz w:val="18"/>
           <w:szCs w:val="18"/>
           <w:rtl w:val="0"/>
         </w:rPr>
-        <w:t xml:space="preserve">Nodes</w:t>
+        <w:t xml:space="preserve">Impulses</w:t>
       </w:r>
     </w:p>
     <w:p>
       <w:pPr>
         <w:numPr>
           <w:ilvl w:val="0"/>
-          <w:numId w:val="10"/>
+          <w:numId w:val="9"/>
         </w:numPr>
         <w:pBdr>
           <w:top w:color="000000" w:space="2" w:sz="4" w:val="single"/>
@@ -16514,7 +16125,7 @@
         </w:pBdr>
         <w:shd w:fill="fff2cc" w:val="clear"/>
         <w:spacing w:after="0" w:before="0" w:line="360" w:lineRule="auto"/>
-        <w:ind w:left="0" w:right="0" w:hanging="283"/>
+        <w:ind w:left="0" w:right="0" w:hanging="283.46456692913375"/>
         <w:jc w:val="left"/>
         <w:rPr>
           <w:sz w:val="18"/>
@@ -16529,14 +16140,14 @@
           <w:shd w:fill="fff2cc" w:val="clear"/>
           <w:rtl w:val="0"/>
         </w:rPr>
-        <w:t xml:space="preserve">nodes arise on axons</w:t>
+        <w:t xml:space="preserve">are transporting an electrical potential </w:t>
       </w:r>
     </w:p>
     <w:p>
       <w:pPr>
         <w:numPr>
           <w:ilvl w:val="0"/>
-          <w:numId w:val="10"/>
+          <w:numId w:val="9"/>
         </w:numPr>
         <w:pBdr>
           <w:top w:color="000000" w:space="2" w:sz="4" w:val="single"/>
@@ -16546,7 +16157,7 @@
         </w:pBdr>
         <w:shd w:fill="fff2cc" w:val="clear"/>
         <w:spacing w:after="0" w:before="0" w:line="360" w:lineRule="auto"/>
-        <w:ind w:left="0" w:right="0" w:hanging="283"/>
+        <w:ind w:left="0" w:right="0" w:hanging="283.46456692913375"/>
         <w:jc w:val="left"/>
         <w:rPr>
           <w:sz w:val="18"/>
@@ -16561,14 +16172,14 @@
           <w:shd w:fill="fff2cc" w:val="clear"/>
           <w:rtl w:val="0"/>
         </w:rPr>
-        <w:t xml:space="preserve">Nodes subdivide axons into meaningful lengths</w:t>
+        <w:t xml:space="preserve">polarize and activate nodes when they arrive there</w:t>
       </w:r>
     </w:p>
     <w:p>
       <w:pPr>
         <w:numPr>
           <w:ilvl w:val="0"/>
-          <w:numId w:val="10"/>
+          <w:numId w:val="9"/>
         </w:numPr>
         <w:pBdr>
           <w:top w:color="000000" w:space="2" w:sz="4" w:val="single"/>
@@ -16578,7 +16189,7 @@
         </w:pBdr>
         <w:shd w:fill="fff2cc" w:val="clear"/>
         <w:spacing w:after="0" w:before="0" w:line="360" w:lineRule="auto"/>
-        <w:ind w:left="0" w:right="0" w:hanging="283"/>
+        <w:ind w:left="0" w:right="0" w:hanging="283.46456692913375"/>
         <w:jc w:val="left"/>
         <w:rPr>
           <w:sz w:val="18"/>
@@ -16593,14 +16204,14 @@
           <w:shd w:fill="fff2cc" w:val="clear"/>
           <w:rtl w:val="0"/>
         </w:rPr>
-        <w:t xml:space="preserve">New nodes arise at crossing axons</w:t>
+        <w:t xml:space="preserve">influence and shape the EM field</w:t>
       </w:r>
     </w:p>
     <w:p>
       <w:pPr>
         <w:numPr>
           <w:ilvl w:val="0"/>
-          <w:numId w:val="10"/>
+          <w:numId w:val="9"/>
         </w:numPr>
         <w:pBdr>
           <w:top w:color="000000" w:space="2" w:sz="4" w:val="single"/>
@@ -16610,7 +16221,7 @@
         </w:pBdr>
         <w:shd w:fill="fff2cc" w:val="clear"/>
         <w:spacing w:after="0" w:before="0" w:line="360" w:lineRule="auto"/>
-        <w:ind w:left="0" w:right="0" w:hanging="283"/>
+        <w:ind w:left="0" w:right="0" w:hanging="283.46456692913375"/>
         <w:jc w:val="left"/>
         <w:rPr>
           <w:sz w:val="18"/>
@@ -16625,14 +16236,36 @@
           <w:shd w:fill="fff2cc" w:val="clear"/>
           <w:rtl w:val="0"/>
         </w:rPr>
-        <w:t xml:space="preserve">Multi-asset nodes harbor different transmitter types in their inner</w:t>
+        <w:t xml:space="preserve">affect maintaining, strengthening, and growing axons and nodes. </w:t>
+      </w:r>
+    </w:p>
+    <w:p>
+      <w:pPr>
+        <w:pStyle w:val="Heading4"/>
+        <w:spacing w:after="0" w:before="0" w:line="360" w:lineRule="auto"/>
+        <w:ind w:left="-283" w:right="-324" w:firstLine="0"/>
+        <w:jc w:val="left"/>
+        <w:rPr>
+          <w:sz w:val="18"/>
+          <w:szCs w:val="18"/>
+        </w:rPr>
+      </w:pPr>
+      <w:bookmarkStart w:colFirst="0" w:colLast="0" w:name="_meukdy" w:id="99"/>
+      <w:bookmarkEnd w:id="99"/>
+      <w:r>
+        <w:rPr>
+          <w:sz w:val="18"/>
+          <w:szCs w:val="18"/>
+          <w:rtl w:val="0"/>
+        </w:rPr>
+        <w:t xml:space="preserve">EM fields</w:t>
       </w:r>
     </w:p>
     <w:p>
       <w:pPr>
         <w:numPr>
           <w:ilvl w:val="0"/>
-          <w:numId w:val="10"/>
+          <w:numId w:val="9"/>
         </w:numPr>
         <w:pBdr>
           <w:top w:color="000000" w:space="2" w:sz="4" w:val="single"/>
@@ -16642,29 +16275,29 @@
         </w:pBdr>
         <w:shd w:fill="fff2cc" w:val="clear"/>
         <w:spacing w:after="0" w:before="0" w:line="360" w:lineRule="auto"/>
-        <w:ind w:left="0" w:right="0" w:hanging="283"/>
+        <w:ind w:left="0" w:right="0" w:hanging="283.46456692913375"/>
         <w:jc w:val="left"/>
+        <w:rPr>
+          <w:sz w:val="20"/>
+          <w:szCs w:val="20"/>
+          <w:shd w:fill="fff2cc" w:val="clear"/>
+        </w:rPr>
+      </w:pPr>
+      <w:r>
         <w:rPr>
           <w:sz w:val="18"/>
           <w:szCs w:val="18"/>
           <w:shd w:fill="fff2cc" w:val="clear"/>
-        </w:rPr>
-      </w:pPr>
-      <w:r>
-        <w:rPr>
-          <w:sz w:val="18"/>
-          <w:szCs w:val="18"/>
-          <w:shd w:fill="fff2cc" w:val="clear"/>
-          <w:rtl w:val="0"/>
-        </w:rPr>
-        <w:t xml:space="preserve">Accumulating, limiting, and scaling Potentials of Impulses </w:t>
+          <w:rtl w:val="0"/>
+        </w:rPr>
+        <w:t xml:space="preserve">Impulses generate the EM fields</w:t>
       </w:r>
     </w:p>
     <w:p>
       <w:pPr>
         <w:numPr>
           <w:ilvl w:val="0"/>
-          <w:numId w:val="10"/>
+          <w:numId w:val="9"/>
         </w:numPr>
         <w:pBdr>
           <w:top w:color="000000" w:space="2" w:sz="4" w:val="single"/>
@@ -16674,29 +16307,29 @@
         </w:pBdr>
         <w:shd w:fill="fff2cc" w:val="clear"/>
         <w:spacing w:after="0" w:before="0" w:line="360" w:lineRule="auto"/>
-        <w:ind w:left="0" w:right="0" w:hanging="283"/>
+        <w:ind w:left="0" w:right="0" w:hanging="283.46456692913375"/>
         <w:jc w:val="left"/>
+        <w:rPr>
+          <w:sz w:val="20"/>
+          <w:szCs w:val="20"/>
+          <w:shd w:fill="fff2cc" w:val="clear"/>
+        </w:rPr>
+      </w:pPr>
+      <w:r>
         <w:rPr>
           <w:sz w:val="18"/>
           <w:szCs w:val="18"/>
           <w:shd w:fill="fff2cc" w:val="clear"/>
-        </w:rPr>
-      </w:pPr>
-      <w:r>
-        <w:rPr>
-          <w:sz w:val="18"/>
-          <w:szCs w:val="18"/>
-          <w:shd w:fill="fff2cc" w:val="clear"/>
-          <w:rtl w:val="0"/>
-        </w:rPr>
-        <w:t xml:space="preserve">The transmitter types are on the inner side of the sphere surface representing the node. </w:t>
+          <w:rtl w:val="0"/>
+        </w:rPr>
+        <w:t xml:space="preserve">The meninges shield the individual EM fields from each other and strongly attenuate them.</w:t>
       </w:r>
     </w:p>
     <w:p>
       <w:pPr>
         <w:numPr>
           <w:ilvl w:val="0"/>
-          <w:numId w:val="10"/>
+          <w:numId w:val="9"/>
         </w:numPr>
         <w:pBdr>
           <w:top w:color="000000" w:space="2" w:sz="4" w:val="single"/>
@@ -16706,29 +16339,29 @@
         </w:pBdr>
         <w:shd w:fill="fff2cc" w:val="clear"/>
         <w:spacing w:after="0" w:before="0" w:line="360" w:lineRule="auto"/>
-        <w:ind w:left="0" w:right="0" w:hanging="283"/>
+        <w:ind w:left="0" w:right="0" w:hanging="283.46456692913375"/>
         <w:jc w:val="left"/>
+        <w:rPr>
+          <w:sz w:val="20"/>
+          <w:szCs w:val="20"/>
+          <w:shd w:fill="fff2cc" w:val="clear"/>
+        </w:rPr>
+      </w:pPr>
+      <w:r>
         <w:rPr>
           <w:sz w:val="18"/>
           <w:szCs w:val="18"/>
           <w:shd w:fill="fff2cc" w:val="clear"/>
-        </w:rPr>
-      </w:pPr>
-      <w:r>
-        <w:rPr>
-          <w:sz w:val="18"/>
-          <w:szCs w:val="18"/>
-          <w:shd w:fill="fff2cc" w:val="clear"/>
-          <w:rtl w:val="0"/>
-        </w:rPr>
-        <w:t xml:space="preserve">They follow the premise: "input transmitter = output transmitter". </w:t>
+          <w:rtl w:val="0"/>
+        </w:rPr>
+        <w:t xml:space="preserve">EM fields polarise the nodes so that they control the trajectory of the Impulse.</w:t>
       </w:r>
     </w:p>
     <w:p>
       <w:pPr>
         <w:numPr>
           <w:ilvl w:val="0"/>
-          <w:numId w:val="10"/>
+          <w:numId w:val="9"/>
         </w:numPr>
         <w:pBdr>
           <w:top w:color="000000" w:space="2" w:sz="4" w:val="single"/>
@@ -16738,29 +16371,29 @@
         </w:pBdr>
         <w:shd w:fill="fff2cc" w:val="clear"/>
         <w:spacing w:after="0" w:before="0" w:line="360" w:lineRule="auto"/>
-        <w:ind w:left="0" w:right="0" w:hanging="283"/>
+        <w:ind w:left="0" w:right="0" w:hanging="283.46456692913375"/>
         <w:jc w:val="left"/>
+        <w:rPr>
+          <w:sz w:val="20"/>
+          <w:szCs w:val="20"/>
+          <w:shd w:fill="fff2cc" w:val="clear"/>
+        </w:rPr>
+      </w:pPr>
+      <w:r>
         <w:rPr>
           <w:sz w:val="18"/>
           <w:szCs w:val="18"/>
           <w:shd w:fill="fff2cc" w:val="clear"/>
-        </w:rPr>
-      </w:pPr>
-      <w:r>
-        <w:rPr>
-          <w:sz w:val="18"/>
-          <w:szCs w:val="18"/>
-          <w:shd w:fill="fff2cc" w:val="clear"/>
-          <w:rtl w:val="0"/>
-        </w:rPr>
-        <w:t xml:space="preserve">Additionally, overlaps in input zones always mean that the transmissions of all transmitter types in the input zone of this axon take place. </w:t>
+          <w:rtl w:val="0"/>
+        </w:rPr>
+        <w:t xml:space="preserve">EM fields determine the formation of new axons.</w:t>
       </w:r>
     </w:p>
     <w:p>
       <w:pPr>
         <w:numPr>
           <w:ilvl w:val="0"/>
-          <w:numId w:val="10"/>
+          <w:numId w:val="9"/>
         </w:numPr>
         <w:pBdr>
           <w:top w:color="000000" w:space="2" w:sz="4" w:val="single"/>
@@ -16770,29 +16403,29 @@
         </w:pBdr>
         <w:shd w:fill="fff2cc" w:val="clear"/>
         <w:spacing w:after="0" w:before="0" w:line="360" w:lineRule="auto"/>
-        <w:ind w:left="0" w:right="0" w:hanging="283"/>
+        <w:ind w:left="0" w:right="0" w:hanging="283.46456692913375"/>
         <w:jc w:val="left"/>
+        <w:rPr>
+          <w:sz w:val="20"/>
+          <w:szCs w:val="20"/>
+          <w:shd w:fill="fff2cc" w:val="clear"/>
+        </w:rPr>
+      </w:pPr>
+      <w:r>
         <w:rPr>
           <w:sz w:val="18"/>
           <w:szCs w:val="18"/>
           <w:shd w:fill="fff2cc" w:val="clear"/>
-        </w:rPr>
-      </w:pPr>
-      <w:r>
-        <w:rPr>
-          <w:sz w:val="18"/>
-          <w:szCs w:val="18"/>
-          <w:shd w:fill="fff2cc" w:val="clear"/>
-          <w:rtl w:val="0"/>
-        </w:rPr>
-        <w:t xml:space="preserve">The transmissions will consist of their transmitter types as well as of the foreign types. By overlapping zones from other axon entry points, all in this zone given transmitter types trigger with an at exactly this entry point arriving impulse.</w:t>
+          <w:rtl w:val="0"/>
+        </w:rPr>
+        <w:t xml:space="preserve">EM fields influence the neurotransmitter actions in nodes and change impulse flows as they attract or repel neurotransmitters. </w:t>
       </w:r>
     </w:p>
     <w:p>
       <w:pPr>
         <w:numPr>
           <w:ilvl w:val="0"/>
-          <w:numId w:val="10"/>
+          <w:numId w:val="9"/>
         </w:numPr>
         <w:pBdr>
           <w:top w:color="000000" w:space="2" w:sz="4" w:val="single"/>
@@ -16802,491 +16435,30 @@
         </w:pBdr>
         <w:shd w:fill="fff2cc" w:val="clear"/>
         <w:spacing w:after="0" w:before="0" w:line="360" w:lineRule="auto"/>
-        <w:ind w:left="0" w:right="0" w:hanging="283"/>
+        <w:ind w:left="0" w:right="0" w:hanging="283.46456692913375"/>
         <w:jc w:val="left"/>
+        <w:rPr>
+          <w:sz w:val="20"/>
+          <w:szCs w:val="20"/>
+          <w:shd w:fill="fff2cc" w:val="clear"/>
+        </w:rPr>
+      </w:pPr>
+      <w:r>
         <w:rPr>
           <w:sz w:val="18"/>
           <w:szCs w:val="18"/>
           <w:shd w:fill="fff2cc" w:val="clear"/>
-        </w:rPr>
-      </w:pPr>
-      <w:r>
-        <w:rPr>
-          <w:sz w:val="18"/>
-          <w:szCs w:val="18"/>
-          <w:shd w:fill="fff2cc" w:val="clear"/>
-          <w:rtl w:val="0"/>
-        </w:rPr>
-        <w:t xml:space="preserve">Nodes are activated when an impulse arrives</w:t>
-      </w:r>
-    </w:p>
-    <w:p>
-      <w:pPr>
-        <w:numPr>
-          <w:ilvl w:val="0"/>
-          <w:numId w:val="10"/>
-        </w:numPr>
-        <w:pBdr>
-          <w:top w:color="000000" w:space="2" w:sz="4" w:val="single"/>
-          <w:left w:color="000000" w:space="2" w:sz="4" w:val="single"/>
-          <w:bottom w:color="000000" w:space="2" w:sz="4" w:val="single"/>
-          <w:right w:color="000000" w:space="2" w:sz="4" w:val="single"/>
-        </w:pBdr>
-        <w:shd w:fill="fff2cc" w:val="clear"/>
-        <w:spacing w:after="0" w:before="0" w:line="360" w:lineRule="auto"/>
-        <w:ind w:left="0" w:right="0" w:hanging="283"/>
-        <w:jc w:val="left"/>
-        <w:rPr>
-          <w:sz w:val="18"/>
-          <w:szCs w:val="18"/>
-          <w:shd w:fill="fff2cc" w:val="clear"/>
-        </w:rPr>
-      </w:pPr>
-      <w:r>
-        <w:rPr>
-          <w:sz w:val="18"/>
-          <w:szCs w:val="18"/>
-          <w:shd w:fill="fff2cc" w:val="clear"/>
-          <w:rtl w:val="0"/>
-        </w:rPr>
-        <w:t xml:space="preserve">Active nodes influence each other</w:t>
-      </w:r>
-    </w:p>
-    <w:p>
-      <w:pPr>
-        <w:numPr>
-          <w:ilvl w:val="0"/>
-          <w:numId w:val="10"/>
-        </w:numPr>
-        <w:pBdr>
-          <w:top w:color="000000" w:space="2" w:sz="4" w:val="single"/>
-          <w:left w:color="000000" w:space="2" w:sz="4" w:val="single"/>
-          <w:bottom w:color="000000" w:space="2" w:sz="4" w:val="single"/>
-          <w:right w:color="000000" w:space="2" w:sz="4" w:val="single"/>
-        </w:pBdr>
-        <w:shd w:fill="fff2cc" w:val="clear"/>
-        <w:spacing w:after="0" w:before="0" w:line="360" w:lineRule="auto"/>
-        <w:ind w:left="0" w:right="0" w:hanging="283"/>
-        <w:jc w:val="left"/>
-        <w:rPr>
-          <w:sz w:val="18"/>
-          <w:szCs w:val="18"/>
-          <w:shd w:fill="fff2cc" w:val="clear"/>
-        </w:rPr>
-      </w:pPr>
-      <w:r>
-        <w:rPr>
-          <w:sz w:val="18"/>
-          <w:szCs w:val="18"/>
-          <w:shd w:fill="fff2cc" w:val="clear"/>
-          <w:rtl w:val="0"/>
-        </w:rPr>
-        <w:t xml:space="preserve">The impulse paths are influenced by internal and external EM fields.</w:t>
-      </w:r>
-    </w:p>
-    <w:p>
-      <w:pPr>
-        <w:numPr>
-          <w:ilvl w:val="0"/>
-          <w:numId w:val="10"/>
-        </w:numPr>
-        <w:pBdr>
-          <w:top w:color="000000" w:space="2" w:sz="4" w:val="single"/>
-          <w:left w:color="000000" w:space="2" w:sz="4" w:val="single"/>
-          <w:bottom w:color="000000" w:space="2" w:sz="4" w:val="single"/>
-          <w:right w:color="000000" w:space="2" w:sz="4" w:val="single"/>
-        </w:pBdr>
-        <w:shd w:fill="fff2cc" w:val="clear"/>
-        <w:spacing w:after="0" w:before="0" w:line="360" w:lineRule="auto"/>
-        <w:ind w:left="0" w:right="0" w:hanging="283"/>
-        <w:jc w:val="left"/>
-        <w:rPr>
-          <w:sz w:val="18"/>
-          <w:szCs w:val="18"/>
-          <w:shd w:fill="fff2cc" w:val="clear"/>
-        </w:rPr>
-      </w:pPr>
-      <w:r>
-        <w:rPr>
-          <w:sz w:val="18"/>
-          <w:szCs w:val="18"/>
-          <w:shd w:fill="fff2cc" w:val="clear"/>
-          <w:rtl w:val="0"/>
-        </w:rPr>
-        <w:t xml:space="preserve">Input Neuro-Transmitters types equal (always) also output  Neuro-Transmitters types. </w:t>
-      </w:r>
-    </w:p>
-    <w:p>
-      <w:pPr>
-        <w:pStyle w:val="Heading4"/>
-        <w:spacing w:after="0" w:before="0" w:line="360" w:lineRule="auto"/>
-        <w:ind w:left="-283" w:right="-324" w:firstLine="0"/>
-        <w:jc w:val="left"/>
-        <w:rPr>
-          <w:sz w:val="18"/>
-          <w:szCs w:val="18"/>
-        </w:rPr>
-      </w:pPr>
-      <w:bookmarkStart w:colFirst="0" w:colLast="0" w:name="_279ka65" w:id="98"/>
-      <w:bookmarkEnd w:id="98"/>
-      <w:r>
-        <w:rPr>
-          <w:sz w:val="18"/>
-          <w:szCs w:val="18"/>
-          <w:rtl w:val="0"/>
-        </w:rPr>
-        <w:t xml:space="preserve">Impulses</w:t>
-      </w:r>
-    </w:p>
-    <w:p>
-      <w:pPr>
-        <w:numPr>
-          <w:ilvl w:val="0"/>
-          <w:numId w:val="10"/>
-        </w:numPr>
-        <w:pBdr>
-          <w:top w:color="000000" w:space="2" w:sz="4" w:val="single"/>
-          <w:left w:color="000000" w:space="2" w:sz="4" w:val="single"/>
-          <w:bottom w:color="000000" w:space="2" w:sz="4" w:val="single"/>
-          <w:right w:color="000000" w:space="2" w:sz="4" w:val="single"/>
-        </w:pBdr>
-        <w:shd w:fill="fff2cc" w:val="clear"/>
-        <w:spacing w:after="0" w:before="0" w:line="360" w:lineRule="auto"/>
-        <w:ind w:left="0" w:right="0" w:hanging="283"/>
-        <w:jc w:val="left"/>
-        <w:rPr>
-          <w:sz w:val="18"/>
-          <w:szCs w:val="18"/>
-          <w:shd w:fill="fff2cc" w:val="clear"/>
-        </w:rPr>
-      </w:pPr>
-      <w:r>
-        <w:rPr>
-          <w:sz w:val="18"/>
-          <w:szCs w:val="18"/>
-          <w:shd w:fill="fff2cc" w:val="clear"/>
-          <w:rtl w:val="0"/>
-        </w:rPr>
-        <w:t xml:space="preserve">are transporting an electrical potential</w:t>
-      </w:r>
-    </w:p>
-    <w:p>
-      <w:pPr>
-        <w:numPr>
-          <w:ilvl w:val="0"/>
-          <w:numId w:val="10"/>
-        </w:numPr>
-        <w:pBdr>
-          <w:top w:color="000000" w:space="2" w:sz="4" w:val="single"/>
-          <w:left w:color="000000" w:space="2" w:sz="4" w:val="single"/>
-          <w:bottom w:color="000000" w:space="2" w:sz="4" w:val="single"/>
-          <w:right w:color="000000" w:space="2" w:sz="4" w:val="single"/>
-        </w:pBdr>
-        <w:shd w:fill="fff2cc" w:val="clear"/>
-        <w:spacing w:after="0" w:before="0" w:line="360" w:lineRule="auto"/>
-        <w:ind w:left="0" w:right="0" w:hanging="283"/>
-        <w:jc w:val="left"/>
-        <w:rPr>
-          <w:sz w:val="18"/>
-          <w:szCs w:val="18"/>
-          <w:shd w:fill="fff2cc" w:val="clear"/>
-        </w:rPr>
-      </w:pPr>
-      <w:r>
-        <w:rPr>
-          <w:sz w:val="18"/>
-          <w:szCs w:val="18"/>
-          <w:shd w:fill="fff2cc" w:val="clear"/>
-          <w:rtl w:val="0"/>
-        </w:rPr>
-        <w:t xml:space="preserve">polarize and activate nodes when they arrive there</w:t>
-      </w:r>
-    </w:p>
-    <w:p>
-      <w:pPr>
-        <w:numPr>
-          <w:ilvl w:val="0"/>
-          <w:numId w:val="10"/>
-        </w:numPr>
-        <w:pBdr>
-          <w:top w:color="000000" w:space="2" w:sz="4" w:val="single"/>
-          <w:left w:color="000000" w:space="2" w:sz="4" w:val="single"/>
-          <w:bottom w:color="000000" w:space="2" w:sz="4" w:val="single"/>
-          <w:right w:color="000000" w:space="2" w:sz="4" w:val="single"/>
-        </w:pBdr>
-        <w:shd w:fill="fff2cc" w:val="clear"/>
-        <w:spacing w:after="0" w:before="0" w:line="360" w:lineRule="auto"/>
-        <w:ind w:left="0" w:right="0" w:hanging="283"/>
-        <w:jc w:val="left"/>
-        <w:rPr>
-          <w:sz w:val="18"/>
-          <w:szCs w:val="18"/>
-          <w:shd w:fill="fff2cc" w:val="clear"/>
-        </w:rPr>
-      </w:pPr>
-      <w:r>
-        <w:rPr>
-          <w:sz w:val="18"/>
-          <w:szCs w:val="18"/>
-          <w:shd w:fill="fff2cc" w:val="clear"/>
-          <w:rtl w:val="0"/>
-        </w:rPr>
-        <w:t xml:space="preserve">influence and shape the EM field</w:t>
-      </w:r>
-    </w:p>
-    <w:p>
-      <w:pPr>
-        <w:numPr>
-          <w:ilvl w:val="0"/>
-          <w:numId w:val="10"/>
-        </w:numPr>
-        <w:pBdr>
-          <w:top w:color="000000" w:space="2" w:sz="4" w:val="single"/>
-          <w:left w:color="000000" w:space="2" w:sz="4" w:val="single"/>
-          <w:bottom w:color="000000" w:space="2" w:sz="4" w:val="single"/>
-          <w:right w:color="000000" w:space="2" w:sz="4" w:val="single"/>
-        </w:pBdr>
-        <w:shd w:fill="fff2cc" w:val="clear"/>
-        <w:spacing w:after="0" w:before="0" w:line="360" w:lineRule="auto"/>
-        <w:ind w:left="0" w:right="0" w:hanging="283"/>
-        <w:jc w:val="left"/>
-        <w:rPr>
-          <w:sz w:val="18"/>
-          <w:szCs w:val="18"/>
-          <w:shd w:fill="fff2cc" w:val="clear"/>
-        </w:rPr>
-      </w:pPr>
-      <w:r>
-        <w:rPr>
-          <w:sz w:val="18"/>
-          <w:szCs w:val="18"/>
-          <w:shd w:fill="fff2cc" w:val="clear"/>
-          <w:rtl w:val="0"/>
-        </w:rPr>
-        <w:t xml:space="preserve">affect maintaining, strengthening, and growing axons and nodes. </w:t>
-      </w:r>
-    </w:p>
-    <w:p>
-      <w:pPr>
-        <w:pStyle w:val="Heading4"/>
-        <w:spacing w:after="0" w:before="0" w:line="360" w:lineRule="auto"/>
-        <w:ind w:left="-283" w:right="-324" w:firstLine="0"/>
-        <w:jc w:val="left"/>
-        <w:rPr>
-          <w:sz w:val="18"/>
-          <w:szCs w:val="18"/>
-        </w:rPr>
-      </w:pPr>
-      <w:bookmarkStart w:colFirst="0" w:colLast="0" w:name="_meukdy" w:id="99"/>
-      <w:bookmarkEnd w:id="99"/>
-      <w:r>
-        <w:rPr>
-          <w:sz w:val="18"/>
-          <w:szCs w:val="18"/>
-          <w:rtl w:val="0"/>
-        </w:rPr>
-        <w:t xml:space="preserve">EM fields</w:t>
-      </w:r>
-    </w:p>
-    <w:p>
-      <w:pPr>
-        <w:numPr>
-          <w:ilvl w:val="0"/>
-          <w:numId w:val="10"/>
-        </w:numPr>
-        <w:pBdr>
-          <w:top w:color="000000" w:space="2" w:sz="4" w:val="single"/>
-          <w:left w:color="000000" w:space="2" w:sz="4" w:val="single"/>
-          <w:bottom w:color="000000" w:space="2" w:sz="4" w:val="single"/>
-          <w:right w:color="000000" w:space="2" w:sz="4" w:val="single"/>
-        </w:pBdr>
-        <w:shd w:fill="fff2cc" w:val="clear"/>
-        <w:spacing w:after="0" w:before="0" w:line="360" w:lineRule="auto"/>
-        <w:ind w:left="0" w:right="0" w:hanging="283"/>
-        <w:jc w:val="left"/>
-        <w:rPr>
-          <w:sz w:val="18"/>
-          <w:szCs w:val="18"/>
-          <w:shd w:fill="fff2cc" w:val="clear"/>
-        </w:rPr>
-      </w:pPr>
-      <w:r>
-        <w:rPr>
-          <w:sz w:val="18"/>
-          <w:szCs w:val="18"/>
-          <w:shd w:fill="fff2cc" w:val="clear"/>
-          <w:rtl w:val="0"/>
-        </w:rPr>
-        <w:t xml:space="preserve">Impulses generate the EM fields</w:t>
-      </w:r>
-    </w:p>
-    <w:p>
-      <w:pPr>
-        <w:numPr>
-          <w:ilvl w:val="0"/>
-          <w:numId w:val="10"/>
-        </w:numPr>
-        <w:pBdr>
-          <w:top w:color="000000" w:space="2" w:sz="4" w:val="single"/>
-          <w:left w:color="000000" w:space="2" w:sz="4" w:val="single"/>
-          <w:bottom w:color="000000" w:space="2" w:sz="4" w:val="single"/>
-          <w:right w:color="000000" w:space="2" w:sz="4" w:val="single"/>
-        </w:pBdr>
-        <w:shd w:fill="fff2cc" w:val="clear"/>
-        <w:spacing w:after="0" w:before="0" w:line="360" w:lineRule="auto"/>
-        <w:ind w:left="0" w:right="0" w:hanging="283"/>
-        <w:jc w:val="left"/>
-        <w:rPr>
-          <w:sz w:val="18"/>
-          <w:szCs w:val="18"/>
-          <w:shd w:fill="fff2cc" w:val="clear"/>
-        </w:rPr>
-      </w:pPr>
-      <w:r>
-        <w:rPr>
-          <w:sz w:val="18"/>
-          <w:szCs w:val="18"/>
-          <w:shd w:fill="fff2cc" w:val="clear"/>
-          <w:rtl w:val="0"/>
-        </w:rPr>
-        <w:t xml:space="preserve">The meninges shield the individual EM fields from each other and strongly attenuate them.</w:t>
-      </w:r>
-    </w:p>
-    <w:p>
-      <w:pPr>
-        <w:numPr>
-          <w:ilvl w:val="0"/>
-          <w:numId w:val="10"/>
-        </w:numPr>
-        <w:pBdr>
-          <w:top w:color="000000" w:space="2" w:sz="4" w:val="single"/>
-          <w:left w:color="000000" w:space="2" w:sz="4" w:val="single"/>
-          <w:bottom w:color="000000" w:space="2" w:sz="4" w:val="single"/>
-          <w:right w:color="000000" w:space="2" w:sz="4" w:val="single"/>
-        </w:pBdr>
-        <w:shd w:fill="fff2cc" w:val="clear"/>
-        <w:spacing w:after="0" w:before="0" w:line="360" w:lineRule="auto"/>
-        <w:ind w:left="0" w:right="0" w:hanging="283"/>
-        <w:jc w:val="left"/>
-        <w:rPr>
-          <w:sz w:val="18"/>
-          <w:szCs w:val="18"/>
-          <w:shd w:fill="fff2cc" w:val="clear"/>
-        </w:rPr>
-      </w:pPr>
-      <w:r>
-        <w:rPr>
-          <w:sz w:val="18"/>
-          <w:szCs w:val="18"/>
-          <w:shd w:fill="fff2cc" w:val="clear"/>
-          <w:rtl w:val="0"/>
-        </w:rPr>
-        <w:t xml:space="preserve">EM fields polarise the nodes so that they control the trajectory of the impulse.</w:t>
-      </w:r>
-    </w:p>
-    <w:p>
-      <w:pPr>
-        <w:numPr>
-          <w:ilvl w:val="0"/>
-          <w:numId w:val="10"/>
-        </w:numPr>
-        <w:pBdr>
-          <w:top w:color="000000" w:space="2" w:sz="4" w:val="single"/>
-          <w:left w:color="000000" w:space="2" w:sz="4" w:val="single"/>
-          <w:bottom w:color="000000" w:space="2" w:sz="4" w:val="single"/>
-          <w:right w:color="000000" w:space="2" w:sz="4" w:val="single"/>
-        </w:pBdr>
-        <w:shd w:fill="fff2cc" w:val="clear"/>
-        <w:spacing w:after="0" w:before="0" w:line="360" w:lineRule="auto"/>
-        <w:ind w:left="0" w:right="0" w:hanging="283"/>
-        <w:jc w:val="left"/>
-        <w:rPr>
-          <w:sz w:val="18"/>
-          <w:szCs w:val="18"/>
-          <w:shd w:fill="fff2cc" w:val="clear"/>
-        </w:rPr>
-      </w:pPr>
-      <w:r>
-        <w:rPr>
-          <w:sz w:val="18"/>
-          <w:szCs w:val="18"/>
-          <w:shd w:fill="fff2cc" w:val="clear"/>
-          <w:rtl w:val="0"/>
-        </w:rPr>
-        <w:t xml:space="preserve">EM fields determine the formation of new axons</w:t>
-      </w:r>
-    </w:p>
-    <w:p>
-      <w:pPr>
-        <w:numPr>
-          <w:ilvl w:val="0"/>
-          <w:numId w:val="10"/>
-        </w:numPr>
-        <w:pBdr>
-          <w:top w:color="000000" w:space="2" w:sz="4" w:val="single"/>
-          <w:left w:color="000000" w:space="2" w:sz="4" w:val="single"/>
-          <w:bottom w:color="000000" w:space="2" w:sz="4" w:val="single"/>
-          <w:right w:color="000000" w:space="2" w:sz="4" w:val="single"/>
-        </w:pBdr>
-        <w:shd w:fill="fff2cc" w:val="clear"/>
-        <w:spacing w:after="0" w:before="0" w:line="360" w:lineRule="auto"/>
-        <w:ind w:left="0" w:right="0" w:hanging="283"/>
-        <w:jc w:val="left"/>
-        <w:rPr>
-          <w:sz w:val="18"/>
-          <w:szCs w:val="18"/>
-          <w:shd w:fill="fff2cc" w:val="clear"/>
-        </w:rPr>
-      </w:pPr>
-      <w:r>
-        <w:rPr>
-          <w:sz w:val="18"/>
-          <w:szCs w:val="18"/>
-          <w:shd w:fill="fff2cc" w:val="clear"/>
-          <w:rtl w:val="0"/>
-        </w:rPr>
-        <w:t xml:space="preserve">EM fields influence the neurotransmitter actions in nodes and change impulse flows as they attract or repel neurotransmitters. </w:t>
-      </w:r>
-    </w:p>
-    <w:p>
-      <w:pPr>
-        <w:numPr>
-          <w:ilvl w:val="0"/>
-          <w:numId w:val="10"/>
-        </w:numPr>
-        <w:pBdr>
-          <w:top w:color="000000" w:space="2" w:sz="4" w:val="single"/>
-          <w:left w:color="000000" w:space="2" w:sz="4" w:val="single"/>
-          <w:bottom w:color="000000" w:space="2" w:sz="4" w:val="single"/>
-          <w:right w:color="000000" w:space="2" w:sz="4" w:val="single"/>
-        </w:pBdr>
-        <w:shd w:fill="fff2cc" w:val="clear"/>
-        <w:spacing w:after="0" w:before="0" w:line="360" w:lineRule="auto"/>
-        <w:ind w:left="0" w:right="0" w:hanging="283"/>
-        <w:jc w:val="left"/>
+          <w:rtl w:val="0"/>
+        </w:rPr>
+        <w:t xml:space="preserve">The EM field lines establish the spatial formation of axons away from the shortest connection and allow axons to cross each other.</w:t>
+      </w:r>
+      <w:r>
         <w:rPr>
           <w:sz w:val="20"/>
           <w:szCs w:val="20"/>
           <w:shd w:fill="fff2cc" w:val="clear"/>
-        </w:rPr>
-      </w:pPr>
-      <w:r>
-        <w:rPr>
-          <w:sz w:val="18"/>
-          <w:szCs w:val="18"/>
-          <w:shd w:fill="fff2cc" w:val="clear"/>
-          <w:rtl w:val="0"/>
-        </w:rPr>
-        <w:t xml:space="preserve">The EM field lines establish the spatial formation of axons away from the shortest connection and a</w:t>
-      </w:r>
-      <w:r>
-        <w:rPr>
-          <w:sz w:val="20"/>
-          <w:szCs w:val="20"/>
-          <w:shd w:fill="fff2cc" w:val="clear"/>
-          <w:rtl w:val="0"/>
-        </w:rPr>
-        <w:t xml:space="preserve">llow axons to cross each other</w:t>
+          <w:rtl w:val="0"/>
+        </w:rPr>
         <w:tab/>
       </w:r>
       <w:r>
@@ -18230,7 +17402,7 @@
   </w:abstractNum>
   <w:abstractNum w:abstractNumId="9">
     <w:lvl w:ilvl="0">
-      <w:start w:val="1"/>
+      <w:start w:val="0"/>
       <w:numFmt w:val="bullet"/>
       <w:lvlText w:val="●"/>
       <w:lvlJc w:val="left"/>
@@ -18238,35 +17410,35 @@
         <w:ind w:left="720" w:hanging="360"/>
       </w:pPr>
       <w:rPr>
-        <w:u w:val="none"/>
+        <w:rFonts w:ascii="Noto Sans Symbols" w:cs="Noto Sans Symbols" w:eastAsia="Noto Sans Symbols" w:hAnsi="Noto Sans Symbols"/>
       </w:rPr>
     </w:lvl>
     <w:lvl w:ilvl="1">
-      <w:start w:val="1"/>
-      <w:numFmt w:val="bullet"/>
-      <w:lvlText w:val="○"/>
+      <w:start w:val="0"/>
+      <w:numFmt w:val="bullet"/>
+      <w:lvlText w:val="o"/>
       <w:lvlJc w:val="left"/>
       <w:pPr>
         <w:ind w:left="1440" w:hanging="360"/>
       </w:pPr>
       <w:rPr>
-        <w:u w:val="none"/>
+        <w:rFonts w:ascii="Courier New" w:cs="Courier New" w:eastAsia="Courier New" w:hAnsi="Courier New"/>
       </w:rPr>
     </w:lvl>
     <w:lvl w:ilvl="2">
-      <w:start w:val="1"/>
-      <w:numFmt w:val="bullet"/>
-      <w:lvlText w:val="■"/>
+      <w:start w:val="0"/>
+      <w:numFmt w:val="bullet"/>
+      <w:lvlText w:val="▪"/>
       <w:lvlJc w:val="left"/>
       <w:pPr>
         <w:ind w:left="2160" w:hanging="360"/>
       </w:pPr>
       <w:rPr>
-        <w:u w:val="none"/>
+        <w:rFonts w:ascii="Noto Sans Symbols" w:cs="Noto Sans Symbols" w:eastAsia="Noto Sans Symbols" w:hAnsi="Noto Sans Symbols"/>
       </w:rPr>
     </w:lvl>
     <w:lvl w:ilvl="3">
-      <w:start w:val="1"/>
+      <w:start w:val="0"/>
       <w:numFmt w:val="bullet"/>
       <w:lvlText w:val="●"/>
       <w:lvlJc w:val="left"/>
@@ -18274,35 +17446,35 @@
         <w:ind w:left="2880" w:hanging="360"/>
       </w:pPr>
       <w:rPr>
-        <w:u w:val="none"/>
+        <w:rFonts w:ascii="Noto Sans Symbols" w:cs="Noto Sans Symbols" w:eastAsia="Noto Sans Symbols" w:hAnsi="Noto Sans Symbols"/>
       </w:rPr>
     </w:lvl>
     <w:lvl w:ilvl="4">
-      <w:start w:val="1"/>
-      <w:numFmt w:val="bullet"/>
-      <w:lvlText w:val="○"/>
+      <w:start w:val="0"/>
+      <w:numFmt w:val="bullet"/>
+      <w:lvlText w:val="o"/>
       <w:lvlJc w:val="left"/>
       <w:pPr>
         <w:ind w:left="3600" w:hanging="360"/>
       </w:pPr>
       <w:rPr>
-        <w:u w:val="none"/>
+        <w:rFonts w:ascii="Courier New" w:cs="Courier New" w:eastAsia="Courier New" w:hAnsi="Courier New"/>
       </w:rPr>
     </w:lvl>
     <w:lvl w:ilvl="5">
-      <w:start w:val="1"/>
-      <w:numFmt w:val="bullet"/>
-      <w:lvlText w:val="■"/>
+      <w:start w:val="0"/>
+      <w:numFmt w:val="bullet"/>
+      <w:lvlText w:val="▪"/>
       <w:lvlJc w:val="left"/>
       <w:pPr>
         <w:ind w:left="4320" w:hanging="360"/>
       </w:pPr>
       <w:rPr>
-        <w:u w:val="none"/>
+        <w:rFonts w:ascii="Noto Sans Symbols" w:cs="Noto Sans Symbols" w:eastAsia="Noto Sans Symbols" w:hAnsi="Noto Sans Symbols"/>
       </w:rPr>
     </w:lvl>
     <w:lvl w:ilvl="6">
-      <w:start w:val="1"/>
+      <w:start w:val="0"/>
       <w:numFmt w:val="bullet"/>
       <w:lvlText w:val="●"/>
       <w:lvlJc w:val="left"/>
@@ -18310,147 +17482,1027 @@
         <w:ind w:left="5040" w:hanging="360"/>
       </w:pPr>
       <w:rPr>
-        <w:u w:val="none"/>
+        <w:rFonts w:ascii="Noto Sans Symbols" w:cs="Noto Sans Symbols" w:eastAsia="Noto Sans Symbols" w:hAnsi="Noto Sans Symbols"/>
       </w:rPr>
     </w:lvl>
     <w:lvl w:ilvl="7">
-      <w:start w:val="1"/>
-      <w:numFmt w:val="bullet"/>
-      <w:lvlText w:val="○"/>
+      <w:start w:val="0"/>
+      <w:numFmt w:val="bullet"/>
+      <w:lvlText w:val="o"/>
       <w:lvlJc w:val="left"/>
       <w:pPr>
         <w:ind w:left="5760" w:hanging="360"/>
       </w:pPr>
       <w:rPr>
-        <w:u w:val="none"/>
+        <w:rFonts w:ascii="Courier New" w:cs="Courier New" w:eastAsia="Courier New" w:hAnsi="Courier New"/>
       </w:rPr>
     </w:lvl>
     <w:lvl w:ilvl="8">
-      <w:start w:val="1"/>
-      <w:numFmt w:val="bullet"/>
-      <w:lvlText w:val="■"/>
+      <w:start w:val="0"/>
+      <w:numFmt w:val="bullet"/>
+      <w:lvlText w:val="▪"/>
       <w:lvlJc w:val="left"/>
       <w:pPr>
         <w:ind w:left="6480" w:hanging="360"/>
       </w:pPr>
       <w:rPr>
-        <w:u w:val="none"/>
+        <w:rFonts w:ascii="Noto Sans Symbols" w:cs="Noto Sans Symbols" w:eastAsia="Noto Sans Symbols" w:hAnsi="Noto Sans Symbols"/>
       </w:rPr>
     </w:lvl>
   </w:abstractNum>
   <w:abstractNum w:abstractNumId="10">
     <w:lvl w:ilvl="0">
-      <w:start w:val="0"/>
-      <w:numFmt w:val="bullet"/>
-      <w:lvlText w:val="●"/>
+      <w:start w:val="1"/>
+      <w:numFmt w:val="decimal"/>
+      <w:lvlText w:val="%1."/>
       <w:lvlJc w:val="left"/>
       <w:pPr>
         <w:ind w:left="720" w:hanging="360"/>
       </w:pPr>
       <w:rPr>
-        <w:rFonts w:ascii="Noto Sans Symbols" w:cs="Noto Sans Symbols" w:eastAsia="Noto Sans Symbols" w:hAnsi="Noto Sans Symbols"/>
+        <w:u w:val="none"/>
       </w:rPr>
     </w:lvl>
     <w:lvl w:ilvl="1">
-      <w:start w:val="0"/>
-      <w:numFmt w:val="bullet"/>
-      <w:lvlText w:val="o"/>
+      <w:start w:val="1"/>
+      <w:numFmt w:val="lowerLetter"/>
+      <w:lvlText w:val="%2."/>
       <w:lvlJc w:val="left"/>
       <w:pPr>
         <w:ind w:left="1440" w:hanging="360"/>
       </w:pPr>
       <w:rPr>
-        <w:rFonts w:ascii="Courier New" w:cs="Courier New" w:eastAsia="Courier New" w:hAnsi="Courier New"/>
+        <w:u w:val="none"/>
       </w:rPr>
     </w:lvl>
     <w:lvl w:ilvl="2">
-      <w:start w:val="0"/>
-      <w:numFmt w:val="bullet"/>
-      <w:lvlText w:val="▪"/>
-      <w:lvlJc w:val="left"/>
+      <w:start w:val="1"/>
+      <w:numFmt w:val="lowerRoman"/>
+      <w:lvlText w:val="%3."/>
+      <w:lvlJc w:val="right"/>
       <w:pPr>
         <w:ind w:left="2160" w:hanging="360"/>
       </w:pPr>
       <w:rPr>
-        <w:rFonts w:ascii="Noto Sans Symbols" w:cs="Noto Sans Symbols" w:eastAsia="Noto Sans Symbols" w:hAnsi="Noto Sans Symbols"/>
+        <w:u w:val="none"/>
       </w:rPr>
     </w:lvl>
     <w:lvl w:ilvl="3">
-      <w:start w:val="0"/>
-      <w:numFmt w:val="bullet"/>
-      <w:lvlText w:val="●"/>
+      <w:start w:val="1"/>
+      <w:numFmt w:val="decimal"/>
+      <w:lvlText w:val="%4."/>
       <w:lvlJc w:val="left"/>
       <w:pPr>
         <w:ind w:left="2880" w:hanging="360"/>
       </w:pPr>
       <w:rPr>
-        <w:rFonts w:ascii="Noto Sans Symbols" w:cs="Noto Sans Symbols" w:eastAsia="Noto Sans Symbols" w:hAnsi="Noto Sans Symbols"/>
+        <w:u w:val="none"/>
       </w:rPr>
     </w:lvl>
     <w:lvl w:ilvl="4">
-      <w:start w:val="0"/>
-      <w:numFmt w:val="bullet"/>
-      <w:lvlText w:val="o"/>
+      <w:start w:val="1"/>
+      <w:numFmt w:val="lowerLetter"/>
+      <w:lvlText w:val="%5."/>
       <w:lvlJc w:val="left"/>
       <w:pPr>
         <w:ind w:left="3600" w:hanging="360"/>
       </w:pPr>
       <w:rPr>
-        <w:rFonts w:ascii="Courier New" w:cs="Courier New" w:eastAsia="Courier New" w:hAnsi="Courier New"/>
+        <w:u w:val="none"/>
       </w:rPr>
     </w:lvl>
     <w:lvl w:ilvl="5">
-      <w:start w:val="0"/>
-      <w:numFmt w:val="bullet"/>
-      <w:lvlText w:val="▪"/>
-      <w:lvlJc w:val="left"/>
+      <w:start w:val="1"/>
+      <w:numFmt w:val="lowerRoman"/>
+      <w:lvlText w:val="%6."/>
+      <w:lvlJc w:val="right"/>
       <w:pPr>
         <w:ind w:left="4320" w:hanging="360"/>
       </w:pPr>
       <w:rPr>
-        <w:rFonts w:ascii="Noto Sans Symbols" w:cs="Noto Sans Symbols" w:eastAsia="Noto Sans Symbols" w:hAnsi="Noto Sans Symbols"/>
+        <w:u w:val="none"/>
       </w:rPr>
     </w:lvl>
     <w:lvl w:ilvl="6">
-      <w:start w:val="0"/>
-      <w:numFmt w:val="bullet"/>
-      <w:lvlText w:val="●"/>
+      <w:start w:val="1"/>
+      <w:numFmt w:val="decimal"/>
+      <w:lvlText w:val="%7."/>
       <w:lvlJc w:val="left"/>
       <w:pPr>
         <w:ind w:left="5040" w:hanging="360"/>
       </w:pPr>
       <w:rPr>
-        <w:rFonts w:ascii="Noto Sans Symbols" w:cs="Noto Sans Symbols" w:eastAsia="Noto Sans Symbols" w:hAnsi="Noto Sans Symbols"/>
+        <w:u w:val="none"/>
       </w:rPr>
     </w:lvl>
     <w:lvl w:ilvl="7">
-      <w:start w:val="0"/>
-      <w:numFmt w:val="bullet"/>
-      <w:lvlText w:val="o"/>
+      <w:start w:val="1"/>
+      <w:numFmt w:val="lowerLetter"/>
+      <w:lvlText w:val="%8."/>
       <w:lvlJc w:val="left"/>
       <w:pPr>
         <w:ind w:left="5760" w:hanging="360"/>
       </w:pPr>
       <w:rPr>
-        <w:rFonts w:ascii="Courier New" w:cs="Courier New" w:eastAsia="Courier New" w:hAnsi="Courier New"/>
+        <w:u w:val="none"/>
       </w:rPr>
     </w:lvl>
     <w:lvl w:ilvl="8">
-      <w:start w:val="0"/>
-      <w:numFmt w:val="bullet"/>
-      <w:lvlText w:val="▪"/>
-      <w:lvlJc w:val="left"/>
+      <w:start w:val="1"/>
+      <w:numFmt w:val="lowerRoman"/>
+      <w:lvlText w:val="%9."/>
+      <w:lvlJc w:val="right"/>
       <w:pPr>
         <w:ind w:left="6480" w:hanging="360"/>
       </w:pPr>
       <w:rPr>
-        <w:rFonts w:ascii="Noto Sans Symbols" w:cs="Noto Sans Symbols" w:eastAsia="Noto Sans Symbols" w:hAnsi="Noto Sans Symbols"/>
+        <w:u w:val="none"/>
       </w:rPr>
     </w:lvl>
   </w:abstractNum>
   <w:abstractNum w:abstractNumId="11">
     <w:lvl w:ilvl="0">
       <w:start w:val="1"/>
+      <w:numFmt w:val="bullet"/>
+      <w:lvlText w:val="●"/>
+      <w:lvlJc w:val="left"/>
+      <w:pPr>
+        <w:ind w:left="720" w:hanging="360"/>
+      </w:pPr>
+      <w:rPr>
+        <w:u w:val="none"/>
+      </w:rPr>
+    </w:lvl>
+    <w:lvl w:ilvl="1">
+      <w:start w:val="1"/>
+      <w:numFmt w:val="bullet"/>
+      <w:lvlText w:val="○"/>
+      <w:lvlJc w:val="left"/>
+      <w:pPr>
+        <w:ind w:left="1440" w:hanging="360"/>
+      </w:pPr>
+      <w:rPr>
+        <w:u w:val="none"/>
+      </w:rPr>
+    </w:lvl>
+    <w:lvl w:ilvl="2">
+      <w:start w:val="1"/>
+      <w:numFmt w:val="bullet"/>
+      <w:lvlText w:val="■"/>
+      <w:lvlJc w:val="left"/>
+      <w:pPr>
+        <w:ind w:left="2160" w:hanging="360"/>
+      </w:pPr>
+      <w:rPr>
+        <w:u w:val="none"/>
+      </w:rPr>
+    </w:lvl>
+    <w:lvl w:ilvl="3">
+      <w:start w:val="1"/>
+      <w:numFmt w:val="bullet"/>
+      <w:lvlText w:val="●"/>
+      <w:lvlJc w:val="left"/>
+      <w:pPr>
+        <w:ind w:left="2880" w:hanging="360"/>
+      </w:pPr>
+      <w:rPr>
+        <w:u w:val="none"/>
+      </w:rPr>
+    </w:lvl>
+    <w:lvl w:ilvl="4">
+      <w:start w:val="1"/>
+      <w:numFmt w:val="bullet"/>
+      <w:lvlText w:val="○"/>
+      <w:lvlJc w:val="left"/>
+      <w:pPr>
+        <w:ind w:left="3600" w:hanging="360"/>
+      </w:pPr>
+      <w:rPr>
+        <w:u w:val="none"/>
+      </w:rPr>
+    </w:lvl>
+    <w:lvl w:ilvl="5">
+      <w:start w:val="1"/>
+      <w:numFmt w:val="bullet"/>
+      <w:lvlText w:val="■"/>
+      <w:lvlJc w:val="left"/>
+      <w:pPr>
+        <w:ind w:left="4320" w:hanging="360"/>
+      </w:pPr>
+      <w:rPr>
+        <w:u w:val="none"/>
+      </w:rPr>
+    </w:lvl>
+    <w:lvl w:ilvl="6">
+      <w:start w:val="1"/>
+      <w:numFmt w:val="bullet"/>
+      <w:lvlText w:val="●"/>
+      <w:lvlJc w:val="left"/>
+      <w:pPr>
+        <w:ind w:left="5040" w:hanging="360"/>
+      </w:pPr>
+      <w:rPr>
+        <w:u w:val="none"/>
+      </w:rPr>
+    </w:lvl>
+    <w:lvl w:ilvl="7">
+      <w:start w:val="1"/>
+      <w:numFmt w:val="bullet"/>
+      <w:lvlText w:val="○"/>
+      <w:lvlJc w:val="left"/>
+      <w:pPr>
+        <w:ind w:left="5760" w:hanging="360"/>
+      </w:pPr>
+      <w:rPr>
+        <w:u w:val="none"/>
+      </w:rPr>
+    </w:lvl>
+    <w:lvl w:ilvl="8">
+      <w:start w:val="1"/>
+      <w:numFmt w:val="bullet"/>
+      <w:lvlText w:val="■"/>
+      <w:lvlJc w:val="left"/>
+      <w:pPr>
+        <w:ind w:left="6480" w:hanging="360"/>
+      </w:pPr>
+      <w:rPr>
+        <w:u w:val="none"/>
+      </w:rPr>
+    </w:lvl>
+  </w:abstractNum>
+  <w:abstractNum w:abstractNumId="12">
+    <w:lvl w:ilvl="0">
+      <w:start w:val="1"/>
+      <w:numFmt w:val="bullet"/>
+      <w:lvlText w:val="●"/>
+      <w:lvlJc w:val="left"/>
+      <w:pPr>
+        <w:ind w:left="720" w:hanging="360"/>
+      </w:pPr>
+      <w:rPr>
+        <w:u w:val="none"/>
+      </w:rPr>
+    </w:lvl>
+    <w:lvl w:ilvl="1">
+      <w:start w:val="1"/>
+      <w:numFmt w:val="bullet"/>
+      <w:lvlText w:val="○"/>
+      <w:lvlJc w:val="left"/>
+      <w:pPr>
+        <w:ind w:left="1440" w:hanging="360"/>
+      </w:pPr>
+      <w:rPr>
+        <w:u w:val="none"/>
+      </w:rPr>
+    </w:lvl>
+    <w:lvl w:ilvl="2">
+      <w:start w:val="1"/>
+      <w:numFmt w:val="bullet"/>
+      <w:lvlText w:val="■"/>
+      <w:lvlJc w:val="left"/>
+      <w:pPr>
+        <w:ind w:left="2160" w:hanging="360"/>
+      </w:pPr>
+      <w:rPr>
+        <w:u w:val="none"/>
+      </w:rPr>
+    </w:lvl>
+    <w:lvl w:ilvl="3">
+      <w:start w:val="1"/>
+      <w:numFmt w:val="bullet"/>
+      <w:lvlText w:val="●"/>
+      <w:lvlJc w:val="left"/>
+      <w:pPr>
+        <w:ind w:left="2880" w:hanging="360"/>
+      </w:pPr>
+      <w:rPr>
+        <w:u w:val="none"/>
+      </w:rPr>
+    </w:lvl>
+    <w:lvl w:ilvl="4">
+      <w:start w:val="1"/>
+      <w:numFmt w:val="bullet"/>
+      <w:lvlText w:val="○"/>
+      <w:lvlJc w:val="left"/>
+      <w:pPr>
+        <w:ind w:left="3600" w:hanging="360"/>
+      </w:pPr>
+      <w:rPr>
+        <w:u w:val="none"/>
+      </w:rPr>
+    </w:lvl>
+    <w:lvl w:ilvl="5">
+      <w:start w:val="1"/>
+      <w:numFmt w:val="bullet"/>
+      <w:lvlText w:val="■"/>
+      <w:lvlJc w:val="left"/>
+      <w:pPr>
+        <w:ind w:left="4320" w:hanging="360"/>
+      </w:pPr>
+      <w:rPr>
+        <w:u w:val="none"/>
+      </w:rPr>
+    </w:lvl>
+    <w:lvl w:ilvl="6">
+      <w:start w:val="1"/>
+      <w:numFmt w:val="bullet"/>
+      <w:lvlText w:val="●"/>
+      <w:lvlJc w:val="left"/>
+      <w:pPr>
+        <w:ind w:left="5040" w:hanging="360"/>
+      </w:pPr>
+      <w:rPr>
+        <w:u w:val="none"/>
+      </w:rPr>
+    </w:lvl>
+    <w:lvl w:ilvl="7">
+      <w:start w:val="1"/>
+      <w:numFmt w:val="bullet"/>
+      <w:lvlText w:val="○"/>
+      <w:lvlJc w:val="left"/>
+      <w:pPr>
+        <w:ind w:left="5760" w:hanging="360"/>
+      </w:pPr>
+      <w:rPr>
+        <w:u w:val="none"/>
+      </w:rPr>
+    </w:lvl>
+    <w:lvl w:ilvl="8">
+      <w:start w:val="1"/>
+      <w:numFmt w:val="bullet"/>
+      <w:lvlText w:val="■"/>
+      <w:lvlJc w:val="left"/>
+      <w:pPr>
+        <w:ind w:left="6480" w:hanging="360"/>
+      </w:pPr>
+      <w:rPr>
+        <w:u w:val="none"/>
+      </w:rPr>
+    </w:lvl>
+  </w:abstractNum>
+  <w:abstractNum w:abstractNumId="13">
+    <w:lvl w:ilvl="0">
+      <w:start w:val="1"/>
+      <w:numFmt w:val="bullet"/>
+      <w:lvlText w:val="●"/>
+      <w:lvlJc w:val="left"/>
+      <w:pPr>
+        <w:ind w:left="720" w:hanging="360"/>
+      </w:pPr>
+      <w:rPr>
+        <w:u w:val="none"/>
+      </w:rPr>
+    </w:lvl>
+    <w:lvl w:ilvl="1">
+      <w:start w:val="1"/>
+      <w:numFmt w:val="bullet"/>
+      <w:lvlText w:val="○"/>
+      <w:lvlJc w:val="left"/>
+      <w:pPr>
+        <w:ind w:left="1440" w:hanging="360"/>
+      </w:pPr>
+      <w:rPr>
+        <w:u w:val="none"/>
+      </w:rPr>
+    </w:lvl>
+    <w:lvl w:ilvl="2">
+      <w:start w:val="1"/>
+      <w:numFmt w:val="bullet"/>
+      <w:lvlText w:val="■"/>
+      <w:lvlJc w:val="left"/>
+      <w:pPr>
+        <w:ind w:left="2160" w:hanging="360"/>
+      </w:pPr>
+      <w:rPr>
+        <w:u w:val="none"/>
+      </w:rPr>
+    </w:lvl>
+    <w:lvl w:ilvl="3">
+      <w:start w:val="1"/>
+      <w:numFmt w:val="bullet"/>
+      <w:lvlText w:val="●"/>
+      <w:lvlJc w:val="left"/>
+      <w:pPr>
+        <w:ind w:left="2880" w:hanging="360"/>
+      </w:pPr>
+      <w:rPr>
+        <w:u w:val="none"/>
+      </w:rPr>
+    </w:lvl>
+    <w:lvl w:ilvl="4">
+      <w:start w:val="1"/>
+      <w:numFmt w:val="bullet"/>
+      <w:lvlText w:val="○"/>
+      <w:lvlJc w:val="left"/>
+      <w:pPr>
+        <w:ind w:left="3600" w:hanging="360"/>
+      </w:pPr>
+      <w:rPr>
+        <w:u w:val="none"/>
+      </w:rPr>
+    </w:lvl>
+    <w:lvl w:ilvl="5">
+      <w:start w:val="1"/>
+      <w:numFmt w:val="bullet"/>
+      <w:lvlText w:val="■"/>
+      <w:lvlJc w:val="left"/>
+      <w:pPr>
+        <w:ind w:left="4320" w:hanging="360"/>
+      </w:pPr>
+      <w:rPr>
+        <w:u w:val="none"/>
+      </w:rPr>
+    </w:lvl>
+    <w:lvl w:ilvl="6">
+      <w:start w:val="1"/>
+      <w:numFmt w:val="bullet"/>
+      <w:lvlText w:val="●"/>
+      <w:lvlJc w:val="left"/>
+      <w:pPr>
+        <w:ind w:left="5040" w:hanging="360"/>
+      </w:pPr>
+      <w:rPr>
+        <w:u w:val="none"/>
+      </w:rPr>
+    </w:lvl>
+    <w:lvl w:ilvl="7">
+      <w:start w:val="1"/>
+      <w:numFmt w:val="bullet"/>
+      <w:lvlText w:val="○"/>
+      <w:lvlJc w:val="left"/>
+      <w:pPr>
+        <w:ind w:left="5760" w:hanging="360"/>
+      </w:pPr>
+      <w:rPr>
+        <w:u w:val="none"/>
+      </w:rPr>
+    </w:lvl>
+    <w:lvl w:ilvl="8">
+      <w:start w:val="1"/>
+      <w:numFmt w:val="bullet"/>
+      <w:lvlText w:val="■"/>
+      <w:lvlJc w:val="left"/>
+      <w:pPr>
+        <w:ind w:left="6480" w:hanging="360"/>
+      </w:pPr>
+      <w:rPr>
+        <w:u w:val="none"/>
+      </w:rPr>
+    </w:lvl>
+  </w:abstractNum>
+  <w:abstractNum w:abstractNumId="14">
+    <w:lvl w:ilvl="0">
+      <w:start w:val="1"/>
+      <w:numFmt w:val="bullet"/>
+      <w:lvlText w:val="●"/>
+      <w:lvlJc w:val="left"/>
+      <w:pPr>
+        <w:ind w:left="720" w:hanging="360"/>
+      </w:pPr>
+      <w:rPr>
+        <w:u w:val="none"/>
+      </w:rPr>
+    </w:lvl>
+    <w:lvl w:ilvl="1">
+      <w:start w:val="1"/>
+      <w:numFmt w:val="bullet"/>
+      <w:lvlText w:val="○"/>
+      <w:lvlJc w:val="left"/>
+      <w:pPr>
+        <w:ind w:left="1440" w:hanging="360"/>
+      </w:pPr>
+      <w:rPr>
+        <w:u w:val="none"/>
+      </w:rPr>
+    </w:lvl>
+    <w:lvl w:ilvl="2">
+      <w:start w:val="1"/>
+      <w:numFmt w:val="bullet"/>
+      <w:lvlText w:val="■"/>
+      <w:lvlJc w:val="left"/>
+      <w:pPr>
+        <w:ind w:left="2160" w:hanging="360"/>
+      </w:pPr>
+      <w:rPr>
+        <w:u w:val="none"/>
+      </w:rPr>
+    </w:lvl>
+    <w:lvl w:ilvl="3">
+      <w:start w:val="1"/>
+      <w:numFmt w:val="bullet"/>
+      <w:lvlText w:val="●"/>
+      <w:lvlJc w:val="left"/>
+      <w:pPr>
+        <w:ind w:left="2880" w:hanging="360"/>
+      </w:pPr>
+      <w:rPr>
+        <w:u w:val="none"/>
+      </w:rPr>
+    </w:lvl>
+    <w:lvl w:ilvl="4">
+      <w:start w:val="1"/>
+      <w:numFmt w:val="bullet"/>
+      <w:lvlText w:val="○"/>
+      <w:lvlJc w:val="left"/>
+      <w:pPr>
+        <w:ind w:left="3600" w:hanging="360"/>
+      </w:pPr>
+      <w:rPr>
+        <w:u w:val="none"/>
+      </w:rPr>
+    </w:lvl>
+    <w:lvl w:ilvl="5">
+      <w:start w:val="1"/>
+      <w:numFmt w:val="bullet"/>
+      <w:lvlText w:val="■"/>
+      <w:lvlJc w:val="left"/>
+      <w:pPr>
+        <w:ind w:left="4320" w:hanging="360"/>
+      </w:pPr>
+      <w:rPr>
+        <w:u w:val="none"/>
+      </w:rPr>
+    </w:lvl>
+    <w:lvl w:ilvl="6">
+      <w:start w:val="1"/>
+      <w:numFmt w:val="bullet"/>
+      <w:lvlText w:val="●"/>
+      <w:lvlJc w:val="left"/>
+      <w:pPr>
+        <w:ind w:left="5040" w:hanging="360"/>
+      </w:pPr>
+      <w:rPr>
+        <w:u w:val="none"/>
+      </w:rPr>
+    </w:lvl>
+    <w:lvl w:ilvl="7">
+      <w:start w:val="1"/>
+      <w:numFmt w:val="bullet"/>
+      <w:lvlText w:val="○"/>
+      <w:lvlJc w:val="left"/>
+      <w:pPr>
+        <w:ind w:left="5760" w:hanging="360"/>
+      </w:pPr>
+      <w:rPr>
+        <w:u w:val="none"/>
+      </w:rPr>
+    </w:lvl>
+    <w:lvl w:ilvl="8">
+      <w:start w:val="1"/>
+      <w:numFmt w:val="bullet"/>
+      <w:lvlText w:val="■"/>
+      <w:lvlJc w:val="left"/>
+      <w:pPr>
+        <w:ind w:left="6480" w:hanging="360"/>
+      </w:pPr>
+      <w:rPr>
+        <w:u w:val="none"/>
+      </w:rPr>
+    </w:lvl>
+  </w:abstractNum>
+  <w:abstractNum w:abstractNumId="15">
+    <w:lvl w:ilvl="0">
+      <w:start w:val="1"/>
+      <w:numFmt w:val="bullet"/>
+      <w:lvlText w:val="●"/>
+      <w:lvlJc w:val="left"/>
+      <w:pPr>
+        <w:ind w:left="720" w:hanging="360"/>
+      </w:pPr>
+      <w:rPr>
+        <w:u w:val="none"/>
+      </w:rPr>
+    </w:lvl>
+    <w:lvl w:ilvl="1">
+      <w:start w:val="1"/>
+      <w:numFmt w:val="bullet"/>
+      <w:lvlText w:val="○"/>
+      <w:lvlJc w:val="left"/>
+      <w:pPr>
+        <w:ind w:left="1440" w:hanging="360"/>
+      </w:pPr>
+      <w:rPr>
+        <w:u w:val="none"/>
+      </w:rPr>
+    </w:lvl>
+    <w:lvl w:ilvl="2">
+      <w:start w:val="1"/>
+      <w:numFmt w:val="bullet"/>
+      <w:lvlText w:val="■"/>
+      <w:lvlJc w:val="left"/>
+      <w:pPr>
+        <w:ind w:left="2160" w:hanging="360"/>
+      </w:pPr>
+      <w:rPr>
+        <w:u w:val="none"/>
+      </w:rPr>
+    </w:lvl>
+    <w:lvl w:ilvl="3">
+      <w:start w:val="1"/>
+      <w:numFmt w:val="bullet"/>
+      <w:lvlText w:val="●"/>
+      <w:lvlJc w:val="left"/>
+      <w:pPr>
+        <w:ind w:left="2880" w:hanging="360"/>
+      </w:pPr>
+      <w:rPr>
+        <w:u w:val="none"/>
+      </w:rPr>
+    </w:lvl>
+    <w:lvl w:ilvl="4">
+      <w:start w:val="1"/>
+      <w:numFmt w:val="bullet"/>
+      <w:lvlText w:val="○"/>
+      <w:lvlJc w:val="left"/>
+      <w:pPr>
+        <w:ind w:left="3600" w:hanging="360"/>
+      </w:pPr>
+      <w:rPr>
+        <w:u w:val="none"/>
+      </w:rPr>
+    </w:lvl>
+    <w:lvl w:ilvl="5">
+      <w:start w:val="1"/>
+      <w:numFmt w:val="bullet"/>
+      <w:lvlText w:val="■"/>
+      <w:lvlJc w:val="left"/>
+      <w:pPr>
+        <w:ind w:left="4320" w:hanging="360"/>
+      </w:pPr>
+      <w:rPr>
+        <w:u w:val="none"/>
+      </w:rPr>
+    </w:lvl>
+    <w:lvl w:ilvl="6">
+      <w:start w:val="1"/>
+      <w:numFmt w:val="bullet"/>
+      <w:lvlText w:val="●"/>
+      <w:lvlJc w:val="left"/>
+      <w:pPr>
+        <w:ind w:left="5040" w:hanging="360"/>
+      </w:pPr>
+      <w:rPr>
+        <w:u w:val="none"/>
+      </w:rPr>
+    </w:lvl>
+    <w:lvl w:ilvl="7">
+      <w:start w:val="1"/>
+      <w:numFmt w:val="bullet"/>
+      <w:lvlText w:val="○"/>
+      <w:lvlJc w:val="left"/>
+      <w:pPr>
+        <w:ind w:left="5760" w:hanging="360"/>
+      </w:pPr>
+      <w:rPr>
+        <w:u w:val="none"/>
+      </w:rPr>
+    </w:lvl>
+    <w:lvl w:ilvl="8">
+      <w:start w:val="1"/>
+      <w:numFmt w:val="bullet"/>
+      <w:lvlText w:val="■"/>
+      <w:lvlJc w:val="left"/>
+      <w:pPr>
+        <w:ind w:left="6480" w:hanging="360"/>
+      </w:pPr>
+      <w:rPr>
+        <w:u w:val="none"/>
+      </w:rPr>
+    </w:lvl>
+  </w:abstractNum>
+  <w:abstractNum w:abstractNumId="16">
+    <w:lvl w:ilvl="0">
+      <w:start w:val="1"/>
+      <w:numFmt w:val="bullet"/>
+      <w:lvlText w:val="●"/>
+      <w:lvlJc w:val="left"/>
+      <w:pPr>
+        <w:ind w:left="720" w:hanging="360"/>
+      </w:pPr>
+      <w:rPr>
+        <w:u w:val="none"/>
+      </w:rPr>
+    </w:lvl>
+    <w:lvl w:ilvl="1">
+      <w:start w:val="1"/>
+      <w:numFmt w:val="bullet"/>
+      <w:lvlText w:val="○"/>
+      <w:lvlJc w:val="left"/>
+      <w:pPr>
+        <w:ind w:left="1440" w:hanging="360"/>
+      </w:pPr>
+      <w:rPr>
+        <w:u w:val="none"/>
+      </w:rPr>
+    </w:lvl>
+    <w:lvl w:ilvl="2">
+      <w:start w:val="1"/>
+      <w:numFmt w:val="bullet"/>
+      <w:lvlText w:val="■"/>
+      <w:lvlJc w:val="left"/>
+      <w:pPr>
+        <w:ind w:left="2160" w:hanging="360"/>
+      </w:pPr>
+      <w:rPr>
+        <w:u w:val="none"/>
+      </w:rPr>
+    </w:lvl>
+    <w:lvl w:ilvl="3">
+      <w:start w:val="1"/>
+      <w:numFmt w:val="bullet"/>
+      <w:lvlText w:val="●"/>
+      <w:lvlJc w:val="left"/>
+      <w:pPr>
+        <w:ind w:left="2880" w:hanging="360"/>
+      </w:pPr>
+      <w:rPr>
+        <w:u w:val="none"/>
+      </w:rPr>
+    </w:lvl>
+    <w:lvl w:ilvl="4">
+      <w:start w:val="1"/>
+      <w:numFmt w:val="bullet"/>
+      <w:lvlText w:val="○"/>
+      <w:lvlJc w:val="left"/>
+      <w:pPr>
+        <w:ind w:left="3600" w:hanging="360"/>
+      </w:pPr>
+      <w:rPr>
+        <w:u w:val="none"/>
+      </w:rPr>
+    </w:lvl>
+    <w:lvl w:ilvl="5">
+      <w:start w:val="1"/>
+      <w:numFmt w:val="bullet"/>
+      <w:lvlText w:val="■"/>
+      <w:lvlJc w:val="left"/>
+      <w:pPr>
+        <w:ind w:left="4320" w:hanging="360"/>
+      </w:pPr>
+      <w:rPr>
+        <w:u w:val="none"/>
+      </w:rPr>
+    </w:lvl>
+    <w:lvl w:ilvl="6">
+      <w:start w:val="1"/>
+      <w:numFmt w:val="bullet"/>
+      <w:lvlText w:val="●"/>
+      <w:lvlJc w:val="left"/>
+      <w:pPr>
+        <w:ind w:left="5040" w:hanging="360"/>
+      </w:pPr>
+      <w:rPr>
+        <w:u w:val="none"/>
+      </w:rPr>
+    </w:lvl>
+    <w:lvl w:ilvl="7">
+      <w:start w:val="1"/>
+      <w:numFmt w:val="bullet"/>
+      <w:lvlText w:val="○"/>
+      <w:lvlJc w:val="left"/>
+      <w:pPr>
+        <w:ind w:left="5760" w:hanging="360"/>
+      </w:pPr>
+      <w:rPr>
+        <w:u w:val="none"/>
+      </w:rPr>
+    </w:lvl>
+    <w:lvl w:ilvl="8">
+      <w:start w:val="1"/>
+      <w:numFmt w:val="bullet"/>
+      <w:lvlText w:val="■"/>
+      <w:lvlJc w:val="left"/>
+      <w:pPr>
+        <w:ind w:left="6480" w:hanging="360"/>
+      </w:pPr>
+      <w:rPr>
+        <w:u w:val="none"/>
+      </w:rPr>
+    </w:lvl>
+  </w:abstractNum>
+  <w:abstractNum w:abstractNumId="17">
+    <w:lvl w:ilvl="0">
+      <w:start w:val="1"/>
+      <w:numFmt w:val="bullet"/>
+      <w:lvlText w:val="●"/>
+      <w:lvlJc w:val="left"/>
+      <w:pPr>
+        <w:ind w:left="720" w:hanging="360"/>
+      </w:pPr>
+      <w:rPr>
+        <w:u w:val="none"/>
+      </w:rPr>
+    </w:lvl>
+    <w:lvl w:ilvl="1">
+      <w:start w:val="1"/>
+      <w:numFmt w:val="bullet"/>
+      <w:lvlText w:val="○"/>
+      <w:lvlJc w:val="left"/>
+      <w:pPr>
+        <w:ind w:left="1440" w:hanging="360"/>
+      </w:pPr>
+      <w:rPr>
+        <w:u w:val="none"/>
+      </w:rPr>
+    </w:lvl>
+    <w:lvl w:ilvl="2">
+      <w:start w:val="1"/>
+      <w:numFmt w:val="bullet"/>
+      <w:lvlText w:val="■"/>
+      <w:lvlJc w:val="left"/>
+      <w:pPr>
+        <w:ind w:left="2160" w:hanging="360"/>
+      </w:pPr>
+      <w:rPr>
+        <w:u w:val="none"/>
+      </w:rPr>
+    </w:lvl>
+    <w:lvl w:ilvl="3">
+      <w:start w:val="1"/>
+      <w:numFmt w:val="bullet"/>
+      <w:lvlText w:val="●"/>
+      <w:lvlJc w:val="left"/>
+      <w:pPr>
+        <w:ind w:left="2880" w:hanging="360"/>
+      </w:pPr>
+      <w:rPr>
+        <w:u w:val="none"/>
+      </w:rPr>
+    </w:lvl>
+    <w:lvl w:ilvl="4">
+      <w:start w:val="1"/>
+      <w:numFmt w:val="bullet"/>
+      <w:lvlText w:val="○"/>
+      <w:lvlJc w:val="left"/>
+      <w:pPr>
+        <w:ind w:left="3600" w:hanging="360"/>
+      </w:pPr>
+      <w:rPr>
+        <w:u w:val="none"/>
+      </w:rPr>
+    </w:lvl>
+    <w:lvl w:ilvl="5">
+      <w:start w:val="1"/>
+      <w:numFmt w:val="bullet"/>
+      <w:lvlText w:val="■"/>
+      <w:lvlJc w:val="left"/>
+      <w:pPr>
+        <w:ind w:left="4320" w:hanging="360"/>
+      </w:pPr>
+      <w:rPr>
+        <w:u w:val="none"/>
+      </w:rPr>
+    </w:lvl>
+    <w:lvl w:ilvl="6">
+      <w:start w:val="1"/>
+      <w:numFmt w:val="bullet"/>
+      <w:lvlText w:val="●"/>
+      <w:lvlJc w:val="left"/>
+      <w:pPr>
+        <w:ind w:left="5040" w:hanging="360"/>
+      </w:pPr>
+      <w:rPr>
+        <w:u w:val="none"/>
+      </w:rPr>
+    </w:lvl>
+    <w:lvl w:ilvl="7">
+      <w:start w:val="1"/>
+      <w:numFmt w:val="bullet"/>
+      <w:lvlText w:val="○"/>
+      <w:lvlJc w:val="left"/>
+      <w:pPr>
+        <w:ind w:left="5760" w:hanging="360"/>
+      </w:pPr>
+      <w:rPr>
+        <w:u w:val="none"/>
+      </w:rPr>
+    </w:lvl>
+    <w:lvl w:ilvl="8">
+      <w:start w:val="1"/>
+      <w:numFmt w:val="bullet"/>
+      <w:lvlText w:val="■"/>
+      <w:lvlJc w:val="left"/>
+      <w:pPr>
+        <w:ind w:left="6480" w:hanging="360"/>
+      </w:pPr>
+      <w:rPr>
+        <w:u w:val="none"/>
+      </w:rPr>
+    </w:lvl>
+  </w:abstractNum>
+  <w:abstractNum w:abstractNumId="18">
+    <w:lvl w:ilvl="0">
+      <w:start w:val="1"/>
+      <w:numFmt w:val="bullet"/>
+      <w:lvlText w:val="●"/>
+      <w:lvlJc w:val="left"/>
+      <w:pPr>
+        <w:ind w:left="720" w:hanging="360"/>
+      </w:pPr>
+      <w:rPr>
+        <w:u w:val="none"/>
+      </w:rPr>
+    </w:lvl>
+    <w:lvl w:ilvl="1">
+      <w:start w:val="1"/>
+      <w:numFmt w:val="bullet"/>
+      <w:lvlText w:val="○"/>
+      <w:lvlJc w:val="left"/>
+      <w:pPr>
+        <w:ind w:left="1440" w:hanging="360"/>
+      </w:pPr>
+      <w:rPr>
+        <w:u w:val="none"/>
+      </w:rPr>
+    </w:lvl>
+    <w:lvl w:ilvl="2">
+      <w:start w:val="1"/>
+      <w:numFmt w:val="bullet"/>
+      <w:lvlText w:val="■"/>
+      <w:lvlJc w:val="left"/>
+      <w:pPr>
+        <w:ind w:left="2160" w:hanging="360"/>
+      </w:pPr>
+      <w:rPr>
+        <w:u w:val="none"/>
+      </w:rPr>
+    </w:lvl>
+    <w:lvl w:ilvl="3">
+      <w:start w:val="1"/>
+      <w:numFmt w:val="bullet"/>
+      <w:lvlText w:val="●"/>
+      <w:lvlJc w:val="left"/>
+      <w:pPr>
+        <w:ind w:left="2880" w:hanging="360"/>
+      </w:pPr>
+      <w:rPr>
+        <w:u w:val="none"/>
+      </w:rPr>
+    </w:lvl>
+    <w:lvl w:ilvl="4">
+      <w:start w:val="1"/>
+      <w:numFmt w:val="bullet"/>
+      <w:lvlText w:val="○"/>
+      <w:lvlJc w:val="left"/>
+      <w:pPr>
+        <w:ind w:left="3600" w:hanging="360"/>
+      </w:pPr>
+      <w:rPr>
+        <w:u w:val="none"/>
+      </w:rPr>
+    </w:lvl>
+    <w:lvl w:ilvl="5">
+      <w:start w:val="1"/>
+      <w:numFmt w:val="bullet"/>
+      <w:lvlText w:val="■"/>
+      <w:lvlJc w:val="left"/>
+      <w:pPr>
+        <w:ind w:left="4320" w:hanging="360"/>
+      </w:pPr>
+      <w:rPr>
+        <w:u w:val="none"/>
+      </w:rPr>
+    </w:lvl>
+    <w:lvl w:ilvl="6">
+      <w:start w:val="1"/>
+      <w:numFmt w:val="bullet"/>
+      <w:lvlText w:val="●"/>
+      <w:lvlJc w:val="left"/>
+      <w:pPr>
+        <w:ind w:left="5040" w:hanging="360"/>
+      </w:pPr>
+      <w:rPr>
+        <w:u w:val="none"/>
+      </w:rPr>
+    </w:lvl>
+    <w:lvl w:ilvl="7">
+      <w:start w:val="1"/>
+      <w:numFmt w:val="bullet"/>
+      <w:lvlText w:val="○"/>
+      <w:lvlJc w:val="left"/>
+      <w:pPr>
+        <w:ind w:left="5760" w:hanging="360"/>
+      </w:pPr>
+      <w:rPr>
+        <w:u w:val="none"/>
+      </w:rPr>
+    </w:lvl>
+    <w:lvl w:ilvl="8">
+      <w:start w:val="1"/>
+      <w:numFmt w:val="bullet"/>
+      <w:lvlText w:val="■"/>
+      <w:lvlJc w:val="left"/>
+      <w:pPr>
+        <w:ind w:left="6480" w:hanging="360"/>
+      </w:pPr>
+      <w:rPr>
+        <w:u w:val="none"/>
+      </w:rPr>
+    </w:lvl>
+  </w:abstractNum>
+  <w:abstractNum w:abstractNumId="19">
+    <w:lvl w:ilvl="0">
+      <w:start w:val="1"/>
       <w:numFmt w:val="decimal"/>
       <w:lvlText w:val="%1."/>
       <w:lvlJc w:val="left"/>
@@ -18458,7 +18510,7 @@
         <w:ind w:left="720" w:hanging="360"/>
       </w:pPr>
       <w:rPr>
-        <w:u w:val="none"/>
+        <w:b w:val="1"/>
       </w:rPr>
     </w:lvl>
     <w:lvl w:ilvl="1">
@@ -18469,9 +18521,7 @@
       <w:pPr>
         <w:ind w:left="1440" w:hanging="360"/>
       </w:pPr>
-      <w:rPr>
-        <w:u w:val="none"/>
-      </w:rPr>
+      <w:rPr/>
     </w:lvl>
     <w:lvl w:ilvl="2">
       <w:start w:val="1"/>
@@ -18479,11 +18529,9 @@
       <w:lvlText w:val="%3."/>
       <w:lvlJc w:val="right"/>
       <w:pPr>
-        <w:ind w:left="2160" w:hanging="360"/>
-      </w:pPr>
-      <w:rPr>
-        <w:u w:val="none"/>
-      </w:rPr>
+        <w:ind w:left="2160" w:hanging="180"/>
+      </w:pPr>
+      <w:rPr/>
     </w:lvl>
     <w:lvl w:ilvl="3">
       <w:start w:val="1"/>
@@ -18493,9 +18541,7 @@
       <w:pPr>
         <w:ind w:left="2880" w:hanging="360"/>
       </w:pPr>
-      <w:rPr>
-        <w:u w:val="none"/>
-      </w:rPr>
+      <w:rPr/>
     </w:lvl>
     <w:lvl w:ilvl="4">
       <w:start w:val="1"/>
@@ -18505,9 +18551,7 @@
       <w:pPr>
         <w:ind w:left="3600" w:hanging="360"/>
       </w:pPr>
-      <w:rPr>
-        <w:u w:val="none"/>
-      </w:rPr>
+      <w:rPr/>
     </w:lvl>
     <w:lvl w:ilvl="5">
       <w:start w:val="1"/>
@@ -18515,11 +18559,9 @@
       <w:lvlText w:val="%6."/>
       <w:lvlJc w:val="right"/>
       <w:pPr>
-        <w:ind w:left="4320" w:hanging="360"/>
-      </w:pPr>
-      <w:rPr>
-        <w:u w:val="none"/>
-      </w:rPr>
+        <w:ind w:left="4320" w:hanging="180"/>
+      </w:pPr>
+      <w:rPr/>
     </w:lvl>
     <w:lvl w:ilvl="6">
       <w:start w:val="1"/>
@@ -18529,9 +18571,7 @@
       <w:pPr>
         <w:ind w:left="5040" w:hanging="360"/>
       </w:pPr>
-      <w:rPr>
-        <w:u w:val="none"/>
-      </w:rPr>
+      <w:rPr/>
     </w:lvl>
     <w:lvl w:ilvl="7">
       <w:start w:val="1"/>
@@ -18541,9 +18581,7 @@
       <w:pPr>
         <w:ind w:left="5760" w:hanging="360"/>
       </w:pPr>
-      <w:rPr>
-        <w:u w:val="none"/>
-      </w:rPr>
+      <w:rPr/>
     </w:lvl>
     <w:lvl w:ilvl="8">
       <w:start w:val="1"/>
@@ -18551,985 +18589,119 @@
       <w:lvlText w:val="%9."/>
       <w:lvlJc w:val="right"/>
       <w:pPr>
-        <w:ind w:left="6480" w:hanging="360"/>
-      </w:pPr>
-      <w:rPr>
-        <w:u w:val="none"/>
-      </w:rPr>
-    </w:lvl>
-  </w:abstractNum>
-  <w:abstractNum w:abstractNumId="12">
-    <w:lvl w:ilvl="0">
-      <w:start w:val="1"/>
-      <w:numFmt w:val="bullet"/>
-      <w:lvlText w:val="●"/>
-      <w:lvlJc w:val="left"/>
-      <w:pPr>
-        <w:ind w:left="720" w:hanging="360"/>
-      </w:pPr>
-      <w:rPr>
-        <w:u w:val="none"/>
-      </w:rPr>
-    </w:lvl>
-    <w:lvl w:ilvl="1">
-      <w:start w:val="1"/>
-      <w:numFmt w:val="bullet"/>
-      <w:lvlText w:val="○"/>
-      <w:lvlJc w:val="left"/>
-      <w:pPr>
-        <w:ind w:left="1440" w:hanging="360"/>
-      </w:pPr>
-      <w:rPr>
-        <w:u w:val="none"/>
-      </w:rPr>
-    </w:lvl>
-    <w:lvl w:ilvl="2">
-      <w:start w:val="1"/>
-      <w:numFmt w:val="bullet"/>
-      <w:lvlText w:val="■"/>
-      <w:lvlJc w:val="left"/>
-      <w:pPr>
-        <w:ind w:left="2160" w:hanging="360"/>
-      </w:pPr>
-      <w:rPr>
-        <w:u w:val="none"/>
-      </w:rPr>
-    </w:lvl>
-    <w:lvl w:ilvl="3">
-      <w:start w:val="1"/>
-      <w:numFmt w:val="bullet"/>
-      <w:lvlText w:val="●"/>
-      <w:lvlJc w:val="left"/>
-      <w:pPr>
-        <w:ind w:left="2880" w:hanging="360"/>
-      </w:pPr>
-      <w:rPr>
-        <w:u w:val="none"/>
-      </w:rPr>
-    </w:lvl>
-    <w:lvl w:ilvl="4">
-      <w:start w:val="1"/>
-      <w:numFmt w:val="bullet"/>
-      <w:lvlText w:val="○"/>
-      <w:lvlJc w:val="left"/>
-      <w:pPr>
-        <w:ind w:left="3600" w:hanging="360"/>
-      </w:pPr>
-      <w:rPr>
-        <w:u w:val="none"/>
-      </w:rPr>
-    </w:lvl>
-    <w:lvl w:ilvl="5">
-      <w:start w:val="1"/>
-      <w:numFmt w:val="bullet"/>
-      <w:lvlText w:val="■"/>
-      <w:lvlJc w:val="left"/>
-      <w:pPr>
-        <w:ind w:left="4320" w:hanging="360"/>
-      </w:pPr>
-      <w:rPr>
-        <w:u w:val="none"/>
-      </w:rPr>
-    </w:lvl>
-    <w:lvl w:ilvl="6">
-      <w:start w:val="1"/>
-      <w:numFmt w:val="bullet"/>
-      <w:lvlText w:val="●"/>
-      <w:lvlJc w:val="left"/>
-      <w:pPr>
-        <w:ind w:left="5040" w:hanging="360"/>
-      </w:pPr>
-      <w:rPr>
-        <w:u w:val="none"/>
-      </w:rPr>
-    </w:lvl>
-    <w:lvl w:ilvl="7">
-      <w:start w:val="1"/>
-      <w:numFmt w:val="bullet"/>
-      <w:lvlText w:val="○"/>
-      <w:lvlJc w:val="left"/>
-      <w:pPr>
-        <w:ind w:left="5760" w:hanging="360"/>
-      </w:pPr>
-      <w:rPr>
-        <w:u w:val="none"/>
-      </w:rPr>
-    </w:lvl>
-    <w:lvl w:ilvl="8">
-      <w:start w:val="1"/>
-      <w:numFmt w:val="bullet"/>
-      <w:lvlText w:val="■"/>
-      <w:lvlJc w:val="left"/>
-      <w:pPr>
-        <w:ind w:left="6480" w:hanging="360"/>
-      </w:pPr>
-      <w:rPr>
-        <w:u w:val="none"/>
-      </w:rPr>
-    </w:lvl>
-  </w:abstractNum>
-  <w:abstractNum w:abstractNumId="13">
-    <w:lvl w:ilvl="0">
-      <w:start w:val="1"/>
-      <w:numFmt w:val="bullet"/>
-      <w:lvlText w:val="●"/>
-      <w:lvlJc w:val="left"/>
-      <w:pPr>
-        <w:ind w:left="720" w:hanging="360"/>
-      </w:pPr>
-      <w:rPr>
-        <w:u w:val="none"/>
-      </w:rPr>
-    </w:lvl>
-    <w:lvl w:ilvl="1">
-      <w:start w:val="1"/>
-      <w:numFmt w:val="bullet"/>
-      <w:lvlText w:val="○"/>
-      <w:lvlJc w:val="left"/>
-      <w:pPr>
-        <w:ind w:left="1440" w:hanging="360"/>
-      </w:pPr>
-      <w:rPr>
-        <w:u w:val="none"/>
-      </w:rPr>
-    </w:lvl>
-    <w:lvl w:ilvl="2">
-      <w:start w:val="1"/>
-      <w:numFmt w:val="bullet"/>
-      <w:lvlText w:val="■"/>
-      <w:lvlJc w:val="left"/>
-      <w:pPr>
-        <w:ind w:left="2160" w:hanging="360"/>
-      </w:pPr>
-      <w:rPr>
-        <w:u w:val="none"/>
-      </w:rPr>
-    </w:lvl>
-    <w:lvl w:ilvl="3">
-      <w:start w:val="1"/>
-      <w:numFmt w:val="bullet"/>
-      <w:lvlText w:val="●"/>
-      <w:lvlJc w:val="left"/>
-      <w:pPr>
-        <w:ind w:left="2880" w:hanging="360"/>
-      </w:pPr>
-      <w:rPr>
-        <w:u w:val="none"/>
-      </w:rPr>
-    </w:lvl>
-    <w:lvl w:ilvl="4">
-      <w:start w:val="1"/>
-      <w:numFmt w:val="bullet"/>
-      <w:lvlText w:val="○"/>
-      <w:lvlJc w:val="left"/>
-      <w:pPr>
-        <w:ind w:left="3600" w:hanging="360"/>
-      </w:pPr>
-      <w:rPr>
-        <w:u w:val="none"/>
-      </w:rPr>
-    </w:lvl>
-    <w:lvl w:ilvl="5">
-      <w:start w:val="1"/>
-      <w:numFmt w:val="bullet"/>
-      <w:lvlText w:val="■"/>
-      <w:lvlJc w:val="left"/>
-      <w:pPr>
-        <w:ind w:left="4320" w:hanging="360"/>
-      </w:pPr>
-      <w:rPr>
-        <w:u w:val="none"/>
-      </w:rPr>
-    </w:lvl>
-    <w:lvl w:ilvl="6">
-      <w:start w:val="1"/>
-      <w:numFmt w:val="bullet"/>
-      <w:lvlText w:val="●"/>
-      <w:lvlJc w:val="left"/>
-      <w:pPr>
-        <w:ind w:left="5040" w:hanging="360"/>
-      </w:pPr>
-      <w:rPr>
-        <w:u w:val="none"/>
-      </w:rPr>
-    </w:lvl>
-    <w:lvl w:ilvl="7">
-      <w:start w:val="1"/>
-      <w:numFmt w:val="bullet"/>
-      <w:lvlText w:val="○"/>
-      <w:lvlJc w:val="left"/>
-      <w:pPr>
-        <w:ind w:left="5760" w:hanging="360"/>
-      </w:pPr>
-      <w:rPr>
-        <w:u w:val="none"/>
-      </w:rPr>
-    </w:lvl>
-    <w:lvl w:ilvl="8">
-      <w:start w:val="1"/>
-      <w:numFmt w:val="bullet"/>
-      <w:lvlText w:val="■"/>
-      <w:lvlJc w:val="left"/>
-      <w:pPr>
-        <w:ind w:left="6480" w:hanging="360"/>
-      </w:pPr>
-      <w:rPr>
-        <w:u w:val="none"/>
-      </w:rPr>
-    </w:lvl>
-  </w:abstractNum>
-  <w:abstractNum w:abstractNumId="14">
-    <w:lvl w:ilvl="0">
-      <w:start w:val="1"/>
-      <w:numFmt w:val="bullet"/>
-      <w:lvlText w:val="●"/>
-      <w:lvlJc w:val="left"/>
-      <w:pPr>
-        <w:ind w:left="720" w:hanging="360"/>
-      </w:pPr>
-      <w:rPr>
-        <w:u w:val="none"/>
-      </w:rPr>
-    </w:lvl>
-    <w:lvl w:ilvl="1">
-      <w:start w:val="1"/>
-      <w:numFmt w:val="bullet"/>
-      <w:lvlText w:val="○"/>
-      <w:lvlJc w:val="left"/>
-      <w:pPr>
-        <w:ind w:left="1440" w:hanging="360"/>
-      </w:pPr>
-      <w:rPr>
-        <w:u w:val="none"/>
-      </w:rPr>
-    </w:lvl>
-    <w:lvl w:ilvl="2">
-      <w:start w:val="1"/>
-      <w:numFmt w:val="bullet"/>
-      <w:lvlText w:val="■"/>
-      <w:lvlJc w:val="left"/>
-      <w:pPr>
-        <w:ind w:left="2160" w:hanging="360"/>
-      </w:pPr>
-      <w:rPr>
-        <w:u w:val="none"/>
-      </w:rPr>
-    </w:lvl>
-    <w:lvl w:ilvl="3">
-      <w:start w:val="1"/>
-      <w:numFmt w:val="bullet"/>
-      <w:lvlText w:val="●"/>
-      <w:lvlJc w:val="left"/>
-      <w:pPr>
-        <w:ind w:left="2880" w:hanging="360"/>
-      </w:pPr>
-      <w:rPr>
-        <w:u w:val="none"/>
-      </w:rPr>
-    </w:lvl>
-    <w:lvl w:ilvl="4">
-      <w:start w:val="1"/>
-      <w:numFmt w:val="bullet"/>
-      <w:lvlText w:val="○"/>
-      <w:lvlJc w:val="left"/>
-      <w:pPr>
-        <w:ind w:left="3600" w:hanging="360"/>
-      </w:pPr>
-      <w:rPr>
-        <w:u w:val="none"/>
-      </w:rPr>
-    </w:lvl>
-    <w:lvl w:ilvl="5">
-      <w:start w:val="1"/>
-      <w:numFmt w:val="bullet"/>
-      <w:lvlText w:val="■"/>
-      <w:lvlJc w:val="left"/>
-      <w:pPr>
-        <w:ind w:left="4320" w:hanging="360"/>
-      </w:pPr>
-      <w:rPr>
-        <w:u w:val="none"/>
-      </w:rPr>
-    </w:lvl>
-    <w:lvl w:ilvl="6">
-      <w:start w:val="1"/>
-      <w:numFmt w:val="bullet"/>
-      <w:lvlText w:val="●"/>
-      <w:lvlJc w:val="left"/>
-      <w:pPr>
-        <w:ind w:left="5040" w:hanging="360"/>
-      </w:pPr>
-      <w:rPr>
-        <w:u w:val="none"/>
-      </w:rPr>
-    </w:lvl>
-    <w:lvl w:ilvl="7">
-      <w:start w:val="1"/>
-      <w:numFmt w:val="bullet"/>
-      <w:lvlText w:val="○"/>
-      <w:lvlJc w:val="left"/>
-      <w:pPr>
-        <w:ind w:left="5760" w:hanging="360"/>
-      </w:pPr>
-      <w:rPr>
-        <w:u w:val="none"/>
-      </w:rPr>
-    </w:lvl>
-    <w:lvl w:ilvl="8">
-      <w:start w:val="1"/>
-      <w:numFmt w:val="bullet"/>
-      <w:lvlText w:val="■"/>
-      <w:lvlJc w:val="left"/>
-      <w:pPr>
-        <w:ind w:left="6480" w:hanging="360"/>
-      </w:pPr>
-      <w:rPr>
-        <w:u w:val="none"/>
-      </w:rPr>
-    </w:lvl>
-  </w:abstractNum>
-  <w:abstractNum w:abstractNumId="15">
-    <w:lvl w:ilvl="0">
-      <w:start w:val="1"/>
-      <w:numFmt w:val="bullet"/>
-      <w:lvlText w:val="●"/>
-      <w:lvlJc w:val="left"/>
-      <w:pPr>
-        <w:ind w:left="720" w:hanging="360"/>
-      </w:pPr>
-      <w:rPr>
-        <w:u w:val="none"/>
-      </w:rPr>
-    </w:lvl>
-    <w:lvl w:ilvl="1">
-      <w:start w:val="1"/>
-      <w:numFmt w:val="bullet"/>
-      <w:lvlText w:val="○"/>
-      <w:lvlJc w:val="left"/>
-      <w:pPr>
-        <w:ind w:left="1440" w:hanging="360"/>
-      </w:pPr>
-      <w:rPr>
-        <w:u w:val="none"/>
-      </w:rPr>
-    </w:lvl>
-    <w:lvl w:ilvl="2">
-      <w:start w:val="1"/>
-      <w:numFmt w:val="bullet"/>
-      <w:lvlText w:val="■"/>
-      <w:lvlJc w:val="left"/>
-      <w:pPr>
-        <w:ind w:left="2160" w:hanging="360"/>
-      </w:pPr>
-      <w:rPr>
-        <w:u w:val="none"/>
-      </w:rPr>
-    </w:lvl>
-    <w:lvl w:ilvl="3">
-      <w:start w:val="1"/>
-      <w:numFmt w:val="bullet"/>
-      <w:lvlText w:val="●"/>
-      <w:lvlJc w:val="left"/>
-      <w:pPr>
-        <w:ind w:left="2880" w:hanging="360"/>
-      </w:pPr>
-      <w:rPr>
-        <w:u w:val="none"/>
-      </w:rPr>
-    </w:lvl>
-    <w:lvl w:ilvl="4">
-      <w:start w:val="1"/>
-      <w:numFmt w:val="bullet"/>
-      <w:lvlText w:val="○"/>
-      <w:lvlJc w:val="left"/>
-      <w:pPr>
-        <w:ind w:left="3600" w:hanging="360"/>
-      </w:pPr>
-      <w:rPr>
-        <w:u w:val="none"/>
-      </w:rPr>
-    </w:lvl>
-    <w:lvl w:ilvl="5">
-      <w:start w:val="1"/>
-      <w:numFmt w:val="bullet"/>
-      <w:lvlText w:val="■"/>
-      <w:lvlJc w:val="left"/>
-      <w:pPr>
-        <w:ind w:left="4320" w:hanging="360"/>
-      </w:pPr>
-      <w:rPr>
-        <w:u w:val="none"/>
-      </w:rPr>
-    </w:lvl>
-    <w:lvl w:ilvl="6">
-      <w:start w:val="1"/>
-      <w:numFmt w:val="bullet"/>
-      <w:lvlText w:val="●"/>
-      <w:lvlJc w:val="left"/>
-      <w:pPr>
-        <w:ind w:left="5040" w:hanging="360"/>
-      </w:pPr>
-      <w:rPr>
-        <w:u w:val="none"/>
-      </w:rPr>
-    </w:lvl>
-    <w:lvl w:ilvl="7">
-      <w:start w:val="1"/>
-      <w:numFmt w:val="bullet"/>
-      <w:lvlText w:val="○"/>
-      <w:lvlJc w:val="left"/>
-      <w:pPr>
-        <w:ind w:left="5760" w:hanging="360"/>
-      </w:pPr>
-      <w:rPr>
-        <w:u w:val="none"/>
-      </w:rPr>
-    </w:lvl>
-    <w:lvl w:ilvl="8">
-      <w:start w:val="1"/>
-      <w:numFmt w:val="bullet"/>
-      <w:lvlText w:val="■"/>
-      <w:lvlJc w:val="left"/>
-      <w:pPr>
-        <w:ind w:left="6480" w:hanging="360"/>
-      </w:pPr>
-      <w:rPr>
-        <w:u w:val="none"/>
-      </w:rPr>
-    </w:lvl>
-  </w:abstractNum>
-  <w:abstractNum w:abstractNumId="16">
-    <w:lvl w:ilvl="0">
-      <w:start w:val="1"/>
-      <w:numFmt w:val="bullet"/>
-      <w:lvlText w:val="●"/>
-      <w:lvlJc w:val="left"/>
-      <w:pPr>
-        <w:ind w:left="720" w:hanging="360"/>
-      </w:pPr>
-      <w:rPr>
-        <w:u w:val="none"/>
-      </w:rPr>
-    </w:lvl>
-    <w:lvl w:ilvl="1">
-      <w:start w:val="1"/>
-      <w:numFmt w:val="bullet"/>
-      <w:lvlText w:val="○"/>
-      <w:lvlJc w:val="left"/>
-      <w:pPr>
-        <w:ind w:left="1440" w:hanging="360"/>
-      </w:pPr>
-      <w:rPr>
-        <w:u w:val="none"/>
-      </w:rPr>
-    </w:lvl>
-    <w:lvl w:ilvl="2">
-      <w:start w:val="1"/>
-      <w:numFmt w:val="bullet"/>
-      <w:lvlText w:val="■"/>
-      <w:lvlJc w:val="left"/>
-      <w:pPr>
-        <w:ind w:left="2160" w:hanging="360"/>
-      </w:pPr>
-      <w:rPr>
-        <w:u w:val="none"/>
-      </w:rPr>
-    </w:lvl>
-    <w:lvl w:ilvl="3">
-      <w:start w:val="1"/>
-      <w:numFmt w:val="bullet"/>
-      <w:lvlText w:val="●"/>
-      <w:lvlJc w:val="left"/>
-      <w:pPr>
-        <w:ind w:left="2880" w:hanging="360"/>
-      </w:pPr>
-      <w:rPr>
-        <w:u w:val="none"/>
-      </w:rPr>
-    </w:lvl>
-    <w:lvl w:ilvl="4">
-      <w:start w:val="1"/>
-      <w:numFmt w:val="bullet"/>
-      <w:lvlText w:val="○"/>
-      <w:lvlJc w:val="left"/>
-      <w:pPr>
-        <w:ind w:left="3600" w:hanging="360"/>
-      </w:pPr>
-      <w:rPr>
-        <w:u w:val="none"/>
-      </w:rPr>
-    </w:lvl>
-    <w:lvl w:ilvl="5">
-      <w:start w:val="1"/>
-      <w:numFmt w:val="bullet"/>
-      <w:lvlText w:val="■"/>
-      <w:lvlJc w:val="left"/>
-      <w:pPr>
-        <w:ind w:left="4320" w:hanging="360"/>
-      </w:pPr>
-      <w:rPr>
-        <w:u w:val="none"/>
-      </w:rPr>
-    </w:lvl>
-    <w:lvl w:ilvl="6">
-      <w:start w:val="1"/>
-      <w:numFmt w:val="bullet"/>
-      <w:lvlText w:val="●"/>
-      <w:lvlJc w:val="left"/>
-      <w:pPr>
-        <w:ind w:left="5040" w:hanging="360"/>
-      </w:pPr>
-      <w:rPr>
-        <w:u w:val="none"/>
-      </w:rPr>
-    </w:lvl>
-    <w:lvl w:ilvl="7">
-      <w:start w:val="1"/>
-      <w:numFmt w:val="bullet"/>
-      <w:lvlText w:val="○"/>
-      <w:lvlJc w:val="left"/>
-      <w:pPr>
-        <w:ind w:left="5760" w:hanging="360"/>
-      </w:pPr>
-      <w:rPr>
-        <w:u w:val="none"/>
-      </w:rPr>
-    </w:lvl>
-    <w:lvl w:ilvl="8">
-      <w:start w:val="1"/>
-      <w:numFmt w:val="bullet"/>
-      <w:lvlText w:val="■"/>
-      <w:lvlJc w:val="left"/>
-      <w:pPr>
-        <w:ind w:left="6480" w:hanging="360"/>
-      </w:pPr>
-      <w:rPr>
-        <w:u w:val="none"/>
-      </w:rPr>
-    </w:lvl>
-  </w:abstractNum>
-  <w:abstractNum w:abstractNumId="17">
-    <w:lvl w:ilvl="0">
-      <w:start w:val="1"/>
-      <w:numFmt w:val="bullet"/>
-      <w:lvlText w:val="●"/>
-      <w:lvlJc w:val="left"/>
-      <w:pPr>
-        <w:ind w:left="720" w:hanging="360"/>
-      </w:pPr>
-      <w:rPr>
-        <w:u w:val="none"/>
-      </w:rPr>
-    </w:lvl>
-    <w:lvl w:ilvl="1">
-      <w:start w:val="1"/>
-      <w:numFmt w:val="bullet"/>
-      <w:lvlText w:val="○"/>
-      <w:lvlJc w:val="left"/>
-      <w:pPr>
-        <w:ind w:left="1440" w:hanging="360"/>
-      </w:pPr>
-      <w:rPr>
-        <w:u w:val="none"/>
-      </w:rPr>
-    </w:lvl>
-    <w:lvl w:ilvl="2">
-      <w:start w:val="1"/>
-      <w:numFmt w:val="bullet"/>
-      <w:lvlText w:val="■"/>
-      <w:lvlJc w:val="left"/>
-      <w:pPr>
-        <w:ind w:left="2160" w:hanging="360"/>
-      </w:pPr>
-      <w:rPr>
-        <w:u w:val="none"/>
-      </w:rPr>
-    </w:lvl>
-    <w:lvl w:ilvl="3">
-      <w:start w:val="1"/>
-      <w:numFmt w:val="bullet"/>
-      <w:lvlText w:val="●"/>
-      <w:lvlJc w:val="left"/>
-      <w:pPr>
-        <w:ind w:left="2880" w:hanging="360"/>
-      </w:pPr>
-      <w:rPr>
-        <w:u w:val="none"/>
-      </w:rPr>
-    </w:lvl>
-    <w:lvl w:ilvl="4">
-      <w:start w:val="1"/>
-      <w:numFmt w:val="bullet"/>
-      <w:lvlText w:val="○"/>
-      <w:lvlJc w:val="left"/>
-      <w:pPr>
-        <w:ind w:left="3600" w:hanging="360"/>
-      </w:pPr>
-      <w:rPr>
-        <w:u w:val="none"/>
-      </w:rPr>
-    </w:lvl>
-    <w:lvl w:ilvl="5">
-      <w:start w:val="1"/>
-      <w:numFmt w:val="bullet"/>
-      <w:lvlText w:val="■"/>
-      <w:lvlJc w:val="left"/>
-      <w:pPr>
-        <w:ind w:left="4320" w:hanging="360"/>
-      </w:pPr>
-      <w:rPr>
-        <w:u w:val="none"/>
-      </w:rPr>
-    </w:lvl>
-    <w:lvl w:ilvl="6">
-      <w:start w:val="1"/>
-      <w:numFmt w:val="bullet"/>
-      <w:lvlText w:val="●"/>
-      <w:lvlJc w:val="left"/>
-      <w:pPr>
-        <w:ind w:left="5040" w:hanging="360"/>
-      </w:pPr>
-      <w:rPr>
-        <w:u w:val="none"/>
-      </w:rPr>
-    </w:lvl>
-    <w:lvl w:ilvl="7">
-      <w:start w:val="1"/>
-      <w:numFmt w:val="bullet"/>
-      <w:lvlText w:val="○"/>
-      <w:lvlJc w:val="left"/>
-      <w:pPr>
-        <w:ind w:left="5760" w:hanging="360"/>
-      </w:pPr>
-      <w:rPr>
-        <w:u w:val="none"/>
-      </w:rPr>
-    </w:lvl>
-    <w:lvl w:ilvl="8">
-      <w:start w:val="1"/>
-      <w:numFmt w:val="bullet"/>
-      <w:lvlText w:val="■"/>
-      <w:lvlJc w:val="left"/>
-      <w:pPr>
-        <w:ind w:left="6480" w:hanging="360"/>
-      </w:pPr>
-      <w:rPr>
-        <w:u w:val="none"/>
-      </w:rPr>
-    </w:lvl>
-  </w:abstractNum>
-  <w:abstractNum w:abstractNumId="18">
-    <w:lvl w:ilvl="0">
-      <w:start w:val="1"/>
-      <w:numFmt w:val="bullet"/>
-      <w:lvlText w:val="●"/>
-      <w:lvlJc w:val="left"/>
-      <w:pPr>
-        <w:ind w:left="720" w:hanging="360"/>
-      </w:pPr>
-      <w:rPr>
-        <w:u w:val="none"/>
-      </w:rPr>
-    </w:lvl>
-    <w:lvl w:ilvl="1">
-      <w:start w:val="1"/>
-      <w:numFmt w:val="bullet"/>
-      <w:lvlText w:val="○"/>
-      <w:lvlJc w:val="left"/>
-      <w:pPr>
-        <w:ind w:left="1440" w:hanging="360"/>
-      </w:pPr>
-      <w:rPr>
-        <w:u w:val="none"/>
-      </w:rPr>
-    </w:lvl>
-    <w:lvl w:ilvl="2">
-      <w:start w:val="1"/>
-      <w:numFmt w:val="bullet"/>
-      <w:lvlText w:val="■"/>
-      <w:lvlJc w:val="left"/>
-      <w:pPr>
-        <w:ind w:left="2160" w:hanging="360"/>
-      </w:pPr>
-      <w:rPr>
-        <w:u w:val="none"/>
-      </w:rPr>
-    </w:lvl>
-    <w:lvl w:ilvl="3">
-      <w:start w:val="1"/>
-      <w:numFmt w:val="bullet"/>
-      <w:lvlText w:val="●"/>
-      <w:lvlJc w:val="left"/>
-      <w:pPr>
-        <w:ind w:left="2880" w:hanging="360"/>
-      </w:pPr>
-      <w:rPr>
-        <w:u w:val="none"/>
-      </w:rPr>
-    </w:lvl>
-    <w:lvl w:ilvl="4">
-      <w:start w:val="1"/>
-      <w:numFmt w:val="bullet"/>
-      <w:lvlText w:val="○"/>
-      <w:lvlJc w:val="left"/>
-      <w:pPr>
-        <w:ind w:left="3600" w:hanging="360"/>
-      </w:pPr>
-      <w:rPr>
-        <w:u w:val="none"/>
-      </w:rPr>
-    </w:lvl>
-    <w:lvl w:ilvl="5">
-      <w:start w:val="1"/>
-      <w:numFmt w:val="bullet"/>
-      <w:lvlText w:val="■"/>
-      <w:lvlJc w:val="left"/>
-      <w:pPr>
-        <w:ind w:left="4320" w:hanging="360"/>
-      </w:pPr>
-      <w:rPr>
-        <w:u w:val="none"/>
-      </w:rPr>
-    </w:lvl>
-    <w:lvl w:ilvl="6">
-      <w:start w:val="1"/>
-      <w:numFmt w:val="bullet"/>
-      <w:lvlText w:val="●"/>
-      <w:lvlJc w:val="left"/>
-      <w:pPr>
-        <w:ind w:left="5040" w:hanging="360"/>
-      </w:pPr>
-      <w:rPr>
-        <w:u w:val="none"/>
-      </w:rPr>
-    </w:lvl>
-    <w:lvl w:ilvl="7">
-      <w:start w:val="1"/>
-      <w:numFmt w:val="bullet"/>
-      <w:lvlText w:val="○"/>
-      <w:lvlJc w:val="left"/>
-      <w:pPr>
-        <w:ind w:left="5760" w:hanging="360"/>
-      </w:pPr>
-      <w:rPr>
-        <w:u w:val="none"/>
-      </w:rPr>
-    </w:lvl>
-    <w:lvl w:ilvl="8">
-      <w:start w:val="1"/>
-      <w:numFmt w:val="bullet"/>
-      <w:lvlText w:val="■"/>
-      <w:lvlJc w:val="left"/>
-      <w:pPr>
-        <w:ind w:left="6480" w:hanging="360"/>
-      </w:pPr>
-      <w:rPr>
-        <w:u w:val="none"/>
-      </w:rPr>
-    </w:lvl>
-  </w:abstractNum>
-  <w:abstractNum w:abstractNumId="19">
-    <w:lvl w:ilvl="0">
-      <w:start w:val="1"/>
-      <w:numFmt w:val="bullet"/>
-      <w:lvlText w:val="●"/>
-      <w:lvlJc w:val="left"/>
-      <w:pPr>
-        <w:ind w:left="720" w:hanging="360"/>
-      </w:pPr>
-      <w:rPr>
-        <w:u w:val="none"/>
-      </w:rPr>
-    </w:lvl>
-    <w:lvl w:ilvl="1">
-      <w:start w:val="1"/>
-      <w:numFmt w:val="bullet"/>
-      <w:lvlText w:val="○"/>
-      <w:lvlJc w:val="left"/>
-      <w:pPr>
-        <w:ind w:left="1440" w:hanging="360"/>
-      </w:pPr>
-      <w:rPr>
-        <w:u w:val="none"/>
-      </w:rPr>
-    </w:lvl>
-    <w:lvl w:ilvl="2">
-      <w:start w:val="1"/>
-      <w:numFmt w:val="bullet"/>
-      <w:lvlText w:val="■"/>
-      <w:lvlJc w:val="left"/>
-      <w:pPr>
-        <w:ind w:left="2160" w:hanging="360"/>
-      </w:pPr>
-      <w:rPr>
-        <w:u w:val="none"/>
-      </w:rPr>
-    </w:lvl>
-    <w:lvl w:ilvl="3">
-      <w:start w:val="1"/>
-      <w:numFmt w:val="bullet"/>
-      <w:lvlText w:val="●"/>
-      <w:lvlJc w:val="left"/>
-      <w:pPr>
-        <w:ind w:left="2880" w:hanging="360"/>
-      </w:pPr>
-      <w:rPr>
-        <w:u w:val="none"/>
-      </w:rPr>
-    </w:lvl>
-    <w:lvl w:ilvl="4">
-      <w:start w:val="1"/>
-      <w:numFmt w:val="bullet"/>
-      <w:lvlText w:val="○"/>
-      <w:lvlJc w:val="left"/>
-      <w:pPr>
-        <w:ind w:left="3600" w:hanging="360"/>
-      </w:pPr>
-      <w:rPr>
-        <w:u w:val="none"/>
-      </w:rPr>
-    </w:lvl>
-    <w:lvl w:ilvl="5">
-      <w:start w:val="1"/>
-      <w:numFmt w:val="bullet"/>
-      <w:lvlText w:val="■"/>
-      <w:lvlJc w:val="left"/>
-      <w:pPr>
-        <w:ind w:left="4320" w:hanging="360"/>
-      </w:pPr>
-      <w:rPr>
-        <w:u w:val="none"/>
-      </w:rPr>
-    </w:lvl>
-    <w:lvl w:ilvl="6">
-      <w:start w:val="1"/>
-      <w:numFmt w:val="bullet"/>
-      <w:lvlText w:val="●"/>
-      <w:lvlJc w:val="left"/>
-      <w:pPr>
-        <w:ind w:left="5040" w:hanging="360"/>
-      </w:pPr>
-      <w:rPr>
-        <w:u w:val="none"/>
-      </w:rPr>
-    </w:lvl>
-    <w:lvl w:ilvl="7">
-      <w:start w:val="1"/>
-      <w:numFmt w:val="bullet"/>
-      <w:lvlText w:val="○"/>
-      <w:lvlJc w:val="left"/>
-      <w:pPr>
-        <w:ind w:left="5760" w:hanging="360"/>
-      </w:pPr>
-      <w:rPr>
-        <w:u w:val="none"/>
-      </w:rPr>
-    </w:lvl>
-    <w:lvl w:ilvl="8">
-      <w:start w:val="1"/>
-      <w:numFmt w:val="bullet"/>
-      <w:lvlText w:val="■"/>
-      <w:lvlJc w:val="left"/>
-      <w:pPr>
-        <w:ind w:left="6480" w:hanging="360"/>
-      </w:pPr>
-      <w:rPr>
-        <w:u w:val="none"/>
-      </w:rPr>
+        <w:ind w:left="6480" w:hanging="180"/>
+      </w:pPr>
+      <w:rPr/>
     </w:lvl>
   </w:abstractNum>
   <w:abstractNum w:abstractNumId="20">
     <w:lvl w:ilvl="0">
       <w:start w:val="1"/>
-      <w:numFmt w:val="decimal"/>
-      <w:lvlText w:val="%1."/>
+      <w:numFmt w:val="bullet"/>
+      <w:lvlText w:val="●"/>
       <w:lvlJc w:val="left"/>
       <w:pPr>
         <w:ind w:left="720" w:hanging="360"/>
       </w:pPr>
       <w:rPr>
-        <w:b w:val="1"/>
+        <w:u w:val="none"/>
       </w:rPr>
     </w:lvl>
     <w:lvl w:ilvl="1">
       <w:start w:val="1"/>
-      <w:numFmt w:val="lowerLetter"/>
-      <w:lvlText w:val="%2."/>
+      <w:numFmt w:val="bullet"/>
+      <w:lvlText w:val="○"/>
       <w:lvlJc w:val="left"/>
       <w:pPr>
         <w:ind w:left="1440" w:hanging="360"/>
       </w:pPr>
-      <w:rPr/>
+      <w:rPr>
+        <w:u w:val="none"/>
+      </w:rPr>
     </w:lvl>
     <w:lvl w:ilvl="2">
       <w:start w:val="1"/>
-      <w:numFmt w:val="lowerRoman"/>
-      <w:lvlText w:val="%3."/>
-      <w:lvlJc w:val="right"/>
-      <w:pPr>
-        <w:ind w:left="2160" w:hanging="180"/>
-      </w:pPr>
-      <w:rPr/>
+      <w:numFmt w:val="bullet"/>
+      <w:lvlText w:val="■"/>
+      <w:lvlJc w:val="left"/>
+      <w:pPr>
+        <w:ind w:left="2160" w:hanging="360"/>
+      </w:pPr>
+      <w:rPr>
+        <w:u w:val="none"/>
+      </w:rPr>
     </w:lvl>
     <w:lvl w:ilvl="3">
       <w:start w:val="1"/>
-      <w:numFmt w:val="decimal"/>
-      <w:lvlText w:val="%4."/>
+      <w:numFmt w:val="bullet"/>
+      <w:lvlText w:val="●"/>
       <w:lvlJc w:val="left"/>
       <w:pPr>
         <w:ind w:left="2880" w:hanging="360"/>
       </w:pPr>
-      <w:rPr/>
+      <w:rPr>
+        <w:u w:val="none"/>
+      </w:rPr>
     </w:lvl>
     <w:lvl w:ilvl="4">
       <w:start w:val="1"/>
-      <w:numFmt w:val="lowerLetter"/>
-      <w:lvlText w:val="%5."/>
+      <w:numFmt w:val="bullet"/>
+      <w:lvlText w:val="○"/>
       <w:lvlJc w:val="left"/>
       <w:pPr>
         <w:ind w:left="3600" w:hanging="360"/>
       </w:pPr>
-      <w:rPr/>
+      <w:rPr>
+        <w:u w:val="none"/>
+      </w:rPr>
     </w:lvl>
     <w:lvl w:ilvl="5">
       <w:start w:val="1"/>
-      <w:numFmt w:val="lowerRoman"/>
-      <w:lvlText w:val="%6."/>
-      <w:lvlJc w:val="right"/>
-      <w:pPr>
-        <w:ind w:left="4320" w:hanging="180"/>
-      </w:pPr>
-      <w:rPr/>
+      <w:numFmt w:val="bullet"/>
+      <w:lvlText w:val="■"/>
+      <w:lvlJc w:val="left"/>
+      <w:pPr>
+        <w:ind w:left="4320" w:hanging="360"/>
+      </w:pPr>
+      <w:rPr>
+        <w:u w:val="none"/>
+      </w:rPr>
     </w:lvl>
     <w:lvl w:ilvl="6">
       <w:start w:val="1"/>
-      <w:numFmt w:val="decimal"/>
-      <w:lvlText w:val="%7."/>
+      <w:numFmt w:val="bullet"/>
+      <w:lvlText w:val="●"/>
       <w:lvlJc w:val="left"/>
       <w:pPr>
         <w:ind w:left="5040" w:hanging="360"/>
       </w:pPr>
-      <w:rPr/>
+      <w:rPr>
+        <w:u w:val="none"/>
+      </w:rPr>
     </w:lvl>
     <w:lvl w:ilvl="7">
       <w:start w:val="1"/>
-      <w:numFmt w:val="lowerLetter"/>
-      <w:lvlText w:val="%8."/>
+      <w:numFmt w:val="bullet"/>
+      <w:lvlText w:val="○"/>
       <w:lvlJc w:val="left"/>
       <w:pPr>
         <w:ind w:left="5760" w:hanging="360"/>
       </w:pPr>
-      <w:rPr/>
+      <w:rPr>
+        <w:u w:val="none"/>
+      </w:rPr>
     </w:lvl>
     <w:lvl w:ilvl="8">
       <w:start w:val="1"/>
-      <w:numFmt w:val="lowerRoman"/>
-      <w:lvlText w:val="%9."/>
-      <w:lvlJc w:val="right"/>
-      <w:pPr>
-        <w:ind w:left="6480" w:hanging="180"/>
-      </w:pPr>
-      <w:rPr/>
+      <w:numFmt w:val="bullet"/>
+      <w:lvlText w:val="■"/>
+      <w:lvlJc w:val="left"/>
+      <w:pPr>
+        <w:ind w:left="6480" w:hanging="360"/>
+      </w:pPr>
+      <w:rPr>
+        <w:u w:val="none"/>
+      </w:rPr>
     </w:lvl>
   </w:abstractNum>
   <w:abstractNum w:abstractNumId="21">

--- a/PODANI Networks - Neural Networks 2.0 - Neurogenesis.docx
+++ b/PODANI Networks - Neural Networks 2.0 - Neurogenesis.docx
@@ -80,7 +80,7 @@
           <w:rFonts w:ascii="Roboto" w:cs="Roboto" w:eastAsia="Roboto" w:hAnsi="Roboto"/>
           <w:rtl w:val="0"/>
         </w:rPr>
-        <w:t xml:space="preserve">impulse </w:t>
+        <w:t xml:space="preserve">Impulse </w:t>
       </w:r>
       <w:r>
         <w:rPr>
@@ -105,16 +105,16 @@
           <wp:inline distB="114300" distT="114300" distL="114300" distR="114300">
             <wp:extent cx="2219325" cy="1171575"/>
             <wp:effectExtent b="0" l="0" r="0" t="0"/>
-            <wp:docPr id="2" name="image2.png"/>
+            <wp:docPr id="2" name="image5.png"/>
             <a:graphic>
               <a:graphicData uri="http://schemas.openxmlformats.org/drawingml/2006/picture">
                 <pic:pic>
                   <pic:nvPicPr>
-                    <pic:cNvPr id="0" name="image2.png"/>
+                    <pic:cNvPr id="0" name="image5.png"/>
                     <pic:cNvPicPr preferRelativeResize="0"/>
                   </pic:nvPicPr>
                   <pic:blipFill>
-                    <a:blip r:embed="rId6"/>
+                    <a:blip r:embed="rId7"/>
                     <a:srcRect b="0" l="0" r="0" t="0"/>
                     <a:stretch>
                       <a:fillRect/>
@@ -174,16 +174,16 @@
           <wp:inline distB="114300" distT="114300" distL="114300" distR="114300">
             <wp:extent cx="1181100" cy="752475"/>
             <wp:effectExtent b="0" l="0" r="0" t="0"/>
-            <wp:docPr id="1" name="image1.png"/>
+            <wp:docPr id="1" name="image3.png"/>
             <a:graphic>
               <a:graphicData uri="http://schemas.openxmlformats.org/drawingml/2006/picture">
                 <pic:pic>
                   <pic:nvPicPr>
-                    <pic:cNvPr id="0" name="image1.png"/>
+                    <pic:cNvPr id="0" name="image3.png"/>
                     <pic:cNvPicPr preferRelativeResize="0"/>
                   </pic:nvPicPr>
                   <pic:blipFill>
-                    <a:blip r:embed="rId7"/>
+                    <a:blip r:embed="rId8"/>
                     <a:srcRect b="0" l="0" r="0" t="0"/>
                     <a:stretch>
                       <a:fillRect/>
@@ -239,7 +239,7 @@
           <w:szCs w:val="48"/>
           <w:rtl w:val="0"/>
         </w:rPr>
-        <w:t xml:space="preserve">2023-10-31</w:t>
+        <w:t xml:space="preserve">2023-11-01</w:t>
       </w:r>
       <w:r>
         <w:rPr>
@@ -290,7 +290,7 @@
         <w:tab/>
         <w:tab/>
       </w:r>
-      <w:hyperlink r:id="rId8">
+      <w:hyperlink r:id="rId9">
         <w:r>
           <w:rPr>
             <w:color w:val="1155cc"/>
@@ -342,11 +342,11 @@
           <w:szCs w:val="48"/>
           <w:rtl w:val="0"/>
         </w:rPr>
-        <w:t xml:space="preserve">The project on the Internet:</w:t>
+        <w:t xml:space="preserve">The Project on the Internet:</w:t>
         <w:br w:type="textWrapping"/>
         <w:br w:type="textWrapping"/>
       </w:r>
-      <w:hyperlink r:id="rId9">
+      <w:hyperlink r:id="rId10">
         <w:r>
           <w:rPr>
             <w:color w:val="1155cc"/>
@@ -366,27 +366,24 @@
     </w:p>
     <w:p>
       <w:pPr>
+        <w:pStyle w:val="Heading1"/>
         <w:jc w:val="center"/>
         <w:rPr>
           <w:sz w:val="24"/>
           <w:szCs w:val="24"/>
         </w:rPr>
       </w:pPr>
-      <w:r>
-        <w:rPr>
-          <w:rtl w:val="0"/>
-        </w:rPr>
-      </w:r>
-    </w:p>
-    <w:p>
-      <w:pPr>
-        <w:jc w:val="center"/>
+      <w:bookmarkStart w:colFirst="0" w:colLast="0" w:name="_hz7vwolrtg5c" w:id="3"/>
+      <w:bookmarkEnd w:id="3"/>
+      <w:r>
         <w:rPr>
           <w:sz w:val="24"/>
           <w:szCs w:val="24"/>
-        </w:rPr>
-      </w:pPr>
-      <w:hyperlink r:id="rId10">
+          <w:rtl w:val="0"/>
+        </w:rPr>
+        <w:br w:type="textWrapping"/>
+      </w:r>
+      <w:hyperlink r:id="rId11">
         <w:r>
           <w:rPr>
             <w:color w:val="0000ee"/>
@@ -398,6 +395,9 @@
         </w:r>
       </w:hyperlink>
       <w:r>
+        <w:br w:type="page"/>
+      </w:r>
+      <w:r>
         <w:rPr>
           <w:rtl w:val="0"/>
         </w:rPr>
@@ -408,8 +408,8 @@
         <w:pStyle w:val="Heading1"/>
         <w:rPr/>
       </w:pPr>
-      <w:bookmarkStart w:colFirst="0" w:colLast="0" w:name="_4x4cwqa7lc76" w:id="3"/>
-      <w:bookmarkEnd w:id="3"/>
+      <w:bookmarkStart w:colFirst="0" w:colLast="0" w:name="_4x4cwqa7lc76" w:id="4"/>
+      <w:bookmarkEnd w:id="4"/>
       <w:r>
         <w:rPr>
           <w:rtl w:val="0"/>
@@ -569,7 +569,7 @@
                 <w:vertAlign w:val="baseline"/>
                 <w:rtl w:val="0"/>
               </w:rPr>
-              <w:t xml:space="preserve">About the emergence of this project</w:t>
+              <w:t xml:space="preserve">About the Emergence of this Project</w:t>
               <w:tab/>
               <w:t xml:space="preserve">3</w:t>
             </w:r>
@@ -769,7 +769,7 @@
                 <w:vertAlign w:val="baseline"/>
                 <w:rtl w:val="0"/>
               </w:rPr>
-              <w:t xml:space="preserve">The two basic laws of this 4D-impulse algebra</w:t>
+              <w:t xml:space="preserve">The two Fundamental Theorems of this 4D-Impulse Algebra</w:t>
               <w:tab/>
               <w:t xml:space="preserve">4</w:t>
             </w:r>
@@ -819,7 +819,7 @@
                 <w:vertAlign w:val="baseline"/>
                 <w:rtl w:val="0"/>
               </w:rPr>
-              <w:t xml:space="preserve">Precondition: Impulses in nodes activate them</w:t>
+              <w:t xml:space="preserve">Precondition: Impulses in Nodes activate them.</w:t>
               <w:tab/>
               <w:t xml:space="preserve">4</w:t>
             </w:r>
@@ -1119,7 +1119,7 @@
                 <w:vertAlign w:val="baseline"/>
                 <w:rtl w:val="0"/>
               </w:rPr>
-              <w:t xml:space="preserve">Interaction forms of Impulses with different node types.</w:t>
+              <w:t xml:space="preserve">Interaction forms of Impulses with different Node types.</w:t>
               <w:tab/>
               <w:t xml:space="preserve">7</w:t>
             </w:r>
@@ -1169,7 +1169,7 @@
                 <w:vertAlign w:val="baseline"/>
                 <w:rtl w:val="0"/>
               </w:rPr>
-              <w:t xml:space="preserve">Impulse Potentials Conversion of</w:t>
+              <w:t xml:space="preserve">Conversion of Impulse Potentials</w:t>
               <w:tab/>
               <w:t xml:space="preserve">7</w:t>
             </w:r>
@@ -1219,7 +1219,7 @@
                 <w:vertAlign w:val="baseline"/>
                 <w:rtl w:val="0"/>
               </w:rPr>
-              <w:t xml:space="preserve">Enforcement of the transfer through a threshold-based gate</w:t>
+              <w:t xml:space="preserve">Enforcement of the transfer through a threshold-based Node</w:t>
               <w:tab/>
               <w:t xml:space="preserve">7</w:t>
             </w:r>
@@ -1319,7 +1319,7 @@
                 <w:vertAlign w:val="baseline"/>
                 <w:rtl w:val="0"/>
               </w:rPr>
-              <w:t xml:space="preserve">Differentiated potentials</w:t>
+              <w:t xml:space="preserve">Differentiated Potentials</w:t>
               <w:tab/>
               <w:t xml:space="preserve">7</w:t>
             </w:r>
@@ -1453,7 +1453,7 @@
               <w:vertAlign w:val="baseline"/>
             </w:rPr>
           </w:pPr>
-          <w:hyperlink w:anchor="_1pxezwc">
+          <w:hyperlink w:anchor="_t10v2osiwcgo">
             <w:r>
               <w:rPr>
                 <w:rFonts w:ascii="Arial" w:cs="Arial" w:eastAsia="Arial" w:hAnsi="Arial"/>
@@ -1469,7 +1469,7 @@
                 <w:vertAlign w:val="baseline"/>
                 <w:rtl w:val="0"/>
               </w:rPr>
-              <w:t xml:space="preserve">Polarization and mutual interactions of individual node types.</w:t>
+              <w:t xml:space="preserve">Polarization and common interactions of individual Node types.</w:t>
               <w:tab/>
               <w:t xml:space="preserve">8</w:t>
             </w:r>
@@ -1519,7 +1519,7 @@
                 <w:vertAlign w:val="baseline"/>
                 <w:rtl w:val="0"/>
               </w:rPr>
-              <w:t xml:space="preserve">2. multi-asset nodes: active versatility of individual nodes.</w:t>
+              <w:t xml:space="preserve">2. Oligopoly Nodes: active versatility of individual Nodes.</w:t>
               <w:tab/>
               <w:t xml:space="preserve">9</w:t>
             </w:r>
@@ -1569,7 +1569,7 @@
                 <w:vertAlign w:val="baseline"/>
                 <w:rtl w:val="0"/>
               </w:rPr>
-              <w:t xml:space="preserve">Multi-Asset-Nodes</w:t>
+              <w:t xml:space="preserve">Oligopoly Nodes</w:t>
               <w:tab/>
               <w:t xml:space="preserve">9</w:t>
             </w:r>
@@ -1619,7 +1619,7 @@
                 <w:vertAlign w:val="baseline"/>
                 <w:rtl w:val="0"/>
               </w:rPr>
-              <w:t xml:space="preserve">Differentiation of node types according to</w:t>
+              <w:t xml:space="preserve">Differentiation of Node types according to</w:t>
               <w:tab/>
               <w:t xml:space="preserve">9</w:t>
             </w:r>
@@ -1719,7 +1719,7 @@
                 <w:vertAlign w:val="baseline"/>
                 <w:rtl w:val="0"/>
               </w:rPr>
-              <w:t xml:space="preserve">Bridge building according to impulse interaction rule 1</w:t>
+              <w:t xml:space="preserve">Bridge building according to Impulse interaction rule 1</w:t>
               <w:tab/>
               <w:t xml:space="preserve">9</w:t>
             </w:r>
@@ -1769,7 +1769,7 @@
                 <w:vertAlign w:val="baseline"/>
                 <w:rtl w:val="0"/>
               </w:rPr>
-              <w:t xml:space="preserve">Inner polarization of a multi-asset node</w:t>
+              <w:t xml:space="preserve">Inner Polarization of an Oligopoly Node</w:t>
               <w:tab/>
               <w:t xml:space="preserve">10</w:t>
             </w:r>
@@ -1819,7 +1819,7 @@
                 <w:vertAlign w:val="baseline"/>
                 <w:rtl w:val="0"/>
               </w:rPr>
-              <w:t xml:space="preserve">3. transitive dependencies: Translation of information</w:t>
+              <w:t xml:space="preserve">3. Transitive dependencies: Translation of information</w:t>
               <w:tab/>
               <w:t xml:space="preserve">10</w:t>
             </w:r>
@@ -1969,7 +1969,7 @@
                 <w:vertAlign w:val="baseline"/>
                 <w:rtl w:val="0"/>
               </w:rPr>
-              <w:t xml:space="preserve">4. neural range separation</w:t>
+              <w:t xml:space="preserve">4. Neural range separation</w:t>
               <w:tab/>
               <w:t xml:space="preserve">11</w:t>
             </w:r>
@@ -2019,7 +2019,7 @@
                 <w:vertAlign w:val="baseline"/>
                 <w:rtl w:val="0"/>
               </w:rPr>
-              <w:t xml:space="preserve">5. vitality, strength, degeneration, and renewal</w:t>
+              <w:t xml:space="preserve">5. Vitality, strength, degeneration, and renewal</w:t>
               <w:tab/>
               <w:t xml:space="preserve">11</w:t>
             </w:r>
@@ -2169,7 +2169,7 @@
                 <w:vertAlign w:val="baseline"/>
                 <w:rtl w:val="0"/>
               </w:rPr>
-              <w:t xml:space="preserve">2. levels of Actors</w:t>
+              <w:t xml:space="preserve">2. Levels of Actors</w:t>
               <w:tab/>
               <w:t xml:space="preserve">12</w:t>
             </w:r>
@@ -2219,7 +2219,7 @@
                 <w:vertAlign w:val="baseline"/>
                 <w:rtl w:val="0"/>
               </w:rPr>
-              <w:t xml:space="preserve">3. Layer concepts</w:t>
+              <w:t xml:space="preserve">3. Layer Concepts</w:t>
               <w:tab/>
               <w:t xml:space="preserve">12</w:t>
             </w:r>
@@ -2269,7 +2269,7 @@
                 <w:vertAlign w:val="baseline"/>
                 <w:rtl w:val="0"/>
               </w:rPr>
-              <w:t xml:space="preserve">4. processing layer (inner layer)</w:t>
+              <w:t xml:space="preserve">4. Processing layer (inner layer)</w:t>
               <w:tab/>
               <w:t xml:space="preserve">12</w:t>
             </w:r>
@@ -2319,7 +2319,7 @@
                 <w:vertAlign w:val="baseline"/>
                 <w:rtl w:val="0"/>
               </w:rPr>
-              <w:t xml:space="preserve">5. processing levels of Impulses</w:t>
+              <w:t xml:space="preserve">5. Processing levels of Impulses</w:t>
               <w:tab/>
               <w:t xml:space="preserve">12</w:t>
             </w:r>
@@ -2369,7 +2369,7 @@
                 <w:vertAlign w:val="baseline"/>
                 <w:rtl w:val="0"/>
               </w:rPr>
-              <w:t xml:space="preserve">6. reconstruction of Impulses</w:t>
+              <w:t xml:space="preserve">6. Reconstruction of Impulses</w:t>
               <w:tab/>
               <w:t xml:space="preserve">12</w:t>
             </w:r>
@@ -2569,7 +2569,7 @@
                 <w:vertAlign w:val="baseline"/>
                 <w:rtl w:val="0"/>
               </w:rPr>
-              <w:t xml:space="preserve">The magic of concatenating closely spaced nodes</w:t>
+              <w:t xml:space="preserve">The magic of concatenating closely spaced Nodes</w:t>
               <w:tab/>
               <w:t xml:space="preserve">13</w:t>
             </w:r>
@@ -2919,7 +2919,7 @@
                 <w:vertAlign w:val="baseline"/>
                 <w:rtl w:val="0"/>
               </w:rPr>
-              <w:t xml:space="preserve">1. Neuro-Genesis (formation of neural nodes and axons)</w:t>
+              <w:t xml:space="preserve">1. Neuro-Genesis (formation of neural Nodes and Axons)</w:t>
               <w:tab/>
               <w:t xml:space="preserve">16</w:t>
             </w:r>
@@ -2969,7 +2969,7 @@
                 <w:vertAlign w:val="baseline"/>
                 <w:rtl w:val="0"/>
               </w:rPr>
-              <w:t xml:space="preserve">The formation of Axons</w:t>
+              <w:t xml:space="preserve">The Axon Formation</w:t>
               <w:tab/>
               <w:t xml:space="preserve">16</w:t>
             </w:r>
@@ -3019,7 +3019,7 @@
                 <w:vertAlign w:val="baseline"/>
                 <w:rtl w:val="0"/>
               </w:rPr>
-              <w:t xml:space="preserve">The formation of neuronal nodes</w:t>
+              <w:t xml:space="preserve">The Node Formation</w:t>
               <w:tab/>
               <w:t xml:space="preserve">16</w:t>
             </w:r>
@@ -3069,7 +3069,7 @@
                 <w:vertAlign w:val="baseline"/>
                 <w:rtl w:val="0"/>
               </w:rPr>
-              <w:t xml:space="preserve">Axon grew between nodes</w:t>
+              <w:t xml:space="preserve">Axon grew between Nodes</w:t>
               <w:tab/>
               <w:t xml:space="preserve">16</w:t>
             </w:r>
@@ -3119,7 +3119,7 @@
                 <w:vertAlign w:val="baseline"/>
                 <w:rtl w:val="0"/>
               </w:rPr>
-              <w:t xml:space="preserve">2. The calculation for an appropriate site for originating a node</w:t>
+              <w:t xml:space="preserve">2. The calculation for an appropriate site for originating a Node</w:t>
               <w:tab/>
               <w:t xml:space="preserve">17</w:t>
             </w:r>
@@ -3169,7 +3169,7 @@
                 <w:vertAlign w:val="baseline"/>
                 <w:rtl w:val="0"/>
               </w:rPr>
-              <w:t xml:space="preserve">Simple 3D Example calculation for the origin of a new node:</w:t>
+              <w:t xml:space="preserve">Simple 3D Example calculation for the origin of a new Node:</w:t>
               <w:tab/>
               <w:t xml:space="preserve">17</w:t>
             </w:r>
@@ -3719,7 +3719,7 @@
                 <w:vertAlign w:val="baseline"/>
                 <w:rtl w:val="0"/>
               </w:rPr>
-              <w:t xml:space="preserve">A Diffuse Example of an Automatic Network Transformation</w:t>
+              <w:t xml:space="preserve">A Fictive Example of an Automatic Network Transformation</w:t>
               <w:tab/>
               <w:t xml:space="preserve">22</w:t>
             </w:r>
@@ -3771,7 +3771,7 @@
               </w:rPr>
               <w:t xml:space="preserve">Chapter 10: AI-FoE Design Concepts</w:t>
               <w:tab/>
-              <w:t xml:space="preserve">25</w:t>
+              <w:t xml:space="preserve">26</w:t>
             </w:r>
           </w:hyperlink>
           <w:r>
@@ -3821,7 +3821,7 @@
               </w:rPr>
               <w:t xml:space="preserve">1. Structural recommendations</w:t>
               <w:tab/>
-              <w:t xml:space="preserve">25</w:t>
+              <w:t xml:space="preserve">26</w:t>
             </w:r>
           </w:hyperlink>
           <w:r>
@@ -3871,7 +3871,7 @@
               </w:rPr>
               <w:t xml:space="preserve">2. Paradigms of a self-assessment</w:t>
               <w:tab/>
-              <w:t xml:space="preserve">25</w:t>
+              <w:t xml:space="preserve">26</w:t>
             </w:r>
           </w:hyperlink>
           <w:r>
@@ -3919,9 +3919,9 @@
                 <w:vertAlign w:val="baseline"/>
                 <w:rtl w:val="0"/>
               </w:rPr>
-              <w:t xml:space="preserve">Chapter 11: Multi-Asset Nodes - structures, patterns, and designs</w:t>
+              <w:t xml:space="preserve">Chapter 11: Oligopoly Nodes - structures, patterns, and designs</w:t>
               <w:tab/>
-              <w:t xml:space="preserve">26</w:t>
+              <w:t xml:space="preserve">27</w:t>
             </w:r>
           </w:hyperlink>
           <w:r>
@@ -3971,7 +3971,7 @@
               </w:rPr>
               <w:t xml:space="preserve">1. Type A =&gt; B Impulse redirections</w:t>
               <w:tab/>
-              <w:t xml:space="preserve">26</w:t>
+              <w:t xml:space="preserve">27</w:t>
             </w:r>
           </w:hyperlink>
           <w:r>
@@ -4021,7 +4021,7 @@
               </w:rPr>
               <w:t xml:space="preserve">2. Different types of merging and quantizing information.</w:t>
               <w:tab/>
-              <w:t xml:space="preserve">26</w:t>
+              <w:t xml:space="preserve">27</w:t>
             </w:r>
           </w:hyperlink>
           <w:r>
@@ -4071,7 +4071,7 @@
               </w:rPr>
               <w:t xml:space="preserve">3. Self-Optimizing through circular flow</w:t>
               <w:tab/>
-              <w:t xml:space="preserve">26</w:t>
+              <w:t xml:space="preserve">27</w:t>
             </w:r>
           </w:hyperlink>
           <w:r>
@@ -4121,7 +4121,7 @@
               </w:rPr>
               <w:t xml:space="preserve">Chapter 12: Recapitulation / Formulary</w:t>
               <w:tab/>
-              <w:t xml:space="preserve">27</w:t>
+              <w:t xml:space="preserve">28</w:t>
             </w:r>
           </w:hyperlink>
           <w:r>
@@ -4171,7 +4171,7 @@
               </w:rPr>
               <w:t xml:space="preserve">1. Fundamental Theorems of 4D-Impulse Algebra and Neuro-Genesis</w:t>
               <w:tab/>
-              <w:t xml:space="preserve">27</w:t>
+              <w:t xml:space="preserve">28</w:t>
             </w:r>
           </w:hyperlink>
           <w:r>
@@ -4221,7 +4221,7 @@
               </w:rPr>
               <w:t xml:space="preserve">Impulse Interactions Rules</w:t>
               <w:tab/>
-              <w:t xml:space="preserve">27</w:t>
+              <w:t xml:space="preserve">28</w:t>
             </w:r>
           </w:hyperlink>
           <w:r>
@@ -4271,7 +4271,7 @@
               </w:rPr>
               <w:t xml:space="preserve">Neuro-Genesis Rules</w:t>
               <w:tab/>
-              <w:t xml:space="preserve">27</w:t>
+              <w:t xml:space="preserve">28</w:t>
             </w:r>
           </w:hyperlink>
           <w:r>
@@ -4321,7 +4321,7 @@
               </w:rPr>
               <w:t xml:space="preserve">2. Axons, Nodes, Impulses, and EM fields</w:t>
               <w:tab/>
-              <w:t xml:space="preserve">28</w:t>
+              <w:t xml:space="preserve">29</w:t>
             </w:r>
           </w:hyperlink>
           <w:r>
@@ -4371,7 +4371,7 @@
               </w:rPr>
               <w:t xml:space="preserve">Axons</w:t>
               <w:tab/>
-              <w:t xml:space="preserve">28</w:t>
+              <w:t xml:space="preserve">29</w:t>
             </w:r>
           </w:hyperlink>
           <w:r>
@@ -4421,7 +4421,7 @@
               </w:rPr>
               <w:t xml:space="preserve">Nodes</w:t>
               <w:tab/>
-              <w:t xml:space="preserve">28</w:t>
+              <w:t xml:space="preserve">29</w:t>
             </w:r>
           </w:hyperlink>
           <w:r>
@@ -4471,7 +4471,7 @@
               </w:rPr>
               <w:t xml:space="preserve">Impulses</w:t>
               <w:tab/>
-              <w:t xml:space="preserve">28</w:t>
+              <w:t xml:space="preserve">29</w:t>
             </w:r>
           </w:hyperlink>
           <w:r>
@@ -4521,7 +4521,7 @@
               </w:rPr>
               <w:t xml:space="preserve">EM fields</w:t>
               <w:tab/>
-              <w:t xml:space="preserve">28</w:t>
+              <w:t xml:space="preserve">29</w:t>
             </w:r>
           </w:hyperlink>
           <w:r>
@@ -4540,8 +4540,8 @@
         <w:pStyle w:val="Heading2"/>
         <w:rPr/>
       </w:pPr>
-      <w:bookmarkStart w:colFirst="0" w:colLast="0" w:name="_2et92p0" w:id="4"/>
-      <w:bookmarkEnd w:id="4"/>
+      <w:bookmarkStart w:colFirst="0" w:colLast="0" w:name="_2et92p0" w:id="5"/>
+      <w:bookmarkEnd w:id="5"/>
       <w:r>
         <w:rPr>
           <w:rtl w:val="0"/>
@@ -4555,13 +4555,13 @@
         <w:ind w:right="-324" w:hanging="283"/>
         <w:rPr/>
       </w:pPr>
-      <w:bookmarkStart w:colFirst="0" w:colLast="0" w:name="_jqxd7fruefax" w:id="5"/>
-      <w:bookmarkEnd w:id="5"/>
-      <w:r>
-        <w:rPr>
-          <w:rtl w:val="0"/>
-        </w:rPr>
-        <w:t xml:space="preserve">About the emergence of this project</w:t>
+      <w:bookmarkStart w:colFirst="0" w:colLast="0" w:name="_jqxd7fruefax" w:id="6"/>
+      <w:bookmarkEnd w:id="6"/>
+      <w:r>
+        <w:rPr>
+          <w:rtl w:val="0"/>
+        </w:rPr>
+        <w:t xml:space="preserve">About the Emergence of this Project</w:t>
       </w:r>
     </w:p>
     <w:p>
@@ -4573,7 +4573,7 @@
         <w:rPr>
           <w:rtl w:val="0"/>
         </w:rPr>
-        <w:t xml:space="preserve">This work started on 14 October 2018, with an incredible and gorgeous inspiration that led to this elaboration's first two fundamental theorems. The GitHub account "Zoltan-X" was created on 17 October 2018.</w:t>
+        <w:t xml:space="preserve">This work started on 14 October 2018, with an incredible and gorgeous inspiration that led to this elaboration's first two fundamental theorems. The GitHub account "Zoltan-X" was created on 17 October 2018, where initially the first concepts were published.</w:t>
       </w:r>
     </w:p>
     <w:p>
@@ -4585,8 +4585,8 @@
         <w:ind w:right="-324" w:hanging="285"/>
         <w:rPr/>
       </w:pPr>
-      <w:bookmarkStart w:colFirst="0" w:colLast="0" w:name="_1t3h5sf" w:id="6"/>
-      <w:bookmarkEnd w:id="6"/>
+      <w:bookmarkStart w:colFirst="0" w:colLast="0" w:name="_1t3h5sf" w:id="7"/>
+      <w:bookmarkEnd w:id="7"/>
       <w:r>
         <w:rPr>
           <w:rtl w:val="0"/>
@@ -4679,7 +4679,7 @@
           <w:shd w:fill="fff2cc" w:val="clear"/>
           <w:rtl w:val="0"/>
         </w:rPr>
-        <w:t xml:space="preserve">PODANINs are polymorphic, self-evolving neural networks. They have specially designed specifications for neural genesis behavior, defining when, where, and how axons and neurons are created or degenerated in the network. The network is always mutating and remains in an open learning mode.</w:t>
+        <w:t xml:space="preserve">PODANINs are polymorphic, self-evolving neural networks. They have specially designed specifications for neural genesis behavior, defining when, where, and how Axons and neurons are created or degenerated in the network. The network is always mutating and remains in an open learning mode.</w:t>
       </w:r>
       <w:r>
         <w:rPr>
@@ -4719,7 +4719,7 @@
           <w:shd w:fill="fff2cc" w:val="clear"/>
           <w:rtl w:val="0"/>
         </w:rPr>
-        <w:t xml:space="preserve">The neurons are oligopoly nodes that control the flow of impulses. Depending on the number of independent types of information they process, they influence the flow of impulses at the nodes. Further details follow in </w:t>
+        <w:t xml:space="preserve">The neurons are oligopoly Nodes that control the flow of Impulses. Depending on the number of independent types of information they process, they influence the flow of Impulses at the Nodes. Further details follow in </w:t>
       </w:r>
       <w:hyperlink w:anchor="_147n2zr">
         <w:r>
@@ -4729,7 +4729,18 @@
             <w:shd w:fill="fff2cc" w:val="clear"/>
             <w:rtl w:val="0"/>
           </w:rPr>
-          <w:t xml:space="preserve">Chapter 3.2 Multi-Asset Nodes</w:t>
+          <w:t xml:space="preserve">Chapter 3.2 </w:t>
+        </w:r>
+      </w:hyperlink>
+      <w:hyperlink w:anchor="_147n2zr">
+        <w:r>
+          <w:rPr>
+            <w:color w:val="1155cc"/>
+            <w:u w:val="single"/>
+            <w:shd w:fill="fff2cc" w:val="clear"/>
+            <w:rtl w:val="0"/>
+          </w:rPr>
+          <w:t xml:space="preserve">Oligopoly Nodes</w:t>
         </w:r>
       </w:hyperlink>
       <w:r>
@@ -4805,14 +4816,14 @@
           <w:shd w:fill="fff2cc" w:val="clear"/>
           <w:rtl w:val="0"/>
         </w:rPr>
-        <w:t xml:space="preserve">Neural impulse networks: </w:t>
-      </w:r>
-      <w:r>
-        <w:rPr>
-          <w:shd w:fill="fff2cc" w:val="clear"/>
-          <w:rtl w:val="0"/>
-        </w:rPr>
-        <w:t xml:space="preserve">PODANINs use scalar signals (electrical potentials in the form of pulses) and dynamic flow control in neurons, among several other aspects that could mimic a real brain.</w:t>
+        <w:t xml:space="preserve">Neural Impulse networks: </w:t>
+      </w:r>
+      <w:r>
+        <w:rPr>
+          <w:shd w:fill="fff2cc" w:val="clear"/>
+          <w:rtl w:val="0"/>
+        </w:rPr>
+        <w:t xml:space="preserve">PODANINs use scalar signals (electrical potentials in the form of Impulses) and dynamic flow control in neurons, among several other aspects that could mimic a real brain.</w:t>
       </w:r>
       <w:r>
         <w:rPr>
@@ -4832,8 +4843,8 @@
           <w:shd w:fill="auto" w:val="clear"/>
         </w:rPr>
       </w:pPr>
-      <w:bookmarkStart w:colFirst="0" w:colLast="0" w:name="_4d34og8" w:id="7"/>
-      <w:bookmarkEnd w:id="7"/>
+      <w:bookmarkStart w:colFirst="0" w:colLast="0" w:name="_4d34og8" w:id="8"/>
+      <w:bookmarkEnd w:id="8"/>
       <w:r>
         <w:rPr>
           <w:shd w:fill="auto" w:val="clear"/>
@@ -4898,7 +4909,7 @@
           <w:shd w:fill="fff2cc" w:val="clear"/>
           <w:rtl w:val="0"/>
         </w:rPr>
-        <w:t xml:space="preserve">Neural genesis concepts regarding logic and autonomic nodes and axons emergence.</w:t>
+        <w:t xml:space="preserve">Neural genesis concepts regarding logic and autonomic Nodes and Axons emergence.</w:t>
       </w:r>
     </w:p>
     <w:p>
@@ -4952,7 +4963,7 @@
           <w:shd w:fill="fff2cc" w:val="clear"/>
           <w:rtl w:val="0"/>
         </w:rPr>
-        <w:t xml:space="preserve">Multi-asset nodes emerge and form</w:t>
+        <w:t xml:space="preserve">Oligopoly Nodes emerge and form</w:t>
       </w:r>
     </w:p>
     <w:p>
@@ -5060,7 +5071,7 @@
           <w:shd w:fill="fff2cc" w:val="clear"/>
           <w:rtl w:val="0"/>
         </w:rPr>
-        <w:t xml:space="preserve">Independent and logical emergence of new signal processing nodes (Neurons) in the network </w:t>
+        <w:t xml:space="preserve">Independent and logical emergence of new Nodes (Neurons) in the network </w:t>
       </w:r>
     </w:p>
     <w:p>
@@ -5087,7 +5098,7 @@
           <w:shd w:fill="fff2cc" w:val="clear"/>
           <w:rtl w:val="0"/>
         </w:rPr>
-        <w:t xml:space="preserve">New nodes favor form informational associative content.</w:t>
+        <w:t xml:space="preserve">New Nodes favor forming informational associative content.</w:t>
       </w:r>
     </w:p>
     <w:p>
@@ -5168,7 +5179,7 @@
           <w:shd w:fill="fff2cc" w:val="clear"/>
           <w:rtl w:val="0"/>
         </w:rPr>
-        <w:t xml:space="preserve">In an operating mode without human control or intervention, the network evolves independently and logically through neuro-genesis.</w:t>
+        <w:t xml:space="preserve">The network evolves independently and logically in an operating mode without human control or intervention through neuro-genesis.</w:t>
       </w:r>
     </w:p>
     <w:p>
@@ -5180,8 +5191,8 @@
         <w:ind w:right="-324"/>
         <w:rPr/>
       </w:pPr>
-      <w:bookmarkStart w:colFirst="0" w:colLast="0" w:name="_ubu4i5ooy31r" w:id="8"/>
-      <w:bookmarkEnd w:id="8"/>
+      <w:bookmarkStart w:colFirst="0" w:colLast="0" w:name="_ubu4i5ooy31r" w:id="9"/>
+      <w:bookmarkEnd w:id="9"/>
       <w:r>
         <w:br w:type="page"/>
       </w:r>
@@ -5200,8 +5211,8 @@
         <w:ind w:right="-324"/>
         <w:rPr/>
       </w:pPr>
-      <w:bookmarkStart w:colFirst="0" w:colLast="0" w:name="_3rdcrjn" w:id="9"/>
-      <w:bookmarkEnd w:id="9"/>
+      <w:bookmarkStart w:colFirst="0" w:colLast="0" w:name="_3rdcrjn" w:id="10"/>
+      <w:bookmarkEnd w:id="10"/>
       <w:r>
         <w:rPr>
           <w:rtl w:val="0"/>
@@ -5218,13 +5229,13 @@
         <w:ind w:right="-324" w:hanging="285"/>
         <w:rPr/>
       </w:pPr>
-      <w:bookmarkStart w:colFirst="0" w:colLast="0" w:name="_26in1rg" w:id="10"/>
-      <w:bookmarkEnd w:id="10"/>
-      <w:r>
-        <w:rPr>
-          <w:rtl w:val="0"/>
-        </w:rPr>
-        <w:t xml:space="preserve">The two basic laws of this 4D-impulse algebra</w:t>
+      <w:bookmarkStart w:colFirst="0" w:colLast="0" w:name="_26in1rg" w:id="11"/>
+      <w:bookmarkEnd w:id="11"/>
+      <w:r>
+        <w:rPr>
+          <w:rtl w:val="0"/>
+        </w:rPr>
+        <w:t xml:space="preserve">The two Fundamental Theorems of this 4D-Impulse Algebra</w:t>
       </w:r>
     </w:p>
     <w:p>
@@ -5233,13 +5244,13 @@
         <w:ind w:right="-324"/>
         <w:rPr/>
       </w:pPr>
-      <w:bookmarkStart w:colFirst="0" w:colLast="0" w:name="_lnxbz9" w:id="11"/>
-      <w:bookmarkEnd w:id="11"/>
-      <w:r>
-        <w:rPr>
-          <w:rtl w:val="0"/>
-        </w:rPr>
-        <w:t xml:space="preserve">Precondition: Impulses in nodes activate them</w:t>
+      <w:bookmarkStart w:colFirst="0" w:colLast="0" w:name="_lnxbz9" w:id="12"/>
+      <w:bookmarkEnd w:id="12"/>
+      <w:r>
+        <w:rPr>
+          <w:rtl w:val="0"/>
+        </w:rPr>
+        <w:t xml:space="preserve">Precondition: Impulses in Nodes activate them.</w:t>
       </w:r>
     </w:p>
     <w:p>
@@ -5261,7 +5272,7 @@
           <w:shd w:fill="fff2cc" w:val="clear"/>
           <w:rtl w:val="0"/>
         </w:rPr>
-        <w:t xml:space="preserve">if a node has at least one pulse, it is considered active. Only they emit the EM field of the pulses within them.</w:t>
+        <w:t xml:space="preserve">When a Node has at least one Impulse, it is considered active. Only they emit the EM field of the Impulses within them.</w:t>
       </w:r>
     </w:p>
     <w:p>
@@ -5273,7 +5284,7 @@
         <w:rPr>
           <w:rtl w:val="0"/>
         </w:rPr>
-        <w:t xml:space="preserve">Neighboring and simultaneously active nodes generate new axons that connect them. Furthermore, they interact with each other by mutual influence in choosing the further path through the network. Beyond the spatial dimensions, the 4th dimension in this context is time.</w:t>
+        <w:t xml:space="preserve">Neighboring and simultaneously active Nodes generate new Axons that connect them. Furthermore, they interact with each other by mutual influence in choosing the further path through the network. Beyond the spatial dimensions, the 4th dimension in this context is time.</w:t>
       </w:r>
     </w:p>
     <w:p>
@@ -5285,7 +5296,7 @@
         <w:rPr>
           <w:rtl w:val="0"/>
         </w:rPr>
-        <w:t xml:space="preserve">It follows from this that impulses must be present at the same time, in spatially close adjacent neurons, for a mutual interaction to occur in 2 forms:</w:t>
+        <w:t xml:space="preserve">It follows from this that Impulses must be present at the same time, in spatially neighboring neurons, for a mutual interaction to occur in 2 forms:</w:t>
       </w:r>
     </w:p>
     <w:p>
@@ -5296,8 +5307,8 @@
         <w:ind w:right="-324"/>
         <w:rPr/>
       </w:pPr>
-      <w:bookmarkStart w:colFirst="0" w:colLast="0" w:name="_35nkun2" w:id="12"/>
-      <w:bookmarkEnd w:id="12"/>
+      <w:bookmarkStart w:colFirst="0" w:colLast="0" w:name="_35nkun2" w:id="13"/>
+      <w:bookmarkEnd w:id="13"/>
       <w:r>
         <w:rPr>
           <w:rtl w:val="0"/>
@@ -5348,7 +5359,7 @@
         </w:rPr>
         <w:t xml:space="preserve">(EM near field + brain liquor see: </w:t>
       </w:r>
-      <w:hyperlink r:id="rId11">
+      <w:hyperlink r:id="rId12">
         <w:r>
           <w:rPr>
             <w:rFonts w:ascii="Roboto Light" w:cs="Roboto Light" w:eastAsia="Roboto Light" w:hAnsi="Roboto Light"/>
@@ -5373,7 +5384,7 @@
         </w:rPr>
         <w:t xml:space="preserve"> and </w:t>
       </w:r>
-      <w:hyperlink r:id="rId12">
+      <w:hyperlink r:id="rId13">
         <w:r>
           <w:rPr>
             <w:rFonts w:ascii="Roboto Light" w:cs="Roboto Light" w:eastAsia="Roboto Light" w:hAnsi="Roboto Light"/>
@@ -5444,7 +5455,7 @@
           <w:shd w:fill="fff2cc" w:val="clear"/>
           <w:rtl w:val="0"/>
         </w:rPr>
-        <w:t xml:space="preserve">Nodes connect with new axons in different expressions.</w:t>
+        <w:t xml:space="preserve">Nodes connect with new Axons in different expressions.</w:t>
       </w:r>
       <w:r>
         <w:rPr>
@@ -5566,8 +5577,8 @@
         <w:ind w:right="-324" w:hanging="283"/>
         <w:rPr/>
       </w:pPr>
-      <w:bookmarkStart w:colFirst="0" w:colLast="0" w:name="_1ksv4uv" w:id="13"/>
-      <w:bookmarkEnd w:id="13"/>
+      <w:bookmarkStart w:colFirst="0" w:colLast="0" w:name="_1ksv4uv" w:id="14"/>
+      <w:bookmarkEnd w:id="14"/>
       <w:r>
         <w:rPr>
           <w:rtl w:val="0"/>
@@ -5595,7 +5606,7 @@
           <w:shd w:fill="fff2cc" w:val="clear"/>
           <w:rtl w:val="0"/>
         </w:rPr>
-        <w:t xml:space="preserve">1. a simple impulse transport along an axon "Axon 1" from a sensor "Sensor 1" to an action "Action 1" with exactly one node "Axon 1-node 1-type A".</w:t>
+        <w:t xml:space="preserve">1. a simple Impulse transport along an Axon "Axon 1" from a sensor "Sensor 1" to an action "Action 1" with exactly one Node "Axon 1-Node 1-type A".</w:t>
       </w:r>
     </w:p>
     <w:p>
@@ -5618,7 +5629,7 @@
           <w:shd w:fill="fff2cc" w:val="clear"/>
           <w:rtl w:val="0"/>
         </w:rPr>
-        <w:t xml:space="preserve">2. impulses are continuously generated by the sensor 'Sensor 1' and transmitted via the 'Axon 1' line and the 'Axon 1 - Node 1 - Type A' node to 'Axon 1 - Action'.</w:t>
+        <w:t xml:space="preserve">2. Impulses are continuously generated by the sensor 'Sensor 1' and transmitted via the 'Axon 1' line and the 'Axon 1 - Node 1 - Type A' Node to 'Axon 1 - Action'.</w:t>
       </w:r>
     </w:p>
     <w:p>
@@ -5641,7 +5652,7 @@
           <w:shd w:fill="fff2cc" w:val="clear"/>
           <w:rtl w:val="0"/>
         </w:rPr>
-        <w:t xml:space="preserve">3. the second axon appears. "Axon 2" is supplied with impulses by "Sensor 2". "Axon 2" also has a node "Axon 2-Node 1-Type B", which is close to "Axon 1-Node 1-Type A". The 'Axon 2' ends in 'Axon 2-Action 2'.</w:t>
+        <w:t xml:space="preserve">3. the second Axon appears. "Axon 2" is supplied with Impulses by "Sensor 2". "Axon 2" also has a Node "Axon 2-Node 1-Type B", which is close to "Axon 1-Node 1-Type A". The 'Axon 2' ends in 'Axon 2-Action 2'.</w:t>
       </w:r>
     </w:p>
     <w:p>
@@ -5666,7 +5677,7 @@
         </w:rPr>
         <w:t xml:space="preserve">4.</w:t>
         <w:tab/>
-        <w:t xml:space="preserve">'Sensor 1' and 'Sensor 2' continuously send impulses via the 'Axon 1' and 'Axon 2' lines to 'Axon 1-Action 1' and 'Axon 2-Action 2'.</w:t>
+        <w:t xml:space="preserve">'Sensor 1' and 'Sensor 2' continuously send Impulses via the 'Axon 1' and 'Axon 2' lines to 'Axon 1-Action 1' and 'Axon 2-Action 2'.</w:t>
       </w:r>
     </w:p>
     <w:p>
@@ -5689,7 +5700,7 @@
           <w:shd w:fill="fff2cc" w:val="clear"/>
           <w:rtl w:val="0"/>
         </w:rPr>
-        <w:t xml:space="preserve">5. This repeats until two impulses are simultaneously present at the 'Axon 1 - Node 1 - Type A' and 'Axon 2 - Node 1 - Type B' nodes, creating a bridging axon.</w:t>
+        <w:t xml:space="preserve">5. This repeats until two Impulses are simultaneously present at 'Axon 1 - Node 1 - Type A' and 'Axon 2 - Node 1 - Type B', creating a bridging Axon.</w:t>
       </w:r>
     </w:p>
     <w:p>
@@ -5712,7 +5723,7 @@
           <w:shd w:fill="fff2cc" w:val="clear"/>
           <w:rtl w:val="0"/>
         </w:rPr>
-        <w:t xml:space="preserve">6. then the behavior changes so that the impulses in 'axon 1-node 1 type A' are conditionally redirected across the newly formed bridge to 'axon 2-node 1 type B' and from there to 'axon 2-action 2'.</w:t>
+        <w:t xml:space="preserve">6. Then the behavior changes so that the Impulses in 'Axon 1-Node 1 type A' are conditionally redirected across the newly formed bridge to 'Axon 2-Node 1 type B' and from there to 'Axon 2-action 2'.</w:t>
       </w:r>
     </w:p>
     <w:p>
@@ -5748,7 +5759,7 @@
           <w:szCs w:val="24"/>
           <w:rtl w:val="0"/>
         </w:rPr>
-        <w:t xml:space="preserve">This behaviour corresponds to the first two fundamental theorems, which accomplish the following behaviour:</w:t>
+        <w:t xml:space="preserve">This behavior corresponds to the first two fundamental theorems, which accomplish the following behavior:</w:t>
       </w:r>
     </w:p>
     <w:p>
@@ -5850,7 +5861,7 @@
           <w:shd w:fill="fff2cc" w:val="clear"/>
           <w:rtl w:val="0"/>
         </w:rPr>
-        <w:t xml:space="preserve">G1</w:t>
+        <w:t xml:space="preserve">N1</w:t>
       </w:r>
       <w:r>
         <w:rPr>
@@ -5881,14 +5892,14 @@
           <w:shd w:fill="fff2cc" w:val="clear"/>
           <w:rtl w:val="0"/>
         </w:rPr>
-        <w:t xml:space="preserve">A1-G1-A</w:t>
-      </w:r>
-      <w:r>
-        <w:rPr>
-          <w:shd w:fill="fff2cc" w:val="clear"/>
-          <w:rtl w:val="0"/>
-        </w:rPr>
-        <w:t xml:space="preserve"> =&gt; ‘axon 1’ at ‘node 1’ with ‘type A’</w:t>
+        <w:t xml:space="preserve">A1-N1-A</w:t>
+      </w:r>
+      <w:r>
+        <w:rPr>
+          <w:shd w:fill="fff2cc" w:val="clear"/>
+          <w:rtl w:val="0"/>
+        </w:rPr>
+        <w:t xml:space="preserve"> =&gt; ‘Axon 1’ at ‘Node 1’ with ‘type A’</w:t>
       </w:r>
     </w:p>
     <w:p>
@@ -5919,7 +5930,7 @@
           <w:shd w:fill="fff2cc" w:val="clear"/>
           <w:rtl w:val="0"/>
         </w:rPr>
-        <w:t xml:space="preserve"> =&gt; Transmitter, signal generator or pulse generator on axon 1</w:t>
+        <w:t xml:space="preserve"> =&gt; Sensor as Transmitter or Signal generator or Impulse generator on Axon 1</w:t>
       </w:r>
     </w:p>
     <w:p>
@@ -5950,7 +5961,7 @@
           <w:shd w:fill="fff2cc" w:val="clear"/>
           <w:rtl w:val="0"/>
         </w:rPr>
-        <w:t xml:space="preserve"> =&gt; Action on ‘axon 1’</w:t>
+        <w:t xml:space="preserve"> =&gt; Action on ‘Axon 1’</w:t>
       </w:r>
     </w:p>
     <w:p>
@@ -6015,7 +6026,7 @@
           <w:shd w:fill="fff2cc" w:val="clear"/>
           <w:rtl w:val="0"/>
         </w:rPr>
-        <w:t xml:space="preserve"> =&gt; Impulse number i on axon x, here on the axon at a transmitter point at time tj.</w:t>
+        <w:t xml:space="preserve"> =&gt; Impulse number i on Axon x, here on the Axon at a transmitter point at time tj.</w:t>
       </w:r>
     </w:p>
     <w:p>
@@ -6059,7 +6070,7 @@
           <w:shd w:fill="fff2cc" w:val="clear"/>
           <w:rtl w:val="0"/>
         </w:rPr>
-        <w:t xml:space="preserve">The 1st fundamental theorem leads to the connection of "A1-G1-A" and "A2-G1-B" with a new axon, and the 2nd fundamental theorem consequently causes a redirection of the impulse flow from node type A to B.</w:t>
+        <w:t xml:space="preserve">The 1st fundamental theorem leads to the connection of "A1-N1-A" and "A2-N1-B" with a new Axon, and the 2nd fundamental theorem consequently causes a redirection of the Impulse flow from Node type A to B.</w:t>
       </w:r>
     </w:p>
     <w:p>
@@ -6103,7 +6114,7 @@
           <w:shd w:fill="fff2cc" w:val="clear"/>
           <w:rtl w:val="0"/>
         </w:rPr>
-        <w:t xml:space="preserve">In this case, A =&gt; B redirects when both nodes are active, and the nodes "A1-G1-A" and "A2-G1-B" are diverting the pulses from the A1 line to the A2 line.</w:t>
+        <w:t xml:space="preserve">In this case, A =&gt; B redirects when both Nodes are active, and the Nodes "A1-N1-A" and "A2-N1-B" are diverting the Impulses from the A1 line to the A2 line.</w:t>
       </w:r>
     </w:p>
     <w:p>
@@ -6147,7 +6158,7 @@
           <w:shd w:fill="fff2cc" w:val="clear"/>
           <w:rtl w:val="0"/>
         </w:rPr>
-        <w:t xml:space="preserve">The impulses of </w:t>
+        <w:t xml:space="preserve">The Impulses of </w:t>
       </w:r>
       <w:r>
         <w:rPr>
@@ -6367,7 +6378,7 @@
           <w:shd w:fill="fff2cc" w:val="clear"/>
           <w:rtl w:val="0"/>
         </w:rPr>
-        <w:t xml:space="preserve">F(I1,1) (t2, "A1-G1-A") &amp;&amp; F(I1,2) (t2, "A2-G1-B")</w:t>
+        <w:t xml:space="preserve">F(I1,1) (t2, "A1-N1-A") &amp;&amp; F(I1,2) (t2, "A2-N1-B")</w:t>
       </w:r>
     </w:p>
     <w:p>
@@ -6437,7 +6448,7 @@
           <w:shd w:fill="fff2cc" w:val="clear"/>
           <w:rtl w:val="0"/>
         </w:rPr>
-        <w:t xml:space="preserve">(A1-G1-A =&gt; A2-G1-B)</w:t>
+        <w:t xml:space="preserve">(A1-N1-A =&gt; A2-N1-B)</w:t>
       </w:r>
     </w:p>
     <w:p>
@@ -6492,7 +6503,7 @@
           <w:rtl w:val="0"/>
         </w:rPr>
         <w:tab/>
-        <w:t xml:space="preserve">F(I1,1) (t3, "A2-G1-B") &amp;&amp; F(I2,1) (t3, "A1-G1-A") &amp;&amp;</w:t>
+        <w:t xml:space="preserve">F(I1,1) (t3, "A2-N1-B") &amp;&amp; F(I2,1) (t3, "A1-N1-A") &amp;&amp;</w:t>
       </w:r>
     </w:p>
     <w:p>
@@ -6520,7 +6531,7 @@
         <w:tab/>
         <w:t xml:space="preserve"> </w:t>
         <w:tab/>
-        <w:t xml:space="preserve">F(I1,2) (t3, "A2-A") &amp;&amp; F(I2,2) (t3, "A2-G1-B") &amp;&amp;</w:t>
+        <w:t xml:space="preserve">F(I1,2) (t3, "A2-A") &amp;&amp; F(I2,2) (t3, "A2-N1-B") &amp;&amp;</w:t>
       </w:r>
     </w:p>
     <w:p>
@@ -6596,7 +6607,7 @@
           <w:shd w:fill="fff2cc" w:val="clear"/>
           <w:rtl w:val="0"/>
         </w:rPr>
-        <w:t xml:space="preserve"> =&gt; sends pulses as a hungry signal.</w:t>
+        <w:t xml:space="preserve"> =&gt; sends Impulses as a hungry signal.</w:t>
       </w:r>
     </w:p>
     <w:p>
@@ -6627,7 +6638,7 @@
           <w:shd w:fill="fff2cc" w:val="clear"/>
           <w:rtl w:val="0"/>
         </w:rPr>
-        <w:t xml:space="preserve"> =&gt; sends pulses as a digestion full signal.</w:t>
+        <w:t xml:space="preserve"> =&gt; sends Impulses as a digestion full signal.</w:t>
       </w:r>
     </w:p>
     <w:p>
@@ -6720,7 +6731,7 @@
           <w:shd w:fill="fff2cc" w:val="clear"/>
           <w:rtl w:val="0"/>
         </w:rPr>
-        <w:t xml:space="preserve"> =&gt; consumes a double pulse to end the saturation behavior, thus that it stops eating</w:t>
+        <w:t xml:space="preserve"> =&gt; consumes a double Impulse to end the saturation behavior, thus that it stops eating</w:t>
       </w:r>
       <w:r>
         <w:rPr>
@@ -6736,8 +6747,8 @@
         <w:ind w:right="-324" w:hanging="285"/>
         <w:rPr/>
       </w:pPr>
-      <w:bookmarkStart w:colFirst="0" w:colLast="0" w:name="_44sinio" w:id="14"/>
-      <w:bookmarkEnd w:id="14"/>
+      <w:bookmarkStart w:colFirst="0" w:colLast="0" w:name="_44sinio" w:id="15"/>
+      <w:bookmarkEnd w:id="15"/>
       <w:r>
         <w:rPr>
           <w:rtl w:val="0"/>
@@ -6761,24 +6772,24 @@
         <w:ind w:right="-324" w:hanging="285"/>
         <w:rPr/>
       </w:pPr>
-      <w:bookmarkStart w:colFirst="0" w:colLast="0" w:name="_2jxsxqh" w:id="15"/>
-      <w:bookmarkEnd w:id="15"/>
+      <w:bookmarkStart w:colFirst="0" w:colLast="0" w:name="_2jxsxqh" w:id="16"/>
+      <w:bookmarkEnd w:id="16"/>
       <w:r>
         <w:rPr/>
         <w:drawing>
           <wp:inline distB="114300" distT="114300" distL="114300" distR="114300">
             <wp:extent cx="5655600" cy="5816600"/>
             <wp:effectExtent b="0" l="0" r="0" t="0"/>
-            <wp:docPr id="3" name="image3.png"/>
+            <wp:docPr id="3" name="image1.png"/>
             <a:graphic>
               <a:graphicData uri="http://schemas.openxmlformats.org/drawingml/2006/picture">
                 <pic:pic>
                   <pic:nvPicPr>
-                    <pic:cNvPr id="0" name="image3.png"/>
+                    <pic:cNvPr id="0" name="image1.png"/>
                     <pic:cNvPicPr preferRelativeResize="0"/>
                   </pic:nvPicPr>
                   <pic:blipFill>
-                    <a:blip r:embed="rId13"/>
+                    <a:blip r:embed="rId14"/>
                     <a:srcRect b="0" l="0" r="0" t="0"/>
                     <a:stretch>
                       <a:fillRect/>
@@ -6812,8 +6823,8 @@
         <w:ind w:right="-324" w:hanging="285"/>
         <w:rPr/>
       </w:pPr>
-      <w:bookmarkStart w:colFirst="0" w:colLast="0" w:name="_z337ya" w:id="16"/>
-      <w:bookmarkEnd w:id="16"/>
+      <w:bookmarkStart w:colFirst="0" w:colLast="0" w:name="_z337ya" w:id="17"/>
+      <w:bookmarkEnd w:id="17"/>
       <w:r>
         <w:rPr>
           <w:rtl w:val="0"/>
@@ -6823,14 +6834,13 @@
     </w:p>
     <w:p>
       <w:pPr>
-        <w:ind w:right="-324"/>
         <w:rPr/>
       </w:pPr>
       <w:r>
         <w:rPr>
           <w:rtl w:val="0"/>
         </w:rPr>
-        <w:t xml:space="preserve">Two parallel axons reside in the Super Seed Example above. Each of them has a node near the other. These nodes will later interact in a specific way. With only two lines, "A1" and "A2", we have obtained an evolution, by established connection, that implies to the auto-actuator model the planned behavior to eat until satiation. This neural algorithm evolved naturally. The design concept here was to define two independent processes, one of which refers to the other because it is a logically subordinate use case. Feeding leads to satiety, not the other way around.</w:t>
+        <w:t xml:space="preserve">The Super Seed Example has two parallel Axons. Each of them has a Node near the other. These Nodes will later interact in a specific way. With only two lines, "A1" and "A2", we have obtained an evolution, by established connection, that implies to the Auto-Actor Model the planned behavior to eat until satiation. This neural algorithm evolved naturally. The design concept here was to define two independent processes, one of which refers to the other because it is a logically subordinate use case. Feeding leads to satiety, not the other way around.</w:t>
       </w:r>
     </w:p>
     <w:p>
@@ -6878,8 +6888,8 @@
         <w:ind w:right="-324"/>
         <w:rPr/>
       </w:pPr>
-      <w:bookmarkStart w:colFirst="0" w:colLast="0" w:name="_3j2qqm3" w:id="17"/>
-      <w:bookmarkEnd w:id="17"/>
+      <w:bookmarkStart w:colFirst="0" w:colLast="0" w:name="_3j2qqm3" w:id="18"/>
+      <w:bookmarkEnd w:id="18"/>
       <w:r>
         <w:rPr>
           <w:rtl w:val="0"/>
@@ -6895,8 +6905,8 @@
         <w:ind w:right="-324" w:hanging="285"/>
         <w:rPr/>
       </w:pPr>
-      <w:bookmarkStart w:colFirst="0" w:colLast="0" w:name="_1y810tw" w:id="18"/>
-      <w:bookmarkEnd w:id="18"/>
+      <w:bookmarkStart w:colFirst="0" w:colLast="0" w:name="_1y810tw" w:id="19"/>
+      <w:bookmarkEnd w:id="19"/>
       <w:r>
         <w:rPr>
           <w:rtl w:val="0"/>
@@ -6913,13 +6923,13 @@
         <w:ind w:right="-324"/>
         <w:rPr/>
       </w:pPr>
-      <w:bookmarkStart w:colFirst="0" w:colLast="0" w:name="_4i7ojhp" w:id="19"/>
-      <w:bookmarkEnd w:id="19"/>
-      <w:r>
-        <w:rPr>
-          <w:rtl w:val="0"/>
-        </w:rPr>
-        <w:t xml:space="preserve">Interaction forms of Impulses with different node types.</w:t>
+      <w:bookmarkStart w:colFirst="0" w:colLast="0" w:name="_4i7ojhp" w:id="20"/>
+      <w:bookmarkEnd w:id="20"/>
+      <w:r>
+        <w:rPr>
+          <w:rtl w:val="0"/>
+        </w:rPr>
+        <w:t xml:space="preserve">Interaction forms of Impulses with different Node types.</w:t>
       </w:r>
     </w:p>
     <w:p>
@@ -6931,7 +6941,7 @@
         <w:rPr>
           <w:rtl w:val="0"/>
         </w:rPr>
-        <w:t xml:space="preserve">The distinction between nodes of different types and the resulting impulse interactions are covered here. Concepts involving nodes of more than one type follow in </w:t>
+        <w:t xml:space="preserve">The distinction between Nodes of different types and the resulting Impulse interactions are covered here. Concepts involving Nodes of more than one type follow in </w:t>
       </w:r>
       <w:hyperlink w:anchor="_2p2csry">
         <w:r>
@@ -6940,7 +6950,7 @@
             <w:u w:val="single"/>
             <w:rtl w:val="0"/>
           </w:rPr>
-          <w:t xml:space="preserve">2. multi-asset nodes: active versatility of individual nodes.</w:t>
+          <w:t xml:space="preserve">2. Oligopoly Nodes: active versatility of individual Nodes.</w:t>
         </w:r>
       </w:hyperlink>
       <w:r>
@@ -6958,13 +6968,13 @@
         <w:ind w:right="-324"/>
         <w:rPr/>
       </w:pPr>
-      <w:bookmarkStart w:colFirst="0" w:colLast="0" w:name="_2xcytpi" w:id="20"/>
-      <w:bookmarkEnd w:id="20"/>
-      <w:r>
-        <w:rPr>
-          <w:rtl w:val="0"/>
-        </w:rPr>
-        <w:t xml:space="preserve">Impulse Potentials Conversion of</w:t>
+      <w:bookmarkStart w:colFirst="0" w:colLast="0" w:name="_2xcytpi" w:id="21"/>
+      <w:bookmarkEnd w:id="21"/>
+      <w:r>
+        <w:rPr>
+          <w:rtl w:val="0"/>
+        </w:rPr>
+        <w:t xml:space="preserve">Conversion of Impulse Potentials </w:t>
       </w:r>
     </w:p>
     <w:p>
@@ -7034,13 +7044,13 @@
         <w:ind w:right="-324"/>
         <w:rPr/>
       </w:pPr>
-      <w:bookmarkStart w:colFirst="0" w:colLast="0" w:name="_1ci93xb" w:id="21"/>
-      <w:bookmarkEnd w:id="21"/>
-      <w:r>
-        <w:rPr>
-          <w:rtl w:val="0"/>
-        </w:rPr>
-        <w:t xml:space="preserve">Enforcement of the transfer through a threshold-based gate </w:t>
+      <w:bookmarkStart w:colFirst="0" w:colLast="0" w:name="_1ci93xb" w:id="22"/>
+      <w:bookmarkEnd w:id="22"/>
+      <w:r>
+        <w:rPr>
+          <w:rtl w:val="0"/>
+        </w:rPr>
+        <w:t xml:space="preserve">Enforcement of the transfer through a threshold-based Node</w:t>
       </w:r>
     </w:p>
     <w:p>
@@ -7052,8 +7062,8 @@
         <w:ind w:right="-324"/>
         <w:rPr/>
       </w:pPr>
-      <w:bookmarkStart w:colFirst="0" w:colLast="0" w:name="_3whwml4" w:id="22"/>
-      <w:bookmarkEnd w:id="22"/>
+      <w:bookmarkStart w:colFirst="0" w:colLast="0" w:name="_3whwml4" w:id="23"/>
+      <w:bookmarkEnd w:id="23"/>
       <w:r>
         <w:rPr>
           <w:color w:val="000000"/>
@@ -7124,7 +7134,7 @@
           <w:shd w:fill="fff2cc" w:val="clear"/>
           <w:rtl w:val="0"/>
         </w:rPr>
-        <w:t xml:space="preserve">the number of potentials accumulated in the node of </w:t>
+        <w:t xml:space="preserve">the number of potentials accumulated in the Node of </w:t>
       </w:r>
     </w:p>
     <w:p>
@@ -7194,13 +7204,13 @@
         <w:ind w:right="-324"/>
         <w:rPr/>
       </w:pPr>
-      <w:bookmarkStart w:colFirst="0" w:colLast="0" w:name="_2bn6wsx" w:id="23"/>
-      <w:bookmarkEnd w:id="23"/>
-      <w:r>
-        <w:rPr>
-          <w:rtl w:val="0"/>
-        </w:rPr>
-        <w:t xml:space="preserve">Differentiated potentials</w:t>
+      <w:bookmarkStart w:colFirst="0" w:colLast="0" w:name="_2bn6wsx" w:id="24"/>
+      <w:bookmarkEnd w:id="24"/>
+      <w:r>
+        <w:rPr>
+          <w:rtl w:val="0"/>
+        </w:rPr>
+        <w:t xml:space="preserve">Differentiated Potentials</w:t>
       </w:r>
     </w:p>
     <w:p>
@@ -7212,7 +7222,7 @@
         <w:rPr>
           <w:rtl w:val="0"/>
         </w:rPr>
-        <w:t xml:space="preserve">Explanation of how to create a differential from an impulse stream on one (or more) axon(s).</w:t>
+        <w:t xml:space="preserve">Explanation of how to create a differential from an Impulse stream on one (or more) Axon(s):</w:t>
       </w:r>
     </w:p>
     <w:p>
@@ -7224,7 +7234,7 @@
         <w:rPr>
           <w:rtl w:val="0"/>
         </w:rPr>
-        <w:t xml:space="preserve">On an axon A1, in the spatial proximity of two successive nodes - A1-G1 and A1-G2, the differential is defined by a connection of these two nodes to another axon A2, with a node A2-G1. Nodes A1-G1 and A1-G2 mirror their impulses to A2-G1 and are transformed into a differential by subtraction. The successive impulses in Axon1, which are transforming in A2-G1, are also differentiated as a stream of single values. Finally, the result of the subtractive accumulation of the impulses is a differential with an iteration size of dx=1.</w:t>
+        <w:t xml:space="preserve">On an Axon A1, in the spatial proximity of two successive Nodes - A1-N1 and A1-N2, the differential is defined by a connection of these two Nodes to another Axon A2, with a Node A2-N1. Nodes A1-N1 and A1-N2 mirror their Impulses to A2-N1 and are transformed into a differential by subtraction. The subsequent Impulses in Axon1 are transforming in A2-N1 and differentiated as a stream of single values. Finally, the result of the subtractive accumulation of the Impulses is a differential with an iteration size of dx=1.</w:t>
       </w:r>
     </w:p>
     <w:p>
@@ -7329,7 +7339,7 @@
         <w:rPr>
           <w:rtl w:val="0"/>
         </w:rPr>
-        <w:t xml:space="preserve">That means a subtractive potential accumulation is a differentiation of two simultaneously active impulse streams. It is possible to differentiate without consuming the original impulses by mirroring them for the given operation. Subtracting needs more than two sources of impulses (axons at a node) with exactly two types of polarised impulse interpretations involved in this process. The two summed Potentials arise from two distinct Impulsetypes. Subtrahend and minuend form one or more pulses from two different types of transmitters (pulse). The subsequent subtraction process produces the differentiated potential stream.</w:t>
+        <w:t xml:space="preserve">That means a subtractive potential accumulation is a differentiation of two (subsequent) Impulses. It is possible to differentiate without consuming the original Impulses by mirroring them for the given operation. Subtracting needs more than two sources of Impulses (Axons at a Node) with exactly two types of polarised Impulse interpretations involved in this process. The two summed Potentials arise from two distinct Impulsetypes. Subtrahend and Minuend form one or more Impulses from two different types of transmitters (Impulse). The subsequent subtraction process produces the stream of differentiated potentials.</w:t>
       </w:r>
     </w:p>
     <w:p>
@@ -7350,8 +7360,8 @@
         <w:ind w:right="-324"/>
         <w:rPr/>
       </w:pPr>
-      <w:bookmarkStart w:colFirst="0" w:colLast="0" w:name="_qsh70q" w:id="24"/>
-      <w:bookmarkEnd w:id="24"/>
+      <w:bookmarkStart w:colFirst="0" w:colLast="0" w:name="_qsh70q" w:id="25"/>
+      <w:bookmarkEnd w:id="25"/>
       <w:r>
         <w:rPr>
           <w:rtl w:val="0"/>
@@ -7369,7 +7379,7 @@
         <w:rPr>
           <w:rtl w:val="0"/>
         </w:rPr>
-        <w:t xml:space="preserve">The aggregated information is combining several pulses into one. The impulse potential, with the exact position in the network, contains the aggregated information. The network pattern at the merge position is susceptible to recovery by direction reversal. The needed countereffect is the quantization of pulses. The reversal of the condensed impulses would then be a form of information recovery. The information originated from input (pattern of impulses in a network) and can be more or less consciously assembled, addressed, and retrieved. The input effect is summarising, and the reverse effect is quantizing. A retrieval of a summarised set of information, a pulse pattern in a network, is initiated by a single impulse and results from the quantization process.</w:t>
+        <w:t xml:space="preserve">The aggregated information is combining several Impulses into one. The Impulse potential, with the exact position in the network, contains the aggregated information. The network pattern at the merge position is susceptible to recovery by direction reversal. The needed counteract is the quantization of Impulses. The reversal of the condensed Impulses would then be a form of information recovery. The information originated from input (pattern of Impulses in a network) and can be more or less consciously assembled, addressed, and retrieved. The input effect is summarizing, and the reverse effect is quantizing. Initiating retrieval of a summarized set of information - an impulse pattern in a network - results from a single impulse and the quantization process.</w:t>
       </w:r>
     </w:p>
     <w:p>
@@ -7389,7 +7399,7 @@
         <w:rPr>
           <w:rtl w:val="0"/>
         </w:rPr>
-        <w:t xml:space="preserve">From one incoming impulse at the node creating many outgoing. </w:t>
+        <w:t xml:space="preserve">From one incoming Impulse at the Node, creating many outgoing. </w:t>
       </w:r>
     </w:p>
     <w:p>
@@ -7401,8 +7411,8 @@
         <w:ind w:right="-324"/>
         <w:rPr/>
       </w:pPr>
-      <w:bookmarkStart w:colFirst="0" w:colLast="0" w:name="_3as4poj" w:id="25"/>
-      <w:bookmarkEnd w:id="25"/>
+      <w:bookmarkStart w:colFirst="0" w:colLast="0" w:name="_3as4poj" w:id="26"/>
+      <w:bookmarkEnd w:id="26"/>
       <w:r>
         <w:rPr>
           <w:rtl w:val="0"/>
@@ -7436,7 +7446,7 @@
           <w:shd w:fill="fff2cc" w:val="clear"/>
           <w:rtl w:val="0"/>
         </w:rPr>
-        <w:t xml:space="preserve">Quantization is the decomposition into atomic (quant) pieces of information (Impulse), where several axons simultaneously receive their Impulses from a single node. </w:t>
+        <w:t xml:space="preserve">Quantization involves dividing information into atomic pieces (quanta) and distributing them to multiple axons from a single node. </w:t>
       </w:r>
     </w:p>
     <w:p>
@@ -7457,15 +7467,410 @@
         <w:rPr>
           <w:sz w:val="22"/>
           <w:szCs w:val="22"/>
-          <w:shd w:fill="fff2cc" w:val="clear"/>
-        </w:rPr>
-      </w:pPr>
-      <w:r>
-        <w:rPr>
-          <w:shd w:fill="fff2cc" w:val="clear"/>
-          <w:rtl w:val="0"/>
-        </w:rPr>
-        <w:t xml:space="preserve">It’s implied here that mirroring means that impulse potentials are accurately transmitted.</w:t>
+          <w:shd w:fill="auto" w:val="clear"/>
+        </w:rPr>
+      </w:pPr>
+      <w:r>
+        <w:rPr>
+          <w:shd w:fill="auto" w:val="clear"/>
+          <w:rtl w:val="0"/>
+        </w:rPr>
+        <w:t xml:space="preserve">It is suggested here that mirroring involves accurate transmission of Impulse potentials. </w:t>
+      </w:r>
+    </w:p>
+    <w:p>
+      <w:pPr>
+        <w:pStyle w:val="Heading4"/>
+        <w:spacing w:after="0" w:before="200" w:lineRule="auto"/>
+        <w:ind w:right="-324"/>
+        <w:rPr/>
+      </w:pPr>
+      <w:bookmarkStart w:colFirst="0" w:colLast="0" w:name="_t10v2osiwcgo" w:id="27"/>
+      <w:bookmarkEnd w:id="27"/>
+      <w:r>
+        <w:rPr>
+          <w:rtl w:val="0"/>
+        </w:rPr>
+        <w:t xml:space="preserve">Polarization and common interactions of individual Node types.</w:t>
+      </w:r>
+    </w:p>
+    <w:p>
+      <w:pPr>
+        <w:spacing w:after="0" w:before="200" w:lineRule="auto"/>
+        <w:ind w:right="-324"/>
+        <w:rPr/>
+      </w:pPr>
+      <w:r>
+        <w:rPr>
+          <w:rtl w:val="0"/>
+        </w:rPr>
+        <w:t xml:space="preserve">Several considered orientations:</w:t>
+      </w:r>
+    </w:p>
+    <w:p>
+      <w:pPr>
+        <w:numPr>
+          <w:ilvl w:val="0"/>
+          <w:numId w:val="25"/>
+        </w:numPr>
+        <w:pBdr>
+          <w:top w:color="000000" w:space="0" w:sz="4" w:val="single"/>
+          <w:left w:color="000000" w:space="0" w:sz="4" w:val="single"/>
+          <w:bottom w:color="000000" w:space="0" w:sz="4" w:val="single"/>
+          <w:right w:color="000000" w:space="0" w:sz="4" w:val="single"/>
+        </w:pBdr>
+        <w:shd w:fill="fff2cc" w:val="clear"/>
+        <w:spacing w:after="0" w:before="0" w:lineRule="auto"/>
+        <w:ind w:left="0" w:right="-324" w:hanging="283"/>
+        <w:rPr>
+          <w:sz w:val="22"/>
+          <w:szCs w:val="22"/>
+          <w:shd w:fill="fff2cc" w:val="clear"/>
+        </w:rPr>
+      </w:pPr>
+      <w:r>
+        <w:rPr>
+          <w:shd w:fill="fff2cc" w:val="clear"/>
+          <w:rtl w:val="0"/>
+        </w:rPr>
+        <w:t xml:space="preserve">Influencing the Impulse flow according to the EM-Field: </w:t>
+      </w:r>
+    </w:p>
+    <w:p>
+      <w:pPr>
+        <w:numPr>
+          <w:ilvl w:val="1"/>
+          <w:numId w:val="25"/>
+        </w:numPr>
+        <w:pBdr>
+          <w:top w:color="000000" w:space="0" w:sz="4" w:val="single"/>
+          <w:left w:color="000000" w:space="0" w:sz="4" w:val="single"/>
+          <w:bottom w:color="000000" w:space="0" w:sz="4" w:val="single"/>
+          <w:right w:color="000000" w:space="0" w:sz="4" w:val="single"/>
+        </w:pBdr>
+        <w:shd w:fill="fff2cc" w:val="clear"/>
+        <w:spacing w:after="0" w:before="0" w:lineRule="auto"/>
+        <w:ind w:left="283" w:right="-324" w:hanging="360"/>
+        <w:rPr>
+          <w:sz w:val="22"/>
+          <w:szCs w:val="22"/>
+          <w:shd w:fill="fff2cc" w:val="clear"/>
+        </w:rPr>
+      </w:pPr>
+      <w:r>
+        <w:rPr>
+          <w:shd w:fill="fff2cc" w:val="clear"/>
+          <w:rtl w:val="0"/>
+        </w:rPr>
+        <w:t xml:space="preserve">As a choice of the outgoing Axon at the dendrite.</w:t>
+      </w:r>
+    </w:p>
+    <w:p>
+      <w:pPr>
+        <w:numPr>
+          <w:ilvl w:val="1"/>
+          <w:numId w:val="25"/>
+        </w:numPr>
+        <w:pBdr>
+          <w:top w:color="000000" w:space="0" w:sz="4" w:val="single"/>
+          <w:left w:color="000000" w:space="0" w:sz="4" w:val="single"/>
+          <w:bottom w:color="000000" w:space="0" w:sz="4" w:val="single"/>
+          <w:right w:color="000000" w:space="0" w:sz="4" w:val="single"/>
+        </w:pBdr>
+        <w:shd w:fill="fff2cc" w:val="clear"/>
+        <w:spacing w:after="0" w:before="0" w:lineRule="auto"/>
+        <w:ind w:left="283" w:right="-324" w:hanging="360"/>
+        <w:rPr>
+          <w:sz w:val="22"/>
+          <w:szCs w:val="22"/>
+          <w:shd w:fill="fff2cc" w:val="clear"/>
+        </w:rPr>
+      </w:pPr>
+      <w:r>
+        <w:rPr>
+          <w:shd w:fill="fff2cc" w:val="clear"/>
+          <w:rtl w:val="0"/>
+        </w:rPr>
+        <w:t xml:space="preserve">Increase or decrease of Impulse potentials</w:t>
+      </w:r>
+    </w:p>
+    <w:p>
+      <w:pPr>
+        <w:numPr>
+          <w:ilvl w:val="1"/>
+          <w:numId w:val="25"/>
+        </w:numPr>
+        <w:pBdr>
+          <w:top w:color="000000" w:space="0" w:sz="4" w:val="single"/>
+          <w:left w:color="000000" w:space="0" w:sz="4" w:val="single"/>
+          <w:bottom w:color="000000" w:space="0" w:sz="4" w:val="single"/>
+          <w:right w:color="000000" w:space="0" w:sz="4" w:val="single"/>
+        </w:pBdr>
+        <w:shd w:fill="fff2cc" w:val="clear"/>
+        <w:spacing w:after="0" w:before="0" w:lineRule="auto"/>
+        <w:ind w:left="283" w:right="-324" w:hanging="360"/>
+        <w:rPr>
+          <w:sz w:val="22"/>
+          <w:szCs w:val="22"/>
+          <w:shd w:fill="fff2cc" w:val="clear"/>
+        </w:rPr>
+      </w:pPr>
+      <w:r>
+        <w:rPr>
+          <w:shd w:fill="fff2cc" w:val="clear"/>
+          <w:rtl w:val="0"/>
+        </w:rPr>
+        <w:t xml:space="preserve">Increase or decrease of a potential threshold </w:t>
+      </w:r>
+    </w:p>
+    <w:p>
+      <w:pPr>
+        <w:numPr>
+          <w:ilvl w:val="1"/>
+          <w:numId w:val="25"/>
+        </w:numPr>
+        <w:pBdr>
+          <w:top w:color="000000" w:space="0" w:sz="4" w:val="single"/>
+          <w:left w:color="000000" w:space="0" w:sz="4" w:val="single"/>
+          <w:bottom w:color="000000" w:space="0" w:sz="4" w:val="single"/>
+          <w:right w:color="000000" w:space="0" w:sz="4" w:val="single"/>
+        </w:pBdr>
+        <w:shd w:fill="fff2cc" w:val="clear"/>
+        <w:spacing w:after="0" w:before="0" w:lineRule="auto"/>
+        <w:ind w:left="283" w:right="-324" w:hanging="360"/>
+        <w:rPr>
+          <w:sz w:val="22"/>
+          <w:szCs w:val="22"/>
+          <w:shd w:fill="fff2cc" w:val="clear"/>
+        </w:rPr>
+      </w:pPr>
+      <w:r>
+        <w:rPr>
+          <w:shd w:fill="fff2cc" w:val="clear"/>
+          <w:rtl w:val="0"/>
+        </w:rPr>
+        <w:t xml:space="preserve">Attraction or rejection of neighboring Impulses</w:t>
+      </w:r>
+    </w:p>
+    <w:p>
+      <w:pPr>
+        <w:numPr>
+          <w:ilvl w:val="1"/>
+          <w:numId w:val="25"/>
+        </w:numPr>
+        <w:pBdr>
+          <w:top w:color="000000" w:space="0" w:sz="4" w:val="single"/>
+          <w:left w:color="000000" w:space="0" w:sz="4" w:val="single"/>
+          <w:bottom w:color="000000" w:space="0" w:sz="4" w:val="single"/>
+          <w:right w:color="000000" w:space="0" w:sz="4" w:val="single"/>
+        </w:pBdr>
+        <w:shd w:fill="fff2cc" w:val="clear"/>
+        <w:spacing w:after="0" w:before="0" w:lineRule="auto"/>
+        <w:ind w:left="283" w:right="-324" w:hanging="360"/>
+        <w:rPr>
+          <w:sz w:val="22"/>
+          <w:szCs w:val="22"/>
+          <w:shd w:fill="fff2cc" w:val="clear"/>
+        </w:rPr>
+      </w:pPr>
+      <w:r>
+        <w:rPr>
+          <w:shd w:fill="fff2cc" w:val="clear"/>
+          <w:rtl w:val="0"/>
+        </w:rPr>
+        <w:t xml:space="preserve">Only polarization to influence the surrounding Neurons</w:t>
+      </w:r>
+    </w:p>
+    <w:p>
+      <w:pPr>
+        <w:numPr>
+          <w:ilvl w:val="1"/>
+          <w:numId w:val="25"/>
+        </w:numPr>
+        <w:pBdr>
+          <w:top w:color="000000" w:space="0" w:sz="4" w:val="single"/>
+          <w:left w:color="000000" w:space="0" w:sz="4" w:val="single"/>
+          <w:bottom w:color="000000" w:space="0" w:sz="4" w:val="single"/>
+          <w:right w:color="000000" w:space="0" w:sz="4" w:val="single"/>
+        </w:pBdr>
+        <w:shd w:fill="fff2cc" w:val="clear"/>
+        <w:spacing w:after="0" w:before="0" w:lineRule="auto"/>
+        <w:ind w:left="283" w:right="-324" w:hanging="360"/>
+        <w:rPr>
+          <w:sz w:val="22"/>
+          <w:szCs w:val="22"/>
+          <w:shd w:fill="fff2cc" w:val="clear"/>
+        </w:rPr>
+      </w:pPr>
+      <w:r>
+        <w:rPr>
+          <w:shd w:fill="fff2cc" w:val="clear"/>
+          <w:rtl w:val="0"/>
+        </w:rPr>
+        <w:t xml:space="preserve">No effects on individual transmitter types (not susceptible to polarization)</w:t>
+      </w:r>
+    </w:p>
+    <w:p>
+      <w:pPr>
+        <w:numPr>
+          <w:ilvl w:val="0"/>
+          <w:numId w:val="25"/>
+        </w:numPr>
+        <w:pBdr>
+          <w:top w:color="000000" w:space="0" w:sz="4" w:val="single"/>
+          <w:left w:color="000000" w:space="0" w:sz="4" w:val="single"/>
+          <w:bottom w:color="000000" w:space="0" w:sz="4" w:val="single"/>
+          <w:right w:color="000000" w:space="0" w:sz="4" w:val="single"/>
+        </w:pBdr>
+        <w:shd w:fill="fff2cc" w:val="clear"/>
+        <w:spacing w:after="0" w:before="0" w:lineRule="auto"/>
+        <w:ind w:left="0" w:right="-324" w:hanging="283"/>
+        <w:rPr>
+          <w:sz w:val="22"/>
+          <w:szCs w:val="22"/>
+          <w:shd w:fill="fff2cc" w:val="clear"/>
+        </w:rPr>
+      </w:pPr>
+      <w:r>
+        <w:rPr>
+          <w:shd w:fill="fff2cc" w:val="clear"/>
+          <w:rtl w:val="0"/>
+        </w:rPr>
+        <w:t xml:space="preserve">Influence on Axon formation:</w:t>
+      </w:r>
+    </w:p>
+    <w:p>
+      <w:pPr>
+        <w:numPr>
+          <w:ilvl w:val="1"/>
+          <w:numId w:val="25"/>
+        </w:numPr>
+        <w:pBdr>
+          <w:top w:color="000000" w:space="0" w:sz="4" w:val="single"/>
+          <w:left w:color="000000" w:space="0" w:sz="4" w:val="single"/>
+          <w:bottom w:color="000000" w:space="0" w:sz="4" w:val="single"/>
+          <w:right w:color="000000" w:space="0" w:sz="4" w:val="single"/>
+        </w:pBdr>
+        <w:shd w:fill="fff2cc" w:val="clear"/>
+        <w:spacing w:after="0" w:before="0" w:lineRule="auto"/>
+        <w:ind w:left="283" w:right="-324" w:hanging="360"/>
+        <w:rPr>
+          <w:sz w:val="22"/>
+          <w:szCs w:val="22"/>
+          <w:shd w:fill="fff2cc" w:val="clear"/>
+        </w:rPr>
+      </w:pPr>
+      <w:r>
+        <w:rPr>
+          <w:shd w:fill="fff2cc" w:val="clear"/>
+          <w:rtl w:val="0"/>
+        </w:rPr>
+        <w:t xml:space="preserve">Increased field strength and thus the range of Axon formation</w:t>
+      </w:r>
+    </w:p>
+    <w:p>
+      <w:pPr>
+        <w:numPr>
+          <w:ilvl w:val="1"/>
+          <w:numId w:val="25"/>
+        </w:numPr>
+        <w:pBdr>
+          <w:top w:color="000000" w:space="0" w:sz="4" w:val="single"/>
+          <w:left w:color="000000" w:space="0" w:sz="4" w:val="single"/>
+          <w:bottom w:color="000000" w:space="0" w:sz="4" w:val="single"/>
+          <w:right w:color="000000" w:space="0" w:sz="4" w:val="single"/>
+        </w:pBdr>
+        <w:shd w:fill="fff2cc" w:val="clear"/>
+        <w:spacing w:after="0" w:before="0" w:lineRule="auto"/>
+        <w:ind w:left="283" w:right="-324" w:hanging="360"/>
+        <w:rPr>
+          <w:sz w:val="22"/>
+          <w:szCs w:val="22"/>
+          <w:shd w:fill="fff2cc" w:val="clear"/>
+        </w:rPr>
+      </w:pPr>
+      <w:r>
+        <w:rPr>
+          <w:shd w:fill="fff2cc" w:val="clear"/>
+          <w:rtl w:val="0"/>
+        </w:rPr>
+        <w:t xml:space="preserve">Change of electromagnetic field lines</w:t>
+      </w:r>
+    </w:p>
+    <w:p>
+      <w:pPr>
+        <w:ind w:right="-324"/>
+        <w:rPr/>
+      </w:pPr>
+      <w:r>
+        <w:rPr>
+          <w:rtl w:val="0"/>
+        </w:rPr>
+        <w:t xml:space="preserve">It also requires an Impulse potential intensity and a range of interactions that are comparable to the logic of different neurotransmitters in the human brain. And especially the subtypes. The attraction and repulsion of transmitters affect Impulses by EM polarization. Therefore, passband limitations in neurons could make the polarization last longer or reduce the threshold for the signal transmission effect. An information is then selectively transmitted to another Axon. Quantization would be an</w:t>
+      </w:r>
+      <w:commentRangeStart w:id="0"/>
+      <w:r>
+        <w:rPr>
+          <w:rtl w:val="0"/>
+        </w:rPr>
+        <w:t xml:space="preserve"> all-in</w:t>
+      </w:r>
+      <w:commentRangeEnd w:id="0"/>
+      <w:r>
+        <w:commentReference w:id="0"/>
+      </w:r>
+      <w:r>
+        <w:rPr>
+          <w:rtl w:val="0"/>
+        </w:rPr>
+        <w:t xml:space="preserve">, all-out construct in which all Axons of a given transmitter type pass and mirror the Impulse.</w:t>
+      </w:r>
+    </w:p>
+    <w:p>
+      <w:pPr>
+        <w:ind w:right="-324"/>
+        <w:rPr/>
+      </w:pPr>
+      <w:r>
+        <w:rPr>
+          <w:rtl w:val="0"/>
+        </w:rPr>
+      </w:r>
+    </w:p>
+    <w:p>
+      <w:pPr>
+        <w:pStyle w:val="Heading3"/>
+        <w:keepNext w:val="0"/>
+        <w:keepLines w:val="0"/>
+        <w:ind w:right="-324" w:hanging="285"/>
+        <w:rPr/>
+      </w:pPr>
+      <w:bookmarkStart w:colFirst="0" w:colLast="0" w:name="_49x2ik5" w:id="28"/>
+      <w:bookmarkEnd w:id="28"/>
+      <w:r>
+        <w:br w:type="page"/>
+      </w:r>
+      <w:r>
+        <w:rPr>
+          <w:rtl w:val="0"/>
+        </w:rPr>
+      </w:r>
+    </w:p>
+    <w:p>
+      <w:pPr>
+        <w:pStyle w:val="Heading3"/>
+        <w:keepNext w:val="0"/>
+        <w:keepLines w:val="0"/>
+        <w:ind w:right="-324" w:hanging="285"/>
+        <w:rPr/>
+      </w:pPr>
+      <w:bookmarkStart w:colFirst="0" w:colLast="0" w:name="_2p2csry" w:id="29"/>
+      <w:bookmarkEnd w:id="29"/>
+      <w:r>
+        <w:rPr>
+          <w:rtl w:val="0"/>
+        </w:rPr>
+        <w:t xml:space="preserve">2. Oligopoly Nodes: active versatility of individual Nodes.</w:t>
       </w:r>
     </w:p>
     <w:p>
@@ -7477,18 +7882,17 @@
         <w:ind w:right="-324"/>
         <w:rPr/>
       </w:pPr>
-      <w:bookmarkStart w:colFirst="0" w:colLast="0" w:name="_1pxezwc" w:id="26"/>
-      <w:bookmarkEnd w:id="26"/>
-      <w:r>
-        <w:rPr>
-          <w:rtl w:val="0"/>
-        </w:rPr>
-        <w:t xml:space="preserve">Polarization and mutual interactions of individual node types.</w:t>
-      </w:r>
-    </w:p>
-    <w:p>
-      <w:pPr>
-        <w:spacing w:after="0" w:before="200" w:lineRule="auto"/>
+      <w:bookmarkStart w:colFirst="0" w:colLast="0" w:name="_147n2zr" w:id="30"/>
+      <w:bookmarkEnd w:id="30"/>
+      <w:r>
+        <w:rPr>
+          <w:rtl w:val="0"/>
+        </w:rPr>
+        <w:t xml:space="preserve">Oligopoly Nodes</w:t>
+      </w:r>
+    </w:p>
+    <w:p>
+      <w:pPr>
         <w:ind w:right="-324"/>
         <w:rPr/>
       </w:pPr>
@@ -7496,297 +7900,7 @@
         <w:rPr>
           <w:rtl w:val="0"/>
         </w:rPr>
-        <w:t xml:space="preserve">Several considered orientations:</w:t>
-      </w:r>
-    </w:p>
-    <w:p>
-      <w:pPr>
-        <w:numPr>
-          <w:ilvl w:val="0"/>
-          <w:numId w:val="25"/>
-        </w:numPr>
-        <w:pBdr>
-          <w:top w:color="000000" w:space="0" w:sz="4" w:val="single"/>
-          <w:left w:color="000000" w:space="0" w:sz="4" w:val="single"/>
-          <w:bottom w:color="000000" w:space="0" w:sz="4" w:val="single"/>
-          <w:right w:color="000000" w:space="0" w:sz="4" w:val="single"/>
-        </w:pBdr>
-        <w:shd w:fill="fff2cc" w:val="clear"/>
-        <w:spacing w:after="0" w:before="0" w:lineRule="auto"/>
-        <w:ind w:left="0" w:right="-324" w:hanging="283"/>
-        <w:rPr>
-          <w:sz w:val="22"/>
-          <w:szCs w:val="22"/>
-          <w:shd w:fill="fff2cc" w:val="clear"/>
-        </w:rPr>
-      </w:pPr>
-      <w:r>
-        <w:rPr>
-          <w:shd w:fill="fff2cc" w:val="clear"/>
-          <w:rtl w:val="0"/>
-        </w:rPr>
-        <w:t xml:space="preserve">Influencing the Impulse flow according to the EM-Field: </w:t>
-      </w:r>
-    </w:p>
-    <w:p>
-      <w:pPr>
-        <w:numPr>
-          <w:ilvl w:val="1"/>
-          <w:numId w:val="25"/>
-        </w:numPr>
-        <w:pBdr>
-          <w:top w:color="000000" w:space="0" w:sz="4" w:val="single"/>
-          <w:left w:color="000000" w:space="0" w:sz="4" w:val="single"/>
-          <w:bottom w:color="000000" w:space="0" w:sz="4" w:val="single"/>
-          <w:right w:color="000000" w:space="0" w:sz="4" w:val="single"/>
-        </w:pBdr>
-        <w:shd w:fill="fff2cc" w:val="clear"/>
-        <w:spacing w:after="0" w:before="0" w:lineRule="auto"/>
-        <w:ind w:left="283" w:right="-324" w:hanging="360"/>
-        <w:rPr>
-          <w:sz w:val="22"/>
-          <w:szCs w:val="22"/>
-          <w:shd w:fill="fff2cc" w:val="clear"/>
-        </w:rPr>
-      </w:pPr>
-      <w:r>
-        <w:rPr>
-          <w:shd w:fill="fff2cc" w:val="clear"/>
-          <w:rtl w:val="0"/>
-        </w:rPr>
-        <w:t xml:space="preserve">As a choice of the outgoing axon at the dendrite.</w:t>
-      </w:r>
-    </w:p>
-    <w:p>
-      <w:pPr>
-        <w:numPr>
-          <w:ilvl w:val="1"/>
-          <w:numId w:val="25"/>
-        </w:numPr>
-        <w:pBdr>
-          <w:top w:color="000000" w:space="0" w:sz="4" w:val="single"/>
-          <w:left w:color="000000" w:space="0" w:sz="4" w:val="single"/>
-          <w:bottom w:color="000000" w:space="0" w:sz="4" w:val="single"/>
-          <w:right w:color="000000" w:space="0" w:sz="4" w:val="single"/>
-        </w:pBdr>
-        <w:shd w:fill="fff2cc" w:val="clear"/>
-        <w:spacing w:after="0" w:before="0" w:lineRule="auto"/>
-        <w:ind w:left="283" w:right="-324" w:hanging="360"/>
-        <w:rPr>
-          <w:sz w:val="22"/>
-          <w:szCs w:val="22"/>
-          <w:shd w:fill="fff2cc" w:val="clear"/>
-        </w:rPr>
-      </w:pPr>
-      <w:r>
-        <w:rPr>
-          <w:shd w:fill="fff2cc" w:val="clear"/>
-          <w:rtl w:val="0"/>
-        </w:rPr>
-        <w:t xml:space="preserve">Increase or decrease of impulse potentials</w:t>
-      </w:r>
-    </w:p>
-    <w:p>
-      <w:pPr>
-        <w:numPr>
-          <w:ilvl w:val="1"/>
-          <w:numId w:val="25"/>
-        </w:numPr>
-        <w:pBdr>
-          <w:top w:color="000000" w:space="0" w:sz="4" w:val="single"/>
-          <w:left w:color="000000" w:space="0" w:sz="4" w:val="single"/>
-          <w:bottom w:color="000000" w:space="0" w:sz="4" w:val="single"/>
-          <w:right w:color="000000" w:space="0" w:sz="4" w:val="single"/>
-        </w:pBdr>
-        <w:shd w:fill="fff2cc" w:val="clear"/>
-        <w:spacing w:after="0" w:before="0" w:lineRule="auto"/>
-        <w:ind w:left="283" w:right="-324" w:hanging="360"/>
-        <w:rPr>
-          <w:sz w:val="22"/>
-          <w:szCs w:val="22"/>
-          <w:shd w:fill="fff2cc" w:val="clear"/>
-        </w:rPr>
-      </w:pPr>
-      <w:r>
-        <w:rPr>
-          <w:shd w:fill="fff2cc" w:val="clear"/>
-          <w:rtl w:val="0"/>
-        </w:rPr>
-        <w:t xml:space="preserve">Increase or decrease of a potential threshold </w:t>
-      </w:r>
-    </w:p>
-    <w:p>
-      <w:pPr>
-        <w:numPr>
-          <w:ilvl w:val="1"/>
-          <w:numId w:val="25"/>
-        </w:numPr>
-        <w:pBdr>
-          <w:top w:color="000000" w:space="0" w:sz="4" w:val="single"/>
-          <w:left w:color="000000" w:space="0" w:sz="4" w:val="single"/>
-          <w:bottom w:color="000000" w:space="0" w:sz="4" w:val="single"/>
-          <w:right w:color="000000" w:space="0" w:sz="4" w:val="single"/>
-        </w:pBdr>
-        <w:shd w:fill="fff2cc" w:val="clear"/>
-        <w:spacing w:after="0" w:before="0" w:lineRule="auto"/>
-        <w:ind w:left="283" w:right="-324" w:hanging="360"/>
-        <w:rPr>
-          <w:sz w:val="22"/>
-          <w:szCs w:val="22"/>
-          <w:shd w:fill="fff2cc" w:val="clear"/>
-        </w:rPr>
-      </w:pPr>
-      <w:r>
-        <w:rPr>
-          <w:shd w:fill="fff2cc" w:val="clear"/>
-          <w:rtl w:val="0"/>
-        </w:rPr>
-        <w:t xml:space="preserve">Attraction or rejection of neighboring Impulses</w:t>
-      </w:r>
-    </w:p>
-    <w:p>
-      <w:pPr>
-        <w:numPr>
-          <w:ilvl w:val="1"/>
-          <w:numId w:val="25"/>
-        </w:numPr>
-        <w:pBdr>
-          <w:top w:color="000000" w:space="0" w:sz="4" w:val="single"/>
-          <w:left w:color="000000" w:space="0" w:sz="4" w:val="single"/>
-          <w:bottom w:color="000000" w:space="0" w:sz="4" w:val="single"/>
-          <w:right w:color="000000" w:space="0" w:sz="4" w:val="single"/>
-        </w:pBdr>
-        <w:shd w:fill="fff2cc" w:val="clear"/>
-        <w:spacing w:after="0" w:before="0" w:lineRule="auto"/>
-        <w:ind w:left="283" w:right="-324" w:hanging="360"/>
-        <w:rPr>
-          <w:sz w:val="22"/>
-          <w:szCs w:val="22"/>
-          <w:shd w:fill="fff2cc" w:val="clear"/>
-        </w:rPr>
-      </w:pPr>
-      <w:r>
-        <w:rPr>
-          <w:shd w:fill="fff2cc" w:val="clear"/>
-          <w:rtl w:val="0"/>
-        </w:rPr>
-        <w:t xml:space="preserve">Only polarization to influence the surrounding Neurons</w:t>
-      </w:r>
-    </w:p>
-    <w:p>
-      <w:pPr>
-        <w:numPr>
-          <w:ilvl w:val="1"/>
-          <w:numId w:val="25"/>
-        </w:numPr>
-        <w:pBdr>
-          <w:top w:color="000000" w:space="0" w:sz="4" w:val="single"/>
-          <w:left w:color="000000" w:space="0" w:sz="4" w:val="single"/>
-          <w:bottom w:color="000000" w:space="0" w:sz="4" w:val="single"/>
-          <w:right w:color="000000" w:space="0" w:sz="4" w:val="single"/>
-        </w:pBdr>
-        <w:shd w:fill="fff2cc" w:val="clear"/>
-        <w:spacing w:after="0" w:before="0" w:lineRule="auto"/>
-        <w:ind w:left="283" w:right="-324" w:hanging="360"/>
-        <w:rPr>
-          <w:sz w:val="22"/>
-          <w:szCs w:val="22"/>
-          <w:shd w:fill="fff2cc" w:val="clear"/>
-        </w:rPr>
-      </w:pPr>
-      <w:r>
-        <w:rPr>
-          <w:shd w:fill="fff2cc" w:val="clear"/>
-          <w:rtl w:val="0"/>
-        </w:rPr>
-        <w:t xml:space="preserve">No effects on individual transmitter types (not susceptible to polarization)</w:t>
-      </w:r>
-    </w:p>
-    <w:p>
-      <w:pPr>
-        <w:numPr>
-          <w:ilvl w:val="0"/>
-          <w:numId w:val="25"/>
-        </w:numPr>
-        <w:pBdr>
-          <w:top w:color="000000" w:space="0" w:sz="4" w:val="single"/>
-          <w:left w:color="000000" w:space="0" w:sz="4" w:val="single"/>
-          <w:bottom w:color="000000" w:space="0" w:sz="4" w:val="single"/>
-          <w:right w:color="000000" w:space="0" w:sz="4" w:val="single"/>
-        </w:pBdr>
-        <w:shd w:fill="fff2cc" w:val="clear"/>
-        <w:spacing w:after="0" w:before="0" w:lineRule="auto"/>
-        <w:ind w:left="0" w:right="-324" w:hanging="283"/>
-        <w:rPr>
-          <w:sz w:val="22"/>
-          <w:szCs w:val="22"/>
-          <w:shd w:fill="fff2cc" w:val="clear"/>
-        </w:rPr>
-      </w:pPr>
-      <w:r>
-        <w:rPr>
-          <w:shd w:fill="fff2cc" w:val="clear"/>
-          <w:rtl w:val="0"/>
-        </w:rPr>
-        <w:t xml:space="preserve">Influence on axon formation:</w:t>
-      </w:r>
-    </w:p>
-    <w:p>
-      <w:pPr>
-        <w:numPr>
-          <w:ilvl w:val="1"/>
-          <w:numId w:val="25"/>
-        </w:numPr>
-        <w:pBdr>
-          <w:top w:color="000000" w:space="0" w:sz="4" w:val="single"/>
-          <w:left w:color="000000" w:space="0" w:sz="4" w:val="single"/>
-          <w:bottom w:color="000000" w:space="0" w:sz="4" w:val="single"/>
-          <w:right w:color="000000" w:space="0" w:sz="4" w:val="single"/>
-        </w:pBdr>
-        <w:shd w:fill="fff2cc" w:val="clear"/>
-        <w:spacing w:after="0" w:before="0" w:lineRule="auto"/>
-        <w:ind w:left="283" w:right="-324" w:hanging="360"/>
-        <w:rPr>
-          <w:sz w:val="22"/>
-          <w:szCs w:val="22"/>
-          <w:shd w:fill="fff2cc" w:val="clear"/>
-        </w:rPr>
-      </w:pPr>
-      <w:r>
-        <w:rPr>
-          <w:shd w:fill="fff2cc" w:val="clear"/>
-          <w:rtl w:val="0"/>
-        </w:rPr>
-        <w:t xml:space="preserve">Increased field strength and thus the range of axon formation</w:t>
-      </w:r>
-    </w:p>
-    <w:p>
-      <w:pPr>
-        <w:numPr>
-          <w:ilvl w:val="1"/>
-          <w:numId w:val="25"/>
-        </w:numPr>
-        <w:pBdr>
-          <w:top w:color="000000" w:space="0" w:sz="4" w:val="single"/>
-          <w:left w:color="000000" w:space="0" w:sz="4" w:val="single"/>
-          <w:bottom w:color="000000" w:space="0" w:sz="4" w:val="single"/>
-          <w:right w:color="000000" w:space="0" w:sz="4" w:val="single"/>
-        </w:pBdr>
-        <w:shd w:fill="fff2cc" w:val="clear"/>
-        <w:spacing w:after="0" w:before="0" w:lineRule="auto"/>
-        <w:ind w:left="283" w:right="-324" w:hanging="360"/>
-        <w:rPr>
-          <w:sz w:val="22"/>
-          <w:szCs w:val="22"/>
-          <w:shd w:fill="fff2cc" w:val="clear"/>
-        </w:rPr>
-      </w:pPr>
-      <w:r>
-        <w:rPr>
-          <w:shd w:fill="fff2cc" w:val="clear"/>
-          <w:rtl w:val="0"/>
-        </w:rPr>
-        <w:t xml:space="preserve">Change of electromagnetic field lines</w:t>
+        <w:t xml:space="preserve">However, the need to distinguish between Nodes based on different receptors and transmitters, as well as their interconnections, creates the need for Oligopoly Nodes. In these Oligopoly Nodes, oligopolistic logics of Node types emerge under defined conditions. Therefore, the forming of multiple origins by axons is necessary.</w:t>
       </w:r>
     </w:p>
     <w:p>
@@ -7798,96 +7912,7 @@
         <w:rPr>
           <w:rtl w:val="0"/>
         </w:rPr>
-        <w:t xml:space="preserve">It also requires a pulse potential intensity and a range of interactions and can be linked to the logic of different neurotransmitters in the human brain. And especially the subtypes. The attraction and repulsion of transmitters affect impulses by EM polarisation. Therefore, passband limitations in neurons could make the polarisation last longer or reduce the threshold for the signal transmission effect. An information is then selectively transmitted to another axon. Quantization would be an all-in, all-out construct in which all axons of a given transmitter type pass and mirror the pulse.</w:t>
-      </w:r>
-    </w:p>
-    <w:p>
-      <w:pPr>
-        <w:ind w:right="-324"/>
-        <w:rPr/>
-      </w:pPr>
-      <w:r>
-        <w:rPr>
-          <w:rtl w:val="0"/>
-        </w:rPr>
-      </w:r>
-    </w:p>
-    <w:p>
-      <w:pPr>
-        <w:pStyle w:val="Heading3"/>
-        <w:keepNext w:val="0"/>
-        <w:keepLines w:val="0"/>
-        <w:ind w:right="-324" w:hanging="285"/>
-        <w:rPr/>
-      </w:pPr>
-      <w:bookmarkStart w:colFirst="0" w:colLast="0" w:name="_49x2ik5" w:id="27"/>
-      <w:bookmarkEnd w:id="27"/>
-      <w:r>
-        <w:br w:type="page"/>
-      </w:r>
-      <w:r>
-        <w:rPr>
-          <w:rtl w:val="0"/>
-        </w:rPr>
-      </w:r>
-    </w:p>
-    <w:p>
-      <w:pPr>
-        <w:pStyle w:val="Heading3"/>
-        <w:keepNext w:val="0"/>
-        <w:keepLines w:val="0"/>
-        <w:ind w:right="-324" w:hanging="285"/>
-        <w:rPr/>
-      </w:pPr>
-      <w:bookmarkStart w:colFirst="0" w:colLast="0" w:name="_2p2csry" w:id="28"/>
-      <w:bookmarkEnd w:id="28"/>
-      <w:r>
-        <w:rPr>
-          <w:rtl w:val="0"/>
-        </w:rPr>
-        <w:t xml:space="preserve">2. multi-asset nodes: active versatility of individual nodes.</w:t>
-      </w:r>
-    </w:p>
-    <w:p>
-      <w:pPr>
-        <w:pStyle w:val="Heading4"/>
-        <w:keepNext w:val="0"/>
-        <w:keepLines w:val="0"/>
-        <w:spacing w:after="40" w:before="220" w:lineRule="auto"/>
-        <w:ind w:right="-324"/>
-        <w:rPr/>
-      </w:pPr>
-      <w:bookmarkStart w:colFirst="0" w:colLast="0" w:name="_147n2zr" w:id="29"/>
-      <w:bookmarkEnd w:id="29"/>
-      <w:r>
-        <w:rPr>
-          <w:rtl w:val="0"/>
-        </w:rPr>
-        <w:t xml:space="preserve">Multi-Asset-Nodes</w:t>
-      </w:r>
-    </w:p>
-    <w:p>
-      <w:pPr>
-        <w:ind w:right="-324"/>
-        <w:rPr/>
-      </w:pPr>
-      <w:r>
-        <w:rPr>
-          <w:rtl w:val="0"/>
-        </w:rPr>
-        <w:t xml:space="preserve">However, the need to distinguish between nodes based on different receptors and transmitters, as well as their union, creates the need for multi-asset nodes. In these multi-asset nodes, oligopolistic logics of node types emerge under defined conditions. The formation of multiple origins links through axons has to be formed, therefore.</w:t>
-      </w:r>
-    </w:p>
-    <w:p>
-      <w:pPr>
-        <w:ind w:right="-324"/>
-        <w:rPr/>
-      </w:pPr>
-      <w:r>
-        <w:rPr>
-          <w:rtl w:val="0"/>
-        </w:rPr>
-        <w:t xml:space="preserve">Here is a list of node logics to use:</w:t>
+        <w:t xml:space="preserve">Here is a list of Node logics to use:</w:t>
       </w:r>
     </w:p>
     <w:p>
@@ -7899,13 +7924,13 @@
         <w:ind w:right="-324"/>
         <w:rPr/>
       </w:pPr>
-      <w:bookmarkStart w:colFirst="0" w:colLast="0" w:name="_3o7alnk" w:id="30"/>
-      <w:bookmarkEnd w:id="30"/>
-      <w:r>
-        <w:rPr>
-          <w:rtl w:val="0"/>
-        </w:rPr>
-        <w:t xml:space="preserve">Differentiation of node types according to</w:t>
+      <w:bookmarkStart w:colFirst="0" w:colLast="0" w:name="_3o7alnk" w:id="31"/>
+      <w:bookmarkEnd w:id="31"/>
+      <w:r>
+        <w:rPr>
+          <w:rtl w:val="0"/>
+        </w:rPr>
+        <w:t xml:space="preserve">Differentiation of Node types according to</w:t>
       </w:r>
     </w:p>
     <w:p>
@@ -7934,7 +7959,14 @@
           <w:shd w:fill="fff2cc" w:val="clear"/>
           <w:rtl w:val="0"/>
         </w:rPr>
-        <w:t xml:space="preserve">additive behavior</w:t>
+        <w:t xml:space="preserve">additive</w:t>
+      </w:r>
+      <w:r>
+        <w:rPr>
+          <w:shd w:fill="fff2cc" w:val="clear"/>
+          <w:rtl w:val="0"/>
+        </w:rPr>
+        <w:t xml:space="preserve"> behavior</w:t>
       </w:r>
     </w:p>
     <w:p>
@@ -8149,7 +8181,7 @@
         <w:rPr>
           <w:rtl w:val="0"/>
         </w:rPr>
-        <w:t xml:space="preserve">There remains the delineation of different control logics defined by variable node types, with variable receptor and transmitter logics and an isolating separation as it would happen through the meninge. Variable receptor and transmitter logics in this context mean the behavior inside a node, where incoming Impulses activate one or more specific transmitter types, causing a possible behavior of the node.</w:t>
+        <w:t xml:space="preserve">The different control logics are defined by various Node types, each with its own set of receptor and transmitter logics. These logics separate the different areas by something protective limiting as the meninges membranes in Human brains. The term "variable receptor and transmitter logic" refers to the behavior inside a Node, where incoming impulses activate specific transmitter types, resulting in a particular response from the Node.</w:t>
       </w:r>
       <w:r>
         <w:rPr>
@@ -8163,8 +8195,8 @@
         <w:ind w:right="-324"/>
         <w:rPr/>
       </w:pPr>
-      <w:bookmarkStart w:colFirst="0" w:colLast="0" w:name="_23ckvvd" w:id="31"/>
-      <w:bookmarkEnd w:id="31"/>
+      <w:bookmarkStart w:colFirst="0" w:colLast="0" w:name="_23ckvvd" w:id="32"/>
+      <w:bookmarkEnd w:id="32"/>
       <w:r>
         <w:rPr>
           <w:rtl w:val="0"/>
@@ -8256,7 +8288,7 @@
           <w:shd w:fill="fff2cc" w:val="clear"/>
           <w:rtl w:val="0"/>
         </w:rPr>
-        <w:t xml:space="preserve">(A+B) =&gt; C</w:t>
+        <w:t xml:space="preserve">(A + B) =&gt; C</w:t>
       </w:r>
     </w:p>
     <w:p>
@@ -8285,7 +8317,66 @@
           <w:shd w:fill="fff2cc" w:val="clear"/>
           <w:rtl w:val="0"/>
         </w:rPr>
-        <w:t xml:space="preserve">(A&amp;B) &lt;= C</w:t>
+        <w:t xml:space="preserve">(A - B) </w:t>
+        <w:tab/>
+        <w:t xml:space="preserve">=&gt; C</w:t>
+      </w:r>
+    </w:p>
+    <w:p>
+      <w:pPr>
+        <w:numPr>
+          <w:ilvl w:val="0"/>
+          <w:numId w:val="20"/>
+        </w:numPr>
+        <w:pBdr>
+          <w:top w:color="000000" w:space="0" w:sz="4" w:val="single"/>
+          <w:left w:color="000000" w:space="0" w:sz="4" w:val="single"/>
+          <w:bottom w:color="000000" w:space="0" w:sz="4" w:val="single"/>
+          <w:right w:color="000000" w:space="0" w:sz="4" w:val="single"/>
+        </w:pBdr>
+        <w:shd w:fill="fff2cc" w:val="clear"/>
+        <w:spacing w:after="0" w:before="0" w:lineRule="auto"/>
+        <w:ind w:left="0" w:right="-324" w:hanging="283"/>
+        <w:rPr>
+          <w:sz w:val="22"/>
+          <w:szCs w:val="22"/>
+          <w:shd w:fill="fff2cc" w:val="clear"/>
+        </w:rPr>
+      </w:pPr>
+      <w:r>
+        <w:rPr>
+          <w:shd w:fill="fff2cc" w:val="clear"/>
+          <w:rtl w:val="0"/>
+        </w:rPr>
+        <w:t xml:space="preserve">C =&gt; (A &amp; B) </w:t>
+      </w:r>
+    </w:p>
+    <w:p>
+      <w:pPr>
+        <w:numPr>
+          <w:ilvl w:val="0"/>
+          <w:numId w:val="20"/>
+        </w:numPr>
+        <w:pBdr>
+          <w:top w:color="000000" w:space="0" w:sz="4" w:val="single"/>
+          <w:left w:color="000000" w:space="0" w:sz="4" w:val="single"/>
+          <w:bottom w:color="000000" w:space="0" w:sz="4" w:val="single"/>
+          <w:right w:color="000000" w:space="0" w:sz="4" w:val="single"/>
+        </w:pBdr>
+        <w:shd w:fill="fff2cc" w:val="clear"/>
+        <w:spacing w:after="0" w:before="0" w:lineRule="auto"/>
+        <w:ind w:left="0" w:right="-324" w:hanging="283"/>
+        <w:rPr>
+          <w:u w:val="none"/>
+          <w:shd w:fill="fff2cc" w:val="clear"/>
+        </w:rPr>
+      </w:pPr>
+      <w:r>
+        <w:rPr>
+          <w:shd w:fill="fff2cc" w:val="clear"/>
+          <w:rtl w:val="0"/>
+        </w:rPr>
+        <w:t xml:space="preserve">…</w:t>
       </w:r>
     </w:p>
     <w:p>
@@ -8297,13 +8388,13 @@
         <w:ind w:right="-324"/>
         <w:rPr/>
       </w:pPr>
-      <w:bookmarkStart w:colFirst="0" w:colLast="0" w:name="_32hioqz" w:id="32"/>
-      <w:bookmarkEnd w:id="32"/>
-      <w:r>
-        <w:rPr>
-          <w:rtl w:val="0"/>
-        </w:rPr>
-        <w:t xml:space="preserve">Bridge building according to impulse interaction rule 1</w:t>
+      <w:bookmarkStart w:colFirst="0" w:colLast="0" w:name="_32hioqz" w:id="33"/>
+      <w:bookmarkEnd w:id="33"/>
+      <w:r>
+        <w:rPr>
+          <w:rtl w:val="0"/>
+        </w:rPr>
+        <w:t xml:space="preserve">Bridge building according to Impulse interaction rule 1</w:t>
       </w:r>
     </w:p>
     <w:p>
@@ -8348,7 +8439,7 @@
           <w:shd w:fill="fff2cc" w:val="clear"/>
           <w:rtl w:val="0"/>
         </w:rPr>
-        <w:t xml:space="preserve">Node type X:  A bridge forms between two identical node types</w:t>
+        <w:t xml:space="preserve">Node type X:  A bridge forms between two identical Node types</w:t>
       </w:r>
     </w:p>
     <w:p>
@@ -8393,7 +8484,7 @@
           <w:shd w:fill="fff2cc" w:val="clear"/>
           <w:rtl w:val="0"/>
         </w:rPr>
-        <w:t xml:space="preserve">Node type Y:  A bridge forms between two distinct node types</w:t>
+        <w:t xml:space="preserve">Node type Y:  A bridge forms between two distinct Node types</w:t>
       </w:r>
     </w:p>
     <w:p>
@@ -8434,7 +8525,7 @@
           <w:shd w:fill="fff2cc" w:val="clear"/>
           <w:rtl w:val="0"/>
         </w:rPr>
-        <w:t xml:space="preserve">One Impulse Activates all node type-specific interactions given in the node together</w:t>
+        <w:t xml:space="preserve">One Impulse Activates all Node type-specific interactions given in the Node together</w:t>
       </w:r>
     </w:p>
     <w:p>
@@ -8463,211 +8554,8 @@
           <w:shd w:fill="fff2cc" w:val="clear"/>
           <w:rtl w:val="0"/>
         </w:rPr>
-        <w:t xml:space="preserve">Node input to node output as node-specific behavior</w:t>
-      </w:r>
-    </w:p>
-    <w:p>
-      <w:pPr>
-        <w:numPr>
-          <w:ilvl w:val="1"/>
-          <w:numId w:val="11"/>
-        </w:numPr>
-        <w:pBdr>
-          <w:top w:color="000000" w:space="0" w:sz="4" w:val="single"/>
-          <w:left w:color="000000" w:space="0" w:sz="4" w:val="single"/>
-          <w:bottom w:color="000000" w:space="0" w:sz="4" w:val="single"/>
-          <w:right w:color="000000" w:space="0" w:sz="4" w:val="single"/>
-        </w:pBdr>
-        <w:shd w:fill="fff2cc" w:val="clear"/>
-        <w:spacing w:after="142" w:before="0" w:lineRule="auto"/>
-        <w:ind w:left="283" w:right="-324" w:hanging="360"/>
-        <w:jc w:val="left"/>
-        <w:rPr>
-          <w:sz w:val="24"/>
-          <w:szCs w:val="24"/>
-          <w:shd w:fill="fff2cc" w:val="clear"/>
-        </w:rPr>
-      </w:pPr>
-      <m:oMath>
-        <m:r>
-          <w:rPr>
-            <w:b w:val="1"/>
-            <w:i w:val="1"/>
-            <w:sz w:val="24"/>
-            <w:szCs w:val="24"/>
-            <w:shd w:fill="fff2cc" w:val="clear"/>
-          </w:rPr>
-          <m:t xml:space="preserve">Input: nodeA</m:t>
-        </m:r>
-        <m:d>
-          <m:dPr>
-            <m:begChr m:val="("/>
-            <m:endChr m:val=")"/>
-            <m:ctrlPr>
-              <w:rPr>
-                <w:b w:val="1"/>
-                <w:i w:val="1"/>
-                <w:sz w:val="24"/>
-                <w:szCs w:val="24"/>
-                <w:shd w:fill="fff2cc" w:val="clear"/>
-              </w:rPr>
-            </m:ctrlPr>
-          </m:dPr>
-          <m:e>
-            <m:r>
-              <w:rPr>
-                <w:b w:val="1"/>
-                <w:i w:val="1"/>
-                <w:sz w:val="24"/>
-                <w:szCs w:val="24"/>
-                <w:shd w:fill="fff2cc" w:val="clear"/>
-              </w:rPr>
-              <m:t xml:space="preserve"> Impuls Types</m:t>
-            </m:r>
-            <m:d>
-              <m:dPr>
-                <m:begChr m:val="("/>
-                <m:endChr m:val=")"/>
-                <m:ctrlPr>
-                  <w:rPr>
-                    <w:b w:val="1"/>
-                    <w:i w:val="1"/>
-                    <w:sz w:val="24"/>
-                    <w:szCs w:val="24"/>
-                    <w:shd w:fill="fff2cc" w:val="clear"/>
-                  </w:rPr>
-                </m:ctrlPr>
-              </m:dPr>
-              <m:e>
-                <m:r>
-                  <w:rPr>
-                    <w:b w:val="1"/>
-                    <w:i w:val="1"/>
-                    <w:sz w:val="24"/>
-                    <w:szCs w:val="24"/>
-                    <w:shd w:fill="fff2cc" w:val="clear"/>
-                  </w:rPr>
-                  <m:t xml:space="preserve">∑i,n |1≤i≤n</m:t>
-                </m:r>
-              </m:e>
-            </m:d>
-          </m:e>
-        </m:d>
-        <m:r>
-          <w:rPr>
-            <w:b w:val="1"/>
-            <w:i w:val="1"/>
-            <w:sz w:val="24"/>
-            <w:szCs w:val="24"/>
-            <w:shd w:fill="fff2cc" w:val="clear"/>
-          </w:rPr>
-          <m:t xml:space="preserve"> with n=Count Types </m:t>
-        </m:r>
-      </m:oMath>
-      <w:r>
-        <w:rPr>
-          <w:rtl w:val="0"/>
-        </w:rPr>
-      </w:r>
-    </w:p>
-    <w:p>
-      <w:pPr>
-        <w:numPr>
-          <w:ilvl w:val="1"/>
-          <w:numId w:val="11"/>
-        </w:numPr>
-        <w:pBdr>
-          <w:top w:color="000000" w:space="0" w:sz="4" w:val="single"/>
-          <w:left w:color="000000" w:space="0" w:sz="4" w:val="single"/>
-          <w:bottom w:color="000000" w:space="0" w:sz="4" w:val="single"/>
-          <w:right w:color="000000" w:space="0" w:sz="4" w:val="single"/>
-        </w:pBdr>
-        <w:shd w:fill="fff2cc" w:val="clear"/>
-        <w:spacing w:after="142" w:before="0" w:lineRule="auto"/>
-        <w:ind w:left="283" w:right="-324" w:hanging="360"/>
-        <w:jc w:val="left"/>
-        <w:rPr>
-          <w:sz w:val="24"/>
-          <w:szCs w:val="24"/>
-          <w:shd w:fill="fff2cc" w:val="clear"/>
-        </w:rPr>
-      </w:pPr>
-      <m:oMath>
-        <m:r>
-          <w:rPr>
-            <w:b w:val="1"/>
-            <w:i w:val="1"/>
-            <w:sz w:val="24"/>
-            <w:szCs w:val="24"/>
-            <w:shd w:fill="fff2cc" w:val="clear"/>
-          </w:rPr>
-          <m:t xml:space="preserve">Output: nodeA</m:t>
-        </m:r>
-        <m:d>
-          <m:dPr>
-            <m:begChr m:val="("/>
-            <m:endChr m:val=")"/>
-            <m:ctrlPr>
-              <w:rPr>
-                <w:b w:val="1"/>
-                <w:i w:val="1"/>
-                <w:sz w:val="24"/>
-                <w:szCs w:val="24"/>
-                <w:shd w:fill="fff2cc" w:val="clear"/>
-              </w:rPr>
-            </m:ctrlPr>
-          </m:dPr>
-          <m:e>
-            <m:r>
-              <w:rPr>
-                <w:b w:val="1"/>
-                <w:i w:val="1"/>
-                <w:sz w:val="24"/>
-                <w:szCs w:val="24"/>
-                <w:shd w:fill="fff2cc" w:val="clear"/>
-              </w:rPr>
-              <m:t xml:space="preserve"> Impuls Types</m:t>
-            </m:r>
-            <m:d>
-              <m:dPr>
-                <m:begChr m:val="("/>
-                <m:endChr m:val=")"/>
-                <m:ctrlPr>
-                  <w:rPr>
-                    <w:b w:val="1"/>
-                    <w:i w:val="1"/>
-                    <w:sz w:val="24"/>
-                    <w:szCs w:val="24"/>
-                    <w:shd w:fill="fff2cc" w:val="clear"/>
-                  </w:rPr>
-                </m:ctrlPr>
-              </m:dPr>
-              <m:e>
-                <m:r>
-                  <w:rPr>
-                    <w:b w:val="1"/>
-                    <w:i w:val="1"/>
-                    <w:sz w:val="24"/>
-                    <w:szCs w:val="24"/>
-                    <w:shd w:fill="fff2cc" w:val="clear"/>
-                  </w:rPr>
-                  <m:t xml:space="preserve">∑i,n |1≤i≤n</m:t>
-                </m:r>
-              </m:e>
-            </m:d>
-          </m:e>
-        </m:d>
-        <m:r>
-          <w:rPr>
-            <w:b w:val="1"/>
-            <w:i w:val="1"/>
-            <w:sz w:val="24"/>
-            <w:szCs w:val="24"/>
-            <w:shd w:fill="fff2cc" w:val="clear"/>
-          </w:rPr>
-          <m:t xml:space="preserve"> with n=Count Types </m:t>
-        </m:r>
-      </m:oMath>
+        <w:t xml:space="preserve">Node input to Node output as Node-specific behavior</w:t>
+      </w:r>
       <w:r>
         <w:br w:type="page"/>
       </w:r>
@@ -8725,7 +8613,7 @@
         <w:rPr>
           <w:rtl w:val="0"/>
         </w:rPr>
-        <w:t xml:space="preserve">When a signal enters a node, it does so through a circular region on the surface of a sphere. That is because the entry point can overlap with other axon entry points of different neurotransmitter types. All neurotransmitter types within this entry zone will activate by incoming pulse. The spherical shape of a node simplifies the processing required, as the axon entry zone is also circular. The Node surface consists of overlapping areas with different types of neurotransmitters. The different neurotransmitter types within the node are on the inner surface of the entry points. These areas may overlap with zones of different types. When an input angle activates an area with different transmitter types, the node sends impulses of various types along corresponding axons away from the node. More on this in </w:t>
+        <w:t xml:space="preserve">When a signal enters a Node, it does so through a circular region on the surface of a sphere. That is because the entry point can overlap with other Axon entry points of different neurotransmitter types. All neurotransmitter types within this entry zone will activate by incoming Impulse. The spherical shape of a Node simplifies the processing required, as the Axon entry zone is also circular. The Node surface consists of overlapping areas with different types of neurotransmitters. Different neurotransmitter types within the Node are on the inner surface of the entry points. These areas may overlap with zones of different types. When an incoming Impulse activates an area inside a Node with different transmitter types, the Node sends Impulses of various types along corresponding Axons away from the Node. More on this in </w:t>
       </w:r>
       <w:hyperlink w:anchor="_4bvk7pj">
         <w:r>
@@ -8755,13 +8643,13 @@
         <w:ind w:right="-324"/>
         <w:rPr/>
       </w:pPr>
-      <w:bookmarkStart w:colFirst="0" w:colLast="0" w:name="_1hmsyys" w:id="33"/>
-      <w:bookmarkEnd w:id="33"/>
-      <w:r>
-        <w:rPr>
-          <w:rtl w:val="0"/>
-        </w:rPr>
-        <w:t xml:space="preserve">Inner polarization of a multi-asset node</w:t>
+      <w:bookmarkStart w:colFirst="0" w:colLast="0" w:name="_1hmsyys" w:id="34"/>
+      <w:bookmarkEnd w:id="34"/>
+      <w:r>
+        <w:rPr>
+          <w:rtl w:val="0"/>
+        </w:rPr>
+        <w:t xml:space="preserve">Inner Polarization of an Oligopoly Node</w:t>
       </w:r>
     </w:p>
     <w:p>
@@ -8773,7 +8661,7 @@
         <w:rPr>
           <w:rtl w:val="0"/>
         </w:rPr>
-        <w:t xml:space="preserve">An internal polarization of a node generates outward EM fields, which could cause impulse-flow interactions. These could cause a targeted change in the output axon. An Example:</w:t>
+        <w:t xml:space="preserve">An internal Node polarization generates outward EM fields, which could cause Impulse-flow interactions. These could cause a targeted change in the output Axon. An Example:</w:t>
       </w:r>
     </w:p>
     <w:p>
@@ -8785,7 +8673,7 @@
         <w:rPr>
           <w:rtl w:val="0"/>
         </w:rPr>
-        <w:t xml:space="preserve">When a type 'A' impulse reaches the multi-asset node 'G1', it can be influenced by the nearby active node 'G2'. The EM field strengths from neighboring active (polarized) nodes can then select and change an axon. Sometimes, a change in the outgoing axon can occur when an impulse bypasses the standard route due to polarized neighboring nodes. For example, "G1 =&gt; G3" may change to "G1 =&gt; G4". The transmission path of the impulse-containing node can be affected by the EM field. Additionally, there may be a mix of impulse types, with different types emitted due to overlapping areas in the input zone. By changing receptor types, subtypes of a transmitter, and overlapping types, further variations can emerge.</w:t>
+        <w:t xml:space="preserve">When a type 'A' Impulse reaches the Oligopoly Node 'N1', it can be influenced by the nearby active Node 'N2'. The EM field strengths from neighboring active (polarized) Nodes can then interfere and change an Axon. Sometimes, a change in the outgoing Axon can occur when an Impulse bypasses the standard route due to polarized neighboring Nodes. For example, "N1 =&gt; N3" may change to "N1 =&gt; N4". The transmission path of the Impulse-containing Node can be affected by the EM field. Additionally, there may be a mix of Impulse types, with different types emitted due to overlapping areas in the input zone. By changing receptor types, subtypes of a transmitter, and overlapping types, further variations can emerge.</w:t>
       </w:r>
     </w:p>
     <w:p>
@@ -8794,13 +8682,13 @@
         <w:ind w:left="-283" w:right="-324" w:firstLine="0"/>
         <w:rPr/>
       </w:pPr>
-      <w:bookmarkStart w:colFirst="0" w:colLast="0" w:name="_2grqrue" w:id="34"/>
-      <w:bookmarkEnd w:id="34"/>
-      <w:r>
-        <w:rPr>
-          <w:rtl w:val="0"/>
-        </w:rPr>
-        <w:t xml:space="preserve">3. transitive dependencies: Translation of information</w:t>
+      <w:bookmarkStart w:colFirst="0" w:colLast="0" w:name="_2grqrue" w:id="35"/>
+      <w:bookmarkEnd w:id="35"/>
+      <w:r>
+        <w:rPr>
+          <w:rtl w:val="0"/>
+        </w:rPr>
+        <w:t xml:space="preserve">3. Transitive dependencies: Translation of information</w:t>
       </w:r>
     </w:p>
     <w:p>
@@ -8812,8 +8700,8 @@
         <w:ind w:right="-324"/>
         <w:rPr/>
       </w:pPr>
-      <w:bookmarkStart w:colFirst="0" w:colLast="0" w:name="_vx1227" w:id="35"/>
-      <w:bookmarkEnd w:id="35"/>
+      <w:bookmarkStart w:colFirst="0" w:colLast="0" w:name="_vx1227" w:id="36"/>
+      <w:bookmarkEnd w:id="36"/>
       <w:r>
         <w:rPr>
           <w:rtl w:val="0"/>
@@ -8876,7 +8764,7 @@
           <w:shd w:fill="fff2cc" w:val="clear"/>
           <w:rtl w:val="0"/>
         </w:rPr>
-        <w:t xml:space="preserve">Controlled transitivity: Here, impulses arriving simultaneously or successively in a short period or accumulating with a time-dependent loss of its potentials are combined to emit an aggregated impulse when a breakthrough potential, defined by node strength, is reached. Heavy nodes could imply high thresholds for impulse transduction to an outgoing axon.</w:t>
+        <w:t xml:space="preserve">Controlled transitivity: Here, Impulses arriving simultaneously or successively in a short period or accumulating with a time-dependent loss of its potentials are combined to emit an aggregated Impulse when a breakthrough potential, defined by Node strength, is reached. Heavy Nodes could imply high thresholds for Impulse transduction to an outgoing Axon.</w:t>
       </w:r>
     </w:p>
     <w:p>
@@ -8888,8 +8776,8 @@
         <w:ind w:right="-324"/>
         <w:rPr/>
       </w:pPr>
-      <w:bookmarkStart w:colFirst="0" w:colLast="0" w:name="_3fwokq0" w:id="36"/>
-      <w:bookmarkEnd w:id="36"/>
+      <w:bookmarkStart w:colFirst="0" w:colLast="0" w:name="_3fwokq0" w:id="37"/>
+      <w:bookmarkEnd w:id="37"/>
       <w:r>
         <w:br w:type="page"/>
       </w:r>
@@ -8908,8 +8796,8 @@
         <w:ind w:right="-324"/>
         <w:rPr/>
       </w:pPr>
-      <w:bookmarkStart w:colFirst="0" w:colLast="0" w:name="_1v1yuxt" w:id="37"/>
-      <w:bookmarkEnd w:id="37"/>
+      <w:bookmarkStart w:colFirst="0" w:colLast="0" w:name="_1v1yuxt" w:id="38"/>
+      <w:bookmarkEnd w:id="38"/>
       <w:r>
         <w:rPr>
           <w:rtl w:val="0"/>
@@ -8926,7 +8814,7 @@
         <w:rPr>
           <w:rtl w:val="0"/>
         </w:rPr>
-        <w:t xml:space="preserve">In various correlations, pulses with their transported potentials must disappear or be damped. A subtractive potential conversion alone could be overwhelming. Also, the derivation into actions might be able to do this only to a limited extent. Enrichment with quantized or amplified pulse patterns would result in more overdriven and interfering patterns. The transitive reduction with a passband threshold or direct impulse reduction could normalize this excess. The solution is to use transitive behavior. The potential scaling can:</w:t>
+        <w:t xml:space="preserve">In various correlations, Impulses with their transported potentials must disappear or be attenuated. A subtractive potential conversion alone could be overwhelming. Also, the derivation into actions might be able to do this only to a limited extent. Enrichment with quantized or amplified Impulse patterns would result in more overdriven and interfering patterns. The transitive reduction with a passband threshold or direct Impulse reduction could normalize this excess. Thus, the solution is to use transitive behavior. The potential scaling can:</w:t>
       </w:r>
     </w:p>
     <w:p>
@@ -8938,6 +8826,7 @@
           <w:right w:color="000000" w:space="0" w:sz="4" w:val="single"/>
         </w:pBdr>
         <w:shd w:fill="fff2cc" w:val="clear"/>
+        <w:spacing w:after="0" w:before="0" w:lineRule="auto"/>
         <w:ind w:right="-324"/>
         <w:rPr>
           <w:shd w:fill="auto" w:val="clear"/>
@@ -8948,7 +8837,7 @@
           <w:shd w:fill="auto" w:val="clear"/>
           <w:rtl w:val="0"/>
         </w:rPr>
-        <w:t xml:space="preserve">A. Selectively reduce or eliminate excessive impulse potentials</w:t>
+        <w:t xml:space="preserve">A. Selectively reduce or eliminate excessive Impulse potentials</w:t>
       </w:r>
     </w:p>
     <w:p>
@@ -8960,6 +8849,7 @@
           <w:right w:color="000000" w:space="0" w:sz="4" w:val="single"/>
         </w:pBdr>
         <w:shd w:fill="fff2cc" w:val="clear"/>
+        <w:spacing w:after="0" w:before="0" w:lineRule="auto"/>
         <w:ind w:right="-324"/>
         <w:rPr>
           <w:shd w:fill="auto" w:val="clear"/>
@@ -8970,7 +8860,7 @@
           <w:shd w:fill="auto" w:val="clear"/>
           <w:rtl w:val="0"/>
         </w:rPr>
-        <w:t xml:space="preserve">B. Reinforce impulses to keep information actively stable.</w:t>
+        <w:t xml:space="preserve">B. Reinforce Impulses to keep information actively stable.</w:t>
       </w:r>
     </w:p>
     <w:p>
@@ -8982,7 +8872,7 @@
         <w:rPr>
           <w:rtl w:val="0"/>
         </w:rPr>
-        <w:t xml:space="preserve">These conditions control the amount of simultaneous pulse information. The necessary control of the impulse threshold (transitivity logic) and the impulse reinforcement describe the behavior above. Thus, transitive control can reduce or amplify output signals in a targeted and precise manner. By accumulating several pulses and scaling them correctly, output signals are amplified or attenuated. </w:t>
+        <w:t xml:space="preserve">These conditions control the amount of simultaneous Impulse information. The necessary control of the Impulse threshold (transitivity logic) and the Impulse reinforcement describe the behavior above. Thus, transitive control can reduce or amplify output signals in a targeted and precise manner. By accumulating several Impulses and scaling them correctly, output signals are amplified or attenuated. </w:t>
       </w:r>
     </w:p>
     <w:p>
@@ -8993,13 +8883,13 @@
         <w:ind w:right="-324" w:hanging="283"/>
         <w:rPr/>
       </w:pPr>
-      <w:bookmarkStart w:colFirst="0" w:colLast="0" w:name="_4f1mdlm" w:id="38"/>
-      <w:bookmarkEnd w:id="38"/>
-      <w:r>
-        <w:rPr>
-          <w:rtl w:val="0"/>
-        </w:rPr>
-        <w:t xml:space="preserve">4. neural range separation</w:t>
+      <w:bookmarkStart w:colFirst="0" w:colLast="0" w:name="_4f1mdlm" w:id="39"/>
+      <w:bookmarkEnd w:id="39"/>
+      <w:r>
+        <w:rPr>
+          <w:rtl w:val="0"/>
+        </w:rPr>
+        <w:t xml:space="preserve">4. Neural range separation</w:t>
       </w:r>
     </w:p>
     <w:p>
@@ -9028,7 +8918,7 @@
         <w:rPr>
           <w:rtl w:val="0"/>
         </w:rPr>
-        <w:t xml:space="preserve">A Demarcation of dedicated areas isolates the chaotic, complex interactions and allows meaningful processing in a demarcated network area. These demarcated areas prevent independent or unrelated facts (information) from being associated too early. They could be influenced in a mutually disturbing way by foreign impulse potentials in the vicinity. Thus, a closed or demarcated processing area offers meaningful processing of information. That includes information processing of all kinds and at all levels.</w:t>
+        <w:t xml:space="preserve">A Demarcation of dedicated areas isolates the chaotic, complex interactions and allows meaningful processing in a demarcated network area. These demarcated areas prevent independent or unrelated information from being associated too early. They could be influenced in a mutually disturbing way by foreign Impulse potentials in the vicinity. Thus, a closed or demarcated processing area offers meaningful processing for information of a given independent context. That includes information processing of all kinds and at all levels.</w:t>
       </w:r>
     </w:p>
     <w:p>
@@ -9039,13 +8929,13 @@
         <w:ind w:right="-324" w:hanging="283"/>
         <w:rPr/>
       </w:pPr>
-      <w:bookmarkStart w:colFirst="0" w:colLast="0" w:name="_sssdgsvnq3oj" w:id="39"/>
-      <w:bookmarkEnd w:id="39"/>
-      <w:r>
-        <w:rPr>
-          <w:rtl w:val="0"/>
-        </w:rPr>
-        <w:t xml:space="preserve">5. vitality, strength, degeneration, and renewal</w:t>
+      <w:bookmarkStart w:colFirst="0" w:colLast="0" w:name="_sssdgsvnq3oj" w:id="40"/>
+      <w:bookmarkEnd w:id="40"/>
+      <w:r>
+        <w:rPr>
+          <w:rtl w:val="0"/>
+        </w:rPr>
+        <w:t xml:space="preserve">5. Vitality, strength, degeneration, and renewal</w:t>
       </w:r>
     </w:p>
     <w:p>
@@ -9057,7 +8947,7 @@
         <w:rPr>
           <w:rtl w:val="0"/>
         </w:rPr>
-        <w:t xml:space="preserve">Taking into account a given vitality of axons and nodes with specific potentials of impulses, the effects on nodes and axons result in a regenerative, degenerative, or even damaging behavior. Different characteristics are possible:</w:t>
+        <w:t xml:space="preserve">Taking into account a given vitality of Axons and Nodes with specific potentials of Impulses, the effects on Nodes and Axons result in a regenerative, degenerative, or even damaging behavior. Different characteristics are possible:</w:t>
       </w:r>
     </w:p>
     <w:p>
@@ -9084,7 +8974,7 @@
           <w:shd w:fill="fff2cc" w:val="clear"/>
           <w:rtl w:val="0"/>
         </w:rPr>
-        <w:t xml:space="preserve">Immediate and sustained change in behavior and network due to pain and trauma constructs that result from excessively elevated intensities of impulse potentials with detrimental effects.</w:t>
+        <w:t xml:space="preserve">Immediate and sustained change in behavior and network due to pain and trauma constructs that result from excessively elevated intensities of Impulse potentials with detrimental effects.</w:t>
       </w:r>
     </w:p>
     <w:p>
@@ -9111,7 +9001,7 @@
           <w:shd w:fill="fff2cc" w:val="clear"/>
           <w:rtl w:val="0"/>
         </w:rPr>
-        <w:t xml:space="preserve">Forgetfulness due to structural degeneration (caused by lack of renewal of structures).</w:t>
+        <w:t xml:space="preserve">Forgetfulness due to structural degeneration (caused by lack of structure renewal).</w:t>
       </w:r>
     </w:p>
     <w:p>
@@ -9165,7 +9055,7 @@
           <w:shd w:fill="fff2cc" w:val="clear"/>
           <w:rtl w:val="0"/>
         </w:rPr>
-        <w:t xml:space="preserve">Increased transitive accumulation and passage threshold in heavy nodes.</w:t>
+        <w:t xml:space="preserve">Increased transitive accumulation and passage threshold in heavy Nodes.</w:t>
       </w:r>
     </w:p>
     <w:p>
@@ -9175,8 +9065,8 @@
         <w:ind w:right="-324"/>
         <w:rPr/>
       </w:pPr>
-      <w:bookmarkStart w:colFirst="0" w:colLast="0" w:name="_19c6y18" w:id="40"/>
-      <w:bookmarkEnd w:id="40"/>
+      <w:bookmarkStart w:colFirst="0" w:colLast="0" w:name="_19c6y18" w:id="41"/>
+      <w:bookmarkEnd w:id="41"/>
       <w:r>
         <w:br w:type="page"/>
       </w:r>
@@ -9193,8 +9083,8 @@
         <w:ind w:right="-324"/>
         <w:rPr/>
       </w:pPr>
-      <w:bookmarkStart w:colFirst="0" w:colLast="0" w:name="_3tbugp1" w:id="41"/>
-      <w:bookmarkEnd w:id="41"/>
+      <w:bookmarkStart w:colFirst="0" w:colLast="0" w:name="_3tbugp1" w:id="42"/>
+      <w:bookmarkEnd w:id="42"/>
       <w:r>
         <w:rPr>
           <w:rtl w:val="0"/>
@@ -9210,8 +9100,8 @@
         <w:ind w:right="-324" w:hanging="283"/>
         <w:rPr/>
       </w:pPr>
-      <w:bookmarkStart w:colFirst="0" w:colLast="0" w:name="_28h4qwu" w:id="42"/>
-      <w:bookmarkEnd w:id="42"/>
+      <w:bookmarkStart w:colFirst="0" w:colLast="0" w:name="_28h4qwu" w:id="43"/>
+      <w:bookmarkEnd w:id="43"/>
       <w:r>
         <w:rPr>
           <w:rtl w:val="0"/>
@@ -9285,13 +9175,13 @@
         <w:ind w:right="-324" w:hanging="283"/>
         <w:rPr/>
       </w:pPr>
-      <w:bookmarkStart w:colFirst="0" w:colLast="0" w:name="_nmf14n" w:id="43"/>
-      <w:bookmarkEnd w:id="43"/>
-      <w:r>
-        <w:rPr>
-          <w:rtl w:val="0"/>
-        </w:rPr>
-        <w:t xml:space="preserve">2. levels of Actors</w:t>
+      <w:bookmarkStart w:colFirst="0" w:colLast="0" w:name="_nmf14n" w:id="44"/>
+      <w:bookmarkEnd w:id="44"/>
+      <w:r>
+        <w:rPr>
+          <w:rtl w:val="0"/>
+        </w:rPr>
+        <w:t xml:space="preserve">2. Levels of Actors</w:t>
       </w:r>
     </w:p>
     <w:p>
@@ -9320,7 +9210,7 @@
           <w:shd w:fill="fff2cc" w:val="clear"/>
           <w:rtl w:val="0"/>
         </w:rPr>
-        <w:t xml:space="preserve">Actors within the STN can be as impulse emitters abstracted.</w:t>
+        <w:t xml:space="preserve">Actors within the STN can be as Impulse emitters abstracted.</w:t>
       </w:r>
     </w:p>
     <w:p>
@@ -9360,13 +9250,13 @@
         <w:ind w:right="-324" w:hanging="283"/>
         <w:rPr/>
       </w:pPr>
-      <w:bookmarkStart w:colFirst="0" w:colLast="0" w:name="_37m2jsg" w:id="44"/>
-      <w:bookmarkEnd w:id="44"/>
-      <w:r>
-        <w:rPr>
-          <w:rtl w:val="0"/>
-        </w:rPr>
-        <w:t xml:space="preserve">3. Layer concepts</w:t>
+      <w:bookmarkStart w:colFirst="0" w:colLast="0" w:name="_37m2jsg" w:id="45"/>
+      <w:bookmarkEnd w:id="45"/>
+      <w:r>
+        <w:rPr>
+          <w:rtl w:val="0"/>
+        </w:rPr>
+        <w:t xml:space="preserve">3. Layer Concepts</w:t>
       </w:r>
     </w:p>
     <w:p>
@@ -9523,7 +9413,7 @@
         <w:rPr>
           <w:rtl w:val="0"/>
         </w:rPr>
-        <w:t xml:space="preserve">Actions are about how the information is emitting as responsive output.</w:t>
+        <w:t xml:space="preserve">Actions are about how the information is emitting as output.</w:t>
       </w:r>
     </w:p>
     <w:p>
@@ -9532,13 +9422,13 @@
         <w:ind w:left="-283" w:right="-324" w:firstLine="0"/>
         <w:rPr/>
       </w:pPr>
-      <w:bookmarkStart w:colFirst="0" w:colLast="0" w:name="_1mrcu09" w:id="45"/>
-      <w:bookmarkEnd w:id="45"/>
-      <w:r>
-        <w:rPr>
-          <w:rtl w:val="0"/>
-        </w:rPr>
-        <w:t xml:space="preserve">4. processing layer (inner layer)</w:t>
+      <w:bookmarkStart w:colFirst="0" w:colLast="0" w:name="_1mrcu09" w:id="46"/>
+      <w:bookmarkEnd w:id="46"/>
+      <w:r>
+        <w:rPr>
+          <w:rtl w:val="0"/>
+        </w:rPr>
+        <w:t xml:space="preserve">4. Processing layer (inner layer)</w:t>
       </w:r>
     </w:p>
     <w:p>
@@ -9561,13 +9451,13 @@
         <w:ind w:right="-324" w:hanging="283"/>
         <w:rPr/>
       </w:pPr>
-      <w:bookmarkStart w:colFirst="0" w:colLast="0" w:name="_46r0co2" w:id="46"/>
-      <w:bookmarkEnd w:id="46"/>
-      <w:r>
-        <w:rPr>
-          <w:rtl w:val="0"/>
-        </w:rPr>
-        <w:t xml:space="preserve">5. processing levels of Impulses</w:t>
+      <w:bookmarkStart w:colFirst="0" w:colLast="0" w:name="_46r0co2" w:id="47"/>
+      <w:bookmarkEnd w:id="47"/>
+      <w:r>
+        <w:rPr>
+          <w:rtl w:val="0"/>
+        </w:rPr>
+        <w:t xml:space="preserve">5. Processing levels of Impulses</w:t>
       </w:r>
     </w:p>
     <w:p>
@@ -9579,7 +9469,7 @@
         <w:rPr>
           <w:rtl w:val="0"/>
         </w:rPr>
-        <w:t xml:space="preserve">The Neuro-Genesis and the spatiotemporal impulse approach, with patterns of near-field effects of different node types, cannot be separated but still have to distinguish the effects.</w:t>
+        <w:t xml:space="preserve">The Neuro-Genesis and the spatiotemporal Impulse approach, with patterns of near-field effects of different Node types, cannot be separated, and we have to distinguish the effects.</w:t>
       </w:r>
     </w:p>
     <w:p>
@@ -9608,7 +9498,7 @@
           <w:shd w:fill="auto" w:val="clear"/>
           <w:rtl w:val="0"/>
         </w:rPr>
-        <w:t xml:space="preserve">Impulse flow direction interactions and type definitions of impulse flow control in nodes, considering near-field effects.</w:t>
+        <w:t xml:space="preserve">Impulse flow direction interactions and type definitions of Impulse flow control in Nodes, considering near-field effects.</w:t>
       </w:r>
     </w:p>
     <w:p>
@@ -9637,7 +9527,7 @@
           <w:shd w:fill="auto" w:val="clear"/>
           <w:rtl w:val="0"/>
         </w:rPr>
-        <w:t xml:space="preserve">Near-field effects in nodes generate axons, nodes, and interactions through nearby active nodes.</w:t>
+        <w:t xml:space="preserve">Near-field effects in Nodes generate Axons, Nodes, and interactions through nearby active Nodes.</w:t>
       </w:r>
     </w:p>
     <w:p>
@@ -9646,13 +9536,13 @@
         <w:ind w:right="-324" w:hanging="285"/>
         <w:rPr/>
       </w:pPr>
-      <w:bookmarkStart w:colFirst="0" w:colLast="0" w:name="_2lwamvv" w:id="47"/>
-      <w:bookmarkEnd w:id="47"/>
-      <w:r>
-        <w:rPr>
-          <w:rtl w:val="0"/>
-        </w:rPr>
-        <w:t xml:space="preserve">6. reconstruction of Impulses</w:t>
+      <w:bookmarkStart w:colFirst="0" w:colLast="0" w:name="_2lwamvv" w:id="48"/>
+      <w:bookmarkEnd w:id="48"/>
+      <w:r>
+        <w:rPr>
+          <w:rtl w:val="0"/>
+        </w:rPr>
+        <w:t xml:space="preserve">6. Reconstruction of Impulses</w:t>
       </w:r>
     </w:p>
     <w:p>
@@ -9664,7 +9554,7 @@
         <w:rPr>
           <w:rtl w:val="0"/>
         </w:rPr>
-        <w:t xml:space="preserve">We need to generate Impulses for the reconstruction of information, which is related to the Impulse generation for the quantization from a single Impulse to the whole information. A reconstruction of summarized Information (multiplied pulses from a single pulse at a node) is possible through quantizing or mirroring to generate additional pulses. On the other hand, transitive accumulating may also be affected, as Impulses are collected there.</w:t>
+        <w:t xml:space="preserve">We need to generate Impulses for the reconstruction of information, which is related to the Impulse generation for the quantization from a single Impulse to the whole information. A reconstruction of summarized Information (multiplied Impulses from a single Impulse at a Node) is possible through quantizing or mirroring to generate additional Impulses. On the other hand, transitive accumulating may also be affected, as Impulses are collected there.</w:t>
       </w:r>
     </w:p>
     <w:p>
@@ -9673,8 +9563,8 @@
         <w:ind w:right="-324"/>
         <w:rPr/>
       </w:pPr>
-      <w:bookmarkStart w:colFirst="0" w:colLast="0" w:name="_111kx3o" w:id="48"/>
-      <w:bookmarkEnd w:id="48"/>
+      <w:bookmarkStart w:colFirst="0" w:colLast="0" w:name="_111kx3o" w:id="49"/>
+      <w:bookmarkEnd w:id="49"/>
       <w:r>
         <w:rPr>
           <w:rtl w:val="0"/>
@@ -9691,8 +9581,8 @@
         <w:ind w:right="-324" w:hanging="283"/>
         <w:rPr/>
       </w:pPr>
-      <w:bookmarkStart w:colFirst="0" w:colLast="0" w:name="_3l18frh" w:id="49"/>
-      <w:bookmarkEnd w:id="49"/>
+      <w:bookmarkStart w:colFirst="0" w:colLast="0" w:name="_3l18frh" w:id="50"/>
+      <w:bookmarkEnd w:id="50"/>
       <w:r>
         <w:rPr>
           <w:rtl w:val="0"/>
@@ -9722,8 +9612,8 @@
         <w:ind w:right="-324" w:hanging="283"/>
         <w:rPr/>
       </w:pPr>
-      <w:bookmarkStart w:colFirst="0" w:colLast="0" w:name="_206ipza" w:id="50"/>
-      <w:bookmarkEnd w:id="50"/>
+      <w:bookmarkStart w:colFirst="0" w:colLast="0" w:name="_206ipza" w:id="51"/>
+      <w:bookmarkEnd w:id="51"/>
       <w:r>
         <w:rPr>
           <w:rtl w:val="0"/>
@@ -9740,7 +9630,7 @@
         <w:rPr>
           <w:rtl w:val="0"/>
         </w:rPr>
-        <w:t xml:space="preserve">The dendrite theory goes along with the approach of a genetic predisposition to slow the growth of tree-like branched structures.m This is meaningful in the context of the germ growth, the Super Seed, but not in the context of the information storage in the learning process.</w:t>
+        <w:t xml:space="preserve">The dendrite theory goes along with the approach of a genetic predisposition to slow growth of tree-like branched structures. It doesn't make sense in the context of information formation as a structural mapping in the learning process, but it does in the context of super germ growth.</w:t>
       </w:r>
     </w:p>
     <w:p>
@@ -9751,13 +9641,13 @@
         <w:ind w:right="-324" w:hanging="283"/>
         <w:rPr/>
       </w:pPr>
-      <w:bookmarkStart w:colFirst="0" w:colLast="0" w:name="_4k668n3" w:id="51"/>
-      <w:bookmarkEnd w:id="51"/>
-      <w:r>
-        <w:rPr>
-          <w:rtl w:val="0"/>
-        </w:rPr>
-        <w:t xml:space="preserve">The magic of concatenating closely spaced nodes</w:t>
+      <w:bookmarkStart w:colFirst="0" w:colLast="0" w:name="_4k668n3" w:id="52"/>
+      <w:bookmarkEnd w:id="52"/>
+      <w:r>
+        <w:rPr>
+          <w:rtl w:val="0"/>
+        </w:rPr>
+        <w:t xml:space="preserve">The magic of concatenating closely spaced Nodes</w:t>
       </w:r>
     </w:p>
     <w:p>
@@ -9769,7 +9659,7 @@
         <w:rPr>
           <w:rtl w:val="0"/>
         </w:rPr>
-        <w:t xml:space="preserve">The chaining of nodes with axons among each other defines the structure for information mapping, which then can be reactivated by Impulses. This effect must be limited so that not everything gets hopelessly chained. Luckily, the not-used structure degenerates again and counteracts it. According to the electrical potentials in the individual nodes, this dynamically determines the range of a possible concatenation. Thereby, proper scaling favors a magical behavior. The "magic" of a well-scaled connection range is the advantage of meaningful complex context that is connected, as thereby an accurate information mapping is managed. More detail in </w:t>
+        <w:t xml:space="preserve">The chaining of Nodes with Axons among each other defines the structure for information mapping, which then can be reactivated by Impulses. This effect must be limited so that not everything gets hopelessly chained. Luckily, the not-used structure degenerates again and counteracts it. According to the electrical potentials in the individual Nodes, this dynamically determines the range of a possible concatenation. Therefore, proper scaling favors a magical behavior. The "magic" of a well-scaled connection range is the advantage of meaningful complex context that is connected, as thereby an accurate information mapping is managed. With a misdesigned scope for cross-linking of Nodes among themselves, a total cross-linking defines a natural limit. In contradiction to this and based on degeneration for no longer used Axons and Nodes, a releasing effect would take place and counteract reaching this limit, representing the Polymorphie of PODANI Networks. More detail in </w:t>
       </w:r>
       <w:hyperlink w:anchor="_4bvk7pj">
         <w:r>
@@ -9785,13 +9675,7 @@
         <w:rPr>
           <w:rtl w:val="0"/>
         </w:rPr>
-        <w:t xml:space="preserve">.</w:t>
-      </w:r>
-      <w:r>
-        <w:rPr>
-          <w:rtl w:val="0"/>
-        </w:rPr>
-        <w:t xml:space="preserve"> With a misdesigned scope for cross-linking of nodes among themselves, a total cross-linking would be as a natural limit defined. In contradiction to this and based on degeneration for no longer used axons and nodes, a releasing effect would take place and counteract reaching this limit, representing the Polymorphie of PODANI Networks.</w:t>
+        <w:t xml:space="preserve">. </w:t>
       </w:r>
     </w:p>
     <w:p>
@@ -9800,8 +9684,8 @@
         <w:ind w:right="-324"/>
         <w:rPr/>
       </w:pPr>
-      <w:bookmarkStart w:colFirst="0" w:colLast="0" w:name="_2zbgiuw" w:id="52"/>
-      <w:bookmarkEnd w:id="52"/>
+      <w:bookmarkStart w:colFirst="0" w:colLast="0" w:name="_2zbgiuw" w:id="53"/>
+      <w:bookmarkEnd w:id="53"/>
       <w:r>
         <w:rPr>
           <w:rtl w:val="0"/>
@@ -9818,7 +9702,7 @@
         <w:rPr>
           <w:rtl w:val="0"/>
         </w:rPr>
-        <w:t xml:space="preserve">The spatial limitation of information that can be chained allows the reconstruction and delimitation of the patterns that caused established chaining. Thus, only small amounts of information are concatenated at once, which, however, can represent partial complex facts across several different zones. For a targeted information reconstruction across several zones, there is a need for an accurately scaled chaining range on the one hand and an overloading problem through too many associative connection structures on the other hand. Such overloaded associative connection structures won't chain up meaningfully and could make it even harder or impossible to recover meaningful enough information.</w:t>
+        <w:t xml:space="preserve">The spatial limitation of information that can be chained allows the reconstruction and limitation of the patterns that caused said chaining. Thus, only small amounts of information are concatenated at once, which, however, can represent partial complex facts across several different zones. For a targeted information reconstruction across several zones, there is a need for an accurately scaled chaining range on the one hand and an overloading problem through too many associative connection structures on the other. Such overloaded associative connection structures won't chain up meaningfully and could make it even harder or impossible to recover meaningful enough information.</w:t>
       </w:r>
     </w:p>
     <w:p>
@@ -9975,40 +9859,7 @@
         <w:rPr>
           <w:rtl w:val="0"/>
         </w:rPr>
-        <w:t xml:space="preserve">Reduced signal noise is necessary to delineate different areas. These should united using only a subset of the total active information. But they shouldn't be distorted by impulse and signal noise because their accurate reconstruction might be impossible. This effect is caused in humans by the shielding effect of the meninges but would be negligible in the context of emulated processing. As the separation can be pre-defined in the virtual domain, separate spatial mapping computations with an isolation layer are unnecessary. Still, adaptive transitions are required to make the whole network appear interconnected.</w:t>
-      </w:r>
-    </w:p>
-    <w:p>
-      <w:pPr>
-        <w:ind w:right="-324"/>
-        <w:rPr/>
-      </w:pPr>
-      <w:r>
-        <w:rPr>
-          <w:rtl w:val="0"/>
-        </w:rPr>
-      </w:r>
-    </w:p>
-    <w:p>
-      <w:pPr>
-        <w:ind w:right="-324"/>
-        <w:rPr/>
-      </w:pPr>
-      <w:r>
-        <w:rPr>
-          <w:rtl w:val="0"/>
-        </w:rPr>
-      </w:r>
-    </w:p>
-    <w:p>
-      <w:pPr>
-        <w:ind w:right="-324"/>
-        <w:rPr/>
-      </w:pPr>
-      <w:r>
-        <w:rPr>
-          <w:rtl w:val="0"/>
-        </w:rPr>
+        <w:t xml:space="preserve">Reduced signal noise is necessary to delineate different areas. These should be united using only a subset of the total active information. But they shouldn't be distorted by Impulse and signal noise because their accurate reconstruction might be impossible. This effect is caused in humans by the shielding effect of the meninges but would be negligible in the context of emulated processing. As the separation can be pre-defined in the virtual domain, separate spatial mapping computations with an isolation layer are unnecessary. Still, adaptive transitions are required to make the whole network appear interconnected.</w:t>
       </w:r>
     </w:p>
     <w:p>
@@ -10020,8 +9871,8 @@
         <w:ind w:right="-324"/>
         <w:rPr/>
       </w:pPr>
-      <w:bookmarkStart w:colFirst="0" w:colLast="0" w:name="_1egqt2p" w:id="53"/>
-      <w:bookmarkEnd w:id="53"/>
+      <w:bookmarkStart w:colFirst="0" w:colLast="0" w:name="_1egqt2p" w:id="54"/>
+      <w:bookmarkEnd w:id="54"/>
       <w:r>
         <w:br w:type="page"/>
       </w:r>
@@ -10040,8 +9891,8 @@
         <w:ind w:right="-324"/>
         <w:rPr/>
       </w:pPr>
-      <w:bookmarkStart w:colFirst="0" w:colLast="0" w:name="_3ygebqi" w:id="54"/>
-      <w:bookmarkEnd w:id="54"/>
+      <w:bookmarkStart w:colFirst="0" w:colLast="0" w:name="_3ygebqi" w:id="55"/>
+      <w:bookmarkEnd w:id="55"/>
       <w:r>
         <w:rPr>
           <w:rtl w:val="0"/>
@@ -10055,8 +9906,8 @@
         <w:ind w:right="-324" w:hanging="285"/>
         <w:rPr/>
       </w:pPr>
-      <w:bookmarkStart w:colFirst="0" w:colLast="0" w:name="_2dlolyb" w:id="55"/>
-      <w:bookmarkEnd w:id="55"/>
+      <w:bookmarkStart w:colFirst="0" w:colLast="0" w:name="_2dlolyb" w:id="56"/>
+      <w:bookmarkEnd w:id="56"/>
       <w:r>
         <w:rPr>
           <w:rtl w:val="0"/>
@@ -10090,7 +9941,7 @@
           <w:shd w:fill="fff2cc" w:val="clear"/>
           <w:rtl w:val="0"/>
         </w:rPr>
-        <w:t xml:space="preserve">Information can remain persistently active through circular impulse streams.</w:t>
+        <w:t xml:space="preserve">Information can remain persistently active through circular Impulse streams.</w:t>
       </w:r>
     </w:p>
     <w:p>
@@ -10140,8 +9991,8 @@
         <w:ind w:right="-324" w:hanging="285"/>
         <w:rPr/>
       </w:pPr>
-      <w:bookmarkStart w:colFirst="0" w:colLast="0" w:name="_aym7zaxyum4i" w:id="56"/>
-      <w:bookmarkEnd w:id="56"/>
+      <w:bookmarkStart w:colFirst="0" w:colLast="0" w:name="_aym7zaxyum4i" w:id="57"/>
+      <w:bookmarkEnd w:id="57"/>
       <w:r>
         <w:rPr>
           <w:rtl w:val="0"/>
@@ -10158,7 +10009,7 @@
         <w:rPr>
           <w:rtl w:val="0"/>
         </w:rPr>
-        <w:t xml:space="preserve">Impulses that arise from a merged set need a reversal effect for restoration. To restore the information pattern from the merged impulses, It has to quantize (break down) a single impulse into many information quants (single impulses). For more information, see </w:t>
+        <w:t xml:space="preserve">Impulses that arise from a merged set need a reversal effect for restoration. To restore the information pattern from the merged Impulses, It has to quantize (break down) a single Impulse into many information quants (single Impulses). For more information, see </w:t>
       </w:r>
       <w:hyperlink w:anchor="_qsh70q">
         <w:r>
@@ -10167,7 +10018,7 @@
             <w:u w:val="single"/>
             <w:rtl w:val="0"/>
           </w:rPr>
-          <w:t xml:space="preserve">Chapter 3.1 Quantization of Pulse: Combined Potentials.</w:t>
+          <w:t xml:space="preserve">Chapter 3.1 Quantization of Impulse: Combined Potentials.</w:t>
         </w:r>
       </w:hyperlink>
       <w:r>
@@ -10182,8 +10033,8 @@
         <w:ind w:right="-324" w:hanging="283"/>
         <w:rPr/>
       </w:pPr>
-      <w:bookmarkStart w:colFirst="0" w:colLast="0" w:name="_3cqmetx" w:id="57"/>
-      <w:bookmarkEnd w:id="57"/>
+      <w:bookmarkStart w:colFirst="0" w:colLast="0" w:name="_3cqmetx" w:id="58"/>
+      <w:bookmarkEnd w:id="58"/>
       <w:r>
         <w:rPr>
           <w:rtl w:val="0"/>
@@ -10200,7 +10051,7 @@
         <w:rPr>
           <w:rtl w:val="0"/>
         </w:rPr>
-        <w:t xml:space="preserve">In terms of human short-term memory and long-term retention, this is a phenomenon that PODANI Networks can take into account. It is a limited set of impulses that keep the information circulating in short-term memory so that it can appear in long-term memory. The speed depends on the intensity of the perception (size of the impulse potentials) and the associative diversity; Both aspects increase memorability. Here, long axon travels are a criterion for why we cannot internalize complex or complicated things immediately and at once. Otherwise, the CREB-1 dilemma applies and can mimic a brain to a limited extent by parameterizing concatenation ranges and growth rates.</w:t>
+        <w:t xml:space="preserve">In terms of human short-term memory and long-term retention, this is a phenomenon that PODANI Networks can take into account. It is a limited set of Impulses that keep the information circulating in short-term memory so that it can appear in long-term memory. The speed of this action depends on the intensity of the perception (size of the Impulse potentials) and the associative diversity; Both aspects increase memorability. Here, long Axon travels are a criterion for why we cannot internalize complex or complicated things immediately and at once. Otherwise, the CREB-1 dilemma applies and can mimic a brain to a limited extent by parameterizing concatenation ranges and growth rates.</w:t>
       </w:r>
     </w:p>
     <w:p>
@@ -10220,8 +10071,8 @@
         <w:ind w:right="-324"/>
         <w:rPr/>
       </w:pPr>
-      <w:bookmarkStart w:colFirst="0" w:colLast="0" w:name="_1rvwp1q" w:id="58"/>
-      <w:bookmarkEnd w:id="58"/>
+      <w:bookmarkStart w:colFirst="0" w:colLast="0" w:name="_1rvwp1q" w:id="59"/>
+      <w:bookmarkEnd w:id="59"/>
       <w:r>
         <w:br w:type="page"/>
       </w:r>
@@ -10237,8 +10088,8 @@
         <w:ind w:right="-324"/>
         <w:rPr/>
       </w:pPr>
-      <w:bookmarkStart w:colFirst="0" w:colLast="0" w:name="_4bvk7pj" w:id="59"/>
-      <w:bookmarkEnd w:id="59"/>
+      <w:bookmarkStart w:colFirst="0" w:colLast="0" w:name="_4bvk7pj" w:id="60"/>
+      <w:bookmarkEnd w:id="60"/>
       <w:r>
         <w:rPr>
           <w:rtl w:val="0"/>
@@ -10254,13 +10105,13 @@
         <w:ind w:right="-324" w:hanging="285"/>
         <w:rPr/>
       </w:pPr>
-      <w:bookmarkStart w:colFirst="0" w:colLast="0" w:name="_2r0uhxc" w:id="60"/>
-      <w:bookmarkEnd w:id="60"/>
-      <w:r>
-        <w:rPr>
-          <w:rtl w:val="0"/>
-        </w:rPr>
-        <w:t xml:space="preserve">1. Neuro-Genesis (formation of neural nodes and axons)</w:t>
+      <w:bookmarkStart w:colFirst="0" w:colLast="0" w:name="_2r0uhxc" w:id="61"/>
+      <w:bookmarkEnd w:id="61"/>
+      <w:r>
+        <w:rPr>
+          <w:rtl w:val="0"/>
+        </w:rPr>
+        <w:t xml:space="preserve">1. Neuro-Genesis (formation of neural Nodes and Axons)</w:t>
       </w:r>
     </w:p>
     <w:p>
@@ -10273,7 +10124,7 @@
         <w:rPr>
           <w:rtl w:val="0"/>
         </w:rPr>
-        <w:t xml:space="preserve">Neurogenesis is the independent creation of new neural structures. Thus, new nodes and axons are automatically created or degenerated under certain conditions. The aim is to achieve a learning capability of the AI-FoE in free operating mode, which produces meaningful results through intelligent learning without human intervention. Also, the structural polymorphism by created, maintained, and degenerated structures through the Neuro-Genesis behavior is the subject of independent improvements of an AI-FoE.</w:t>
+        <w:t xml:space="preserve">Neurogenesis is the independent creation of new neural structures. Thus, new Nodes and Axons are automatically created or degenerated under certain conditions. The aim is to achieve a learning capability of the AI-FoE in free operating mode, which produces meaningful results through intelligent learning without human intervention. Also, the structural polymorphism by created, maintained, and degenerated structures through the Neuro-Genesis behavior is the subject of independent improvements of an AI-FoE.</w:t>
       </w:r>
     </w:p>
     <w:p>
@@ -10285,13 +10136,13 @@
         <w:ind w:right="-324"/>
         <w:rPr/>
       </w:pPr>
-      <w:bookmarkStart w:colFirst="0" w:colLast="0" w:name="_1664s55" w:id="61"/>
-      <w:bookmarkEnd w:id="61"/>
-      <w:r>
-        <w:rPr>
-          <w:rtl w:val="0"/>
-        </w:rPr>
-        <w:t xml:space="preserve">The formation of Axons</w:t>
+      <w:bookmarkStart w:colFirst="0" w:colLast="0" w:name="_1664s55" w:id="62"/>
+      <w:bookmarkEnd w:id="62"/>
+      <w:r>
+        <w:rPr>
+          <w:rtl w:val="0"/>
+        </w:rPr>
+        <w:t xml:space="preserve">The Axon Formation </w:t>
       </w:r>
     </w:p>
     <w:p>
@@ -10304,7 +10155,7 @@
         <w:rPr>
           <w:rtl w:val="0"/>
         </w:rPr>
-        <w:t xml:space="preserve">The first of the two Fundamental-Theorems describes the formation of new axons between two simultaneously activated nodes. Nodes are active by definition as long as they contain Impulses. Between two neighboring activated nodes, a connecting axon, if not present, arises immediately. However, this axon only arises up to a certain distance, which has to be scaled correctly and based on the intensity of the node's EM-field. A growth of axons is in the sense of a slow dendrite formation ignored here. Linking the range of formation of axon connections to the electrical potentials in the nodes seems to be sufficiently dynamic and convenient.</w:t>
+        <w:t xml:space="preserve">The first of the two Fundamental-Theorems describes the formation of new Axons between two simultaneously activated Nodes. Nodes are active by definition as long as they contain Impulses. Between two neighboring activated Nodes, a connecting Axon, if not present, arises immediately. However, this Axon only arises up to a certain distance, which has to be scaled correctly and based on the intensity of the Node's EM-field. A growth of Axons is in the sense of a slow dendrite formation ignored here. Linking the range of formation of Axon connections to the electrical potentials in the Nodes seems to be sufficiently dynamic and convenient.</w:t>
       </w:r>
     </w:p>
     <w:p>
@@ -10316,13 +10167,13 @@
         <w:ind w:right="-324"/>
         <w:rPr/>
       </w:pPr>
-      <w:bookmarkStart w:colFirst="0" w:colLast="0" w:name="_3q5sasy" w:id="62"/>
-      <w:bookmarkEnd w:id="62"/>
-      <w:r>
-        <w:rPr>
-          <w:rtl w:val="0"/>
-        </w:rPr>
-        <w:t xml:space="preserve">The formation of neuronal nodes</w:t>
+      <w:bookmarkStart w:colFirst="0" w:colLast="0" w:name="_3q5sasy" w:id="63"/>
+      <w:bookmarkEnd w:id="63"/>
+      <w:r>
+        <w:rPr>
+          <w:rtl w:val="0"/>
+        </w:rPr>
+        <w:t xml:space="preserve">The Node Formation </w:t>
       </w:r>
     </w:p>
     <w:p>
@@ -10334,7 +10185,7 @@
         <w:rPr>
           <w:rtl w:val="0"/>
         </w:rPr>
-        <w:t xml:space="preserve">The position for the Origins of new neuronal nodes must be on an axon, or they will never receive Impulses. Beyond the Super-Seed at the beginning, where nodes subdivide long axons, crossed axons (nodes of axons)  are the best place for new neuronal nodes. Therefore, we define new nodes at crossed axons. Because of simplicity, we calculate axons as a direct connection between 2 nodes, and we have to define a node that is not on direct and straight connections.</w:t>
+        <w:t xml:space="preserve">The position for the Origins of new neuronal Nodes must be on an Axon, or they will never receive Impulses. Beyond the Super-Seed at the beginning, where Nodes subdivide long Axons, crossed Axons (Nodes of Axons)  are the best place for new neuronal Nodes. Therefore, we define new Nodes at crossed Axons. Because of simplicity, we calculate Axons as a direct connection between 2 Nodes, and we have to define a Node that can not be on direct and straight connections.</w:t>
       </w:r>
     </w:p>
     <w:p>
@@ -10346,13 +10197,13 @@
         <w:ind w:right="-324"/>
         <w:rPr/>
       </w:pPr>
-      <w:bookmarkStart w:colFirst="0" w:colLast="0" w:name="_25b2l0r" w:id="63"/>
-      <w:bookmarkEnd w:id="63"/>
-      <w:r>
-        <w:rPr>
-          <w:rtl w:val="0"/>
-        </w:rPr>
-        <w:t xml:space="preserve">Axon grew between nodes</w:t>
+      <w:bookmarkStart w:colFirst="0" w:colLast="0" w:name="_25b2l0r" w:id="64"/>
+      <w:bookmarkEnd w:id="64"/>
+      <w:r>
+        <w:rPr>
+          <w:rtl w:val="0"/>
+        </w:rPr>
+        <w:t xml:space="preserve">Axon grew between Nodes</w:t>
       </w:r>
     </w:p>
     <w:p>
@@ -10376,7 +10227,7 @@
         <w:rPr>
           <w:rtl w:val="0"/>
         </w:rPr>
-        <w:t xml:space="preserve">Electromagnetic fields would cause different axons to cross specifically and form a node at this point. As a virtualized mimic, this is very complex. In virtualized mimics, utilizing the Neuro-Genesis effect to its reach could be a convenient approach. The neural genesis radius is the distance from a node to any other nodes with which axons can establish a connection. In a constant neural genesis radius, everything within this range is simultaneously active and will become connected through extra new axons. Furthermore, an accurately defined range can adapt to differences in dynamic impulse potential intensities. Just as a new node should best emerge in the middle between active nodes, it develops an instant meshing with the other neuronal nodes.</w:t>
+        <w:t xml:space="preserve">Electromagnetic fields would cause different Axons to cross specifically and form a Node at that point. As a virtualized imitation, this is very complex. In virtualized imitation, limiting the Neuro-Genesis effect to its reach could be a convenient approach. The neural genesis radius is the distance from a Node to any other Nodes within which Axons establish a connection. In a constant neuro genesis radius, everything within this range that is simultaneously active will become connected through missing Axons. Furthermore, an accurately defined range can adapt to differences in dynamic Impulse potential intensities. Just as a new Node should best emerge in the middle between active Nodes, it develops an instant meshing with the other neuronal Nodes.</w:t>
       </w:r>
     </w:p>
     <w:p>
@@ -10400,8 +10251,8 @@
         <w:ind w:right="-324"/>
         <w:rPr/>
       </w:pPr>
-      <w:bookmarkStart w:colFirst="0" w:colLast="0" w:name="_kgcv8k" w:id="64"/>
-      <w:bookmarkEnd w:id="64"/>
+      <w:bookmarkStart w:colFirst="0" w:colLast="0" w:name="_kgcv8k" w:id="65"/>
+      <w:bookmarkEnd w:id="65"/>
       <w:r>
         <w:br w:type="page"/>
       </w:r>
@@ -10420,13 +10271,13 @@
         <w:ind w:right="-324" w:hanging="283"/>
         <w:rPr/>
       </w:pPr>
-      <w:bookmarkStart w:colFirst="0" w:colLast="0" w:name="_34g0dwd" w:id="65"/>
-      <w:bookmarkEnd w:id="65"/>
-      <w:r>
-        <w:rPr>
-          <w:rtl w:val="0"/>
-        </w:rPr>
-        <w:t xml:space="preserve">2. The calculation for an appropriate site for originating a node</w:t>
+      <w:bookmarkStart w:colFirst="0" w:colLast="0" w:name="_34g0dwd" w:id="66"/>
+      <w:bookmarkEnd w:id="66"/>
+      <w:r>
+        <w:rPr>
+          <w:rtl w:val="0"/>
+        </w:rPr>
+        <w:t xml:space="preserve">2. The calculation for an appropriate site for originating a Node</w:t>
       </w:r>
     </w:p>
     <w:p>
@@ -10438,7 +10289,7 @@
         <w:rPr>
           <w:rtl w:val="0"/>
         </w:rPr>
-        <w:t xml:space="preserve">Using a spatial center between EM-Field potentials of the impulses distorts the space so that </w:t>
+        <w:t xml:space="preserve">Using a spatial center between EM-Field potentials of the Impulses distorts the space so that </w:t>
       </w:r>
       <w:r>
         <w:rPr>
@@ -10483,7 +10334,7 @@
         <w:rPr>
           <w:rtl w:val="0"/>
         </w:rPr>
-        <w:t xml:space="preserve"> defines a simplified calculated, specific location of a new node. The node is in the spatial center of all included nodes. It can also be defined as spatially offset for better location assignment, according to the potentials. </w:t>
+        <w:t xml:space="preserve"> defines a simplified calculated, specific location of a new Node. The Node is in the spatial center of all included Nodes. It can also be defined as spatially offset for better location assignment, according to the potentials. </w:t>
       </w:r>
     </w:p>
     <w:p>
@@ -10495,7 +10346,7 @@
         <w:rPr>
           <w:rtl w:val="0"/>
         </w:rPr>
-        <w:t xml:space="preserve">A short explanation, therefore: </w:t>
+        <w:t xml:space="preserve">A short explanation: </w:t>
       </w:r>
     </w:p>
     <w:p>
@@ -10507,7 +10358,7 @@
         <w:rPr>
           <w:rtl w:val="0"/>
         </w:rPr>
-        <w:t xml:space="preserve">By spatially distorting the target position according to the impulse potentials, these nodes have better information content. Future connections can advance from the position selected more precisely. This exacter position contains a more precisely tuned information binding for subsequent information entities.</w:t>
+        <w:t xml:space="preserve">By spatially distorting the target position according to the Impulse potentials, these Nodes have better information content. Future connections can advance from the position selected more precisely. This position contains a more precisely tuned information binding for subsequent information entities.</w:t>
       </w:r>
     </w:p>
     <w:p>
@@ -10519,13 +10370,13 @@
         <w:ind w:right="-324"/>
         <w:rPr/>
       </w:pPr>
-      <w:bookmarkStart w:colFirst="0" w:colLast="0" w:name="_1jlao46" w:id="66"/>
-      <w:bookmarkEnd w:id="66"/>
-      <w:r>
-        <w:rPr>
-          <w:rtl w:val="0"/>
-        </w:rPr>
-        <w:t xml:space="preserve">Simple 3D Example calculation for the origin of a new node:</w:t>
+      <w:bookmarkStart w:colFirst="0" w:colLast="0" w:name="_1jlao46" w:id="67"/>
+      <w:bookmarkEnd w:id="67"/>
+      <w:r>
+        <w:rPr>
+          <w:rtl w:val="0"/>
+        </w:rPr>
+        <w:t xml:space="preserve">Simple 3D Example calculation for the origin of a new Node:</w:t>
       </w:r>
     </w:p>
     <w:p>
@@ -10548,7 +10399,7 @@
           <w:shd w:fill="fff2cc" w:val="clear"/>
           <w:rtl w:val="0"/>
         </w:rPr>
-        <w:t xml:space="preserve">The nodes A, B, and C with</w:t>
+        <w:t xml:space="preserve">The Nodes A, B, and C with</w:t>
       </w:r>
     </w:p>
     <w:p>
@@ -10757,7 +10608,7 @@
           <w:shd w:fill="fff2cc" w:val="clear"/>
           <w:rtl w:val="0"/>
         </w:rPr>
-        <w:t xml:space="preserve">and r as the distance between two nodes</w:t>
+        <w:t xml:space="preserve">and r as the distance between two Nodes</w:t>
         <w:tab/>
       </w:r>
     </w:p>
@@ -11227,8 +11078,8 @@
         <w:ind w:right="-324" w:hanging="283"/>
         <w:rPr/>
       </w:pPr>
-      <w:bookmarkStart w:colFirst="0" w:colLast="0" w:name="_43ky6rz" w:id="67"/>
-      <w:bookmarkEnd w:id="67"/>
+      <w:bookmarkStart w:colFirst="0" w:colLast="0" w:name="_43ky6rz" w:id="68"/>
+      <w:bookmarkEnd w:id="68"/>
       <w:r>
         <w:rPr>
           <w:rtl w:val="0"/>
@@ -11247,7 +11098,7 @@
         <w:rPr>
           <w:rtl w:val="0"/>
         </w:rPr>
-        <w:t xml:space="preserve">Considering receptor and neurotransmitter selection, multi-asset node types will form, which process the transmitted information with selective choice from input to output. The choice of receptors and neurotransmitters in a node could be determined by:</w:t>
+        <w:t xml:space="preserve">Considering receptor and neurotransmitter selection, oligopoly Node types will form, which process the transmitted information with a selective choice from input to output. The choice of receptors and neurotransmitters in a Node could be determined by:</w:t>
       </w:r>
       <w:r>
         <w:rPr>
@@ -11339,7 +11190,7 @@
           <w:shd w:fill="fff2cc" w:val="clear"/>
           <w:rtl w:val="0"/>
         </w:rPr>
-        <w:t xml:space="preserve">Active multi-asset nodes have interactive dependencies, including entry angles and mutual interactions.</w:t>
+        <w:t xml:space="preserve">Active Oligopoly Nodes have interactive dependencies, including entry angles and mutual interactions.</w:t>
       </w:r>
     </w:p>
     <w:p>
@@ -11368,7 +11219,7 @@
           <w:shd w:fill="fff2cc" w:val="clear"/>
           <w:rtl w:val="0"/>
         </w:rPr>
-        <w:t xml:space="preserve">Regulating interactions with other active nodes</w:t>
+        <w:t xml:space="preserve">Regulating interactions with other active Nodes</w:t>
       </w:r>
     </w:p>
     <w:p>
@@ -11380,7 +11231,19 @@
         <w:rPr>
           <w:rtl w:val="0"/>
         </w:rPr>
-        <w:t xml:space="preserve">Rules about auto-generating possible multi-asset behaviors are missing.</w:t>
+        <w:t xml:space="preserve">Rules about auto-generating possible </w:t>
+      </w:r>
+      <w:r>
+        <w:rPr>
+          <w:rtl w:val="0"/>
+        </w:rPr>
+        <w:t xml:space="preserve">Oligopoly</w:t>
+      </w:r>
+      <w:r>
+        <w:rPr>
+          <w:rtl w:val="0"/>
+        </w:rPr>
+        <w:t xml:space="preserve"> behaviors are missing.</w:t>
       </w:r>
     </w:p>
     <w:p>
@@ -11426,7 +11289,7 @@
           <w:shd w:fill="fff2cc" w:val="clear"/>
           <w:rtl w:val="0"/>
         </w:rPr>
-        <w:t xml:space="preserve">Furthermore, Impulses in the axons are necessary to cause regeneration or hardening of the axons and induce node formation by crossed axons.</w:t>
+        <w:t xml:space="preserve">Furthermore, Impulses in the Axons are necessary to cause regeneration or hardening of the Axons and induce Node formation by crossed Axons.</w:t>
       </w:r>
     </w:p>
     <w:p>
@@ -11438,7 +11301,7 @@
         <w:rPr>
           <w:rtl w:val="0"/>
         </w:rPr>
-        <w:t xml:space="preserve">Therefore, the effect of CREB-1 protein should be thought of again in EM field-induced axon formations and dendrite growth. In this context, it would also lead to long concatenations on electromagnetic field lines.</w:t>
+        <w:t xml:space="preserve">Therefore, the effect of CREB-1 protein should be thought of again in EM field-induced Axon formations and dendrite growth. In this context, it would also lead to long concatenations on electromagnetic field lines.</w:t>
       </w:r>
     </w:p>
     <w:p>
@@ -11469,8 +11332,8 @@
         <w:ind w:right="-324"/>
         <w:rPr/>
       </w:pPr>
-      <w:bookmarkStart w:colFirst="0" w:colLast="0" w:name="_2iq8gzs" w:id="68"/>
-      <w:bookmarkEnd w:id="68"/>
+      <w:bookmarkStart w:colFirst="0" w:colLast="0" w:name="_2iq8gzs" w:id="69"/>
+      <w:bookmarkEnd w:id="69"/>
       <w:r>
         <w:br w:type="page"/>
       </w:r>
@@ -11486,8 +11349,8 @@
         <w:ind w:right="-324"/>
         <w:rPr/>
       </w:pPr>
-      <w:bookmarkStart w:colFirst="0" w:colLast="0" w:name="_xvir7l" w:id="69"/>
-      <w:bookmarkEnd w:id="69"/>
+      <w:bookmarkStart w:colFirst="0" w:colLast="0" w:name="_xvir7l" w:id="70"/>
+      <w:bookmarkEnd w:id="70"/>
       <w:r>
         <w:rPr>
           <w:rtl w:val="0"/>
@@ -11515,8 +11378,8 @@
         <w:ind w:right="-324" w:hanging="283"/>
         <w:rPr/>
       </w:pPr>
-      <w:bookmarkStart w:colFirst="0" w:colLast="0" w:name="_3hv69ve" w:id="70"/>
-      <w:bookmarkEnd w:id="70"/>
+      <w:bookmarkStart w:colFirst="0" w:colLast="0" w:name="_3hv69ve" w:id="71"/>
+      <w:bookmarkEnd w:id="71"/>
       <w:r>
         <w:rPr>
           <w:rtl w:val="0"/>
@@ -11856,8 +11719,8 @@
         <w:ind w:right="-324" w:hanging="283"/>
         <w:rPr/>
       </w:pPr>
-      <w:bookmarkStart w:colFirst="0" w:colLast="0" w:name="_1x0gk37" w:id="71"/>
-      <w:bookmarkEnd w:id="71"/>
+      <w:bookmarkStart w:colFirst="0" w:colLast="0" w:name="_1x0gk37" w:id="72"/>
+      <w:bookmarkEnd w:id="72"/>
       <w:r>
         <w:rPr>
           <w:rtl w:val="0"/>
@@ -11937,7 +11800,7 @@
           <w:shd w:fill="fff2cc" w:val="clear"/>
           <w:rtl w:val="0"/>
         </w:rPr>
-        <w:t xml:space="preserve">Missing activity triggers: If no tasks are pending, then the AI-FoE should deactivate itself</w:t>
+        <w:t xml:space="preserve">Missing activity triggers: If no tasks are pending, then the AI-FoE should deactivate itself.</w:t>
       </w:r>
     </w:p>
     <w:p>
@@ -11995,7 +11858,7 @@
           <w:shd w:fill="fff2cc" w:val="clear"/>
           <w:rtl w:val="0"/>
         </w:rPr>
-        <w:t xml:space="preserve">Low electrical: When self-observation of one's electrical reserves reveals a condition in need of treatment, in the sense of a renewing recharging process.</w:t>
+        <w:t xml:space="preserve">Low electrical: When self-observation of one's electrical reserves reveals a condition that requires treatment, in the sense of a renewing recharging process.</w:t>
       </w:r>
     </w:p>
     <w:p>
@@ -12053,7 +11916,7 @@
           <w:shd w:fill="fff2cc" w:val="clear"/>
           <w:rtl w:val="0"/>
         </w:rPr>
-        <w:t xml:space="preserve">Through signals from residual processing</w:t>
+        <w:t xml:space="preserve">Through signals from processing</w:t>
       </w:r>
     </w:p>
     <w:p>
@@ -12062,8 +11925,8 @@
         <w:ind w:left="-283" w:right="-324" w:hanging="283"/>
         <w:rPr/>
       </w:pPr>
-      <w:bookmarkStart w:colFirst="0" w:colLast="0" w:name="_sguylnljsod7" w:id="72"/>
-      <w:bookmarkEnd w:id="72"/>
+      <w:bookmarkStart w:colFirst="0" w:colLast="0" w:name="_sguylnljsod7" w:id="73"/>
+      <w:bookmarkEnd w:id="73"/>
       <w:r>
         <w:br w:type="page"/>
       </w:r>
@@ -12079,8 +11942,8 @@
         <w:ind w:left="-283" w:right="-324" w:hanging="283"/>
         <w:rPr/>
       </w:pPr>
-      <w:bookmarkStart w:colFirst="0" w:colLast="0" w:name="_4h042r0" w:id="73"/>
-      <w:bookmarkEnd w:id="73"/>
+      <w:bookmarkStart w:colFirst="0" w:colLast="0" w:name="_4h042r0" w:id="74"/>
+      <w:bookmarkEnd w:id="74"/>
       <w:r>
         <w:rPr>
           <w:rtl w:val="0"/>
@@ -12097,7 +11960,7 @@
         <w:rPr>
           <w:rtl w:val="0"/>
         </w:rPr>
-        <w:t xml:space="preserve">The ways of acting and thinking - black pedagogy, change immediately through pain. Pain drives us, and our reflexive actions usually save us from harm. Thus, pain is a driving or nudging factor for becoming active and acting. It is conceptually indispensable to successful AI-FoE design. We emulate pain with exaggerated Impulses, and as a result, axons and nodes change. We need a scaling from when it triggers consequences. Regarding the calculation of static scaling, alternatively, the calculation can take place dynamically via the strength of the axons to impulse intensities. </w:t>
+        <w:t xml:space="preserve">The ways of acting and thinking - black pedagogy, change immediately through pain. Pain drives us, and our reflexive actions usually save us from harm. Thus, pain is a driving or nudging factor for becoming active and acting. It is conceptually indispensable to successful AI-FoE design. We emulate pain with exaggerated Impulses, and as a result, Axons and Nodes change. We need a scaling from when it triggers consequences. Regarding the calculation of static scaling, alternatively, the calculation can take place dynamically via the strength of the Axons to Impulse intensities. </w:t>
       </w:r>
     </w:p>
     <w:p>
@@ -12126,7 +11989,7 @@
           <w:shd w:fill="fff2cc" w:val="clear"/>
           <w:rtl w:val="0"/>
         </w:rPr>
-        <w:t xml:space="preserve">nodes and axons change immediately, permanently, and seriously</w:t>
+        <w:t xml:space="preserve">Nodes and Axons change immediately, permanently, and seriously</w:t>
       </w:r>
     </w:p>
     <w:p>
@@ -12184,7 +12047,7 @@
           <w:shd w:fill="fff2cc" w:val="clear"/>
           <w:rtl w:val="0"/>
         </w:rPr>
-        <w:t xml:space="preserve">Transmission of impulse potentials is jammed </w:t>
+        <w:t xml:space="preserve">Transmission of Impulse potentials is jammed.</w:t>
         <w:br w:type="textWrapping"/>
         <w:t xml:space="preserve">(pass barrier or increased threshold passband)</w:t>
       </w:r>
@@ -12215,7 +12078,7 @@
           <w:shd w:fill="fff2cc" w:val="clear"/>
           <w:rtl w:val="0"/>
         </w:rPr>
-        <w:t xml:space="preserve">Excessive impulse Potentials as a result of it</w:t>
+        <w:t xml:space="preserve">Excessive Impulse Potential as a result of it.</w:t>
       </w:r>
     </w:p>
     <w:p>
@@ -12273,7 +12136,7 @@
           <w:shd w:fill="fff2cc" w:val="clear"/>
           <w:rtl w:val="0"/>
         </w:rPr>
-        <w:t xml:space="preserve">Provided axons are temporarily damaged and then avoided</w:t>
+        <w:t xml:space="preserve">Provided Axons are temporarily damaged and then avoided.</w:t>
       </w:r>
     </w:p>
     <w:p>
@@ -12302,7 +12165,7 @@
           <w:shd w:fill="fff2cc" w:val="clear"/>
           <w:rtl w:val="0"/>
         </w:rPr>
-        <w:t xml:space="preserve">Excessive Impulse-Potentials of transitivity effects with harming surges</w:t>
+        <w:t xml:space="preserve">Excessive Impulse-Potentials of transitivity effects with harming surges.</w:t>
       </w:r>
     </w:p>
     <w:p>
@@ -12331,7 +12194,7 @@
           <w:shd w:fill="fff2cc" w:val="clear"/>
           <w:rtl w:val="0"/>
         </w:rPr>
-        <w:t xml:space="preserve">Alternative behavior as a result of it</w:t>
+        <w:t xml:space="preserve">Alternative behavior as a result of it.</w:t>
       </w:r>
     </w:p>
     <w:p>
@@ -12389,7 +12252,7 @@
           <w:shd w:fill="fff2cc" w:val="clear"/>
           <w:rtl w:val="0"/>
         </w:rPr>
-        <w:t xml:space="preserve">Causes Strong Signal Noise</w:t>
+        <w:t xml:space="preserve">Causes Strong Signal Noise.</w:t>
       </w:r>
     </w:p>
     <w:p>
@@ -12418,7 +12281,7 @@
           <w:shd w:fill="fff2cc" w:val="clear"/>
           <w:rtl w:val="0"/>
         </w:rPr>
-        <w:t xml:space="preserve">Induces further surges and causes possibly expanding harmful changes</w:t>
+        <w:t xml:space="preserve">Induces further surges and causes possibly expanding harmful changes.</w:t>
       </w:r>
     </w:p>
     <w:p>
@@ -12447,7 +12310,7 @@
           <w:shd w:fill="fff2cc" w:val="clear"/>
           <w:rtl w:val="0"/>
         </w:rPr>
-        <w:t xml:space="preserve">Causes strong polarization in reflexive reactions</w:t>
+        <w:t xml:space="preserve">Causes heavy polarization in reflexive reactions.</w:t>
       </w:r>
     </w:p>
     <w:p>
@@ -12476,7 +12339,7 @@
           <w:shd w:fill="fff2cc" w:val="clear"/>
           <w:rtl w:val="0"/>
         </w:rPr>
-        <w:t xml:space="preserve">Requires rapid spatially propagating attenuating action to keep subsequent damage development small, </w:t>
+        <w:t xml:space="preserve">Requires rapid spatially propagating attenuating action to keep subsequent damage development low. </w:t>
       </w:r>
     </w:p>
     <w:p>
@@ -12563,7 +12426,7 @@
           <w:shd w:fill="fff2cc" w:val="clear"/>
           <w:rtl w:val="0"/>
         </w:rPr>
-        <w:t xml:space="preserve">Neuro-Genesis: renewal and degenerating of existing structure</w:t>
+        <w:t xml:space="preserve">Neuro-Genesis: renewal and degenerating of existing structure.</w:t>
       </w:r>
     </w:p>
     <w:p>
@@ -12592,7 +12455,7 @@
           <w:shd w:fill="fff2cc" w:val="clear"/>
           <w:rtl w:val="0"/>
         </w:rPr>
-        <w:t xml:space="preserve">Restoring an environment close balance of the impulse potentials</w:t>
+        <w:t xml:space="preserve">Restoring an environment close balance of the Impulse potentials.</w:t>
       </w:r>
     </w:p>
     <w:p>
@@ -12621,7 +12484,7 @@
           <w:shd w:fill="fff2cc" w:val="clear"/>
           <w:rtl w:val="0"/>
         </w:rPr>
-        <w:t xml:space="preserve">Derivation of the tensions across the action levels</w:t>
+        <w:t xml:space="preserve">Derivation of the tensions across the action levels.</w:t>
       </w:r>
     </w:p>
     <w:p>
@@ -12633,8 +12496,8 @@
         <w:ind w:left="0" w:right="-324" w:firstLine="0"/>
         <w:rPr/>
       </w:pPr>
-      <w:bookmarkStart w:colFirst="0" w:colLast="0" w:name="_2w5ecyt" w:id="74"/>
-      <w:bookmarkEnd w:id="74"/>
+      <w:bookmarkStart w:colFirst="0" w:colLast="0" w:name="_2w5ecyt" w:id="75"/>
+      <w:bookmarkEnd w:id="75"/>
       <w:r>
         <w:br w:type="page"/>
       </w:r>
@@ -12655,8 +12518,8 @@
           <w:color w:val="434343"/>
         </w:rPr>
       </w:pPr>
-      <w:bookmarkStart w:colFirst="0" w:colLast="0" w:name="_1baon6m" w:id="75"/>
-      <w:bookmarkEnd w:id="75"/>
+      <w:bookmarkStart w:colFirst="0" w:colLast="0" w:name="_1baon6m" w:id="76"/>
+      <w:bookmarkEnd w:id="76"/>
       <w:r>
         <w:rPr>
           <w:rtl w:val="0"/>
@@ -12680,8 +12543,8 @@
         <w:ind w:left="0" w:right="-324" w:firstLine="0"/>
         <w:rPr/>
       </w:pPr>
-      <w:bookmarkStart w:colFirst="0" w:colLast="0" w:name="_3vac5uf" w:id="76"/>
-      <w:bookmarkEnd w:id="76"/>
+      <w:bookmarkStart w:colFirst="0" w:colLast="0" w:name="_3vac5uf" w:id="77"/>
+      <w:bookmarkEnd w:id="77"/>
       <w:r>
         <w:rPr>
           <w:rtl w:val="0"/>
@@ -12703,8 +12566,8 @@
         <w:ind w:left="0" w:right="-324" w:firstLine="0"/>
         <w:rPr/>
       </w:pPr>
-      <w:bookmarkStart w:colFirst="0" w:colLast="0" w:name="_2afmg28" w:id="77"/>
-      <w:bookmarkEnd w:id="77"/>
+      <w:bookmarkStart w:colFirst="0" w:colLast="0" w:name="_2afmg28" w:id="78"/>
+      <w:bookmarkEnd w:id="78"/>
       <w:r>
         <w:rPr>
           <w:shd w:fill="auto" w:val="clear"/>
@@ -12805,8 +12668,8 @@
           <w:shd w:fill="auto" w:val="clear"/>
         </w:rPr>
       </w:pPr>
-      <w:bookmarkStart w:colFirst="0" w:colLast="0" w:name="_pkwqa1" w:id="78"/>
-      <w:bookmarkEnd w:id="78"/>
+      <w:bookmarkStart w:colFirst="0" w:colLast="0" w:name="_pkwqa1" w:id="79"/>
+      <w:bookmarkEnd w:id="79"/>
       <w:r>
         <w:rPr>
           <w:shd w:fill="auto" w:val="clear"/>
@@ -13045,8 +12908,8 @@
           <w:shd w:fill="auto" w:val="clear"/>
         </w:rPr>
       </w:pPr>
-      <w:bookmarkStart w:colFirst="0" w:colLast="0" w:name="_39kk8xu" w:id="79"/>
-      <w:bookmarkEnd w:id="79"/>
+      <w:bookmarkStart w:colFirst="0" w:colLast="0" w:name="_39kk8xu" w:id="80"/>
+      <w:bookmarkEnd w:id="80"/>
       <w:r>
         <w:rPr>
           <w:shd w:fill="auto" w:val="clear"/>
@@ -13110,7 +12973,7 @@
           <w:shd w:fill="fff2cc" w:val="clear"/>
           <w:rtl w:val="0"/>
         </w:rPr>
-        <w:t xml:space="preserve">Through emerging and degenerating Axons the network mutates constantly. They form connections between nodes and emerge as crossed axons, new nodes. Thanks to subtypes - comparable to neural transmitter types, the neuronal flow control is continuously guided to the next level by distinct polarization as designed in the super germ. However, if the super germ infrastructure is already in a structurally changed evolved state, even predetermined flow directions are no longer guaranteed.</w:t>
+        <w:t xml:space="preserve">Through emerging and degenerating Axons, the network mutates constantly. They form connections between Nodes and emerge new Nodes from crossed Axons. Thanks to subtypes - comparable to neural transmitter types, the neuronal flow control is continuously guided to the next level by distinct polarization as designed in the super germ. However, if the super germ infrastructure is already in a structurally changed evolved state, even predetermined flow directions are no longer guaranteed.</w:t>
       </w:r>
     </w:p>
     <w:p>
@@ -13168,7 +13031,7 @@
           <w:shd w:fill="fff2cc" w:val="clear"/>
           <w:rtl w:val="0"/>
         </w:rPr>
-        <w:t xml:space="preserve">Multiple active nodes in an information-mapping area favor the refinement of polarizations and thus the interconnectedness of closely neighboring nodes in terms of associative binding and bridging</w:t>
+        <w:t xml:space="preserve">Multiple active Nodes in an information-mapping area favor the refinement of polarizations and the interconnectedness of closely neighboring Nodes for associative binding and bridging.</w:t>
       </w:r>
     </w:p>
     <w:p>
@@ -13226,7 +13089,7 @@
           <w:shd w:fill="fff2cc" w:val="clear"/>
           <w:rtl w:val="0"/>
         </w:rPr>
-        <w:t xml:space="preserve">This process deforms the structural framework from the super germ and reduces unused and orphaned axons and neural nodes</w:t>
+        <w:t xml:space="preserve">This process deforms the structural framework from the super germ and reduces unused and orphaned Axons and neural Nodes.</w:t>
       </w:r>
     </w:p>
     <w:p>
@@ -13260,13 +13123,13 @@
         <w:ind w:left="0" w:right="-324" w:firstLine="0"/>
         <w:rPr/>
       </w:pPr>
-      <w:bookmarkStart w:colFirst="0" w:colLast="0" w:name="_1opuj5n" w:id="80"/>
-      <w:bookmarkEnd w:id="80"/>
-      <w:r>
-        <w:rPr>
-          <w:rtl w:val="0"/>
-        </w:rPr>
-        <w:t xml:space="preserve">A Diffuse Example of an Automatic Network Transformation </w:t>
+      <w:bookmarkStart w:colFirst="0" w:colLast="0" w:name="_1opuj5n" w:id="81"/>
+      <w:bookmarkEnd w:id="81"/>
+      <w:r>
+        <w:rPr>
+          <w:rtl w:val="0"/>
+        </w:rPr>
+        <w:t xml:space="preserve">A Fictive Example of an Automatic Network Transformation </w:t>
       </w:r>
     </w:p>
     <w:p>
@@ -13278,7 +13141,7 @@
         <w:rPr>
           <w:rtl w:val="0"/>
         </w:rPr>
-        <w:t xml:space="preserve">This section presents a diffuse Example of the network transformation that PODANINs create with Neuro-Genesis concepts automatically. The following Example is just for a demonstration of a possible transformation process. This process has various not specified or determined behavior of the nodes. Therefore, it is to accept that whether everything develops meaningfully or not, this Example's purpose only presents the automatic Neuro-Genesis effects, not a logically fully functional working AI-FoE Example as discussed in </w:t>
+        <w:t xml:space="preserve">This section presents a fictive Example of the network transformation that PODANINs create with Neuro-Genesis concepts automatically. The following Example is just for a demonstration of a possible transformation process. This process has various not specified or determined behavior of the Nodes. Therefore, it is to accept that whether everything develops meaningfully or not, this Example's purpose only presents the automatic Neuro-Genesis effects, not a logically fully functional working AI-FoE Example as discussed in </w:t>
       </w:r>
       <w:hyperlink w:anchor="_1ksv4uv">
         <w:r>
@@ -13323,7 +13186,7 @@
                     <pic:cNvPicPr preferRelativeResize="0"/>
                   </pic:nvPicPr>
                   <pic:blipFill>
-                    <a:blip r:embed="rId14"/>
+                    <a:blip r:embed="rId15"/>
                     <a:srcRect b="0" l="0" r="0" t="0"/>
                     <a:stretch>
                       <a:fillRect/>
@@ -13350,8 +13213,8 @@
         <w:ind w:left="-283" w:right="-324" w:firstLine="0"/>
         <w:rPr/>
       </w:pPr>
-      <w:bookmarkStart w:colFirst="0" w:colLast="0" w:name="_48pi1tg" w:id="81"/>
-      <w:bookmarkEnd w:id="81"/>
+      <w:bookmarkStart w:colFirst="0" w:colLast="0" w:name="_48pi1tg" w:id="82"/>
+      <w:bookmarkEnd w:id="82"/>
       <w:r>
         <w:rPr>
           <w:rtl w:val="0"/>
@@ -13364,16 +13227,16 @@
           <wp:inline distB="114300" distT="114300" distL="114300" distR="114300">
             <wp:extent cx="4771487" cy="8667750"/>
             <wp:effectExtent b="0" l="0" r="0" t="0"/>
-            <wp:docPr id="5" name="image5.png"/>
+            <wp:docPr id="5" name="image2.png"/>
             <a:graphic>
               <a:graphicData uri="http://schemas.openxmlformats.org/drawingml/2006/picture">
                 <pic:pic>
                   <pic:nvPicPr>
-                    <pic:cNvPr id="0" name="image5.png"/>
+                    <pic:cNvPr id="0" name="image2.png"/>
                     <pic:cNvPicPr preferRelativeResize="0"/>
                   </pic:nvPicPr>
                   <pic:blipFill>
-                    <a:blip r:embed="rId15"/>
+                    <a:blip r:embed="rId16"/>
                     <a:srcRect b="0" l="0" r="0" t="0"/>
                     <a:stretch>
                       <a:fillRect/>
@@ -13425,179 +13288,335 @@
         <w:spacing w:after="200" w:before="200" w:line="276" w:lineRule="auto"/>
         <w:ind w:left="0" w:right="-324" w:firstLine="0"/>
         <w:rPr>
-          <w:sz w:val="20"/>
-          <w:szCs w:val="20"/>
+          <w:sz w:val="24"/>
+          <w:szCs w:val="24"/>
           <w:shd w:fill="auto" w:val="clear"/>
         </w:rPr>
       </w:pPr>
       <w:r>
         <w:rPr>
-          <w:sz w:val="20"/>
-          <w:szCs w:val="20"/>
+          <w:b w:val="1"/>
+          <w:sz w:val="24"/>
+          <w:szCs w:val="24"/>
+          <w:u w:val="single"/>
           <w:shd w:fill="auto" w:val="clear"/>
           <w:rtl w:val="0"/>
         </w:rPr>
-        <w:t xml:space="preserve">t0: The first image shows the Super Seed defined for this example. It consists of 4 independent processes, none of which are already meshed. Each of these processes could also represent a neural network. This abstraction behaves as if it were congruent with the structure shown in the Super Seed. These branches in the Super-Seed are identical axons, or cable lines, and connect with straight direct axons between nodes from the sensor side (input) to the actor side (output). Thus, these independent use cases are each drawn as straight axons parallel to the other use cases. It's divided through 3 subsequent organized nodes.</w:t>
-      </w:r>
-    </w:p>
-    <w:p>
-      <w:pPr>
-        <w:spacing w:after="200" w:before="200" w:line="276" w:lineRule="auto"/>
+        <w:t xml:space="preserve">t0:</w:t>
+      </w:r>
+      <w:r>
+        <w:rPr>
+          <w:sz w:val="24"/>
+          <w:szCs w:val="24"/>
+          <w:shd w:fill="auto" w:val="clear"/>
+          <w:rtl w:val="0"/>
+        </w:rPr>
+        <w:t xml:space="preserve"> </w:t>
+        <w:br w:type="textWrapping"/>
+        <w:t xml:space="preserve">The first image shows the Super Seed defined for this example. It consists of 4 independent processes, none of which are already meshed. Each of these processes could also represent a neural network. This abstraction behaves as if it were a congruent macroscopic shape of the structure shown in the Super Seed. These branches in the Super-Seed are identical Axons, or cable lines, and connect with straight direct Axons between Nodes from the sensor side (input) to the action side (output). Thus, these independent use cases were each drawn as straight Axons parallel to the other use cases and have three subsequent ordered Nodes dividing the Axons.</w:t>
+      </w:r>
+    </w:p>
+    <w:p>
+      <w:pPr>
+        <w:spacing w:after="200" w:before="0" w:line="276" w:lineRule="auto"/>
         <w:ind w:left="0" w:right="-324" w:firstLine="0"/>
         <w:rPr>
-          <w:sz w:val="20"/>
-          <w:szCs w:val="20"/>
+          <w:sz w:val="24"/>
+          <w:szCs w:val="24"/>
           <w:shd w:fill="auto" w:val="clear"/>
         </w:rPr>
       </w:pPr>
       <w:r>
         <w:rPr>
-          <w:sz w:val="20"/>
-          <w:szCs w:val="20"/>
+          <w:b w:val="1"/>
+          <w:sz w:val="24"/>
+          <w:szCs w:val="24"/>
+          <w:u w:val="single"/>
           <w:shd w:fill="auto" w:val="clear"/>
           <w:rtl w:val="0"/>
         </w:rPr>
-        <w:t xml:space="preserve">t1: The first shown Impulses in the original Super Seed structure in the accompanying diagram are as 4-sided stars in the center of the node pictogram. The connections of the nodes are in the pictogram as straight and continuous lines for the axons. There is no near-field neurogenesis effect in this image. The initial pulse pattern prevented the nodes from activating. There weren't any nodes containing impulses, and being sufficiently close to the electrical energy potential of the impulses entering the nodes to emerge a neuro-genesis effect up to that point. The main directions of the flow of impulses are in this diagram as bold arrows indicating the main direction of flow.</w:t>
-      </w:r>
-    </w:p>
-    <w:p>
-      <w:pPr>
-        <w:spacing w:after="200" w:before="200" w:line="276" w:lineRule="auto"/>
+        <w:t xml:space="preserve">t1:</w:t>
+      </w:r>
+      <w:r>
+        <w:rPr>
+          <w:sz w:val="24"/>
+          <w:szCs w:val="24"/>
+          <w:shd w:fill="auto" w:val="clear"/>
+          <w:rtl w:val="0"/>
+        </w:rPr>
+        <w:t xml:space="preserve"> </w:t>
+        <w:br w:type="textWrapping"/>
+        <w:t xml:space="preserve">The diagram associated with the Super Germ structure shows the first Impulses as 4-sided stars positioned at the center of the Node pictogram. The connections of the Nodes are in the pictogram as straight and continuous lines for the Axons. There is no near-field neurogenesis effect in this image. The initial Impulse pattern prevented the Nodes from activating. There weren't any Nodes containing Impulses, and being sufficiently close to the electrical energy potential of the Impulses entering the Nodes to emerge a neuro-genesis </w:t>
+      </w:r>
+      <w:r>
+        <w:rPr>
+          <w:sz w:val="24"/>
+          <w:szCs w:val="24"/>
+          <w:shd w:fill="auto" w:val="clear"/>
+          <w:rtl w:val="0"/>
+        </w:rPr>
+        <w:t xml:space="preserve">effect</w:t>
+      </w:r>
+      <w:r>
+        <w:rPr>
+          <w:sz w:val="24"/>
+          <w:szCs w:val="24"/>
+          <w:shd w:fill="auto" w:val="clear"/>
+          <w:rtl w:val="0"/>
+        </w:rPr>
+        <w:t xml:space="preserve"> up to that point. Bold arrows illustrate the main Impulse flow directions in this graphic.</w:t>
+      </w:r>
+    </w:p>
+    <w:p>
+      <w:pPr>
+        <w:spacing w:after="200" w:before="0" w:line="276" w:lineRule="auto"/>
         <w:ind w:left="0" w:right="-324" w:firstLine="0"/>
         <w:rPr>
-          <w:sz w:val="20"/>
-          <w:szCs w:val="20"/>
+          <w:sz w:val="24"/>
+          <w:szCs w:val="24"/>
           <w:shd w:fill="auto" w:val="clear"/>
         </w:rPr>
       </w:pPr>
       <w:r>
         <w:rPr>
-          <w:sz w:val="20"/>
-          <w:szCs w:val="20"/>
+          <w:b w:val="1"/>
+          <w:sz w:val="24"/>
+          <w:szCs w:val="24"/>
+          <w:u w:val="single"/>
           <w:shd w:fill="auto" w:val="clear"/>
           <w:rtl w:val="0"/>
         </w:rPr>
-        <w:t xml:space="preserve">t2: The progression of the impulse streams in the neural network has changed the pattern. Now activated nodes in sufficient proximity start a neuro-genesis process. Axon formation occurs between active nodes. Crossed axons form out as a new node. The crossed axon will immediately or soon become a fully functional node. The Neuro-Genesis effects are indicated in the pictogram by lightning icons.</w:t>
-      </w:r>
-    </w:p>
-    <w:p>
-      <w:pPr>
-        <w:spacing w:after="200" w:before="200" w:line="276" w:lineRule="auto"/>
+        <w:t xml:space="preserve">t2:</w:t>
+      </w:r>
+      <w:r>
+        <w:rPr>
+          <w:sz w:val="24"/>
+          <w:szCs w:val="24"/>
+          <w:shd w:fill="auto" w:val="clear"/>
+          <w:rtl w:val="0"/>
+        </w:rPr>
+        <w:t xml:space="preserve"> </w:t>
+        <w:br w:type="textWrapping"/>
+        <w:t xml:space="preserve">The progression of the Impulse streams in the neural network has changed the pattern. Now activated Nodes in sufficient proximity start a neuro-genesis process. Axon formation occurs between active Nodes. Crossed Axons form out as new Nodes. The crossed Axon will immediately or soon become a fully functional Node. The Neuro-Genesis effects are indicated in the pictogram by lightning icons.</w:t>
+      </w:r>
+    </w:p>
+    <w:p>
+      <w:pPr>
+        <w:spacing w:after="200" w:before="0" w:line="276" w:lineRule="auto"/>
         <w:ind w:left="0" w:right="-324" w:firstLine="0"/>
         <w:rPr>
-          <w:sz w:val="20"/>
-          <w:szCs w:val="20"/>
+          <w:sz w:val="24"/>
+          <w:szCs w:val="24"/>
           <w:shd w:fill="auto" w:val="clear"/>
         </w:rPr>
       </w:pPr>
       <w:r>
         <w:rPr>
-          <w:sz w:val="20"/>
-          <w:szCs w:val="20"/>
+          <w:b w:val="1"/>
+          <w:sz w:val="24"/>
+          <w:szCs w:val="24"/>
+          <w:u w:val="single"/>
           <w:shd w:fill="auto" w:val="clear"/>
           <w:rtl w:val="0"/>
         </w:rPr>
-        <w:t xml:space="preserve">t3: The crossed axon emerges as the first new node, and further Neuro-Genesis effects evolve.</w:t>
-      </w:r>
-    </w:p>
-    <w:p>
-      <w:pPr>
-        <w:spacing w:after="200" w:before="200" w:line="276" w:lineRule="auto"/>
+        <w:t xml:space="preserve">t3:</w:t>
+      </w:r>
+      <w:r>
+        <w:rPr>
+          <w:sz w:val="24"/>
+          <w:szCs w:val="24"/>
+          <w:shd w:fill="auto" w:val="clear"/>
+          <w:rtl w:val="0"/>
+        </w:rPr>
+        <w:t xml:space="preserve"> </w:t>
+        <w:br w:type="textWrapping"/>
+        <w:t xml:space="preserve">The crossed Axon emerges as the first new Node, and further Neuro-Genesis effects evolve.</w:t>
+      </w:r>
+    </w:p>
+    <w:p>
+      <w:pPr>
+        <w:spacing w:after="200" w:before="0" w:line="276" w:lineRule="auto"/>
         <w:ind w:left="0" w:right="-324" w:firstLine="0"/>
         <w:rPr>
-          <w:sz w:val="20"/>
-          <w:szCs w:val="20"/>
+          <w:sz w:val="24"/>
+          <w:szCs w:val="24"/>
           <w:shd w:fill="auto" w:val="clear"/>
         </w:rPr>
       </w:pPr>
       <w:r>
         <w:rPr>
-          <w:sz w:val="20"/>
-          <w:szCs w:val="20"/>
+          <w:b w:val="1"/>
+          <w:sz w:val="24"/>
+          <w:szCs w:val="24"/>
+          <w:u w:val="single"/>
           <w:shd w:fill="auto" w:val="clear"/>
           <w:rtl w:val="0"/>
         </w:rPr>
-        <w:t xml:space="preserve">t4: More and more axons emerge as bridges between nodes. Some close and active nodes are producing crossed axons, so nodes are also starting to emerge. The amount of change is already huge at this point. An intermediate network of all related independent processes is developing. </w:t>
-      </w:r>
-    </w:p>
-    <w:p>
-      <w:pPr>
-        <w:spacing w:after="200" w:before="200" w:line="276" w:lineRule="auto"/>
+        <w:t xml:space="preserve">t4:</w:t>
+      </w:r>
+      <w:r>
+        <w:rPr>
+          <w:sz w:val="24"/>
+          <w:szCs w:val="24"/>
+          <w:shd w:fill="auto" w:val="clear"/>
+          <w:rtl w:val="0"/>
+        </w:rPr>
+        <w:t xml:space="preserve"> </w:t>
+        <w:br w:type="textWrapping"/>
+        <w:t xml:space="preserve">More and more Axons emerge as bridges between Nodes. Some close and active Nodes are producing crossed Axons, so Nodes are also starting to emerge. The amount of change is already huge at this point. A meshing of all related independent processes is developing. </w:t>
+      </w:r>
+    </w:p>
+    <w:p>
+      <w:pPr>
+        <w:spacing w:after="200" w:before="0" w:line="276" w:lineRule="auto"/>
         <w:ind w:left="0" w:right="-324" w:firstLine="0"/>
         <w:rPr>
-          <w:sz w:val="20"/>
-          <w:szCs w:val="20"/>
+          <w:b w:val="1"/>
+          <w:sz w:val="24"/>
+          <w:szCs w:val="24"/>
+          <w:u w:val="single"/>
           <w:shd w:fill="auto" w:val="clear"/>
         </w:rPr>
       </w:pPr>
       <w:r>
-        <w:rPr>
-          <w:sz w:val="20"/>
-          <w:szCs w:val="20"/>
+        <w:br w:type="page"/>
+      </w:r>
+      <w:r>
+        <w:rPr>
+          <w:rtl w:val="0"/>
+        </w:rPr>
+      </w:r>
+    </w:p>
+    <w:p>
+      <w:pPr>
+        <w:spacing w:after="200" w:before="0" w:line="276" w:lineRule="auto"/>
+        <w:ind w:left="0" w:right="-324" w:firstLine="0"/>
+        <w:rPr>
+          <w:sz w:val="24"/>
+          <w:szCs w:val="24"/>
           <w:shd w:fill="auto" w:val="clear"/>
-          <w:rtl w:val="0"/>
-        </w:rPr>
-        <w:t xml:space="preserve">t5: The high activity causes many new axons to form, and some of the new centralized nodes became stronger as part of another Neuro-Genesis effect.</w:t>
-      </w:r>
-    </w:p>
-    <w:p>
-      <w:pPr>
-        <w:spacing w:after="200" w:before="200" w:line="276" w:lineRule="auto"/>
+        </w:rPr>
+      </w:pPr>
+      <w:r>
+        <w:rPr>
+          <w:b w:val="1"/>
+          <w:sz w:val="24"/>
+          <w:szCs w:val="24"/>
+          <w:u w:val="single"/>
+          <w:shd w:fill="auto" w:val="clear"/>
+          <w:rtl w:val="0"/>
+        </w:rPr>
+        <w:t xml:space="preserve">t5:</w:t>
+      </w:r>
+      <w:r>
+        <w:rPr>
+          <w:sz w:val="24"/>
+          <w:szCs w:val="24"/>
+          <w:shd w:fill="auto" w:val="clear"/>
+          <w:rtl w:val="0"/>
+        </w:rPr>
+        <w:t xml:space="preserve"> </w:t>
+        <w:br w:type="textWrapping"/>
+        <w:t xml:space="preserve">The high activity causes many new Axons to form, and some of the new centralized Nodes become stronger as part of another Neuro-Genesis effect.</w:t>
+      </w:r>
+    </w:p>
+    <w:p>
+      <w:pPr>
+        <w:spacing w:after="200" w:before="0" w:line="276" w:lineRule="auto"/>
         <w:ind w:left="0" w:right="-324" w:firstLine="0"/>
         <w:rPr>
-          <w:sz w:val="20"/>
-          <w:szCs w:val="20"/>
+          <w:sz w:val="24"/>
+          <w:szCs w:val="24"/>
           <w:shd w:fill="auto" w:val="clear"/>
         </w:rPr>
       </w:pPr>
       <w:r>
         <w:rPr>
-          <w:sz w:val="20"/>
-          <w:szCs w:val="20"/>
+          <w:b w:val="1"/>
+          <w:sz w:val="24"/>
+          <w:szCs w:val="24"/>
+          <w:u w:val="single"/>
           <w:shd w:fill="auto" w:val="clear"/>
           <w:rtl w:val="0"/>
         </w:rPr>
-        <w:t xml:space="preserve">t6: Unused Axons start to degenerate and vanish. The missing structural renewal from missing impulse transports causes this. New and significantly bigger nodes appear, caused by the upcoming traffic amount. The Impulse potentials cause enriched EM-Field effects.</w:t>
-      </w:r>
-    </w:p>
-    <w:p>
-      <w:pPr>
-        <w:spacing w:after="200" w:before="200" w:line="276" w:lineRule="auto"/>
+        <w:t xml:space="preserve">t6:</w:t>
+      </w:r>
+      <w:r>
+        <w:rPr>
+          <w:sz w:val="24"/>
+          <w:szCs w:val="24"/>
+          <w:shd w:fill="auto" w:val="clear"/>
+          <w:rtl w:val="0"/>
+        </w:rPr>
+        <w:t xml:space="preserve"> </w:t>
+        <w:br w:type="textWrapping"/>
+        <w:t xml:space="preserve">Unused Axons start to degenerate and vanish. The missing structural renewal from missing Impulse transports causes this. New and significantly bigger Nodes appear, caused by the upcoming traffic amount. The Impulse potentials cause enriched EM-Field effects.</w:t>
+      </w:r>
+    </w:p>
+    <w:p>
+      <w:pPr>
+        <w:spacing w:after="200" w:before="0" w:line="276" w:lineRule="auto"/>
         <w:ind w:left="0" w:right="-324" w:firstLine="0"/>
         <w:rPr>
-          <w:sz w:val="20"/>
-          <w:szCs w:val="20"/>
+          <w:sz w:val="24"/>
+          <w:szCs w:val="24"/>
           <w:shd w:fill="auto" w:val="clear"/>
         </w:rPr>
       </w:pPr>
       <w:r>
         <w:rPr>
-          <w:sz w:val="20"/>
-          <w:szCs w:val="20"/>
+          <w:b w:val="1"/>
+          <w:sz w:val="24"/>
+          <w:szCs w:val="24"/>
+          <w:u w:val="single"/>
           <w:shd w:fill="auto" w:val="clear"/>
           <w:rtl w:val="0"/>
         </w:rPr>
-        <w:t xml:space="preserve">t7: A fundamental network transformation process is now clearly recognized in the associated picture. It is already well advanced but has not yet the approximately expected final structure pattern formed.</w:t>
-      </w:r>
-    </w:p>
-    <w:p>
-      <w:pPr>
-        <w:spacing w:after="200" w:before="200" w:line="276" w:lineRule="auto"/>
+        <w:t xml:space="preserve">t7:</w:t>
+      </w:r>
+      <w:r>
+        <w:rPr>
+          <w:sz w:val="24"/>
+          <w:szCs w:val="24"/>
+          <w:shd w:fill="auto" w:val="clear"/>
+          <w:rtl w:val="0"/>
+        </w:rPr>
+        <w:t xml:space="preserve"> </w:t>
+        <w:br w:type="textWrapping"/>
+        <w:t xml:space="preserve">A clear network transformation process is depicted, already well advanced, but not yet in its final structure pattern.</w:t>
+      </w:r>
+    </w:p>
+    <w:p>
+      <w:pPr>
+        <w:spacing w:after="200" w:before="0" w:line="276" w:lineRule="auto"/>
         <w:ind w:left="0" w:right="-324" w:firstLine="0"/>
         <w:rPr>
-          <w:sz w:val="20"/>
-          <w:szCs w:val="20"/>
+          <w:sz w:val="24"/>
+          <w:szCs w:val="24"/>
           <w:shd w:fill="auto" w:val="clear"/>
         </w:rPr>
       </w:pPr>
       <w:r>
         <w:rPr>
-          <w:sz w:val="20"/>
-          <w:szCs w:val="20"/>
+          <w:b w:val="1"/>
+          <w:sz w:val="24"/>
+          <w:szCs w:val="24"/>
+          <w:u w:val="single"/>
           <w:shd w:fill="auto" w:val="clear"/>
           <w:rtl w:val="0"/>
         </w:rPr>
-        <w:t xml:space="preserve">t8: The structural network continued to develop as the transformation progressed, with strong knots forming and unused axons degenerating completely. Subsequently, some nodes lost all axons and were eliminated immediately from the network. It is superfluous to simulate the process of node degeneration because a lost node can never receive impulses to interact with again. So they can never connect to a network again. Nodes are eliminated as useless or dead parts of the transformation by immediate deletion when they reach a state where all axon connections are lost.</w:t>
+        <w:t xml:space="preserve">t8:</w:t>
+      </w:r>
+      <w:r>
+        <w:rPr>
+          <w:sz w:val="24"/>
+          <w:szCs w:val="24"/>
+          <w:shd w:fill="auto" w:val="clear"/>
+          <w:rtl w:val="0"/>
+        </w:rPr>
+        <w:t xml:space="preserve"> </w:t>
+        <w:br w:type="textWrapping"/>
+        <w:t xml:space="preserve">The structural network continued to develop as the transformation progressed, with strong knots forming and unused Axons degenerating completely. Subsequently, some Nodes lost all Axons and were eliminated immediately from the network. It is superfluous to simulate the process of Node degeneration because a lost Node can never receive Impulses to interact with again. So they can never connect to a network again. Nodes are eliminated as useless or dead parts of the transformation by immediate deletion when they reach a state where all Axon connections are lost.</w:t>
       </w:r>
     </w:p>
     <w:p>
@@ -13608,12 +13627,29 @@
       </w:pPr>
       <w:r>
         <w:rPr>
-          <w:sz w:val="20"/>
-          <w:szCs w:val="20"/>
+          <w:b w:val="1"/>
+          <w:sz w:val="24"/>
+          <w:szCs w:val="24"/>
+          <w:u w:val="single"/>
           <w:shd w:fill="auto" w:val="clear"/>
           <w:rtl w:val="0"/>
         </w:rPr>
-        <w:t xml:space="preserve">t9: In the final image, a seriously changed neural network remains. It has evolved automatically through the Neuro-Genesis concepts. The original structure of the Super Seed has become unrecognizable here, as it has undergone several changes that evolved. The number of neural elements changed from t0, with 16 partial axons and 12 nodes, to 18 partial axons and nine nodes in t9. Also, the independent processes are now meshed together. Perhaps the t9 mesh looks unoptimized with the two single-axon dividing nodes, but these could be points of active information in a future transformation.</w:t>
+        <w:t xml:space="preserve">t9:</w:t>
+      </w:r>
+      <w:r>
+        <w:rPr>
+          <w:sz w:val="24"/>
+          <w:szCs w:val="24"/>
+          <w:shd w:fill="auto" w:val="clear"/>
+          <w:rtl w:val="0"/>
+        </w:rPr>
+        <w:t xml:space="preserve"> </w:t>
+        <w:br w:type="textWrapping"/>
+        <w:t xml:space="preserve">In the final image, a seriously changed neural network remains. It has evolved automatically through the Neuro-Genesis concepts. The original structure of the Super Germ has become unrecognizable here, as it has undergone several changes that evolved. The number of neural elements changed from t0, with 16 partial Axons and 12 Nodes, to 18 partial Axons and nine Nodes in t9. Also, the independent processes are now meshed together. At this point, the network looks unoptimized. Two single nodes only split their axon and don’t connect to other nodes. These nodes could be active information points in the future but have no further use.</w:t>
+        <w:br w:type="textWrapping"/>
+      </w:r>
+      <w:r>
+        <w:br w:type="page"/>
       </w:r>
       <w:r>
         <w:rPr>
@@ -13628,8 +13664,8 @@
         <w:ind w:left="-283" w:right="-324" w:firstLine="0"/>
         <w:rPr/>
       </w:pPr>
-      <w:bookmarkStart w:colFirst="0" w:colLast="0" w:name="_2nusc19" w:id="82"/>
-      <w:bookmarkEnd w:id="82"/>
+      <w:bookmarkStart w:colFirst="0" w:colLast="0" w:name="_2nusc19" w:id="83"/>
+      <w:bookmarkEnd w:id="83"/>
       <w:r>
         <w:rPr>
           <w:rtl w:val="0"/>
@@ -13643,8 +13679,8 @@
         <w:ind w:left="0" w:right="-324" w:firstLine="0"/>
         <w:rPr/>
       </w:pPr>
-      <w:bookmarkStart w:colFirst="0" w:colLast="0" w:name="_1302m92" w:id="83"/>
-      <w:bookmarkEnd w:id="83"/>
+      <w:bookmarkStart w:colFirst="0" w:colLast="0" w:name="_1302m92" w:id="84"/>
+      <w:bookmarkEnd w:id="84"/>
       <w:r>
         <w:rPr>
           <w:rtl w:val="0"/>
@@ -13825,7 +13861,7 @@
         <w:rPr>
           <w:rtl w:val="0"/>
         </w:rPr>
-        <w:t xml:space="preserve">influenced action from polarization in closer proximity to the process itself</w:t>
+        <w:t xml:space="preserve">Influenced action from polarization in closer proximity to the process itself</w:t>
       </w:r>
     </w:p>
     <w:p>
@@ -13889,7 +13925,7 @@
         <w:rPr>
           <w:rtl w:val="0"/>
         </w:rPr>
-        <w:t xml:space="preserve">Derived structures</w:t>
+        <w:t xml:space="preserve">Dissipating structures</w:t>
       </w:r>
     </w:p>
     <w:p>
@@ -13921,7 +13957,7 @@
         <w:rPr>
           <w:rtl w:val="0"/>
         </w:rPr>
-        <w:t xml:space="preserve">muting logic</w:t>
+        <w:t xml:space="preserve">Muting logic</w:t>
       </w:r>
     </w:p>
     <w:p>
@@ -13937,7 +13973,7 @@
         <w:rPr>
           <w:rtl w:val="0"/>
         </w:rPr>
-        <w:t xml:space="preserve">loops for reducing the noise of Impulse Potentials </w:t>
+        <w:t xml:space="preserve">Loops for reducing the noise of Impulse Potentials </w:t>
       </w:r>
     </w:p>
     <w:p>
@@ -13953,7 +13989,7 @@
         <w:rPr>
           <w:rtl w:val="0"/>
         </w:rPr>
-        <w:t xml:space="preserve">spatially spread of attenuation for throttling the node's functions</w:t>
+        <w:t xml:space="preserve">Spatially spread of attenuation for throttling the Node's functions</w:t>
       </w:r>
     </w:p>
     <w:p>
@@ -13969,7 +14005,7 @@
         <w:rPr>
           <w:rtl w:val="0"/>
         </w:rPr>
-        <w:t xml:space="preserve">derivation of impulse streams</w:t>
+        <w:t xml:space="preserve">Dissipation of Impulse streams</w:t>
       </w:r>
     </w:p>
     <w:p>
@@ -14001,7 +14037,7 @@
         <w:rPr>
           <w:rtl w:val="0"/>
         </w:rPr>
-        <w:t xml:space="preserve">to accumulate charge</w:t>
+        <w:t xml:space="preserve">To accumulate charge</w:t>
       </w:r>
     </w:p>
     <w:p>
@@ -14010,8 +14046,8 @@
         <w:ind w:left="0" w:right="-324" w:firstLine="0"/>
         <w:rPr/>
       </w:pPr>
-      <w:bookmarkStart w:colFirst="0" w:colLast="0" w:name="_3mzq4wv" w:id="84"/>
-      <w:bookmarkEnd w:id="84"/>
+      <w:bookmarkStart w:colFirst="0" w:colLast="0" w:name="_3mzq4wv" w:id="85"/>
+      <w:bookmarkEnd w:id="85"/>
       <w:r>
         <w:rPr>
           <w:rtl w:val="0"/>
@@ -14080,7 +14116,7 @@
         <w:rPr>
           <w:rtl w:val="0"/>
         </w:rPr>
-        <w:t xml:space="preserve">Mutual interactions of active nodes with in consequence: </w:t>
+        <w:t xml:space="preserve">Mutual interactions of active Nodes with in consequence: </w:t>
       </w:r>
     </w:p>
     <w:p>
@@ -14112,7 +14148,7 @@
         <w:rPr>
           <w:rtl w:val="0"/>
         </w:rPr>
-        <w:t xml:space="preserve">Neuro-Genesis: nodes and axon formation</w:t>
+        <w:t xml:space="preserve">Neuro-Genesis: Nodes and Axon formation</w:t>
       </w:r>
     </w:p>
     <w:p>
@@ -14144,7 +14180,7 @@
         <w:rPr>
           <w:rtl w:val="0"/>
         </w:rPr>
-        <w:t xml:space="preserve">Learned assessments should cross spatially associative</w:t>
+        <w:t xml:space="preserve">Learned assessments should be spatially associative.</w:t>
       </w:r>
     </w:p>
     <w:p>
@@ -14160,7 +14196,7 @@
         <w:rPr>
           <w:rtl w:val="0"/>
         </w:rPr>
-        <w:t xml:space="preserve">pedagogy of AI-FoEs to drive </w:t>
+        <w:t xml:space="preserve">Pedagogy of AI-FoEs to drive </w:t>
       </w:r>
     </w:p>
     <w:p>
@@ -14249,13 +14285,13 @@
         <w:ind w:left="-283" w:right="-324" w:firstLine="0"/>
         <w:rPr/>
       </w:pPr>
-      <w:bookmarkStart w:colFirst="0" w:colLast="0" w:name="_2250f4o" w:id="85"/>
-      <w:bookmarkEnd w:id="85"/>
-      <w:r>
-        <w:rPr>
-          <w:rtl w:val="0"/>
-        </w:rPr>
-        <w:t xml:space="preserve">Chapter 11: Multi-Asset Nodes - structures, patterns, and designs</w:t>
+      <w:bookmarkStart w:colFirst="0" w:colLast="0" w:name="_2250f4o" w:id="86"/>
+      <w:bookmarkEnd w:id="86"/>
+      <w:r>
+        <w:rPr>
+          <w:rtl w:val="0"/>
+        </w:rPr>
+        <w:t xml:space="preserve">Chapter 11: Oligopoly Nodes - structures, patterns, and designs</w:t>
       </w:r>
     </w:p>
     <w:p>
@@ -14264,8 +14300,8 @@
         <w:ind w:left="0" w:right="-324" w:firstLine="0"/>
         <w:rPr/>
       </w:pPr>
-      <w:bookmarkStart w:colFirst="0" w:colLast="0" w:name="_haapch" w:id="86"/>
-      <w:bookmarkEnd w:id="86"/>
+      <w:bookmarkStart w:colFirst="0" w:colLast="0" w:name="_haapch" w:id="87"/>
+      <w:bookmarkEnd w:id="87"/>
       <w:r>
         <w:rPr>
           <w:rtl w:val="0"/>
@@ -14291,7 +14327,7 @@
           <w:szCs w:val="21"/>
           <w:rtl w:val="0"/>
         </w:rPr>
-        <w:t xml:space="preserve">Related information processes, independent of each other, can result in the same subsequent actions. They behave like separate networks and are processed accordingly. For instance, consider the example of the auto-actor model discussed earlier in this document, where the impulse of the eating process got redirected to the network of evaluating a feeling of satiety. That means that without eating, there can be no satiety. The satiety signals indicate that the eating process should stop, and this causes an impulse redirection. </w:t>
+        <w:t xml:space="preserve">Related information processes, independent of each other, can result in the same subsequent actions. They behave like separate networks and are processed accordingly. For instance, consider the example of the auto-actor model discussed earlier in this document, where the Impulse of the eating process got redirected to the network of evaluating a feeling of satiety. That means that without eating, there can be no satiety. The satiety signals indicate that the eating process should stop, and this causes an Impulse redirection. </w:t>
       </w:r>
     </w:p>
     <w:p>
@@ -14307,7 +14343,7 @@
           <w:szCs w:val="21"/>
           <w:rtl w:val="0"/>
         </w:rPr>
-        <w:t xml:space="preserve">In summary, information meshes that are related, subsequent, and independent switch between each other in the type:</w:t>
+        <w:t xml:space="preserve">In summary, information meshes that are related, subsequent, and independent switch between each other redirect in the type:</w:t>
       </w:r>
       <w:r>
         <w:rPr>
@@ -14337,8 +14373,8 @@
         <w:ind w:left="0" w:right="-324" w:firstLine="0"/>
         <w:rPr/>
       </w:pPr>
-      <w:bookmarkStart w:colFirst="0" w:colLast="0" w:name="_319y80a" w:id="87"/>
-      <w:bookmarkEnd w:id="87"/>
+      <w:bookmarkStart w:colFirst="0" w:colLast="0" w:name="_319y80a" w:id="88"/>
+      <w:bookmarkEnd w:id="88"/>
       <w:r>
         <w:rPr>
           <w:rtl w:val="0"/>
@@ -14355,7 +14391,7 @@
         <w:rPr>
           <w:rtl w:val="0"/>
         </w:rPr>
-        <w:t xml:space="preserve">Multiple nodes could handle quantization in this way, and this creation and recovery requires a specific neurotransmitter. Thus, various transmitter types from even more axons could interact independently. We define that the transmitter is equal to the receiver neurotransmitter and that there are logics where one neurotransmitter influences the behavior of the others or does a quantization with only one type of transmitter.</w:t>
+        <w:t xml:space="preserve">Multiple Nodes could handle quantization in this way, and this creation and recovery requires a specific neurotransmitter. Thus, various transmitter types from even more Axons could interact independently. We define that the transmitter is equal to the receiver neurotransmitter and that there are logics where one neurotransmitter influences the behavior of the others or does a quantization with only one type of transmitter.</w:t>
       </w:r>
     </w:p>
     <w:p>
@@ -14364,8 +14400,8 @@
         <w:ind w:left="0" w:right="-324" w:firstLine="0"/>
         <w:rPr/>
       </w:pPr>
-      <w:bookmarkStart w:colFirst="0" w:colLast="0" w:name="_1gf8i83" w:id="88"/>
-      <w:bookmarkEnd w:id="88"/>
+      <w:bookmarkStart w:colFirst="0" w:colLast="0" w:name="_1gf8i83" w:id="89"/>
+      <w:bookmarkEnd w:id="89"/>
       <w:r>
         <w:rPr>
           <w:rtl w:val="0"/>
@@ -14382,7 +14418,7 @@
         <w:rPr>
           <w:rtl w:val="0"/>
         </w:rPr>
-        <w:t xml:space="preserve">Circular flows establish a learning process.</w:t>
+        <w:t xml:space="preserve">Circular flows can establish a learning process.</w:t>
       </w:r>
     </w:p>
     <w:p>
@@ -14455,7 +14491,7 @@
           <w:right w:color="000000" w:space="0" w:sz="8" w:val="single"/>
         </w:pBdr>
         <w:shd w:fill="fff2cc" w:val="clear"/>
-        <w:spacing w:after="0" w:lineRule="auto"/>
+        <w:spacing w:after="0" w:before="0" w:lineRule="auto"/>
         <w:ind w:left="425" w:right="-324" w:hanging="360"/>
         <w:rPr>
           <w:sz w:val="22"/>
@@ -14477,11 +14513,6 @@
           <w:rtl w:val="0"/>
         </w:rPr>
         <w:t xml:space="preserve"> This is where the external input streams into the neural network. This input area initiates all further processing.</w:t>
-      </w:r>
-      <w:r>
-        <w:rPr>
-          <w:rtl w:val="0"/>
-        </w:rPr>
       </w:r>
     </w:p>
     <w:p>
@@ -14511,14 +14542,14 @@
           <w:shd w:fill="auto" w:val="clear"/>
           <w:rtl w:val="0"/>
         </w:rPr>
-        <w:t xml:space="preserve">Preprocess Action: </w:t>
+        <w:t xml:space="preserve">Preprocess Action:</w:t>
       </w:r>
       <w:r>
         <w:rPr>
           <w:shd w:fill="auto" w:val="clear"/>
           <w:rtl w:val="0"/>
         </w:rPr>
-        <w:t xml:space="preserve">The Sensor Input is processed to choose the action to reach the desired result.</w:t>
+        <w:t xml:space="preserve"> The sensor input is analyzed to determine the appropriate action to achieve the desired outcome.</w:t>
       </w:r>
     </w:p>
     <w:p>
@@ -14555,7 +14586,7 @@
           <w:shd w:fill="auto" w:val="clear"/>
           <w:rtl w:val="0"/>
         </w:rPr>
-        <w:t xml:space="preserve"> The impulses that emanate from this point serve to control and coordinate everything from a single action to a complex set of actions. To maintain the circular flow, we need to separate the impulses by either mirroring them or generating them through quantization.</w:t>
+        <w:t xml:space="preserve"> The Impulses that emanate from this point serve to control and coordinate everything from a single action to a complex set of actions. To maintain the circular flow, we need to separate the Impulses by either mirroring them or generating them through quantization.</w:t>
       </w:r>
     </w:p>
     <w:p>
@@ -14592,9 +14623,9 @@
           <w:shd w:fill="auto" w:val="clear"/>
           <w:rtl w:val="0"/>
         </w:rPr>
-        <w:t xml:space="preserve"> The Evaluation process is the differentiation of given results and comparisons with past experiences. This section then starts sending impulses into the preprocessing section to thereby possibly influence the selected action.</w:t>
+        <w:t xml:space="preserve"> The Evaluation process is the differentiation of given results and comparisons with past experiences. This section then starts sending Impulses into the preprocessing section to thereby possibly influence the selected action.</w:t>
         <w:br w:type="textWrapping"/>
-        <w:t xml:space="preserve">This section then induces evaluated impulses as part of the Sensor and Preprocessing Input to influence this cyclic flow. </w:t>
+        <w:t xml:space="preserve">This section then induces evaluated Impulses as part of the Sensor and Preprocessing Input to influence this cyclic flow. </w:t>
         <w:br w:type="textWrapping"/>
         <w:t xml:space="preserve">The changed Impulse patterns are part of the self-optimization process through comparing results and self-changing their further acting.</w:t>
       </w:r>
@@ -14655,8 +14686,8 @@
           <w:szCs w:val="28"/>
         </w:rPr>
       </w:pPr>
-      <w:bookmarkStart w:colFirst="0" w:colLast="0" w:name="_2mng58t7ds3m" w:id="89"/>
-      <w:bookmarkEnd w:id="89"/>
+      <w:bookmarkStart w:colFirst="0" w:colLast="0" w:name="_2mng58t7ds3m" w:id="90"/>
+      <w:bookmarkEnd w:id="90"/>
       <w:r>
         <w:br w:type="page"/>
       </w:r>
@@ -14678,8 +14709,8 @@
           <w:szCs w:val="28"/>
         </w:rPr>
       </w:pPr>
-      <w:bookmarkStart w:colFirst="0" w:colLast="0" w:name="_40ew0vw" w:id="90"/>
-      <w:bookmarkEnd w:id="90"/>
+      <w:bookmarkStart w:colFirst="0" w:colLast="0" w:name="_40ew0vw" w:id="91"/>
+      <w:bookmarkEnd w:id="91"/>
       <w:r>
         <w:rPr>
           <w:sz w:val="28"/>
@@ -14695,8 +14726,8 @@
         <w:ind w:left="-283" w:right="-324" w:firstLine="0"/>
         <w:rPr/>
       </w:pPr>
-      <w:bookmarkStart w:colFirst="0" w:colLast="0" w:name="_2fk6b3p" w:id="91"/>
-      <w:bookmarkEnd w:id="91"/>
+      <w:bookmarkStart w:colFirst="0" w:colLast="0" w:name="_2fk6b3p" w:id="92"/>
+      <w:bookmarkEnd w:id="92"/>
       <w:r>
         <w:rPr>
           <w:rtl w:val="0"/>
@@ -14734,16 +14765,34 @@
           <w:shd w:fill="auto" w:val="clear"/>
           <w:rtl w:val="0"/>
         </w:rPr>
-        <w:t xml:space="preserve">- an</w:t>
+        <w:t xml:space="preserve">- </w:t>
       </w:r>
       <w:r>
         <w:rPr>
           <w:sz w:val="20"/>
           <w:szCs w:val="20"/>
-          <w:shd w:fill="fff2cc" w:val="clear"/>
-          <w:rtl w:val="0"/>
-        </w:rPr>
-        <w:t xml:space="preserve"> Impulses - can be described best as a signal representing a dynamic scalar- or boolean blob.</w:t>
+          <w:shd w:fill="auto" w:val="clear"/>
+          <w:rtl w:val="0"/>
+        </w:rPr>
+        <w:t xml:space="preserve">an</w:t>
+      </w:r>
+      <w:r>
+        <w:rPr>
+          <w:sz w:val="18"/>
+          <w:szCs w:val="18"/>
+          <w:shd w:fill="fff2cc" w:val="clear"/>
+          <w:rtl w:val="0"/>
+        </w:rPr>
+        <w:t xml:space="preserve"> Impulse</w:t>
+      </w:r>
+      <w:r>
+        <w:rPr>
+          <w:sz w:val="20"/>
+          <w:szCs w:val="20"/>
+          <w:shd w:fill="fff2cc" w:val="clear"/>
+          <w:rtl w:val="0"/>
+        </w:rPr>
+        <w:t xml:space="preserve"> - can be described best as a signal representing a dynamic scalar- or boolean blob.</w:t>
       </w:r>
     </w:p>
     <w:p>
@@ -14752,8 +14801,8 @@
         <w:ind w:left="-283" w:right="-324" w:firstLine="0"/>
         <w:rPr/>
       </w:pPr>
-      <w:bookmarkStart w:colFirst="0" w:colLast="0" w:name="_3ep43zb" w:id="92"/>
-      <w:bookmarkEnd w:id="92"/>
+      <w:bookmarkStart w:colFirst="0" w:colLast="0" w:name="_3ep43zb" w:id="93"/>
+      <w:bookmarkEnd w:id="93"/>
       <w:r>
         <w:rPr>
           <w:rtl w:val="0"/>
@@ -14786,7 +14835,7 @@
           <w:shd w:fill="fff2cc" w:val="clear"/>
           <w:rtl w:val="0"/>
         </w:rPr>
-        <w:t xml:space="preserve">1. Nodes connect with new axons in different expressions. </w:t>
+        <w:t xml:space="preserve">1. Nodes connect with new Axons in different expressions. </w:t>
       </w:r>
     </w:p>
     <w:p>
@@ -14842,8 +14891,8 @@
         <w:ind w:left="-283" w:right="-324" w:firstLine="0"/>
         <w:rPr/>
       </w:pPr>
-      <w:bookmarkStart w:colFirst="0" w:colLast="0" w:name="_1tuee74" w:id="93"/>
-      <w:bookmarkEnd w:id="93"/>
+      <w:bookmarkStart w:colFirst="0" w:colLast="0" w:name="_1tuee74" w:id="94"/>
+      <w:bookmarkEnd w:id="94"/>
       <w:r>
         <w:rPr>
           <w:rtl w:val="0"/>
@@ -14880,7 +14929,7 @@
           <w:shd w:fill="fff2cc" w:val="clear"/>
           <w:rtl w:val="0"/>
         </w:rPr>
-        <w:t xml:space="preserve">Axons arise as bridges between nearby neighboring nodes, which are simultaneously active.</w:t>
+        <w:t xml:space="preserve">Axons arise as bridges between nearby neighboring Nodes, which are simultaneously active.</w:t>
       </w:r>
     </w:p>
     <w:p>
@@ -14912,7 +14961,7 @@
           <w:shd w:fill="fff2cc" w:val="clear"/>
           <w:rtl w:val="0"/>
         </w:rPr>
-        <w:t xml:space="preserve">The axon pathways originate on the EM field lines that bring about the Impulses.</w:t>
+        <w:t xml:space="preserve">The Axon pathways originate on the EM field lines that bring about the Impulses.</w:t>
       </w:r>
     </w:p>
     <w:p>
@@ -14976,7 +15025,7 @@
           <w:shd w:fill="fff2cc" w:val="clear"/>
           <w:rtl w:val="0"/>
         </w:rPr>
-        <w:t xml:space="preserve">Nodes subdivide axons into meaningful lengths.</w:t>
+        <w:t xml:space="preserve">Nodes subdivide Axons into meaningful lengths.</w:t>
       </w:r>
     </w:p>
     <w:p>
@@ -15008,7 +15057,7 @@
           <w:shd w:fill="fff2cc" w:val="clear"/>
           <w:rtl w:val="0"/>
         </w:rPr>
-        <w:t xml:space="preserve">Nodes arise at crossing axons.</w:t>
+        <w:t xml:space="preserve">Nodes arise at crossing Axons.</w:t>
       </w:r>
     </w:p>
     <w:p>
@@ -15081,7 +15130,7 @@
           <w:shd w:fill="fff2cc" w:val="clear"/>
           <w:rtl w:val="0"/>
         </w:rPr>
-        <w:t xml:space="preserve">Axons between the different node types define themselves automatically, according to the principle: </w:t>
+        <w:t xml:space="preserve">Axons between the different Node types define themselves automatically, according to the principle: </w:t>
       </w:r>
       <w:r>
         <w:rPr>
@@ -15122,7 +15171,7 @@
           <w:shd w:fill="fff2cc" w:val="clear"/>
           <w:rtl w:val="0"/>
         </w:rPr>
-        <w:t xml:space="preserve">Depending on the typing in multi-asset nodes, type changes of the Impulses in the nodes occur due to internal polarization, passage limitations, and overlapping of transmitter and receptor types (subtypes)</w:t>
+        <w:t xml:space="preserve">Depending on the typing in Oligopoly Nodes, type changes of the Impulses in the Nodes occur due to internal polarization, passage limitations, and overlapping of transmitter and receptor types (subtypes)</w:t>
       </w:r>
     </w:p>
     <w:p>
@@ -15250,7 +15299,7 @@
           <w:shd w:fill="fff2cc" w:val="clear"/>
           <w:rtl w:val="0"/>
         </w:rPr>
-        <w:t xml:space="preserve">The vitality, strength, and conservation influencing node properties</w:t>
+        <w:t xml:space="preserve">The vitality, strength, and conservation influencing Node properties</w:t>
         <w:tab/>
       </w:r>
     </w:p>
@@ -15280,7 +15329,7 @@
           <w:rtl w:val="0"/>
         </w:rPr>
         <w:tab/>
-        <w:t xml:space="preserve">a. Immediate and sustained changing of the network operations. </w:t>
+        <w:t xml:space="preserve">a. Pain and trauma: Immediate and sustained changing of the network operations. </w:t>
       </w:r>
     </w:p>
     <w:p>
@@ -15309,7 +15358,7 @@
           <w:rtl w:val="0"/>
         </w:rPr>
         <w:tab/>
-        <w:t xml:space="preserve">b. Pain and trauma </w:t>
+        <w:t xml:space="preserve">b. Forgetting due to structural degeneration caused by lack of stress in the area.</w:t>
       </w:r>
     </w:p>
     <w:p>
@@ -15338,7 +15387,7 @@
           <w:rtl w:val="0"/>
         </w:rPr>
         <w:tab/>
-        <w:t xml:space="preserve">c. Forgetting due to structural degeneration caused by lack of stress in the area.</w:t>
+        <w:t xml:space="preserve">c. Strengthening information structures by repeated renewal through Impulse transports.</w:t>
       </w:r>
     </w:p>
     <w:p>
@@ -15367,36 +15416,7 @@
           <w:rtl w:val="0"/>
         </w:rPr>
         <w:tab/>
-        <w:t xml:space="preserve">d. Strengthening information structures by repeated renewal through impulse transport streams.</w:t>
-      </w:r>
-    </w:p>
-    <w:p>
-      <w:pPr>
-        <w:pBdr>
-          <w:top w:color="000000" w:space="2" w:sz="4" w:val="single"/>
-          <w:left w:color="000000" w:space="2" w:sz="4" w:val="single"/>
-          <w:bottom w:color="000000" w:space="2" w:sz="4" w:val="single"/>
-          <w:right w:color="000000" w:space="2" w:sz="4" w:val="single"/>
-        </w:pBdr>
-        <w:shd w:fill="fff2cc" w:val="clear"/>
-        <w:spacing w:after="0" w:before="0" w:line="360" w:lineRule="auto"/>
-        <w:ind w:left="141" w:right="0" w:hanging="425"/>
-        <w:jc w:val="left"/>
-        <w:rPr>
-          <w:sz w:val="20"/>
-          <w:szCs w:val="20"/>
-          <w:shd w:fill="fff2cc" w:val="clear"/>
-        </w:rPr>
-      </w:pPr>
-      <w:r>
-        <w:rPr>
-          <w:sz w:val="20"/>
-          <w:szCs w:val="20"/>
-          <w:shd w:fill="fff2cc" w:val="clear"/>
-          <w:rtl w:val="0"/>
-        </w:rPr>
-        <w:tab/>
-        <w:t xml:space="preserve">e. Transitive behavior, nodes strength to Impulse potentials </w:t>
+        <w:t xml:space="preserve">d. Transitive behavior, Nodes strength to Impulse potentials </w:t>
       </w:r>
     </w:p>
     <w:p>
@@ -15408,8 +15428,8 @@
         <w:ind w:left="-283" w:right="-324" w:firstLine="0"/>
         <w:rPr/>
       </w:pPr>
-      <w:bookmarkStart w:colFirst="0" w:colLast="0" w:name="_4du1wux" w:id="94"/>
-      <w:bookmarkEnd w:id="94"/>
+      <w:bookmarkStart w:colFirst="0" w:colLast="0" w:name="_4du1wux" w:id="95"/>
+      <w:bookmarkEnd w:id="95"/>
       <w:r>
         <w:br w:type="page"/>
       </w:r>
@@ -15428,8 +15448,8 @@
         <w:ind w:left="-283" w:right="-324" w:firstLine="0"/>
         <w:rPr/>
       </w:pPr>
-      <w:bookmarkStart w:colFirst="0" w:colLast="0" w:name="_2szc72q" w:id="95"/>
-      <w:bookmarkEnd w:id="95"/>
+      <w:bookmarkStart w:colFirst="0" w:colLast="0" w:name="_2szc72q" w:id="96"/>
+      <w:bookmarkEnd w:id="96"/>
       <w:r>
         <w:rPr>
           <w:rtl w:val="0"/>
@@ -15448,8 +15468,8 @@
           <w:szCs w:val="18"/>
         </w:rPr>
       </w:pPr>
-      <w:bookmarkStart w:colFirst="0" w:colLast="0" w:name="_184mhaj" w:id="96"/>
-      <w:bookmarkEnd w:id="96"/>
+      <w:bookmarkStart w:colFirst="0" w:colLast="0" w:name="_184mhaj" w:id="97"/>
+      <w:bookmarkEnd w:id="97"/>
       <w:r>
         <w:rPr>
           <w:sz w:val="18"/>
@@ -15488,7 +15508,21 @@
           <w:shd w:fill="fff2cc" w:val="clear"/>
           <w:rtl w:val="0"/>
         </w:rPr>
-        <w:t xml:space="preserve">Transport Impulses.</w:t>
+        <w:t xml:space="preserve">Transport </w:t>
+      </w:r>
+      <w:r>
+        <w:rPr>
+          <w:sz w:val="18"/>
+          <w:szCs w:val="18"/>
+          <w:shd w:fill="fff2cc" w:val="clear"/>
+          <w:rtl w:val="0"/>
+        </w:rPr>
+        <w:t xml:space="preserve">Impulses.</w:t>
+      </w:r>
+      <w:r>
+        <w:rPr>
+          <w:rtl w:val="0"/>
+        </w:rPr>
       </w:r>
     </w:p>
     <w:p>
@@ -15520,7 +15554,7 @@
           <w:shd w:fill="fff2cc" w:val="clear"/>
           <w:rtl w:val="0"/>
         </w:rPr>
-        <w:t xml:space="preserve">Arise between 2 active nodes on electromagnetic field lines.</w:t>
+        <w:t xml:space="preserve">Arise between 2 active Nodes on electromagnetic field lines.</w:t>
       </w:r>
     </w:p>
     <w:p>
@@ -15616,7 +15650,7 @@
           <w:shd w:fill="fff2cc" w:val="clear"/>
           <w:rtl w:val="0"/>
         </w:rPr>
-        <w:t xml:space="preserve">Nodes form at crossing axons.</w:t>
+        <w:t xml:space="preserve">Nodes form at crossing Axons.</w:t>
       </w:r>
     </w:p>
     <w:p>
@@ -15662,8 +15696,8 @@
           <w:szCs w:val="18"/>
         </w:rPr>
       </w:pPr>
-      <w:bookmarkStart w:colFirst="0" w:colLast="0" w:name="_3s49zyc" w:id="97"/>
-      <w:bookmarkEnd w:id="97"/>
+      <w:bookmarkStart w:colFirst="0" w:colLast="0" w:name="_3s49zyc" w:id="98"/>
+      <w:bookmarkEnd w:id="98"/>
       <w:r>
         <w:rPr>
           <w:sz w:val="18"/>
@@ -15702,7 +15736,7 @@
           <w:shd w:fill="fff2cc" w:val="clear"/>
           <w:rtl w:val="0"/>
         </w:rPr>
-        <w:t xml:space="preserve">Nodes arise on axons.</w:t>
+        <w:t xml:space="preserve">Nodes arise on Axons.</w:t>
       </w:r>
     </w:p>
     <w:p>
@@ -15734,7 +15768,7 @@
           <w:shd w:fill="fff2cc" w:val="clear"/>
           <w:rtl w:val="0"/>
         </w:rPr>
-        <w:t xml:space="preserve">Nodes subdivide axons into meaningful lengths.</w:t>
+        <w:t xml:space="preserve">Nodes subdivide Axons into meaningful lengths.</w:t>
       </w:r>
     </w:p>
     <w:p>
@@ -15766,7 +15800,7 @@
           <w:shd w:fill="fff2cc" w:val="clear"/>
           <w:rtl w:val="0"/>
         </w:rPr>
-        <w:t xml:space="preserve">New nodes emerge at crossing axons.</w:t>
+        <w:t xml:space="preserve">New Nodes emerge at crossing Axons.</w:t>
       </w:r>
     </w:p>
     <w:p>
@@ -15798,7 +15832,7 @@
           <w:shd w:fill="fff2cc" w:val="clear"/>
           <w:rtl w:val="0"/>
         </w:rPr>
-        <w:t xml:space="preserve">Multi-asset nodes harbor different transmitter types in their inner.</w:t>
+        <w:t xml:space="preserve">Oligopoly Nodes harbor different transmitter types in their inner.</w:t>
       </w:r>
     </w:p>
     <w:p>
@@ -15862,7 +15896,7 @@
           <w:shd w:fill="fff2cc" w:val="clear"/>
           <w:rtl w:val="0"/>
         </w:rPr>
-        <w:t xml:space="preserve">The transmitter types are on the inner side of the sphere surface and represent the node shape. </w:t>
+        <w:t xml:space="preserve">The transmitter types are on the inner side of the sphere surface and represent the Node shape. </w:t>
       </w:r>
     </w:p>
     <w:p>
@@ -15926,7 +15960,7 @@
           <w:shd w:fill="fff2cc" w:val="clear"/>
           <w:rtl w:val="0"/>
         </w:rPr>
-        <w:t xml:space="preserve">Additionally, overlaps in input zones always mean that the transmissions of all transmitter types in the input zone of this axon take place. </w:t>
+        <w:t xml:space="preserve">Additionally, overlaps in input zones always mean that the transmissions of all transmitter types in the input zone of this Axon take place. </w:t>
       </w:r>
     </w:p>
     <w:p>
@@ -15958,7 +15992,7 @@
           <w:shd w:fill="fff2cc" w:val="clear"/>
           <w:rtl w:val="0"/>
         </w:rPr>
-        <w:t xml:space="preserve">The transmissions will consist of their transmitter types as well as of the foreign type, through overlapping zones from other axon entry points, all in this zone given transmitter types trigger with an at exactly this entry point arriving Impulse.</w:t>
+        <w:t xml:space="preserve">The entry point zone will include the transmitter types of the own and foreign axon entry points that overlap. These specific overlapping areas will trigger all transmitters from this area upon arriving Impulses.</w:t>
       </w:r>
     </w:p>
     <w:p>
@@ -15990,7 +16024,7 @@
           <w:shd w:fill="fff2cc" w:val="clear"/>
           <w:rtl w:val="0"/>
         </w:rPr>
-        <w:t xml:space="preserve">Nodes are activated when an impulse arrives.</w:t>
+        <w:t xml:space="preserve">Nodes are activated when an Impulse arrives.</w:t>
       </w:r>
     </w:p>
     <w:p>
@@ -16022,7 +16056,7 @@
           <w:shd w:fill="fff2cc" w:val="clear"/>
           <w:rtl w:val="0"/>
         </w:rPr>
-        <w:t xml:space="preserve">Active nodes influence each other.</w:t>
+        <w:t xml:space="preserve">Active Nodes influence each other.</w:t>
       </w:r>
     </w:p>
     <w:p>
@@ -16054,7 +16088,7 @@
           <w:shd w:fill="fff2cc" w:val="clear"/>
           <w:rtl w:val="0"/>
         </w:rPr>
-        <w:t xml:space="preserve">The impulse paths occur influenced by internal and external EM fields.</w:t>
+        <w:t xml:space="preserve">The Impulse paths occur influenced by internal and external EM fields.</w:t>
       </w:r>
     </w:p>
     <w:p>
@@ -16100,8 +16134,8 @@
           <w:szCs w:val="18"/>
         </w:rPr>
       </w:pPr>
-      <w:bookmarkStart w:colFirst="0" w:colLast="0" w:name="_279ka65" w:id="98"/>
-      <w:bookmarkEnd w:id="98"/>
+      <w:bookmarkStart w:colFirst="0" w:colLast="0" w:name="_279ka65" w:id="99"/>
+      <w:bookmarkEnd w:id="99"/>
       <w:r>
         <w:rPr>
           <w:sz w:val="18"/>
@@ -16172,7 +16206,7 @@
           <w:shd w:fill="fff2cc" w:val="clear"/>
           <w:rtl w:val="0"/>
         </w:rPr>
-        <w:t xml:space="preserve">polarize and activate nodes when they arrive there</w:t>
+        <w:t xml:space="preserve">polarize and activate Nodes when they arrive there</w:t>
       </w:r>
     </w:p>
     <w:p>
@@ -16236,7 +16270,7 @@
           <w:shd w:fill="fff2cc" w:val="clear"/>
           <w:rtl w:val="0"/>
         </w:rPr>
-        <w:t xml:space="preserve">affect maintaining, strengthening, and growing axons and nodes. </w:t>
+        <w:t xml:space="preserve">affect maintaining, strengthening, and growing Axons and Nodes. </w:t>
       </w:r>
     </w:p>
     <w:p>
@@ -16250,8 +16284,8 @@
           <w:szCs w:val="18"/>
         </w:rPr>
       </w:pPr>
-      <w:bookmarkStart w:colFirst="0" w:colLast="0" w:name="_meukdy" w:id="99"/>
-      <w:bookmarkEnd w:id="99"/>
+      <w:bookmarkStart w:colFirst="0" w:colLast="0" w:name="_meukdy" w:id="100"/>
+      <w:bookmarkEnd w:id="100"/>
       <w:r>
         <w:rPr>
           <w:sz w:val="18"/>
@@ -16354,7 +16388,7 @@
           <w:shd w:fill="fff2cc" w:val="clear"/>
           <w:rtl w:val="0"/>
         </w:rPr>
-        <w:t xml:space="preserve">EM fields polarise the nodes so that they control the trajectory of the Impulse.</w:t>
+        <w:t xml:space="preserve">EM fields polarize the Nodes so that they control the trajectory of the Impulse.</w:t>
       </w:r>
     </w:p>
     <w:p>
@@ -16386,7 +16420,7 @@
           <w:shd w:fill="fff2cc" w:val="clear"/>
           <w:rtl w:val="0"/>
         </w:rPr>
-        <w:t xml:space="preserve">EM fields determine the formation of new axons.</w:t>
+        <w:t xml:space="preserve">EM fields determine the formation of new Axons.</w:t>
       </w:r>
     </w:p>
     <w:p>
@@ -16418,7 +16452,7 @@
           <w:shd w:fill="fff2cc" w:val="clear"/>
           <w:rtl w:val="0"/>
         </w:rPr>
-        <w:t xml:space="preserve">EM fields influence the neurotransmitter actions in nodes and change impulse flows as they attract or repel neurotransmitters. </w:t>
+        <w:t xml:space="preserve">EM fields influence the neurotransmitter actions in Nodes and change Impulse flows as they attract or repel neurotransmitters. </w:t>
       </w:r>
     </w:p>
     <w:p>
@@ -16450,7 +16484,7 @@
           <w:shd w:fill="fff2cc" w:val="clear"/>
           <w:rtl w:val="0"/>
         </w:rPr>
-        <w:t xml:space="preserve">The EM field lines establish the spatial formation of axons away from the shortest connection and allow axons to cross each other.</w:t>
+        <w:t xml:space="preserve">The EM field lines establish the spatial formation of Axons away from the shortest connection and allow Axons to cross each other.</w:t>
       </w:r>
       <w:r>
         <w:rPr>
@@ -16468,8 +16502,8 @@
       </w:r>
     </w:p>
     <w:sectPr>
-      <w:footerReference r:id="rId16" w:type="default"/>
-      <w:footerReference r:id="rId17" w:type="first"/>
+      <w:footerReference r:id="rId17" w:type="default"/>
+      <w:footerReference r:id="rId18" w:type="first"/>
       <w:pgSz w:h="16834" w:w="11909" w:orient="portrait"/>
       <w:pgMar w:bottom="1440" w:top="1440" w:left="1559.0551181102362" w:right="1440" w:header="720" w:footer="720"/>
       <w:pgNumType w:start="0"/>
@@ -16477,6 +16511,111 @@
     </w:sectPr>
   </w:body>
 </w:document>
+</file>
+
+<file path=word/comments.xml><?xml version="1.0" encoding="utf-8"?>
+<w:comments xmlns:mc="http://schemas.openxmlformats.org/markup-compatibility/2006" xmlns:o="urn:schemas-microsoft-com:office:office" xmlns:r="http://schemas.openxmlformats.org/officeDocument/2006/relationships" xmlns:m="http://schemas.openxmlformats.org/officeDocument/2006/math" xmlns:v="urn:schemas-microsoft-com:vml" xmlns:wp="http://schemas.openxmlformats.org/drawingml/2006/wordprocessingDrawing" xmlns:w10="urn:schemas-microsoft-com:office:word" xmlns:w="http://schemas.openxmlformats.org/wordprocessingml/2006/main" xmlns:wne="http://schemas.microsoft.com/office/word/2006/wordml" xmlns:sl="http://schemas.openxmlformats.org/schemaLibrary/2006/main" xmlns:a="http://schemas.openxmlformats.org/drawingml/2006/main" xmlns:pic="http://schemas.openxmlformats.org/drawingml/2006/picture" xmlns:c="http://schemas.openxmlformats.org/drawingml/2006/chart" xmlns:lc="http://schemas.openxmlformats.org/drawingml/2006/lockedCanvas" xmlns:dgm="http://schemas.openxmlformats.org/drawingml/2006/diagram" xmlns:wps="http://schemas.microsoft.com/office/word/2010/wordprocessingShape" xmlns:wpg="http://schemas.microsoft.com/office/word/2010/wordprocessingGroup" xmlns:w14="http://schemas.microsoft.com/office/word/2010/wordml" xmlns:w15="http://schemas.microsoft.com/office/word/2012/wordml">
+  <w:comment w:author="Zoran Vranesevic" w:id="0" w:date="2023-11-01T10:55:46Z">
+    <w:p>
+      <w:pPr>
+        <w:keepNext w:val="0"/>
+        <w:keepLines w:val="0"/>
+        <w:pageBreakBefore w:val="0"/>
+        <w:widowControl w:val="0"/>
+        <w:pBdr>
+          <w:top w:space="0" w:sz="0" w:val="nil"/>
+          <w:left w:space="0" w:sz="0" w:val="nil"/>
+          <w:bottom w:space="0" w:sz="0" w:val="nil"/>
+          <w:right w:space="0" w:sz="0" w:val="nil"/>
+          <w:between w:space="0" w:sz="0" w:val="nil"/>
+        </w:pBdr>
+        <w:shd w:fill="auto" w:val="clear"/>
+        <w:spacing w:after="0" w:before="0" w:line="240" w:lineRule="auto"/>
+        <w:ind w:left="0" w:right="0" w:firstLine="0"/>
+        <w:jc w:val="left"/>
+        <w:rPr>
+          <w:rFonts w:ascii="Arial" w:cs="Arial" w:eastAsia="Arial" w:hAnsi="Arial"/>
+          <w:b w:val="0"/>
+          <w:i w:val="0"/>
+          <w:smallCaps w:val="0"/>
+          <w:strike w:val="0"/>
+          <w:color w:val="000000"/>
+          <w:sz w:val="22"/>
+          <w:szCs w:val="22"/>
+          <w:u w:val="none"/>
+          <w:shd w:fill="auto" w:val="clear"/>
+          <w:vertAlign w:val="baseline"/>
+        </w:rPr>
+      </w:pPr>
+      <w:r>
+        <w:rPr>
+          <w:rFonts w:ascii="Arial" w:cs="Arial" w:eastAsia="Arial" w:hAnsi="Arial"/>
+          <w:b w:val="0"/>
+          <w:i w:val="0"/>
+          <w:smallCaps w:val="0"/>
+          <w:strike w:val="0"/>
+          <w:color w:val="000000"/>
+          <w:sz w:val="22"/>
+          <w:szCs w:val="22"/>
+          <w:u w:val="none"/>
+          <w:shd w:fill="auto" w:val="clear"/>
+          <w:vertAlign w:val="baseline"/>
+          <w:rtl w:val="0"/>
+        </w:rPr>
+        <w:t xml:space="preserve">Concept missing for:</w:t>
+      </w:r>
+    </w:p>
+    <w:p>
+      <w:pPr>
+        <w:keepNext w:val="0"/>
+        <w:keepLines w:val="0"/>
+        <w:pageBreakBefore w:val="0"/>
+        <w:widowControl w:val="0"/>
+        <w:pBdr>
+          <w:top w:space="0" w:sz="0" w:val="nil"/>
+          <w:left w:space="0" w:sz="0" w:val="nil"/>
+          <w:bottom w:space="0" w:sz="0" w:val="nil"/>
+          <w:right w:space="0" w:sz="0" w:val="nil"/>
+          <w:between w:space="0" w:sz="0" w:val="nil"/>
+        </w:pBdr>
+        <w:shd w:fill="auto" w:val="clear"/>
+        <w:spacing w:after="0" w:before="0" w:line="240" w:lineRule="auto"/>
+        <w:ind w:left="0" w:right="0" w:firstLine="0"/>
+        <w:jc w:val="left"/>
+        <w:rPr>
+          <w:rFonts w:ascii="Arial" w:cs="Arial" w:eastAsia="Arial" w:hAnsi="Arial"/>
+          <w:b w:val="0"/>
+          <w:i w:val="0"/>
+          <w:smallCaps w:val="0"/>
+          <w:strike w:val="0"/>
+          <w:color w:val="000000"/>
+          <w:sz w:val="22"/>
+          <w:szCs w:val="22"/>
+          <w:u w:val="none"/>
+          <w:shd w:fill="auto" w:val="clear"/>
+          <w:vertAlign w:val="baseline"/>
+        </w:rPr>
+      </w:pPr>
+      <w:r>
+        <w:rPr>
+          <w:rFonts w:ascii="Arial" w:cs="Arial" w:eastAsia="Arial" w:hAnsi="Arial"/>
+          <w:b w:val="0"/>
+          <w:i w:val="0"/>
+          <w:smallCaps w:val="0"/>
+          <w:strike w:val="0"/>
+          <w:color w:val="000000"/>
+          <w:sz w:val="22"/>
+          <w:szCs w:val="22"/>
+          <w:u w:val="none"/>
+          <w:shd w:fill="auto" w:val="clear"/>
+          <w:vertAlign w:val="baseline"/>
+          <w:rtl w:val="0"/>
+        </w:rPr>
+        <w:t xml:space="preserve">Control of different all-in quantization effects via different transmitter types.</w:t>
+      </w:r>
+    </w:p>
+  </w:comment>
+</w:comments>
 </file>
 
 <file path=word/footer1.xml><?xml version="1.0" encoding="utf-8"?>

--- a/PODANI Networks - Neural Networks 2.0 - Neurogenesis.docx
+++ b/PODANI Networks - Neural Networks 2.0 - Neurogenesis.docx
@@ -73,23 +73,18 @@
         </w:rPr>
         <w:t xml:space="preserve">, dynamically adaptive, </w:t>
         <w:br w:type="textWrapping"/>
-        <w:t xml:space="preserve">neural </w:t>
       </w:r>
       <w:r>
         <w:rPr>
           <w:rFonts w:ascii="Roboto" w:cs="Roboto" w:eastAsia="Roboto" w:hAnsi="Roboto"/>
           <w:rtl w:val="0"/>
         </w:rPr>
-        <w:t xml:space="preserve">Impulse </w:t>
-      </w:r>
-      <w:r>
-        <w:rPr>
-          <w:rFonts w:ascii="Roboto" w:cs="Roboto" w:eastAsia="Roboto" w:hAnsi="Roboto"/>
-          <w:sz w:val="40"/>
-          <w:szCs w:val="40"/>
-          <w:rtl w:val="0"/>
-        </w:rPr>
-        <w:t xml:space="preserve">networks</w:t>
+        <w:t xml:space="preserve">Neural Impulse Networks</w:t>
+      </w:r>
+      <w:r>
+        <w:rPr>
+          <w:rtl w:val="0"/>
+        </w:rPr>
       </w:r>
     </w:p>
     <w:p>
@@ -105,12 +100,12 @@
           <wp:inline distB="114300" distT="114300" distL="114300" distR="114300">
             <wp:extent cx="2219325" cy="1171575"/>
             <wp:effectExtent b="0" l="0" r="0" t="0"/>
-            <wp:docPr id="2" name="image5.png"/>
+            <wp:docPr id="2" name="image1.png"/>
             <a:graphic>
               <a:graphicData uri="http://schemas.openxmlformats.org/drawingml/2006/picture">
                 <pic:pic>
                   <pic:nvPicPr>
-                    <pic:cNvPr id="0" name="image5.png"/>
+                    <pic:cNvPr id="0" name="image1.png"/>
                     <pic:cNvPicPr preferRelativeResize="0"/>
                   </pic:nvPicPr>
                   <pic:blipFill>
@@ -174,12 +169,12 @@
           <wp:inline distB="114300" distT="114300" distL="114300" distR="114300">
             <wp:extent cx="1181100" cy="752475"/>
             <wp:effectExtent b="0" l="0" r="0" t="0"/>
-            <wp:docPr id="1" name="image3.png"/>
+            <wp:docPr id="1" name="image2.png"/>
             <a:graphic>
               <a:graphicData uri="http://schemas.openxmlformats.org/drawingml/2006/picture">
                 <pic:pic>
                   <pic:nvPicPr>
-                    <pic:cNvPr id="0" name="image3.png"/>
+                    <pic:cNvPr id="0" name="image2.png"/>
                     <pic:cNvPicPr preferRelativeResize="0"/>
                   </pic:nvPicPr>
                   <pic:blipFill>
@@ -239,7 +234,7 @@
           <w:szCs w:val="48"/>
           <w:rtl w:val="0"/>
         </w:rPr>
-        <w:t xml:space="preserve">2023-11-01</w:t>
+        <w:t xml:space="preserve">2023-11-02</w:t>
       </w:r>
       <w:r>
         <w:rPr>
@@ -450,59 +445,9 @@
           </w:pPr>
           <w:r>
             <w:fldChar w:fldCharType="begin"/>
-            <w:instrText xml:space="preserve"> TOC \h \u \z \t "Heading 1,1,Heading 2,2,Heading 3,3,Heading 4,4,Heading 5,5,Heading 6,6,"</w:instrText>
+            <w:instrText xml:space="preserve"> TOC \h \u \z \t "Heading 2,1,Heading 3,2,Heading 4,3,Heading 5,4,Heading 6,6,"</w:instrText>
             <w:fldChar w:fldCharType="separate"/>
           </w:r>
-          <w:hyperlink w:anchor="_4x4cwqa7lc76">
-            <w:r>
-              <w:rPr>
-                <w:rFonts w:ascii="Roboto" w:cs="Roboto" w:eastAsia="Roboto" w:hAnsi="Roboto"/>
-                <w:b w:val="0"/>
-                <w:i w:val="0"/>
-                <w:smallCaps w:val="0"/>
-                <w:strike w:val="0"/>
-                <w:color w:val="000000"/>
-                <w:sz w:val="22"/>
-                <w:szCs w:val="22"/>
-                <w:u w:val="none"/>
-                <w:shd w:fill="auto" w:val="clear"/>
-                <w:vertAlign w:val="baseline"/>
-                <w:rtl w:val="0"/>
-              </w:rPr>
-              <w:t xml:space="preserve">Table of Contents</w:t>
-              <w:tab/>
-              <w:t xml:space="preserve">1</w:t>
-            </w:r>
-          </w:hyperlink>
-          <w:r>
-            <w:rPr>
-              <w:rtl w:val="0"/>
-            </w:rPr>
-          </w:r>
-        </w:p>
-        <w:p>
-          <w:pPr>
-            <w:widowControl w:val="0"/>
-            <w:tabs>
-              <w:tab w:val="right" w:leader="dot" w:pos="12000"/>
-            </w:tabs>
-            <w:spacing w:after="0" w:before="60" w:lineRule="auto"/>
-            <w:ind w:left="360" w:right="0" w:firstLine="0"/>
-            <w:jc w:val="left"/>
-            <w:rPr>
-              <w:rFonts w:ascii="Arial" w:cs="Arial" w:eastAsia="Arial" w:hAnsi="Arial"/>
-              <w:b w:val="0"/>
-              <w:i w:val="0"/>
-              <w:smallCaps w:val="0"/>
-              <w:strike w:val="0"/>
-              <w:color w:val="000000"/>
-              <w:sz w:val="22"/>
-              <w:szCs w:val="22"/>
-              <w:u w:val="none"/>
-              <w:shd w:fill="auto" w:val="clear"/>
-              <w:vertAlign w:val="baseline"/>
-            </w:rPr>
-          </w:pPr>
           <w:hyperlink w:anchor="_2et92p0">
             <w:r>
               <w:rPr>
@@ -514,162 +459,12 @@
                 <w:color w:val="000000"/>
                 <w:sz w:val="22"/>
                 <w:szCs w:val="22"/>
+                <w:highlight w:val="white"/>
                 <w:u w:val="none"/>
-                <w:shd w:fill="auto" w:val="clear"/>
                 <w:vertAlign w:val="baseline"/>
                 <w:rtl w:val="0"/>
               </w:rPr>
               <w:t xml:space="preserve">Chapter 1: Introduction</w:t>
-              <w:tab/>
-              <w:t xml:space="preserve">3</w:t>
-            </w:r>
-          </w:hyperlink>
-          <w:r>
-            <w:rPr>
-              <w:rtl w:val="0"/>
-            </w:rPr>
-          </w:r>
-        </w:p>
-        <w:p>
-          <w:pPr>
-            <w:widowControl w:val="0"/>
-            <w:tabs>
-              <w:tab w:val="right" w:leader="dot" w:pos="12000"/>
-            </w:tabs>
-            <w:spacing w:after="0" w:before="60" w:lineRule="auto"/>
-            <w:ind w:left="720" w:right="0" w:firstLine="0"/>
-            <w:jc w:val="left"/>
-            <w:rPr>
-              <w:rFonts w:ascii="Arial" w:cs="Arial" w:eastAsia="Arial" w:hAnsi="Arial"/>
-              <w:b w:val="0"/>
-              <w:i w:val="0"/>
-              <w:smallCaps w:val="0"/>
-              <w:strike w:val="0"/>
-              <w:color w:val="000000"/>
-              <w:sz w:val="22"/>
-              <w:szCs w:val="22"/>
-              <w:u w:val="none"/>
-              <w:shd w:fill="auto" w:val="clear"/>
-              <w:vertAlign w:val="baseline"/>
-            </w:rPr>
-          </w:pPr>
-          <w:hyperlink w:anchor="_jqxd7fruefax">
-            <w:r>
-              <w:rPr>
-                <w:rFonts w:ascii="Arial" w:cs="Arial" w:eastAsia="Arial" w:hAnsi="Arial"/>
-                <w:b w:val="0"/>
-                <w:i w:val="0"/>
-                <w:smallCaps w:val="0"/>
-                <w:strike w:val="0"/>
-                <w:color w:val="000000"/>
-                <w:sz w:val="22"/>
-                <w:szCs w:val="22"/>
-                <w:u w:val="none"/>
-                <w:shd w:fill="auto" w:val="clear"/>
-                <w:vertAlign w:val="baseline"/>
-                <w:rtl w:val="0"/>
-              </w:rPr>
-              <w:t xml:space="preserve">About the Emergence of this Project</w:t>
-              <w:tab/>
-              <w:t xml:space="preserve">3</w:t>
-            </w:r>
-          </w:hyperlink>
-          <w:r>
-            <w:rPr>
-              <w:rtl w:val="0"/>
-            </w:rPr>
-          </w:r>
-        </w:p>
-        <w:p>
-          <w:pPr>
-            <w:widowControl w:val="0"/>
-            <w:tabs>
-              <w:tab w:val="right" w:leader="dot" w:pos="12000"/>
-            </w:tabs>
-            <w:spacing w:after="0" w:before="60" w:lineRule="auto"/>
-            <w:ind w:left="720" w:right="0" w:firstLine="0"/>
-            <w:jc w:val="left"/>
-            <w:rPr>
-              <w:rFonts w:ascii="Arial" w:cs="Arial" w:eastAsia="Arial" w:hAnsi="Arial"/>
-              <w:b w:val="0"/>
-              <w:i w:val="0"/>
-              <w:smallCaps w:val="0"/>
-              <w:strike w:val="0"/>
-              <w:color w:val="000000"/>
-              <w:sz w:val="22"/>
-              <w:szCs w:val="22"/>
-              <w:u w:val="none"/>
-              <w:shd w:fill="auto" w:val="clear"/>
-              <w:vertAlign w:val="baseline"/>
-            </w:rPr>
-          </w:pPr>
-          <w:hyperlink w:anchor="_1t3h5sf">
-            <w:r>
-              <w:rPr>
-                <w:rFonts w:ascii="Arial" w:cs="Arial" w:eastAsia="Arial" w:hAnsi="Arial"/>
-                <w:b w:val="0"/>
-                <w:i w:val="0"/>
-                <w:smallCaps w:val="0"/>
-                <w:strike w:val="0"/>
-                <w:color w:val="000000"/>
-                <w:sz w:val="22"/>
-                <w:szCs w:val="22"/>
-                <w:u w:val="none"/>
-                <w:shd w:fill="auto" w:val="clear"/>
-                <w:vertAlign w:val="baseline"/>
-                <w:rtl w:val="0"/>
-              </w:rPr>
-              <w:t xml:space="preserve">What PODANI Networks mean</w:t>
-              <w:tab/>
-              <w:t xml:space="preserve">3</w:t>
-            </w:r>
-          </w:hyperlink>
-          <w:r>
-            <w:rPr>
-              <w:rtl w:val="0"/>
-            </w:rPr>
-          </w:r>
-        </w:p>
-        <w:p>
-          <w:pPr>
-            <w:widowControl w:val="0"/>
-            <w:tabs>
-              <w:tab w:val="right" w:leader="dot" w:pos="12000"/>
-            </w:tabs>
-            <w:spacing w:after="0" w:before="60" w:lineRule="auto"/>
-            <w:ind w:left="720" w:right="0" w:firstLine="0"/>
-            <w:jc w:val="left"/>
-            <w:rPr>
-              <w:rFonts w:ascii="Arial" w:cs="Arial" w:eastAsia="Arial" w:hAnsi="Arial"/>
-              <w:b w:val="0"/>
-              <w:i w:val="0"/>
-              <w:smallCaps w:val="0"/>
-              <w:strike w:val="0"/>
-              <w:color w:val="000000"/>
-              <w:sz w:val="22"/>
-              <w:szCs w:val="22"/>
-              <w:u w:val="none"/>
-              <w:shd w:fill="auto" w:val="clear"/>
-              <w:vertAlign w:val="baseline"/>
-            </w:rPr>
-          </w:pPr>
-          <w:hyperlink w:anchor="_4d34og8">
-            <w:r>
-              <w:rPr>
-                <w:rFonts w:ascii="Arial" w:cs="Arial" w:eastAsia="Arial" w:hAnsi="Arial"/>
-                <w:b w:val="0"/>
-                <w:i w:val="0"/>
-                <w:smallCaps w:val="0"/>
-                <w:strike w:val="0"/>
-                <w:color w:val="000000"/>
-                <w:sz w:val="22"/>
-                <w:szCs w:val="22"/>
-                <w:u w:val="none"/>
-                <w:shd w:fill="auto" w:val="clear"/>
-                <w:vertAlign w:val="baseline"/>
-                <w:rtl w:val="0"/>
-              </w:rPr>
-              <w:t xml:space="preserve">Characteristics of PODANI Networks</w:t>
               <w:tab/>
               <w:t xml:space="preserve">3</w:t>
             </w:r>
@@ -703,6 +498,156 @@
               <w:vertAlign w:val="baseline"/>
             </w:rPr>
           </w:pPr>
+          <w:hyperlink w:anchor="_jqxd7fruefax">
+            <w:r>
+              <w:rPr>
+                <w:rFonts w:ascii="Roboto" w:cs="Roboto" w:eastAsia="Roboto" w:hAnsi="Roboto"/>
+                <w:b w:val="0"/>
+                <w:i w:val="0"/>
+                <w:smallCaps w:val="0"/>
+                <w:strike w:val="0"/>
+                <w:color w:val="000000"/>
+                <w:sz w:val="22"/>
+                <w:szCs w:val="22"/>
+                <w:highlight w:val="white"/>
+                <w:u w:val="none"/>
+                <w:vertAlign w:val="baseline"/>
+                <w:rtl w:val="0"/>
+              </w:rPr>
+              <w:t xml:space="preserve">About the Emergence of this Project</w:t>
+              <w:tab/>
+              <w:t xml:space="preserve">3</w:t>
+            </w:r>
+          </w:hyperlink>
+          <w:r>
+            <w:rPr>
+              <w:rtl w:val="0"/>
+            </w:rPr>
+          </w:r>
+        </w:p>
+        <w:p>
+          <w:pPr>
+            <w:widowControl w:val="0"/>
+            <w:tabs>
+              <w:tab w:val="right" w:leader="dot" w:pos="12000"/>
+            </w:tabs>
+            <w:spacing w:after="0" w:before="60" w:lineRule="auto"/>
+            <w:ind w:left="360" w:right="0" w:firstLine="0"/>
+            <w:jc w:val="left"/>
+            <w:rPr>
+              <w:rFonts w:ascii="Arial" w:cs="Arial" w:eastAsia="Arial" w:hAnsi="Arial"/>
+              <w:b w:val="0"/>
+              <w:i w:val="0"/>
+              <w:smallCaps w:val="0"/>
+              <w:strike w:val="0"/>
+              <w:color w:val="000000"/>
+              <w:sz w:val="22"/>
+              <w:szCs w:val="22"/>
+              <w:u w:val="none"/>
+              <w:shd w:fill="auto" w:val="clear"/>
+              <w:vertAlign w:val="baseline"/>
+            </w:rPr>
+          </w:pPr>
+          <w:hyperlink w:anchor="_1t3h5sf">
+            <w:r>
+              <w:rPr>
+                <w:rFonts w:ascii="Roboto" w:cs="Roboto" w:eastAsia="Roboto" w:hAnsi="Roboto"/>
+                <w:b w:val="0"/>
+                <w:i w:val="0"/>
+                <w:smallCaps w:val="0"/>
+                <w:strike w:val="0"/>
+                <w:color w:val="000000"/>
+                <w:sz w:val="22"/>
+                <w:szCs w:val="22"/>
+                <w:highlight w:val="white"/>
+                <w:u w:val="none"/>
+                <w:vertAlign w:val="baseline"/>
+                <w:rtl w:val="0"/>
+              </w:rPr>
+              <w:t xml:space="preserve">What PODANI Networks means:</w:t>
+              <w:tab/>
+              <w:t xml:space="preserve">3</w:t>
+            </w:r>
+          </w:hyperlink>
+          <w:r>
+            <w:rPr>
+              <w:rtl w:val="0"/>
+            </w:rPr>
+          </w:r>
+        </w:p>
+        <w:p>
+          <w:pPr>
+            <w:widowControl w:val="0"/>
+            <w:tabs>
+              <w:tab w:val="right" w:leader="dot" w:pos="12000"/>
+            </w:tabs>
+            <w:spacing w:after="0" w:before="60" w:lineRule="auto"/>
+            <w:ind w:left="360" w:right="0" w:firstLine="0"/>
+            <w:jc w:val="left"/>
+            <w:rPr>
+              <w:rFonts w:ascii="Arial" w:cs="Arial" w:eastAsia="Arial" w:hAnsi="Arial"/>
+              <w:b w:val="0"/>
+              <w:i w:val="0"/>
+              <w:smallCaps w:val="0"/>
+              <w:strike w:val="0"/>
+              <w:color w:val="000000"/>
+              <w:sz w:val="22"/>
+              <w:szCs w:val="22"/>
+              <w:u w:val="none"/>
+              <w:shd w:fill="auto" w:val="clear"/>
+              <w:vertAlign w:val="baseline"/>
+            </w:rPr>
+          </w:pPr>
+          <w:hyperlink w:anchor="_4d34og8">
+            <w:r>
+              <w:rPr>
+                <w:rFonts w:ascii="Roboto" w:cs="Roboto" w:eastAsia="Roboto" w:hAnsi="Roboto"/>
+                <w:b w:val="0"/>
+                <w:i w:val="0"/>
+                <w:smallCaps w:val="0"/>
+                <w:strike w:val="0"/>
+                <w:color w:val="000000"/>
+                <w:sz w:val="22"/>
+                <w:szCs w:val="22"/>
+                <w:highlight w:val="white"/>
+                <w:u w:val="none"/>
+                <w:vertAlign w:val="baseline"/>
+                <w:rtl w:val="0"/>
+              </w:rPr>
+              <w:t xml:space="preserve">Characteristics of PODANI Networks:</w:t>
+              <w:tab/>
+              <w:t xml:space="preserve">3</w:t>
+            </w:r>
+          </w:hyperlink>
+          <w:r>
+            <w:rPr>
+              <w:rtl w:val="0"/>
+            </w:rPr>
+          </w:r>
+        </w:p>
+        <w:p>
+          <w:pPr>
+            <w:widowControl w:val="0"/>
+            <w:tabs>
+              <w:tab w:val="right" w:leader="dot" w:pos="12000"/>
+            </w:tabs>
+            <w:spacing w:after="0" w:before="60" w:lineRule="auto"/>
+            <w:ind w:left="0" w:right="0" w:firstLine="0"/>
+            <w:jc w:val="left"/>
+            <w:rPr>
+              <w:rFonts w:ascii="Arial" w:cs="Arial" w:eastAsia="Arial" w:hAnsi="Arial"/>
+              <w:b w:val="1"/>
+              <w:i w:val="0"/>
+              <w:smallCaps w:val="0"/>
+              <w:strike w:val="0"/>
+              <w:color w:val="000000"/>
+              <w:sz w:val="22"/>
+              <w:szCs w:val="22"/>
+              <w:u w:val="none"/>
+              <w:shd w:fill="auto" w:val="clear"/>
+              <w:vertAlign w:val="baseline"/>
+            </w:rPr>
+          </w:pPr>
           <w:hyperlink w:anchor="_3rdcrjn">
             <w:r>
               <w:rPr>
@@ -714,12 +659,62 @@
                 <w:color w:val="000000"/>
                 <w:sz w:val="22"/>
                 <w:szCs w:val="22"/>
+                <w:highlight w:val="white"/>
                 <w:u w:val="none"/>
-                <w:shd w:fill="auto" w:val="clear"/>
                 <w:vertAlign w:val="baseline"/>
                 <w:rtl w:val="0"/>
               </w:rPr>
               <w:t xml:space="preserve">Chapter 2: The Foundations of the Original Ideas</w:t>
+              <w:tab/>
+              <w:t xml:space="preserve">4</w:t>
+            </w:r>
+          </w:hyperlink>
+          <w:r>
+            <w:rPr>
+              <w:rtl w:val="0"/>
+            </w:rPr>
+          </w:r>
+        </w:p>
+        <w:p>
+          <w:pPr>
+            <w:widowControl w:val="0"/>
+            <w:tabs>
+              <w:tab w:val="right" w:leader="dot" w:pos="12000"/>
+            </w:tabs>
+            <w:spacing w:after="0" w:before="60" w:lineRule="auto"/>
+            <w:ind w:left="360" w:right="0" w:firstLine="0"/>
+            <w:jc w:val="left"/>
+            <w:rPr>
+              <w:rFonts w:ascii="Arial" w:cs="Arial" w:eastAsia="Arial" w:hAnsi="Arial"/>
+              <w:b w:val="0"/>
+              <w:i w:val="0"/>
+              <w:smallCaps w:val="0"/>
+              <w:strike w:val="0"/>
+              <w:color w:val="000000"/>
+              <w:sz w:val="22"/>
+              <w:szCs w:val="22"/>
+              <w:u w:val="none"/>
+              <w:shd w:fill="auto" w:val="clear"/>
+              <w:vertAlign w:val="baseline"/>
+            </w:rPr>
+          </w:pPr>
+          <w:hyperlink w:anchor="_26in1rg">
+            <w:r>
+              <w:rPr>
+                <w:rFonts w:ascii="Roboto" w:cs="Roboto" w:eastAsia="Roboto" w:hAnsi="Roboto"/>
+                <w:b w:val="0"/>
+                <w:i w:val="0"/>
+                <w:smallCaps w:val="0"/>
+                <w:strike w:val="0"/>
+                <w:color w:val="000000"/>
+                <w:sz w:val="22"/>
+                <w:szCs w:val="22"/>
+                <w:highlight w:val="white"/>
+                <w:u w:val="none"/>
+                <w:vertAlign w:val="baseline"/>
+                <w:rtl w:val="0"/>
+              </w:rPr>
+              <w:t xml:space="preserve">The 2 Fundamental Theorems of this 4D-Impulse Algebra</w:t>
               <w:tab/>
               <w:t xml:space="preserve">4</w:t>
             </w:r>
@@ -753,10 +748,10 @@
               <w:vertAlign w:val="baseline"/>
             </w:rPr>
           </w:pPr>
-          <w:hyperlink w:anchor="_26in1rg">
+          <w:hyperlink w:anchor="_lnxbz9">
             <w:r>
               <w:rPr>
-                <w:rFonts w:ascii="Arial" w:cs="Arial" w:eastAsia="Arial" w:hAnsi="Arial"/>
+                <w:rFonts w:ascii="Roboto" w:cs="Roboto" w:eastAsia="Roboto" w:hAnsi="Roboto"/>
                 <w:b w:val="0"/>
                 <w:i w:val="0"/>
                 <w:smallCaps w:val="0"/>
@@ -764,112 +759,12 @@
                 <w:color w:val="000000"/>
                 <w:sz w:val="22"/>
                 <w:szCs w:val="22"/>
+                <w:highlight w:val="white"/>
                 <w:u w:val="none"/>
-                <w:shd w:fill="auto" w:val="clear"/>
                 <w:vertAlign w:val="baseline"/>
                 <w:rtl w:val="0"/>
               </w:rPr>
-              <w:t xml:space="preserve">The two Fundamental Theorems of this 4D-Impulse Algebra</w:t>
-              <w:tab/>
-              <w:t xml:space="preserve">4</w:t>
-            </w:r>
-          </w:hyperlink>
-          <w:r>
-            <w:rPr>
-              <w:rtl w:val="0"/>
-            </w:rPr>
-          </w:r>
-        </w:p>
-        <w:p>
-          <w:pPr>
-            <w:widowControl w:val="0"/>
-            <w:tabs>
-              <w:tab w:val="right" w:leader="dot" w:pos="12000"/>
-            </w:tabs>
-            <w:spacing w:after="0" w:before="60" w:lineRule="auto"/>
-            <w:ind w:left="1080" w:right="0" w:firstLine="0"/>
-            <w:jc w:val="left"/>
-            <w:rPr>
-              <w:rFonts w:ascii="Arial" w:cs="Arial" w:eastAsia="Arial" w:hAnsi="Arial"/>
-              <w:b w:val="0"/>
-              <w:i w:val="0"/>
-              <w:smallCaps w:val="0"/>
-              <w:strike w:val="0"/>
-              <w:color w:val="000000"/>
-              <w:sz w:val="22"/>
-              <w:szCs w:val="22"/>
-              <w:u w:val="none"/>
-              <w:shd w:fill="auto" w:val="clear"/>
-              <w:vertAlign w:val="baseline"/>
-            </w:rPr>
-          </w:pPr>
-          <w:hyperlink w:anchor="_lnxbz9">
-            <w:r>
-              <w:rPr>
-                <w:rFonts w:ascii="Arial" w:cs="Arial" w:eastAsia="Arial" w:hAnsi="Arial"/>
-                <w:b w:val="0"/>
-                <w:i w:val="0"/>
-                <w:smallCaps w:val="0"/>
-                <w:strike w:val="0"/>
-                <w:color w:val="000000"/>
-                <w:sz w:val="22"/>
-                <w:szCs w:val="22"/>
-                <w:u w:val="none"/>
-                <w:shd w:fill="auto" w:val="clear"/>
-                <w:vertAlign w:val="baseline"/>
-                <w:rtl w:val="0"/>
-              </w:rPr>
-              <w:t xml:space="preserve">Precondition: Impulses in Nodes activate them.</w:t>
-              <w:tab/>
-              <w:t xml:space="preserve">4</w:t>
-            </w:r>
-          </w:hyperlink>
-          <w:r>
-            <w:rPr>
-              <w:rtl w:val="0"/>
-            </w:rPr>
-          </w:r>
-        </w:p>
-        <w:p>
-          <w:pPr>
-            <w:widowControl w:val="0"/>
-            <w:tabs>
-              <w:tab w:val="right" w:leader="dot" w:pos="12000"/>
-            </w:tabs>
-            <w:spacing w:after="0" w:before="60" w:lineRule="auto"/>
-            <w:ind w:left="1080" w:right="0" w:firstLine="0"/>
-            <w:jc w:val="left"/>
-            <w:rPr>
-              <w:rFonts w:ascii="Arial" w:cs="Arial" w:eastAsia="Arial" w:hAnsi="Arial"/>
-              <w:b w:val="0"/>
-              <w:i w:val="0"/>
-              <w:smallCaps w:val="0"/>
-              <w:strike w:val="0"/>
-              <w:color w:val="000000"/>
-              <w:sz w:val="22"/>
-              <w:szCs w:val="22"/>
-              <w:u w:val="none"/>
-              <w:shd w:fill="auto" w:val="clear"/>
-              <w:vertAlign w:val="baseline"/>
-            </w:rPr>
-          </w:pPr>
-          <w:hyperlink w:anchor="_35nkun2">
-            <w:r>
-              <w:rPr>
-                <w:rFonts w:ascii="Arial" w:cs="Arial" w:eastAsia="Arial" w:hAnsi="Arial"/>
-                <w:b w:val="0"/>
-                <w:i w:val="0"/>
-                <w:smallCaps w:val="0"/>
-                <w:strike w:val="0"/>
-                <w:color w:val="000000"/>
-                <w:sz w:val="22"/>
-                <w:szCs w:val="22"/>
-                <w:u w:val="none"/>
-                <w:shd w:fill="auto" w:val="clear"/>
-                <w:vertAlign w:val="baseline"/>
-                <w:rtl w:val="0"/>
-              </w:rPr>
-              <w:t xml:space="preserve">The 2 Fundamental Theorems from 4D Impulse Algebra</w:t>
+              <w:t xml:space="preserve">Precondition: Impulses in Nodes activate them</w:t>
               <w:tab/>
               <w:t xml:space="preserve">4</w:t>
             </w:r>
@@ -903,57 +798,7 @@
               <w:vertAlign w:val="baseline"/>
             </w:rPr>
           </w:pPr>
-          <w:hyperlink w:anchor="_1ksv4uv">
-            <w:r>
-              <w:rPr>
-                <w:rFonts w:ascii="Arial" w:cs="Arial" w:eastAsia="Arial" w:hAnsi="Arial"/>
-                <w:b w:val="0"/>
-                <w:i w:val="0"/>
-                <w:smallCaps w:val="0"/>
-                <w:strike w:val="0"/>
-                <w:color w:val="000000"/>
-                <w:sz w:val="22"/>
-                <w:szCs w:val="22"/>
-                <w:u w:val="none"/>
-                <w:shd w:fill="auto" w:val="clear"/>
-                <w:vertAlign w:val="baseline"/>
-                <w:rtl w:val="0"/>
-              </w:rPr>
-              <w:t xml:space="preserve">Example of an Auto-Actor-Model</w:t>
-              <w:tab/>
-              <w:t xml:space="preserve">4</w:t>
-            </w:r>
-          </w:hyperlink>
-          <w:r>
-            <w:rPr>
-              <w:rtl w:val="0"/>
-            </w:rPr>
-          </w:r>
-        </w:p>
-        <w:p>
-          <w:pPr>
-            <w:widowControl w:val="0"/>
-            <w:tabs>
-              <w:tab w:val="right" w:leader="dot" w:pos="12000"/>
-            </w:tabs>
-            <w:spacing w:after="0" w:before="60" w:lineRule="auto"/>
-            <w:ind w:left="720" w:right="0" w:firstLine="0"/>
-            <w:jc w:val="left"/>
-            <w:rPr>
-              <w:rFonts w:ascii="Arial" w:cs="Arial" w:eastAsia="Arial" w:hAnsi="Arial"/>
-              <w:b w:val="0"/>
-              <w:i w:val="0"/>
-              <w:smallCaps w:val="0"/>
-              <w:strike w:val="0"/>
-              <w:color w:val="000000"/>
-              <w:sz w:val="22"/>
-              <w:szCs w:val="22"/>
-              <w:u w:val="none"/>
-              <w:shd w:fill="auto" w:val="clear"/>
-              <w:vertAlign w:val="baseline"/>
-            </w:rPr>
-          </w:pPr>
-          <w:hyperlink w:anchor="_z337ya">
+          <w:hyperlink w:anchor="_35nkun2">
             <w:r>
               <w:rPr>
                 <w:rFonts w:ascii="Roboto" w:cs="Roboto" w:eastAsia="Roboto" w:hAnsi="Roboto"/>
@@ -964,14 +809,14 @@
                 <w:color w:val="000000"/>
                 <w:sz w:val="22"/>
                 <w:szCs w:val="22"/>
+                <w:highlight w:val="white"/>
                 <w:u w:val="none"/>
-                <w:shd w:fill="auto" w:val="clear"/>
                 <w:vertAlign w:val="baseline"/>
                 <w:rtl w:val="0"/>
               </w:rPr>
-              <w:t xml:space="preserve">Super Seed (super germ or primordial germ)</w:t>
+              <w:t xml:space="preserve">The 2 Fundamental Theorems from 4D Impulse Algebra</w:t>
               <w:tab/>
-              <w:t xml:space="preserve">6</w:t>
+              <w:t xml:space="preserve">4</w:t>
             </w:r>
           </w:hyperlink>
           <w:r>
@@ -1003,10 +848,10 @@
               <w:vertAlign w:val="baseline"/>
             </w:rPr>
           </w:pPr>
-          <w:hyperlink w:anchor="_3j2qqm3">
+          <w:hyperlink w:anchor="_1ksv4uv">
             <w:r>
               <w:rPr>
-                <w:rFonts w:ascii="Arial" w:cs="Arial" w:eastAsia="Arial" w:hAnsi="Arial"/>
+                <w:rFonts w:ascii="Roboto" w:cs="Roboto" w:eastAsia="Roboto" w:hAnsi="Roboto"/>
                 <w:b w:val="0"/>
                 <w:i w:val="0"/>
                 <w:smallCaps w:val="0"/>
@@ -1014,12 +859,162 @@
                 <w:color w:val="000000"/>
                 <w:sz w:val="22"/>
                 <w:szCs w:val="22"/>
+                <w:highlight w:val="white"/>
                 <w:u w:val="none"/>
-                <w:shd w:fill="auto" w:val="clear"/>
                 <w:vertAlign w:val="baseline"/>
                 <w:rtl w:val="0"/>
               </w:rPr>
-              <w:t xml:space="preserve">Chapter 3: Elements, structures, and Their Behaviors</w:t>
+              <w:t xml:space="preserve">An Example of an Auto-Actor-Model</w:t>
+              <w:tab/>
+              <w:t xml:space="preserve">4</w:t>
+            </w:r>
+          </w:hyperlink>
+          <w:r>
+            <w:rPr>
+              <w:rtl w:val="0"/>
+            </w:rPr>
+          </w:r>
+        </w:p>
+        <w:p>
+          <w:pPr>
+            <w:widowControl w:val="0"/>
+            <w:tabs>
+              <w:tab w:val="right" w:leader="dot" w:pos="12000"/>
+            </w:tabs>
+            <w:spacing w:after="0" w:before="60" w:lineRule="auto"/>
+            <w:ind w:left="360" w:right="0" w:firstLine="0"/>
+            <w:jc w:val="left"/>
+            <w:rPr>
+              <w:rFonts w:ascii="Arial" w:cs="Arial" w:eastAsia="Arial" w:hAnsi="Arial"/>
+              <w:b w:val="0"/>
+              <w:i w:val="0"/>
+              <w:smallCaps w:val="0"/>
+              <w:strike w:val="0"/>
+              <w:color w:val="000000"/>
+              <w:sz w:val="22"/>
+              <w:szCs w:val="22"/>
+              <w:u w:val="none"/>
+              <w:shd w:fill="auto" w:val="clear"/>
+              <w:vertAlign w:val="baseline"/>
+            </w:rPr>
+          </w:pPr>
+          <w:hyperlink w:anchor="_z337ya">
+            <w:r>
+              <w:rPr>
+                <w:rFonts w:ascii="Roboto" w:cs="Roboto" w:eastAsia="Roboto" w:hAnsi="Roboto"/>
+                <w:b w:val="0"/>
+                <w:i w:val="0"/>
+                <w:smallCaps w:val="0"/>
+                <w:strike w:val="0"/>
+                <w:color w:val="000000"/>
+                <w:sz w:val="22"/>
+                <w:szCs w:val="22"/>
+                <w:highlight w:val="white"/>
+                <w:u w:val="none"/>
+                <w:vertAlign w:val="baseline"/>
+                <w:rtl w:val="0"/>
+              </w:rPr>
+              <w:t xml:space="preserve">Super Seed (super germ or primordial germ)</w:t>
+              <w:tab/>
+              <w:t xml:space="preserve">6</w:t>
+            </w:r>
+          </w:hyperlink>
+          <w:r>
+            <w:rPr>
+              <w:rtl w:val="0"/>
+            </w:rPr>
+          </w:r>
+        </w:p>
+        <w:p>
+          <w:pPr>
+            <w:widowControl w:val="0"/>
+            <w:tabs>
+              <w:tab w:val="right" w:leader="dot" w:pos="12000"/>
+            </w:tabs>
+            <w:spacing w:after="0" w:before="60" w:lineRule="auto"/>
+            <w:ind w:left="0" w:right="0" w:firstLine="0"/>
+            <w:jc w:val="left"/>
+            <w:rPr>
+              <w:rFonts w:ascii="Arial" w:cs="Arial" w:eastAsia="Arial" w:hAnsi="Arial"/>
+              <w:b w:val="1"/>
+              <w:i w:val="0"/>
+              <w:smallCaps w:val="0"/>
+              <w:strike w:val="0"/>
+              <w:color w:val="000000"/>
+              <w:sz w:val="22"/>
+              <w:szCs w:val="22"/>
+              <w:u w:val="none"/>
+              <w:shd w:fill="auto" w:val="clear"/>
+              <w:vertAlign w:val="baseline"/>
+            </w:rPr>
+          </w:pPr>
+          <w:hyperlink w:anchor="_3j2qqm3">
+            <w:r>
+              <w:rPr>
+                <w:rFonts w:ascii="Roboto" w:cs="Roboto" w:eastAsia="Roboto" w:hAnsi="Roboto"/>
+                <w:b w:val="0"/>
+                <w:i w:val="0"/>
+                <w:smallCaps w:val="0"/>
+                <w:strike w:val="0"/>
+                <w:color w:val="000000"/>
+                <w:sz w:val="22"/>
+                <w:szCs w:val="22"/>
+                <w:highlight w:val="white"/>
+                <w:u w:val="none"/>
+                <w:vertAlign w:val="baseline"/>
+                <w:rtl w:val="0"/>
+              </w:rPr>
+              <w:t xml:space="preserve">Chapter 3: Elements, Structures, Behaviors</w:t>
+              <w:tab/>
+              <w:t xml:space="preserve">7</w:t>
+            </w:r>
+          </w:hyperlink>
+          <w:r>
+            <w:rPr>
+              <w:rtl w:val="0"/>
+            </w:rPr>
+          </w:r>
+        </w:p>
+        <w:p>
+          <w:pPr>
+            <w:widowControl w:val="0"/>
+            <w:tabs>
+              <w:tab w:val="right" w:leader="dot" w:pos="12000"/>
+            </w:tabs>
+            <w:spacing w:after="0" w:before="60" w:lineRule="auto"/>
+            <w:ind w:left="360" w:right="0" w:firstLine="0"/>
+            <w:jc w:val="left"/>
+            <w:rPr>
+              <w:rFonts w:ascii="Arial" w:cs="Arial" w:eastAsia="Arial" w:hAnsi="Arial"/>
+              <w:b w:val="0"/>
+              <w:i w:val="0"/>
+              <w:smallCaps w:val="0"/>
+              <w:strike w:val="0"/>
+              <w:color w:val="000000"/>
+              <w:sz w:val="22"/>
+              <w:szCs w:val="22"/>
+              <w:u w:val="none"/>
+              <w:shd w:fill="auto" w:val="clear"/>
+              <w:vertAlign w:val="baseline"/>
+            </w:rPr>
+          </w:pPr>
+          <w:hyperlink w:anchor="_1y810tw">
+            <w:r>
+              <w:rPr>
+                <w:rFonts w:ascii="Roboto" w:cs="Roboto" w:eastAsia="Roboto" w:hAnsi="Roboto"/>
+                <w:b w:val="0"/>
+                <w:i w:val="0"/>
+                <w:smallCaps w:val="0"/>
+                <w:strike w:val="0"/>
+                <w:color w:val="000000"/>
+                <w:sz w:val="22"/>
+                <w:szCs w:val="22"/>
+                <w:highlight w:val="white"/>
+                <w:u w:val="none"/>
+                <w:vertAlign w:val="baseline"/>
+                <w:rtl w:val="0"/>
+              </w:rPr>
+              <w:t xml:space="preserve">1. Modes of Impulse Interactions</w:t>
               <w:tab/>
               <w:t xml:space="preserve">7</w:t>
             </w:r>
@@ -1053,10 +1048,10 @@
               <w:vertAlign w:val="baseline"/>
             </w:rPr>
           </w:pPr>
-          <w:hyperlink w:anchor="_1y810tw">
+          <w:hyperlink w:anchor="_4i7ojhp">
             <w:r>
               <w:rPr>
-                <w:rFonts w:ascii="Arial" w:cs="Arial" w:eastAsia="Arial" w:hAnsi="Arial"/>
+                <w:rFonts w:ascii="Roboto" w:cs="Roboto" w:eastAsia="Roboto" w:hAnsi="Roboto"/>
                 <w:b w:val="0"/>
                 <w:i w:val="0"/>
                 <w:smallCaps w:val="0"/>
@@ -1064,58 +1059,8 @@
                 <w:color w:val="000000"/>
                 <w:sz w:val="22"/>
                 <w:szCs w:val="22"/>
+                <w:highlight w:val="white"/>
                 <w:u w:val="none"/>
-                <w:shd w:fill="auto" w:val="clear"/>
-                <w:vertAlign w:val="baseline"/>
-                <w:rtl w:val="0"/>
-              </w:rPr>
-              <w:t xml:space="preserve">1. Modes of Impulse Interactions</w:t>
-              <w:tab/>
-              <w:t xml:space="preserve">7</w:t>
-            </w:r>
-          </w:hyperlink>
-          <w:r>
-            <w:rPr>
-              <w:rtl w:val="0"/>
-            </w:rPr>
-          </w:r>
-        </w:p>
-        <w:p>
-          <w:pPr>
-            <w:widowControl w:val="0"/>
-            <w:tabs>
-              <w:tab w:val="right" w:leader="dot" w:pos="12000"/>
-            </w:tabs>
-            <w:spacing w:after="0" w:before="60" w:lineRule="auto"/>
-            <w:ind w:left="1080" w:right="0" w:firstLine="0"/>
-            <w:jc w:val="left"/>
-            <w:rPr>
-              <w:rFonts w:ascii="Arial" w:cs="Arial" w:eastAsia="Arial" w:hAnsi="Arial"/>
-              <w:b w:val="0"/>
-              <w:i w:val="0"/>
-              <w:smallCaps w:val="0"/>
-              <w:strike w:val="0"/>
-              <w:color w:val="000000"/>
-              <w:sz w:val="22"/>
-              <w:szCs w:val="22"/>
-              <w:u w:val="none"/>
-              <w:shd w:fill="auto" w:val="clear"/>
-              <w:vertAlign w:val="baseline"/>
-            </w:rPr>
-          </w:pPr>
-          <w:hyperlink w:anchor="_4i7ojhp">
-            <w:r>
-              <w:rPr>
-                <w:rFonts w:ascii="Arial" w:cs="Arial" w:eastAsia="Arial" w:hAnsi="Arial"/>
-                <w:b w:val="0"/>
-                <w:i w:val="0"/>
-                <w:smallCaps w:val="0"/>
-                <w:strike w:val="0"/>
-                <w:color w:val="000000"/>
-                <w:sz w:val="22"/>
-                <w:szCs w:val="22"/>
-                <w:u w:val="none"/>
-                <w:shd w:fill="auto" w:val="clear"/>
                 <w:vertAlign w:val="baseline"/>
                 <w:rtl w:val="0"/>
               </w:rPr>
@@ -1137,7 +1082,7 @@
               <w:tab w:val="right" w:leader="dot" w:pos="12000"/>
             </w:tabs>
             <w:spacing w:after="0" w:before="60" w:lineRule="auto"/>
-            <w:ind w:left="1080" w:right="0" w:firstLine="0"/>
+            <w:ind w:left="720" w:right="0" w:firstLine="0"/>
             <w:jc w:val="left"/>
             <w:rPr>
               <w:rFonts w:ascii="Arial" w:cs="Arial" w:eastAsia="Arial" w:hAnsi="Arial"/>
@@ -1156,7 +1101,7 @@
           <w:hyperlink w:anchor="_2xcytpi">
             <w:r>
               <w:rPr>
-                <w:rFonts w:ascii="Arial" w:cs="Arial" w:eastAsia="Arial" w:hAnsi="Arial"/>
+                <w:rFonts w:ascii="Roboto" w:cs="Roboto" w:eastAsia="Roboto" w:hAnsi="Roboto"/>
                 <w:b w:val="0"/>
                 <w:i w:val="0"/>
                 <w:smallCaps w:val="0"/>
@@ -1164,8 +1109,8 @@
                 <w:color w:val="000000"/>
                 <w:sz w:val="22"/>
                 <w:szCs w:val="22"/>
+                <w:highlight w:val="white"/>
                 <w:u w:val="none"/>
-                <w:shd w:fill="auto" w:val="clear"/>
                 <w:vertAlign w:val="baseline"/>
                 <w:rtl w:val="0"/>
               </w:rPr>
@@ -1187,7 +1132,7 @@
               <w:tab w:val="right" w:leader="dot" w:pos="12000"/>
             </w:tabs>
             <w:spacing w:after="0" w:before="60" w:lineRule="auto"/>
-            <w:ind w:left="1080" w:right="0" w:firstLine="0"/>
+            <w:ind w:left="720" w:right="0" w:firstLine="0"/>
             <w:jc w:val="left"/>
             <w:rPr>
               <w:rFonts w:ascii="Arial" w:cs="Arial" w:eastAsia="Arial" w:hAnsi="Arial"/>
@@ -1206,7 +1151,7 @@
           <w:hyperlink w:anchor="_1ci93xb">
             <w:r>
               <w:rPr>
-                <w:rFonts w:ascii="Arial" w:cs="Arial" w:eastAsia="Arial" w:hAnsi="Arial"/>
+                <w:rFonts w:ascii="Roboto" w:cs="Roboto" w:eastAsia="Roboto" w:hAnsi="Roboto"/>
                 <w:b w:val="0"/>
                 <w:i w:val="0"/>
                 <w:smallCaps w:val="0"/>
@@ -1214,8 +1159,8 @@
                 <w:color w:val="000000"/>
                 <w:sz w:val="22"/>
                 <w:szCs w:val="22"/>
+                <w:highlight w:val="white"/>
                 <w:u w:val="none"/>
-                <w:shd w:fill="auto" w:val="clear"/>
                 <w:vertAlign w:val="baseline"/>
                 <w:rtl w:val="0"/>
               </w:rPr>
@@ -1237,57 +1182,7 @@
               <w:tab w:val="right" w:leader="dot" w:pos="12000"/>
             </w:tabs>
             <w:spacing w:after="0" w:before="60" w:lineRule="auto"/>
-            <w:ind w:left="1080" w:right="0" w:firstLine="0"/>
-            <w:jc w:val="left"/>
-            <w:rPr>
-              <w:rFonts w:ascii="Arial" w:cs="Arial" w:eastAsia="Arial" w:hAnsi="Arial"/>
-              <w:b w:val="0"/>
-              <w:i w:val="0"/>
-              <w:smallCaps w:val="0"/>
-              <w:strike w:val="0"/>
-              <w:color w:val="000000"/>
-              <w:sz w:val="22"/>
-              <w:szCs w:val="22"/>
-              <w:u w:val="none"/>
-              <w:shd w:fill="auto" w:val="clear"/>
-              <w:vertAlign w:val="baseline"/>
-            </w:rPr>
-          </w:pPr>
-          <w:hyperlink w:anchor="_3whwml4">
-            <w:r>
-              <w:rPr>
-                <w:rFonts w:ascii="Arial" w:cs="Arial" w:eastAsia="Arial" w:hAnsi="Arial"/>
-                <w:b w:val="0"/>
-                <w:i w:val="0"/>
-                <w:smallCaps w:val="0"/>
-                <w:strike w:val="0"/>
-                <w:color w:val="000000"/>
-                <w:sz w:val="22"/>
-                <w:szCs w:val="22"/>
-                <w:u w:val="none"/>
-                <w:shd w:fill="auto" w:val="clear"/>
-                <w:vertAlign w:val="baseline"/>
-                <w:rtl w:val="0"/>
-              </w:rPr>
-              <w:t xml:space="preserve">This can depend on</w:t>
-              <w:tab/>
-              <w:t xml:space="preserve">7</w:t>
-            </w:r>
-          </w:hyperlink>
-          <w:r>
-            <w:rPr>
-              <w:rtl w:val="0"/>
-            </w:rPr>
-          </w:r>
-        </w:p>
-        <w:p>
-          <w:pPr>
-            <w:widowControl w:val="0"/>
-            <w:tabs>
-              <w:tab w:val="right" w:leader="dot" w:pos="12000"/>
-            </w:tabs>
-            <w:spacing w:after="0" w:before="60" w:lineRule="auto"/>
-            <w:ind w:left="1080" w:right="0" w:firstLine="0"/>
+            <w:ind w:left="720" w:right="0" w:firstLine="0"/>
             <w:jc w:val="left"/>
             <w:rPr>
               <w:rFonts w:ascii="Arial" w:cs="Arial" w:eastAsia="Arial" w:hAnsi="Arial"/>
@@ -1306,7 +1201,7 @@
           <w:hyperlink w:anchor="_2bn6wsx">
             <w:r>
               <w:rPr>
-                <w:rFonts w:ascii="Arial" w:cs="Arial" w:eastAsia="Arial" w:hAnsi="Arial"/>
+                <w:rFonts w:ascii="Roboto" w:cs="Roboto" w:eastAsia="Roboto" w:hAnsi="Roboto"/>
                 <w:b w:val="0"/>
                 <w:i w:val="0"/>
                 <w:smallCaps w:val="0"/>
@@ -1314,8 +1209,8 @@
                 <w:color w:val="000000"/>
                 <w:sz w:val="22"/>
                 <w:szCs w:val="22"/>
+                <w:highlight w:val="white"/>
                 <w:u w:val="none"/>
-                <w:shd w:fill="auto" w:val="clear"/>
                 <w:vertAlign w:val="baseline"/>
                 <w:rtl w:val="0"/>
               </w:rPr>
@@ -1337,7 +1232,7 @@
               <w:tab w:val="right" w:leader="dot" w:pos="12000"/>
             </w:tabs>
             <w:spacing w:after="0" w:before="60" w:lineRule="auto"/>
-            <w:ind w:left="1080" w:right="0" w:firstLine="0"/>
+            <w:ind w:left="720" w:right="0" w:firstLine="0"/>
             <w:jc w:val="left"/>
             <w:rPr>
               <w:rFonts w:ascii="Arial" w:cs="Arial" w:eastAsia="Arial" w:hAnsi="Arial"/>
@@ -1356,7 +1251,7 @@
           <w:hyperlink w:anchor="_qsh70q">
             <w:r>
               <w:rPr>
-                <w:rFonts w:ascii="Arial" w:cs="Arial" w:eastAsia="Arial" w:hAnsi="Arial"/>
+                <w:rFonts w:ascii="Roboto" w:cs="Roboto" w:eastAsia="Roboto" w:hAnsi="Roboto"/>
                 <w:b w:val="0"/>
                 <w:i w:val="0"/>
                 <w:smallCaps w:val="0"/>
@@ -1364,112 +1259,12 @@
                 <w:color w:val="000000"/>
                 <w:sz w:val="22"/>
                 <w:szCs w:val="22"/>
+                <w:highlight w:val="white"/>
                 <w:u w:val="none"/>
-                <w:shd w:fill="auto" w:val="clear"/>
                 <w:vertAlign w:val="baseline"/>
                 <w:rtl w:val="0"/>
               </w:rPr>
               <w:t xml:space="preserve">Quantization of Impulses: Summarized potentials.</w:t>
-              <w:tab/>
-              <w:t xml:space="preserve">8</w:t>
-            </w:r>
-          </w:hyperlink>
-          <w:r>
-            <w:rPr>
-              <w:rtl w:val="0"/>
-            </w:rPr>
-          </w:r>
-        </w:p>
-        <w:p>
-          <w:pPr>
-            <w:widowControl w:val="0"/>
-            <w:tabs>
-              <w:tab w:val="right" w:leader="dot" w:pos="12000"/>
-            </w:tabs>
-            <w:spacing w:after="0" w:before="60" w:lineRule="auto"/>
-            <w:ind w:left="1080" w:right="0" w:firstLine="0"/>
-            <w:jc w:val="left"/>
-            <w:rPr>
-              <w:rFonts w:ascii="Arial" w:cs="Arial" w:eastAsia="Arial" w:hAnsi="Arial"/>
-              <w:b w:val="0"/>
-              <w:i w:val="0"/>
-              <w:smallCaps w:val="0"/>
-              <w:strike w:val="0"/>
-              <w:color w:val="000000"/>
-              <w:sz w:val="22"/>
-              <w:szCs w:val="22"/>
-              <w:u w:val="none"/>
-              <w:shd w:fill="auto" w:val="clear"/>
-              <w:vertAlign w:val="baseline"/>
-            </w:rPr>
-          </w:pPr>
-          <w:hyperlink w:anchor="_3as4poj">
-            <w:r>
-              <w:rPr>
-                <w:rFonts w:ascii="Arial" w:cs="Arial" w:eastAsia="Arial" w:hAnsi="Arial"/>
-                <w:b w:val="0"/>
-                <w:i w:val="0"/>
-                <w:smallCaps w:val="0"/>
-                <w:strike w:val="0"/>
-                <w:color w:val="000000"/>
-                <w:sz w:val="22"/>
-                <w:szCs w:val="22"/>
-                <w:u w:val="none"/>
-                <w:shd w:fill="auto" w:val="clear"/>
-                <w:vertAlign w:val="baseline"/>
-                <w:rtl w:val="0"/>
-              </w:rPr>
-              <w:t xml:space="preserve">Reproduced and quantized Impulse potential</w:t>
-              <w:tab/>
-              <w:t xml:space="preserve">8</w:t>
-            </w:r>
-          </w:hyperlink>
-          <w:r>
-            <w:rPr>
-              <w:rtl w:val="0"/>
-            </w:rPr>
-          </w:r>
-        </w:p>
-        <w:p>
-          <w:pPr>
-            <w:widowControl w:val="0"/>
-            <w:tabs>
-              <w:tab w:val="right" w:leader="dot" w:pos="12000"/>
-            </w:tabs>
-            <w:spacing w:after="0" w:before="60" w:lineRule="auto"/>
-            <w:ind w:left="1080" w:right="0" w:firstLine="0"/>
-            <w:jc w:val="left"/>
-            <w:rPr>
-              <w:rFonts w:ascii="Arial" w:cs="Arial" w:eastAsia="Arial" w:hAnsi="Arial"/>
-              <w:b w:val="0"/>
-              <w:i w:val="0"/>
-              <w:smallCaps w:val="0"/>
-              <w:strike w:val="0"/>
-              <w:color w:val="000000"/>
-              <w:sz w:val="22"/>
-              <w:szCs w:val="22"/>
-              <w:u w:val="none"/>
-              <w:shd w:fill="auto" w:val="clear"/>
-              <w:vertAlign w:val="baseline"/>
-            </w:rPr>
-          </w:pPr>
-          <w:hyperlink w:anchor="_t10v2osiwcgo">
-            <w:r>
-              <w:rPr>
-                <w:rFonts w:ascii="Arial" w:cs="Arial" w:eastAsia="Arial" w:hAnsi="Arial"/>
-                <w:b w:val="0"/>
-                <w:i w:val="0"/>
-                <w:smallCaps w:val="0"/>
-                <w:strike w:val="0"/>
-                <w:color w:val="000000"/>
-                <w:sz w:val="22"/>
-                <w:szCs w:val="22"/>
-                <w:u w:val="none"/>
-                <w:shd w:fill="auto" w:val="clear"/>
-                <w:vertAlign w:val="baseline"/>
-                <w:rtl w:val="0"/>
-              </w:rPr>
-              <w:t xml:space="preserve">Polarization and common interactions of individual Node types.</w:t>
               <w:tab/>
               <w:t xml:space="preserve">8</w:t>
             </w:r>
@@ -1503,10 +1298,10 @@
               <w:vertAlign w:val="baseline"/>
             </w:rPr>
           </w:pPr>
-          <w:hyperlink w:anchor="_2p2csry">
+          <w:hyperlink w:anchor="_3as4poj">
             <w:r>
               <w:rPr>
-                <w:rFonts w:ascii="Arial" w:cs="Arial" w:eastAsia="Arial" w:hAnsi="Arial"/>
+                <w:rFonts w:ascii="Roboto" w:cs="Roboto" w:eastAsia="Roboto" w:hAnsi="Roboto"/>
                 <w:b w:val="0"/>
                 <w:i w:val="0"/>
                 <w:smallCaps w:val="0"/>
@@ -1514,12 +1309,162 @@
                 <w:color w:val="000000"/>
                 <w:sz w:val="22"/>
                 <w:szCs w:val="22"/>
+                <w:highlight w:val="white"/>
                 <w:u w:val="none"/>
-                <w:shd w:fill="auto" w:val="clear"/>
+                <w:vertAlign w:val="baseline"/>
+                <w:rtl w:val="0"/>
+              </w:rPr>
+              <w:t xml:space="preserve">Reproduced and quantized Impulse potential</w:t>
+              <w:tab/>
+              <w:t xml:space="preserve">8</w:t>
+            </w:r>
+          </w:hyperlink>
+          <w:r>
+            <w:rPr>
+              <w:rtl w:val="0"/>
+            </w:rPr>
+          </w:r>
+        </w:p>
+        <w:p>
+          <w:pPr>
+            <w:widowControl w:val="0"/>
+            <w:tabs>
+              <w:tab w:val="right" w:leader="dot" w:pos="12000"/>
+            </w:tabs>
+            <w:spacing w:after="0" w:before="60" w:lineRule="auto"/>
+            <w:ind w:left="720" w:right="0" w:firstLine="0"/>
+            <w:jc w:val="left"/>
+            <w:rPr>
+              <w:rFonts w:ascii="Arial" w:cs="Arial" w:eastAsia="Arial" w:hAnsi="Arial"/>
+              <w:b w:val="0"/>
+              <w:i w:val="0"/>
+              <w:smallCaps w:val="0"/>
+              <w:strike w:val="0"/>
+              <w:color w:val="000000"/>
+              <w:sz w:val="22"/>
+              <w:szCs w:val="22"/>
+              <w:u w:val="none"/>
+              <w:shd w:fill="auto" w:val="clear"/>
+              <w:vertAlign w:val="baseline"/>
+            </w:rPr>
+          </w:pPr>
+          <w:hyperlink w:anchor="_t10v2osiwcgo">
+            <w:r>
+              <w:rPr>
+                <w:rFonts w:ascii="Roboto" w:cs="Roboto" w:eastAsia="Roboto" w:hAnsi="Roboto"/>
+                <w:b w:val="0"/>
+                <w:i w:val="0"/>
+                <w:smallCaps w:val="0"/>
+                <w:strike w:val="0"/>
+                <w:color w:val="000000"/>
+                <w:sz w:val="22"/>
+                <w:szCs w:val="22"/>
+                <w:highlight w:val="white"/>
+                <w:u w:val="none"/>
+                <w:vertAlign w:val="baseline"/>
+                <w:rtl w:val="0"/>
+              </w:rPr>
+              <w:t xml:space="preserve">Polarization and common interactions of individual Node types.</w:t>
+              <w:tab/>
+              <w:t xml:space="preserve">8</w:t>
+            </w:r>
+          </w:hyperlink>
+          <w:r>
+            <w:rPr>
+              <w:rtl w:val="0"/>
+            </w:rPr>
+          </w:r>
+        </w:p>
+        <w:p>
+          <w:pPr>
+            <w:widowControl w:val="0"/>
+            <w:tabs>
+              <w:tab w:val="right" w:leader="dot" w:pos="12000"/>
+            </w:tabs>
+            <w:spacing w:after="0" w:before="60" w:lineRule="auto"/>
+            <w:ind w:left="360" w:right="0" w:firstLine="0"/>
+            <w:jc w:val="left"/>
+            <w:rPr>
+              <w:rFonts w:ascii="Arial" w:cs="Arial" w:eastAsia="Arial" w:hAnsi="Arial"/>
+              <w:b w:val="0"/>
+              <w:i w:val="0"/>
+              <w:smallCaps w:val="0"/>
+              <w:strike w:val="0"/>
+              <w:color w:val="000000"/>
+              <w:sz w:val="22"/>
+              <w:szCs w:val="22"/>
+              <w:u w:val="none"/>
+              <w:shd w:fill="auto" w:val="clear"/>
+              <w:vertAlign w:val="baseline"/>
+            </w:rPr>
+          </w:pPr>
+          <w:hyperlink w:anchor="_2p2csry">
+            <w:r>
+              <w:rPr>
+                <w:rFonts w:ascii="Roboto" w:cs="Roboto" w:eastAsia="Roboto" w:hAnsi="Roboto"/>
+                <w:b w:val="0"/>
+                <w:i w:val="0"/>
+                <w:smallCaps w:val="0"/>
+                <w:strike w:val="0"/>
+                <w:color w:val="000000"/>
+                <w:sz w:val="22"/>
+                <w:szCs w:val="22"/>
+                <w:highlight w:val="white"/>
+                <w:u w:val="none"/>
                 <w:vertAlign w:val="baseline"/>
                 <w:rtl w:val="0"/>
               </w:rPr>
               <w:t xml:space="preserve">2. Oligopoly Nodes: active versatility of individual Nodes.</w:t>
+              <w:tab/>
+              <w:t xml:space="preserve">9</w:t>
+            </w:r>
+          </w:hyperlink>
+          <w:r>
+            <w:rPr>
+              <w:rtl w:val="0"/>
+            </w:rPr>
+          </w:r>
+        </w:p>
+        <w:p>
+          <w:pPr>
+            <w:widowControl w:val="0"/>
+            <w:tabs>
+              <w:tab w:val="right" w:leader="dot" w:pos="12000"/>
+            </w:tabs>
+            <w:spacing w:after="0" w:before="60" w:lineRule="auto"/>
+            <w:ind w:left="720" w:right="0" w:firstLine="0"/>
+            <w:jc w:val="left"/>
+            <w:rPr>
+              <w:rFonts w:ascii="Arial" w:cs="Arial" w:eastAsia="Arial" w:hAnsi="Arial"/>
+              <w:b w:val="0"/>
+              <w:i w:val="0"/>
+              <w:smallCaps w:val="0"/>
+              <w:strike w:val="0"/>
+              <w:color w:val="000000"/>
+              <w:sz w:val="22"/>
+              <w:szCs w:val="22"/>
+              <w:u w:val="none"/>
+              <w:shd w:fill="auto" w:val="clear"/>
+              <w:vertAlign w:val="baseline"/>
+            </w:rPr>
+          </w:pPr>
+          <w:hyperlink w:anchor="_147n2zr">
+            <w:r>
+              <w:rPr>
+                <w:rFonts w:ascii="Roboto" w:cs="Roboto" w:eastAsia="Roboto" w:hAnsi="Roboto"/>
+                <w:b w:val="0"/>
+                <w:i w:val="0"/>
+                <w:smallCaps w:val="0"/>
+                <w:strike w:val="0"/>
+                <w:color w:val="000000"/>
+                <w:sz w:val="22"/>
+                <w:szCs w:val="22"/>
+                <w:highlight w:val="white"/>
+                <w:u w:val="none"/>
+                <w:vertAlign w:val="baseline"/>
+                <w:rtl w:val="0"/>
+              </w:rPr>
+              <w:t xml:space="preserve">Oligopoly Nodes</w:t>
               <w:tab/>
               <w:t xml:space="preserve">9</w:t>
             </w:r>
@@ -1553,10 +1498,10 @@
               <w:vertAlign w:val="baseline"/>
             </w:rPr>
           </w:pPr>
-          <w:hyperlink w:anchor="_147n2zr">
+          <w:hyperlink w:anchor="_3o7alnk">
             <w:r>
               <w:rPr>
-                <w:rFonts w:ascii="Arial" w:cs="Arial" w:eastAsia="Arial" w:hAnsi="Arial"/>
+                <w:rFonts w:ascii="Roboto" w:cs="Roboto" w:eastAsia="Roboto" w:hAnsi="Roboto"/>
                 <w:b w:val="0"/>
                 <w:i w:val="0"/>
                 <w:smallCaps w:val="0"/>
@@ -1564,162 +1509,12 @@
                 <w:color w:val="000000"/>
                 <w:sz w:val="22"/>
                 <w:szCs w:val="22"/>
+                <w:highlight w:val="white"/>
                 <w:u w:val="none"/>
-                <w:shd w:fill="auto" w:val="clear"/>
-                <w:vertAlign w:val="baseline"/>
-                <w:rtl w:val="0"/>
-              </w:rPr>
-              <w:t xml:space="preserve">Oligopoly Nodes</w:t>
-              <w:tab/>
-              <w:t xml:space="preserve">9</w:t>
-            </w:r>
-          </w:hyperlink>
-          <w:r>
-            <w:rPr>
-              <w:rtl w:val="0"/>
-            </w:rPr>
-          </w:r>
-        </w:p>
-        <w:p>
-          <w:pPr>
-            <w:widowControl w:val="0"/>
-            <w:tabs>
-              <w:tab w:val="right" w:leader="dot" w:pos="12000"/>
-            </w:tabs>
-            <w:spacing w:after="0" w:before="60" w:lineRule="auto"/>
-            <w:ind w:left="1440" w:right="0" w:firstLine="0"/>
-            <w:jc w:val="left"/>
-            <w:rPr>
-              <w:rFonts w:ascii="Arial" w:cs="Arial" w:eastAsia="Arial" w:hAnsi="Arial"/>
-              <w:b w:val="0"/>
-              <w:i w:val="0"/>
-              <w:smallCaps w:val="0"/>
-              <w:strike w:val="0"/>
-              <w:color w:val="000000"/>
-              <w:sz w:val="22"/>
-              <w:szCs w:val="22"/>
-              <w:u w:val="none"/>
-              <w:shd w:fill="auto" w:val="clear"/>
-              <w:vertAlign w:val="baseline"/>
-            </w:rPr>
-          </w:pPr>
-          <w:hyperlink w:anchor="_3o7alnk">
-            <w:r>
-              <w:rPr>
-                <w:rFonts w:ascii="Arial" w:cs="Arial" w:eastAsia="Arial" w:hAnsi="Arial"/>
-                <w:b w:val="0"/>
-                <w:i w:val="0"/>
-                <w:smallCaps w:val="0"/>
-                <w:strike w:val="0"/>
-                <w:color w:val="000000"/>
-                <w:sz w:val="22"/>
-                <w:szCs w:val="22"/>
-                <w:u w:val="none"/>
-                <w:shd w:fill="auto" w:val="clear"/>
                 <w:vertAlign w:val="baseline"/>
                 <w:rtl w:val="0"/>
               </w:rPr>
               <w:t xml:space="preserve">Differentiation of Node types according to</w:t>
-              <w:tab/>
-              <w:t xml:space="preserve">9</w:t>
-            </w:r>
-          </w:hyperlink>
-          <w:r>
-            <w:rPr>
-              <w:rtl w:val="0"/>
-            </w:rPr>
-          </w:r>
-        </w:p>
-        <w:p>
-          <w:pPr>
-            <w:widowControl w:val="0"/>
-            <w:tabs>
-              <w:tab w:val="right" w:leader="dot" w:pos="12000"/>
-            </w:tabs>
-            <w:spacing w:after="0" w:before="60" w:lineRule="auto"/>
-            <w:ind w:left="1440" w:right="0" w:firstLine="0"/>
-            <w:jc w:val="left"/>
-            <w:rPr>
-              <w:rFonts w:ascii="Arial" w:cs="Arial" w:eastAsia="Arial" w:hAnsi="Arial"/>
-              <w:b w:val="0"/>
-              <w:i w:val="0"/>
-              <w:smallCaps w:val="0"/>
-              <w:strike w:val="0"/>
-              <w:color w:val="000000"/>
-              <w:sz w:val="22"/>
-              <w:szCs w:val="22"/>
-              <w:u w:val="none"/>
-              <w:shd w:fill="auto" w:val="clear"/>
-              <w:vertAlign w:val="baseline"/>
-            </w:rPr>
-          </w:pPr>
-          <w:hyperlink w:anchor="_23ckvvd">
-            <w:r>
-              <w:rPr>
-                <w:rFonts w:ascii="Arial" w:cs="Arial" w:eastAsia="Arial" w:hAnsi="Arial"/>
-                <w:b w:val="0"/>
-                <w:i w:val="0"/>
-                <w:smallCaps w:val="0"/>
-                <w:strike w:val="0"/>
-                <w:color w:val="000000"/>
-                <w:sz w:val="22"/>
-                <w:szCs w:val="22"/>
-                <w:u w:val="none"/>
-                <w:shd w:fill="auto" w:val="clear"/>
-                <w:vertAlign w:val="baseline"/>
-                <w:rtl w:val="0"/>
-              </w:rPr>
-              <w:t xml:space="preserve">Different ways of branching:</w:t>
-              <w:tab/>
-              <w:t xml:space="preserve">9</w:t>
-            </w:r>
-          </w:hyperlink>
-          <w:r>
-            <w:rPr>
-              <w:rtl w:val="0"/>
-            </w:rPr>
-          </w:r>
-        </w:p>
-        <w:p>
-          <w:pPr>
-            <w:widowControl w:val="0"/>
-            <w:tabs>
-              <w:tab w:val="right" w:leader="dot" w:pos="12000"/>
-            </w:tabs>
-            <w:spacing w:after="0" w:before="60" w:lineRule="auto"/>
-            <w:ind w:left="1440" w:right="0" w:firstLine="0"/>
-            <w:jc w:val="left"/>
-            <w:rPr>
-              <w:rFonts w:ascii="Arial" w:cs="Arial" w:eastAsia="Arial" w:hAnsi="Arial"/>
-              <w:b w:val="0"/>
-              <w:i w:val="0"/>
-              <w:smallCaps w:val="0"/>
-              <w:strike w:val="0"/>
-              <w:color w:val="000000"/>
-              <w:sz w:val="22"/>
-              <w:szCs w:val="22"/>
-              <w:u w:val="none"/>
-              <w:shd w:fill="auto" w:val="clear"/>
-              <w:vertAlign w:val="baseline"/>
-            </w:rPr>
-          </w:pPr>
-          <w:hyperlink w:anchor="_32hioqz">
-            <w:r>
-              <w:rPr>
-                <w:rFonts w:ascii="Arial" w:cs="Arial" w:eastAsia="Arial" w:hAnsi="Arial"/>
-                <w:b w:val="0"/>
-                <w:i w:val="0"/>
-                <w:smallCaps w:val="0"/>
-                <w:strike w:val="0"/>
-                <w:color w:val="000000"/>
-                <w:sz w:val="22"/>
-                <w:szCs w:val="22"/>
-                <w:u w:val="none"/>
-                <w:shd w:fill="auto" w:val="clear"/>
-                <w:vertAlign w:val="baseline"/>
-                <w:rtl w:val="0"/>
-              </w:rPr>
-              <w:t xml:space="preserve">Bridge building according to Impulse interaction rule 1</w:t>
               <w:tab/>
               <w:t xml:space="preserve">9</w:t>
             </w:r>
@@ -1753,10 +1548,10 @@
               <w:vertAlign w:val="baseline"/>
             </w:rPr>
           </w:pPr>
-          <w:hyperlink w:anchor="_1hmsyys">
+          <w:hyperlink w:anchor="_23ckvvd">
             <w:r>
               <w:rPr>
-                <w:rFonts w:ascii="Arial" w:cs="Arial" w:eastAsia="Arial" w:hAnsi="Arial"/>
+                <w:rFonts w:ascii="Roboto" w:cs="Roboto" w:eastAsia="Roboto" w:hAnsi="Roboto"/>
                 <w:b w:val="0"/>
                 <w:i w:val="0"/>
                 <w:smallCaps w:val="0"/>
@@ -1764,12 +1559,162 @@
                 <w:color w:val="000000"/>
                 <w:sz w:val="22"/>
                 <w:szCs w:val="22"/>
+                <w:highlight w:val="white"/>
                 <w:u w:val="none"/>
-                <w:shd w:fill="auto" w:val="clear"/>
+                <w:vertAlign w:val="baseline"/>
+                <w:rtl w:val="0"/>
+              </w:rPr>
+              <w:t xml:space="preserve">Different ways of branching:</w:t>
+              <w:tab/>
+              <w:t xml:space="preserve">9</w:t>
+            </w:r>
+          </w:hyperlink>
+          <w:r>
+            <w:rPr>
+              <w:rtl w:val="0"/>
+            </w:rPr>
+          </w:r>
+        </w:p>
+        <w:p>
+          <w:pPr>
+            <w:widowControl w:val="0"/>
+            <w:tabs>
+              <w:tab w:val="right" w:leader="dot" w:pos="12000"/>
+            </w:tabs>
+            <w:spacing w:after="0" w:before="60" w:lineRule="auto"/>
+            <w:ind w:left="1080" w:right="0" w:firstLine="0"/>
+            <w:jc w:val="left"/>
+            <w:rPr>
+              <w:rFonts w:ascii="Arial" w:cs="Arial" w:eastAsia="Arial" w:hAnsi="Arial"/>
+              <w:b w:val="0"/>
+              <w:i w:val="0"/>
+              <w:smallCaps w:val="0"/>
+              <w:strike w:val="0"/>
+              <w:color w:val="000000"/>
+              <w:sz w:val="22"/>
+              <w:szCs w:val="22"/>
+              <w:u w:val="none"/>
+              <w:shd w:fill="auto" w:val="clear"/>
+              <w:vertAlign w:val="baseline"/>
+            </w:rPr>
+          </w:pPr>
+          <w:hyperlink w:anchor="_32hioqz">
+            <w:r>
+              <w:rPr>
+                <w:rFonts w:ascii="Roboto" w:cs="Roboto" w:eastAsia="Roboto" w:hAnsi="Roboto"/>
+                <w:b w:val="0"/>
+                <w:i w:val="0"/>
+                <w:smallCaps w:val="0"/>
+                <w:strike w:val="0"/>
+                <w:color w:val="000000"/>
+                <w:sz w:val="22"/>
+                <w:szCs w:val="22"/>
+                <w:highlight w:val="white"/>
+                <w:u w:val="none"/>
+                <w:vertAlign w:val="baseline"/>
+                <w:rtl w:val="0"/>
+              </w:rPr>
+              <w:t xml:space="preserve">Bridge building according to Impulse interaction rule 1</w:t>
+              <w:tab/>
+              <w:t xml:space="preserve">9</w:t>
+            </w:r>
+          </w:hyperlink>
+          <w:r>
+            <w:rPr>
+              <w:rtl w:val="0"/>
+            </w:rPr>
+          </w:r>
+        </w:p>
+        <w:p>
+          <w:pPr>
+            <w:widowControl w:val="0"/>
+            <w:tabs>
+              <w:tab w:val="right" w:leader="dot" w:pos="12000"/>
+            </w:tabs>
+            <w:spacing w:after="0" w:before="60" w:lineRule="auto"/>
+            <w:ind w:left="720" w:right="0" w:firstLine="0"/>
+            <w:jc w:val="left"/>
+            <w:rPr>
+              <w:rFonts w:ascii="Arial" w:cs="Arial" w:eastAsia="Arial" w:hAnsi="Arial"/>
+              <w:b w:val="0"/>
+              <w:i w:val="0"/>
+              <w:smallCaps w:val="0"/>
+              <w:strike w:val="0"/>
+              <w:color w:val="000000"/>
+              <w:sz w:val="22"/>
+              <w:szCs w:val="22"/>
+              <w:u w:val="none"/>
+              <w:shd w:fill="auto" w:val="clear"/>
+              <w:vertAlign w:val="baseline"/>
+            </w:rPr>
+          </w:pPr>
+          <w:hyperlink w:anchor="_1hmsyys">
+            <w:r>
+              <w:rPr>
+                <w:rFonts w:ascii="Roboto" w:cs="Roboto" w:eastAsia="Roboto" w:hAnsi="Roboto"/>
+                <w:b w:val="0"/>
+                <w:i w:val="0"/>
+                <w:smallCaps w:val="0"/>
+                <w:strike w:val="0"/>
+                <w:color w:val="000000"/>
+                <w:sz w:val="22"/>
+                <w:szCs w:val="22"/>
+                <w:highlight w:val="white"/>
+                <w:u w:val="none"/>
                 <w:vertAlign w:val="baseline"/>
                 <w:rtl w:val="0"/>
               </w:rPr>
               <w:t xml:space="preserve">Inner Polarization of an Oligopoly Node</w:t>
+              <w:tab/>
+              <w:t xml:space="preserve">10</w:t>
+            </w:r>
+          </w:hyperlink>
+          <w:r>
+            <w:rPr>
+              <w:rtl w:val="0"/>
+            </w:rPr>
+          </w:r>
+        </w:p>
+        <w:p>
+          <w:pPr>
+            <w:widowControl w:val="0"/>
+            <w:tabs>
+              <w:tab w:val="right" w:leader="dot" w:pos="12000"/>
+            </w:tabs>
+            <w:spacing w:after="0" w:before="60" w:lineRule="auto"/>
+            <w:ind w:left="360" w:right="0" w:firstLine="0"/>
+            <w:jc w:val="left"/>
+            <w:rPr>
+              <w:rFonts w:ascii="Arial" w:cs="Arial" w:eastAsia="Arial" w:hAnsi="Arial"/>
+              <w:b w:val="0"/>
+              <w:i w:val="0"/>
+              <w:smallCaps w:val="0"/>
+              <w:strike w:val="0"/>
+              <w:color w:val="000000"/>
+              <w:sz w:val="22"/>
+              <w:szCs w:val="22"/>
+              <w:u w:val="none"/>
+              <w:shd w:fill="auto" w:val="clear"/>
+              <w:vertAlign w:val="baseline"/>
+            </w:rPr>
+          </w:pPr>
+          <w:hyperlink w:anchor="_2grqrue">
+            <w:r>
+              <w:rPr>
+                <w:rFonts w:ascii="Roboto" w:cs="Roboto" w:eastAsia="Roboto" w:hAnsi="Roboto"/>
+                <w:b w:val="0"/>
+                <w:i w:val="0"/>
+                <w:smallCaps w:val="0"/>
+                <w:strike w:val="0"/>
+                <w:color w:val="000000"/>
+                <w:sz w:val="22"/>
+                <w:szCs w:val="22"/>
+                <w:highlight w:val="white"/>
+                <w:u w:val="none"/>
+                <w:vertAlign w:val="baseline"/>
+                <w:rtl w:val="0"/>
+              </w:rPr>
+              <w:t xml:space="preserve">3. Transitive dependencies: Translation of information</w:t>
               <w:tab/>
               <w:t xml:space="preserve">10</w:t>
             </w:r>
@@ -1803,10 +1748,10 @@
               <w:vertAlign w:val="baseline"/>
             </w:rPr>
           </w:pPr>
-          <w:hyperlink w:anchor="_2grqrue">
+          <w:hyperlink w:anchor="_vx1227">
             <w:r>
               <w:rPr>
-                <w:rFonts w:ascii="Arial" w:cs="Arial" w:eastAsia="Arial" w:hAnsi="Arial"/>
+                <w:rFonts w:ascii="Roboto" w:cs="Roboto" w:eastAsia="Roboto" w:hAnsi="Roboto"/>
                 <w:b w:val="0"/>
                 <w:i w:val="0"/>
                 <w:smallCaps w:val="0"/>
@@ -1814,114 +1759,14 @@
                 <w:color w:val="000000"/>
                 <w:sz w:val="22"/>
                 <w:szCs w:val="22"/>
+                <w:highlight w:val="white"/>
                 <w:u w:val="none"/>
-                <w:shd w:fill="auto" w:val="clear"/>
-                <w:vertAlign w:val="baseline"/>
-                <w:rtl w:val="0"/>
-              </w:rPr>
-              <w:t xml:space="preserve">3. Transitive dependencies: Translation of information</w:t>
-              <w:tab/>
-              <w:t xml:space="preserve">10</w:t>
-            </w:r>
-          </w:hyperlink>
-          <w:r>
-            <w:rPr>
-              <w:rtl w:val="0"/>
-            </w:rPr>
-          </w:r>
-        </w:p>
-        <w:p>
-          <w:pPr>
-            <w:widowControl w:val="0"/>
-            <w:tabs>
-              <w:tab w:val="right" w:leader="dot" w:pos="12000"/>
-            </w:tabs>
-            <w:spacing w:after="0" w:before="60" w:lineRule="auto"/>
-            <w:ind w:left="1080" w:right="0" w:firstLine="0"/>
-            <w:jc w:val="left"/>
-            <w:rPr>
-              <w:rFonts w:ascii="Arial" w:cs="Arial" w:eastAsia="Arial" w:hAnsi="Arial"/>
-              <w:b w:val="0"/>
-              <w:i w:val="0"/>
-              <w:smallCaps w:val="0"/>
-              <w:strike w:val="0"/>
-              <w:color w:val="000000"/>
-              <w:sz w:val="22"/>
-              <w:szCs w:val="22"/>
-              <w:u w:val="none"/>
-              <w:shd w:fill="auto" w:val="clear"/>
-              <w:vertAlign w:val="baseline"/>
-            </w:rPr>
-          </w:pPr>
-          <w:hyperlink w:anchor="_vx1227">
-            <w:r>
-              <w:rPr>
-                <w:rFonts w:ascii="Arial" w:cs="Arial" w:eastAsia="Arial" w:hAnsi="Arial"/>
-                <w:b w:val="0"/>
-                <w:i w:val="0"/>
-                <w:smallCaps w:val="0"/>
-                <w:strike w:val="0"/>
-                <w:color w:val="000000"/>
-                <w:sz w:val="22"/>
-                <w:szCs w:val="22"/>
-                <w:u w:val="none"/>
-                <w:shd w:fill="auto" w:val="clear"/>
                 <w:vertAlign w:val="baseline"/>
                 <w:rtl w:val="0"/>
               </w:rPr>
               <w:t xml:space="preserve">Explicit transitivity and pass-through controlled transitivity</w:t>
               <w:tab/>
               <w:t xml:space="preserve">10</w:t>
-            </w:r>
-          </w:hyperlink>
-          <w:r>
-            <w:rPr>
-              <w:rtl w:val="0"/>
-            </w:rPr>
-          </w:r>
-        </w:p>
-        <w:p>
-          <w:pPr>
-            <w:widowControl w:val="0"/>
-            <w:tabs>
-              <w:tab w:val="right" w:leader="dot" w:pos="12000"/>
-            </w:tabs>
-            <w:spacing w:after="0" w:before="60" w:lineRule="auto"/>
-            <w:ind w:left="1080" w:right="0" w:firstLine="0"/>
-            <w:jc w:val="left"/>
-            <w:rPr>
-              <w:rFonts w:ascii="Arial" w:cs="Arial" w:eastAsia="Arial" w:hAnsi="Arial"/>
-              <w:b w:val="0"/>
-              <w:i w:val="0"/>
-              <w:smallCaps w:val="0"/>
-              <w:strike w:val="0"/>
-              <w:color w:val="000000"/>
-              <w:sz w:val="22"/>
-              <w:szCs w:val="22"/>
-              <w:u w:val="none"/>
-              <w:shd w:fill="auto" w:val="clear"/>
-              <w:vertAlign w:val="baseline"/>
-            </w:rPr>
-          </w:pPr>
-          <w:hyperlink w:anchor="_1v1yuxt">
-            <w:r>
-              <w:rPr>
-                <w:rFonts w:ascii="Arial" w:cs="Arial" w:eastAsia="Arial" w:hAnsi="Arial"/>
-                <w:b w:val="0"/>
-                <w:i w:val="0"/>
-                <w:smallCaps w:val="0"/>
-                <w:strike w:val="0"/>
-                <w:color w:val="000000"/>
-                <w:sz w:val="22"/>
-                <w:szCs w:val="22"/>
-                <w:u w:val="none"/>
-                <w:shd w:fill="auto" w:val="clear"/>
-                <w:vertAlign w:val="baseline"/>
-                <w:rtl w:val="0"/>
-              </w:rPr>
-              <w:t xml:space="preserve">Usability of Impulses-controlled passage levels</w:t>
-              <w:tab/>
-              <w:t xml:space="preserve">11</w:t>
             </w:r>
           </w:hyperlink>
           <w:r>
@@ -1953,10 +1798,10 @@
               <w:vertAlign w:val="baseline"/>
             </w:rPr>
           </w:pPr>
-          <w:hyperlink w:anchor="_4f1mdlm">
+          <w:hyperlink w:anchor="_1v1yuxt">
             <w:r>
               <w:rPr>
-                <w:rFonts w:ascii="Arial" w:cs="Arial" w:eastAsia="Arial" w:hAnsi="Arial"/>
+                <w:rFonts w:ascii="Roboto" w:cs="Roboto" w:eastAsia="Roboto" w:hAnsi="Roboto"/>
                 <w:b w:val="0"/>
                 <w:i w:val="0"/>
                 <w:smallCaps w:val="0"/>
@@ -1964,62 +1809,12 @@
                 <w:color w:val="000000"/>
                 <w:sz w:val="22"/>
                 <w:szCs w:val="22"/>
+                <w:highlight w:val="white"/>
                 <w:u w:val="none"/>
-                <w:shd w:fill="auto" w:val="clear"/>
                 <w:vertAlign w:val="baseline"/>
                 <w:rtl w:val="0"/>
               </w:rPr>
-              <w:t xml:space="preserve">4. Neural range separation</w:t>
-              <w:tab/>
-              <w:t xml:space="preserve">11</w:t>
-            </w:r>
-          </w:hyperlink>
-          <w:r>
-            <w:rPr>
-              <w:rtl w:val="0"/>
-            </w:rPr>
-          </w:r>
-        </w:p>
-        <w:p>
-          <w:pPr>
-            <w:widowControl w:val="0"/>
-            <w:tabs>
-              <w:tab w:val="right" w:leader="dot" w:pos="12000"/>
-            </w:tabs>
-            <w:spacing w:after="0" w:before="60" w:lineRule="auto"/>
-            <w:ind w:left="720" w:right="0" w:firstLine="0"/>
-            <w:jc w:val="left"/>
-            <w:rPr>
-              <w:rFonts w:ascii="Arial" w:cs="Arial" w:eastAsia="Arial" w:hAnsi="Arial"/>
-              <w:b w:val="0"/>
-              <w:i w:val="0"/>
-              <w:smallCaps w:val="0"/>
-              <w:strike w:val="0"/>
-              <w:color w:val="000000"/>
-              <w:sz w:val="22"/>
-              <w:szCs w:val="22"/>
-              <w:u w:val="none"/>
-              <w:shd w:fill="auto" w:val="clear"/>
-              <w:vertAlign w:val="baseline"/>
-            </w:rPr>
-          </w:pPr>
-          <w:hyperlink w:anchor="_sssdgsvnq3oj">
-            <w:r>
-              <w:rPr>
-                <w:rFonts w:ascii="Arial" w:cs="Arial" w:eastAsia="Arial" w:hAnsi="Arial"/>
-                <w:b w:val="0"/>
-                <w:i w:val="0"/>
-                <w:smallCaps w:val="0"/>
-                <w:strike w:val="0"/>
-                <w:color w:val="000000"/>
-                <w:sz w:val="22"/>
-                <w:szCs w:val="22"/>
-                <w:u w:val="none"/>
-                <w:shd w:fill="auto" w:val="clear"/>
-                <w:vertAlign w:val="baseline"/>
-                <w:rtl w:val="0"/>
-              </w:rPr>
-              <w:t xml:space="preserve">5. Vitality, strength, degeneration, and renewal</w:t>
+              <w:t xml:space="preserve">Usability of Impulses-controlled passage levels</w:t>
               <w:tab/>
               <w:t xml:space="preserve">11</w:t>
             </w:r>
@@ -2053,10 +1848,10 @@
               <w:vertAlign w:val="baseline"/>
             </w:rPr>
           </w:pPr>
-          <w:hyperlink w:anchor="_3tbugp1">
+          <w:hyperlink w:anchor="_4f1mdlm">
             <w:r>
               <w:rPr>
-                <w:rFonts w:ascii="Arial" w:cs="Arial" w:eastAsia="Arial" w:hAnsi="Arial"/>
+                <w:rFonts w:ascii="Roboto" w:cs="Roboto" w:eastAsia="Roboto" w:hAnsi="Roboto"/>
                 <w:b w:val="0"/>
                 <w:i w:val="0"/>
                 <w:smallCaps w:val="0"/>
@@ -2064,14 +1859,14 @@
                 <w:color w:val="000000"/>
                 <w:sz w:val="22"/>
                 <w:szCs w:val="22"/>
+                <w:highlight w:val="white"/>
                 <w:u w:val="none"/>
-                <w:shd w:fill="auto" w:val="clear"/>
                 <w:vertAlign w:val="baseline"/>
                 <w:rtl w:val="0"/>
               </w:rPr>
-              <w:t xml:space="preserve">Chapter 4: Breaking the layer logics</w:t>
+              <w:t xml:space="preserve">4. Neural range separation</w:t>
               <w:tab/>
-              <w:t xml:space="preserve">12</w:t>
+              <w:t xml:space="preserve">11</w:t>
             </w:r>
           </w:hyperlink>
           <w:r>
@@ -2087,7 +1882,7 @@
               <w:tab w:val="right" w:leader="dot" w:pos="12000"/>
             </w:tabs>
             <w:spacing w:after="0" w:before="60" w:lineRule="auto"/>
-            <w:ind w:left="720" w:right="0" w:firstLine="0"/>
+            <w:ind w:left="360" w:right="0" w:firstLine="0"/>
             <w:jc w:val="left"/>
             <w:rPr>
               <w:rFonts w:ascii="Arial" w:cs="Arial" w:eastAsia="Arial" w:hAnsi="Arial"/>
@@ -2103,10 +1898,10 @@
               <w:vertAlign w:val="baseline"/>
             </w:rPr>
           </w:pPr>
-          <w:hyperlink w:anchor="_28h4qwu">
+          <w:hyperlink w:anchor="_sssdgsvnq3oj">
             <w:r>
               <w:rPr>
-                <w:rFonts w:ascii="Arial" w:cs="Arial" w:eastAsia="Arial" w:hAnsi="Arial"/>
+                <w:rFonts w:ascii="Roboto" w:cs="Roboto" w:eastAsia="Roboto" w:hAnsi="Roboto"/>
                 <w:b w:val="0"/>
                 <w:i w:val="0"/>
                 <w:smallCaps w:val="0"/>
@@ -2114,14 +1909,14 @@
                 <w:color w:val="000000"/>
                 <w:sz w:val="22"/>
                 <w:szCs w:val="22"/>
+                <w:highlight w:val="white"/>
                 <w:u w:val="none"/>
-                <w:shd w:fill="auto" w:val="clear"/>
                 <w:vertAlign w:val="baseline"/>
                 <w:rtl w:val="0"/>
               </w:rPr>
-              <w:t xml:space="preserve">1. Levels of Sensors</w:t>
+              <w:t xml:space="preserve">5. Vitality, strength, degeneration, and renewal</w:t>
               <w:tab/>
-              <w:t xml:space="preserve">12</w:t>
+              <w:t xml:space="preserve">11</w:t>
             </w:r>
           </w:hyperlink>
           <w:r>
@@ -2137,11 +1932,11 @@
               <w:tab w:val="right" w:leader="dot" w:pos="12000"/>
             </w:tabs>
             <w:spacing w:after="0" w:before="60" w:lineRule="auto"/>
-            <w:ind w:left="720" w:right="0" w:firstLine="0"/>
+            <w:ind w:left="0" w:right="0" w:firstLine="0"/>
             <w:jc w:val="left"/>
             <w:rPr>
               <w:rFonts w:ascii="Arial" w:cs="Arial" w:eastAsia="Arial" w:hAnsi="Arial"/>
-              <w:b w:val="0"/>
+              <w:b w:val="1"/>
               <w:i w:val="0"/>
               <w:smallCaps w:val="0"/>
               <w:strike w:val="0"/>
@@ -2153,107 +1948,7 @@
               <w:vertAlign w:val="baseline"/>
             </w:rPr>
           </w:pPr>
-          <w:hyperlink w:anchor="_nmf14n">
-            <w:r>
-              <w:rPr>
-                <w:rFonts w:ascii="Arial" w:cs="Arial" w:eastAsia="Arial" w:hAnsi="Arial"/>
-                <w:b w:val="0"/>
-                <w:i w:val="0"/>
-                <w:smallCaps w:val="0"/>
-                <w:strike w:val="0"/>
-                <w:color w:val="000000"/>
-                <w:sz w:val="22"/>
-                <w:szCs w:val="22"/>
-                <w:u w:val="none"/>
-                <w:shd w:fill="auto" w:val="clear"/>
-                <w:vertAlign w:val="baseline"/>
-                <w:rtl w:val="0"/>
-              </w:rPr>
-              <w:t xml:space="preserve">2. Levels of Actors</w:t>
-              <w:tab/>
-              <w:t xml:space="preserve">12</w:t>
-            </w:r>
-          </w:hyperlink>
-          <w:r>
-            <w:rPr>
-              <w:rtl w:val="0"/>
-            </w:rPr>
-          </w:r>
-        </w:p>
-        <w:p>
-          <w:pPr>
-            <w:widowControl w:val="0"/>
-            <w:tabs>
-              <w:tab w:val="right" w:leader="dot" w:pos="12000"/>
-            </w:tabs>
-            <w:spacing w:after="0" w:before="60" w:lineRule="auto"/>
-            <w:ind w:left="720" w:right="0" w:firstLine="0"/>
-            <w:jc w:val="left"/>
-            <w:rPr>
-              <w:rFonts w:ascii="Arial" w:cs="Arial" w:eastAsia="Arial" w:hAnsi="Arial"/>
-              <w:b w:val="0"/>
-              <w:i w:val="0"/>
-              <w:smallCaps w:val="0"/>
-              <w:strike w:val="0"/>
-              <w:color w:val="000000"/>
-              <w:sz w:val="22"/>
-              <w:szCs w:val="22"/>
-              <w:u w:val="none"/>
-              <w:shd w:fill="auto" w:val="clear"/>
-              <w:vertAlign w:val="baseline"/>
-            </w:rPr>
-          </w:pPr>
-          <w:hyperlink w:anchor="_37m2jsg">
-            <w:r>
-              <w:rPr>
-                <w:rFonts w:ascii="Arial" w:cs="Arial" w:eastAsia="Arial" w:hAnsi="Arial"/>
-                <w:b w:val="0"/>
-                <w:i w:val="0"/>
-                <w:smallCaps w:val="0"/>
-                <w:strike w:val="0"/>
-                <w:color w:val="000000"/>
-                <w:sz w:val="22"/>
-                <w:szCs w:val="22"/>
-                <w:u w:val="none"/>
-                <w:shd w:fill="auto" w:val="clear"/>
-                <w:vertAlign w:val="baseline"/>
-                <w:rtl w:val="0"/>
-              </w:rPr>
-              <w:t xml:space="preserve">3. Layer Concepts</w:t>
-              <w:tab/>
-              <w:t xml:space="preserve">12</w:t>
-            </w:r>
-          </w:hyperlink>
-          <w:r>
-            <w:rPr>
-              <w:rtl w:val="0"/>
-            </w:rPr>
-          </w:r>
-        </w:p>
-        <w:p>
-          <w:pPr>
-            <w:widowControl w:val="0"/>
-            <w:tabs>
-              <w:tab w:val="right" w:leader="dot" w:pos="12000"/>
-            </w:tabs>
-            <w:spacing w:after="0" w:before="60" w:lineRule="auto"/>
-            <w:ind w:left="720" w:right="0" w:firstLine="0"/>
-            <w:jc w:val="left"/>
-            <w:rPr>
-              <w:rFonts w:ascii="Arial" w:cs="Arial" w:eastAsia="Arial" w:hAnsi="Arial"/>
-              <w:b w:val="0"/>
-              <w:i w:val="0"/>
-              <w:smallCaps w:val="0"/>
-              <w:strike w:val="0"/>
-              <w:color w:val="000000"/>
-              <w:sz w:val="22"/>
-              <w:szCs w:val="22"/>
-              <w:u w:val="none"/>
-              <w:shd w:fill="auto" w:val="clear"/>
-              <w:vertAlign w:val="baseline"/>
-            </w:rPr>
-          </w:pPr>
-          <w:hyperlink w:anchor="_1mrcu09">
+          <w:hyperlink w:anchor="_3tbugp1">
             <w:r>
               <w:rPr>
                 <w:rFonts w:ascii="Roboto" w:cs="Roboto" w:eastAsia="Roboto" w:hAnsi="Roboto"/>
@@ -2264,112 +1959,12 @@
                 <w:color w:val="000000"/>
                 <w:sz w:val="22"/>
                 <w:szCs w:val="22"/>
+                <w:highlight w:val="white"/>
                 <w:u w:val="none"/>
-                <w:shd w:fill="auto" w:val="clear"/>
                 <w:vertAlign w:val="baseline"/>
                 <w:rtl w:val="0"/>
               </w:rPr>
-              <w:t xml:space="preserve">4. Processing layer (inner layer)</w:t>
-              <w:tab/>
-              <w:t xml:space="preserve">12</w:t>
-            </w:r>
-          </w:hyperlink>
-          <w:r>
-            <w:rPr>
-              <w:rtl w:val="0"/>
-            </w:rPr>
-          </w:r>
-        </w:p>
-        <w:p>
-          <w:pPr>
-            <w:widowControl w:val="0"/>
-            <w:tabs>
-              <w:tab w:val="right" w:leader="dot" w:pos="12000"/>
-            </w:tabs>
-            <w:spacing w:after="0" w:before="60" w:lineRule="auto"/>
-            <w:ind w:left="720" w:right="0" w:firstLine="0"/>
-            <w:jc w:val="left"/>
-            <w:rPr>
-              <w:rFonts w:ascii="Arial" w:cs="Arial" w:eastAsia="Arial" w:hAnsi="Arial"/>
-              <w:b w:val="0"/>
-              <w:i w:val="0"/>
-              <w:smallCaps w:val="0"/>
-              <w:strike w:val="0"/>
-              <w:color w:val="000000"/>
-              <w:sz w:val="22"/>
-              <w:szCs w:val="22"/>
-              <w:u w:val="none"/>
-              <w:shd w:fill="auto" w:val="clear"/>
-              <w:vertAlign w:val="baseline"/>
-            </w:rPr>
-          </w:pPr>
-          <w:hyperlink w:anchor="_46r0co2">
-            <w:r>
-              <w:rPr>
-                <w:rFonts w:ascii="Arial" w:cs="Arial" w:eastAsia="Arial" w:hAnsi="Arial"/>
-                <w:b w:val="0"/>
-                <w:i w:val="0"/>
-                <w:smallCaps w:val="0"/>
-                <w:strike w:val="0"/>
-                <w:color w:val="000000"/>
-                <w:sz w:val="22"/>
-                <w:szCs w:val="22"/>
-                <w:u w:val="none"/>
-                <w:shd w:fill="auto" w:val="clear"/>
-                <w:vertAlign w:val="baseline"/>
-                <w:rtl w:val="0"/>
-              </w:rPr>
-              <w:t xml:space="preserve">5. Processing levels of Impulses</w:t>
-              <w:tab/>
-              <w:t xml:space="preserve">12</w:t>
-            </w:r>
-          </w:hyperlink>
-          <w:r>
-            <w:rPr>
-              <w:rtl w:val="0"/>
-            </w:rPr>
-          </w:r>
-        </w:p>
-        <w:p>
-          <w:pPr>
-            <w:widowControl w:val="0"/>
-            <w:tabs>
-              <w:tab w:val="right" w:leader="dot" w:pos="12000"/>
-            </w:tabs>
-            <w:spacing w:after="0" w:before="60" w:lineRule="auto"/>
-            <w:ind w:left="720" w:right="0" w:firstLine="0"/>
-            <w:jc w:val="left"/>
-            <w:rPr>
-              <w:rFonts w:ascii="Arial" w:cs="Arial" w:eastAsia="Arial" w:hAnsi="Arial"/>
-              <w:b w:val="0"/>
-              <w:i w:val="0"/>
-              <w:smallCaps w:val="0"/>
-              <w:strike w:val="0"/>
-              <w:color w:val="000000"/>
-              <w:sz w:val="22"/>
-              <w:szCs w:val="22"/>
-              <w:u w:val="none"/>
-              <w:shd w:fill="auto" w:val="clear"/>
-              <w:vertAlign w:val="baseline"/>
-            </w:rPr>
-          </w:pPr>
-          <w:hyperlink w:anchor="_2lwamvv">
-            <w:r>
-              <w:rPr>
-                <w:rFonts w:ascii="Arial" w:cs="Arial" w:eastAsia="Arial" w:hAnsi="Arial"/>
-                <w:b w:val="0"/>
-                <w:i w:val="0"/>
-                <w:smallCaps w:val="0"/>
-                <w:strike w:val="0"/>
-                <w:color w:val="000000"/>
-                <w:sz w:val="22"/>
-                <w:szCs w:val="22"/>
-                <w:u w:val="none"/>
-                <w:shd w:fill="auto" w:val="clear"/>
-                <w:vertAlign w:val="baseline"/>
-                <w:rtl w:val="0"/>
-              </w:rPr>
-              <w:t xml:space="preserve">6. Reconstruction of Impulses</w:t>
+              <w:t xml:space="preserve">Chapter 4: Breaking the layer logics</w:t>
               <w:tab/>
               <w:t xml:space="preserve">12</w:t>
             </w:r>
@@ -2403,10 +1998,10 @@
               <w:vertAlign w:val="baseline"/>
             </w:rPr>
           </w:pPr>
-          <w:hyperlink w:anchor="_111kx3o">
+          <w:hyperlink w:anchor="_28h4qwu">
             <w:r>
               <w:rPr>
-                <w:rFonts w:ascii="Arial" w:cs="Arial" w:eastAsia="Arial" w:hAnsi="Arial"/>
+                <w:rFonts w:ascii="Roboto" w:cs="Roboto" w:eastAsia="Roboto" w:hAnsi="Roboto"/>
                 <w:b w:val="0"/>
                 <w:i w:val="0"/>
                 <w:smallCaps w:val="0"/>
@@ -2414,12 +2009,462 @@
                 <w:color w:val="000000"/>
                 <w:sz w:val="22"/>
                 <w:szCs w:val="22"/>
+                <w:highlight w:val="white"/>
                 <w:u w:val="none"/>
-                <w:shd w:fill="auto" w:val="clear"/>
+                <w:vertAlign w:val="baseline"/>
+                <w:rtl w:val="0"/>
+              </w:rPr>
+              <w:t xml:space="preserve">1. Levels of Sensors</w:t>
+              <w:tab/>
+              <w:t xml:space="preserve">12</w:t>
+            </w:r>
+          </w:hyperlink>
+          <w:r>
+            <w:rPr>
+              <w:rtl w:val="0"/>
+            </w:rPr>
+          </w:r>
+        </w:p>
+        <w:p>
+          <w:pPr>
+            <w:widowControl w:val="0"/>
+            <w:tabs>
+              <w:tab w:val="right" w:leader="dot" w:pos="12000"/>
+            </w:tabs>
+            <w:spacing w:after="0" w:before="60" w:lineRule="auto"/>
+            <w:ind w:left="360" w:right="0" w:firstLine="0"/>
+            <w:jc w:val="left"/>
+            <w:rPr>
+              <w:rFonts w:ascii="Arial" w:cs="Arial" w:eastAsia="Arial" w:hAnsi="Arial"/>
+              <w:b w:val="0"/>
+              <w:i w:val="0"/>
+              <w:smallCaps w:val="0"/>
+              <w:strike w:val="0"/>
+              <w:color w:val="000000"/>
+              <w:sz w:val="22"/>
+              <w:szCs w:val="22"/>
+              <w:u w:val="none"/>
+              <w:shd w:fill="auto" w:val="clear"/>
+              <w:vertAlign w:val="baseline"/>
+            </w:rPr>
+          </w:pPr>
+          <w:hyperlink w:anchor="_nmf14n">
+            <w:r>
+              <w:rPr>
+                <w:rFonts w:ascii="Roboto" w:cs="Roboto" w:eastAsia="Roboto" w:hAnsi="Roboto"/>
+                <w:b w:val="0"/>
+                <w:i w:val="0"/>
+                <w:smallCaps w:val="0"/>
+                <w:strike w:val="0"/>
+                <w:color w:val="000000"/>
+                <w:sz w:val="22"/>
+                <w:szCs w:val="22"/>
+                <w:highlight w:val="white"/>
+                <w:u w:val="none"/>
+                <w:vertAlign w:val="baseline"/>
+                <w:rtl w:val="0"/>
+              </w:rPr>
+              <w:t xml:space="preserve">2. Levels of Actors</w:t>
+              <w:tab/>
+              <w:t xml:space="preserve">12</w:t>
+            </w:r>
+          </w:hyperlink>
+          <w:r>
+            <w:rPr>
+              <w:rtl w:val="0"/>
+            </w:rPr>
+          </w:r>
+        </w:p>
+        <w:p>
+          <w:pPr>
+            <w:widowControl w:val="0"/>
+            <w:tabs>
+              <w:tab w:val="right" w:leader="dot" w:pos="12000"/>
+            </w:tabs>
+            <w:spacing w:after="0" w:before="60" w:lineRule="auto"/>
+            <w:ind w:left="360" w:right="0" w:firstLine="0"/>
+            <w:jc w:val="left"/>
+            <w:rPr>
+              <w:rFonts w:ascii="Arial" w:cs="Arial" w:eastAsia="Arial" w:hAnsi="Arial"/>
+              <w:b w:val="0"/>
+              <w:i w:val="0"/>
+              <w:smallCaps w:val="0"/>
+              <w:strike w:val="0"/>
+              <w:color w:val="000000"/>
+              <w:sz w:val="22"/>
+              <w:szCs w:val="22"/>
+              <w:u w:val="none"/>
+              <w:shd w:fill="auto" w:val="clear"/>
+              <w:vertAlign w:val="baseline"/>
+            </w:rPr>
+          </w:pPr>
+          <w:hyperlink w:anchor="_37m2jsg">
+            <w:r>
+              <w:rPr>
+                <w:rFonts w:ascii="Roboto" w:cs="Roboto" w:eastAsia="Roboto" w:hAnsi="Roboto"/>
+                <w:b w:val="0"/>
+                <w:i w:val="0"/>
+                <w:smallCaps w:val="0"/>
+                <w:strike w:val="0"/>
+                <w:color w:val="000000"/>
+                <w:sz w:val="22"/>
+                <w:szCs w:val="22"/>
+                <w:highlight w:val="white"/>
+                <w:u w:val="none"/>
+                <w:vertAlign w:val="baseline"/>
+                <w:rtl w:val="0"/>
+              </w:rPr>
+              <w:t xml:space="preserve">3. Layer Concepts</w:t>
+              <w:tab/>
+              <w:t xml:space="preserve">12</w:t>
+            </w:r>
+          </w:hyperlink>
+          <w:r>
+            <w:rPr>
+              <w:rtl w:val="0"/>
+            </w:rPr>
+          </w:r>
+        </w:p>
+        <w:p>
+          <w:pPr>
+            <w:widowControl w:val="0"/>
+            <w:tabs>
+              <w:tab w:val="right" w:leader="dot" w:pos="12000"/>
+            </w:tabs>
+            <w:spacing w:after="0" w:before="60" w:lineRule="auto"/>
+            <w:ind w:left="360" w:right="0" w:firstLine="0"/>
+            <w:jc w:val="left"/>
+            <w:rPr>
+              <w:rFonts w:ascii="Arial" w:cs="Arial" w:eastAsia="Arial" w:hAnsi="Arial"/>
+              <w:b w:val="0"/>
+              <w:i w:val="0"/>
+              <w:smallCaps w:val="0"/>
+              <w:strike w:val="0"/>
+              <w:color w:val="000000"/>
+              <w:sz w:val="22"/>
+              <w:szCs w:val="22"/>
+              <w:u w:val="none"/>
+              <w:shd w:fill="auto" w:val="clear"/>
+              <w:vertAlign w:val="baseline"/>
+            </w:rPr>
+          </w:pPr>
+          <w:hyperlink w:anchor="_1mrcu09">
+            <w:r>
+              <w:rPr>
+                <w:rFonts w:ascii="Roboto" w:cs="Roboto" w:eastAsia="Roboto" w:hAnsi="Roboto"/>
+                <w:b w:val="0"/>
+                <w:i w:val="0"/>
+                <w:smallCaps w:val="0"/>
+                <w:strike w:val="0"/>
+                <w:color w:val="000000"/>
+                <w:sz w:val="22"/>
+                <w:szCs w:val="22"/>
+                <w:highlight w:val="white"/>
+                <w:u w:val="none"/>
+                <w:vertAlign w:val="baseline"/>
+                <w:rtl w:val="0"/>
+              </w:rPr>
+              <w:t xml:space="preserve">4. Processing layer (inner layer)</w:t>
+              <w:tab/>
+              <w:t xml:space="preserve">12</w:t>
+            </w:r>
+          </w:hyperlink>
+          <w:r>
+            <w:rPr>
+              <w:rtl w:val="0"/>
+            </w:rPr>
+          </w:r>
+        </w:p>
+        <w:p>
+          <w:pPr>
+            <w:widowControl w:val="0"/>
+            <w:tabs>
+              <w:tab w:val="right" w:leader="dot" w:pos="12000"/>
+            </w:tabs>
+            <w:spacing w:after="0" w:before="60" w:lineRule="auto"/>
+            <w:ind w:left="360" w:right="0" w:firstLine="0"/>
+            <w:jc w:val="left"/>
+            <w:rPr>
+              <w:rFonts w:ascii="Arial" w:cs="Arial" w:eastAsia="Arial" w:hAnsi="Arial"/>
+              <w:b w:val="0"/>
+              <w:i w:val="0"/>
+              <w:smallCaps w:val="0"/>
+              <w:strike w:val="0"/>
+              <w:color w:val="000000"/>
+              <w:sz w:val="22"/>
+              <w:szCs w:val="22"/>
+              <w:u w:val="none"/>
+              <w:shd w:fill="auto" w:val="clear"/>
+              <w:vertAlign w:val="baseline"/>
+            </w:rPr>
+          </w:pPr>
+          <w:hyperlink w:anchor="_46r0co2">
+            <w:r>
+              <w:rPr>
+                <w:rFonts w:ascii="Roboto" w:cs="Roboto" w:eastAsia="Roboto" w:hAnsi="Roboto"/>
+                <w:b w:val="0"/>
+                <w:i w:val="0"/>
+                <w:smallCaps w:val="0"/>
+                <w:strike w:val="0"/>
+                <w:color w:val="000000"/>
+                <w:sz w:val="22"/>
+                <w:szCs w:val="22"/>
+                <w:highlight w:val="white"/>
+                <w:u w:val="none"/>
+                <w:vertAlign w:val="baseline"/>
+                <w:rtl w:val="0"/>
+              </w:rPr>
+              <w:t xml:space="preserve">5. Processing levels of Impulses</w:t>
+              <w:tab/>
+              <w:t xml:space="preserve">12</w:t>
+            </w:r>
+          </w:hyperlink>
+          <w:r>
+            <w:rPr>
+              <w:rtl w:val="0"/>
+            </w:rPr>
+          </w:r>
+        </w:p>
+        <w:p>
+          <w:pPr>
+            <w:widowControl w:val="0"/>
+            <w:tabs>
+              <w:tab w:val="right" w:leader="dot" w:pos="12000"/>
+            </w:tabs>
+            <w:spacing w:after="0" w:before="60" w:lineRule="auto"/>
+            <w:ind w:left="360" w:right="0" w:firstLine="0"/>
+            <w:jc w:val="left"/>
+            <w:rPr>
+              <w:rFonts w:ascii="Arial" w:cs="Arial" w:eastAsia="Arial" w:hAnsi="Arial"/>
+              <w:b w:val="0"/>
+              <w:i w:val="0"/>
+              <w:smallCaps w:val="0"/>
+              <w:strike w:val="0"/>
+              <w:color w:val="000000"/>
+              <w:sz w:val="22"/>
+              <w:szCs w:val="22"/>
+              <w:u w:val="none"/>
+              <w:shd w:fill="auto" w:val="clear"/>
+              <w:vertAlign w:val="baseline"/>
+            </w:rPr>
+          </w:pPr>
+          <w:hyperlink w:anchor="_2lwamvv">
+            <w:r>
+              <w:rPr>
+                <w:rFonts w:ascii="Roboto" w:cs="Roboto" w:eastAsia="Roboto" w:hAnsi="Roboto"/>
+                <w:b w:val="0"/>
+                <w:i w:val="0"/>
+                <w:smallCaps w:val="0"/>
+                <w:strike w:val="0"/>
+                <w:color w:val="000000"/>
+                <w:sz w:val="22"/>
+                <w:szCs w:val="22"/>
+                <w:highlight w:val="white"/>
+                <w:u w:val="none"/>
+                <w:vertAlign w:val="baseline"/>
+                <w:rtl w:val="0"/>
+              </w:rPr>
+              <w:t xml:space="preserve">6. Reconstruction of Impulses</w:t>
+              <w:tab/>
+              <w:t xml:space="preserve">12</w:t>
+            </w:r>
+          </w:hyperlink>
+          <w:r>
+            <w:rPr>
+              <w:rtl w:val="0"/>
+            </w:rPr>
+          </w:r>
+        </w:p>
+        <w:p>
+          <w:pPr>
+            <w:widowControl w:val="0"/>
+            <w:tabs>
+              <w:tab w:val="right" w:leader="dot" w:pos="12000"/>
+            </w:tabs>
+            <w:spacing w:after="0" w:before="60" w:lineRule="auto"/>
+            <w:ind w:left="0" w:right="0" w:firstLine="0"/>
+            <w:jc w:val="left"/>
+            <w:rPr>
+              <w:rFonts w:ascii="Arial" w:cs="Arial" w:eastAsia="Arial" w:hAnsi="Arial"/>
+              <w:b w:val="1"/>
+              <w:i w:val="0"/>
+              <w:smallCaps w:val="0"/>
+              <w:strike w:val="0"/>
+              <w:color w:val="000000"/>
+              <w:sz w:val="22"/>
+              <w:szCs w:val="22"/>
+              <w:u w:val="none"/>
+              <w:shd w:fill="auto" w:val="clear"/>
+              <w:vertAlign w:val="baseline"/>
+            </w:rPr>
+          </w:pPr>
+          <w:hyperlink w:anchor="_111kx3o">
+            <w:r>
+              <w:rPr>
+                <w:rFonts w:ascii="Roboto" w:cs="Roboto" w:eastAsia="Roboto" w:hAnsi="Roboto"/>
+                <w:b w:val="0"/>
+                <w:i w:val="0"/>
+                <w:smallCaps w:val="0"/>
+                <w:strike w:val="0"/>
+                <w:color w:val="000000"/>
+                <w:sz w:val="22"/>
+                <w:szCs w:val="22"/>
+                <w:highlight w:val="white"/>
+                <w:u w:val="none"/>
                 <w:vertAlign w:val="baseline"/>
                 <w:rtl w:val="0"/>
               </w:rPr>
               <w:t xml:space="preserve">Chapter 5: Near field effects</w:t>
+              <w:tab/>
+              <w:t xml:space="preserve">13</w:t>
+            </w:r>
+          </w:hyperlink>
+          <w:r>
+            <w:rPr>
+              <w:rtl w:val="0"/>
+            </w:rPr>
+          </w:r>
+        </w:p>
+        <w:p>
+          <w:pPr>
+            <w:widowControl w:val="0"/>
+            <w:tabs>
+              <w:tab w:val="right" w:leader="dot" w:pos="12000"/>
+            </w:tabs>
+            <w:spacing w:after="0" w:before="60" w:lineRule="auto"/>
+            <w:ind w:left="360" w:right="0" w:firstLine="0"/>
+            <w:jc w:val="left"/>
+            <w:rPr>
+              <w:rFonts w:ascii="Arial" w:cs="Arial" w:eastAsia="Arial" w:hAnsi="Arial"/>
+              <w:b w:val="0"/>
+              <w:i w:val="0"/>
+              <w:smallCaps w:val="0"/>
+              <w:strike w:val="0"/>
+              <w:color w:val="000000"/>
+              <w:sz w:val="22"/>
+              <w:szCs w:val="22"/>
+              <w:u w:val="none"/>
+              <w:shd w:fill="auto" w:val="clear"/>
+              <w:vertAlign w:val="baseline"/>
+            </w:rPr>
+          </w:pPr>
+          <w:hyperlink w:anchor="_3l18frh">
+            <w:r>
+              <w:rPr>
+                <w:rFonts w:ascii="Roboto" w:cs="Roboto" w:eastAsia="Roboto" w:hAnsi="Roboto"/>
+                <w:b w:val="0"/>
+                <w:i w:val="0"/>
+                <w:smallCaps w:val="0"/>
+                <w:strike w:val="0"/>
+                <w:color w:val="000000"/>
+                <w:sz w:val="22"/>
+                <w:szCs w:val="22"/>
+                <w:highlight w:val="white"/>
+                <w:u w:val="none"/>
+                <w:vertAlign w:val="baseline"/>
+                <w:rtl w:val="0"/>
+              </w:rPr>
+              <w:t xml:space="preserve">The CREB-1 Dilemma</w:t>
+              <w:tab/>
+              <w:t xml:space="preserve">13</w:t>
+            </w:r>
+          </w:hyperlink>
+          <w:r>
+            <w:rPr>
+              <w:rtl w:val="0"/>
+            </w:rPr>
+          </w:r>
+        </w:p>
+        <w:p>
+          <w:pPr>
+            <w:widowControl w:val="0"/>
+            <w:tabs>
+              <w:tab w:val="right" w:leader="dot" w:pos="12000"/>
+            </w:tabs>
+            <w:spacing w:after="0" w:before="60" w:lineRule="auto"/>
+            <w:ind w:left="360" w:right="0" w:firstLine="0"/>
+            <w:jc w:val="left"/>
+            <w:rPr>
+              <w:rFonts w:ascii="Arial" w:cs="Arial" w:eastAsia="Arial" w:hAnsi="Arial"/>
+              <w:b w:val="0"/>
+              <w:i w:val="0"/>
+              <w:smallCaps w:val="0"/>
+              <w:strike w:val="0"/>
+              <w:color w:val="000000"/>
+              <w:sz w:val="22"/>
+              <w:szCs w:val="22"/>
+              <w:u w:val="none"/>
+              <w:shd w:fill="auto" w:val="clear"/>
+              <w:vertAlign w:val="baseline"/>
+            </w:rPr>
+          </w:pPr>
+          <w:hyperlink w:anchor="_206ipza">
+            <w:r>
+              <w:rPr>
+                <w:rFonts w:ascii="Roboto" w:cs="Roboto" w:eastAsia="Roboto" w:hAnsi="Roboto"/>
+                <w:b w:val="0"/>
+                <w:i w:val="0"/>
+                <w:smallCaps w:val="0"/>
+                <w:strike w:val="0"/>
+                <w:color w:val="000000"/>
+                <w:sz w:val="22"/>
+                <w:szCs w:val="22"/>
+                <w:highlight w:val="white"/>
+                <w:u w:val="none"/>
+                <w:vertAlign w:val="baseline"/>
+                <w:rtl w:val="0"/>
+              </w:rPr>
+              <w:t xml:space="preserve">The Dendrite Theory</w:t>
+              <w:tab/>
+              <w:t xml:space="preserve">13</w:t>
+            </w:r>
+          </w:hyperlink>
+          <w:r>
+            <w:rPr>
+              <w:rtl w:val="0"/>
+            </w:rPr>
+          </w:r>
+        </w:p>
+        <w:p>
+          <w:pPr>
+            <w:widowControl w:val="0"/>
+            <w:tabs>
+              <w:tab w:val="right" w:leader="dot" w:pos="12000"/>
+            </w:tabs>
+            <w:spacing w:after="0" w:before="60" w:lineRule="auto"/>
+            <w:ind w:left="360" w:right="0" w:firstLine="0"/>
+            <w:jc w:val="left"/>
+            <w:rPr>
+              <w:rFonts w:ascii="Arial" w:cs="Arial" w:eastAsia="Arial" w:hAnsi="Arial"/>
+              <w:b w:val="0"/>
+              <w:i w:val="0"/>
+              <w:smallCaps w:val="0"/>
+              <w:strike w:val="0"/>
+              <w:color w:val="000000"/>
+              <w:sz w:val="22"/>
+              <w:szCs w:val="22"/>
+              <w:u w:val="none"/>
+              <w:shd w:fill="auto" w:val="clear"/>
+              <w:vertAlign w:val="baseline"/>
+            </w:rPr>
+          </w:pPr>
+          <w:hyperlink w:anchor="_4k668n3">
+            <w:r>
+              <w:rPr>
+                <w:rFonts w:ascii="Roboto" w:cs="Roboto" w:eastAsia="Roboto" w:hAnsi="Roboto"/>
+                <w:b w:val="0"/>
+                <w:i w:val="0"/>
+                <w:smallCaps w:val="0"/>
+                <w:strike w:val="0"/>
+                <w:color w:val="000000"/>
+                <w:sz w:val="22"/>
+                <w:szCs w:val="22"/>
+                <w:highlight w:val="white"/>
+                <w:u w:val="none"/>
+                <w:vertAlign w:val="baseline"/>
+                <w:rtl w:val="0"/>
+              </w:rPr>
+              <w:t xml:space="preserve">The magic of concatenating closely spaced Nodes</w:t>
               <w:tab/>
               <w:t xml:space="preserve">13</w:t>
             </w:r>
@@ -2453,107 +2498,7 @@
               <w:vertAlign w:val="baseline"/>
             </w:rPr>
           </w:pPr>
-          <w:hyperlink w:anchor="_3l18frh">
-            <w:r>
-              <w:rPr>
-                <w:rFonts w:ascii="Arial" w:cs="Arial" w:eastAsia="Arial" w:hAnsi="Arial"/>
-                <w:b w:val="0"/>
-                <w:i w:val="0"/>
-                <w:smallCaps w:val="0"/>
-                <w:strike w:val="0"/>
-                <w:color w:val="000000"/>
-                <w:sz w:val="22"/>
-                <w:szCs w:val="22"/>
-                <w:u w:val="none"/>
-                <w:shd w:fill="auto" w:val="clear"/>
-                <w:vertAlign w:val="baseline"/>
-                <w:rtl w:val="0"/>
-              </w:rPr>
-              <w:t xml:space="preserve">The CREB-1 Dilemma</w:t>
-              <w:tab/>
-              <w:t xml:space="preserve">13</w:t>
-            </w:r>
-          </w:hyperlink>
-          <w:r>
-            <w:rPr>
-              <w:rtl w:val="0"/>
-            </w:rPr>
-          </w:r>
-        </w:p>
-        <w:p>
-          <w:pPr>
-            <w:widowControl w:val="0"/>
-            <w:tabs>
-              <w:tab w:val="right" w:leader="dot" w:pos="12000"/>
-            </w:tabs>
-            <w:spacing w:after="0" w:before="60" w:lineRule="auto"/>
-            <w:ind w:left="720" w:right="0" w:firstLine="0"/>
-            <w:jc w:val="left"/>
-            <w:rPr>
-              <w:rFonts w:ascii="Arial" w:cs="Arial" w:eastAsia="Arial" w:hAnsi="Arial"/>
-              <w:b w:val="0"/>
-              <w:i w:val="0"/>
-              <w:smallCaps w:val="0"/>
-              <w:strike w:val="0"/>
-              <w:color w:val="000000"/>
-              <w:sz w:val="22"/>
-              <w:szCs w:val="22"/>
-              <w:u w:val="none"/>
-              <w:shd w:fill="auto" w:val="clear"/>
-              <w:vertAlign w:val="baseline"/>
-            </w:rPr>
-          </w:pPr>
-          <w:hyperlink w:anchor="_206ipza">
-            <w:r>
-              <w:rPr>
-                <w:rFonts w:ascii="Arial" w:cs="Arial" w:eastAsia="Arial" w:hAnsi="Arial"/>
-                <w:b w:val="0"/>
-                <w:i w:val="0"/>
-                <w:smallCaps w:val="0"/>
-                <w:strike w:val="0"/>
-                <w:color w:val="000000"/>
-                <w:sz w:val="22"/>
-                <w:szCs w:val="22"/>
-                <w:u w:val="none"/>
-                <w:shd w:fill="auto" w:val="clear"/>
-                <w:vertAlign w:val="baseline"/>
-                <w:rtl w:val="0"/>
-              </w:rPr>
-              <w:t xml:space="preserve">The Dendrite Theory</w:t>
-              <w:tab/>
-              <w:t xml:space="preserve">13</w:t>
-            </w:r>
-          </w:hyperlink>
-          <w:r>
-            <w:rPr>
-              <w:rtl w:val="0"/>
-            </w:rPr>
-          </w:r>
-        </w:p>
-        <w:p>
-          <w:pPr>
-            <w:widowControl w:val="0"/>
-            <w:tabs>
-              <w:tab w:val="right" w:leader="dot" w:pos="12000"/>
-            </w:tabs>
-            <w:spacing w:after="0" w:before="60" w:lineRule="auto"/>
-            <w:ind w:left="720" w:right="0" w:firstLine="0"/>
-            <w:jc w:val="left"/>
-            <w:rPr>
-              <w:rFonts w:ascii="Arial" w:cs="Arial" w:eastAsia="Arial" w:hAnsi="Arial"/>
-              <w:b w:val="0"/>
-              <w:i w:val="0"/>
-              <w:smallCaps w:val="0"/>
-              <w:strike w:val="0"/>
-              <w:color w:val="000000"/>
-              <w:sz w:val="22"/>
-              <w:szCs w:val="22"/>
-              <w:u w:val="none"/>
-              <w:shd w:fill="auto" w:val="clear"/>
-              <w:vertAlign w:val="baseline"/>
-            </w:rPr>
-          </w:pPr>
-          <w:hyperlink w:anchor="_4k668n3">
+          <w:hyperlink w:anchor="_2zbgiuw">
             <w:r>
               <w:rPr>
                 <w:rFonts w:ascii="Roboto" w:cs="Roboto" w:eastAsia="Roboto" w:hAnsi="Roboto"/>
@@ -2564,58 +2509,8 @@
                 <w:color w:val="000000"/>
                 <w:sz w:val="22"/>
                 <w:szCs w:val="22"/>
+                <w:highlight w:val="white"/>
                 <w:u w:val="none"/>
-                <w:shd w:fill="auto" w:val="clear"/>
-                <w:vertAlign w:val="baseline"/>
-                <w:rtl w:val="0"/>
-              </w:rPr>
-              <w:t xml:space="preserve">The magic of concatenating closely spaced Nodes</w:t>
-              <w:tab/>
-              <w:t xml:space="preserve">13</w:t>
-            </w:r>
-          </w:hyperlink>
-          <w:r>
-            <w:rPr>
-              <w:rtl w:val="0"/>
-            </w:rPr>
-          </w:r>
-        </w:p>
-        <w:p>
-          <w:pPr>
-            <w:widowControl w:val="0"/>
-            <w:tabs>
-              <w:tab w:val="right" w:leader="dot" w:pos="12000"/>
-            </w:tabs>
-            <w:spacing w:after="0" w:before="60" w:lineRule="auto"/>
-            <w:ind w:left="1080" w:right="0" w:firstLine="0"/>
-            <w:jc w:val="left"/>
-            <w:rPr>
-              <w:rFonts w:ascii="Arial" w:cs="Arial" w:eastAsia="Arial" w:hAnsi="Arial"/>
-              <w:b w:val="0"/>
-              <w:i w:val="0"/>
-              <w:smallCaps w:val="0"/>
-              <w:strike w:val="0"/>
-              <w:color w:val="000000"/>
-              <w:sz w:val="22"/>
-              <w:szCs w:val="22"/>
-              <w:u w:val="none"/>
-              <w:shd w:fill="auto" w:val="clear"/>
-              <w:vertAlign w:val="baseline"/>
-            </w:rPr>
-          </w:pPr>
-          <w:hyperlink w:anchor="_2zbgiuw">
-            <w:r>
-              <w:rPr>
-                <w:rFonts w:ascii="Arial" w:cs="Arial" w:eastAsia="Arial" w:hAnsi="Arial"/>
-                <w:b w:val="0"/>
-                <w:i w:val="0"/>
-                <w:smallCaps w:val="0"/>
-                <w:strike w:val="0"/>
-                <w:color w:val="000000"/>
-                <w:sz w:val="22"/>
-                <w:szCs w:val="22"/>
-                <w:u w:val="none"/>
-                <w:shd w:fill="auto" w:val="clear"/>
                 <w:vertAlign w:val="baseline"/>
                 <w:rtl w:val="0"/>
               </w:rPr>
@@ -2637,11 +2532,11 @@
               <w:tab w:val="right" w:leader="dot" w:pos="12000"/>
             </w:tabs>
             <w:spacing w:after="0" w:before="60" w:lineRule="auto"/>
-            <w:ind w:left="360" w:right="0" w:firstLine="0"/>
+            <w:ind w:left="0" w:right="0" w:firstLine="0"/>
             <w:jc w:val="left"/>
             <w:rPr>
               <w:rFonts w:ascii="Arial" w:cs="Arial" w:eastAsia="Arial" w:hAnsi="Arial"/>
-              <w:b w:val="0"/>
+              <w:b w:val="1"/>
               <w:i w:val="0"/>
               <w:smallCaps w:val="0"/>
               <w:strike w:val="0"/>
@@ -2656,7 +2551,7 @@
           <w:hyperlink w:anchor="_3ygebqi">
             <w:r>
               <w:rPr>
-                <w:rFonts w:ascii="Arial" w:cs="Arial" w:eastAsia="Arial" w:hAnsi="Arial"/>
+                <w:rFonts w:ascii="Roboto" w:cs="Roboto" w:eastAsia="Roboto" w:hAnsi="Roboto"/>
                 <w:b w:val="0"/>
                 <w:i w:val="0"/>
                 <w:smallCaps w:val="0"/>
@@ -2664,162 +2559,12 @@
                 <w:color w:val="000000"/>
                 <w:sz w:val="22"/>
                 <w:szCs w:val="22"/>
+                <w:highlight w:val="white"/>
                 <w:u w:val="none"/>
-                <w:shd w:fill="auto" w:val="clear"/>
                 <w:vertAlign w:val="baseline"/>
                 <w:rtl w:val="0"/>
               </w:rPr>
               <w:t xml:space="preserve">Chapter 6: Retaining, remembering, and reconstructing information</w:t>
-              <w:tab/>
-              <w:t xml:space="preserve">15</w:t>
-            </w:r>
-          </w:hyperlink>
-          <w:r>
-            <w:rPr>
-              <w:rtl w:val="0"/>
-            </w:rPr>
-          </w:r>
-        </w:p>
-        <w:p>
-          <w:pPr>
-            <w:widowControl w:val="0"/>
-            <w:tabs>
-              <w:tab w:val="right" w:leader="dot" w:pos="12000"/>
-            </w:tabs>
-            <w:spacing w:after="0" w:before="60" w:lineRule="auto"/>
-            <w:ind w:left="720" w:right="0" w:firstLine="0"/>
-            <w:jc w:val="left"/>
-            <w:rPr>
-              <w:rFonts w:ascii="Arial" w:cs="Arial" w:eastAsia="Arial" w:hAnsi="Arial"/>
-              <w:b w:val="0"/>
-              <w:i w:val="0"/>
-              <w:smallCaps w:val="0"/>
-              <w:strike w:val="0"/>
-              <w:color w:val="000000"/>
-              <w:sz w:val="22"/>
-              <w:szCs w:val="22"/>
-              <w:u w:val="none"/>
-              <w:shd w:fill="auto" w:val="clear"/>
-              <w:vertAlign w:val="baseline"/>
-            </w:rPr>
-          </w:pPr>
-          <w:hyperlink w:anchor="_2dlolyb">
-            <w:r>
-              <w:rPr>
-                <w:rFonts w:ascii="Arial" w:cs="Arial" w:eastAsia="Arial" w:hAnsi="Arial"/>
-                <w:b w:val="0"/>
-                <w:i w:val="0"/>
-                <w:smallCaps w:val="0"/>
-                <w:strike w:val="0"/>
-                <w:color w:val="000000"/>
-                <w:sz w:val="22"/>
-                <w:szCs w:val="22"/>
-                <w:u w:val="none"/>
-                <w:shd w:fill="auto" w:val="clear"/>
-                <w:vertAlign w:val="baseline"/>
-                <w:rtl w:val="0"/>
-              </w:rPr>
-              <w:t xml:space="preserve">1. Circular flows: Obtain information without changing the network</w:t>
-              <w:tab/>
-              <w:t xml:space="preserve">15</w:t>
-            </w:r>
-          </w:hyperlink>
-          <w:r>
-            <w:rPr>
-              <w:rtl w:val="0"/>
-            </w:rPr>
-          </w:r>
-        </w:p>
-        <w:p>
-          <w:pPr>
-            <w:widowControl w:val="0"/>
-            <w:tabs>
-              <w:tab w:val="right" w:leader="dot" w:pos="12000"/>
-            </w:tabs>
-            <w:spacing w:after="0" w:before="60" w:lineRule="auto"/>
-            <w:ind w:left="720" w:right="0" w:firstLine="0"/>
-            <w:jc w:val="left"/>
-            <w:rPr>
-              <w:rFonts w:ascii="Arial" w:cs="Arial" w:eastAsia="Arial" w:hAnsi="Arial"/>
-              <w:b w:val="0"/>
-              <w:i w:val="0"/>
-              <w:smallCaps w:val="0"/>
-              <w:strike w:val="0"/>
-              <w:color w:val="000000"/>
-              <w:sz w:val="22"/>
-              <w:szCs w:val="22"/>
-              <w:u w:val="none"/>
-              <w:shd w:fill="auto" w:val="clear"/>
-              <w:vertAlign w:val="baseline"/>
-            </w:rPr>
-          </w:pPr>
-          <w:hyperlink w:anchor="_aym7zaxyum4i">
-            <w:r>
-              <w:rPr>
-                <w:rFonts w:ascii="Arial" w:cs="Arial" w:eastAsia="Arial" w:hAnsi="Arial"/>
-                <w:b w:val="0"/>
-                <w:i w:val="0"/>
-                <w:smallCaps w:val="0"/>
-                <w:strike w:val="0"/>
-                <w:color w:val="000000"/>
-                <w:sz w:val="22"/>
-                <w:szCs w:val="22"/>
-                <w:u w:val="none"/>
-                <w:shd w:fill="auto" w:val="clear"/>
-                <w:vertAlign w:val="baseline"/>
-                <w:rtl w:val="0"/>
-              </w:rPr>
-              <w:t xml:space="preserve">2. Quantified information: Creating and restoring</w:t>
-              <w:tab/>
-              <w:t xml:space="preserve">15</w:t>
-            </w:r>
-          </w:hyperlink>
-          <w:r>
-            <w:rPr>
-              <w:rtl w:val="0"/>
-            </w:rPr>
-          </w:r>
-        </w:p>
-        <w:p>
-          <w:pPr>
-            <w:widowControl w:val="0"/>
-            <w:tabs>
-              <w:tab w:val="right" w:leader="dot" w:pos="12000"/>
-            </w:tabs>
-            <w:spacing w:after="0" w:before="60" w:lineRule="auto"/>
-            <w:ind w:left="720" w:right="0" w:firstLine="0"/>
-            <w:jc w:val="left"/>
-            <w:rPr>
-              <w:rFonts w:ascii="Arial" w:cs="Arial" w:eastAsia="Arial" w:hAnsi="Arial"/>
-              <w:b w:val="0"/>
-              <w:i w:val="0"/>
-              <w:smallCaps w:val="0"/>
-              <w:strike w:val="0"/>
-              <w:color w:val="000000"/>
-              <w:sz w:val="22"/>
-              <w:szCs w:val="22"/>
-              <w:u w:val="none"/>
-              <w:shd w:fill="auto" w:val="clear"/>
-              <w:vertAlign w:val="baseline"/>
-            </w:rPr>
-          </w:pPr>
-          <w:hyperlink w:anchor="_3cqmetx">
-            <w:r>
-              <w:rPr>
-                <w:rFonts w:ascii="Arial" w:cs="Arial" w:eastAsia="Arial" w:hAnsi="Arial"/>
-                <w:b w:val="0"/>
-                <w:i w:val="0"/>
-                <w:smallCaps w:val="0"/>
-                <w:strike w:val="0"/>
-                <w:color w:val="000000"/>
-                <w:sz w:val="22"/>
-                <w:szCs w:val="22"/>
-                <w:u w:val="none"/>
-                <w:shd w:fill="auto" w:val="clear"/>
-                <w:vertAlign w:val="baseline"/>
-                <w:rtl w:val="0"/>
-              </w:rPr>
-              <w:t xml:space="preserve">3. Short-term memory to long-term memory</w:t>
               <w:tab/>
               <w:t xml:space="preserve">15</w:t>
             </w:r>
@@ -2853,10 +2598,10 @@
               <w:vertAlign w:val="baseline"/>
             </w:rPr>
           </w:pPr>
-          <w:hyperlink w:anchor="_4bvk7pj">
+          <w:hyperlink w:anchor="_2dlolyb">
             <w:r>
               <w:rPr>
-                <w:rFonts w:ascii="Arial" w:cs="Arial" w:eastAsia="Arial" w:hAnsi="Arial"/>
+                <w:rFonts w:ascii="Roboto" w:cs="Roboto" w:eastAsia="Roboto" w:hAnsi="Roboto"/>
                 <w:b w:val="0"/>
                 <w:i w:val="0"/>
                 <w:smallCaps w:val="0"/>
@@ -2864,12 +2609,212 @@
                 <w:color w:val="000000"/>
                 <w:sz w:val="22"/>
                 <w:szCs w:val="22"/>
+                <w:highlight w:val="white"/>
                 <w:u w:val="none"/>
-                <w:shd w:fill="auto" w:val="clear"/>
+                <w:vertAlign w:val="baseline"/>
+                <w:rtl w:val="0"/>
+              </w:rPr>
+              <w:t xml:space="preserve">1. Circular flows: Obtain information without changing the network</w:t>
+              <w:tab/>
+              <w:t xml:space="preserve">15</w:t>
+            </w:r>
+          </w:hyperlink>
+          <w:r>
+            <w:rPr>
+              <w:rtl w:val="0"/>
+            </w:rPr>
+          </w:r>
+        </w:p>
+        <w:p>
+          <w:pPr>
+            <w:widowControl w:val="0"/>
+            <w:tabs>
+              <w:tab w:val="right" w:leader="dot" w:pos="12000"/>
+            </w:tabs>
+            <w:spacing w:after="0" w:before="60" w:lineRule="auto"/>
+            <w:ind w:left="360" w:right="0" w:firstLine="0"/>
+            <w:jc w:val="left"/>
+            <w:rPr>
+              <w:rFonts w:ascii="Arial" w:cs="Arial" w:eastAsia="Arial" w:hAnsi="Arial"/>
+              <w:b w:val="0"/>
+              <w:i w:val="0"/>
+              <w:smallCaps w:val="0"/>
+              <w:strike w:val="0"/>
+              <w:color w:val="000000"/>
+              <w:sz w:val="22"/>
+              <w:szCs w:val="22"/>
+              <w:u w:val="none"/>
+              <w:shd w:fill="auto" w:val="clear"/>
+              <w:vertAlign w:val="baseline"/>
+            </w:rPr>
+          </w:pPr>
+          <w:hyperlink w:anchor="_aym7zaxyum4i">
+            <w:r>
+              <w:rPr>
+                <w:rFonts w:ascii="Roboto" w:cs="Roboto" w:eastAsia="Roboto" w:hAnsi="Roboto"/>
+                <w:b w:val="0"/>
+                <w:i w:val="0"/>
+                <w:smallCaps w:val="0"/>
+                <w:strike w:val="0"/>
+                <w:color w:val="000000"/>
+                <w:sz w:val="22"/>
+                <w:szCs w:val="22"/>
+                <w:highlight w:val="white"/>
+                <w:u w:val="none"/>
+                <w:vertAlign w:val="baseline"/>
+                <w:rtl w:val="0"/>
+              </w:rPr>
+              <w:t xml:space="preserve">2. Quantified information: Creating and restoring</w:t>
+              <w:tab/>
+              <w:t xml:space="preserve">15</w:t>
+            </w:r>
+          </w:hyperlink>
+          <w:r>
+            <w:rPr>
+              <w:rtl w:val="0"/>
+            </w:rPr>
+          </w:r>
+        </w:p>
+        <w:p>
+          <w:pPr>
+            <w:widowControl w:val="0"/>
+            <w:tabs>
+              <w:tab w:val="right" w:leader="dot" w:pos="12000"/>
+            </w:tabs>
+            <w:spacing w:after="0" w:before="60" w:lineRule="auto"/>
+            <w:ind w:left="360" w:right="0" w:firstLine="0"/>
+            <w:jc w:val="left"/>
+            <w:rPr>
+              <w:rFonts w:ascii="Arial" w:cs="Arial" w:eastAsia="Arial" w:hAnsi="Arial"/>
+              <w:b w:val="0"/>
+              <w:i w:val="0"/>
+              <w:smallCaps w:val="0"/>
+              <w:strike w:val="0"/>
+              <w:color w:val="000000"/>
+              <w:sz w:val="22"/>
+              <w:szCs w:val="22"/>
+              <w:u w:val="none"/>
+              <w:shd w:fill="auto" w:val="clear"/>
+              <w:vertAlign w:val="baseline"/>
+            </w:rPr>
+          </w:pPr>
+          <w:hyperlink w:anchor="_3cqmetx">
+            <w:r>
+              <w:rPr>
+                <w:rFonts w:ascii="Roboto" w:cs="Roboto" w:eastAsia="Roboto" w:hAnsi="Roboto"/>
+                <w:b w:val="0"/>
+                <w:i w:val="0"/>
+                <w:smallCaps w:val="0"/>
+                <w:strike w:val="0"/>
+                <w:color w:val="000000"/>
+                <w:sz w:val="22"/>
+                <w:szCs w:val="22"/>
+                <w:highlight w:val="white"/>
+                <w:u w:val="none"/>
+                <w:vertAlign w:val="baseline"/>
+                <w:rtl w:val="0"/>
+              </w:rPr>
+              <w:t xml:space="preserve">3. Short-term memory to long-term memory</w:t>
+              <w:tab/>
+              <w:t xml:space="preserve">15</w:t>
+            </w:r>
+          </w:hyperlink>
+          <w:r>
+            <w:rPr>
+              <w:rtl w:val="0"/>
+            </w:rPr>
+          </w:r>
+        </w:p>
+        <w:p>
+          <w:pPr>
+            <w:widowControl w:val="0"/>
+            <w:tabs>
+              <w:tab w:val="right" w:leader="dot" w:pos="12000"/>
+            </w:tabs>
+            <w:spacing w:after="0" w:before="60" w:lineRule="auto"/>
+            <w:ind w:left="0" w:right="0" w:firstLine="0"/>
+            <w:jc w:val="left"/>
+            <w:rPr>
+              <w:rFonts w:ascii="Arial" w:cs="Arial" w:eastAsia="Arial" w:hAnsi="Arial"/>
+              <w:b w:val="1"/>
+              <w:i w:val="0"/>
+              <w:smallCaps w:val="0"/>
+              <w:strike w:val="0"/>
+              <w:color w:val="000000"/>
+              <w:sz w:val="22"/>
+              <w:szCs w:val="22"/>
+              <w:u w:val="none"/>
+              <w:shd w:fill="auto" w:val="clear"/>
+              <w:vertAlign w:val="baseline"/>
+            </w:rPr>
+          </w:pPr>
+          <w:hyperlink w:anchor="_4bvk7pj">
+            <w:r>
+              <w:rPr>
+                <w:rFonts w:ascii="Roboto" w:cs="Roboto" w:eastAsia="Roboto" w:hAnsi="Roboto"/>
+                <w:b w:val="0"/>
+                <w:i w:val="0"/>
+                <w:smallCaps w:val="0"/>
+                <w:strike w:val="0"/>
+                <w:color w:val="000000"/>
+                <w:sz w:val="22"/>
+                <w:szCs w:val="22"/>
+                <w:highlight w:val="white"/>
+                <w:u w:val="none"/>
                 <w:vertAlign w:val="baseline"/>
                 <w:rtl w:val="0"/>
               </w:rPr>
               <w:t xml:space="preserve">Chapter 7: The Neuro-Genesis</w:t>
+              <w:tab/>
+              <w:t xml:space="preserve">16</w:t>
+            </w:r>
+          </w:hyperlink>
+          <w:r>
+            <w:rPr>
+              <w:rtl w:val="0"/>
+            </w:rPr>
+          </w:r>
+        </w:p>
+        <w:p>
+          <w:pPr>
+            <w:widowControl w:val="0"/>
+            <w:tabs>
+              <w:tab w:val="right" w:leader="dot" w:pos="12000"/>
+            </w:tabs>
+            <w:spacing w:after="0" w:before="60" w:lineRule="auto"/>
+            <w:ind w:left="360" w:right="0" w:firstLine="0"/>
+            <w:jc w:val="left"/>
+            <w:rPr>
+              <w:rFonts w:ascii="Arial" w:cs="Arial" w:eastAsia="Arial" w:hAnsi="Arial"/>
+              <w:b w:val="0"/>
+              <w:i w:val="0"/>
+              <w:smallCaps w:val="0"/>
+              <w:strike w:val="0"/>
+              <w:color w:val="000000"/>
+              <w:sz w:val="22"/>
+              <w:szCs w:val="22"/>
+              <w:u w:val="none"/>
+              <w:shd w:fill="auto" w:val="clear"/>
+              <w:vertAlign w:val="baseline"/>
+            </w:rPr>
+          </w:pPr>
+          <w:hyperlink w:anchor="_2r0uhxc">
+            <w:r>
+              <w:rPr>
+                <w:rFonts w:ascii="Roboto" w:cs="Roboto" w:eastAsia="Roboto" w:hAnsi="Roboto"/>
+                <w:b w:val="0"/>
+                <w:i w:val="0"/>
+                <w:smallCaps w:val="0"/>
+                <w:strike w:val="0"/>
+                <w:color w:val="000000"/>
+                <w:sz w:val="22"/>
+                <w:szCs w:val="22"/>
+                <w:highlight w:val="white"/>
+                <w:u w:val="none"/>
+                <w:vertAlign w:val="baseline"/>
+                <w:rtl w:val="0"/>
+              </w:rPr>
+              <w:t xml:space="preserve">1. Neuro-Genesis (formation of neural Nodes and Axons)</w:t>
               <w:tab/>
               <w:t xml:space="preserve">16</w:t>
             </w:r>
@@ -2903,10 +2848,10 @@
               <w:vertAlign w:val="baseline"/>
             </w:rPr>
           </w:pPr>
-          <w:hyperlink w:anchor="_2r0uhxc">
+          <w:hyperlink w:anchor="_1664s55">
             <w:r>
               <w:rPr>
-                <w:rFonts w:ascii="Arial" w:cs="Arial" w:eastAsia="Arial" w:hAnsi="Arial"/>
+                <w:rFonts w:ascii="Roboto" w:cs="Roboto" w:eastAsia="Roboto" w:hAnsi="Roboto"/>
                 <w:b w:val="0"/>
                 <w:i w:val="0"/>
                 <w:smallCaps w:val="0"/>
@@ -2914,162 +2859,12 @@
                 <w:color w:val="000000"/>
                 <w:sz w:val="22"/>
                 <w:szCs w:val="22"/>
+                <w:highlight w:val="white"/>
                 <w:u w:val="none"/>
-                <w:shd w:fill="auto" w:val="clear"/>
-                <w:vertAlign w:val="baseline"/>
-                <w:rtl w:val="0"/>
-              </w:rPr>
-              <w:t xml:space="preserve">1. Neuro-Genesis (formation of neural Nodes and Axons)</w:t>
-              <w:tab/>
-              <w:t xml:space="preserve">16</w:t>
-            </w:r>
-          </w:hyperlink>
-          <w:r>
-            <w:rPr>
-              <w:rtl w:val="0"/>
-            </w:rPr>
-          </w:r>
-        </w:p>
-        <w:p>
-          <w:pPr>
-            <w:widowControl w:val="0"/>
-            <w:tabs>
-              <w:tab w:val="right" w:leader="dot" w:pos="12000"/>
-            </w:tabs>
-            <w:spacing w:after="0" w:before="60" w:lineRule="auto"/>
-            <w:ind w:left="1080" w:right="0" w:firstLine="0"/>
-            <w:jc w:val="left"/>
-            <w:rPr>
-              <w:rFonts w:ascii="Arial" w:cs="Arial" w:eastAsia="Arial" w:hAnsi="Arial"/>
-              <w:b w:val="0"/>
-              <w:i w:val="0"/>
-              <w:smallCaps w:val="0"/>
-              <w:strike w:val="0"/>
-              <w:color w:val="000000"/>
-              <w:sz w:val="22"/>
-              <w:szCs w:val="22"/>
-              <w:u w:val="none"/>
-              <w:shd w:fill="auto" w:val="clear"/>
-              <w:vertAlign w:val="baseline"/>
-            </w:rPr>
-          </w:pPr>
-          <w:hyperlink w:anchor="_1664s55">
-            <w:r>
-              <w:rPr>
-                <w:rFonts w:ascii="Arial" w:cs="Arial" w:eastAsia="Arial" w:hAnsi="Arial"/>
-                <w:b w:val="0"/>
-                <w:i w:val="0"/>
-                <w:smallCaps w:val="0"/>
-                <w:strike w:val="0"/>
-                <w:color w:val="000000"/>
-                <w:sz w:val="22"/>
-                <w:szCs w:val="22"/>
-                <w:u w:val="none"/>
-                <w:shd w:fill="auto" w:val="clear"/>
                 <w:vertAlign w:val="baseline"/>
                 <w:rtl w:val="0"/>
               </w:rPr>
               <w:t xml:space="preserve">The Axon Formation</w:t>
-              <w:tab/>
-              <w:t xml:space="preserve">16</w:t>
-            </w:r>
-          </w:hyperlink>
-          <w:r>
-            <w:rPr>
-              <w:rtl w:val="0"/>
-            </w:rPr>
-          </w:r>
-        </w:p>
-        <w:p>
-          <w:pPr>
-            <w:widowControl w:val="0"/>
-            <w:tabs>
-              <w:tab w:val="right" w:leader="dot" w:pos="12000"/>
-            </w:tabs>
-            <w:spacing w:after="0" w:before="60" w:lineRule="auto"/>
-            <w:ind w:left="1080" w:right="0" w:firstLine="0"/>
-            <w:jc w:val="left"/>
-            <w:rPr>
-              <w:rFonts w:ascii="Arial" w:cs="Arial" w:eastAsia="Arial" w:hAnsi="Arial"/>
-              <w:b w:val="0"/>
-              <w:i w:val="0"/>
-              <w:smallCaps w:val="0"/>
-              <w:strike w:val="0"/>
-              <w:color w:val="000000"/>
-              <w:sz w:val="22"/>
-              <w:szCs w:val="22"/>
-              <w:u w:val="none"/>
-              <w:shd w:fill="auto" w:val="clear"/>
-              <w:vertAlign w:val="baseline"/>
-            </w:rPr>
-          </w:pPr>
-          <w:hyperlink w:anchor="_3q5sasy">
-            <w:r>
-              <w:rPr>
-                <w:rFonts w:ascii="Arial" w:cs="Arial" w:eastAsia="Arial" w:hAnsi="Arial"/>
-                <w:b w:val="0"/>
-                <w:i w:val="0"/>
-                <w:smallCaps w:val="0"/>
-                <w:strike w:val="0"/>
-                <w:color w:val="000000"/>
-                <w:sz w:val="22"/>
-                <w:szCs w:val="22"/>
-                <w:u w:val="none"/>
-                <w:shd w:fill="auto" w:val="clear"/>
-                <w:vertAlign w:val="baseline"/>
-                <w:rtl w:val="0"/>
-              </w:rPr>
-              <w:t xml:space="preserve">The Node Formation</w:t>
-              <w:tab/>
-              <w:t xml:space="preserve">16</w:t>
-            </w:r>
-          </w:hyperlink>
-          <w:r>
-            <w:rPr>
-              <w:rtl w:val="0"/>
-            </w:rPr>
-          </w:r>
-        </w:p>
-        <w:p>
-          <w:pPr>
-            <w:widowControl w:val="0"/>
-            <w:tabs>
-              <w:tab w:val="right" w:leader="dot" w:pos="12000"/>
-            </w:tabs>
-            <w:spacing w:after="0" w:before="60" w:lineRule="auto"/>
-            <w:ind w:left="1080" w:right="0" w:firstLine="0"/>
-            <w:jc w:val="left"/>
-            <w:rPr>
-              <w:rFonts w:ascii="Arial" w:cs="Arial" w:eastAsia="Arial" w:hAnsi="Arial"/>
-              <w:b w:val="0"/>
-              <w:i w:val="0"/>
-              <w:smallCaps w:val="0"/>
-              <w:strike w:val="0"/>
-              <w:color w:val="000000"/>
-              <w:sz w:val="22"/>
-              <w:szCs w:val="22"/>
-              <w:u w:val="none"/>
-              <w:shd w:fill="auto" w:val="clear"/>
-              <w:vertAlign w:val="baseline"/>
-            </w:rPr>
-          </w:pPr>
-          <w:hyperlink w:anchor="_25b2l0r">
-            <w:r>
-              <w:rPr>
-                <w:rFonts w:ascii="Arial" w:cs="Arial" w:eastAsia="Arial" w:hAnsi="Arial"/>
-                <w:b w:val="0"/>
-                <w:i w:val="0"/>
-                <w:smallCaps w:val="0"/>
-                <w:strike w:val="0"/>
-                <w:color w:val="000000"/>
-                <w:sz w:val="22"/>
-                <w:szCs w:val="22"/>
-                <w:u w:val="none"/>
-                <w:shd w:fill="auto" w:val="clear"/>
-                <w:vertAlign w:val="baseline"/>
-                <w:rtl w:val="0"/>
-              </w:rPr>
-              <w:t xml:space="preserve">Axon grew between Nodes</w:t>
               <w:tab/>
               <w:t xml:space="preserve">16</w:t>
             </w:r>
@@ -3103,10 +2898,10 @@
               <w:vertAlign w:val="baseline"/>
             </w:rPr>
           </w:pPr>
-          <w:hyperlink w:anchor="_34g0dwd">
+          <w:hyperlink w:anchor="_3q5sasy">
             <w:r>
               <w:rPr>
-                <w:rFonts w:ascii="Arial" w:cs="Arial" w:eastAsia="Arial" w:hAnsi="Arial"/>
+                <w:rFonts w:ascii="Roboto" w:cs="Roboto" w:eastAsia="Roboto" w:hAnsi="Roboto"/>
                 <w:b w:val="0"/>
                 <w:i w:val="0"/>
                 <w:smallCaps w:val="0"/>
@@ -3114,14 +2909,14 @@
                 <w:color w:val="000000"/>
                 <w:sz w:val="22"/>
                 <w:szCs w:val="22"/>
+                <w:highlight w:val="white"/>
                 <w:u w:val="none"/>
-                <w:shd w:fill="auto" w:val="clear"/>
                 <w:vertAlign w:val="baseline"/>
                 <w:rtl w:val="0"/>
               </w:rPr>
-              <w:t xml:space="preserve">2. The calculation for an appropriate site for originating a Node</w:t>
+              <w:t xml:space="preserve">The Node Formation</w:t>
               <w:tab/>
-              <w:t xml:space="preserve">17</w:t>
+              <w:t xml:space="preserve">16</w:t>
             </w:r>
           </w:hyperlink>
           <w:r>
@@ -3137,7 +2932,7 @@
               <w:tab w:val="right" w:leader="dot" w:pos="12000"/>
             </w:tabs>
             <w:spacing w:after="0" w:before="60" w:lineRule="auto"/>
-            <w:ind w:left="1080" w:right="0" w:firstLine="0"/>
+            <w:ind w:left="720" w:right="0" w:firstLine="0"/>
             <w:jc w:val="left"/>
             <w:rPr>
               <w:rFonts w:ascii="Arial" w:cs="Arial" w:eastAsia="Arial" w:hAnsi="Arial"/>
@@ -3153,10 +2948,10 @@
               <w:vertAlign w:val="baseline"/>
             </w:rPr>
           </w:pPr>
-          <w:hyperlink w:anchor="_1jlao46">
+          <w:hyperlink w:anchor="_25b2l0r">
             <w:r>
               <w:rPr>
-                <w:rFonts w:ascii="Arial" w:cs="Arial" w:eastAsia="Arial" w:hAnsi="Arial"/>
+                <w:rFonts w:ascii="Roboto" w:cs="Roboto" w:eastAsia="Roboto" w:hAnsi="Roboto"/>
                 <w:b w:val="0"/>
                 <w:i w:val="0"/>
                 <w:smallCaps w:val="0"/>
@@ -3164,12 +2959,62 @@
                 <w:color w:val="000000"/>
                 <w:sz w:val="22"/>
                 <w:szCs w:val="22"/>
+                <w:highlight w:val="white"/>
                 <w:u w:val="none"/>
-                <w:shd w:fill="auto" w:val="clear"/>
                 <w:vertAlign w:val="baseline"/>
                 <w:rtl w:val="0"/>
               </w:rPr>
-              <w:t xml:space="preserve">Simple 3D Example calculation for the origin of a new Node:</w:t>
+              <w:t xml:space="preserve">Axon grew between Nodes</w:t>
+              <w:tab/>
+              <w:t xml:space="preserve">16</w:t>
+            </w:r>
+          </w:hyperlink>
+          <w:r>
+            <w:rPr>
+              <w:rtl w:val="0"/>
+            </w:rPr>
+          </w:r>
+        </w:p>
+        <w:p>
+          <w:pPr>
+            <w:widowControl w:val="0"/>
+            <w:tabs>
+              <w:tab w:val="right" w:leader="dot" w:pos="12000"/>
+            </w:tabs>
+            <w:spacing w:after="0" w:before="60" w:lineRule="auto"/>
+            <w:ind w:left="360" w:right="0" w:firstLine="0"/>
+            <w:jc w:val="left"/>
+            <w:rPr>
+              <w:rFonts w:ascii="Arial" w:cs="Arial" w:eastAsia="Arial" w:hAnsi="Arial"/>
+              <w:b w:val="0"/>
+              <w:i w:val="0"/>
+              <w:smallCaps w:val="0"/>
+              <w:strike w:val="0"/>
+              <w:color w:val="000000"/>
+              <w:sz w:val="22"/>
+              <w:szCs w:val="22"/>
+              <w:u w:val="none"/>
+              <w:shd w:fill="auto" w:val="clear"/>
+              <w:vertAlign w:val="baseline"/>
+            </w:rPr>
+          </w:pPr>
+          <w:hyperlink w:anchor="_34g0dwd">
+            <w:r>
+              <w:rPr>
+                <w:rFonts w:ascii="Roboto" w:cs="Roboto" w:eastAsia="Roboto" w:hAnsi="Roboto"/>
+                <w:b w:val="0"/>
+                <w:i w:val="0"/>
+                <w:smallCaps w:val="0"/>
+                <w:strike w:val="0"/>
+                <w:color w:val="000000"/>
+                <w:sz w:val="22"/>
+                <w:szCs w:val="22"/>
+                <w:highlight w:val="white"/>
+                <w:u w:val="none"/>
+                <w:vertAlign w:val="baseline"/>
+                <w:rtl w:val="0"/>
+              </w:rPr>
+              <w:t xml:space="preserve">2. The calculation for an appropriate site for originating a Node</w:t>
               <w:tab/>
               <w:t xml:space="preserve">17</w:t>
             </w:r>
@@ -3203,10 +3048,10 @@
               <w:vertAlign w:val="baseline"/>
             </w:rPr>
           </w:pPr>
-          <w:hyperlink w:anchor="_43ky6rz">
+          <w:hyperlink w:anchor="_1jlao46">
             <w:r>
               <w:rPr>
-                <w:rFonts w:ascii="Arial" w:cs="Arial" w:eastAsia="Arial" w:hAnsi="Arial"/>
+                <w:rFonts w:ascii="Roboto" w:cs="Roboto" w:eastAsia="Roboto" w:hAnsi="Roboto"/>
                 <w:b w:val="0"/>
                 <w:i w:val="0"/>
                 <w:smallCaps w:val="0"/>
@@ -3214,14 +3059,14 @@
                 <w:color w:val="000000"/>
                 <w:sz w:val="22"/>
                 <w:szCs w:val="22"/>
+                <w:highlight w:val="white"/>
                 <w:u w:val="none"/>
-                <w:shd w:fill="auto" w:val="clear"/>
                 <w:vertAlign w:val="baseline"/>
                 <w:rtl w:val="0"/>
               </w:rPr>
-              <w:t xml:space="preserve">3. Further illumination of Neuro-Genesis</w:t>
+              <w:t xml:space="preserve">Simple 3D Example calculation for the origin of a new Node:</w:t>
               <w:tab/>
-              <w:t xml:space="preserve">18</w:t>
+              <w:t xml:space="preserve">17</w:t>
             </w:r>
           </w:hyperlink>
           <w:r>
@@ -3253,10 +3098,10 @@
               <w:vertAlign w:val="baseline"/>
             </w:rPr>
           </w:pPr>
-          <w:hyperlink w:anchor="_xvir7l">
+          <w:hyperlink w:anchor="_43ky6rz">
             <w:r>
               <w:rPr>
-                <w:rFonts w:ascii="Arial" w:cs="Arial" w:eastAsia="Arial" w:hAnsi="Arial"/>
+                <w:rFonts w:ascii="Roboto" w:cs="Roboto" w:eastAsia="Roboto" w:hAnsi="Roboto"/>
                 <w:b w:val="0"/>
                 <w:i w:val="0"/>
                 <w:smallCaps w:val="0"/>
@@ -3264,14 +3109,14 @@
                 <w:color w:val="000000"/>
                 <w:sz w:val="22"/>
                 <w:szCs w:val="22"/>
+                <w:highlight w:val="white"/>
                 <w:u w:val="none"/>
-                <w:shd w:fill="auto" w:val="clear"/>
                 <w:vertAlign w:val="baseline"/>
                 <w:rtl w:val="0"/>
               </w:rPr>
-              <w:t xml:space="preserve">Chapter 8: Drive of AI-FoE Basics</w:t>
+              <w:t xml:space="preserve">3. Further clarification of Oligopoly Nodes in Neuro-Genesis</w:t>
               <w:tab/>
-              <w:t xml:space="preserve">19</w:t>
+              <w:t xml:space="preserve">18</w:t>
             </w:r>
           </w:hyperlink>
           <w:r>
@@ -3287,11 +3132,11 @@
               <w:tab w:val="right" w:leader="dot" w:pos="12000"/>
             </w:tabs>
             <w:spacing w:after="0" w:before="60" w:lineRule="auto"/>
-            <w:ind w:left="720" w:right="0" w:firstLine="0"/>
+            <w:ind w:left="0" w:right="0" w:firstLine="0"/>
             <w:jc w:val="left"/>
             <w:rPr>
               <w:rFonts w:ascii="Arial" w:cs="Arial" w:eastAsia="Arial" w:hAnsi="Arial"/>
-              <w:b w:val="0"/>
+              <w:b w:val="1"/>
               <w:i w:val="0"/>
               <w:smallCaps w:val="0"/>
               <w:strike w:val="0"/>
@@ -3303,107 +3148,7 @@
               <w:vertAlign w:val="baseline"/>
             </w:rPr>
           </w:pPr>
-          <w:hyperlink w:anchor="_3hv69ve">
-            <w:r>
-              <w:rPr>
-                <w:rFonts w:ascii="Arial" w:cs="Arial" w:eastAsia="Arial" w:hAnsi="Arial"/>
-                <w:b w:val="0"/>
-                <w:i w:val="0"/>
-                <w:smallCaps w:val="0"/>
-                <w:strike w:val="0"/>
-                <w:color w:val="000000"/>
-                <w:sz w:val="22"/>
-                <w:szCs w:val="22"/>
-                <w:u w:val="none"/>
-                <w:shd w:fill="auto" w:val="clear"/>
-                <w:vertAlign w:val="baseline"/>
-                <w:rtl w:val="0"/>
-              </w:rPr>
-              <w:t xml:space="preserve">1. Activating concepts</w:t>
-              <w:tab/>
-              <w:t xml:space="preserve">19</w:t>
-            </w:r>
-          </w:hyperlink>
-          <w:r>
-            <w:rPr>
-              <w:rtl w:val="0"/>
-            </w:rPr>
-          </w:r>
-        </w:p>
-        <w:p>
-          <w:pPr>
-            <w:widowControl w:val="0"/>
-            <w:tabs>
-              <w:tab w:val="right" w:leader="dot" w:pos="12000"/>
-            </w:tabs>
-            <w:spacing w:after="0" w:before="60" w:lineRule="auto"/>
-            <w:ind w:left="720" w:right="0" w:firstLine="0"/>
-            <w:jc w:val="left"/>
-            <w:rPr>
-              <w:rFonts w:ascii="Arial" w:cs="Arial" w:eastAsia="Arial" w:hAnsi="Arial"/>
-              <w:b w:val="0"/>
-              <w:i w:val="0"/>
-              <w:smallCaps w:val="0"/>
-              <w:strike w:val="0"/>
-              <w:color w:val="000000"/>
-              <w:sz w:val="22"/>
-              <w:szCs w:val="22"/>
-              <w:u w:val="none"/>
-              <w:shd w:fill="auto" w:val="clear"/>
-              <w:vertAlign w:val="baseline"/>
-            </w:rPr>
-          </w:pPr>
-          <w:hyperlink w:anchor="_1x0gk37">
-            <w:r>
-              <w:rPr>
-                <w:rFonts w:ascii="Arial" w:cs="Arial" w:eastAsia="Arial" w:hAnsi="Arial"/>
-                <w:b w:val="0"/>
-                <w:i w:val="0"/>
-                <w:smallCaps w:val="0"/>
-                <w:strike w:val="0"/>
-                <w:color w:val="000000"/>
-                <w:sz w:val="22"/>
-                <w:szCs w:val="22"/>
-                <w:u w:val="none"/>
-                <w:shd w:fill="auto" w:val="clear"/>
-                <w:vertAlign w:val="baseline"/>
-                <w:rtl w:val="0"/>
-              </w:rPr>
-              <w:t xml:space="preserve">2. Deactivating concepts</w:t>
-              <w:tab/>
-              <w:t xml:space="preserve">19</w:t>
-            </w:r>
-          </w:hyperlink>
-          <w:r>
-            <w:rPr>
-              <w:rtl w:val="0"/>
-            </w:rPr>
-          </w:r>
-        </w:p>
-        <w:p>
-          <w:pPr>
-            <w:widowControl w:val="0"/>
-            <w:tabs>
-              <w:tab w:val="right" w:leader="dot" w:pos="12000"/>
-            </w:tabs>
-            <w:spacing w:after="0" w:before="60" w:lineRule="auto"/>
-            <w:ind w:left="720" w:right="0" w:firstLine="0"/>
-            <w:jc w:val="left"/>
-            <w:rPr>
-              <w:rFonts w:ascii="Arial" w:cs="Arial" w:eastAsia="Arial" w:hAnsi="Arial"/>
-              <w:b w:val="0"/>
-              <w:i w:val="0"/>
-              <w:smallCaps w:val="0"/>
-              <w:strike w:val="0"/>
-              <w:color w:val="000000"/>
-              <w:sz w:val="22"/>
-              <w:szCs w:val="22"/>
-              <w:u w:val="none"/>
-              <w:shd w:fill="auto" w:val="clear"/>
-              <w:vertAlign w:val="baseline"/>
-            </w:rPr>
-          </w:pPr>
-          <w:hyperlink w:anchor="_4h042r0">
+          <w:hyperlink w:anchor="_xvir7l">
             <w:r>
               <w:rPr>
                 <w:rFonts w:ascii="Roboto" w:cs="Roboto" w:eastAsia="Roboto" w:hAnsi="Roboto"/>
@@ -3414,14 +3159,14 @@
                 <w:color w:val="000000"/>
                 <w:sz w:val="22"/>
                 <w:szCs w:val="22"/>
+                <w:highlight w:val="white"/>
                 <w:u w:val="none"/>
-                <w:shd w:fill="auto" w:val="clear"/>
                 <w:vertAlign w:val="baseline"/>
                 <w:rtl w:val="0"/>
               </w:rPr>
-              <w:t xml:space="preserve">3. Virtualization of pains</w:t>
+              <w:t xml:space="preserve">Chapter 8: Drive of AI-FoE Basics</w:t>
               <w:tab/>
-              <w:t xml:space="preserve">20</w:t>
+              <w:t xml:space="preserve">19</w:t>
             </w:r>
           </w:hyperlink>
           <w:r>
@@ -3453,10 +3198,10 @@
               <w:vertAlign w:val="baseline"/>
             </w:rPr>
           </w:pPr>
-          <w:hyperlink w:anchor="_1baon6m">
+          <w:hyperlink w:anchor="_3hv69ve">
             <w:r>
               <w:rPr>
-                <w:rFonts w:ascii="Arial" w:cs="Arial" w:eastAsia="Arial" w:hAnsi="Arial"/>
+                <w:rFonts w:ascii="Roboto" w:cs="Roboto" w:eastAsia="Roboto" w:hAnsi="Roboto"/>
                 <w:b w:val="0"/>
                 <w:i w:val="0"/>
                 <w:smallCaps w:val="0"/>
@@ -3464,12 +3209,212 @@
                 <w:color w:val="000000"/>
                 <w:sz w:val="22"/>
                 <w:szCs w:val="22"/>
+                <w:highlight w:val="white"/>
                 <w:u w:val="none"/>
-                <w:shd w:fill="auto" w:val="clear"/>
+                <w:vertAlign w:val="baseline"/>
+                <w:rtl w:val="0"/>
+              </w:rPr>
+              <w:t xml:space="preserve">1. Activating concepts</w:t>
+              <w:tab/>
+              <w:t xml:space="preserve">19</w:t>
+            </w:r>
+          </w:hyperlink>
+          <w:r>
+            <w:rPr>
+              <w:rtl w:val="0"/>
+            </w:rPr>
+          </w:r>
+        </w:p>
+        <w:p>
+          <w:pPr>
+            <w:widowControl w:val="0"/>
+            <w:tabs>
+              <w:tab w:val="right" w:leader="dot" w:pos="12000"/>
+            </w:tabs>
+            <w:spacing w:after="0" w:before="60" w:lineRule="auto"/>
+            <w:ind w:left="360" w:right="0" w:firstLine="0"/>
+            <w:jc w:val="left"/>
+            <w:rPr>
+              <w:rFonts w:ascii="Arial" w:cs="Arial" w:eastAsia="Arial" w:hAnsi="Arial"/>
+              <w:b w:val="0"/>
+              <w:i w:val="0"/>
+              <w:smallCaps w:val="0"/>
+              <w:strike w:val="0"/>
+              <w:color w:val="000000"/>
+              <w:sz w:val="22"/>
+              <w:szCs w:val="22"/>
+              <w:u w:val="none"/>
+              <w:shd w:fill="auto" w:val="clear"/>
+              <w:vertAlign w:val="baseline"/>
+            </w:rPr>
+          </w:pPr>
+          <w:hyperlink w:anchor="_1x0gk37">
+            <w:r>
+              <w:rPr>
+                <w:rFonts w:ascii="Roboto" w:cs="Roboto" w:eastAsia="Roboto" w:hAnsi="Roboto"/>
+                <w:b w:val="0"/>
+                <w:i w:val="0"/>
+                <w:smallCaps w:val="0"/>
+                <w:strike w:val="0"/>
+                <w:color w:val="000000"/>
+                <w:sz w:val="22"/>
+                <w:szCs w:val="22"/>
+                <w:highlight w:val="white"/>
+                <w:u w:val="none"/>
+                <w:vertAlign w:val="baseline"/>
+                <w:rtl w:val="0"/>
+              </w:rPr>
+              <w:t xml:space="preserve">2. Deactivating concepts</w:t>
+              <w:tab/>
+              <w:t xml:space="preserve">19</w:t>
+            </w:r>
+          </w:hyperlink>
+          <w:r>
+            <w:rPr>
+              <w:rtl w:val="0"/>
+            </w:rPr>
+          </w:r>
+        </w:p>
+        <w:p>
+          <w:pPr>
+            <w:widowControl w:val="0"/>
+            <w:tabs>
+              <w:tab w:val="right" w:leader="dot" w:pos="12000"/>
+            </w:tabs>
+            <w:spacing w:after="0" w:before="60" w:lineRule="auto"/>
+            <w:ind w:left="360" w:right="0" w:firstLine="0"/>
+            <w:jc w:val="left"/>
+            <w:rPr>
+              <w:rFonts w:ascii="Arial" w:cs="Arial" w:eastAsia="Arial" w:hAnsi="Arial"/>
+              <w:b w:val="0"/>
+              <w:i w:val="0"/>
+              <w:smallCaps w:val="0"/>
+              <w:strike w:val="0"/>
+              <w:color w:val="000000"/>
+              <w:sz w:val="22"/>
+              <w:szCs w:val="22"/>
+              <w:u w:val="none"/>
+              <w:shd w:fill="auto" w:val="clear"/>
+              <w:vertAlign w:val="baseline"/>
+            </w:rPr>
+          </w:pPr>
+          <w:hyperlink w:anchor="_4h042r0">
+            <w:r>
+              <w:rPr>
+                <w:rFonts w:ascii="Roboto" w:cs="Roboto" w:eastAsia="Roboto" w:hAnsi="Roboto"/>
+                <w:b w:val="0"/>
+                <w:i w:val="0"/>
+                <w:smallCaps w:val="0"/>
+                <w:strike w:val="0"/>
+                <w:color w:val="000000"/>
+                <w:sz w:val="22"/>
+                <w:szCs w:val="22"/>
+                <w:highlight w:val="white"/>
+                <w:u w:val="none"/>
+                <w:vertAlign w:val="baseline"/>
+                <w:rtl w:val="0"/>
+              </w:rPr>
+              <w:t xml:space="preserve">3. Virtualization of pains</w:t>
+              <w:tab/>
+              <w:t xml:space="preserve">20</w:t>
+            </w:r>
+          </w:hyperlink>
+          <w:r>
+            <w:rPr>
+              <w:rtl w:val="0"/>
+            </w:rPr>
+          </w:r>
+        </w:p>
+        <w:p>
+          <w:pPr>
+            <w:widowControl w:val="0"/>
+            <w:tabs>
+              <w:tab w:val="right" w:leader="dot" w:pos="12000"/>
+            </w:tabs>
+            <w:spacing w:after="0" w:before="60" w:lineRule="auto"/>
+            <w:ind w:left="0" w:right="0" w:firstLine="0"/>
+            <w:jc w:val="left"/>
+            <w:rPr>
+              <w:rFonts w:ascii="Arial" w:cs="Arial" w:eastAsia="Arial" w:hAnsi="Arial"/>
+              <w:b w:val="1"/>
+              <w:i w:val="0"/>
+              <w:smallCaps w:val="0"/>
+              <w:strike w:val="0"/>
+              <w:color w:val="000000"/>
+              <w:sz w:val="22"/>
+              <w:szCs w:val="22"/>
+              <w:u w:val="none"/>
+              <w:shd w:fill="auto" w:val="clear"/>
+              <w:vertAlign w:val="baseline"/>
+            </w:rPr>
+          </w:pPr>
+          <w:hyperlink w:anchor="_1baon6m">
+            <w:r>
+              <w:rPr>
+                <w:rFonts w:ascii="Roboto" w:cs="Roboto" w:eastAsia="Roboto" w:hAnsi="Roboto"/>
+                <w:b w:val="0"/>
+                <w:i w:val="0"/>
+                <w:smallCaps w:val="0"/>
+                <w:strike w:val="0"/>
+                <w:color w:val="000000"/>
+                <w:sz w:val="22"/>
+                <w:szCs w:val="22"/>
+                <w:highlight w:val="white"/>
+                <w:u w:val="none"/>
                 <w:vertAlign w:val="baseline"/>
                 <w:rtl w:val="0"/>
               </w:rPr>
               <w:t xml:space="preserve">Chapter 9: PODANIN in free Operations mode</w:t>
+              <w:tab/>
+              <w:t xml:space="preserve">21</w:t>
+            </w:r>
+          </w:hyperlink>
+          <w:r>
+            <w:rPr>
+              <w:rtl w:val="0"/>
+            </w:rPr>
+          </w:r>
+        </w:p>
+        <w:p>
+          <w:pPr>
+            <w:widowControl w:val="0"/>
+            <w:tabs>
+              <w:tab w:val="right" w:leader="dot" w:pos="12000"/>
+            </w:tabs>
+            <w:spacing w:after="0" w:before="60" w:lineRule="auto"/>
+            <w:ind w:left="360" w:right="0" w:firstLine="0"/>
+            <w:jc w:val="left"/>
+            <w:rPr>
+              <w:rFonts w:ascii="Arial" w:cs="Arial" w:eastAsia="Arial" w:hAnsi="Arial"/>
+              <w:b w:val="0"/>
+              <w:i w:val="0"/>
+              <w:smallCaps w:val="0"/>
+              <w:strike w:val="0"/>
+              <w:color w:val="000000"/>
+              <w:sz w:val="22"/>
+              <w:szCs w:val="22"/>
+              <w:u w:val="none"/>
+              <w:shd w:fill="auto" w:val="clear"/>
+              <w:vertAlign w:val="baseline"/>
+            </w:rPr>
+          </w:pPr>
+          <w:hyperlink w:anchor="_3vac5uf">
+            <w:r>
+              <w:rPr>
+                <w:rFonts w:ascii="Roboto" w:cs="Roboto" w:eastAsia="Roboto" w:hAnsi="Roboto"/>
+                <w:b w:val="0"/>
+                <w:i w:val="0"/>
+                <w:smallCaps w:val="0"/>
+                <w:strike w:val="0"/>
+                <w:color w:val="000000"/>
+                <w:sz w:val="22"/>
+                <w:szCs w:val="22"/>
+                <w:highlight w:val="white"/>
+                <w:u w:val="none"/>
+                <w:vertAlign w:val="baseline"/>
+                <w:rtl w:val="0"/>
+              </w:rPr>
+              <w:t xml:space="preserve">4D Impulse Algebra and Neuro-Genesis in Free Operation</w:t>
               <w:tab/>
               <w:t xml:space="preserve">21</w:t>
             </w:r>
@@ -3503,10 +3448,10 @@
               <w:vertAlign w:val="baseline"/>
             </w:rPr>
           </w:pPr>
-          <w:hyperlink w:anchor="_3vac5uf">
+          <w:hyperlink w:anchor="_2afmg28">
             <w:r>
               <w:rPr>
-                <w:rFonts w:ascii="Arial" w:cs="Arial" w:eastAsia="Arial" w:hAnsi="Arial"/>
+                <w:rFonts w:ascii="Roboto" w:cs="Roboto" w:eastAsia="Roboto" w:hAnsi="Roboto"/>
                 <w:b w:val="0"/>
                 <w:i w:val="0"/>
                 <w:smallCaps w:val="0"/>
@@ -3514,162 +3459,12 @@
                 <w:color w:val="000000"/>
                 <w:sz w:val="22"/>
                 <w:szCs w:val="22"/>
+                <w:highlight w:val="white"/>
                 <w:u w:val="none"/>
-                <w:shd w:fill="auto" w:val="clear"/>
-                <w:vertAlign w:val="baseline"/>
-                <w:rtl w:val="0"/>
-              </w:rPr>
-              <w:t xml:space="preserve">4D Impulse Algebra and Neuro-Genesis in Free Operation</w:t>
-              <w:tab/>
-              <w:t xml:space="preserve">21</w:t>
-            </w:r>
-          </w:hyperlink>
-          <w:r>
-            <w:rPr>
-              <w:rtl w:val="0"/>
-            </w:rPr>
-          </w:r>
-        </w:p>
-        <w:p>
-          <w:pPr>
-            <w:widowControl w:val="0"/>
-            <w:tabs>
-              <w:tab w:val="right" w:leader="dot" w:pos="12000"/>
-            </w:tabs>
-            <w:spacing w:after="0" w:before="60" w:lineRule="auto"/>
-            <w:ind w:left="1080" w:right="0" w:firstLine="0"/>
-            <w:jc w:val="left"/>
-            <w:rPr>
-              <w:rFonts w:ascii="Arial" w:cs="Arial" w:eastAsia="Arial" w:hAnsi="Arial"/>
-              <w:b w:val="0"/>
-              <w:i w:val="0"/>
-              <w:smallCaps w:val="0"/>
-              <w:strike w:val="0"/>
-              <w:color w:val="000000"/>
-              <w:sz w:val="22"/>
-              <w:szCs w:val="22"/>
-              <w:u w:val="none"/>
-              <w:shd w:fill="auto" w:val="clear"/>
-              <w:vertAlign w:val="baseline"/>
-            </w:rPr>
-          </w:pPr>
-          <w:hyperlink w:anchor="_2afmg28">
-            <w:r>
-              <w:rPr>
-                <w:rFonts w:ascii="Arial" w:cs="Arial" w:eastAsia="Arial" w:hAnsi="Arial"/>
-                <w:b w:val="0"/>
-                <w:i w:val="0"/>
-                <w:smallCaps w:val="0"/>
-                <w:strike w:val="0"/>
-                <w:color w:val="000000"/>
-                <w:sz w:val="22"/>
-                <w:szCs w:val="22"/>
-                <w:u w:val="none"/>
-                <w:shd w:fill="auto" w:val="clear"/>
                 <w:vertAlign w:val="baseline"/>
                 <w:rtl w:val="0"/>
               </w:rPr>
               <w:t xml:space="preserve">1. Flow structures in growing networks</w:t>
-              <w:tab/>
-              <w:t xml:space="preserve">21</w:t>
-            </w:r>
-          </w:hyperlink>
-          <w:r>
-            <w:rPr>
-              <w:rtl w:val="0"/>
-            </w:rPr>
-          </w:r>
-        </w:p>
-        <w:p>
-          <w:pPr>
-            <w:widowControl w:val="0"/>
-            <w:tabs>
-              <w:tab w:val="right" w:leader="dot" w:pos="12000"/>
-            </w:tabs>
-            <w:spacing w:after="0" w:before="60" w:lineRule="auto"/>
-            <w:ind w:left="1080" w:right="0" w:firstLine="0"/>
-            <w:jc w:val="left"/>
-            <w:rPr>
-              <w:rFonts w:ascii="Arial" w:cs="Arial" w:eastAsia="Arial" w:hAnsi="Arial"/>
-              <w:b w:val="0"/>
-              <w:i w:val="0"/>
-              <w:smallCaps w:val="0"/>
-              <w:strike w:val="0"/>
-              <w:color w:val="000000"/>
-              <w:sz w:val="22"/>
-              <w:szCs w:val="22"/>
-              <w:u w:val="none"/>
-              <w:shd w:fill="auto" w:val="clear"/>
-              <w:vertAlign w:val="baseline"/>
-            </w:rPr>
-          </w:pPr>
-          <w:hyperlink w:anchor="_pkwqa1">
-            <w:r>
-              <w:rPr>
-                <w:rFonts w:ascii="Arial" w:cs="Arial" w:eastAsia="Arial" w:hAnsi="Arial"/>
-                <w:b w:val="0"/>
-                <w:i w:val="0"/>
-                <w:smallCaps w:val="0"/>
-                <w:strike w:val="0"/>
-                <w:color w:val="000000"/>
-                <w:sz w:val="22"/>
-                <w:szCs w:val="22"/>
-                <w:u w:val="none"/>
-                <w:shd w:fill="auto" w:val="clear"/>
-                <w:vertAlign w:val="baseline"/>
-                <w:rtl w:val="0"/>
-              </w:rPr>
-              <w:t xml:space="preserve">2. Control of the Impulse flows</w:t>
-              <w:tab/>
-              <w:t xml:space="preserve">21</w:t>
-            </w:r>
-          </w:hyperlink>
-          <w:r>
-            <w:rPr>
-              <w:rtl w:val="0"/>
-            </w:rPr>
-          </w:r>
-        </w:p>
-        <w:p>
-          <w:pPr>
-            <w:widowControl w:val="0"/>
-            <w:tabs>
-              <w:tab w:val="right" w:leader="dot" w:pos="12000"/>
-            </w:tabs>
-            <w:spacing w:after="0" w:before="60" w:lineRule="auto"/>
-            <w:ind w:left="1080" w:right="0" w:firstLine="0"/>
-            <w:jc w:val="left"/>
-            <w:rPr>
-              <w:rFonts w:ascii="Arial" w:cs="Arial" w:eastAsia="Arial" w:hAnsi="Arial"/>
-              <w:b w:val="0"/>
-              <w:i w:val="0"/>
-              <w:smallCaps w:val="0"/>
-              <w:strike w:val="0"/>
-              <w:color w:val="000000"/>
-              <w:sz w:val="22"/>
-              <w:szCs w:val="22"/>
-              <w:u w:val="none"/>
-              <w:shd w:fill="auto" w:val="clear"/>
-              <w:vertAlign w:val="baseline"/>
-            </w:rPr>
-          </w:pPr>
-          <w:hyperlink w:anchor="_39kk8xu">
-            <w:r>
-              <w:rPr>
-                <w:rFonts w:ascii="Arial" w:cs="Arial" w:eastAsia="Arial" w:hAnsi="Arial"/>
-                <w:b w:val="0"/>
-                <w:i w:val="0"/>
-                <w:smallCaps w:val="0"/>
-                <w:strike w:val="0"/>
-                <w:color w:val="000000"/>
-                <w:sz w:val="22"/>
-                <w:szCs w:val="22"/>
-                <w:u w:val="none"/>
-                <w:shd w:fill="auto" w:val="clear"/>
-                <w:vertAlign w:val="baseline"/>
-                <w:rtl w:val="0"/>
-              </w:rPr>
-              <w:t xml:space="preserve">3. Uncontrolled Neuro-Genesis effects</w:t>
               <w:tab/>
               <w:t xml:space="preserve">21</w:t>
             </w:r>
@@ -3703,10 +3498,10 @@
               <w:vertAlign w:val="baseline"/>
             </w:rPr>
           </w:pPr>
-          <w:hyperlink w:anchor="_1opuj5n">
+          <w:hyperlink w:anchor="_pkwqa1">
             <w:r>
               <w:rPr>
-                <w:rFonts w:ascii="Arial" w:cs="Arial" w:eastAsia="Arial" w:hAnsi="Arial"/>
+                <w:rFonts w:ascii="Roboto" w:cs="Roboto" w:eastAsia="Roboto" w:hAnsi="Roboto"/>
                 <w:b w:val="0"/>
                 <w:i w:val="0"/>
                 <w:smallCaps w:val="0"/>
@@ -3714,14 +3509,64 @@
                 <w:color w:val="000000"/>
                 <w:sz w:val="22"/>
                 <w:szCs w:val="22"/>
+                <w:highlight w:val="white"/>
                 <w:u w:val="none"/>
-                <w:shd w:fill="auto" w:val="clear"/>
                 <w:vertAlign w:val="baseline"/>
                 <w:rtl w:val="0"/>
               </w:rPr>
-              <w:t xml:space="preserve">A Fictive Example of an Automatic Network Transformation</w:t>
+              <w:t xml:space="preserve">2. Control of the Impulse flows</w:t>
               <w:tab/>
-              <w:t xml:space="preserve">22</w:t>
+              <w:t xml:space="preserve">21</w:t>
+            </w:r>
+          </w:hyperlink>
+          <w:r>
+            <w:rPr>
+              <w:rtl w:val="0"/>
+            </w:rPr>
+          </w:r>
+        </w:p>
+        <w:p>
+          <w:pPr>
+            <w:widowControl w:val="0"/>
+            <w:tabs>
+              <w:tab w:val="right" w:leader="dot" w:pos="12000"/>
+            </w:tabs>
+            <w:spacing w:after="0" w:before="60" w:lineRule="auto"/>
+            <w:ind w:left="720" w:right="0" w:firstLine="0"/>
+            <w:jc w:val="left"/>
+            <w:rPr>
+              <w:rFonts w:ascii="Arial" w:cs="Arial" w:eastAsia="Arial" w:hAnsi="Arial"/>
+              <w:b w:val="0"/>
+              <w:i w:val="0"/>
+              <w:smallCaps w:val="0"/>
+              <w:strike w:val="0"/>
+              <w:color w:val="000000"/>
+              <w:sz w:val="22"/>
+              <w:szCs w:val="22"/>
+              <w:u w:val="none"/>
+              <w:shd w:fill="auto" w:val="clear"/>
+              <w:vertAlign w:val="baseline"/>
+            </w:rPr>
+          </w:pPr>
+          <w:hyperlink w:anchor="_39kk8xu">
+            <w:r>
+              <w:rPr>
+                <w:rFonts w:ascii="Roboto" w:cs="Roboto" w:eastAsia="Roboto" w:hAnsi="Roboto"/>
+                <w:b w:val="0"/>
+                <w:i w:val="0"/>
+                <w:smallCaps w:val="0"/>
+                <w:strike w:val="0"/>
+                <w:color w:val="000000"/>
+                <w:sz w:val="22"/>
+                <w:szCs w:val="22"/>
+                <w:highlight w:val="white"/>
+                <w:u w:val="none"/>
+                <w:vertAlign w:val="baseline"/>
+                <w:rtl w:val="0"/>
+              </w:rPr>
+              <w:t xml:space="preserve">3. Uncontrolled Neuro-Genesis effects</w:t>
+              <w:tab/>
+              <w:t xml:space="preserve">21</w:t>
             </w:r>
           </w:hyperlink>
           <w:r>
@@ -3753,10 +3598,10 @@
               <w:vertAlign w:val="baseline"/>
             </w:rPr>
           </w:pPr>
-          <w:hyperlink w:anchor="_2nusc19">
+          <w:hyperlink w:anchor="_1opuj5n">
             <w:r>
               <w:rPr>
-                <w:rFonts w:ascii="Arial" w:cs="Arial" w:eastAsia="Arial" w:hAnsi="Arial"/>
+                <w:rFonts w:ascii="Roboto" w:cs="Roboto" w:eastAsia="Roboto" w:hAnsi="Roboto"/>
                 <w:b w:val="0"/>
                 <w:i w:val="0"/>
                 <w:smallCaps w:val="0"/>
@@ -3764,14 +3609,14 @@
                 <w:color w:val="000000"/>
                 <w:sz w:val="22"/>
                 <w:szCs w:val="22"/>
+                <w:highlight w:val="white"/>
                 <w:u w:val="none"/>
-                <w:shd w:fill="auto" w:val="clear"/>
                 <w:vertAlign w:val="baseline"/>
                 <w:rtl w:val="0"/>
               </w:rPr>
-              <w:t xml:space="preserve">Chapter 10: AI-FoE Design Concepts</w:t>
+              <w:t xml:space="preserve">A Fictive Example of an Automatic Network Transformation</w:t>
               <w:tab/>
-              <w:t xml:space="preserve">26</w:t>
+              <w:t xml:space="preserve">22</w:t>
             </w:r>
           </w:hyperlink>
           <w:r>
@@ -3787,11 +3632,11 @@
               <w:tab w:val="right" w:leader="dot" w:pos="12000"/>
             </w:tabs>
             <w:spacing w:after="0" w:before="60" w:lineRule="auto"/>
-            <w:ind w:left="720" w:right="0" w:firstLine="0"/>
+            <w:ind w:left="0" w:right="0" w:firstLine="0"/>
             <w:jc w:val="left"/>
             <w:rPr>
               <w:rFonts w:ascii="Arial" w:cs="Arial" w:eastAsia="Arial" w:hAnsi="Arial"/>
-              <w:b w:val="0"/>
+              <w:b w:val="1"/>
               <w:i w:val="0"/>
               <w:smallCaps w:val="0"/>
               <w:strike w:val="0"/>
@@ -3803,10 +3648,10 @@
               <w:vertAlign w:val="baseline"/>
             </w:rPr>
           </w:pPr>
-          <w:hyperlink w:anchor="_1302m92">
+          <w:hyperlink w:anchor="_2nusc19">
             <w:r>
               <w:rPr>
-                <w:rFonts w:ascii="Arial" w:cs="Arial" w:eastAsia="Arial" w:hAnsi="Arial"/>
+                <w:rFonts w:ascii="Roboto" w:cs="Roboto" w:eastAsia="Roboto" w:hAnsi="Roboto"/>
                 <w:b w:val="0"/>
                 <w:i w:val="0"/>
                 <w:smallCaps w:val="0"/>
@@ -3814,62 +3659,12 @@
                 <w:color w:val="000000"/>
                 <w:sz w:val="22"/>
                 <w:szCs w:val="22"/>
+                <w:highlight w:val="white"/>
                 <w:u w:val="none"/>
-                <w:shd w:fill="auto" w:val="clear"/>
                 <w:vertAlign w:val="baseline"/>
                 <w:rtl w:val="0"/>
               </w:rPr>
-              <w:t xml:space="preserve">1. Structural recommendations</w:t>
-              <w:tab/>
-              <w:t xml:space="preserve">26</w:t>
-            </w:r>
-          </w:hyperlink>
-          <w:r>
-            <w:rPr>
-              <w:rtl w:val="0"/>
-            </w:rPr>
-          </w:r>
-        </w:p>
-        <w:p>
-          <w:pPr>
-            <w:widowControl w:val="0"/>
-            <w:tabs>
-              <w:tab w:val="right" w:leader="dot" w:pos="12000"/>
-            </w:tabs>
-            <w:spacing w:after="0" w:before="60" w:lineRule="auto"/>
-            <w:ind w:left="720" w:right="0" w:firstLine="0"/>
-            <w:jc w:val="left"/>
-            <w:rPr>
-              <w:rFonts w:ascii="Arial" w:cs="Arial" w:eastAsia="Arial" w:hAnsi="Arial"/>
-              <w:b w:val="0"/>
-              <w:i w:val="0"/>
-              <w:smallCaps w:val="0"/>
-              <w:strike w:val="0"/>
-              <w:color w:val="000000"/>
-              <w:sz w:val="22"/>
-              <w:szCs w:val="22"/>
-              <w:u w:val="none"/>
-              <w:shd w:fill="auto" w:val="clear"/>
-              <w:vertAlign w:val="baseline"/>
-            </w:rPr>
-          </w:pPr>
-          <w:hyperlink w:anchor="_3mzq4wv">
-            <w:r>
-              <w:rPr>
-                <w:rFonts w:ascii="Arial" w:cs="Arial" w:eastAsia="Arial" w:hAnsi="Arial"/>
-                <w:b w:val="0"/>
-                <w:i w:val="0"/>
-                <w:smallCaps w:val="0"/>
-                <w:strike w:val="0"/>
-                <w:color w:val="000000"/>
-                <w:sz w:val="22"/>
-                <w:szCs w:val="22"/>
-                <w:u w:val="none"/>
-                <w:shd w:fill="auto" w:val="clear"/>
-                <w:vertAlign w:val="baseline"/>
-                <w:rtl w:val="0"/>
-              </w:rPr>
-              <w:t xml:space="preserve">2. Paradigms of a self-assessment</w:t>
+              <w:t xml:space="preserve">Chapter 10: AI-FoE Design Concepts</w:t>
               <w:tab/>
               <w:t xml:space="preserve">26</w:t>
             </w:r>
@@ -3903,10 +3698,10 @@
               <w:vertAlign w:val="baseline"/>
             </w:rPr>
           </w:pPr>
-          <w:hyperlink w:anchor="_2250f4o">
+          <w:hyperlink w:anchor="_1302m92">
             <w:r>
               <w:rPr>
-                <w:rFonts w:ascii="Arial" w:cs="Arial" w:eastAsia="Arial" w:hAnsi="Arial"/>
+                <w:rFonts w:ascii="Roboto" w:cs="Roboto" w:eastAsia="Roboto" w:hAnsi="Roboto"/>
                 <w:b w:val="0"/>
                 <w:i w:val="0"/>
                 <w:smallCaps w:val="0"/>
@@ -3914,14 +3709,14 @@
                 <w:color w:val="000000"/>
                 <w:sz w:val="22"/>
                 <w:szCs w:val="22"/>
+                <w:highlight w:val="white"/>
                 <w:u w:val="none"/>
-                <w:shd w:fill="auto" w:val="clear"/>
                 <w:vertAlign w:val="baseline"/>
                 <w:rtl w:val="0"/>
               </w:rPr>
-              <w:t xml:space="preserve">Chapter 11: Oligopoly Nodes - structures, patterns, and designs</w:t>
+              <w:t xml:space="preserve">1. Structural recommendations</w:t>
               <w:tab/>
-              <w:t xml:space="preserve">27</w:t>
+              <w:t xml:space="preserve">26</w:t>
             </w:r>
           </w:hyperlink>
           <w:r>
@@ -3937,7 +3732,7 @@
               <w:tab w:val="right" w:leader="dot" w:pos="12000"/>
             </w:tabs>
             <w:spacing w:after="0" w:before="60" w:lineRule="auto"/>
-            <w:ind w:left="720" w:right="0" w:firstLine="0"/>
+            <w:ind w:left="360" w:right="0" w:firstLine="0"/>
             <w:jc w:val="left"/>
             <w:rPr>
               <w:rFonts w:ascii="Arial" w:cs="Arial" w:eastAsia="Arial" w:hAnsi="Arial"/>
@@ -3953,7 +3748,7 @@
               <w:vertAlign w:val="baseline"/>
             </w:rPr>
           </w:pPr>
-          <w:hyperlink w:anchor="_haapch">
+          <w:hyperlink w:anchor="_3mzq4wv">
             <w:r>
               <w:rPr>
                 <w:rFonts w:ascii="Roboto" w:cs="Roboto" w:eastAsia="Roboto" w:hAnsi="Roboto"/>
@@ -3964,14 +3759,14 @@
                 <w:color w:val="000000"/>
                 <w:sz w:val="22"/>
                 <w:szCs w:val="22"/>
+                <w:highlight w:val="white"/>
                 <w:u w:val="none"/>
-                <w:shd w:fill="auto" w:val="clear"/>
                 <w:vertAlign w:val="baseline"/>
                 <w:rtl w:val="0"/>
               </w:rPr>
-              <w:t xml:space="preserve">1. Type A =&gt; B Impulse redirections</w:t>
+              <w:t xml:space="preserve">2. Paradigms of a self-assessment</w:t>
               <w:tab/>
-              <w:t xml:space="preserve">27</w:t>
+              <w:t xml:space="preserve">26</w:t>
             </w:r>
           </w:hyperlink>
           <w:r>
@@ -3987,11 +3782,11 @@
               <w:tab w:val="right" w:leader="dot" w:pos="12000"/>
             </w:tabs>
             <w:spacing w:after="0" w:before="60" w:lineRule="auto"/>
-            <w:ind w:left="720" w:right="0" w:firstLine="0"/>
+            <w:ind w:left="0" w:right="0" w:firstLine="0"/>
             <w:jc w:val="left"/>
             <w:rPr>
               <w:rFonts w:ascii="Arial" w:cs="Arial" w:eastAsia="Arial" w:hAnsi="Arial"/>
-              <w:b w:val="0"/>
+              <w:b w:val="1"/>
               <w:i w:val="0"/>
               <w:smallCaps w:val="0"/>
               <w:strike w:val="0"/>
@@ -4003,10 +3798,10 @@
               <w:vertAlign w:val="baseline"/>
             </w:rPr>
           </w:pPr>
-          <w:hyperlink w:anchor="_319y80a">
+          <w:hyperlink w:anchor="_2250f4o">
             <w:r>
               <w:rPr>
-                <w:rFonts w:ascii="Arial" w:cs="Arial" w:eastAsia="Arial" w:hAnsi="Arial"/>
+                <w:rFonts w:ascii="Roboto" w:cs="Roboto" w:eastAsia="Roboto" w:hAnsi="Roboto"/>
                 <w:b w:val="0"/>
                 <w:i w:val="0"/>
                 <w:smallCaps w:val="0"/>
@@ -4014,62 +3809,12 @@
                 <w:color w:val="000000"/>
                 <w:sz w:val="22"/>
                 <w:szCs w:val="22"/>
+                <w:highlight w:val="white"/>
                 <w:u w:val="none"/>
-                <w:shd w:fill="auto" w:val="clear"/>
                 <w:vertAlign w:val="baseline"/>
                 <w:rtl w:val="0"/>
               </w:rPr>
-              <w:t xml:space="preserve">2. Different types of merging and quantizing information.</w:t>
-              <w:tab/>
-              <w:t xml:space="preserve">27</w:t>
-            </w:r>
-          </w:hyperlink>
-          <w:r>
-            <w:rPr>
-              <w:rtl w:val="0"/>
-            </w:rPr>
-          </w:r>
-        </w:p>
-        <w:p>
-          <w:pPr>
-            <w:widowControl w:val="0"/>
-            <w:tabs>
-              <w:tab w:val="right" w:leader="dot" w:pos="12000"/>
-            </w:tabs>
-            <w:spacing w:after="0" w:before="60" w:lineRule="auto"/>
-            <w:ind w:left="720" w:right="0" w:firstLine="0"/>
-            <w:jc w:val="left"/>
-            <w:rPr>
-              <w:rFonts w:ascii="Arial" w:cs="Arial" w:eastAsia="Arial" w:hAnsi="Arial"/>
-              <w:b w:val="0"/>
-              <w:i w:val="0"/>
-              <w:smallCaps w:val="0"/>
-              <w:strike w:val="0"/>
-              <w:color w:val="000000"/>
-              <w:sz w:val="22"/>
-              <w:szCs w:val="22"/>
-              <w:u w:val="none"/>
-              <w:shd w:fill="auto" w:val="clear"/>
-              <w:vertAlign w:val="baseline"/>
-            </w:rPr>
-          </w:pPr>
-          <w:hyperlink w:anchor="_1gf8i83">
-            <w:r>
-              <w:rPr>
-                <w:rFonts w:ascii="Arial" w:cs="Arial" w:eastAsia="Arial" w:hAnsi="Arial"/>
-                <w:b w:val="0"/>
-                <w:i w:val="0"/>
-                <w:smallCaps w:val="0"/>
-                <w:strike w:val="0"/>
-                <w:color w:val="000000"/>
-                <w:sz w:val="22"/>
-                <w:szCs w:val="22"/>
-                <w:u w:val="none"/>
-                <w:shd w:fill="auto" w:val="clear"/>
-                <w:vertAlign w:val="baseline"/>
-                <w:rtl w:val="0"/>
-              </w:rPr>
-              <w:t xml:space="preserve">3. Self-Optimizing through circular flow</w:t>
+              <w:t xml:space="preserve">Chapter 11: Oligopoly Nodes - structures, patterns, and designs</w:t>
               <w:tab/>
               <w:t xml:space="preserve">27</w:t>
             </w:r>
@@ -4103,10 +3848,10 @@
               <w:vertAlign w:val="baseline"/>
             </w:rPr>
           </w:pPr>
-          <w:hyperlink w:anchor="_40ew0vw">
+          <w:hyperlink w:anchor="_haapch">
             <w:r>
               <w:rPr>
-                <w:rFonts w:ascii="Arial" w:cs="Arial" w:eastAsia="Arial" w:hAnsi="Arial"/>
+                <w:rFonts w:ascii="Roboto" w:cs="Roboto" w:eastAsia="Roboto" w:hAnsi="Roboto"/>
                 <w:b w:val="0"/>
                 <w:i w:val="0"/>
                 <w:smallCaps w:val="0"/>
@@ -4114,12 +3859,212 @@
                 <w:color w:val="000000"/>
                 <w:sz w:val="22"/>
                 <w:szCs w:val="22"/>
+                <w:highlight w:val="white"/>
                 <w:u w:val="none"/>
-                <w:shd w:fill="auto" w:val="clear"/>
+                <w:vertAlign w:val="baseline"/>
+                <w:rtl w:val="0"/>
+              </w:rPr>
+              <w:t xml:space="preserve">1. Type A =&gt; B Impulse redirections</w:t>
+              <w:tab/>
+              <w:t xml:space="preserve">27</w:t>
+            </w:r>
+          </w:hyperlink>
+          <w:r>
+            <w:rPr>
+              <w:rtl w:val="0"/>
+            </w:rPr>
+          </w:r>
+        </w:p>
+        <w:p>
+          <w:pPr>
+            <w:widowControl w:val="0"/>
+            <w:tabs>
+              <w:tab w:val="right" w:leader="dot" w:pos="12000"/>
+            </w:tabs>
+            <w:spacing w:after="0" w:before="60" w:lineRule="auto"/>
+            <w:ind w:left="360" w:right="0" w:firstLine="0"/>
+            <w:jc w:val="left"/>
+            <w:rPr>
+              <w:rFonts w:ascii="Arial" w:cs="Arial" w:eastAsia="Arial" w:hAnsi="Arial"/>
+              <w:b w:val="0"/>
+              <w:i w:val="0"/>
+              <w:smallCaps w:val="0"/>
+              <w:strike w:val="0"/>
+              <w:color w:val="000000"/>
+              <w:sz w:val="22"/>
+              <w:szCs w:val="22"/>
+              <w:u w:val="none"/>
+              <w:shd w:fill="auto" w:val="clear"/>
+              <w:vertAlign w:val="baseline"/>
+            </w:rPr>
+          </w:pPr>
+          <w:hyperlink w:anchor="_319y80a">
+            <w:r>
+              <w:rPr>
+                <w:rFonts w:ascii="Roboto" w:cs="Roboto" w:eastAsia="Roboto" w:hAnsi="Roboto"/>
+                <w:b w:val="0"/>
+                <w:i w:val="0"/>
+                <w:smallCaps w:val="0"/>
+                <w:strike w:val="0"/>
+                <w:color w:val="000000"/>
+                <w:sz w:val="22"/>
+                <w:szCs w:val="22"/>
+                <w:highlight w:val="white"/>
+                <w:u w:val="none"/>
+                <w:vertAlign w:val="baseline"/>
+                <w:rtl w:val="0"/>
+              </w:rPr>
+              <w:t xml:space="preserve">2. Different types of merging and quantizing information.</w:t>
+              <w:tab/>
+              <w:t xml:space="preserve">27</w:t>
+            </w:r>
+          </w:hyperlink>
+          <w:r>
+            <w:rPr>
+              <w:rtl w:val="0"/>
+            </w:rPr>
+          </w:r>
+        </w:p>
+        <w:p>
+          <w:pPr>
+            <w:widowControl w:val="0"/>
+            <w:tabs>
+              <w:tab w:val="right" w:leader="dot" w:pos="12000"/>
+            </w:tabs>
+            <w:spacing w:after="0" w:before="60" w:lineRule="auto"/>
+            <w:ind w:left="360" w:right="0" w:firstLine="0"/>
+            <w:jc w:val="left"/>
+            <w:rPr>
+              <w:rFonts w:ascii="Arial" w:cs="Arial" w:eastAsia="Arial" w:hAnsi="Arial"/>
+              <w:b w:val="0"/>
+              <w:i w:val="0"/>
+              <w:smallCaps w:val="0"/>
+              <w:strike w:val="0"/>
+              <w:color w:val="000000"/>
+              <w:sz w:val="22"/>
+              <w:szCs w:val="22"/>
+              <w:u w:val="none"/>
+              <w:shd w:fill="auto" w:val="clear"/>
+              <w:vertAlign w:val="baseline"/>
+            </w:rPr>
+          </w:pPr>
+          <w:hyperlink w:anchor="_1gf8i83">
+            <w:r>
+              <w:rPr>
+                <w:rFonts w:ascii="Roboto" w:cs="Roboto" w:eastAsia="Roboto" w:hAnsi="Roboto"/>
+                <w:b w:val="0"/>
+                <w:i w:val="0"/>
+                <w:smallCaps w:val="0"/>
+                <w:strike w:val="0"/>
+                <w:color w:val="000000"/>
+                <w:sz w:val="22"/>
+                <w:szCs w:val="22"/>
+                <w:highlight w:val="white"/>
+                <w:u w:val="none"/>
+                <w:vertAlign w:val="baseline"/>
+                <w:rtl w:val="0"/>
+              </w:rPr>
+              <w:t xml:space="preserve">3. Self-optimizing through a circular flow</w:t>
+              <w:tab/>
+              <w:t xml:space="preserve">27</w:t>
+            </w:r>
+          </w:hyperlink>
+          <w:r>
+            <w:rPr>
+              <w:rtl w:val="0"/>
+            </w:rPr>
+          </w:r>
+        </w:p>
+        <w:p>
+          <w:pPr>
+            <w:widowControl w:val="0"/>
+            <w:tabs>
+              <w:tab w:val="right" w:leader="dot" w:pos="12000"/>
+            </w:tabs>
+            <w:spacing w:after="0" w:before="60" w:lineRule="auto"/>
+            <w:ind w:left="0" w:right="0" w:firstLine="0"/>
+            <w:jc w:val="left"/>
+            <w:rPr>
+              <w:rFonts w:ascii="Arial" w:cs="Arial" w:eastAsia="Arial" w:hAnsi="Arial"/>
+              <w:b w:val="1"/>
+              <w:i w:val="0"/>
+              <w:smallCaps w:val="0"/>
+              <w:strike w:val="0"/>
+              <w:color w:val="000000"/>
+              <w:sz w:val="22"/>
+              <w:szCs w:val="22"/>
+              <w:u w:val="none"/>
+              <w:shd w:fill="auto" w:val="clear"/>
+              <w:vertAlign w:val="baseline"/>
+            </w:rPr>
+          </w:pPr>
+          <w:hyperlink w:anchor="_40ew0vw">
+            <w:r>
+              <w:rPr>
+                <w:rFonts w:ascii="Roboto" w:cs="Roboto" w:eastAsia="Roboto" w:hAnsi="Roboto"/>
+                <w:b w:val="0"/>
+                <w:i w:val="0"/>
+                <w:smallCaps w:val="0"/>
+                <w:strike w:val="0"/>
+                <w:color w:val="000000"/>
+                <w:sz w:val="22"/>
+                <w:szCs w:val="22"/>
+                <w:highlight w:val="white"/>
+                <w:u w:val="none"/>
                 <w:vertAlign w:val="baseline"/>
                 <w:rtl w:val="0"/>
               </w:rPr>
               <w:t xml:space="preserve">Chapter 12: Recapitulation / Formulary</w:t>
+              <w:tab/>
+              <w:t xml:space="preserve">28</w:t>
+            </w:r>
+          </w:hyperlink>
+          <w:r>
+            <w:rPr>
+              <w:rtl w:val="0"/>
+            </w:rPr>
+          </w:r>
+        </w:p>
+        <w:p>
+          <w:pPr>
+            <w:widowControl w:val="0"/>
+            <w:tabs>
+              <w:tab w:val="right" w:leader="dot" w:pos="12000"/>
+            </w:tabs>
+            <w:spacing w:after="0" w:before="60" w:lineRule="auto"/>
+            <w:ind w:left="360" w:right="0" w:firstLine="0"/>
+            <w:jc w:val="left"/>
+            <w:rPr>
+              <w:rFonts w:ascii="Arial" w:cs="Arial" w:eastAsia="Arial" w:hAnsi="Arial"/>
+              <w:b w:val="0"/>
+              <w:i w:val="0"/>
+              <w:smallCaps w:val="0"/>
+              <w:strike w:val="0"/>
+              <w:color w:val="000000"/>
+              <w:sz w:val="22"/>
+              <w:szCs w:val="22"/>
+              <w:u w:val="none"/>
+              <w:shd w:fill="auto" w:val="clear"/>
+              <w:vertAlign w:val="baseline"/>
+            </w:rPr>
+          </w:pPr>
+          <w:hyperlink w:anchor="_2fk6b3p">
+            <w:r>
+              <w:rPr>
+                <w:rFonts w:ascii="Roboto" w:cs="Roboto" w:eastAsia="Roboto" w:hAnsi="Roboto"/>
+                <w:b w:val="0"/>
+                <w:i w:val="0"/>
+                <w:smallCaps w:val="0"/>
+                <w:strike w:val="0"/>
+                <w:color w:val="000000"/>
+                <w:sz w:val="22"/>
+                <w:szCs w:val="22"/>
+                <w:highlight w:val="white"/>
+                <w:u w:val="none"/>
+                <w:vertAlign w:val="baseline"/>
+                <w:rtl w:val="0"/>
+              </w:rPr>
+              <w:t xml:space="preserve">1. Fundamental Theorems of 4D-Impulse Algebra and Neuro-Genesis</w:t>
               <w:tab/>
               <w:t xml:space="preserve">28</w:t>
             </w:r>
@@ -4153,10 +4098,10 @@
               <w:vertAlign w:val="baseline"/>
             </w:rPr>
           </w:pPr>
-          <w:hyperlink w:anchor="_2fk6b3p">
+          <w:hyperlink w:anchor="_3ep43zb">
             <w:r>
               <w:rPr>
-                <w:rFonts w:ascii="Arial" w:cs="Arial" w:eastAsia="Arial" w:hAnsi="Arial"/>
+                <w:rFonts w:ascii="Roboto" w:cs="Roboto" w:eastAsia="Roboto" w:hAnsi="Roboto"/>
                 <w:b w:val="0"/>
                 <w:i w:val="0"/>
                 <w:smallCaps w:val="0"/>
@@ -4164,112 +4109,12 @@
                 <w:color w:val="000000"/>
                 <w:sz w:val="22"/>
                 <w:szCs w:val="22"/>
+                <w:highlight w:val="white"/>
                 <w:u w:val="none"/>
-                <w:shd w:fill="auto" w:val="clear"/>
-                <w:vertAlign w:val="baseline"/>
-                <w:rtl w:val="0"/>
-              </w:rPr>
-              <w:t xml:space="preserve">1. Fundamental Theorems of 4D-Impulse Algebra and Neuro-Genesis</w:t>
-              <w:tab/>
-              <w:t xml:space="preserve">28</w:t>
-            </w:r>
-          </w:hyperlink>
-          <w:r>
-            <w:rPr>
-              <w:rtl w:val="0"/>
-            </w:rPr>
-          </w:r>
-        </w:p>
-        <w:p>
-          <w:pPr>
-            <w:widowControl w:val="0"/>
-            <w:tabs>
-              <w:tab w:val="right" w:leader="dot" w:pos="12000"/>
-            </w:tabs>
-            <w:spacing w:after="0" w:before="60" w:lineRule="auto"/>
-            <w:ind w:left="1080" w:right="0" w:firstLine="0"/>
-            <w:jc w:val="left"/>
-            <w:rPr>
-              <w:rFonts w:ascii="Arial" w:cs="Arial" w:eastAsia="Arial" w:hAnsi="Arial"/>
-              <w:b w:val="0"/>
-              <w:i w:val="0"/>
-              <w:smallCaps w:val="0"/>
-              <w:strike w:val="0"/>
-              <w:color w:val="000000"/>
-              <w:sz w:val="22"/>
-              <w:szCs w:val="22"/>
-              <w:u w:val="none"/>
-              <w:shd w:fill="auto" w:val="clear"/>
-              <w:vertAlign w:val="baseline"/>
-            </w:rPr>
-          </w:pPr>
-          <w:hyperlink w:anchor="_3ep43zb">
-            <w:r>
-              <w:rPr>
-                <w:rFonts w:ascii="Arial" w:cs="Arial" w:eastAsia="Arial" w:hAnsi="Arial"/>
-                <w:b w:val="0"/>
-                <w:i w:val="0"/>
-                <w:smallCaps w:val="0"/>
-                <w:strike w:val="0"/>
-                <w:color w:val="000000"/>
-                <w:sz w:val="22"/>
-                <w:szCs w:val="22"/>
-                <w:u w:val="none"/>
-                <w:shd w:fill="auto" w:val="clear"/>
                 <w:vertAlign w:val="baseline"/>
                 <w:rtl w:val="0"/>
               </w:rPr>
               <w:t xml:space="preserve">Impulse Interactions Rules</w:t>
-              <w:tab/>
-              <w:t xml:space="preserve">28</w:t>
-            </w:r>
-          </w:hyperlink>
-          <w:r>
-            <w:rPr>
-              <w:rtl w:val="0"/>
-            </w:rPr>
-          </w:r>
-        </w:p>
-        <w:p>
-          <w:pPr>
-            <w:widowControl w:val="0"/>
-            <w:tabs>
-              <w:tab w:val="right" w:leader="dot" w:pos="12000"/>
-            </w:tabs>
-            <w:spacing w:after="0" w:before="60" w:lineRule="auto"/>
-            <w:ind w:left="1080" w:right="0" w:firstLine="0"/>
-            <w:jc w:val="left"/>
-            <w:rPr>
-              <w:rFonts w:ascii="Arial" w:cs="Arial" w:eastAsia="Arial" w:hAnsi="Arial"/>
-              <w:b w:val="0"/>
-              <w:i w:val="0"/>
-              <w:smallCaps w:val="0"/>
-              <w:strike w:val="0"/>
-              <w:color w:val="000000"/>
-              <w:sz w:val="22"/>
-              <w:szCs w:val="22"/>
-              <w:u w:val="none"/>
-              <w:shd w:fill="auto" w:val="clear"/>
-              <w:vertAlign w:val="baseline"/>
-            </w:rPr>
-          </w:pPr>
-          <w:hyperlink w:anchor="_1tuee74">
-            <w:r>
-              <w:rPr>
-                <w:rFonts w:ascii="Arial" w:cs="Arial" w:eastAsia="Arial" w:hAnsi="Arial"/>
-                <w:b w:val="0"/>
-                <w:i w:val="0"/>
-                <w:smallCaps w:val="0"/>
-                <w:strike w:val="0"/>
-                <w:color w:val="000000"/>
-                <w:sz w:val="22"/>
-                <w:szCs w:val="22"/>
-                <w:u w:val="none"/>
-                <w:shd w:fill="auto" w:val="clear"/>
-                <w:vertAlign w:val="baseline"/>
-                <w:rtl w:val="0"/>
-              </w:rPr>
-              <w:t xml:space="preserve">Neuro-Genesis Rules</w:t>
               <w:tab/>
               <w:t xml:space="preserve">28</w:t>
             </w:r>
@@ -4303,10 +4148,10 @@
               <w:vertAlign w:val="baseline"/>
             </w:rPr>
           </w:pPr>
-          <w:hyperlink w:anchor="_2szc72q">
+          <w:hyperlink w:anchor="_1tuee74">
             <w:r>
               <w:rPr>
-                <w:rFonts w:ascii="Arial" w:cs="Arial" w:eastAsia="Arial" w:hAnsi="Arial"/>
+                <w:rFonts w:ascii="Roboto" w:cs="Roboto" w:eastAsia="Roboto" w:hAnsi="Roboto"/>
                 <w:b w:val="0"/>
                 <w:i w:val="0"/>
                 <w:smallCaps w:val="0"/>
@@ -4314,8 +4159,58 @@
                 <w:color w:val="000000"/>
                 <w:sz w:val="22"/>
                 <w:szCs w:val="22"/>
+                <w:highlight w:val="white"/>
                 <w:u w:val="none"/>
-                <w:shd w:fill="auto" w:val="clear"/>
+                <w:vertAlign w:val="baseline"/>
+                <w:rtl w:val="0"/>
+              </w:rPr>
+              <w:t xml:space="preserve">Neuro-Genesis Rules</w:t>
+              <w:tab/>
+              <w:t xml:space="preserve">28</w:t>
+            </w:r>
+          </w:hyperlink>
+          <w:r>
+            <w:rPr>
+              <w:rtl w:val="0"/>
+            </w:rPr>
+          </w:r>
+        </w:p>
+        <w:p>
+          <w:pPr>
+            <w:widowControl w:val="0"/>
+            <w:tabs>
+              <w:tab w:val="right" w:leader="dot" w:pos="12000"/>
+            </w:tabs>
+            <w:spacing w:after="0" w:before="60" w:lineRule="auto"/>
+            <w:ind w:left="360" w:right="0" w:firstLine="0"/>
+            <w:jc w:val="left"/>
+            <w:rPr>
+              <w:rFonts w:ascii="Arial" w:cs="Arial" w:eastAsia="Arial" w:hAnsi="Arial"/>
+              <w:b w:val="0"/>
+              <w:i w:val="0"/>
+              <w:smallCaps w:val="0"/>
+              <w:strike w:val="0"/>
+              <w:color w:val="000000"/>
+              <w:sz w:val="22"/>
+              <w:szCs w:val="22"/>
+              <w:u w:val="none"/>
+              <w:shd w:fill="auto" w:val="clear"/>
+              <w:vertAlign w:val="baseline"/>
+            </w:rPr>
+          </w:pPr>
+          <w:hyperlink w:anchor="_2szc72q">
+            <w:r>
+              <w:rPr>
+                <w:rFonts w:ascii="Roboto" w:cs="Roboto" w:eastAsia="Roboto" w:hAnsi="Roboto"/>
+                <w:b w:val="0"/>
+                <w:i w:val="0"/>
+                <w:smallCaps w:val="0"/>
+                <w:strike w:val="0"/>
+                <w:color w:val="000000"/>
+                <w:sz w:val="22"/>
+                <w:szCs w:val="22"/>
+                <w:highlight w:val="white"/>
+                <w:u w:val="none"/>
                 <w:vertAlign w:val="baseline"/>
                 <w:rtl w:val="0"/>
               </w:rPr>
@@ -4337,7 +4232,7 @@
               <w:tab w:val="right" w:leader="dot" w:pos="12000"/>
             </w:tabs>
             <w:spacing w:after="0" w:before="60" w:lineRule="auto"/>
-            <w:ind w:left="1080" w:right="0" w:firstLine="0"/>
+            <w:ind w:left="720" w:right="0" w:firstLine="0"/>
             <w:jc w:val="left"/>
             <w:rPr>
               <w:rFonts w:ascii="Arial" w:cs="Arial" w:eastAsia="Arial" w:hAnsi="Arial"/>
@@ -4356,7 +4251,7 @@
           <w:hyperlink w:anchor="_184mhaj">
             <w:r>
               <w:rPr>
-                <w:rFonts w:ascii="Arial" w:cs="Arial" w:eastAsia="Arial" w:hAnsi="Arial"/>
+                <w:rFonts w:ascii="Roboto" w:cs="Roboto" w:eastAsia="Roboto" w:hAnsi="Roboto"/>
                 <w:b w:val="0"/>
                 <w:i w:val="0"/>
                 <w:smallCaps w:val="0"/>
@@ -4364,8 +4259,8 @@
                 <w:color w:val="000000"/>
                 <w:sz w:val="22"/>
                 <w:szCs w:val="22"/>
+                <w:highlight w:val="white"/>
                 <w:u w:val="none"/>
-                <w:shd w:fill="auto" w:val="clear"/>
                 <w:vertAlign w:val="baseline"/>
                 <w:rtl w:val="0"/>
               </w:rPr>
@@ -4387,7 +4282,7 @@
               <w:tab w:val="right" w:leader="dot" w:pos="12000"/>
             </w:tabs>
             <w:spacing w:after="0" w:before="60" w:lineRule="auto"/>
-            <w:ind w:left="1080" w:right="0" w:firstLine="0"/>
+            <w:ind w:left="720" w:right="0" w:firstLine="0"/>
             <w:jc w:val="left"/>
             <w:rPr>
               <w:rFonts w:ascii="Arial" w:cs="Arial" w:eastAsia="Arial" w:hAnsi="Arial"/>
@@ -4406,7 +4301,7 @@
           <w:hyperlink w:anchor="_3s49zyc">
             <w:r>
               <w:rPr>
-                <w:rFonts w:ascii="Arial" w:cs="Arial" w:eastAsia="Arial" w:hAnsi="Arial"/>
+                <w:rFonts w:ascii="Roboto" w:cs="Roboto" w:eastAsia="Roboto" w:hAnsi="Roboto"/>
                 <w:b w:val="0"/>
                 <w:i w:val="0"/>
                 <w:smallCaps w:val="0"/>
@@ -4414,8 +4309,8 @@
                 <w:color w:val="000000"/>
                 <w:sz w:val="22"/>
                 <w:szCs w:val="22"/>
+                <w:highlight w:val="white"/>
                 <w:u w:val="none"/>
-                <w:shd w:fill="auto" w:val="clear"/>
                 <w:vertAlign w:val="baseline"/>
                 <w:rtl w:val="0"/>
               </w:rPr>
@@ -4437,7 +4332,7 @@
               <w:tab w:val="right" w:leader="dot" w:pos="12000"/>
             </w:tabs>
             <w:spacing w:after="0" w:before="60" w:lineRule="auto"/>
-            <w:ind w:left="1080" w:right="0" w:firstLine="0"/>
+            <w:ind w:left="720" w:right="0" w:firstLine="0"/>
             <w:jc w:val="left"/>
             <w:rPr>
               <w:rFonts w:ascii="Arial" w:cs="Arial" w:eastAsia="Arial" w:hAnsi="Arial"/>
@@ -4456,7 +4351,7 @@
           <w:hyperlink w:anchor="_279ka65">
             <w:r>
               <w:rPr>
-                <w:rFonts w:ascii="Arial" w:cs="Arial" w:eastAsia="Arial" w:hAnsi="Arial"/>
+                <w:rFonts w:ascii="Roboto" w:cs="Roboto" w:eastAsia="Roboto" w:hAnsi="Roboto"/>
                 <w:b w:val="0"/>
                 <w:i w:val="0"/>
                 <w:smallCaps w:val="0"/>
@@ -4464,8 +4359,8 @@
                 <w:color w:val="000000"/>
                 <w:sz w:val="22"/>
                 <w:szCs w:val="22"/>
+                <w:highlight w:val="white"/>
                 <w:u w:val="none"/>
-                <w:shd w:fill="auto" w:val="clear"/>
                 <w:vertAlign w:val="baseline"/>
                 <w:rtl w:val="0"/>
               </w:rPr>
@@ -4487,7 +4382,7 @@
               <w:tab w:val="right" w:leader="dot" w:pos="12000"/>
             </w:tabs>
             <w:spacing w:after="0" w:before="60" w:lineRule="auto"/>
-            <w:ind w:left="1080" w:right="0" w:firstLine="0"/>
+            <w:ind w:left="720" w:right="0" w:firstLine="0"/>
             <w:jc w:val="left"/>
             <w:rPr>
               <w:rFonts w:ascii="Arial" w:cs="Arial" w:eastAsia="Arial" w:hAnsi="Arial"/>
@@ -4506,7 +4401,7 @@
           <w:hyperlink w:anchor="_meukdy">
             <w:r>
               <w:rPr>
-                <w:rFonts w:ascii="Arial" w:cs="Arial" w:eastAsia="Arial" w:hAnsi="Arial"/>
+                <w:rFonts w:ascii="Roboto" w:cs="Roboto" w:eastAsia="Roboto" w:hAnsi="Roboto"/>
                 <w:b w:val="0"/>
                 <w:i w:val="0"/>
                 <w:smallCaps w:val="0"/>
@@ -4514,8 +4409,8 @@
                 <w:color w:val="000000"/>
                 <w:sz w:val="22"/>
                 <w:szCs w:val="22"/>
+                <w:highlight w:val="white"/>
                 <w:u w:val="none"/>
-                <w:shd w:fill="auto" w:val="clear"/>
                 <w:vertAlign w:val="baseline"/>
                 <w:rtl w:val="0"/>
               </w:rPr>
@@ -4573,7 +4468,7 @@
         <w:rPr>
           <w:rtl w:val="0"/>
         </w:rPr>
-        <w:t xml:space="preserve">This work started on 14 October 2018, with an incredible and gorgeous inspiration that led to this elaboration's first two fundamental theorems. The GitHub account "Zoltan-X" was created on 17 October 2018, where initially the first concepts were published.</w:t>
+        <w:t xml:space="preserve">This work started on 14 October 2018, with an incredible and gorgeous inspiration that led to this elaboration's first two fundamental theorems. Therefore, the GitHub account "Zoltan-X" was created on 17 October 2018, where the first concepts were published.</w:t>
       </w:r>
     </w:p>
     <w:p>
@@ -4591,7 +4486,7 @@
         <w:rPr>
           <w:rtl w:val="0"/>
         </w:rPr>
-        <w:t xml:space="preserve">What PODANI Networks mean</w:t>
+        <w:t xml:space="preserve">What PODANI Networks means:</w:t>
       </w:r>
     </w:p>
     <w:p>
@@ -4644,7 +4539,7 @@
           <w:shd w:fill="fff2cc" w:val="clear"/>
           <w:rtl w:val="0"/>
         </w:rPr>
-        <w:t xml:space="preserve">Polymorphic, Oligopoly, Dynamically Adaptive, Neural Impulses Networks.</w:t>
+        <w:t xml:space="preserve">Polymorph, Oligopoly, Dynamically Adaptive, Neural Impulses Networks.</w:t>
       </w:r>
     </w:p>
     <w:p>
@@ -4663,6 +4558,9 @@
         <w:spacing w:after="0" w:lineRule="auto"/>
         <w:ind w:left="141.73228346456688" w:right="-324" w:hanging="420"/>
         <w:rPr>
+          <w:color w:val="000000"/>
+          <w:sz w:val="22"/>
+          <w:szCs w:val="22"/>
           <w:shd w:fill="fff2cc" w:val="clear"/>
         </w:rPr>
       </w:pPr>
@@ -4672,7 +4570,7 @@
           <w:shd w:fill="fff2cc" w:val="clear"/>
           <w:rtl w:val="0"/>
         </w:rPr>
-        <w:t xml:space="preserve">Polymorphic: </w:t>
+        <w:t xml:space="preserve">Polymorph: </w:t>
       </w:r>
       <w:r>
         <w:rPr>
@@ -4703,6 +4601,9 @@
         <w:spacing w:after="0" w:before="0" w:lineRule="auto"/>
         <w:ind w:left="141.73228346456688" w:right="-324" w:hanging="420"/>
         <w:rPr>
+          <w:color w:val="000000"/>
+          <w:sz w:val="22"/>
+          <w:szCs w:val="22"/>
           <w:shd w:fill="fff2cc" w:val="clear"/>
         </w:rPr>
       </w:pPr>
@@ -4712,7 +4613,7 @@
           <w:shd w:fill="fff2cc" w:val="clear"/>
           <w:rtl w:val="0"/>
         </w:rPr>
-        <w:t xml:space="preserve">Oligopolies: </w:t>
+        <w:t xml:space="preserve">Oligopoly: </w:t>
       </w:r>
       <w:r>
         <w:rPr>
@@ -4729,18 +4630,7 @@
             <w:shd w:fill="fff2cc" w:val="clear"/>
             <w:rtl w:val="0"/>
           </w:rPr>
-          <w:t xml:space="preserve">Chapter 3.2 </w:t>
-        </w:r>
-      </w:hyperlink>
-      <w:hyperlink w:anchor="_147n2zr">
-        <w:r>
-          <w:rPr>
-            <w:color w:val="1155cc"/>
-            <w:u w:val="single"/>
-            <w:shd w:fill="fff2cc" w:val="clear"/>
-            <w:rtl w:val="0"/>
-          </w:rPr>
-          <w:t xml:space="preserve">Oligopoly Nodes</w:t>
+          <w:t xml:space="preserve">Chapter 3.2 Oligopoly Nodes</w:t>
         </w:r>
       </w:hyperlink>
       <w:r>
@@ -4772,6 +4662,9 @@
         <w:spacing w:after="0" w:before="0" w:lineRule="auto"/>
         <w:ind w:left="141.73228346456688" w:right="-324" w:hanging="420"/>
         <w:rPr>
+          <w:color w:val="000000"/>
+          <w:sz w:val="22"/>
+          <w:szCs w:val="22"/>
           <w:shd w:fill="fff2cc" w:val="clear"/>
         </w:rPr>
       </w:pPr>
@@ -4807,6 +4700,9 @@
         <w:spacing w:after="0" w:before="0" w:lineRule="auto"/>
         <w:ind w:left="141.73228346456688" w:right="-324" w:hanging="420"/>
         <w:rPr>
+          <w:color w:val="000000"/>
+          <w:sz w:val="22"/>
+          <w:szCs w:val="22"/>
           <w:shd w:fill="fff2cc" w:val="clear"/>
         </w:rPr>
       </w:pPr>
@@ -4816,7 +4712,7 @@
           <w:shd w:fill="fff2cc" w:val="clear"/>
           <w:rtl w:val="0"/>
         </w:rPr>
-        <w:t xml:space="preserve">Neural Impulse networks: </w:t>
+        <w:t xml:space="preserve">Neural Impulse Networks: </w:t>
       </w:r>
       <w:r>
         <w:rPr>
@@ -4824,11 +4720,6 @@
           <w:rtl w:val="0"/>
         </w:rPr>
         <w:t xml:space="preserve">PODANINs use scalar signals (electrical potentials in the form of Impulses) and dynamic flow control in neurons, among several other aspects that could mimic a real brain.</w:t>
-      </w:r>
-      <w:r>
-        <w:rPr>
-          <w:rtl w:val="0"/>
-        </w:rPr>
       </w:r>
     </w:p>
     <w:p>
@@ -4850,7 +4741,7 @@
           <w:shd w:fill="auto" w:val="clear"/>
           <w:rtl w:val="0"/>
         </w:rPr>
-        <w:t xml:space="preserve">Characteristics of PODANI Networks</w:t>
+        <w:t xml:space="preserve">Characteristics of PODANI Networks:</w:t>
       </w:r>
       <w:r>
         <w:rPr>
@@ -4874,15 +4765,17 @@
         <w:spacing w:after="0" w:before="0" w:line="276" w:lineRule="auto"/>
         <w:ind w:left="141.73228346456688" w:right="-324" w:hanging="360"/>
         <w:rPr>
-          <w:shd w:fill="fff2cc" w:val="clear"/>
-        </w:rPr>
-      </w:pPr>
-      <w:r>
-        <w:rPr>
-          <w:shd w:fill="fff2cc" w:val="clear"/>
-          <w:rtl w:val="0"/>
-        </w:rPr>
-        <w:t xml:space="preserve">2 Fundamental Theorems of 4D-Impulse Algebra for Neuro-Genesis</w:t>
+          <w:sz w:val="22"/>
+          <w:szCs w:val="22"/>
+          <w:shd w:fill="fff2cc" w:val="clear"/>
+        </w:rPr>
+      </w:pPr>
+      <w:r>
+        <w:rPr>
+          <w:shd w:fill="fff2cc" w:val="clear"/>
+          <w:rtl w:val="0"/>
+        </w:rPr>
+        <w:t xml:space="preserve">2 Fundamental Theorems of 4D-Impulse Algebra for Neuro-Genesis.</w:t>
       </w:r>
     </w:p>
     <w:p>
@@ -4901,6 +4794,8 @@
         <w:spacing w:after="0" w:before="0" w:line="276" w:lineRule="auto"/>
         <w:ind w:left="141.73228346456688" w:right="-324" w:hanging="360"/>
         <w:rPr>
+          <w:sz w:val="22"/>
+          <w:szCs w:val="22"/>
           <w:shd w:fill="fff2cc" w:val="clear"/>
         </w:rPr>
       </w:pPr>
@@ -4928,15 +4823,17 @@
         <w:spacing w:after="0" w:before="0" w:line="276" w:lineRule="auto"/>
         <w:ind w:left="141.73228346456688" w:right="-324" w:hanging="360"/>
         <w:rPr>
-          <w:shd w:fill="fff2cc" w:val="clear"/>
-        </w:rPr>
-      </w:pPr>
-      <w:r>
-        <w:rPr>
-          <w:shd w:fill="fff2cc" w:val="clear"/>
-          <w:rtl w:val="0"/>
-        </w:rPr>
-        <w:t xml:space="preserve">Super Germ (Super Seeded) Design</w:t>
+          <w:sz w:val="22"/>
+          <w:szCs w:val="22"/>
+          <w:shd w:fill="fff2cc" w:val="clear"/>
+        </w:rPr>
+      </w:pPr>
+      <w:r>
+        <w:rPr>
+          <w:shd w:fill="fff2cc" w:val="clear"/>
+          <w:rtl w:val="0"/>
+        </w:rPr>
+        <w:t xml:space="preserve">Super Germ (Super Seeded) Design.</w:t>
       </w:r>
     </w:p>
     <w:p>
@@ -4955,15 +4852,17 @@
         <w:spacing w:after="0" w:before="0" w:line="276" w:lineRule="auto"/>
         <w:ind w:left="141.73228346456688" w:right="-324" w:hanging="360"/>
         <w:rPr>
-          <w:shd w:fill="fff2cc" w:val="clear"/>
-        </w:rPr>
-      </w:pPr>
-      <w:r>
-        <w:rPr>
-          <w:shd w:fill="fff2cc" w:val="clear"/>
-          <w:rtl w:val="0"/>
-        </w:rPr>
-        <w:t xml:space="preserve">Oligopoly Nodes emerge and form</w:t>
+          <w:sz w:val="22"/>
+          <w:szCs w:val="22"/>
+          <w:shd w:fill="fff2cc" w:val="clear"/>
+        </w:rPr>
+      </w:pPr>
+      <w:r>
+        <w:rPr>
+          <w:shd w:fill="fff2cc" w:val="clear"/>
+          <w:rtl w:val="0"/>
+        </w:rPr>
+        <w:t xml:space="preserve">Oligopoly Nodes emerge and form.</w:t>
       </w:r>
     </w:p>
     <w:p>
@@ -4982,15 +4881,17 @@
         <w:spacing w:after="0" w:before="0" w:line="276" w:lineRule="auto"/>
         <w:ind w:left="141.73228346456688" w:right="-324" w:hanging="360"/>
         <w:rPr>
-          <w:shd w:fill="fff2cc" w:val="clear"/>
-        </w:rPr>
-      </w:pPr>
-      <w:r>
-        <w:rPr>
-          <w:shd w:fill="fff2cc" w:val="clear"/>
-          <w:rtl w:val="0"/>
-        </w:rPr>
-        <w:t xml:space="preserve">Automatic network maintenance: growth and decay</w:t>
+          <w:sz w:val="22"/>
+          <w:szCs w:val="22"/>
+          <w:shd w:fill="fff2cc" w:val="clear"/>
+        </w:rPr>
+      </w:pPr>
+      <w:r>
+        <w:rPr>
+          <w:shd w:fill="fff2cc" w:val="clear"/>
+          <w:rtl w:val="0"/>
+        </w:rPr>
+        <w:t xml:space="preserve">Automatic network maintenance: growth and decay.</w:t>
       </w:r>
     </w:p>
     <w:p>
@@ -5009,15 +4910,17 @@
         <w:spacing w:after="0" w:before="0" w:line="276" w:lineRule="auto"/>
         <w:ind w:left="141.73228346456688" w:right="-324" w:hanging="360"/>
         <w:rPr>
-          <w:shd w:fill="fff2cc" w:val="clear"/>
-        </w:rPr>
-      </w:pPr>
-      <w:r>
-        <w:rPr>
-          <w:shd w:fill="fff2cc" w:val="clear"/>
-          <w:rtl w:val="0"/>
-        </w:rPr>
-        <w:t xml:space="preserve">Self-influencing is the network’s "ways of switching, thinking, and acting." </w:t>
+          <w:sz w:val="22"/>
+          <w:szCs w:val="22"/>
+          <w:shd w:fill="fff2cc" w:val="clear"/>
+        </w:rPr>
+      </w:pPr>
+      <w:r>
+        <w:rPr>
+          <w:shd w:fill="fff2cc" w:val="clear"/>
+          <w:rtl w:val="0"/>
+        </w:rPr>
+        <w:t xml:space="preserve">Self-influencing is the network’s "ways of switching, thinking, and acting.".</w:t>
       </w:r>
     </w:p>
     <w:p>
@@ -5036,6 +4939,8 @@
         <w:spacing w:after="0" w:before="0" w:line="276" w:lineRule="auto"/>
         <w:ind w:left="141.73228346456688" w:right="-324" w:hanging="360"/>
         <w:rPr>
+          <w:sz w:val="22"/>
+          <w:szCs w:val="22"/>
           <w:shd w:fill="fff2cc" w:val="clear"/>
         </w:rPr>
       </w:pPr>
@@ -5063,15 +4968,17 @@
         <w:spacing w:after="0" w:before="0" w:line="276" w:lineRule="auto"/>
         <w:ind w:left="141.73228346456688" w:right="-324" w:hanging="360"/>
         <w:rPr>
-          <w:shd w:fill="fff2cc" w:val="clear"/>
-        </w:rPr>
-      </w:pPr>
-      <w:r>
-        <w:rPr>
-          <w:shd w:fill="fff2cc" w:val="clear"/>
-          <w:rtl w:val="0"/>
-        </w:rPr>
-        <w:t xml:space="preserve">Independent and logical emergence of new Nodes (Neurons) in the network </w:t>
+          <w:sz w:val="22"/>
+          <w:szCs w:val="22"/>
+          <w:shd w:fill="fff2cc" w:val="clear"/>
+        </w:rPr>
+      </w:pPr>
+      <w:r>
+        <w:rPr>
+          <w:shd w:fill="fff2cc" w:val="clear"/>
+          <w:rtl w:val="0"/>
+        </w:rPr>
+        <w:t xml:space="preserve">Independent and logical emergence of new Nodes (Neurons) in the network.</w:t>
       </w:r>
     </w:p>
     <w:p>
@@ -5090,6 +4997,8 @@
         <w:spacing w:after="0" w:before="0" w:line="276" w:lineRule="auto"/>
         <w:ind w:left="141.73228346456688" w:right="-324" w:hanging="360"/>
         <w:rPr>
+          <w:sz w:val="22"/>
+          <w:szCs w:val="22"/>
           <w:shd w:fill="fff2cc" w:val="clear"/>
         </w:rPr>
       </w:pPr>
@@ -5117,6 +5026,8 @@
         <w:spacing w:after="0" w:before="0" w:line="276" w:lineRule="auto"/>
         <w:ind w:left="141.73228346456688" w:right="-324" w:hanging="360"/>
         <w:rPr>
+          <w:sz w:val="22"/>
+          <w:szCs w:val="22"/>
           <w:shd w:fill="fff2cc" w:val="clear"/>
         </w:rPr>
       </w:pPr>
@@ -5144,6 +5055,8 @@
         <w:spacing w:after="0" w:before="0" w:line="276" w:lineRule="auto"/>
         <w:ind w:left="141.73228346456688" w:right="-324" w:hanging="360"/>
         <w:rPr>
+          <w:sz w:val="22"/>
+          <w:szCs w:val="22"/>
           <w:shd w:fill="fff2cc" w:val="clear"/>
         </w:rPr>
       </w:pPr>
@@ -5171,6 +5084,8 @@
         <w:spacing w:after="0" w:before="0" w:line="276" w:lineRule="auto"/>
         <w:ind w:left="141.73228346456688" w:right="-324" w:hanging="360"/>
         <w:rPr>
+          <w:sz w:val="22"/>
+          <w:szCs w:val="22"/>
           <w:shd w:fill="fff2cc" w:val="clear"/>
         </w:rPr>
       </w:pPr>
@@ -5235,7 +5150,7 @@
         <w:rPr>
           <w:rtl w:val="0"/>
         </w:rPr>
-        <w:t xml:space="preserve">The two Fundamental Theorems of this 4D-Impulse Algebra</w:t>
+        <w:t xml:space="preserve">The 2 Fundamental Theorems of this 4D-Impulse Algebra</w:t>
       </w:r>
     </w:p>
     <w:p>
@@ -5250,7 +5165,7 @@
         <w:rPr>
           <w:rtl w:val="0"/>
         </w:rPr>
-        <w:t xml:space="preserve">Precondition: Impulses in Nodes activate them.</w:t>
+        <w:t xml:space="preserve">Precondition: Impulses in Nodes activate them</w:t>
       </w:r>
     </w:p>
     <w:p>
@@ -5583,7 +5498,7 @@
         <w:rPr>
           <w:rtl w:val="0"/>
         </w:rPr>
-        <w:t xml:space="preserve">Example of an Auto-Actor-Model</w:t>
+        <w:t xml:space="preserve">An Example of an Auto-Actor-Model</w:t>
       </w:r>
     </w:p>
     <w:p>
@@ -5606,7 +5521,7 @@
           <w:shd w:fill="fff2cc" w:val="clear"/>
           <w:rtl w:val="0"/>
         </w:rPr>
-        <w:t xml:space="preserve">1. a simple Impulse transport along an Axon "Axon 1" from a sensor "Sensor 1" to an action "Action 1" with exactly one Node "Axon 1-Node 1-type A".</w:t>
+        <w:t xml:space="preserve">1. A simple Impulse transport along an Axon "Axon 1" from a sensor "Sensor 1" to an action "Action 1" with exactly one Node "Axon 1-Node 1-type A".</w:t>
       </w:r>
     </w:p>
     <w:p>
@@ -5700,7 +5615,7 @@
           <w:shd w:fill="fff2cc" w:val="clear"/>
           <w:rtl w:val="0"/>
         </w:rPr>
-        <w:t xml:space="preserve">5. This repeats until two Impulses are simultaneously present at 'Axon 1 - Node 1 - Type A' and 'Axon 2 - Node 1 - Type B', creating a bridging Axon.</w:t>
+        <w:t xml:space="preserve">5. That repeats until two Impulses are simultaneously present at 'Axon 1 - Node 1 - Type A' and 'Axon 2 - Node 1 - Type B', creating a bridging Axon.</w:t>
       </w:r>
     </w:p>
     <w:p>
@@ -5923,14 +5838,14 @@
           <w:shd w:fill="fff2cc" w:val="clear"/>
           <w:rtl w:val="0"/>
         </w:rPr>
-        <w:t xml:space="preserve">A1-S</w:t>
-      </w:r>
-      <w:r>
-        <w:rPr>
-          <w:shd w:fill="fff2cc" w:val="clear"/>
-          <w:rtl w:val="0"/>
-        </w:rPr>
-        <w:t xml:space="preserve"> =&gt; Sensor as Transmitter or Signal generator or Impulse generator on Axon 1</w:t>
+        <w:t xml:space="preserve">A1-S =&gt; Sensor as Transmitter Signal generator or</w:t>
+      </w:r>
+      <w:r>
+        <w:rPr>
+          <w:shd w:fill="fff2cc" w:val="clear"/>
+          <w:rtl w:val="0"/>
+        </w:rPr>
+        <w:t xml:space="preserve"> Impulse generator on Axon 1</w:t>
       </w:r>
     </w:p>
     <w:p>
@@ -6026,7 +5941,7 @@
           <w:shd w:fill="fff2cc" w:val="clear"/>
           <w:rtl w:val="0"/>
         </w:rPr>
-        <w:t xml:space="preserve"> =&gt; Impulse number i on Axon x, here on the Axon at a transmitter point at time tj.</w:t>
+        <w:t xml:space="preserve"> =&gt; Impulse number I on Axon x, here on the Axon at a transmitter point at time tj.</w:t>
       </w:r>
     </w:p>
     <w:p>
@@ -6070,7 +5985,7 @@
           <w:shd w:fill="fff2cc" w:val="clear"/>
           <w:rtl w:val="0"/>
         </w:rPr>
-        <w:t xml:space="preserve">The 1st fundamental theorem leads to the connection of "A1-N1-A" and "A2-N1-B" with a new Axon, and the 2nd fundamental theorem consequently causes a redirection of the Impulse flow from Node type A to B.</w:t>
+        <w:t xml:space="preserve">The 1st fundamental theorem leads to the connection of "A1-N1-A" and "A2-N1-B" and thereby with a new Axon. The 2nd fundamental theorem consequently causes a redirection of the Impulse flow from Node type A to B.</w:t>
       </w:r>
     </w:p>
     <w:p>
@@ -6780,12 +6695,12 @@
           <wp:inline distB="114300" distT="114300" distL="114300" distR="114300">
             <wp:extent cx="5655600" cy="5816600"/>
             <wp:effectExtent b="0" l="0" r="0" t="0"/>
-            <wp:docPr id="3" name="image1.png"/>
+            <wp:docPr id="3" name="image5.png"/>
             <a:graphic>
               <a:graphicData uri="http://schemas.openxmlformats.org/drawingml/2006/picture">
                 <pic:pic>
                   <pic:nvPicPr>
-                    <pic:cNvPr id="0" name="image1.png"/>
+                    <pic:cNvPr id="0" name="image5.png"/>
                     <pic:cNvPicPr preferRelativeResize="0"/>
                   </pic:nvPicPr>
                   <pic:blipFill>
@@ -6840,7 +6755,7 @@
         <w:rPr>
           <w:rtl w:val="0"/>
         </w:rPr>
-        <w:t xml:space="preserve">The Super Seed Example has two parallel Axons. Each of them has a Node near the other. These Nodes will later interact in a specific way. With only two lines, "A1" and "A2", we have obtained an evolution, by established connection, that implies to the Auto-Actor Model the planned behavior to eat until satiation. This neural algorithm evolved naturally. The design concept here was to define two independent processes, one of which refers to the other because it is a logically subordinate use case. Feeding leads to satiety, not the other way around.</w:t>
+        <w:t xml:space="preserve">The Super Germ Example has two parallel axons with nodes that interact later. With only two lines, a neural algorithm evolved to eat until satiation. Feeding leads to satiety, not vice versa.</w:t>
       </w:r>
     </w:p>
     <w:p>
@@ -6862,17 +6777,6 @@
       <w:r>
         <w:br w:type="page"/>
       </w:r>
-      <w:r>
-        <w:rPr>
-          <w:rtl w:val="0"/>
-        </w:rPr>
-      </w:r>
-    </w:p>
-    <w:p>
-      <w:pPr>
-        <w:ind w:right="-324"/>
-        <w:rPr/>
-      </w:pPr>
       <w:r>
         <w:rPr>
           <w:rtl w:val="0"/>
@@ -6894,7 +6798,7 @@
         <w:rPr>
           <w:rtl w:val="0"/>
         </w:rPr>
-        <w:t xml:space="preserve">Chapter 3: Elements, structures, and Their Behaviors</w:t>
+        <w:t xml:space="preserve">Chapter 3: Elements, Structures, Behaviors</w:t>
       </w:r>
     </w:p>
     <w:p>
@@ -7055,6 +6959,137 @@
     </w:p>
     <w:p>
       <w:pPr>
+        <w:keepNext w:val="0"/>
+        <w:keepLines w:val="0"/>
+        <w:spacing w:after="40" w:before="220" w:lineRule="auto"/>
+        <w:ind w:right="-324"/>
+        <w:rPr/>
+      </w:pPr>
+      <w:r>
+        <w:rPr>
+          <w:rtl w:val="0"/>
+        </w:rPr>
+        <w:t xml:space="preserve">This can depend on:</w:t>
+      </w:r>
+    </w:p>
+    <w:p>
+      <w:pPr>
+        <w:numPr>
+          <w:ilvl w:val="0"/>
+          <w:numId w:val="13"/>
+        </w:numPr>
+        <w:pBdr>
+          <w:top w:color="000000" w:space="0" w:sz="4" w:val="single"/>
+          <w:left w:color="000000" w:space="0" w:sz="4" w:val="single"/>
+          <w:bottom w:color="000000" w:space="0" w:sz="4" w:val="single"/>
+          <w:right w:color="000000" w:space="0" w:sz="4" w:val="single"/>
+        </w:pBdr>
+        <w:shd w:fill="fff2cc" w:val="clear"/>
+        <w:spacing w:after="0" w:lineRule="auto"/>
+        <w:ind w:left="0" w:right="-324" w:hanging="283"/>
+        <w:rPr>
+          <w:sz w:val="22"/>
+          <w:szCs w:val="22"/>
+          <w:shd w:fill="fff2cc" w:val="clear"/>
+        </w:rPr>
+      </w:pPr>
+      <w:r>
+        <w:rPr>
+          <w:shd w:fill="fff2cc" w:val="clear"/>
+          <w:rtl w:val="0"/>
+        </w:rPr>
+        <w:t xml:space="preserve">the individual Impulse potential</w:t>
+      </w:r>
+    </w:p>
+    <w:p>
+      <w:pPr>
+        <w:numPr>
+          <w:ilvl w:val="0"/>
+          <w:numId w:val="13"/>
+        </w:numPr>
+        <w:pBdr>
+          <w:top w:color="000000" w:space="0" w:sz="4" w:val="single"/>
+          <w:left w:color="000000" w:space="0" w:sz="4" w:val="single"/>
+          <w:bottom w:color="000000" w:space="0" w:sz="4" w:val="single"/>
+          <w:right w:color="000000" w:space="0" w:sz="4" w:val="single"/>
+        </w:pBdr>
+        <w:shd w:fill="fff2cc" w:val="clear"/>
+        <w:spacing w:after="0" w:before="0" w:lineRule="auto"/>
+        <w:ind w:left="0" w:right="-324" w:hanging="283"/>
+        <w:rPr>
+          <w:sz w:val="22"/>
+          <w:szCs w:val="22"/>
+          <w:shd w:fill="fff2cc" w:val="clear"/>
+        </w:rPr>
+      </w:pPr>
+      <w:r>
+        <w:rPr>
+          <w:shd w:fill="fff2cc" w:val="clear"/>
+          <w:rtl w:val="0"/>
+        </w:rPr>
+        <w:t xml:space="preserve">the number of potentials accumulated in the Node of </w:t>
+      </w:r>
+    </w:p>
+    <w:p>
+      <w:pPr>
+        <w:numPr>
+          <w:ilvl w:val="1"/>
+          <w:numId w:val="13"/>
+        </w:numPr>
+        <w:pBdr>
+          <w:top w:color="000000" w:space="0" w:sz="4" w:val="single"/>
+          <w:left w:color="000000" w:space="0" w:sz="4" w:val="single"/>
+          <w:bottom w:color="000000" w:space="0" w:sz="4" w:val="single"/>
+          <w:right w:color="000000" w:space="0" w:sz="4" w:val="single"/>
+        </w:pBdr>
+        <w:shd w:fill="fff2cc" w:val="clear"/>
+        <w:spacing w:after="0" w:before="0" w:lineRule="auto"/>
+        <w:ind w:left="283" w:right="-324" w:hanging="360"/>
+        <w:rPr>
+          <w:sz w:val="22"/>
+          <w:szCs w:val="22"/>
+          <w:shd w:fill="fff2cc" w:val="clear"/>
+        </w:rPr>
+      </w:pPr>
+      <w:r>
+        <w:rPr>
+          <w:shd w:fill="fff2cc" w:val="clear"/>
+          <w:rtl w:val="0"/>
+        </w:rPr>
+        <w:t xml:space="preserve">simultaneous Impulses</w:t>
+      </w:r>
+    </w:p>
+    <w:p>
+      <w:pPr>
+        <w:numPr>
+          <w:ilvl w:val="1"/>
+          <w:numId w:val="13"/>
+        </w:numPr>
+        <w:pBdr>
+          <w:top w:color="000000" w:space="0" w:sz="4" w:val="single"/>
+          <w:left w:color="000000" w:space="0" w:sz="4" w:val="single"/>
+          <w:bottom w:color="000000" w:space="0" w:sz="4" w:val="single"/>
+          <w:right w:color="000000" w:space="0" w:sz="4" w:val="single"/>
+        </w:pBdr>
+        <w:shd w:fill="fff2cc" w:val="clear"/>
+        <w:spacing w:before="0" w:lineRule="auto"/>
+        <w:ind w:left="283" w:right="-324" w:hanging="360"/>
+        <w:rPr>
+          <w:sz w:val="22"/>
+          <w:szCs w:val="22"/>
+          <w:shd w:fill="fff2cc" w:val="clear"/>
+        </w:rPr>
+      </w:pPr>
+      <w:r>
+        <w:rPr>
+          <w:shd w:fill="fff2cc" w:val="clear"/>
+          <w:rtl w:val="0"/>
+        </w:rPr>
+        <w:t xml:space="preserve">Impulses Series within a period.</w:t>
+      </w:r>
+    </w:p>
+    <w:p>
+      <w:pPr>
         <w:pStyle w:val="Heading4"/>
         <w:keepNext w:val="0"/>
         <w:keepLines w:val="0"/>
@@ -7062,29 +7097,41 @@
         <w:ind w:right="-324"/>
         <w:rPr/>
       </w:pPr>
-      <w:bookmarkStart w:colFirst="0" w:colLast="0" w:name="_3whwml4" w:id="23"/>
+      <w:bookmarkStart w:colFirst="0" w:colLast="0" w:name="_2bn6wsx" w:id="23"/>
       <w:bookmarkEnd w:id="23"/>
       <w:r>
         <w:rPr>
-          <w:color w:val="000000"/>
-          <w:sz w:val="22"/>
-          <w:szCs w:val="22"/>
-          <w:rtl w:val="0"/>
-        </w:rPr>
-        <w:t xml:space="preserve">This can depend on</w:t>
-      </w:r>
-      <w:r>
-        <w:rPr>
-          <w:rtl w:val="0"/>
-        </w:rPr>
-      </w:r>
-    </w:p>
-    <w:p>
-      <w:pPr>
-        <w:numPr>
-          <w:ilvl w:val="0"/>
-          <w:numId w:val="13"/>
-        </w:numPr>
+          <w:rtl w:val="0"/>
+        </w:rPr>
+        <w:t xml:space="preserve">Differentiated Potentials</w:t>
+      </w:r>
+    </w:p>
+    <w:p>
+      <w:pPr>
+        <w:ind w:right="-324"/>
+        <w:rPr/>
+      </w:pPr>
+      <w:r>
+        <w:rPr>
+          <w:rtl w:val="0"/>
+        </w:rPr>
+        <w:t xml:space="preserve">Explanation of how to create a differential from an Impulse stream on one (or more) Axon(s):</w:t>
+      </w:r>
+    </w:p>
+    <w:p>
+      <w:pPr>
+        <w:ind w:right="-324"/>
+        <w:rPr/>
+      </w:pPr>
+      <w:r>
+        <w:rPr>
+          <w:rtl w:val="0"/>
+        </w:rPr>
+        <w:t xml:space="preserve">On an Axon A1, in the spatial proximity of two successive Nodes - A1-N1 and A1-N2, the differential is defined by a connection of these two Nodes to another Axon A2, with a Node A2-N1. Nodes A1-N1 and A1-N2 mirror their Impulses to A2-N1 and are transformed into a differential by subtraction. The subsequent Impulses in Axon1 are transforming in A2-N1 and differentiated as a stream of single values. Finally, the result of the subtractive accumulation of the Impulses is a differential with an iteration size of dx=1.</w:t>
+      </w:r>
+    </w:p>
+    <w:p>
+      <w:pPr>
         <w:pBdr>
           <w:top w:color="000000" w:space="0" w:sz="4" w:val="single"/>
           <w:left w:color="000000" w:space="0" w:sz="4" w:val="single"/>
@@ -7092,28 +7139,32 @@
           <w:right w:color="000000" w:space="0" w:sz="4" w:val="single"/>
         </w:pBdr>
         <w:shd w:fill="fff2cc" w:val="clear"/>
-        <w:spacing w:after="0" w:lineRule="auto"/>
-        <w:ind w:left="0" w:right="-324" w:hanging="283"/>
-        <w:rPr>
-          <w:sz w:val="22"/>
-          <w:szCs w:val="22"/>
-          <w:shd w:fill="fff2cc" w:val="clear"/>
-        </w:rPr>
-      </w:pPr>
-      <w:r>
-        <w:rPr>
-          <w:shd w:fill="fff2cc" w:val="clear"/>
-          <w:rtl w:val="0"/>
-        </w:rPr>
-        <w:t xml:space="preserve">the individual Impulse potential</w:t>
-      </w:r>
-    </w:p>
-    <w:p>
-      <w:pPr>
-        <w:numPr>
-          <w:ilvl w:val="0"/>
-          <w:numId w:val="13"/>
-        </w:numPr>
+        <w:spacing w:after="40" w:before="160" w:lineRule="auto"/>
+        <w:ind w:right="-324"/>
+        <w:rPr>
+          <w:b w:val="1"/>
+          <w:shd w:fill="fff2cc" w:val="clear"/>
+        </w:rPr>
+      </w:pPr>
+      <w:r>
+        <w:rPr>
+          <w:shd w:fill="fff2cc" w:val="clear"/>
+          <w:rtl w:val="0"/>
+        </w:rPr>
+        <w:t xml:space="preserve">  </w:t>
+      </w:r>
+      <w:r>
+        <w:rPr>
+          <w:b w:val="1"/>
+          <w:shd w:fill="fff2cc" w:val="clear"/>
+          <w:rtl w:val="0"/>
+        </w:rPr>
+        <w:t xml:space="preserve">f'(x) = (dy/dx) * (y1-y2) / (x1-x2) </w:t>
+        <w:tab/>
+      </w:r>
+    </w:p>
+    <w:p>
+      <w:pPr>
         <w:pBdr>
           <w:top w:color="000000" w:space="0" w:sz="4" w:val="single"/>
           <w:left w:color="000000" w:space="0" w:sz="4" w:val="single"/>
@@ -7121,28 +7172,22 @@
           <w:right w:color="000000" w:space="0" w:sz="4" w:val="single"/>
         </w:pBdr>
         <w:shd w:fill="fff2cc" w:val="clear"/>
-        <w:spacing w:after="0" w:before="0" w:lineRule="auto"/>
-        <w:ind w:left="0" w:right="-324" w:hanging="283"/>
-        <w:rPr>
-          <w:sz w:val="22"/>
-          <w:szCs w:val="22"/>
-          <w:shd w:fill="fff2cc" w:val="clear"/>
-        </w:rPr>
-      </w:pPr>
-      <w:r>
-        <w:rPr>
-          <w:shd w:fill="fff2cc" w:val="clear"/>
-          <w:rtl w:val="0"/>
-        </w:rPr>
-        <w:t xml:space="preserve">the number of potentials accumulated in the Node of </w:t>
-      </w:r>
-    </w:p>
-    <w:p>
-      <w:pPr>
-        <w:numPr>
-          <w:ilvl w:val="1"/>
-          <w:numId w:val="13"/>
-        </w:numPr>
+        <w:spacing w:after="40" w:before="160" w:lineRule="auto"/>
+        <w:ind w:right="-324"/>
+        <w:rPr>
+          <w:shd w:fill="fff2cc" w:val="clear"/>
+        </w:rPr>
+      </w:pPr>
+      <w:r>
+        <w:rPr>
+          <w:shd w:fill="fff2cc" w:val="clear"/>
+          <w:rtl w:val="0"/>
+        </w:rPr>
+        <w:t xml:space="preserve">and with the atomic granulation by dx=1 follows</w:t>
+      </w:r>
+    </w:p>
+    <w:p>
+      <w:pPr>
         <w:pBdr>
           <w:top w:color="000000" w:space="0" w:sz="4" w:val="single"/>
           <w:left w:color="000000" w:space="0" w:sz="4" w:val="single"/>
@@ -7150,49 +7195,104 @@
           <w:right w:color="000000" w:space="0" w:sz="4" w:val="single"/>
         </w:pBdr>
         <w:shd w:fill="fff2cc" w:val="clear"/>
-        <w:spacing w:after="0" w:before="0" w:lineRule="auto"/>
-        <w:ind w:left="283" w:right="-324" w:hanging="360"/>
-        <w:rPr>
-          <w:sz w:val="22"/>
-          <w:szCs w:val="22"/>
-          <w:shd w:fill="fff2cc" w:val="clear"/>
-        </w:rPr>
-      </w:pPr>
-      <w:r>
-        <w:rPr>
-          <w:shd w:fill="fff2cc" w:val="clear"/>
-          <w:rtl w:val="0"/>
-        </w:rPr>
-        <w:t xml:space="preserve">simultaneous Impulses</w:t>
-      </w:r>
-    </w:p>
-    <w:p>
-      <w:pPr>
-        <w:numPr>
-          <w:ilvl w:val="1"/>
-          <w:numId w:val="13"/>
-        </w:numPr>
-        <w:pBdr>
-          <w:top w:color="000000" w:space="0" w:sz="4" w:val="single"/>
-          <w:left w:color="000000" w:space="0" w:sz="4" w:val="single"/>
-          <w:bottom w:color="000000" w:space="0" w:sz="4" w:val="single"/>
-          <w:right w:color="000000" w:space="0" w:sz="4" w:val="single"/>
-        </w:pBdr>
-        <w:shd w:fill="fff2cc" w:val="clear"/>
+        <w:spacing w:after="40" w:before="160" w:lineRule="auto"/>
+        <w:ind w:right="-324"/>
+        <w:rPr>
+          <w:shd w:fill="fff2cc" w:val="clear"/>
+        </w:rPr>
+      </w:pPr>
+      <w:r>
+        <w:rPr>
+          <w:shd w:fill="fff2cc" w:val="clear"/>
+          <w:rtl w:val="0"/>
+        </w:rPr>
+        <w:t xml:space="preserve">  </w:t>
+      </w:r>
+      <w:r>
+        <w:rPr>
+          <w:b w:val="1"/>
+          <w:shd w:fill="fff2cc" w:val="clear"/>
+          <w:rtl w:val="0"/>
+        </w:rPr>
+        <w:t xml:space="preserve">f'(x) = (Impulse A - Impulse B) / (x - (x-1)) = (Impulse A - Impulse B) / 1 = Impulse A - Impulse B</w:t>
+      </w:r>
+      <w:r>
+        <w:rPr>
+          <w:rtl w:val="0"/>
+        </w:rPr>
+      </w:r>
+    </w:p>
+    <w:p>
+      <w:pPr>
+        <w:spacing w:after="0" w:before="220" w:lineRule="auto"/>
+        <w:ind w:left="-283" w:right="-324" w:firstLine="0"/>
+        <w:rPr/>
+      </w:pPr>
+      <w:r>
+        <w:rPr>
+          <w:rtl w:val="0"/>
+        </w:rPr>
+        <w:t xml:space="preserve">That means a subtractive potential accumulation is a differentiation of two (subsequent) Impulses. It is possible to differentiate without consuming the original Impulses by mirroring them for the given operation. Subtracting needs more than two sources of Impulses (Axons at a Node) with exactly two types of polarised Impulse interpretations involved in this process. The two summed Potentials arise from two distinct Impulsetypes. Subtrahend and Minuend form one or more Impulses from two different types of transmitters (Impulse). The subsequent subtraction process produces the stream of differentiated potentials.</w:t>
+      </w:r>
+    </w:p>
+    <w:p>
+      <w:pPr>
+        <w:spacing w:after="0" w:before="220" w:lineRule="auto"/>
+        <w:ind w:left="-283" w:right="-324" w:firstLine="0"/>
+        <w:rPr/>
+      </w:pPr>
+      <w:r>
+        <w:rPr>
+          <w:rtl w:val="0"/>
+        </w:rPr>
+      </w:r>
+    </w:p>
+    <w:p>
+      <w:pPr>
+        <w:pStyle w:val="Heading4"/>
+        <w:ind w:right="-324"/>
+        <w:rPr/>
+      </w:pPr>
+      <w:bookmarkStart w:colFirst="0" w:colLast="0" w:name="_qsh70q" w:id="24"/>
+      <w:bookmarkEnd w:id="24"/>
+      <w:r>
+        <w:rPr>
+          <w:rtl w:val="0"/>
+        </w:rPr>
+        <w:t xml:space="preserve">Quantization of Impulses: Summarized potentials.</w:t>
+      </w:r>
+    </w:p>
+    <w:p>
+      <w:pPr>
         <w:spacing w:before="0" w:lineRule="auto"/>
-        <w:ind w:left="283" w:right="-324" w:hanging="360"/>
-        <w:rPr>
-          <w:sz w:val="22"/>
-          <w:szCs w:val="22"/>
-          <w:shd w:fill="fff2cc" w:val="clear"/>
-        </w:rPr>
-      </w:pPr>
-      <w:r>
-        <w:rPr>
-          <w:shd w:fill="fff2cc" w:val="clear"/>
-          <w:rtl w:val="0"/>
-        </w:rPr>
-        <w:t xml:space="preserve">Impulses Series within a period.</w:t>
+        <w:ind w:right="-324"/>
+        <w:rPr/>
+      </w:pPr>
+      <w:r>
+        <w:rPr>
+          <w:rtl w:val="0"/>
+        </w:rPr>
+        <w:t xml:space="preserve">The aggregated information combines several Impulses into one. The Impulse potential, with the exact position in the network, contains the aggregated information. The network pattern at the merge position is susceptible to recovery by direction reversal. The needed counteract is the quantization of Impulses. The reversal of the condensed Impulses would then be a form of information recovery. The information originated from input (pattern of Impulses in a network) and can be more or less consciously assembled, addressed, and retrieved. The input effect is summarizing, and the reverse effect is quantizing. Initiating retrieval of a summarized set of information - an impulse pattern in a network - results from a single impulse and the quantization process.</w:t>
+      </w:r>
+    </w:p>
+    <w:p>
+      <w:pPr>
+        <w:spacing w:before="0" w:lineRule="auto"/>
+        <w:ind w:right="-324"/>
+        <w:rPr/>
+      </w:pPr>
+      <w:r>
+        <w:rPr>
+          <w:b w:val="1"/>
+          <w:rtl w:val="0"/>
+        </w:rPr>
+        <w:t xml:space="preserve">Quantizing: </w:t>
+      </w:r>
+      <w:r>
+        <w:rPr>
+          <w:rtl w:val="0"/>
+        </w:rPr>
+        <w:t xml:space="preserve">From one incoming Impulse at the Node, creating many outgoing. </w:t>
       </w:r>
     </w:p>
     <w:p>
@@ -7204,41 +7304,21 @@
         <w:ind w:right="-324"/>
         <w:rPr/>
       </w:pPr>
-      <w:bookmarkStart w:colFirst="0" w:colLast="0" w:name="_2bn6wsx" w:id="24"/>
-      <w:bookmarkEnd w:id="24"/>
-      <w:r>
-        <w:rPr>
-          <w:rtl w:val="0"/>
-        </w:rPr>
-        <w:t xml:space="preserve">Differentiated Potentials</w:t>
-      </w:r>
-    </w:p>
-    <w:p>
-      <w:pPr>
-        <w:ind w:right="-324"/>
-        <w:rPr/>
-      </w:pPr>
-      <w:r>
-        <w:rPr>
-          <w:rtl w:val="0"/>
-        </w:rPr>
-        <w:t xml:space="preserve">Explanation of how to create a differential from an Impulse stream on one (or more) Axon(s):</w:t>
-      </w:r>
-    </w:p>
-    <w:p>
-      <w:pPr>
-        <w:ind w:right="-324"/>
-        <w:rPr/>
-      </w:pPr>
-      <w:r>
-        <w:rPr>
-          <w:rtl w:val="0"/>
-        </w:rPr>
-        <w:t xml:space="preserve">On an Axon A1, in the spatial proximity of two successive Nodes - A1-N1 and A1-N2, the differential is defined by a connection of these two Nodes to another Axon A2, with a Node A2-N1. Nodes A1-N1 and A1-N2 mirror their Impulses to A2-N1 and are transformed into a differential by subtraction. The subsequent Impulses in Axon1 are transforming in A2-N1 and differentiated as a stream of single values. Finally, the result of the subtractive accumulation of the Impulses is a differential with an iteration size of dx=1.</w:t>
-      </w:r>
-    </w:p>
-    <w:p>
-      <w:pPr>
+      <w:bookmarkStart w:colFirst="0" w:colLast="0" w:name="_3as4poj" w:id="25"/>
+      <w:bookmarkEnd w:id="25"/>
+      <w:r>
+        <w:rPr>
+          <w:rtl w:val="0"/>
+        </w:rPr>
+        <w:t xml:space="preserve">Reproduced and quantized Impulse potential</w:t>
+      </w:r>
+    </w:p>
+    <w:p>
+      <w:pPr>
+        <w:numPr>
+          <w:ilvl w:val="0"/>
+          <w:numId w:val="6"/>
+        </w:numPr>
         <w:pBdr>
           <w:top w:color="000000" w:space="0" w:sz="4" w:val="single"/>
           <w:left w:color="000000" w:space="0" w:sz="4" w:val="single"/>
@@ -7246,32 +7326,28 @@
           <w:right w:color="000000" w:space="0" w:sz="4" w:val="single"/>
         </w:pBdr>
         <w:shd w:fill="fff2cc" w:val="clear"/>
-        <w:spacing w:after="40" w:before="160" w:lineRule="auto"/>
-        <w:ind w:right="-324"/>
-        <w:rPr>
-          <w:b w:val="1"/>
-          <w:shd w:fill="fff2cc" w:val="clear"/>
-        </w:rPr>
-      </w:pPr>
-      <w:r>
-        <w:rPr>
-          <w:shd w:fill="fff2cc" w:val="clear"/>
-          <w:rtl w:val="0"/>
-        </w:rPr>
-        <w:t xml:space="preserve">  </w:t>
-      </w:r>
-      <w:r>
-        <w:rPr>
-          <w:b w:val="1"/>
-          <w:shd w:fill="fff2cc" w:val="clear"/>
-          <w:rtl w:val="0"/>
-        </w:rPr>
-        <w:t xml:space="preserve">f'(x) = (dy/dx) * (y1-y2) / (x1-x2) </w:t>
-        <w:tab/>
-      </w:r>
-    </w:p>
-    <w:p>
-      <w:pPr>
+        <w:spacing w:after="0" w:lineRule="auto"/>
+        <w:ind w:left="0" w:right="-324" w:hanging="283"/>
+        <w:rPr>
+          <w:sz w:val="22"/>
+          <w:szCs w:val="22"/>
+          <w:shd w:fill="fff2cc" w:val="clear"/>
+        </w:rPr>
+      </w:pPr>
+      <w:r>
+        <w:rPr>
+          <w:shd w:fill="fff2cc" w:val="clear"/>
+          <w:rtl w:val="0"/>
+        </w:rPr>
+        <w:t xml:space="preserve">Quantization involves dividing information into atomic pieces (quanta) and distributing them to multiple axons from a single node. </w:t>
+      </w:r>
+    </w:p>
+    <w:p>
+      <w:pPr>
+        <w:numPr>
+          <w:ilvl w:val="0"/>
+          <w:numId w:val="6"/>
+        </w:numPr>
         <w:pBdr>
           <w:top w:color="000000" w:space="0" w:sz="4" w:val="single"/>
           <w:left w:color="000000" w:space="0" w:sz="4" w:val="single"/>
@@ -7279,22 +7355,57 @@
           <w:right w:color="000000" w:space="0" w:sz="4" w:val="single"/>
         </w:pBdr>
         <w:shd w:fill="fff2cc" w:val="clear"/>
-        <w:spacing w:after="40" w:before="160" w:lineRule="auto"/>
+        <w:spacing w:before="0" w:lineRule="auto"/>
+        <w:ind w:left="0" w:right="-324" w:hanging="283"/>
+        <w:rPr>
+          <w:sz w:val="22"/>
+          <w:szCs w:val="22"/>
+          <w:shd w:fill="auto" w:val="clear"/>
+        </w:rPr>
+      </w:pPr>
+      <w:r>
+        <w:rPr>
+          <w:shd w:fill="auto" w:val="clear"/>
+          <w:rtl w:val="0"/>
+        </w:rPr>
+        <w:t xml:space="preserve">It is suggested here that mirroring involves accurate transmission of Impulse potentials. </w:t>
+      </w:r>
+    </w:p>
+    <w:p>
+      <w:pPr>
+        <w:pStyle w:val="Heading4"/>
+        <w:spacing w:after="0" w:before="200" w:lineRule="auto"/>
         <w:ind w:right="-324"/>
-        <w:rPr>
-          <w:shd w:fill="fff2cc" w:val="clear"/>
-        </w:rPr>
-      </w:pPr>
-      <w:r>
-        <w:rPr>
-          <w:shd w:fill="fff2cc" w:val="clear"/>
-          <w:rtl w:val="0"/>
-        </w:rPr>
-        <w:t xml:space="preserve">and with the atomic granulation by dx=1 follows</w:t>
-      </w:r>
-    </w:p>
-    <w:p>
-      <w:pPr>
+        <w:rPr/>
+      </w:pPr>
+      <w:bookmarkStart w:colFirst="0" w:colLast="0" w:name="_t10v2osiwcgo" w:id="26"/>
+      <w:bookmarkEnd w:id="26"/>
+      <w:r>
+        <w:rPr>
+          <w:rtl w:val="0"/>
+        </w:rPr>
+        <w:t xml:space="preserve">Polarization and common interactions of individual Node types.</w:t>
+      </w:r>
+    </w:p>
+    <w:p>
+      <w:pPr>
+        <w:spacing w:after="0" w:before="200" w:lineRule="auto"/>
+        <w:ind w:right="-324"/>
+        <w:rPr/>
+      </w:pPr>
+      <w:r>
+        <w:rPr>
+          <w:rtl w:val="0"/>
+        </w:rPr>
+        <w:t xml:space="preserve">Several considered orientations:</w:t>
+      </w:r>
+    </w:p>
+    <w:p>
+      <w:pPr>
+        <w:numPr>
+          <w:ilvl w:val="0"/>
+          <w:numId w:val="25"/>
+        </w:numPr>
         <w:pBdr>
           <w:top w:color="000000" w:space="0" w:sz="4" w:val="single"/>
           <w:left w:color="000000" w:space="0" w:sz="4" w:val="single"/>
@@ -7302,76 +7413,314 @@
           <w:right w:color="000000" w:space="0" w:sz="4" w:val="single"/>
         </w:pBdr>
         <w:shd w:fill="fff2cc" w:val="clear"/>
-        <w:spacing w:after="40" w:before="160" w:lineRule="auto"/>
-        <w:ind w:right="-324"/>
-        <w:rPr>
-          <w:shd w:fill="fff2cc" w:val="clear"/>
-        </w:rPr>
-      </w:pPr>
-      <w:r>
-        <w:rPr>
-          <w:shd w:fill="fff2cc" w:val="clear"/>
-          <w:rtl w:val="0"/>
-        </w:rPr>
-        <w:t xml:space="preserve">  </w:t>
-      </w:r>
-      <w:r>
-        <w:rPr>
-          <w:b w:val="1"/>
-          <w:shd w:fill="fff2cc" w:val="clear"/>
-          <w:rtl w:val="0"/>
-        </w:rPr>
-        <w:t xml:space="preserve">f'(x) = (Impulse A - Impulse B) / (x - (x-1)) = (Impulse A - Impulse B) / 1 = Impulse A - Impulse B</w:t>
-      </w:r>
-      <w:r>
-        <w:rPr>
-          <w:rtl w:val="0"/>
-        </w:rPr>
-      </w:r>
-    </w:p>
-    <w:p>
-      <w:pPr>
-        <w:spacing w:after="0" w:before="220" w:lineRule="auto"/>
-        <w:ind w:left="-283" w:right="-324" w:firstLine="0"/>
-        <w:rPr/>
-      </w:pPr>
-      <w:r>
-        <w:rPr>
-          <w:rtl w:val="0"/>
-        </w:rPr>
-        <w:t xml:space="preserve">That means a subtractive potential accumulation is a differentiation of two (subsequent) Impulses. It is possible to differentiate without consuming the original Impulses by mirroring them for the given operation. Subtracting needs more than two sources of Impulses (Axons at a Node) with exactly two types of polarised Impulse interpretations involved in this process. The two summed Potentials arise from two distinct Impulsetypes. Subtrahend and Minuend form one or more Impulses from two different types of transmitters (Impulse). The subsequent subtraction process produces the stream of differentiated potentials.</w:t>
-      </w:r>
-    </w:p>
-    <w:p>
-      <w:pPr>
-        <w:spacing w:after="0" w:before="220" w:lineRule="auto"/>
-        <w:ind w:left="-283" w:right="-324" w:firstLine="0"/>
-        <w:rPr/>
-      </w:pPr>
-      <w:r>
-        <w:rPr>
-          <w:rtl w:val="0"/>
-        </w:rPr>
-      </w:r>
-    </w:p>
-    <w:p>
-      <w:pPr>
-        <w:pStyle w:val="Heading4"/>
+        <w:spacing w:after="0" w:before="0" w:lineRule="auto"/>
+        <w:ind w:left="0" w:right="-324" w:hanging="283"/>
+        <w:rPr>
+          <w:sz w:val="22"/>
+          <w:szCs w:val="22"/>
+          <w:shd w:fill="fff2cc" w:val="clear"/>
+        </w:rPr>
+      </w:pPr>
+      <w:r>
+        <w:rPr>
+          <w:shd w:fill="fff2cc" w:val="clear"/>
+          <w:rtl w:val="0"/>
+        </w:rPr>
+        <w:t xml:space="preserve">Influencing the Impulse flow according to the EM-Field: </w:t>
+      </w:r>
+    </w:p>
+    <w:p>
+      <w:pPr>
+        <w:numPr>
+          <w:ilvl w:val="1"/>
+          <w:numId w:val="25"/>
+        </w:numPr>
+        <w:pBdr>
+          <w:top w:color="000000" w:space="0" w:sz="4" w:val="single"/>
+          <w:left w:color="000000" w:space="0" w:sz="4" w:val="single"/>
+          <w:bottom w:color="000000" w:space="0" w:sz="4" w:val="single"/>
+          <w:right w:color="000000" w:space="0" w:sz="4" w:val="single"/>
+        </w:pBdr>
+        <w:shd w:fill="fff2cc" w:val="clear"/>
+        <w:spacing w:after="0" w:before="0" w:lineRule="auto"/>
+        <w:ind w:left="283" w:right="-324" w:hanging="360"/>
+        <w:rPr>
+          <w:sz w:val="22"/>
+          <w:szCs w:val="22"/>
+          <w:shd w:fill="fff2cc" w:val="clear"/>
+        </w:rPr>
+      </w:pPr>
+      <w:r>
+        <w:rPr>
+          <w:shd w:fill="fff2cc" w:val="clear"/>
+          <w:rtl w:val="0"/>
+        </w:rPr>
+        <w:t xml:space="preserve">As a choice of the outgoing Axon at the dendrite.</w:t>
+      </w:r>
+    </w:p>
+    <w:p>
+      <w:pPr>
+        <w:numPr>
+          <w:ilvl w:val="1"/>
+          <w:numId w:val="25"/>
+        </w:numPr>
+        <w:pBdr>
+          <w:top w:color="000000" w:space="0" w:sz="4" w:val="single"/>
+          <w:left w:color="000000" w:space="0" w:sz="4" w:val="single"/>
+          <w:bottom w:color="000000" w:space="0" w:sz="4" w:val="single"/>
+          <w:right w:color="000000" w:space="0" w:sz="4" w:val="single"/>
+        </w:pBdr>
+        <w:shd w:fill="fff2cc" w:val="clear"/>
+        <w:spacing w:after="0" w:before="0" w:lineRule="auto"/>
+        <w:ind w:left="283" w:right="-324" w:hanging="360"/>
+        <w:rPr>
+          <w:sz w:val="22"/>
+          <w:szCs w:val="22"/>
+          <w:shd w:fill="fff2cc" w:val="clear"/>
+        </w:rPr>
+      </w:pPr>
+      <w:r>
+        <w:rPr>
+          <w:shd w:fill="fff2cc" w:val="clear"/>
+          <w:rtl w:val="0"/>
+        </w:rPr>
+        <w:t xml:space="preserve">Increase or decrease of Impulse potentials</w:t>
+      </w:r>
+    </w:p>
+    <w:p>
+      <w:pPr>
+        <w:numPr>
+          <w:ilvl w:val="1"/>
+          <w:numId w:val="25"/>
+        </w:numPr>
+        <w:pBdr>
+          <w:top w:color="000000" w:space="0" w:sz="4" w:val="single"/>
+          <w:left w:color="000000" w:space="0" w:sz="4" w:val="single"/>
+          <w:bottom w:color="000000" w:space="0" w:sz="4" w:val="single"/>
+          <w:right w:color="000000" w:space="0" w:sz="4" w:val="single"/>
+        </w:pBdr>
+        <w:shd w:fill="fff2cc" w:val="clear"/>
+        <w:spacing w:after="0" w:before="0" w:lineRule="auto"/>
+        <w:ind w:left="283" w:right="-324" w:hanging="360"/>
+        <w:rPr>
+          <w:sz w:val="22"/>
+          <w:szCs w:val="22"/>
+          <w:shd w:fill="fff2cc" w:val="clear"/>
+        </w:rPr>
+      </w:pPr>
+      <w:r>
+        <w:rPr>
+          <w:shd w:fill="fff2cc" w:val="clear"/>
+          <w:rtl w:val="0"/>
+        </w:rPr>
+        <w:t xml:space="preserve">Increase or decrease of a potential threshold </w:t>
+      </w:r>
+    </w:p>
+    <w:p>
+      <w:pPr>
+        <w:numPr>
+          <w:ilvl w:val="1"/>
+          <w:numId w:val="25"/>
+        </w:numPr>
+        <w:pBdr>
+          <w:top w:color="000000" w:space="0" w:sz="4" w:val="single"/>
+          <w:left w:color="000000" w:space="0" w:sz="4" w:val="single"/>
+          <w:bottom w:color="000000" w:space="0" w:sz="4" w:val="single"/>
+          <w:right w:color="000000" w:space="0" w:sz="4" w:val="single"/>
+        </w:pBdr>
+        <w:shd w:fill="fff2cc" w:val="clear"/>
+        <w:spacing w:after="0" w:before="0" w:lineRule="auto"/>
+        <w:ind w:left="283" w:right="-324" w:hanging="360"/>
+        <w:rPr>
+          <w:sz w:val="22"/>
+          <w:szCs w:val="22"/>
+          <w:shd w:fill="fff2cc" w:val="clear"/>
+        </w:rPr>
+      </w:pPr>
+      <w:r>
+        <w:rPr>
+          <w:shd w:fill="fff2cc" w:val="clear"/>
+          <w:rtl w:val="0"/>
+        </w:rPr>
+        <w:t xml:space="preserve">Attraction or rejection of neighboring Impulses</w:t>
+      </w:r>
+    </w:p>
+    <w:p>
+      <w:pPr>
+        <w:numPr>
+          <w:ilvl w:val="1"/>
+          <w:numId w:val="25"/>
+        </w:numPr>
+        <w:pBdr>
+          <w:top w:color="000000" w:space="0" w:sz="4" w:val="single"/>
+          <w:left w:color="000000" w:space="0" w:sz="4" w:val="single"/>
+          <w:bottom w:color="000000" w:space="0" w:sz="4" w:val="single"/>
+          <w:right w:color="000000" w:space="0" w:sz="4" w:val="single"/>
+        </w:pBdr>
+        <w:shd w:fill="fff2cc" w:val="clear"/>
+        <w:spacing w:after="0" w:before="0" w:lineRule="auto"/>
+        <w:ind w:left="283" w:right="-324" w:hanging="360"/>
+        <w:rPr>
+          <w:sz w:val="22"/>
+          <w:szCs w:val="22"/>
+          <w:shd w:fill="fff2cc" w:val="clear"/>
+        </w:rPr>
+      </w:pPr>
+      <w:r>
+        <w:rPr>
+          <w:shd w:fill="fff2cc" w:val="clear"/>
+          <w:rtl w:val="0"/>
+        </w:rPr>
+        <w:t xml:space="preserve">Only polarization to influence the surrounding Neurons</w:t>
+      </w:r>
+    </w:p>
+    <w:p>
+      <w:pPr>
+        <w:numPr>
+          <w:ilvl w:val="1"/>
+          <w:numId w:val="25"/>
+        </w:numPr>
+        <w:pBdr>
+          <w:top w:color="000000" w:space="0" w:sz="4" w:val="single"/>
+          <w:left w:color="000000" w:space="0" w:sz="4" w:val="single"/>
+          <w:bottom w:color="000000" w:space="0" w:sz="4" w:val="single"/>
+          <w:right w:color="000000" w:space="0" w:sz="4" w:val="single"/>
+        </w:pBdr>
+        <w:shd w:fill="fff2cc" w:val="clear"/>
+        <w:spacing w:after="0" w:before="0" w:lineRule="auto"/>
+        <w:ind w:left="283" w:right="-324" w:hanging="360"/>
+        <w:rPr>
+          <w:sz w:val="22"/>
+          <w:szCs w:val="22"/>
+          <w:shd w:fill="fff2cc" w:val="clear"/>
+        </w:rPr>
+      </w:pPr>
+      <w:r>
+        <w:rPr>
+          <w:shd w:fill="fff2cc" w:val="clear"/>
+          <w:rtl w:val="0"/>
+        </w:rPr>
+        <w:t xml:space="preserve">No effects on individual transmitter types (not susceptible to polarization)</w:t>
+      </w:r>
+    </w:p>
+    <w:p>
+      <w:pPr>
+        <w:numPr>
+          <w:ilvl w:val="0"/>
+          <w:numId w:val="25"/>
+        </w:numPr>
+        <w:pBdr>
+          <w:top w:color="000000" w:space="0" w:sz="4" w:val="single"/>
+          <w:left w:color="000000" w:space="0" w:sz="4" w:val="single"/>
+          <w:bottom w:color="000000" w:space="0" w:sz="4" w:val="single"/>
+          <w:right w:color="000000" w:space="0" w:sz="4" w:val="single"/>
+        </w:pBdr>
+        <w:shd w:fill="fff2cc" w:val="clear"/>
+        <w:spacing w:after="0" w:before="0" w:lineRule="auto"/>
+        <w:ind w:left="0" w:right="-324" w:hanging="283"/>
+        <w:rPr>
+          <w:sz w:val="22"/>
+          <w:szCs w:val="22"/>
+          <w:shd w:fill="fff2cc" w:val="clear"/>
+        </w:rPr>
+      </w:pPr>
+      <w:r>
+        <w:rPr>
+          <w:shd w:fill="fff2cc" w:val="clear"/>
+          <w:rtl w:val="0"/>
+        </w:rPr>
+        <w:t xml:space="preserve">Influence on Axon formation:</w:t>
+      </w:r>
+    </w:p>
+    <w:p>
+      <w:pPr>
+        <w:numPr>
+          <w:ilvl w:val="1"/>
+          <w:numId w:val="25"/>
+        </w:numPr>
+        <w:pBdr>
+          <w:top w:color="000000" w:space="0" w:sz="4" w:val="single"/>
+          <w:left w:color="000000" w:space="0" w:sz="4" w:val="single"/>
+          <w:bottom w:color="000000" w:space="0" w:sz="4" w:val="single"/>
+          <w:right w:color="000000" w:space="0" w:sz="4" w:val="single"/>
+        </w:pBdr>
+        <w:shd w:fill="fff2cc" w:val="clear"/>
+        <w:spacing w:after="0" w:before="0" w:lineRule="auto"/>
+        <w:ind w:left="283" w:right="-324" w:hanging="360"/>
+        <w:rPr>
+          <w:sz w:val="22"/>
+          <w:szCs w:val="22"/>
+          <w:shd w:fill="fff2cc" w:val="clear"/>
+        </w:rPr>
+      </w:pPr>
+      <w:r>
+        <w:rPr>
+          <w:shd w:fill="fff2cc" w:val="clear"/>
+          <w:rtl w:val="0"/>
+        </w:rPr>
+        <w:t xml:space="preserve">Increased field strength and thus the range of Axon formation</w:t>
+      </w:r>
+    </w:p>
+    <w:p>
+      <w:pPr>
+        <w:numPr>
+          <w:ilvl w:val="1"/>
+          <w:numId w:val="25"/>
+        </w:numPr>
+        <w:pBdr>
+          <w:top w:color="000000" w:space="0" w:sz="4" w:val="single"/>
+          <w:left w:color="000000" w:space="0" w:sz="4" w:val="single"/>
+          <w:bottom w:color="000000" w:space="0" w:sz="4" w:val="single"/>
+          <w:right w:color="000000" w:space="0" w:sz="4" w:val="single"/>
+        </w:pBdr>
+        <w:shd w:fill="fff2cc" w:val="clear"/>
+        <w:spacing w:after="0" w:before="0" w:lineRule="auto"/>
+        <w:ind w:left="283" w:right="-324" w:hanging="360"/>
+        <w:rPr>
+          <w:sz w:val="22"/>
+          <w:szCs w:val="22"/>
+          <w:shd w:fill="fff2cc" w:val="clear"/>
+        </w:rPr>
+      </w:pPr>
+      <w:r>
+        <w:rPr>
+          <w:shd w:fill="fff2cc" w:val="clear"/>
+          <w:rtl w:val="0"/>
+        </w:rPr>
+        <w:t xml:space="preserve">Change of electromagnetic field lines</w:t>
+      </w:r>
+    </w:p>
+    <w:p>
+      <w:pPr>
         <w:ind w:right="-324"/>
         <w:rPr/>
       </w:pPr>
-      <w:bookmarkStart w:colFirst="0" w:colLast="0" w:name="_qsh70q" w:id="25"/>
-      <w:bookmarkEnd w:id="25"/>
-      <w:r>
-        <w:rPr>
-          <w:rtl w:val="0"/>
-        </w:rPr>
-        <w:t xml:space="preserve">Quantization of Impulses: Summarized potentials.</w:t>
-      </w:r>
-    </w:p>
-    <w:p>
-      <w:pPr>
-        <w:spacing w:before="0" w:lineRule="auto"/>
+      <w:r>
+        <w:rPr>
+          <w:rtl w:val="0"/>
+        </w:rPr>
+        <w:t xml:space="preserve">It also requires an Impulse potential intensity and a range of interactions that are comparable to the logic of different neurotransmitters in the human brain. And especially the subtypes. The attraction and repulsion of transmitters affect Impulses by EM polarization. Therefore, passband limitations in neurons could make the polarization last longer or reduce the threshold for the signal transmission effect. information is then selectively transmitted to another Axon. Quantization would be an</w:t>
+      </w:r>
+      <w:commentRangeStart w:id="0"/>
+      <w:r>
+        <w:rPr>
+          <w:rtl w:val="0"/>
+        </w:rPr>
+        <w:t xml:space="preserve"> all-in</w:t>
+      </w:r>
+      <w:commentRangeEnd w:id="0"/>
+      <w:r>
+        <w:commentReference w:id="0"/>
+      </w:r>
+      <w:r>
+        <w:rPr>
+          <w:rtl w:val="0"/>
+        </w:rPr>
+        <w:t xml:space="preserve">, all-out construct in which all Axons of a given transmitter type pass and mirror the Impulse.</w:t>
+      </w:r>
+    </w:p>
+    <w:p>
+      <w:pPr>
         <w:ind w:right="-324"/>
         <w:rPr/>
       </w:pPr>
@@ -7379,27 +7728,42 @@
         <w:rPr>
           <w:rtl w:val="0"/>
         </w:rPr>
-        <w:t xml:space="preserve">The aggregated information is combining several Impulses into one. The Impulse potential, with the exact position in the network, contains the aggregated information. The network pattern at the merge position is susceptible to recovery by direction reversal. The needed counteract is the quantization of Impulses. The reversal of the condensed Impulses would then be a form of information recovery. The information originated from input (pattern of Impulses in a network) and can be more or less consciously assembled, addressed, and retrieved. The input effect is summarizing, and the reverse effect is quantizing. Initiating retrieval of a summarized set of information - an impulse pattern in a network - results from a single impulse and the quantization process.</w:t>
-      </w:r>
-    </w:p>
-    <w:p>
-      <w:pPr>
-        <w:spacing w:before="0" w:lineRule="auto"/>
-        <w:ind w:right="-324"/>
+      </w:r>
+    </w:p>
+    <w:p>
+      <w:pPr>
+        <w:pStyle w:val="Heading3"/>
+        <w:keepNext w:val="0"/>
+        <w:keepLines w:val="0"/>
+        <w:ind w:right="-324" w:hanging="285"/>
         <w:rPr/>
       </w:pPr>
-      <w:r>
-        <w:rPr>
-          <w:b w:val="1"/>
-          <w:rtl w:val="0"/>
-        </w:rPr>
-        <w:t xml:space="preserve">Quantizing: </w:t>
-      </w:r>
-      <w:r>
-        <w:rPr>
-          <w:rtl w:val="0"/>
-        </w:rPr>
-        <w:t xml:space="preserve">From one incoming Impulse at the Node, creating many outgoing. </w:t>
+      <w:bookmarkStart w:colFirst="0" w:colLast="0" w:name="_49x2ik5" w:id="27"/>
+      <w:bookmarkEnd w:id="27"/>
+      <w:r>
+        <w:br w:type="page"/>
+      </w:r>
+      <w:r>
+        <w:rPr>
+          <w:rtl w:val="0"/>
+        </w:rPr>
+      </w:r>
+    </w:p>
+    <w:p>
+      <w:pPr>
+        <w:pStyle w:val="Heading3"/>
+        <w:keepNext w:val="0"/>
+        <w:keepLines w:val="0"/>
+        <w:ind w:right="-324" w:hanging="285"/>
+        <w:rPr/>
+      </w:pPr>
+      <w:bookmarkStart w:colFirst="0" w:colLast="0" w:name="_2p2csry" w:id="28"/>
+      <w:bookmarkEnd w:id="28"/>
+      <w:r>
+        <w:rPr>
+          <w:rtl w:val="0"/>
+        </w:rPr>
+        <w:t xml:space="preserve">2. Oligopoly Nodes: active versatility of individual Nodes.</w:t>
       </w:r>
     </w:p>
     <w:p>
@@ -7411,479 +7775,8 @@
         <w:ind w:right="-324"/>
         <w:rPr/>
       </w:pPr>
-      <w:bookmarkStart w:colFirst="0" w:colLast="0" w:name="_3as4poj" w:id="26"/>
-      <w:bookmarkEnd w:id="26"/>
-      <w:r>
-        <w:rPr>
-          <w:rtl w:val="0"/>
-        </w:rPr>
-        <w:t xml:space="preserve">Reproduced and quantized Impulse potential</w:t>
-      </w:r>
-    </w:p>
-    <w:p>
-      <w:pPr>
-        <w:numPr>
-          <w:ilvl w:val="0"/>
-          <w:numId w:val="6"/>
-        </w:numPr>
-        <w:pBdr>
-          <w:top w:color="000000" w:space="0" w:sz="4" w:val="single"/>
-          <w:left w:color="000000" w:space="0" w:sz="4" w:val="single"/>
-          <w:bottom w:color="000000" w:space="0" w:sz="4" w:val="single"/>
-          <w:right w:color="000000" w:space="0" w:sz="4" w:val="single"/>
-        </w:pBdr>
-        <w:shd w:fill="fff2cc" w:val="clear"/>
-        <w:spacing w:after="0" w:lineRule="auto"/>
-        <w:ind w:left="0" w:right="-324" w:hanging="283"/>
-        <w:rPr>
-          <w:sz w:val="22"/>
-          <w:szCs w:val="22"/>
-          <w:shd w:fill="fff2cc" w:val="clear"/>
-        </w:rPr>
-      </w:pPr>
-      <w:r>
-        <w:rPr>
-          <w:shd w:fill="fff2cc" w:val="clear"/>
-          <w:rtl w:val="0"/>
-        </w:rPr>
-        <w:t xml:space="preserve">Quantization involves dividing information into atomic pieces (quanta) and distributing them to multiple axons from a single node. </w:t>
-      </w:r>
-    </w:p>
-    <w:p>
-      <w:pPr>
-        <w:numPr>
-          <w:ilvl w:val="0"/>
-          <w:numId w:val="6"/>
-        </w:numPr>
-        <w:pBdr>
-          <w:top w:color="000000" w:space="0" w:sz="4" w:val="single"/>
-          <w:left w:color="000000" w:space="0" w:sz="4" w:val="single"/>
-          <w:bottom w:color="000000" w:space="0" w:sz="4" w:val="single"/>
-          <w:right w:color="000000" w:space="0" w:sz="4" w:val="single"/>
-        </w:pBdr>
-        <w:shd w:fill="fff2cc" w:val="clear"/>
-        <w:spacing w:before="0" w:lineRule="auto"/>
-        <w:ind w:left="0" w:right="-324" w:hanging="283"/>
-        <w:rPr>
-          <w:sz w:val="22"/>
-          <w:szCs w:val="22"/>
-          <w:shd w:fill="auto" w:val="clear"/>
-        </w:rPr>
-      </w:pPr>
-      <w:r>
-        <w:rPr>
-          <w:shd w:fill="auto" w:val="clear"/>
-          <w:rtl w:val="0"/>
-        </w:rPr>
-        <w:t xml:space="preserve">It is suggested here that mirroring involves accurate transmission of Impulse potentials. </w:t>
-      </w:r>
-    </w:p>
-    <w:p>
-      <w:pPr>
-        <w:pStyle w:val="Heading4"/>
-        <w:spacing w:after="0" w:before="200" w:lineRule="auto"/>
-        <w:ind w:right="-324"/>
-        <w:rPr/>
-      </w:pPr>
-      <w:bookmarkStart w:colFirst="0" w:colLast="0" w:name="_t10v2osiwcgo" w:id="27"/>
-      <w:bookmarkEnd w:id="27"/>
-      <w:r>
-        <w:rPr>
-          <w:rtl w:val="0"/>
-        </w:rPr>
-        <w:t xml:space="preserve">Polarization and common interactions of individual Node types.</w:t>
-      </w:r>
-    </w:p>
-    <w:p>
-      <w:pPr>
-        <w:spacing w:after="0" w:before="200" w:lineRule="auto"/>
-        <w:ind w:right="-324"/>
-        <w:rPr/>
-      </w:pPr>
-      <w:r>
-        <w:rPr>
-          <w:rtl w:val="0"/>
-        </w:rPr>
-        <w:t xml:space="preserve">Several considered orientations:</w:t>
-      </w:r>
-    </w:p>
-    <w:p>
-      <w:pPr>
-        <w:numPr>
-          <w:ilvl w:val="0"/>
-          <w:numId w:val="25"/>
-        </w:numPr>
-        <w:pBdr>
-          <w:top w:color="000000" w:space="0" w:sz="4" w:val="single"/>
-          <w:left w:color="000000" w:space="0" w:sz="4" w:val="single"/>
-          <w:bottom w:color="000000" w:space="0" w:sz="4" w:val="single"/>
-          <w:right w:color="000000" w:space="0" w:sz="4" w:val="single"/>
-        </w:pBdr>
-        <w:shd w:fill="fff2cc" w:val="clear"/>
-        <w:spacing w:after="0" w:before="0" w:lineRule="auto"/>
-        <w:ind w:left="0" w:right="-324" w:hanging="283"/>
-        <w:rPr>
-          <w:sz w:val="22"/>
-          <w:szCs w:val="22"/>
-          <w:shd w:fill="fff2cc" w:val="clear"/>
-        </w:rPr>
-      </w:pPr>
-      <w:r>
-        <w:rPr>
-          <w:shd w:fill="fff2cc" w:val="clear"/>
-          <w:rtl w:val="0"/>
-        </w:rPr>
-        <w:t xml:space="preserve">Influencing the Impulse flow according to the EM-Field: </w:t>
-      </w:r>
-    </w:p>
-    <w:p>
-      <w:pPr>
-        <w:numPr>
-          <w:ilvl w:val="1"/>
-          <w:numId w:val="25"/>
-        </w:numPr>
-        <w:pBdr>
-          <w:top w:color="000000" w:space="0" w:sz="4" w:val="single"/>
-          <w:left w:color="000000" w:space="0" w:sz="4" w:val="single"/>
-          <w:bottom w:color="000000" w:space="0" w:sz="4" w:val="single"/>
-          <w:right w:color="000000" w:space="0" w:sz="4" w:val="single"/>
-        </w:pBdr>
-        <w:shd w:fill="fff2cc" w:val="clear"/>
-        <w:spacing w:after="0" w:before="0" w:lineRule="auto"/>
-        <w:ind w:left="283" w:right="-324" w:hanging="360"/>
-        <w:rPr>
-          <w:sz w:val="22"/>
-          <w:szCs w:val="22"/>
-          <w:shd w:fill="fff2cc" w:val="clear"/>
-        </w:rPr>
-      </w:pPr>
-      <w:r>
-        <w:rPr>
-          <w:shd w:fill="fff2cc" w:val="clear"/>
-          <w:rtl w:val="0"/>
-        </w:rPr>
-        <w:t xml:space="preserve">As a choice of the outgoing Axon at the dendrite.</w:t>
-      </w:r>
-    </w:p>
-    <w:p>
-      <w:pPr>
-        <w:numPr>
-          <w:ilvl w:val="1"/>
-          <w:numId w:val="25"/>
-        </w:numPr>
-        <w:pBdr>
-          <w:top w:color="000000" w:space="0" w:sz="4" w:val="single"/>
-          <w:left w:color="000000" w:space="0" w:sz="4" w:val="single"/>
-          <w:bottom w:color="000000" w:space="0" w:sz="4" w:val="single"/>
-          <w:right w:color="000000" w:space="0" w:sz="4" w:val="single"/>
-        </w:pBdr>
-        <w:shd w:fill="fff2cc" w:val="clear"/>
-        <w:spacing w:after="0" w:before="0" w:lineRule="auto"/>
-        <w:ind w:left="283" w:right="-324" w:hanging="360"/>
-        <w:rPr>
-          <w:sz w:val="22"/>
-          <w:szCs w:val="22"/>
-          <w:shd w:fill="fff2cc" w:val="clear"/>
-        </w:rPr>
-      </w:pPr>
-      <w:r>
-        <w:rPr>
-          <w:shd w:fill="fff2cc" w:val="clear"/>
-          <w:rtl w:val="0"/>
-        </w:rPr>
-        <w:t xml:space="preserve">Increase or decrease of Impulse potentials</w:t>
-      </w:r>
-    </w:p>
-    <w:p>
-      <w:pPr>
-        <w:numPr>
-          <w:ilvl w:val="1"/>
-          <w:numId w:val="25"/>
-        </w:numPr>
-        <w:pBdr>
-          <w:top w:color="000000" w:space="0" w:sz="4" w:val="single"/>
-          <w:left w:color="000000" w:space="0" w:sz="4" w:val="single"/>
-          <w:bottom w:color="000000" w:space="0" w:sz="4" w:val="single"/>
-          <w:right w:color="000000" w:space="0" w:sz="4" w:val="single"/>
-        </w:pBdr>
-        <w:shd w:fill="fff2cc" w:val="clear"/>
-        <w:spacing w:after="0" w:before="0" w:lineRule="auto"/>
-        <w:ind w:left="283" w:right="-324" w:hanging="360"/>
-        <w:rPr>
-          <w:sz w:val="22"/>
-          <w:szCs w:val="22"/>
-          <w:shd w:fill="fff2cc" w:val="clear"/>
-        </w:rPr>
-      </w:pPr>
-      <w:r>
-        <w:rPr>
-          <w:shd w:fill="fff2cc" w:val="clear"/>
-          <w:rtl w:val="0"/>
-        </w:rPr>
-        <w:t xml:space="preserve">Increase or decrease of a potential threshold </w:t>
-      </w:r>
-    </w:p>
-    <w:p>
-      <w:pPr>
-        <w:numPr>
-          <w:ilvl w:val="1"/>
-          <w:numId w:val="25"/>
-        </w:numPr>
-        <w:pBdr>
-          <w:top w:color="000000" w:space="0" w:sz="4" w:val="single"/>
-          <w:left w:color="000000" w:space="0" w:sz="4" w:val="single"/>
-          <w:bottom w:color="000000" w:space="0" w:sz="4" w:val="single"/>
-          <w:right w:color="000000" w:space="0" w:sz="4" w:val="single"/>
-        </w:pBdr>
-        <w:shd w:fill="fff2cc" w:val="clear"/>
-        <w:spacing w:after="0" w:before="0" w:lineRule="auto"/>
-        <w:ind w:left="283" w:right="-324" w:hanging="360"/>
-        <w:rPr>
-          <w:sz w:val="22"/>
-          <w:szCs w:val="22"/>
-          <w:shd w:fill="fff2cc" w:val="clear"/>
-        </w:rPr>
-      </w:pPr>
-      <w:r>
-        <w:rPr>
-          <w:shd w:fill="fff2cc" w:val="clear"/>
-          <w:rtl w:val="0"/>
-        </w:rPr>
-        <w:t xml:space="preserve">Attraction or rejection of neighboring Impulses</w:t>
-      </w:r>
-    </w:p>
-    <w:p>
-      <w:pPr>
-        <w:numPr>
-          <w:ilvl w:val="1"/>
-          <w:numId w:val="25"/>
-        </w:numPr>
-        <w:pBdr>
-          <w:top w:color="000000" w:space="0" w:sz="4" w:val="single"/>
-          <w:left w:color="000000" w:space="0" w:sz="4" w:val="single"/>
-          <w:bottom w:color="000000" w:space="0" w:sz="4" w:val="single"/>
-          <w:right w:color="000000" w:space="0" w:sz="4" w:val="single"/>
-        </w:pBdr>
-        <w:shd w:fill="fff2cc" w:val="clear"/>
-        <w:spacing w:after="0" w:before="0" w:lineRule="auto"/>
-        <w:ind w:left="283" w:right="-324" w:hanging="360"/>
-        <w:rPr>
-          <w:sz w:val="22"/>
-          <w:szCs w:val="22"/>
-          <w:shd w:fill="fff2cc" w:val="clear"/>
-        </w:rPr>
-      </w:pPr>
-      <w:r>
-        <w:rPr>
-          <w:shd w:fill="fff2cc" w:val="clear"/>
-          <w:rtl w:val="0"/>
-        </w:rPr>
-        <w:t xml:space="preserve">Only polarization to influence the surrounding Neurons</w:t>
-      </w:r>
-    </w:p>
-    <w:p>
-      <w:pPr>
-        <w:numPr>
-          <w:ilvl w:val="1"/>
-          <w:numId w:val="25"/>
-        </w:numPr>
-        <w:pBdr>
-          <w:top w:color="000000" w:space="0" w:sz="4" w:val="single"/>
-          <w:left w:color="000000" w:space="0" w:sz="4" w:val="single"/>
-          <w:bottom w:color="000000" w:space="0" w:sz="4" w:val="single"/>
-          <w:right w:color="000000" w:space="0" w:sz="4" w:val="single"/>
-        </w:pBdr>
-        <w:shd w:fill="fff2cc" w:val="clear"/>
-        <w:spacing w:after="0" w:before="0" w:lineRule="auto"/>
-        <w:ind w:left="283" w:right="-324" w:hanging="360"/>
-        <w:rPr>
-          <w:sz w:val="22"/>
-          <w:szCs w:val="22"/>
-          <w:shd w:fill="fff2cc" w:val="clear"/>
-        </w:rPr>
-      </w:pPr>
-      <w:r>
-        <w:rPr>
-          <w:shd w:fill="fff2cc" w:val="clear"/>
-          <w:rtl w:val="0"/>
-        </w:rPr>
-        <w:t xml:space="preserve">No effects on individual transmitter types (not susceptible to polarization)</w:t>
-      </w:r>
-    </w:p>
-    <w:p>
-      <w:pPr>
-        <w:numPr>
-          <w:ilvl w:val="0"/>
-          <w:numId w:val="25"/>
-        </w:numPr>
-        <w:pBdr>
-          <w:top w:color="000000" w:space="0" w:sz="4" w:val="single"/>
-          <w:left w:color="000000" w:space="0" w:sz="4" w:val="single"/>
-          <w:bottom w:color="000000" w:space="0" w:sz="4" w:val="single"/>
-          <w:right w:color="000000" w:space="0" w:sz="4" w:val="single"/>
-        </w:pBdr>
-        <w:shd w:fill="fff2cc" w:val="clear"/>
-        <w:spacing w:after="0" w:before="0" w:lineRule="auto"/>
-        <w:ind w:left="0" w:right="-324" w:hanging="283"/>
-        <w:rPr>
-          <w:sz w:val="22"/>
-          <w:szCs w:val="22"/>
-          <w:shd w:fill="fff2cc" w:val="clear"/>
-        </w:rPr>
-      </w:pPr>
-      <w:r>
-        <w:rPr>
-          <w:shd w:fill="fff2cc" w:val="clear"/>
-          <w:rtl w:val="0"/>
-        </w:rPr>
-        <w:t xml:space="preserve">Influence on Axon formation:</w:t>
-      </w:r>
-    </w:p>
-    <w:p>
-      <w:pPr>
-        <w:numPr>
-          <w:ilvl w:val="1"/>
-          <w:numId w:val="25"/>
-        </w:numPr>
-        <w:pBdr>
-          <w:top w:color="000000" w:space="0" w:sz="4" w:val="single"/>
-          <w:left w:color="000000" w:space="0" w:sz="4" w:val="single"/>
-          <w:bottom w:color="000000" w:space="0" w:sz="4" w:val="single"/>
-          <w:right w:color="000000" w:space="0" w:sz="4" w:val="single"/>
-        </w:pBdr>
-        <w:shd w:fill="fff2cc" w:val="clear"/>
-        <w:spacing w:after="0" w:before="0" w:lineRule="auto"/>
-        <w:ind w:left="283" w:right="-324" w:hanging="360"/>
-        <w:rPr>
-          <w:sz w:val="22"/>
-          <w:szCs w:val="22"/>
-          <w:shd w:fill="fff2cc" w:val="clear"/>
-        </w:rPr>
-      </w:pPr>
-      <w:r>
-        <w:rPr>
-          <w:shd w:fill="fff2cc" w:val="clear"/>
-          <w:rtl w:val="0"/>
-        </w:rPr>
-        <w:t xml:space="preserve">Increased field strength and thus the range of Axon formation</w:t>
-      </w:r>
-    </w:p>
-    <w:p>
-      <w:pPr>
-        <w:numPr>
-          <w:ilvl w:val="1"/>
-          <w:numId w:val="25"/>
-        </w:numPr>
-        <w:pBdr>
-          <w:top w:color="000000" w:space="0" w:sz="4" w:val="single"/>
-          <w:left w:color="000000" w:space="0" w:sz="4" w:val="single"/>
-          <w:bottom w:color="000000" w:space="0" w:sz="4" w:val="single"/>
-          <w:right w:color="000000" w:space="0" w:sz="4" w:val="single"/>
-        </w:pBdr>
-        <w:shd w:fill="fff2cc" w:val="clear"/>
-        <w:spacing w:after="0" w:before="0" w:lineRule="auto"/>
-        <w:ind w:left="283" w:right="-324" w:hanging="360"/>
-        <w:rPr>
-          <w:sz w:val="22"/>
-          <w:szCs w:val="22"/>
-          <w:shd w:fill="fff2cc" w:val="clear"/>
-        </w:rPr>
-      </w:pPr>
-      <w:r>
-        <w:rPr>
-          <w:shd w:fill="fff2cc" w:val="clear"/>
-          <w:rtl w:val="0"/>
-        </w:rPr>
-        <w:t xml:space="preserve">Change of electromagnetic field lines</w:t>
-      </w:r>
-    </w:p>
-    <w:p>
-      <w:pPr>
-        <w:ind w:right="-324"/>
-        <w:rPr/>
-      </w:pPr>
-      <w:r>
-        <w:rPr>
-          <w:rtl w:val="0"/>
-        </w:rPr>
-        <w:t xml:space="preserve">It also requires an Impulse potential intensity and a range of interactions that are comparable to the logic of different neurotransmitters in the human brain. And especially the subtypes. The attraction and repulsion of transmitters affect Impulses by EM polarization. Therefore, passband limitations in neurons could make the polarization last longer or reduce the threshold for the signal transmission effect. An information is then selectively transmitted to another Axon. Quantization would be an</w:t>
-      </w:r>
-      <w:commentRangeStart w:id="0"/>
-      <w:r>
-        <w:rPr>
-          <w:rtl w:val="0"/>
-        </w:rPr>
-        <w:t xml:space="preserve"> all-in</w:t>
-      </w:r>
-      <w:commentRangeEnd w:id="0"/>
-      <w:r>
-        <w:commentReference w:id="0"/>
-      </w:r>
-      <w:r>
-        <w:rPr>
-          <w:rtl w:val="0"/>
-        </w:rPr>
-        <w:t xml:space="preserve">, all-out construct in which all Axons of a given transmitter type pass and mirror the Impulse.</w:t>
-      </w:r>
-    </w:p>
-    <w:p>
-      <w:pPr>
-        <w:ind w:right="-324"/>
-        <w:rPr/>
-      </w:pPr>
-      <w:r>
-        <w:rPr>
-          <w:rtl w:val="0"/>
-        </w:rPr>
-      </w:r>
-    </w:p>
-    <w:p>
-      <w:pPr>
-        <w:pStyle w:val="Heading3"/>
-        <w:keepNext w:val="0"/>
-        <w:keepLines w:val="0"/>
-        <w:ind w:right="-324" w:hanging="285"/>
-        <w:rPr/>
-      </w:pPr>
-      <w:bookmarkStart w:colFirst="0" w:colLast="0" w:name="_49x2ik5" w:id="28"/>
-      <w:bookmarkEnd w:id="28"/>
-      <w:r>
-        <w:br w:type="page"/>
-      </w:r>
-      <w:r>
-        <w:rPr>
-          <w:rtl w:val="0"/>
-        </w:rPr>
-      </w:r>
-    </w:p>
-    <w:p>
-      <w:pPr>
-        <w:pStyle w:val="Heading3"/>
-        <w:keepNext w:val="0"/>
-        <w:keepLines w:val="0"/>
-        <w:ind w:right="-324" w:hanging="285"/>
-        <w:rPr/>
-      </w:pPr>
-      <w:bookmarkStart w:colFirst="0" w:colLast="0" w:name="_2p2csry" w:id="29"/>
+      <w:bookmarkStart w:colFirst="0" w:colLast="0" w:name="_147n2zr" w:id="29"/>
       <w:bookmarkEnd w:id="29"/>
-      <w:r>
-        <w:rPr>
-          <w:rtl w:val="0"/>
-        </w:rPr>
-        <w:t xml:space="preserve">2. Oligopoly Nodes: active versatility of individual Nodes.</w:t>
-      </w:r>
-    </w:p>
-    <w:p>
-      <w:pPr>
-        <w:pStyle w:val="Heading4"/>
-        <w:keepNext w:val="0"/>
-        <w:keepLines w:val="0"/>
-        <w:spacing w:after="40" w:before="220" w:lineRule="auto"/>
-        <w:ind w:right="-324"/>
-        <w:rPr/>
-      </w:pPr>
-      <w:bookmarkStart w:colFirst="0" w:colLast="0" w:name="_147n2zr" w:id="30"/>
-      <w:bookmarkEnd w:id="30"/>
       <w:r>
         <w:rPr>
           <w:rtl w:val="0"/>
@@ -7924,8 +7817,8 @@
         <w:ind w:right="-324"/>
         <w:rPr/>
       </w:pPr>
-      <w:bookmarkStart w:colFirst="0" w:colLast="0" w:name="_3o7alnk" w:id="31"/>
-      <w:bookmarkEnd w:id="31"/>
+      <w:bookmarkStart w:colFirst="0" w:colLast="0" w:name="_3o7alnk" w:id="30"/>
+      <w:bookmarkEnd w:id="30"/>
       <w:r>
         <w:rPr>
           <w:rtl w:val="0"/>
@@ -8195,8 +8088,8 @@
         <w:ind w:right="-324"/>
         <w:rPr/>
       </w:pPr>
-      <w:bookmarkStart w:colFirst="0" w:colLast="0" w:name="_23ckvvd" w:id="32"/>
-      <w:bookmarkEnd w:id="32"/>
+      <w:bookmarkStart w:colFirst="0" w:colLast="0" w:name="_23ckvvd" w:id="31"/>
+      <w:bookmarkEnd w:id="31"/>
       <w:r>
         <w:rPr>
           <w:rtl w:val="0"/>
@@ -8231,6 +8124,10 @@
           <w:rtl w:val="0"/>
         </w:rPr>
         <w:t xml:space="preserve">A =&gt; B</w:t>
+        <w:tab/>
+        <w:tab/>
+        <w:tab/>
+        <w:t xml:space="preserve">Redirection</w:t>
       </w:r>
     </w:p>
     <w:p>
@@ -8259,7 +8156,10 @@
           <w:shd w:fill="fff2cc" w:val="clear"/>
           <w:rtl w:val="0"/>
         </w:rPr>
-        <w:t xml:space="preserve">A &lt;= B</w:t>
+        <w:t xml:space="preserve">A =&gt; (A &amp; B) </w:t>
+        <w:tab/>
+        <w:tab/>
+        <w:t xml:space="preserve">Mirroring</w:t>
       </w:r>
     </w:p>
     <w:p>
@@ -8288,7 +8188,9 @@
           <w:shd w:fill="fff2cc" w:val="clear"/>
           <w:rtl w:val="0"/>
         </w:rPr>
-        <w:t xml:space="preserve">(A + B) =&gt; C</w:t>
+        <w:t xml:space="preserve">C =&gt; (A &amp; B &amp; …)</w:t>
+        <w:tab/>
+        <w:t xml:space="preserve">Quantization</w:t>
       </w:r>
     </w:p>
     <w:p>
@@ -8317,9 +8219,10 @@
           <w:shd w:fill="fff2cc" w:val="clear"/>
           <w:rtl w:val="0"/>
         </w:rPr>
-        <w:t xml:space="preserve">(A - B) </w:t>
+        <w:t xml:space="preserve">(A + B) =&gt; C</w:t>
         <w:tab/>
-        <w:t xml:space="preserve">=&gt; C</w:t>
+        <w:tab/>
+        <w:t xml:space="preserve">Additive behavior</w:t>
       </w:r>
     </w:p>
     <w:p>
@@ -8348,7 +8251,12 @@
           <w:shd w:fill="fff2cc" w:val="clear"/>
           <w:rtl w:val="0"/>
         </w:rPr>
-        <w:t xml:space="preserve">C =&gt; (A &amp; B) </w:t>
+        <w:t xml:space="preserve">(A - B) </w:t>
+        <w:tab/>
+        <w:t xml:space="preserve">=&gt; C </w:t>
+        <w:tab/>
+        <w:tab/>
+        <w:t xml:space="preserve">Subtractive behavior</w:t>
       </w:r>
     </w:p>
     <w:p>
@@ -8367,6 +8275,40 @@
         <w:spacing w:after="0" w:before="0" w:lineRule="auto"/>
         <w:ind w:left="0" w:right="-324" w:hanging="283"/>
         <w:rPr>
+          <w:sz w:val="22"/>
+          <w:szCs w:val="22"/>
+          <w:shd w:fill="fff2cc" w:val="clear"/>
+        </w:rPr>
+      </w:pPr>
+      <w:r>
+        <w:rPr>
+          <w:shd w:fill="fff2cc" w:val="clear"/>
+          <w:rtl w:val="0"/>
+        </w:rPr>
+        <w:t xml:space="preserve">(A &amp; B)</w:t>
+        <w:tab/>
+        <w:t xml:space="preserve">=&gt; C</w:t>
+        <w:tab/>
+        <w:tab/>
+        <w:t xml:space="preserve">Merge</w:t>
+      </w:r>
+    </w:p>
+    <w:p>
+      <w:pPr>
+        <w:numPr>
+          <w:ilvl w:val="0"/>
+          <w:numId w:val="20"/>
+        </w:numPr>
+        <w:pBdr>
+          <w:top w:color="000000" w:space="0" w:sz="4" w:val="single"/>
+          <w:left w:color="000000" w:space="0" w:sz="4" w:val="single"/>
+          <w:bottom w:color="000000" w:space="0" w:sz="4" w:val="single"/>
+          <w:right w:color="000000" w:space="0" w:sz="4" w:val="single"/>
+        </w:pBdr>
+        <w:shd w:fill="fff2cc" w:val="clear"/>
+        <w:spacing w:after="0" w:before="0" w:lineRule="auto"/>
+        <w:ind w:left="0" w:right="-324" w:hanging="283"/>
+        <w:rPr>
           <w:u w:val="none"/>
           <w:shd w:fill="fff2cc" w:val="clear"/>
         </w:rPr>
@@ -8376,7 +8318,9 @@
           <w:shd w:fill="fff2cc" w:val="clear"/>
           <w:rtl w:val="0"/>
         </w:rPr>
-        <w:t xml:space="preserve">…</w:t>
+        <w:t xml:space="preserve">(A1 + A2 + …) =&gt; A</w:t>
+        <w:tab/>
+        <w:t xml:space="preserve">Threshold</w:t>
       </w:r>
     </w:p>
     <w:p>
@@ -8388,8 +8332,8 @@
         <w:ind w:right="-324"/>
         <w:rPr/>
       </w:pPr>
-      <w:bookmarkStart w:colFirst="0" w:colLast="0" w:name="_32hioqz" w:id="33"/>
-      <w:bookmarkEnd w:id="33"/>
+      <w:bookmarkStart w:colFirst="0" w:colLast="0" w:name="_32hioqz" w:id="32"/>
+      <w:bookmarkEnd w:id="32"/>
       <w:r>
         <w:rPr>
           <w:rtl w:val="0"/>
@@ -8643,8 +8587,8 @@
         <w:ind w:right="-324"/>
         <w:rPr/>
       </w:pPr>
-      <w:bookmarkStart w:colFirst="0" w:colLast="0" w:name="_1hmsyys" w:id="34"/>
-      <w:bookmarkEnd w:id="34"/>
+      <w:bookmarkStart w:colFirst="0" w:colLast="0" w:name="_1hmsyys" w:id="33"/>
+      <w:bookmarkEnd w:id="33"/>
       <w:r>
         <w:rPr>
           <w:rtl w:val="0"/>
@@ -8682,8 +8626,8 @@
         <w:ind w:left="-283" w:right="-324" w:firstLine="0"/>
         <w:rPr/>
       </w:pPr>
-      <w:bookmarkStart w:colFirst="0" w:colLast="0" w:name="_2grqrue" w:id="35"/>
-      <w:bookmarkEnd w:id="35"/>
+      <w:bookmarkStart w:colFirst="0" w:colLast="0" w:name="_2grqrue" w:id="34"/>
+      <w:bookmarkEnd w:id="34"/>
       <w:r>
         <w:rPr>
           <w:rtl w:val="0"/>
@@ -8700,8 +8644,8 @@
         <w:ind w:right="-324"/>
         <w:rPr/>
       </w:pPr>
-      <w:bookmarkStart w:colFirst="0" w:colLast="0" w:name="_vx1227" w:id="36"/>
-      <w:bookmarkEnd w:id="36"/>
+      <w:bookmarkStart w:colFirst="0" w:colLast="0" w:name="_vx1227" w:id="35"/>
+      <w:bookmarkEnd w:id="35"/>
       <w:r>
         <w:rPr>
           <w:rtl w:val="0"/>
@@ -8776,8 +8720,8 @@
         <w:ind w:right="-324"/>
         <w:rPr/>
       </w:pPr>
-      <w:bookmarkStart w:colFirst="0" w:colLast="0" w:name="_3fwokq0" w:id="37"/>
-      <w:bookmarkEnd w:id="37"/>
+      <w:bookmarkStart w:colFirst="0" w:colLast="0" w:name="_3fwokq0" w:id="36"/>
+      <w:bookmarkEnd w:id="36"/>
       <w:r>
         <w:br w:type="page"/>
       </w:r>
@@ -8796,8 +8740,8 @@
         <w:ind w:right="-324"/>
         <w:rPr/>
       </w:pPr>
-      <w:bookmarkStart w:colFirst="0" w:colLast="0" w:name="_1v1yuxt" w:id="38"/>
-      <w:bookmarkEnd w:id="38"/>
+      <w:bookmarkStart w:colFirst="0" w:colLast="0" w:name="_1v1yuxt" w:id="37"/>
+      <w:bookmarkEnd w:id="37"/>
       <w:r>
         <w:rPr>
           <w:rtl w:val="0"/>
@@ -8883,8 +8827,8 @@
         <w:ind w:right="-324" w:hanging="283"/>
         <w:rPr/>
       </w:pPr>
-      <w:bookmarkStart w:colFirst="0" w:colLast="0" w:name="_4f1mdlm" w:id="39"/>
-      <w:bookmarkEnd w:id="39"/>
+      <w:bookmarkStart w:colFirst="0" w:colLast="0" w:name="_4f1mdlm" w:id="38"/>
+      <w:bookmarkEnd w:id="38"/>
       <w:r>
         <w:rPr>
           <w:rtl w:val="0"/>
@@ -8929,8 +8873,8 @@
         <w:ind w:right="-324" w:hanging="283"/>
         <w:rPr/>
       </w:pPr>
-      <w:bookmarkStart w:colFirst="0" w:colLast="0" w:name="_sssdgsvnq3oj" w:id="40"/>
-      <w:bookmarkEnd w:id="40"/>
+      <w:bookmarkStart w:colFirst="0" w:colLast="0" w:name="_sssdgsvnq3oj" w:id="39"/>
+      <w:bookmarkEnd w:id="39"/>
       <w:r>
         <w:rPr>
           <w:rtl w:val="0"/>
@@ -9065,8 +9009,8 @@
         <w:ind w:right="-324"/>
         <w:rPr/>
       </w:pPr>
-      <w:bookmarkStart w:colFirst="0" w:colLast="0" w:name="_19c6y18" w:id="41"/>
-      <w:bookmarkEnd w:id="41"/>
+      <w:bookmarkStart w:colFirst="0" w:colLast="0" w:name="_19c6y18" w:id="40"/>
+      <w:bookmarkEnd w:id="40"/>
       <w:r>
         <w:br w:type="page"/>
       </w:r>
@@ -9083,8 +9027,8 @@
         <w:ind w:right="-324"/>
         <w:rPr/>
       </w:pPr>
-      <w:bookmarkStart w:colFirst="0" w:colLast="0" w:name="_3tbugp1" w:id="42"/>
-      <w:bookmarkEnd w:id="42"/>
+      <w:bookmarkStart w:colFirst="0" w:colLast="0" w:name="_3tbugp1" w:id="41"/>
+      <w:bookmarkEnd w:id="41"/>
       <w:r>
         <w:rPr>
           <w:rtl w:val="0"/>
@@ -9100,8 +9044,8 @@
         <w:ind w:right="-324" w:hanging="283"/>
         <w:rPr/>
       </w:pPr>
-      <w:bookmarkStart w:colFirst="0" w:colLast="0" w:name="_28h4qwu" w:id="43"/>
-      <w:bookmarkEnd w:id="43"/>
+      <w:bookmarkStart w:colFirst="0" w:colLast="0" w:name="_28h4qwu" w:id="42"/>
+      <w:bookmarkEnd w:id="42"/>
       <w:r>
         <w:rPr>
           <w:rtl w:val="0"/>
@@ -9175,8 +9119,8 @@
         <w:ind w:right="-324" w:hanging="283"/>
         <w:rPr/>
       </w:pPr>
-      <w:bookmarkStart w:colFirst="0" w:colLast="0" w:name="_nmf14n" w:id="44"/>
-      <w:bookmarkEnd w:id="44"/>
+      <w:bookmarkStart w:colFirst="0" w:colLast="0" w:name="_nmf14n" w:id="43"/>
+      <w:bookmarkEnd w:id="43"/>
       <w:r>
         <w:rPr>
           <w:rtl w:val="0"/>
@@ -9250,8 +9194,8 @@
         <w:ind w:right="-324" w:hanging="283"/>
         <w:rPr/>
       </w:pPr>
-      <w:bookmarkStart w:colFirst="0" w:colLast="0" w:name="_37m2jsg" w:id="45"/>
-      <w:bookmarkEnd w:id="45"/>
+      <w:bookmarkStart w:colFirst="0" w:colLast="0" w:name="_37m2jsg" w:id="44"/>
+      <w:bookmarkEnd w:id="44"/>
       <w:r>
         <w:rPr>
           <w:rtl w:val="0"/>
@@ -9413,7 +9357,7 @@
         <w:rPr>
           <w:rtl w:val="0"/>
         </w:rPr>
-        <w:t xml:space="preserve">Actions are about how the information is emitting as output.</w:t>
+        <w:t xml:space="preserve">Actions are about how the information is emitted as output.</w:t>
       </w:r>
     </w:p>
     <w:p>
@@ -9422,8 +9366,8 @@
         <w:ind w:left="-283" w:right="-324" w:firstLine="0"/>
         <w:rPr/>
       </w:pPr>
-      <w:bookmarkStart w:colFirst="0" w:colLast="0" w:name="_1mrcu09" w:id="46"/>
-      <w:bookmarkEnd w:id="46"/>
+      <w:bookmarkStart w:colFirst="0" w:colLast="0" w:name="_1mrcu09" w:id="45"/>
+      <w:bookmarkEnd w:id="45"/>
       <w:r>
         <w:rPr>
           <w:rtl w:val="0"/>
@@ -9440,7 +9384,7 @@
         <w:rPr>
           <w:rtl w:val="0"/>
         </w:rPr>
-        <w:t xml:space="preserve">Information processing layers do not exist as specific elements in neural networks but more likely as the opposite. The outside or inside abstraction makes the inner STN look like a processing layer for the outer STN side. Therefore, any structural abstractions that define a processing layer, where the sensors and actors lie outside a particular processing region, generally conform to this definition.</w:t>
+        <w:t xml:space="preserve">Information processing layers do not exist as specific elements in neural networks but are more likely than the opposite. The outside or inside abstraction makes the inner STN look like a processing layer for the outer STN side. Therefore, any structural abstractions that define a processing layer, where the sensors and actors lie outside a particular processing region, generally conform to this definition.</w:t>
       </w:r>
     </w:p>
     <w:p>
@@ -9451,8 +9395,8 @@
         <w:ind w:right="-324" w:hanging="283"/>
         <w:rPr/>
       </w:pPr>
-      <w:bookmarkStart w:colFirst="0" w:colLast="0" w:name="_46r0co2" w:id="47"/>
-      <w:bookmarkEnd w:id="47"/>
+      <w:bookmarkStart w:colFirst="0" w:colLast="0" w:name="_46r0co2" w:id="46"/>
+      <w:bookmarkEnd w:id="46"/>
       <w:r>
         <w:rPr>
           <w:rtl w:val="0"/>
@@ -9469,7 +9413,7 @@
         <w:rPr>
           <w:rtl w:val="0"/>
         </w:rPr>
-        <w:t xml:space="preserve">The Neuro-Genesis and the spatiotemporal Impulse approach, with patterns of near-field effects of different Node types, cannot be separated, and we have to distinguish the effects.</w:t>
+        <w:t xml:space="preserve">The Neuro-Genesis and the spatiotemporal Impulse approach, with patterns of near-field effects of different Node types, cannot be separated.</w:t>
       </w:r>
     </w:p>
     <w:p>
@@ -9536,8 +9480,8 @@
         <w:ind w:right="-324" w:hanging="285"/>
         <w:rPr/>
       </w:pPr>
-      <w:bookmarkStart w:colFirst="0" w:colLast="0" w:name="_2lwamvv" w:id="48"/>
-      <w:bookmarkEnd w:id="48"/>
+      <w:bookmarkStart w:colFirst="0" w:colLast="0" w:name="_2lwamvv" w:id="47"/>
+      <w:bookmarkEnd w:id="47"/>
       <w:r>
         <w:rPr>
           <w:rtl w:val="0"/>
@@ -9563,8 +9507,8 @@
         <w:ind w:right="-324"/>
         <w:rPr/>
       </w:pPr>
-      <w:bookmarkStart w:colFirst="0" w:colLast="0" w:name="_111kx3o" w:id="49"/>
-      <w:bookmarkEnd w:id="49"/>
+      <w:bookmarkStart w:colFirst="0" w:colLast="0" w:name="_111kx3o" w:id="48"/>
+      <w:bookmarkEnd w:id="48"/>
       <w:r>
         <w:rPr>
           <w:rtl w:val="0"/>
@@ -9581,8 +9525,8 @@
         <w:ind w:right="-324" w:hanging="283"/>
         <w:rPr/>
       </w:pPr>
-      <w:bookmarkStart w:colFirst="0" w:colLast="0" w:name="_3l18frh" w:id="50"/>
-      <w:bookmarkEnd w:id="50"/>
+      <w:bookmarkStart w:colFirst="0" w:colLast="0" w:name="_3l18frh" w:id="49"/>
+      <w:bookmarkEnd w:id="49"/>
       <w:r>
         <w:rPr>
           <w:rtl w:val="0"/>
@@ -9612,8 +9556,8 @@
         <w:ind w:right="-324" w:hanging="283"/>
         <w:rPr/>
       </w:pPr>
-      <w:bookmarkStart w:colFirst="0" w:colLast="0" w:name="_206ipza" w:id="51"/>
-      <w:bookmarkEnd w:id="51"/>
+      <w:bookmarkStart w:colFirst="0" w:colLast="0" w:name="_206ipza" w:id="50"/>
+      <w:bookmarkEnd w:id="50"/>
       <w:r>
         <w:rPr>
           <w:rtl w:val="0"/>
@@ -9630,7 +9574,7 @@
         <w:rPr>
           <w:rtl w:val="0"/>
         </w:rPr>
-        <w:t xml:space="preserve">The dendrite theory goes along with the approach of a genetic predisposition to slow growth of tree-like branched structures. It doesn't make sense in the context of information formation as a structural mapping in the learning process, but it does in the context of super germ growth.</w:t>
+        <w:t xml:space="preserve">The dendrite theory goes along with the approach of a genetic predisposition and  slow growth of tree-like branched structures. It doesn't make sense in the context of information formation as a structural mapping in the learning process, but it does in the context of super germ growth.</w:t>
       </w:r>
     </w:p>
     <w:p>
@@ -9641,8 +9585,8 @@
         <w:ind w:right="-324" w:hanging="283"/>
         <w:rPr/>
       </w:pPr>
-      <w:bookmarkStart w:colFirst="0" w:colLast="0" w:name="_4k668n3" w:id="52"/>
-      <w:bookmarkEnd w:id="52"/>
+      <w:bookmarkStart w:colFirst="0" w:colLast="0" w:name="_4k668n3" w:id="51"/>
+      <w:bookmarkEnd w:id="51"/>
       <w:r>
         <w:rPr>
           <w:rtl w:val="0"/>
@@ -9659,7 +9603,7 @@
         <w:rPr>
           <w:rtl w:val="0"/>
         </w:rPr>
-        <w:t xml:space="preserve">The chaining of Nodes with Axons among each other defines the structure for information mapping, which then can be reactivated by Impulses. This effect must be limited so that not everything gets hopelessly chained. Luckily, the not-used structure degenerates again and counteracts it. According to the electrical potentials in the individual Nodes, this dynamically determines the range of a possible concatenation. Therefore, proper scaling favors a magical behavior. The "magic" of a well-scaled connection range is the advantage of meaningful complex context that is connected, as thereby an accurate information mapping is managed. With a misdesigned scope for cross-linking of Nodes among themselves, a total cross-linking defines a natural limit. In contradiction to this and based on degeneration for no longer used Axons and Nodes, a releasing effect would take place and counteract reaching this limit, representing the Polymorphie of PODANI Networks. More detail in </w:t>
+        <w:t xml:space="preserve">The chaining of Nodes with Axons among each other defines the structure for information mapping, which then can be reactivated by Impulses. This effect must be limited so that not everything gets hopelessly chained. Luckily, the not-used structure degenerates again and counteracts it. According to the electrical potentials in the individual Nodes, this dynamically determines the range of a possible concatenation. Therefore, proper scaling favors a magical behavior. The "magic" of a well-scaled connection range is the advantage of meaningful complex context that is connected, as thereby an accurate information mapping is managed. With a misdesigned scope for cross-linking of Nodes among themselves, a total cross-linking defines a natural limit. In contradiction to this and based on degeneration for no longer used Axons and Nodes, a releasing effect would take place and counteract reaching this limit, representing the Polymorphic behavior of PODANI Networks. More detail in </w:t>
       </w:r>
       <w:hyperlink w:anchor="_4bvk7pj">
         <w:r>
@@ -9684,8 +9628,8 @@
         <w:ind w:right="-324"/>
         <w:rPr/>
       </w:pPr>
-      <w:bookmarkStart w:colFirst="0" w:colLast="0" w:name="_2zbgiuw" w:id="53"/>
-      <w:bookmarkEnd w:id="53"/>
+      <w:bookmarkStart w:colFirst="0" w:colLast="0" w:name="_2zbgiuw" w:id="52"/>
+      <w:bookmarkEnd w:id="52"/>
       <w:r>
         <w:rPr>
           <w:rtl w:val="0"/>
@@ -9871,8 +9815,8 @@
         <w:ind w:right="-324"/>
         <w:rPr/>
       </w:pPr>
-      <w:bookmarkStart w:colFirst="0" w:colLast="0" w:name="_1egqt2p" w:id="54"/>
-      <w:bookmarkEnd w:id="54"/>
+      <w:bookmarkStart w:colFirst="0" w:colLast="0" w:name="_1egqt2p" w:id="53"/>
+      <w:bookmarkEnd w:id="53"/>
       <w:r>
         <w:br w:type="page"/>
       </w:r>
@@ -9891,8 +9835,8 @@
         <w:ind w:right="-324"/>
         <w:rPr/>
       </w:pPr>
-      <w:bookmarkStart w:colFirst="0" w:colLast="0" w:name="_3ygebqi" w:id="55"/>
-      <w:bookmarkEnd w:id="55"/>
+      <w:bookmarkStart w:colFirst="0" w:colLast="0" w:name="_3ygebqi" w:id="54"/>
+      <w:bookmarkEnd w:id="54"/>
       <w:r>
         <w:rPr>
           <w:rtl w:val="0"/>
@@ -9906,8 +9850,8 @@
         <w:ind w:right="-324" w:hanging="285"/>
         <w:rPr/>
       </w:pPr>
-      <w:bookmarkStart w:colFirst="0" w:colLast="0" w:name="_2dlolyb" w:id="56"/>
-      <w:bookmarkEnd w:id="56"/>
+      <w:bookmarkStart w:colFirst="0" w:colLast="0" w:name="_2dlolyb" w:id="55"/>
+      <w:bookmarkEnd w:id="55"/>
       <w:r>
         <w:rPr>
           <w:rtl w:val="0"/>
@@ -9991,8 +9935,8 @@
         <w:ind w:right="-324" w:hanging="285"/>
         <w:rPr/>
       </w:pPr>
-      <w:bookmarkStart w:colFirst="0" w:colLast="0" w:name="_aym7zaxyum4i" w:id="57"/>
-      <w:bookmarkEnd w:id="57"/>
+      <w:bookmarkStart w:colFirst="0" w:colLast="0" w:name="_aym7zaxyum4i" w:id="56"/>
+      <w:bookmarkEnd w:id="56"/>
       <w:r>
         <w:rPr>
           <w:rtl w:val="0"/>
@@ -10033,8 +9977,8 @@
         <w:ind w:right="-324" w:hanging="283"/>
         <w:rPr/>
       </w:pPr>
-      <w:bookmarkStart w:colFirst="0" w:colLast="0" w:name="_3cqmetx" w:id="58"/>
-      <w:bookmarkEnd w:id="58"/>
+      <w:bookmarkStart w:colFirst="0" w:colLast="0" w:name="_3cqmetx" w:id="57"/>
+      <w:bookmarkEnd w:id="57"/>
       <w:r>
         <w:rPr>
           <w:rtl w:val="0"/>
@@ -10071,8 +10015,8 @@
         <w:ind w:right="-324"/>
         <w:rPr/>
       </w:pPr>
-      <w:bookmarkStart w:colFirst="0" w:colLast="0" w:name="_1rvwp1q" w:id="59"/>
-      <w:bookmarkEnd w:id="59"/>
+      <w:bookmarkStart w:colFirst="0" w:colLast="0" w:name="_1rvwp1q" w:id="58"/>
+      <w:bookmarkEnd w:id="58"/>
       <w:r>
         <w:br w:type="page"/>
       </w:r>
@@ -10088,8 +10032,8 @@
         <w:ind w:right="-324"/>
         <w:rPr/>
       </w:pPr>
-      <w:bookmarkStart w:colFirst="0" w:colLast="0" w:name="_4bvk7pj" w:id="60"/>
-      <w:bookmarkEnd w:id="60"/>
+      <w:bookmarkStart w:colFirst="0" w:colLast="0" w:name="_4bvk7pj" w:id="59"/>
+      <w:bookmarkEnd w:id="59"/>
       <w:r>
         <w:rPr>
           <w:rtl w:val="0"/>
@@ -10105,8 +10049,8 @@
         <w:ind w:right="-324" w:hanging="285"/>
         <w:rPr/>
       </w:pPr>
-      <w:bookmarkStart w:colFirst="0" w:colLast="0" w:name="_2r0uhxc" w:id="61"/>
-      <w:bookmarkEnd w:id="61"/>
+      <w:bookmarkStart w:colFirst="0" w:colLast="0" w:name="_2r0uhxc" w:id="60"/>
+      <w:bookmarkEnd w:id="60"/>
       <w:r>
         <w:rPr>
           <w:rtl w:val="0"/>
@@ -10136,8 +10080,8 @@
         <w:ind w:right="-324"/>
         <w:rPr/>
       </w:pPr>
-      <w:bookmarkStart w:colFirst="0" w:colLast="0" w:name="_1664s55" w:id="62"/>
-      <w:bookmarkEnd w:id="62"/>
+      <w:bookmarkStart w:colFirst="0" w:colLast="0" w:name="_1664s55" w:id="61"/>
+      <w:bookmarkEnd w:id="61"/>
       <w:r>
         <w:rPr>
           <w:rtl w:val="0"/>
@@ -10167,8 +10111,8 @@
         <w:ind w:right="-324"/>
         <w:rPr/>
       </w:pPr>
-      <w:bookmarkStart w:colFirst="0" w:colLast="0" w:name="_3q5sasy" w:id="63"/>
-      <w:bookmarkEnd w:id="63"/>
+      <w:bookmarkStart w:colFirst="0" w:colLast="0" w:name="_3q5sasy" w:id="62"/>
+      <w:bookmarkEnd w:id="62"/>
       <w:r>
         <w:rPr>
           <w:rtl w:val="0"/>
@@ -10197,8 +10141,8 @@
         <w:ind w:right="-324"/>
         <w:rPr/>
       </w:pPr>
-      <w:bookmarkStart w:colFirst="0" w:colLast="0" w:name="_25b2l0r" w:id="64"/>
-      <w:bookmarkEnd w:id="64"/>
+      <w:bookmarkStart w:colFirst="0" w:colLast="0" w:name="_25b2l0r" w:id="63"/>
+      <w:bookmarkEnd w:id="63"/>
       <w:r>
         <w:rPr>
           <w:rtl w:val="0"/>
@@ -10251,8 +10195,8 @@
         <w:ind w:right="-324"/>
         <w:rPr/>
       </w:pPr>
-      <w:bookmarkStart w:colFirst="0" w:colLast="0" w:name="_kgcv8k" w:id="65"/>
-      <w:bookmarkEnd w:id="65"/>
+      <w:bookmarkStart w:colFirst="0" w:colLast="0" w:name="_kgcv8k" w:id="64"/>
+      <w:bookmarkEnd w:id="64"/>
       <w:r>
         <w:br w:type="page"/>
       </w:r>
@@ -10271,8 +10215,8 @@
         <w:ind w:right="-324" w:hanging="283"/>
         <w:rPr/>
       </w:pPr>
-      <w:bookmarkStart w:colFirst="0" w:colLast="0" w:name="_34g0dwd" w:id="66"/>
-      <w:bookmarkEnd w:id="66"/>
+      <w:bookmarkStart w:colFirst="0" w:colLast="0" w:name="_34g0dwd" w:id="65"/>
+      <w:bookmarkEnd w:id="65"/>
       <w:r>
         <w:rPr>
           <w:rtl w:val="0"/>
@@ -10370,8 +10314,8 @@
         <w:ind w:right="-324"/>
         <w:rPr/>
       </w:pPr>
-      <w:bookmarkStart w:colFirst="0" w:colLast="0" w:name="_1jlao46" w:id="67"/>
-      <w:bookmarkEnd w:id="67"/>
+      <w:bookmarkStart w:colFirst="0" w:colLast="0" w:name="_1jlao46" w:id="66"/>
+      <w:bookmarkEnd w:id="66"/>
       <w:r>
         <w:rPr>
           <w:rtl w:val="0"/>
@@ -11078,27 +11022,63 @@
         <w:ind w:right="-324" w:hanging="283"/>
         <w:rPr/>
       </w:pPr>
+      <w:bookmarkStart w:colFirst="0" w:colLast="0" w:name="_51ic1fymy40p" w:id="67"/>
+      <w:bookmarkEnd w:id="67"/>
+      <w:r>
+        <w:br w:type="page"/>
+      </w:r>
+      <w:r>
+        <w:rPr>
+          <w:rtl w:val="0"/>
+        </w:rPr>
+      </w:r>
+    </w:p>
+    <w:p>
+      <w:pPr>
+        <w:pStyle w:val="Heading3"/>
+        <w:ind w:right="-324" w:hanging="283"/>
+        <w:rPr>
+          <w:sz w:val="34"/>
+          <w:szCs w:val="34"/>
+        </w:rPr>
+      </w:pPr>
       <w:bookmarkStart w:colFirst="0" w:colLast="0" w:name="_43ky6rz" w:id="68"/>
       <w:bookmarkEnd w:id="68"/>
       <w:r>
         <w:rPr>
           <w:rtl w:val="0"/>
         </w:rPr>
-        <w:t xml:space="preserve">3. Further illumination of Neuro-Genesis</w:t>
+        <w:t xml:space="preserve">3. Further clarification of </w:t>
+      </w:r>
+      <w:r>
+        <w:rPr>
+          <w:color w:val="000000"/>
+          <w:rtl w:val="0"/>
+        </w:rPr>
+        <w:t xml:space="preserve">Oligopoly Nodes in </w:t>
+      </w:r>
+      <w:r>
+        <w:rPr>
+          <w:rtl w:val="0"/>
+        </w:rPr>
+        <w:t xml:space="preserve">Neuro-Genesis</w:t>
+      </w:r>
+      <w:r>
+        <w:rPr>
+          <w:rtl w:val="0"/>
+        </w:rPr>
       </w:r>
     </w:p>
     <w:p>
       <w:pPr>
         <w:ind w:right="-324"/>
-        <w:rPr>
-          <w:shd w:fill="fff2cc" w:val="clear"/>
-        </w:rPr>
-      </w:pPr>
-      <w:r>
-        <w:rPr>
-          <w:rtl w:val="0"/>
-        </w:rPr>
-        <w:t xml:space="preserve">Considering receptor and neurotransmitter selection, oligopoly Node types will form, which process the transmitted information with a selective choice from input to output. The choice of receptors and neurotransmitters in a Node could be determined by:</w:t>
+        <w:rPr/>
+      </w:pPr>
+      <w:r>
+        <w:rPr>
+          <w:rtl w:val="0"/>
+        </w:rPr>
+        <w:t xml:space="preserve">Oligopoly nodes specifically form at processing transmitted information. They emerge by rules of neuro-genesis Concepts when new axons connect with the Node. The selection of receptors and neurotransmitters here may be determined by:</w:t>
       </w:r>
       <w:r>
         <w:rPr>
@@ -11132,7 +11112,7 @@
           <w:shd w:fill="fff2cc" w:val="clear"/>
           <w:rtl w:val="0"/>
         </w:rPr>
-        <w:t xml:space="preserve">The neuronal transmitter type equals the receptor type and vice versa.</w:t>
+        <w:t xml:space="preserve">The neuronal transmitter type equals the receptor type. This results in local dependencies. </w:t>
       </w:r>
     </w:p>
     <w:p>
@@ -11161,7 +11141,7 @@
           <w:shd w:fill="fff2cc" w:val="clear"/>
           <w:rtl w:val="0"/>
         </w:rPr>
-        <w:t xml:space="preserve">This results in local dependencies. </w:t>
+        <w:t xml:space="preserve">Active Oligopoly Nodes have interactive dependencies, including entry points and mutual Interactions.</w:t>
       </w:r>
     </w:p>
     <w:p>
@@ -11190,15 +11170,35 @@
           <w:shd w:fill="fff2cc" w:val="clear"/>
           <w:rtl w:val="0"/>
         </w:rPr>
-        <w:t xml:space="preserve">Active Oligopoly Nodes have interactive dependencies, including entry angles and mutual interactions.</w:t>
-      </w:r>
-    </w:p>
-    <w:p>
-      <w:pPr>
-        <w:numPr>
-          <w:ilvl w:val="0"/>
-          <w:numId w:val="18"/>
-        </w:numPr>
+        <w:t xml:space="preserve">Regulating interactions with other active Nodes</w:t>
+      </w:r>
+    </w:p>
+    <w:p>
+      <w:pPr>
+        <w:ind w:right="-324"/>
+        <w:rPr/>
+      </w:pPr>
+      <w:r>
+        <w:rPr>
+          <w:rtl w:val="0"/>
+        </w:rPr>
+        <w:t xml:space="preserve">Rules about auto-generating possible </w:t>
+      </w:r>
+      <w:r>
+        <w:rPr>
+          <w:rtl w:val="0"/>
+        </w:rPr>
+        <w:t xml:space="preserve">Oligopoly</w:t>
+      </w:r>
+      <w:r>
+        <w:rPr>
+          <w:rtl w:val="0"/>
+        </w:rPr>
+        <w:t xml:space="preserve"> behaviors are missing.</w:t>
+      </w:r>
+    </w:p>
+    <w:p>
+      <w:pPr>
         <w:pBdr>
           <w:top w:color="000000" w:space="0" w:sz="4" w:val="single"/>
           <w:left w:color="000000" w:space="0" w:sz="4" w:val="single"/>
@@ -11206,44 +11206,19 @@
           <w:right w:color="000000" w:space="0" w:sz="4" w:val="single"/>
         </w:pBdr>
         <w:shd w:fill="fff2cc" w:val="clear"/>
-        <w:spacing w:after="0" w:before="0" w:lineRule="auto"/>
-        <w:ind w:left="0" w:right="-324" w:hanging="360"/>
-        <w:rPr>
-          <w:sz w:val="22"/>
-          <w:szCs w:val="22"/>
-          <w:shd w:fill="fff2cc" w:val="clear"/>
-        </w:rPr>
-      </w:pPr>
-      <w:r>
-        <w:rPr>
-          <w:shd w:fill="fff2cc" w:val="clear"/>
-          <w:rtl w:val="0"/>
-        </w:rPr>
-        <w:t xml:space="preserve">Regulating interactions with other active Nodes</w:t>
-      </w:r>
-    </w:p>
-    <w:p>
-      <w:pPr>
         <w:ind w:right="-324"/>
-        <w:rPr/>
-      </w:pPr>
-      <w:r>
-        <w:rPr>
-          <w:rtl w:val="0"/>
-        </w:rPr>
-        <w:t xml:space="preserve">Rules about auto-generating possible </w:t>
-      </w:r>
-      <w:r>
-        <w:rPr>
-          <w:rtl w:val="0"/>
-        </w:rPr>
-        <w:t xml:space="preserve">Oligopoly</w:t>
-      </w:r>
-      <w:r>
-        <w:rPr>
-          <w:rtl w:val="0"/>
-        </w:rPr>
-        <w:t xml:space="preserve"> behaviors are missing.</w:t>
+        <w:rPr>
+          <w:b w:val="1"/>
+          <w:shd w:fill="fff2cc" w:val="clear"/>
+        </w:rPr>
+      </w:pPr>
+      <w:r>
+        <w:rPr>
+          <w:b w:val="1"/>
+          <w:shd w:fill="fff2cc" w:val="clear"/>
+          <w:rtl w:val="0"/>
+        </w:rPr>
+        <w:t xml:space="preserve">Depending on the Impulse potential, areas emerge at the spherical entry points, which create overlaps of the transmitter-type logic in this area at the entry point.</w:t>
       </w:r>
     </w:p>
     <w:p>
@@ -11257,30 +11232,6 @@
         <w:shd w:fill="fff2cc" w:val="clear"/>
         <w:ind w:right="-324"/>
         <w:rPr>
-          <w:b w:val="1"/>
-          <w:shd w:fill="fff2cc" w:val="clear"/>
-        </w:rPr>
-      </w:pPr>
-      <w:r>
-        <w:rPr>
-          <w:b w:val="1"/>
-          <w:shd w:fill="fff2cc" w:val="clear"/>
-          <w:rtl w:val="0"/>
-        </w:rPr>
-        <w:t xml:space="preserve">Depending on the Impulse potential, areas emerge at the spherical entry points, which create overlaps of the transmitter-type logic in this area at the entry point.</w:t>
-      </w:r>
-    </w:p>
-    <w:p>
-      <w:pPr>
-        <w:pBdr>
-          <w:top w:color="000000" w:space="0" w:sz="4" w:val="single"/>
-          <w:left w:color="000000" w:space="0" w:sz="4" w:val="single"/>
-          <w:bottom w:color="000000" w:space="0" w:sz="4" w:val="single"/>
-          <w:right w:color="000000" w:space="0" w:sz="4" w:val="single"/>
-        </w:pBdr>
-        <w:shd w:fill="fff2cc" w:val="clear"/>
-        <w:ind w:right="-324"/>
-        <w:rPr>
           <w:shd w:fill="fff2cc" w:val="clear"/>
         </w:rPr>
       </w:pPr>
@@ -11367,7 +11318,7 @@
         <w:rPr>
           <w:rtl w:val="0"/>
         </w:rPr>
-        <w:t xml:space="preserve">This chapter covers the Motivation and Driving Principles that drive the AI-FoE. These principles constantly activate an AI-FoE to make it alive and simultaneously slow it down to avoid over-activation.</w:t>
+        <w:t xml:space="preserve">This chapter covers the Motivation and Driving Principles of an AI-FoE. These principles constantly activate an AI-FoE to make it alive and simultaneously slow it down to avoid over-activation.</w:t>
       </w:r>
     </w:p>
     <w:p>
@@ -12426,7 +12377,7 @@
           <w:shd w:fill="fff2cc" w:val="clear"/>
           <w:rtl w:val="0"/>
         </w:rPr>
-        <w:t xml:space="preserve">Neuro-Genesis: renewal and degenerating of existing structure.</w:t>
+        <w:t xml:space="preserve">Neuro-Genesis: renewal and degenerating of an existing structure.</w:t>
       </w:r>
     </w:p>
     <w:p>
@@ -13094,54 +13045,14 @@
     </w:p>
     <w:p>
       <w:pPr>
-        <w:ind w:right="-324"/>
-        <w:rPr/>
-      </w:pPr>
-      <w:r>
-        <w:rPr>
-          <w:rtl w:val="0"/>
-        </w:rPr>
-      </w:r>
-    </w:p>
-    <w:p>
-      <w:pPr>
-        <w:ind w:right="-324"/>
-        <w:rPr/>
-      </w:pPr>
-      <w:r>
-        <w:br w:type="page"/>
-      </w:r>
-      <w:r>
-        <w:rPr>
-          <w:rtl w:val="0"/>
-        </w:rPr>
-      </w:r>
-    </w:p>
-    <w:p>
-      <w:pPr>
-        <w:pStyle w:val="Heading3"/>
         <w:ind w:left="0" w:right="-324" w:firstLine="0"/>
         <w:rPr/>
       </w:pPr>
-      <w:bookmarkStart w:colFirst="0" w:colLast="0" w:name="_1opuj5n" w:id="81"/>
-      <w:bookmarkEnd w:id="81"/>
-      <w:r>
-        <w:rPr>
-          <w:rtl w:val="0"/>
-        </w:rPr>
-        <w:t xml:space="preserve">A Fictive Example of an Automatic Network Transformation </w:t>
-      </w:r>
-    </w:p>
-    <w:p>
-      <w:pPr>
-        <w:ind w:left="0" w:right="-324" w:firstLine="0"/>
-        <w:rPr/>
-      </w:pPr>
-      <w:r>
-        <w:rPr>
-          <w:rtl w:val="0"/>
-        </w:rPr>
-        <w:t xml:space="preserve">This section presents a fictive Example of the network transformation that PODANINs create with Neuro-Genesis concepts automatically. The following Example is just for a demonstration of a possible transformation process. This process has various not specified or determined behavior of the Nodes. Therefore, it is to accept that whether everything develops meaningfully or not, this Example's purpose only presents the automatic Neuro-Genesis effects, not a logically fully functional working AI-FoE Example as discussed in </w:t>
+      <w:r>
+        <w:rPr>
+          <w:rtl w:val="0"/>
+        </w:rPr>
+        <w:t xml:space="preserve">This section presents a fictive Example of the network transformation that PODANINs create with Neuro-Genesis concepts automatically. The following Example is just for a demonstration of a possible transformation process. This process has various not specified or determined behaviors of the Nodes. This example only aims to showcase automatic Neuro-Genesis effects. It's not a fully functional AI-FoE example, as discussed in </w:t>
       </w:r>
       <w:hyperlink w:anchor="_1ksv4uv">
         <w:r>
@@ -13150,7 +13061,7 @@
             <w:u w:val="single"/>
             <w:rtl w:val="0"/>
           </w:rPr>
-          <w:t xml:space="preserve">Chapter 2 - Example of an Auto Actor Model</w:t>
+          <w:t xml:space="preserve">Chapter 2 - An example of an Auto Actor Model</w:t>
         </w:r>
       </w:hyperlink>
       <w:r>
@@ -13163,6 +13074,63 @@
         <w:rPr>
           <w:rtl w:val="0"/>
         </w:rPr>
+      </w:r>
+    </w:p>
+    <w:p>
+      <w:pPr>
+        <w:ind w:right="-324"/>
+        <w:rPr/>
+      </w:pPr>
+      <w:r>
+        <w:br w:type="page"/>
+      </w:r>
+      <w:r>
+        <w:rPr>
+          <w:rtl w:val="0"/>
+        </w:rPr>
+      </w:r>
+    </w:p>
+    <w:p>
+      <w:pPr>
+        <w:pStyle w:val="Heading3"/>
+        <w:ind w:left="0" w:right="-324" w:firstLine="0"/>
+        <w:rPr/>
+      </w:pPr>
+      <w:bookmarkStart w:colFirst="0" w:colLast="0" w:name="_1opuj5n" w:id="81"/>
+      <w:bookmarkEnd w:id="81"/>
+      <w:r>
+        <w:rPr>
+          <w:rtl w:val="0"/>
+        </w:rPr>
+        <w:t xml:space="preserve">A Fictive Example of an Automatic Network Transformation </w:t>
+      </w:r>
+    </w:p>
+    <w:p>
+      <w:pPr>
+        <w:ind w:left="0" w:right="-324" w:firstLine="0"/>
+        <w:rPr/>
+      </w:pPr>
+      <w:r>
+        <w:rPr>
+          <w:rtl w:val="0"/>
+        </w:rPr>
+        <w:t xml:space="preserve">This section demonstrates a hypothetical network transformation that PODANINs perform automatically using Neuro-Genesis concepts. Note that this example only showcases automatic Neuro-Genesis effects and is not a fully functional AI FoE example as in  </w:t>
+      </w:r>
+      <w:hyperlink w:anchor="_1ksv4uv">
+        <w:r>
+          <w:rPr>
+            <w:color w:val="1155cc"/>
+            <w:u w:val="single"/>
+            <w:rtl w:val="0"/>
+          </w:rPr>
+          <w:t xml:space="preserve">Chapter 2 - An example of an Auto Actor Model</w:t>
+        </w:r>
+      </w:hyperlink>
+      <w:r>
+        <w:rPr>
+          <w:rtl w:val="0"/>
+        </w:rPr>
+        <w:t xml:space="preserve">. </w:t>
       </w:r>
       <w:r>
         <w:drawing>
@@ -13227,12 +13195,12 @@
           <wp:inline distB="114300" distT="114300" distL="114300" distR="114300">
             <wp:extent cx="4771487" cy="8667750"/>
             <wp:effectExtent b="0" l="0" r="0" t="0"/>
-            <wp:docPr id="5" name="image2.png"/>
+            <wp:docPr id="5" name="image3.png"/>
             <a:graphic>
               <a:graphicData uri="http://schemas.openxmlformats.org/drawingml/2006/picture">
                 <pic:pic>
                   <pic:nvPicPr>
-                    <pic:cNvPr id="0" name="image2.png"/>
+                    <pic:cNvPr id="0" name="image3.png"/>
                     <pic:cNvPicPr preferRelativeResize="0"/>
                   </pic:nvPicPr>
                   <pic:blipFill>
@@ -13313,12 +13281,12 @@
         </w:rPr>
         <w:t xml:space="preserve"> </w:t>
         <w:br w:type="textWrapping"/>
-        <w:t xml:space="preserve">The first image shows the Super Seed defined for this example. It consists of 4 independent processes, none of which are already meshed. Each of these processes could also represent a neural network. This abstraction behaves as if it were a congruent macroscopic shape of the structure shown in the Super Seed. These branches in the Super-Seed are identical Axons, or cable lines, and connect with straight direct Axons between Nodes from the sensor side (input) to the action side (output). Thus, these independent use cases were each drawn as straight Axons parallel to the other use cases and have three subsequent ordered Nodes dividing the Axons.</w:t>
-      </w:r>
-    </w:p>
-    <w:p>
-      <w:pPr>
-        <w:spacing w:after="200" w:before="0" w:line="276" w:lineRule="auto"/>
+        <w:t xml:space="preserve">The Super Seed in the first image consists of four independent processes, where each behaves like a neural network. Each process represents a straight axon that connects with other axons between neighboring nodes. The axons are parallel to each other and have three successive ordered nodes.</w:t>
+      </w:r>
+    </w:p>
+    <w:p>
+      <w:pPr>
+        <w:spacing w:after="200" w:before="200" w:line="276" w:lineRule="auto"/>
         <w:ind w:left="0" w:right="-324" w:firstLine="0"/>
         <w:rPr>
           <w:sz w:val="24"/>
@@ -13344,7 +13312,6 @@
           <w:shd w:fill="auto" w:val="clear"/>
           <w:rtl w:val="0"/>
         </w:rPr>
-        <w:t xml:space="preserve"> </w:t>
         <w:br w:type="textWrapping"/>
         <w:t xml:space="preserve">The diagram associated with the Super Germ structure shows the first Impulses as 4-sided stars positioned at the center of the Node pictogram. The connections of the Nodes are in the pictogram as straight and continuous lines for the Axons. There is no near-field neurogenesis effect in this image. The initial Impulse pattern prevented the Nodes from activating. There weren't any Nodes containing Impulses, and being sufficiently close to the electrical energy potential of the Impulses entering the Nodes to emerge a neuro-genesis </w:t>
       </w:r>
@@ -14406,7 +14373,7 @@
         <w:rPr>
           <w:rtl w:val="0"/>
         </w:rPr>
-        <w:t xml:space="preserve">3. Self-Optimizing through circular flow</w:t>
+        <w:t xml:space="preserve">3. Self-optimizing through a circular flow</w:t>
       </w:r>
     </w:p>
     <w:p>
@@ -15618,7 +15585,7 @@
           <w:shd w:fill="fff2cc" w:val="clear"/>
           <w:rtl w:val="0"/>
         </w:rPr>
-        <w:t xml:space="preserve">Axons would constantly degenerate in strength, thus resilience if they wouldn't experience structure renewal through recurring use.</w:t>
+        <w:t xml:space="preserve">Axons would constantly degenerate in strength and resilience if they don't experience structure renewal through recurring use.</w:t>
       </w:r>
     </w:p>
     <w:p>
